--- a/paper/0.1版本.docx
+++ b/paper/0.1版本.docx
@@ -6,6 +6,7 @@
       <w:pPr>
         <w:rPr>
           <w:rFonts w:hint="default" w:ascii="黑体" w:hAnsi="黑体" w:eastAsia="黑体"/>
+          <w:color w:val="auto"/>
           <w:sz w:val="32"/>
           <w:szCs w:val="32"/>
           <w:lang w:val="en-US" w:eastAsia="zh-CN"/>
@@ -14,6 +15,7 @@
       <w:r>
         <w:rPr>
           <w:rFonts w:hint="eastAsia" w:ascii="黑体" w:hAnsi="黑体" w:eastAsia="黑体"/>
+          <w:color w:val="auto"/>
           <w:sz w:val="32"/>
           <w:szCs w:val="32"/>
           <w:lang w:val="en-US" w:eastAsia="zh-CN"/>
@@ -26,14 +28,14 @@
         <w:ind w:right="565" w:rightChars="269"/>
         <w:rPr>
           <w:rFonts w:ascii="宋体" w:hAnsi="宋体"/>
-          <w:color w:val="FF0000"/>
+          <w:color w:val="auto"/>
           <w:szCs w:val="21"/>
         </w:rPr>
       </w:pPr>
       <w:r>
         <w:rPr>
           <w:rFonts w:hint="eastAsia" w:ascii="宋体" w:hAnsi="宋体"/>
-          <w:color w:val="FF0000"/>
+          <w:color w:val="auto"/>
           <w:szCs w:val="21"/>
         </w:rPr>
         <w:t>（1、应做到简洁明了，突出文章创新之处，一般不超过</w:t>
@@ -41,7 +43,7 @@
       <w:r>
         <w:rPr>
           <w:rFonts w:ascii="宋体" w:hAnsi="宋体"/>
-          <w:color w:val="FF0000"/>
+          <w:color w:val="auto"/>
           <w:szCs w:val="21"/>
         </w:rPr>
         <w:t>20</w:t>
@@ -49,7 +51,7 @@
       <w:r>
         <w:rPr>
           <w:rFonts w:hint="eastAsia" w:ascii="宋体" w:hAnsi="宋体"/>
-          <w:color w:val="FF0000"/>
+          <w:color w:val="auto"/>
           <w:szCs w:val="21"/>
         </w:rPr>
         <w:t>个汉字，中英文题目应一致。题目应是所研究的主题以及具体内容的准确描述，尽量避免繁琐、含糊、抽象。2、题目</w:t>
@@ -57,7 +59,7 @@
       <w:r>
         <w:rPr>
           <w:rFonts w:ascii="宋体" w:hAnsi="宋体"/>
-          <w:color w:val="FF0000"/>
+          <w:color w:val="auto"/>
           <w:szCs w:val="21"/>
         </w:rPr>
         <w:t>采用修饰词+定语的结构</w:t>
@@ -65,7 +67,7 @@
       <w:r>
         <w:rPr>
           <w:rFonts w:hint="eastAsia" w:ascii="宋体" w:hAnsi="宋体"/>
-          <w:color w:val="FF0000"/>
+          <w:color w:val="auto"/>
           <w:szCs w:val="21"/>
         </w:rPr>
         <w:t>）</w:t>
@@ -78,7 +80,7 @@
         <w:spacing w:line="360" w:lineRule="auto"/>
         <w:rPr>
           <w:rFonts w:hint="eastAsia" w:ascii="宋体" w:hAnsi="宋体"/>
-          <w:color w:val="000000"/>
+          <w:color w:val="auto"/>
           <w:szCs w:val="21"/>
         </w:rPr>
       </w:pPr>
@@ -89,14 +91,14 @@
         <w:snapToGrid w:val="0"/>
         <w:spacing w:line="360" w:lineRule="auto"/>
         <w:rPr>
-          <w:color w:val="000000"/>
+          <w:color w:val="auto"/>
           <w:szCs w:val="21"/>
         </w:rPr>
       </w:pPr>
       <w:r>
         <w:rPr>
           <w:rFonts w:hint="eastAsia" w:hAnsi="宋体"/>
-          <w:color w:val="000000"/>
+          <w:color w:val="auto"/>
           <w:szCs w:val="21"/>
         </w:rPr>
         <w:t>作者</w:t>
@@ -107,6 +109,7 @@
         <w:jc w:val="left"/>
         <w:rPr>
           <w:rFonts w:hint="default" w:hAnsi="宋体" w:eastAsia="宋体"/>
+          <w:color w:val="auto"/>
           <w:szCs w:val="21"/>
           <w:lang w:val="en-US" w:eastAsia="zh-CN"/>
         </w:rPr>
@@ -114,6 +117,7 @@
       <w:r>
         <w:rPr>
           <w:rFonts w:hint="eastAsia" w:hAnsi="宋体"/>
+          <w:color w:val="auto"/>
           <w:szCs w:val="21"/>
           <w:lang w:val="en-US" w:eastAsia="zh-CN"/>
         </w:rPr>
@@ -125,12 +129,14 @@
         <w:jc w:val="left"/>
         <w:rPr>
           <w:rFonts w:hAnsi="宋体"/>
+          <w:color w:val="auto"/>
           <w:szCs w:val="21"/>
         </w:rPr>
       </w:pPr>
       <w:r>
         <w:rPr>
           <w:rFonts w:hAnsi="宋体"/>
+          <w:color w:val="auto"/>
           <w:szCs w:val="21"/>
         </w:rPr>
         <w:t>（</w:t>
@@ -138,6 +144,7 @@
       <w:r>
         <w:rPr>
           <w:rFonts w:hint="eastAsia"/>
+          <w:color w:val="auto"/>
           <w:szCs w:val="21"/>
         </w:rPr>
         <w:t>作者单位</w:t>
@@ -145,6 +152,7 @@
       <w:r>
         <w:rPr>
           <w:rFonts w:hAnsi="宋体"/>
+          <w:color w:val="auto"/>
           <w:szCs w:val="21"/>
         </w:rPr>
         <w:t>）</w:t>
@@ -155,14 +163,14 @@
         <w:jc w:val="left"/>
         <w:rPr>
           <w:rFonts w:ascii="宋体" w:hAnsi="宋体"/>
-          <w:color w:val="FF0000"/>
+          <w:color w:val="auto"/>
           <w:szCs w:val="21"/>
         </w:rPr>
       </w:pPr>
       <w:r>
         <w:rPr>
           <w:rFonts w:hint="eastAsia" w:ascii="宋体" w:hAnsi="宋体"/>
-          <w:color w:val="FF0000"/>
+          <w:color w:val="auto"/>
           <w:szCs w:val="21"/>
         </w:rPr>
         <w:t>（单位从大到小，省市  邮编；两个</w:t>
@@ -170,7 +178,7 @@
       <w:r>
         <w:rPr>
           <w:rFonts w:ascii="宋体" w:hAnsi="宋体"/>
-          <w:color w:val="FF0000"/>
+          <w:color w:val="auto"/>
           <w:szCs w:val="21"/>
         </w:rPr>
         <w:t>单位之间用“</w:t>
@@ -178,7 +186,7 @@
       <w:r>
         <w:rPr>
           <w:rFonts w:hint="eastAsia" w:ascii="宋体" w:hAnsi="宋体"/>
-          <w:color w:val="FF0000"/>
+          <w:color w:val="auto"/>
           <w:szCs w:val="21"/>
         </w:rPr>
         <w:t>；</w:t>
@@ -186,7 +194,7 @@
       <w:r>
         <w:rPr>
           <w:rFonts w:ascii="宋体" w:hAnsi="宋体"/>
-          <w:color w:val="FF0000"/>
+          <w:color w:val="auto"/>
           <w:szCs w:val="21"/>
         </w:rPr>
         <w:t>”</w:t>
@@ -194,7 +202,7 @@
       <w:r>
         <w:rPr>
           <w:rFonts w:hint="eastAsia" w:ascii="宋体" w:hAnsi="宋体"/>
-          <w:color w:val="FF0000"/>
+          <w:color w:val="auto"/>
           <w:szCs w:val="21"/>
         </w:rPr>
         <w:t>隔开，例如</w:t>
@@ -202,7 +210,7 @@
       <w:r>
         <w:rPr>
           <w:rFonts w:ascii="宋体" w:hAnsi="宋体"/>
-          <w:color w:val="FF0000"/>
+          <w:color w:val="auto"/>
           <w:szCs w:val="21"/>
         </w:rPr>
         <w:t>：</w:t>
@@ -213,14 +221,14 @@
         <w:jc w:val="left"/>
         <w:rPr>
           <w:rFonts w:ascii="宋体" w:hAnsi="宋体"/>
-          <w:color w:val="FF0000"/>
+          <w:color w:val="auto"/>
           <w:szCs w:val="21"/>
         </w:rPr>
       </w:pPr>
       <w:r>
         <w:rPr>
           <w:rFonts w:hint="eastAsia" w:ascii="宋体" w:hAnsi="宋体"/>
-          <w:color w:val="FF0000"/>
+          <w:color w:val="auto"/>
           <w:szCs w:val="21"/>
         </w:rPr>
         <w:t>广西科学院,国家非粮生物质能源工程技术研究中心，非粮生物质酶解国家重点实验室，广西生物炼制重点实验室，广西南宁　530007；</w:t>
@@ -228,7 +236,7 @@
       <w:r>
         <w:rPr>
           <w:rFonts w:ascii="宋体" w:hAnsi="宋体"/>
-          <w:color w:val="FF0000"/>
+          <w:color w:val="auto"/>
           <w:szCs w:val="21"/>
         </w:rPr>
         <w:t>广西科学生命科学与技术学院，</w:t>
@@ -236,7 +244,7 @@
       <w:r>
         <w:rPr>
           <w:rFonts w:hint="eastAsia" w:ascii="宋体" w:hAnsi="宋体"/>
-          <w:color w:val="FF0000"/>
+          <w:color w:val="auto"/>
           <w:szCs w:val="21"/>
         </w:rPr>
         <w:t>广西南宁　53000</w:t>
@@ -244,7 +252,7 @@
       <w:r>
         <w:rPr>
           <w:rFonts w:ascii="宋体" w:hAnsi="宋体"/>
-          <w:color w:val="FF0000"/>
+          <w:color w:val="auto"/>
           <w:szCs w:val="21"/>
         </w:rPr>
         <w:t>4</w:t>
@@ -252,7 +260,7 @@
       <w:r>
         <w:rPr>
           <w:rFonts w:hint="eastAsia" w:ascii="宋体" w:hAnsi="宋体"/>
-          <w:color w:val="FF0000"/>
+          <w:color w:val="auto"/>
           <w:szCs w:val="21"/>
         </w:rPr>
         <w:t>）</w:t>
@@ -265,7 +273,7 @@
         <w:spacing w:line="360" w:lineRule="auto"/>
         <w:rPr>
           <w:rFonts w:hint="eastAsia"/>
-          <w:color w:val="000000"/>
+          <w:color w:val="auto"/>
           <w:sz w:val="24"/>
         </w:rPr>
       </w:pPr>
@@ -275,13 +283,14 @@
         <w:ind w:left="567" w:leftChars="270" w:right="565" w:rightChars="269"/>
         <w:rPr>
           <w:rFonts w:ascii="宋体" w:hAnsi="宋体"/>
-          <w:color w:val="000000"/>
+          <w:color w:val="auto"/>
           <w:szCs w:val="21"/>
         </w:rPr>
       </w:pPr>
       <w:r>
         <w:rPr>
           <w:rFonts w:hint="eastAsia" w:ascii="黑体" w:hAnsi="黑体" w:eastAsia="黑体"/>
+          <w:color w:val="auto"/>
           <w:szCs w:val="21"/>
         </w:rPr>
         <w:t>摘要：</w:t>
@@ -289,7 +298,7 @@
       <w:r>
         <w:rPr>
           <w:rFonts w:hint="eastAsia" w:ascii="宋体" w:hAnsi="宋体"/>
-          <w:color w:val="FF0000"/>
+          <w:color w:val="auto"/>
           <w:szCs w:val="21"/>
         </w:rPr>
         <w:t>（摘要既要有高度的信息浓缩性，又具有可读性，还要结构完整、篇幅简短及独立成篇，研究类论文</w:t>
@@ -297,7 +306,7 @@
       <w:r>
         <w:rPr>
           <w:rFonts w:ascii="宋体" w:hAnsi="宋体"/>
-          <w:color w:val="FF0000"/>
+          <w:color w:val="auto"/>
           <w:szCs w:val="21"/>
         </w:rPr>
         <w:t>摘要</w:t>
@@ -305,7 +314,7 @@
       <w:r>
         <w:rPr>
           <w:rFonts w:hint="eastAsia" w:ascii="宋体" w:hAnsi="宋体"/>
-          <w:color w:val="FF0000"/>
+          <w:color w:val="auto"/>
           <w:szCs w:val="21"/>
         </w:rPr>
         <w:t>从目的、方法、结果、结论4个</w:t>
@@ -313,7 +322,7 @@
       <w:r>
         <w:rPr>
           <w:rFonts w:ascii="宋体" w:hAnsi="宋体"/>
-          <w:color w:val="FF0000"/>
+          <w:color w:val="auto"/>
           <w:szCs w:val="21"/>
         </w:rPr>
         <w:t>方面进行撰写</w:t>
@@ -321,7 +330,7 @@
       <w:r>
         <w:rPr>
           <w:rFonts w:hint="eastAsia" w:ascii="宋体" w:hAnsi="宋体"/>
-          <w:color w:val="FF0000"/>
+          <w:color w:val="auto"/>
           <w:szCs w:val="21"/>
         </w:rPr>
         <w:t>，摘要中不应包括论文中没有出现的内容。）</w:t>
@@ -332,13 +341,14 @@
         <w:ind w:left="567" w:leftChars="270" w:right="565" w:rightChars="269"/>
         <w:rPr>
           <w:rFonts w:hint="eastAsia"/>
-          <w:color w:val="000000"/>
+          <w:color w:val="auto"/>
           <w:szCs w:val="21"/>
         </w:rPr>
       </w:pPr>
       <w:r>
         <w:rPr>
           <w:rFonts w:ascii="黑体" w:hAnsi="黑体" w:eastAsia="黑体"/>
+          <w:color w:val="auto"/>
           <w:szCs w:val="21"/>
         </w:rPr>
         <w:t>关键词：</w:t>
@@ -346,7 +356,7 @@
       <w:r>
         <w:rPr>
           <w:rFonts w:hint="eastAsia" w:ascii="宋体" w:hAnsi="宋体"/>
-          <w:color w:val="FF0000"/>
+          <w:color w:val="auto"/>
           <w:szCs w:val="21"/>
         </w:rPr>
         <w:t>(选择能准确反映文章主要内容，能引起读者兴趣，并为大家熟知的专业词汇来作为关键词，以使文章能被准确检索。一般为</w:t>
@@ -354,7 +364,7 @@
       <w:r>
         <w:rPr>
           <w:rFonts w:ascii="宋体" w:hAnsi="宋体"/>
-          <w:color w:val="FF0000"/>
+          <w:color w:val="auto"/>
           <w:szCs w:val="21"/>
         </w:rPr>
         <w:t>5-8</w:t>
@@ -362,7 +372,7 @@
       <w:r>
         <w:rPr>
           <w:rFonts w:hint="eastAsia" w:ascii="宋体" w:hAnsi="宋体"/>
-          <w:color w:val="FF0000"/>
+          <w:color w:val="auto"/>
           <w:szCs w:val="21"/>
         </w:rPr>
         <w:t>个，中英文一一对应)</w:t>
@@ -373,12 +383,14 @@
         <w:ind w:left="567" w:leftChars="270" w:right="565" w:rightChars="269"/>
         <w:rPr>
           <w:rFonts w:ascii="黑体" w:hAnsi="黑体" w:eastAsia="黑体"/>
+          <w:color w:val="auto"/>
           <w:szCs w:val="21"/>
         </w:rPr>
       </w:pPr>
       <w:r>
         <w:rPr>
           <w:rFonts w:hint="eastAsia" w:ascii="黑体" w:hAnsi="黑体" w:eastAsia="黑体"/>
+          <w:color w:val="auto"/>
           <w:szCs w:val="21"/>
         </w:rPr>
         <w:t>中图分类号：</w:t>
@@ -389,6 +401,7 @@
         <w:ind w:left="567" w:leftChars="270" w:right="565" w:rightChars="269"/>
         <w:rPr>
           <w:rFonts w:hint="eastAsia"/>
+          <w:color w:val="auto"/>
           <w:kern w:val="0"/>
           <w:szCs w:val="21"/>
         </w:rPr>
@@ -402,6 +415,7 @@
         <w:rPr>
           <w:rFonts w:ascii="Times New Roman" w:hAnsi="Times New Roman"/>
           <w:b/>
+          <w:color w:val="auto"/>
           <w:sz w:val="28"/>
           <w:szCs w:val="28"/>
         </w:rPr>
@@ -411,21 +425,21 @@
       <w:pPr>
         <w:jc w:val="left"/>
         <w:rPr>
-          <w:color w:val="FF0000"/>
+          <w:color w:val="auto"/>
           <w:szCs w:val="21"/>
         </w:rPr>
       </w:pPr>
       <w:r>
         <w:rPr>
           <w:rFonts w:hint="eastAsia"/>
-          <w:color w:val="FF0000"/>
+          <w:color w:val="auto"/>
           <w:szCs w:val="21"/>
         </w:rPr>
         <w:t>【</w:t>
       </w:r>
       <w:r>
         <w:rPr>
-          <w:color w:val="FF0000"/>
+          <w:color w:val="auto"/>
           <w:szCs w:val="21"/>
         </w:rPr>
         <w:t>计量单位</w:t>
@@ -433,7 +447,7 @@
       <w:r>
         <w:rPr>
           <w:rFonts w:hint="eastAsia"/>
-          <w:color w:val="FF0000"/>
+          <w:color w:val="auto"/>
           <w:szCs w:val="21"/>
         </w:rPr>
         <w:t>】</w:t>
@@ -443,13 +457,13 @@
       <w:pPr>
         <w:jc w:val="left"/>
         <w:rPr>
-          <w:color w:val="FF0000"/>
-          <w:szCs w:val="21"/>
-        </w:rPr>
-      </w:pPr>
-      <w:r>
-        <w:rPr>
-          <w:color w:val="FF0000"/>
+          <w:color w:val="auto"/>
+          <w:szCs w:val="21"/>
+        </w:rPr>
+      </w:pPr>
+      <w:r>
+        <w:rPr>
+          <w:color w:val="auto"/>
           <w:szCs w:val="21"/>
         </w:rPr>
         <w:t>1</w:t>
@@ -457,21 +471,21 @@
       <w:r>
         <w:rPr>
           <w:rFonts w:hint="eastAsia"/>
-          <w:color w:val="FF0000"/>
+          <w:color w:val="auto"/>
           <w:szCs w:val="21"/>
         </w:rPr>
         <w:t>、</w:t>
       </w:r>
       <w:r>
         <w:rPr>
-          <w:color w:val="FF0000"/>
+          <w:color w:val="auto"/>
           <w:szCs w:val="21"/>
         </w:rPr>
         <w:t>以《中华人民共和国法定计量单位》为准，溶液浓度不用M，N，ppm；bar(巴)改用Pa(帕)；能量、功、热均用J(焦)表示。单位符号采用标准化符号，如s(秒)、min(分)、h(小时)、d(天)、mol(摩)、m(米)、m</w:t>
       </w:r>
       <w:r>
         <w:rPr>
-          <w:color w:val="FF0000"/>
+          <w:color w:val="auto"/>
           <w:szCs w:val="21"/>
           <w:vertAlign w:val="superscript"/>
         </w:rPr>
@@ -479,7 +493,7 @@
       </w:r>
       <w:r>
         <w:rPr>
-          <w:color w:val="FF0000"/>
+          <w:color w:val="auto"/>
           <w:szCs w:val="21"/>
         </w:rPr>
         <w:t>(平方米)、L(升)、kg(千克)等。</w:t>
@@ -489,21 +503,21 @@
       <w:pPr>
         <w:jc w:val="left"/>
         <w:rPr>
-          <w:color w:val="FF0000"/>
+          <w:color w:val="auto"/>
           <w:szCs w:val="21"/>
         </w:rPr>
       </w:pPr>
       <w:r>
         <w:rPr>
           <w:rFonts w:hint="eastAsia"/>
-          <w:color w:val="FF0000"/>
+          <w:color w:val="auto"/>
           <w:szCs w:val="21"/>
         </w:rPr>
         <w:t>2、</w:t>
       </w:r>
       <w:r>
         <w:rPr>
-          <w:color w:val="FF0000"/>
+          <w:color w:val="auto"/>
           <w:szCs w:val="21"/>
         </w:rPr>
         <w:t>文中首次出现的生物名称要注明拉丁名（斜体）；统计学符号（如</w:t>
@@ -511,14 +525,14 @@
       <w:r>
         <w:rPr>
           <w:i/>
-          <w:color w:val="FF0000"/>
+          <w:color w:val="auto"/>
           <w:szCs w:val="21"/>
         </w:rPr>
         <w:t>P</w:t>
       </w:r>
       <w:r>
         <w:rPr>
-          <w:color w:val="FF0000"/>
+          <w:color w:val="auto"/>
           <w:szCs w:val="21"/>
         </w:rPr>
         <w:t>，</w:t>
@@ -526,14 +540,14 @@
       <w:r>
         <w:rPr>
           <w:i/>
-          <w:color w:val="FF0000"/>
+          <w:color w:val="auto"/>
           <w:szCs w:val="21"/>
         </w:rPr>
         <w:t>t</w:t>
       </w:r>
       <w:r>
         <w:rPr>
-          <w:color w:val="FF0000"/>
+          <w:color w:val="auto"/>
           <w:szCs w:val="21"/>
         </w:rPr>
         <w:t>，</w:t>
@@ -541,14 +555,14 @@
       <w:r>
         <w:rPr>
           <w:i/>
-          <w:color w:val="FF0000"/>
+          <w:color w:val="auto"/>
           <w:szCs w:val="21"/>
         </w:rPr>
         <w:t>n</w:t>
       </w:r>
       <w:r>
         <w:rPr>
-          <w:color w:val="FF0000"/>
+          <w:color w:val="auto"/>
           <w:szCs w:val="21"/>
         </w:rPr>
         <w:t>等）和变量符号须用斜体。</w:t>
@@ -558,13 +572,13 @@
       <w:pPr>
         <w:jc w:val="left"/>
         <w:rPr>
-          <w:color w:val="FF0000"/>
-          <w:szCs w:val="21"/>
-        </w:rPr>
-      </w:pPr>
-      <w:r>
-        <w:rPr>
-          <w:color w:val="FF0000"/>
+          <w:color w:val="auto"/>
+          <w:szCs w:val="21"/>
+        </w:rPr>
+      </w:pPr>
+      <w:r>
+        <w:rPr>
+          <w:color w:val="auto"/>
           <w:szCs w:val="21"/>
         </w:rPr>
         <w:t>3</w:t>
@@ -572,14 +586,14 @@
       <w:r>
         <w:rPr>
           <w:rFonts w:hint="eastAsia"/>
-          <w:color w:val="FF0000"/>
+          <w:color w:val="auto"/>
           <w:szCs w:val="21"/>
         </w:rPr>
         <w:t>、</w:t>
       </w:r>
       <w:r>
         <w:rPr>
-          <w:color w:val="FF0000"/>
+          <w:color w:val="auto"/>
           <w:szCs w:val="21"/>
         </w:rPr>
         <w:t>除了%和</w:t>
@@ -587,21 +601,21 @@
       <w:r>
         <w:rPr>
           <w:rFonts w:hint="eastAsia" w:ascii="宋体" w:hAnsi="宋体" w:cs="宋体"/>
-          <w:color w:val="FF0000"/>
+          <w:color w:val="auto"/>
           <w:szCs w:val="21"/>
         </w:rPr>
         <w:t>℃</w:t>
       </w:r>
       <w:r>
         <w:rPr>
-          <w:color w:val="FF0000"/>
+          <w:color w:val="auto"/>
           <w:szCs w:val="21"/>
         </w:rPr>
         <w:t>外，其他计量单位与数量间空半字符，如：10 kg、15 m</w:t>
       </w:r>
       <w:r>
         <w:rPr>
-          <w:color w:val="FF0000"/>
+          <w:color w:val="auto"/>
           <w:szCs w:val="21"/>
           <w:vertAlign w:val="superscript"/>
         </w:rPr>
@@ -609,7 +623,7 @@
       </w:r>
       <w:r>
         <w:rPr>
-          <w:color w:val="FF0000"/>
+          <w:color w:val="auto"/>
           <w:szCs w:val="21"/>
         </w:rPr>
         <w:t>、5 min、5%、25</w:t>
@@ -617,14 +631,14 @@
       <w:r>
         <w:rPr>
           <w:rFonts w:hint="eastAsia" w:ascii="宋体" w:hAnsi="宋体" w:cs="宋体"/>
-          <w:color w:val="FF0000"/>
+          <w:color w:val="auto"/>
           <w:szCs w:val="21"/>
         </w:rPr>
         <w:t>℃</w:t>
       </w:r>
       <w:r>
         <w:rPr>
-          <w:color w:val="FF0000"/>
+          <w:color w:val="auto"/>
           <w:szCs w:val="21"/>
         </w:rPr>
         <w:t>。</w:t>
@@ -635,13 +649,13 @@
         <w:jc w:val="left"/>
         <w:rPr>
           <w:rFonts w:hint="eastAsia"/>
-          <w:color w:val="FF0000"/>
-          <w:szCs w:val="21"/>
-        </w:rPr>
-      </w:pPr>
-      <w:r>
-        <w:rPr>
-          <w:color w:val="FF0000"/>
+          <w:color w:val="auto"/>
+          <w:szCs w:val="21"/>
+        </w:rPr>
+      </w:pPr>
+      <w:r>
+        <w:rPr>
+          <w:color w:val="auto"/>
           <w:szCs w:val="21"/>
         </w:rPr>
         <w:t>4</w:t>
@@ -649,14 +663,14 @@
       <w:r>
         <w:rPr>
           <w:rFonts w:hint="eastAsia"/>
-          <w:color w:val="FF0000"/>
+          <w:color w:val="auto"/>
           <w:szCs w:val="21"/>
         </w:rPr>
         <w:t>、数值范围请统一用一字线，即“6.31~7.30”应为“6.31-7.30”，小数点前后没3位数空半字符，即“1000”应为“1 000”，“0</w:t>
       </w:r>
       <w:r>
         <w:rPr>
-          <w:color w:val="FF0000"/>
+          <w:color w:val="auto"/>
           <w:szCs w:val="21"/>
         </w:rPr>
         <w:t>.</w:t>
@@ -664,14 +678,14 @@
       <w:r>
         <w:rPr>
           <w:rFonts w:hint="eastAsia"/>
-          <w:color w:val="FF0000"/>
+          <w:color w:val="auto"/>
           <w:szCs w:val="21"/>
         </w:rPr>
         <w:t>00</w:t>
       </w:r>
       <w:r>
         <w:rPr>
-          <w:color w:val="FF0000"/>
+          <w:color w:val="auto"/>
           <w:szCs w:val="21"/>
         </w:rPr>
         <w:t>01</w:t>
@@ -679,14 +693,14 @@
       <w:r>
         <w:rPr>
           <w:rFonts w:hint="eastAsia"/>
-          <w:color w:val="FF0000"/>
+          <w:color w:val="auto"/>
           <w:szCs w:val="21"/>
         </w:rPr>
         <w:t>”应为“</w:t>
       </w:r>
       <w:r>
         <w:rPr>
-          <w:color w:val="FF0000"/>
+          <w:color w:val="auto"/>
           <w:szCs w:val="21"/>
         </w:rPr>
         <w:t>0.</w:t>
@@ -694,14 +708,14 @@
       <w:r>
         <w:rPr>
           <w:rFonts w:hint="eastAsia"/>
-          <w:color w:val="FF0000"/>
+          <w:color w:val="auto"/>
           <w:szCs w:val="21"/>
         </w:rPr>
         <w:t>000</w:t>
       </w:r>
       <w:r>
         <w:rPr>
-          <w:color w:val="FF0000"/>
+          <w:color w:val="auto"/>
           <w:szCs w:val="21"/>
         </w:rPr>
         <w:t xml:space="preserve"> 1</w:t>
@@ -709,7 +723,7 @@
       <w:r>
         <w:rPr>
           <w:rFonts w:hint="eastAsia"/>
-          <w:color w:val="FF0000"/>
+          <w:color w:val="auto"/>
           <w:szCs w:val="21"/>
         </w:rPr>
         <w:t>”</w:t>
@@ -723,6 +737,7 @@
         <w:rPr>
           <w:rFonts w:ascii="Times New Roman" w:hAnsi="Times New Roman"/>
           <w:b/>
+          <w:color w:val="auto"/>
           <w:sz w:val="28"/>
           <w:szCs w:val="28"/>
         </w:rPr>
@@ -731,6 +746,7 @@
         <w:rPr>
           <w:rFonts w:hint="eastAsia" w:ascii="Times New Roman" w:hAnsi="Times New Roman"/>
           <w:b/>
+          <w:color w:val="auto"/>
           <w:sz w:val="28"/>
           <w:szCs w:val="28"/>
         </w:rPr>
@@ -742,7 +758,7 @@
         <w:pStyle w:val="21"/>
         <w:rPr>
           <w:rFonts w:hint="eastAsia" w:ascii="宋体" w:hAnsi="宋体"/>
-          <w:color w:val="FF0000"/>
+          <w:color w:val="auto"/>
           <w:szCs w:val="21"/>
         </w:rPr>
         <w:sectPr>
@@ -760,14 +776,14 @@
         <w:pStyle w:val="21"/>
         <w:rPr>
           <w:rFonts w:hint="eastAsia" w:ascii="宋体" w:hAnsi="宋体"/>
-          <w:color w:val="FF0000"/>
+          <w:color w:val="auto"/>
           <w:szCs w:val="21"/>
         </w:rPr>
       </w:pPr>
       <w:r>
         <w:rPr>
           <w:rFonts w:hint="eastAsia" w:ascii="宋体" w:hAnsi="宋体"/>
-          <w:color w:val="FF0000"/>
+          <w:color w:val="auto"/>
           <w:szCs w:val="21"/>
         </w:rPr>
         <w:t>（研究类论文引言从</w:t>
@@ -775,7 +791,7 @@
       <w:r>
         <w:rPr>
           <w:rFonts w:hint="eastAsia" w:ascii="宋体" w:hAnsi="宋体"/>
-          <w:color w:val="FF0000"/>
+          <w:color w:val="auto"/>
           <w:szCs w:val="21"/>
           <w:highlight w:val="yellow"/>
         </w:rPr>
@@ -784,7 +800,7 @@
       <w:r>
         <w:rPr>
           <w:rFonts w:hint="eastAsia" w:ascii="宋体" w:hAnsi="宋体"/>
-          <w:color w:val="FF0000"/>
+          <w:color w:val="auto"/>
           <w:szCs w:val="21"/>
         </w:rPr>
         <w:t>4个</w:t>
@@ -792,7 +808,7 @@
       <w:r>
         <w:rPr>
           <w:rFonts w:ascii="宋体" w:hAnsi="宋体"/>
-          <w:color w:val="FF0000"/>
+          <w:color w:val="auto"/>
           <w:szCs w:val="21"/>
         </w:rPr>
         <w:t>方面进行撰写</w:t>
@@ -800,7 +816,7 @@
       <w:r>
         <w:rPr>
           <w:rFonts w:hint="eastAsia" w:ascii="宋体" w:hAnsi="宋体"/>
-          <w:color w:val="FF0000"/>
+          <w:color w:val="auto"/>
           <w:szCs w:val="21"/>
         </w:rPr>
         <w:t>，应以简短的篇幅介绍论文的写作背景和目的，以及相关领域内前人所做工作和研究的概况，说明本研究与前人工作的关系，目前的研究热点、存在的问题及作者工作的意义，引出本文的主题给读者以引导。引言也可以点明本文的理论依据实验基础和研究方法，简单阐述其研究内容；三言两语预示本研究结果、意义和前景，但不必展开讨论。）</w:t>
@@ -811,7 +827,7 @@
         <w:pStyle w:val="21"/>
         <w:rPr>
           <w:rFonts w:hint="eastAsia" w:ascii="宋体" w:hAnsi="宋体"/>
-          <w:color w:val="FF0000"/>
+          <w:color w:val="auto"/>
           <w:szCs w:val="21"/>
           <w:lang w:val="en-US" w:eastAsia="zh-CN"/>
         </w:rPr>
@@ -819,104 +835,587 @@
       <w:r>
         <w:rPr>
           <w:rFonts w:hint="eastAsia" w:ascii="宋体" w:hAnsi="宋体"/>
-          <w:color w:val="FF0000"/>
-          <w:szCs w:val="21"/>
-          <w:lang w:val="en-US" w:eastAsia="zh-CN"/>
-        </w:rPr>
-        <w:t>随着互联网技术的不断发展，大规模的开放在线课程（MOOC）等在线教育平台逐渐兴起，为学生提供高质量的免费教育资源。一门优秀的在线课程拥有数万参与者，这给平台的教师们带来了巨大的挑战：他们需要对大量的作业进行批改。尽管对于那些客观作业，例如选择题、判断题来说，自动化批改很容易实现，但是对于那些没有标准答案的开放式作业，例如简答题、作文题来说，目前还没有统一、有效的自动评分技术。</w:t>
+          <w:color w:val="auto"/>
+          <w:szCs w:val="21"/>
+          <w:lang w:val="en-US" w:eastAsia="zh-CN"/>
+        </w:rPr>
+        <w:t>随着互联网技术的不断发展，大规模的开放在线课程（MOOC）等在线教育平台逐渐兴起，为学生提供高质量的免费教育资源。一门优秀的在线课程拥有数万参与者，这给平台的教师们带来了巨大的挑战：他们需要对大量的作业进行批改。尽管对于那些客观作业，例如选择题、判断题来说，自动化批改很容易实现，但是对于那些没有标准答案的开放式作业，例如简答题、作文题来说，目前还没有统一、有效的自动评分技术。【】考虑到开放式作业对提高学生创新思维能力和语言组织能力至关重要【】，</w:t>
+      </w:r>
+      <w:r>
+        <w:rPr>
+          <w:rFonts w:hint="eastAsia" w:ascii="Times New Roman" w:hAnsi="Times New Roman"/>
+          <w:color w:val="auto"/>
+          <w:szCs w:val="21"/>
+          <w:lang w:val="en-US" w:eastAsia="zh-CN"/>
+        </w:rPr>
+        <w:t>目前主流的MOOC平台，包括Coursera1、edX2和ICourse3，都采用同行互评的方法来帮助教师评估学生提交的大量开放式作业。</w:t>
+      </w:r>
+    </w:p>
+    <w:p>
+      <w:pPr>
+        <w:keepNext w:val="0"/>
+        <w:keepLines w:val="0"/>
+        <w:widowControl/>
+        <w:suppressLineNumbers w:val="0"/>
+        <w:jc w:val="left"/>
+        <w:rPr>
+          <w:rFonts w:hint="eastAsia" w:ascii="宋体" w:hAnsi="宋体" w:cs="Times New Roman"/>
+          <w:color w:val="auto"/>
+          <w:szCs w:val="21"/>
+          <w:lang w:val="en-US" w:eastAsia="zh-CN"/>
+        </w:rPr>
+      </w:pPr>
+      <w:r>
+        <w:rPr>
+          <w:rFonts w:hint="eastAsia" w:ascii="宋体" w:hAnsi="宋体"/>
+          <w:color w:val="auto"/>
+          <w:szCs w:val="21"/>
+          <w:lang w:val="en-US" w:eastAsia="zh-CN"/>
+        </w:rPr>
+        <w:t>同行互评方法与众包类似，它要求所有提交作业的学生扮演同行评价者，根据教师提供的评分细则，以匿名的方式对所有提交的作业的一小部分进行评价。最后对每份作业的所有评价结果进行汇总，得到每份作业真实分数。除了能够减少教师的工作量之外，同行互评还可以带来其他的教育价值，可以激发学生的学习兴趣【】，加强学生的课程参与【】，提高学生的责任感【】。其中，同行互评的汇总方式是影响同行互评准确性的关键因素。目前，大多数的MOOC平台</w:t>
+      </w:r>
+      <w:r>
+        <w:rPr>
+          <w:rFonts w:hint="eastAsia" w:ascii="宋体" w:hAnsi="宋体" w:eastAsia="宋体" w:cs="Times New Roman"/>
+          <w:color w:val="auto"/>
+          <w:kern w:val="2"/>
+          <w:sz w:val="21"/>
+          <w:szCs w:val="21"/>
+          <w:lang w:val="en-US" w:eastAsia="zh-CN" w:bidi="ar-SA"/>
+        </w:rPr>
+        <w:t>（例如</w:t>
+      </w:r>
+      <w:r>
+        <w:rPr>
+          <w:rFonts w:hint="default" w:ascii="宋体" w:hAnsi="宋体" w:eastAsia="宋体" w:cs="Times New Roman"/>
+          <w:color w:val="auto"/>
+          <w:kern w:val="2"/>
+          <w:sz w:val="21"/>
+          <w:szCs w:val="21"/>
+          <w:lang w:val="en-US" w:eastAsia="zh-CN" w:bidi="ar-SA"/>
+        </w:rPr>
+        <w:t>Coursera</w:t>
+      </w:r>
+      <w:r>
+        <w:rPr>
+          <w:rFonts w:hint="eastAsia" w:ascii="宋体" w:hAnsi="宋体" w:eastAsia="宋体" w:cs="Times New Roman"/>
+          <w:color w:val="auto"/>
+          <w:kern w:val="2"/>
+          <w:sz w:val="21"/>
+          <w:szCs w:val="21"/>
+          <w:lang w:val="en-US" w:eastAsia="zh-CN" w:bidi="ar-SA"/>
+        </w:rPr>
+        <w:t>和中国大学</w:t>
+      </w:r>
+      <w:r>
+        <w:rPr>
+          <w:rFonts w:hint="default" w:ascii="宋体" w:hAnsi="宋体" w:eastAsia="宋体" w:cs="Times New Roman"/>
+          <w:color w:val="auto"/>
+          <w:kern w:val="2"/>
+          <w:sz w:val="21"/>
+          <w:szCs w:val="21"/>
+          <w:lang w:val="en-US" w:eastAsia="zh-CN" w:bidi="ar-SA"/>
+        </w:rPr>
+        <w:t>M00C</w:t>
+      </w:r>
+      <w:r>
+        <w:rPr>
+          <w:rFonts w:hint="eastAsia" w:ascii="宋体" w:hAnsi="宋体" w:eastAsia="宋体" w:cs="Times New Roman"/>
+          <w:color w:val="auto"/>
+          <w:kern w:val="2"/>
+          <w:sz w:val="21"/>
+          <w:szCs w:val="21"/>
+          <w:lang w:val="en-US" w:eastAsia="zh-CN" w:bidi="ar-SA"/>
+        </w:rPr>
+        <w:t>）</w:t>
+      </w:r>
+      <w:r>
+        <w:rPr>
+          <w:rFonts w:hint="eastAsia" w:ascii="宋体" w:hAnsi="宋体"/>
+          <w:color w:val="auto"/>
+          <w:szCs w:val="21"/>
+          <w:lang w:val="en-US" w:eastAsia="zh-CN"/>
+        </w:rPr>
+        <w:t>的汇总方式只是简单地计算作业所有评价的均值和中位数，作为该作业的最终分数。然而，同行评价者的评分质量乘次不齐，受到其可靠性、偏见等因素的影响【】，其中，偏见意味着同行评价者的评分有放大或缩小的习惯性倾向，而可靠性表示了同行评价者的评分与真实分数之间的随机偏差。因此用均值和中位数来作为最终评分并不准确【】。目前，一些研究者提出一系列的概率模型，将同行评价者的评分可靠性和偏见设置成了随机变量，通过变量之间的依赖关系来更加准确地估计</w:t>
+      </w:r>
+      <w:r>
+        <w:rPr>
+          <w:rFonts w:hint="eastAsia" w:ascii="宋体" w:hAnsi="宋体" w:eastAsia="宋体" w:cs="Times New Roman"/>
+          <w:color w:val="auto"/>
+          <w:szCs w:val="21"/>
+          <w:lang w:val="en-US" w:eastAsia="zh-CN"/>
+        </w:rPr>
+        <w:t>每份作业的真实分数。然而现有的概率模型中，</w:t>
+      </w:r>
+      <w:r>
+        <w:rPr>
+          <w:rFonts w:hint="eastAsia" w:ascii="宋体" w:hAnsi="宋体" w:cs="Times New Roman"/>
+          <w:color w:val="auto"/>
+          <w:szCs w:val="21"/>
+          <w:lang w:val="en-US" w:eastAsia="zh-CN"/>
+        </w:rPr>
+        <w:t>对</w:t>
+      </w:r>
+      <w:r>
+        <w:rPr>
+          <w:rFonts w:hint="eastAsia" w:ascii="宋体" w:hAnsi="宋体" w:eastAsia="宋体" w:cs="Times New Roman"/>
+          <w:color w:val="auto"/>
+          <w:szCs w:val="21"/>
+          <w:lang w:val="en-US" w:eastAsia="zh-CN"/>
+        </w:rPr>
+        <w:t>同行评价者的可靠性</w:t>
+      </w:r>
+      <w:r>
+        <w:rPr>
+          <w:rFonts w:hint="eastAsia" w:ascii="宋体" w:hAnsi="宋体" w:cs="Times New Roman"/>
+          <w:color w:val="auto"/>
+          <w:szCs w:val="21"/>
+          <w:lang w:val="en-US" w:eastAsia="zh-CN"/>
+        </w:rPr>
+        <w:t>建模</w:t>
+      </w:r>
+      <w:r>
+        <w:rPr>
+          <w:rFonts w:hint="eastAsia" w:ascii="宋体" w:hAnsi="宋体" w:eastAsia="宋体" w:cs="Times New Roman"/>
+          <w:color w:val="auto"/>
+          <w:szCs w:val="21"/>
+          <w:lang w:val="en-US" w:eastAsia="zh-CN"/>
+        </w:rPr>
+        <w:t>只与该评价者</w:t>
+      </w:r>
+      <w:r>
+        <w:rPr>
+          <w:rFonts w:hint="eastAsia" w:ascii="宋体" w:hAnsi="宋体" w:cs="Times New Roman"/>
+          <w:color w:val="auto"/>
+          <w:szCs w:val="21"/>
+          <w:lang w:val="en-US" w:eastAsia="zh-CN"/>
+        </w:rPr>
+        <w:t>作为答题者，</w:t>
+      </w:r>
+      <w:r>
+        <w:rPr>
+          <w:rFonts w:hint="eastAsia" w:ascii="宋体" w:hAnsi="宋体" w:eastAsia="宋体" w:cs="Times New Roman"/>
+          <w:color w:val="auto"/>
+          <w:szCs w:val="21"/>
+          <w:lang w:val="en-US" w:eastAsia="zh-CN"/>
+        </w:rPr>
+        <w:t>在</w:t>
+      </w:r>
+      <w:r>
+        <w:rPr>
+          <w:rFonts w:hint="eastAsia" w:ascii="宋体" w:hAnsi="宋体" w:cs="Times New Roman"/>
+          <w:color w:val="auto"/>
+          <w:szCs w:val="21"/>
+          <w:lang w:val="en-US" w:eastAsia="zh-CN"/>
+        </w:rPr>
+        <w:t>本次作业上</w:t>
+      </w:r>
+      <w:r>
+        <w:rPr>
+          <w:rFonts w:hint="eastAsia" w:ascii="宋体" w:hAnsi="宋体" w:eastAsia="宋体" w:cs="Times New Roman"/>
+          <w:color w:val="auto"/>
+          <w:szCs w:val="21"/>
+          <w:lang w:val="en-US" w:eastAsia="zh-CN"/>
+        </w:rPr>
+        <w:t>的</w:t>
+      </w:r>
+      <w:r>
+        <w:rPr>
+          <w:rFonts w:hint="eastAsia" w:ascii="宋体" w:hAnsi="宋体" w:cs="Times New Roman"/>
+          <w:color w:val="auto"/>
+          <w:szCs w:val="21"/>
+          <w:lang w:val="en-US" w:eastAsia="zh-CN"/>
+        </w:rPr>
+        <w:t>真实分数</w:t>
+      </w:r>
+      <w:r>
+        <w:rPr>
+          <w:rFonts w:hint="eastAsia" w:ascii="宋体" w:hAnsi="宋体" w:eastAsia="宋体" w:cs="Times New Roman"/>
+          <w:color w:val="auto"/>
+          <w:szCs w:val="21"/>
+          <w:lang w:val="en-US" w:eastAsia="zh-CN"/>
+        </w:rPr>
+        <w:t>有关。虽然学生</w:t>
+      </w:r>
+      <w:r>
+        <w:rPr>
+          <w:rFonts w:hint="eastAsia" w:ascii="宋体" w:hAnsi="宋体" w:cs="Times New Roman"/>
+          <w:color w:val="auto"/>
+          <w:szCs w:val="21"/>
+          <w:lang w:val="en-US" w:eastAsia="zh-CN"/>
+        </w:rPr>
+        <w:t>的作业分数</w:t>
+      </w:r>
+      <w:r>
+        <w:rPr>
+          <w:rFonts w:hint="eastAsia" w:ascii="宋体" w:hAnsi="宋体" w:eastAsia="宋体" w:cs="Times New Roman"/>
+          <w:color w:val="auto"/>
+          <w:szCs w:val="21"/>
+          <w:lang w:val="en-US" w:eastAsia="zh-CN"/>
+        </w:rPr>
+        <w:t>在</w:t>
+      </w:r>
+      <w:r>
+        <w:rPr>
+          <w:rFonts w:hint="eastAsia" w:ascii="宋体" w:hAnsi="宋体" w:cs="Times New Roman"/>
+          <w:color w:val="auto"/>
+          <w:szCs w:val="21"/>
+          <w:lang w:val="en-US" w:eastAsia="zh-CN"/>
+        </w:rPr>
+        <w:t>理想情况下可以</w:t>
+      </w:r>
+      <w:r>
+        <w:rPr>
+          <w:rFonts w:hint="eastAsia" w:ascii="宋体" w:hAnsi="宋体" w:eastAsia="宋体" w:cs="Times New Roman"/>
+          <w:color w:val="auto"/>
+          <w:szCs w:val="21"/>
+          <w:lang w:val="en-US" w:eastAsia="zh-CN"/>
+        </w:rPr>
+        <w:t>反应</w:t>
+      </w:r>
+      <w:r>
+        <w:rPr>
+          <w:rFonts w:hint="eastAsia" w:ascii="宋体" w:hAnsi="宋体" w:cs="Times New Roman"/>
+          <w:color w:val="auto"/>
+          <w:szCs w:val="21"/>
+          <w:lang w:val="en-US" w:eastAsia="zh-CN"/>
+        </w:rPr>
+        <w:t>一个</w:t>
+      </w:r>
+      <w:r>
+        <w:rPr>
+          <w:rFonts w:hint="eastAsia" w:ascii="宋体" w:hAnsi="宋体" w:eastAsia="宋体" w:cs="Times New Roman"/>
+          <w:color w:val="auto"/>
+          <w:szCs w:val="21"/>
+          <w:lang w:val="en-US" w:eastAsia="zh-CN"/>
+        </w:rPr>
+        <w:t>学生</w:t>
+      </w:r>
+      <w:r>
+        <w:rPr>
+          <w:rFonts w:hint="eastAsia" w:ascii="宋体" w:hAnsi="宋体" w:cs="Times New Roman"/>
+          <w:color w:val="auto"/>
+          <w:szCs w:val="21"/>
+          <w:lang w:val="en-US" w:eastAsia="zh-CN"/>
+        </w:rPr>
+        <w:t>的评价能力</w:t>
+      </w:r>
+      <w:r>
+        <w:rPr>
+          <w:rFonts w:hint="eastAsia" w:ascii="宋体" w:hAnsi="宋体" w:eastAsia="宋体" w:cs="Times New Roman"/>
+          <w:color w:val="auto"/>
+          <w:szCs w:val="21"/>
+          <w:lang w:val="en-US" w:eastAsia="zh-CN"/>
+        </w:rPr>
+        <w:t>，但是</w:t>
+      </w:r>
+      <w:r>
+        <w:rPr>
+          <w:rFonts w:hint="eastAsia" w:ascii="宋体" w:hAnsi="宋体" w:cs="Times New Roman"/>
+          <w:color w:val="auto"/>
+          <w:szCs w:val="21"/>
+          <w:lang w:val="en-US" w:eastAsia="zh-CN"/>
+        </w:rPr>
+        <w:t>他们并没有太强的依赖关系，例如，一个成绩很好的学生不喜欢批改其他人的作业，因此在互评中批改的并不仔细，导致其同行评分与真实分数仍存在较大的差距</w:t>
+      </w:r>
+      <w:r>
+        <w:rPr>
+          <w:rFonts w:hint="eastAsia" w:ascii="宋体" w:hAnsi="宋体" w:eastAsia="宋体" w:cs="Times New Roman"/>
+          <w:color w:val="auto"/>
+          <w:szCs w:val="21"/>
+          <w:lang w:val="en-US" w:eastAsia="zh-CN"/>
+        </w:rPr>
+        <w:t>。</w:t>
+      </w:r>
+      <w:r>
+        <w:rPr>
+          <w:rFonts w:hint="eastAsia" w:ascii="宋体" w:hAnsi="宋体" w:cs="Times New Roman"/>
+          <w:color w:val="auto"/>
+          <w:szCs w:val="21"/>
+          <w:lang w:val="en-US" w:eastAsia="zh-CN"/>
+        </w:rPr>
+        <w:t>因此，将作业得分作为可靠性的建模标准并不准确。而真正可以直观的衡量评价者可靠性的，是学生的评价能力。评价能力可以由互评分数与真实分数之间的绝对差体现，绝对差越小，评价能力越高，可靠性也就越高。</w:t>
+      </w:r>
+    </w:p>
+    <w:p>
+      <w:pPr>
+        <w:keepNext w:val="0"/>
+        <w:keepLines w:val="0"/>
+        <w:pageBreakBefore w:val="0"/>
+        <w:widowControl/>
+        <w:suppressLineNumbers w:val="0"/>
+        <w:kinsoku/>
+        <w:wordWrap/>
+        <w:overflowPunct/>
+        <w:topLinePunct w:val="0"/>
+        <w:autoSpaceDE/>
+        <w:autoSpaceDN/>
+        <w:bidi w:val="0"/>
+        <w:adjustRightInd/>
+        <w:snapToGrid/>
+        <w:ind w:firstLine="420" w:firstLineChars="200"/>
+        <w:jc w:val="left"/>
+        <w:textAlignment w:val="auto"/>
+        <w:rPr>
+          <w:rFonts w:hint="default" w:ascii="宋体" w:hAnsi="宋体" w:eastAsia="宋体" w:cs="Times New Roman"/>
+          <w:color w:val="auto"/>
+          <w:szCs w:val="21"/>
+          <w:lang w:val="en-US" w:eastAsia="zh-CN"/>
+        </w:rPr>
+      </w:pPr>
+      <w:r>
+        <w:rPr>
+          <w:rFonts w:hint="eastAsia" w:ascii="宋体" w:hAnsi="宋体" w:cs="Times New Roman"/>
+          <w:color w:val="auto"/>
+          <w:szCs w:val="21"/>
+          <w:lang w:val="en-US" w:eastAsia="zh-CN"/>
+        </w:rPr>
+        <w:t>如图我们发现，评价者在同一次的评分表现结果是很接近的，如果他在其中一份作业中的评价表现很好，那么他大概率在其他几份作业中的评价表现也很好。根据实验结果，我们发现一个评价者的历史表现良好，那么他在历史上的表现也很好，如果表现不好，这个学生的表现也一直不好。对此，评价的可靠性能力是相对固定的。</w:t>
+      </w:r>
+    </w:p>
+    <w:p>
+      <w:pPr>
+        <w:pStyle w:val="21"/>
+        <w:rPr>
+          <w:rFonts w:hint="default" w:ascii="宋体" w:hAnsi="宋体" w:eastAsia="宋体" w:cs="Times New Roman"/>
+          <w:color w:val="auto"/>
+          <w:szCs w:val="21"/>
+          <w:lang w:val="en-US" w:eastAsia="zh-CN"/>
+        </w:rPr>
+      </w:pPr>
+      <w:r>
+        <w:rPr>
+          <w:rFonts w:hint="eastAsia" w:ascii="宋体" w:hAnsi="宋体" w:eastAsia="宋体" w:cs="Times New Roman"/>
+          <w:color w:val="auto"/>
+          <w:szCs w:val="21"/>
+          <w:lang w:val="en-US" w:eastAsia="zh-CN"/>
+        </w:rPr>
+        <w:t>鉴于此，本文利用学生的评价能力，提出了两个新的概率模型</w:t>
+      </w:r>
+      <w:r>
+        <w:rPr>
+          <w:rFonts w:hint="eastAsia" w:ascii="宋体" w:hAnsi="宋体" w:cs="Times New Roman"/>
+          <w:color w:val="auto"/>
+          <w:szCs w:val="21"/>
+          <w:lang w:val="en-US" w:eastAsia="zh-CN"/>
+        </w:rPr>
+        <w:t>RPG6</w:t>
+      </w:r>
+      <w:r>
+        <w:rPr>
+          <w:rFonts w:hint="eastAsia" w:ascii="宋体" w:hAnsi="宋体" w:eastAsia="宋体" w:cs="Times New Roman"/>
+          <w:color w:val="auto"/>
+          <w:szCs w:val="21"/>
+          <w:lang w:val="en-US" w:eastAsia="zh-CN"/>
+        </w:rPr>
+        <w:t>和</w:t>
+      </w:r>
+      <w:r>
+        <w:rPr>
+          <w:rFonts w:hint="eastAsia" w:ascii="宋体" w:hAnsi="宋体" w:cs="Times New Roman"/>
+          <w:color w:val="auto"/>
+          <w:szCs w:val="21"/>
+          <w:lang w:val="en-US" w:eastAsia="zh-CN"/>
+        </w:rPr>
+        <w:t>RPG7</w:t>
+      </w:r>
+      <w:r>
+        <w:rPr>
+          <w:rFonts w:hint="eastAsia" w:ascii="宋体" w:hAnsi="宋体" w:eastAsia="宋体" w:cs="Times New Roman"/>
+          <w:color w:val="auto"/>
+          <w:szCs w:val="21"/>
+          <w:lang w:val="en-US" w:eastAsia="zh-CN"/>
+        </w:rPr>
+        <w:t>。这两个模型在现有模型的基础上，</w:t>
+      </w:r>
+      <w:r>
+        <w:rPr>
+          <w:rFonts w:hint="eastAsia" w:ascii="宋体" w:hAnsi="宋体" w:cs="Times New Roman"/>
+          <w:color w:val="auto"/>
+          <w:szCs w:val="21"/>
+          <w:lang w:val="en-US" w:eastAsia="zh-CN"/>
+        </w:rPr>
+        <w:t>将</w:t>
+      </w:r>
+      <w:r>
+        <w:rPr>
+          <w:rFonts w:hint="eastAsia" w:ascii="宋体" w:hAnsi="宋体" w:eastAsia="宋体" w:cs="Times New Roman"/>
+          <w:color w:val="auto"/>
+          <w:szCs w:val="21"/>
+          <w:lang w:val="en-US" w:eastAsia="zh-CN"/>
+        </w:rPr>
+        <w:t>可靠性的建模中</w:t>
+      </w:r>
+      <w:r>
+        <w:rPr>
+          <w:rFonts w:hint="eastAsia" w:ascii="宋体" w:hAnsi="宋体" w:cs="Times New Roman"/>
+          <w:color w:val="auto"/>
+          <w:szCs w:val="21"/>
+          <w:lang w:val="en-US" w:eastAsia="zh-CN"/>
+        </w:rPr>
+        <w:t>的真实分数替换成了学生的评价能力</w:t>
+      </w:r>
+      <w:r>
+        <w:rPr>
+          <w:rFonts w:hint="eastAsia" w:ascii="宋体" w:hAnsi="宋体" w:eastAsia="宋体" w:cs="Times New Roman"/>
+          <w:color w:val="auto"/>
+          <w:szCs w:val="21"/>
+          <w:lang w:val="en-US" w:eastAsia="zh-CN"/>
+        </w:rPr>
+        <w:t>，以提高模型在推导真实分数的准确性。</w:t>
+      </w:r>
+      <w:r>
+        <w:rPr>
+          <w:rFonts w:hint="eastAsia" w:ascii="宋体" w:hAnsi="宋体" w:cs="Times New Roman"/>
+          <w:color w:val="auto"/>
+          <w:szCs w:val="21"/>
+          <w:lang w:val="en-US" w:eastAsia="zh-CN"/>
+        </w:rPr>
+        <w:t>RPG6</w:t>
+      </w:r>
+      <w:r>
+        <w:rPr>
+          <w:rFonts w:hint="eastAsia" w:ascii="宋体" w:hAnsi="宋体" w:eastAsia="宋体" w:cs="Times New Roman"/>
+          <w:color w:val="auto"/>
+          <w:szCs w:val="21"/>
+          <w:lang w:val="en-US" w:eastAsia="zh-CN"/>
+        </w:rPr>
+        <w:t>和</w:t>
+      </w:r>
+      <w:r>
+        <w:rPr>
+          <w:rFonts w:hint="eastAsia" w:ascii="宋体" w:hAnsi="宋体" w:cs="Times New Roman"/>
+          <w:color w:val="auto"/>
+          <w:szCs w:val="21"/>
+          <w:lang w:val="en-US" w:eastAsia="zh-CN"/>
+        </w:rPr>
+        <w:t>RPG7</w:t>
+      </w:r>
+      <w:r>
+        <w:rPr>
+          <w:rFonts w:hint="eastAsia" w:ascii="宋体" w:hAnsi="宋体" w:eastAsia="宋体" w:cs="Times New Roman"/>
+          <w:color w:val="auto"/>
+          <w:szCs w:val="21"/>
+          <w:lang w:val="en-US" w:eastAsia="zh-CN"/>
+        </w:rPr>
+        <w:t>的区别在于，</w:t>
+      </w:r>
+      <w:r>
+        <w:rPr>
+          <w:rFonts w:hint="eastAsia" w:ascii="宋体" w:hAnsi="宋体" w:cs="Times New Roman"/>
+          <w:color w:val="auto"/>
+          <w:szCs w:val="21"/>
+          <w:lang w:val="en-US" w:eastAsia="zh-CN"/>
+        </w:rPr>
+        <w:t>RPG6</w:t>
+      </w:r>
+      <w:r>
+        <w:rPr>
+          <w:rFonts w:hint="eastAsia" w:ascii="宋体" w:hAnsi="宋体" w:eastAsia="宋体" w:cs="Times New Roman"/>
+          <w:color w:val="auto"/>
+          <w:szCs w:val="21"/>
+          <w:lang w:val="en-US" w:eastAsia="zh-CN"/>
+        </w:rPr>
+        <w:t>假设评价者可靠性服从伽马分布，而</w:t>
+      </w:r>
+      <w:r>
+        <w:rPr>
+          <w:rFonts w:hint="eastAsia" w:ascii="宋体" w:hAnsi="宋体" w:cs="Times New Roman"/>
+          <w:color w:val="auto"/>
+          <w:szCs w:val="21"/>
+          <w:lang w:val="en-US" w:eastAsia="zh-CN"/>
+        </w:rPr>
+        <w:t>RPG7</w:t>
+      </w:r>
+      <w:r>
+        <w:rPr>
+          <w:rFonts w:hint="eastAsia" w:ascii="宋体" w:hAnsi="宋体" w:eastAsia="宋体" w:cs="Times New Roman"/>
+          <w:color w:val="auto"/>
+          <w:szCs w:val="21"/>
+          <w:lang w:val="en-US" w:eastAsia="zh-CN"/>
+        </w:rPr>
+        <w:t>假设评价者可靠性服从正态分布。我们还提出了一种方式来</w:t>
+      </w:r>
+      <w:r>
+        <w:rPr>
+          <w:rFonts w:hint="eastAsia" w:ascii="宋体" w:hAnsi="宋体" w:cs="Times New Roman"/>
+          <w:color w:val="auto"/>
+          <w:szCs w:val="21"/>
+          <w:lang w:val="en-US" w:eastAsia="zh-CN"/>
+        </w:rPr>
+        <w:t>量化</w:t>
+      </w:r>
+      <w:r>
+        <w:rPr>
+          <w:rFonts w:hint="eastAsia" w:ascii="宋体" w:hAnsi="宋体" w:eastAsia="宋体" w:cs="Times New Roman"/>
+          <w:color w:val="auto"/>
+          <w:szCs w:val="21"/>
+          <w:lang w:val="en-US" w:eastAsia="zh-CN"/>
+        </w:rPr>
+        <w:t>学生的评价能力，</w:t>
+      </w:r>
+      <w:r>
+        <w:rPr>
+          <w:rFonts w:hint="eastAsia" w:ascii="宋体" w:hAnsi="宋体" w:cs="Times New Roman"/>
+          <w:color w:val="auto"/>
+          <w:szCs w:val="21"/>
+          <w:lang w:val="en-US" w:eastAsia="zh-CN"/>
+        </w:rPr>
+        <w:t>并且</w:t>
+      </w:r>
+      <w:r>
+        <w:rPr>
+          <w:rFonts w:hint="eastAsia" w:ascii="宋体" w:hAnsi="宋体" w:eastAsia="宋体" w:cs="Times New Roman"/>
+          <w:color w:val="auto"/>
+          <w:szCs w:val="21"/>
+          <w:lang w:val="en-US" w:eastAsia="zh-CN"/>
+        </w:rPr>
+        <w:t>通过教师抽查的</w:t>
+      </w:r>
+      <w:r>
+        <w:rPr>
+          <w:rFonts w:hint="eastAsia" w:ascii="宋体" w:hAnsi="宋体" w:cs="Times New Roman"/>
+          <w:color w:val="auto"/>
+          <w:szCs w:val="21"/>
+          <w:lang w:val="en-US" w:eastAsia="zh-CN"/>
+        </w:rPr>
+        <w:t>方式，对其迭代更新，提高准确性，</w:t>
+      </w:r>
+      <w:r>
+        <w:rPr>
+          <w:rFonts w:hint="eastAsia" w:ascii="宋体" w:hAnsi="宋体" w:eastAsia="宋体" w:cs="Times New Roman"/>
+          <w:color w:val="auto"/>
+          <w:szCs w:val="21"/>
+          <w:lang w:val="en-US" w:eastAsia="zh-CN"/>
+        </w:rPr>
+        <w:t>最后通过真实数据集与传统的概率模型进行了对比，验证了该</w:t>
       </w:r>
       <w:bookmarkStart w:id="2" w:name="_GoBack"/>
-      <w:r>
-        <w:rPr>
-          <w:rFonts w:hint="eastAsia" w:ascii="宋体" w:hAnsi="宋体"/>
-          <w:color w:val="FF0000"/>
-          <w:szCs w:val="21"/>
-          <w:lang w:val="en-US" w:eastAsia="zh-CN"/>
-        </w:rPr>
-        <w:t>【】</w:t>
-      </w:r>
       <w:bookmarkEnd w:id="2"/>
       <w:r>
         <w:rPr>
-          <w:rFonts w:hint="eastAsia" w:ascii="宋体" w:hAnsi="宋体"/>
-          <w:color w:val="FF0000"/>
-          <w:szCs w:val="21"/>
-          <w:lang w:val="en-US" w:eastAsia="zh-CN"/>
-        </w:rPr>
-        <w:t>考虑到开放式作业对提高学生创新思维能力和语言组织能力至关重要【】，</w:t>
-      </w:r>
-      <w:r>
-        <w:rPr>
-          <w:rFonts w:hint="eastAsia" w:ascii="Times New Roman" w:hAnsi="Times New Roman"/>
-          <w:szCs w:val="21"/>
-          <w:lang w:val="en-US" w:eastAsia="zh-CN"/>
-        </w:rPr>
-        <w:t>目前主流的MOOC平台，包括Coursera1、edX2和ICourse3，都采用同行互评的方法来帮助教师评估学生提交的大量开放式作业。</w:t>
+          <w:rFonts w:hint="eastAsia" w:ascii="宋体" w:hAnsi="宋体" w:eastAsia="宋体" w:cs="Times New Roman"/>
+          <w:color w:val="auto"/>
+          <w:szCs w:val="21"/>
+          <w:lang w:val="en-US" w:eastAsia="zh-CN"/>
+        </w:rPr>
+        <w:t>模型的有效性。</w:t>
       </w:r>
     </w:p>
     <w:p>
       <w:pPr>
         <w:pStyle w:val="21"/>
         <w:rPr>
+          <w:rFonts w:hint="default" w:ascii="宋体" w:hAnsi="宋体" w:eastAsia="宋体" w:cs="Times New Roman"/>
+          <w:color w:val="auto"/>
+          <w:szCs w:val="21"/>
+          <w:lang w:val="en-US" w:eastAsia="zh-CN"/>
+        </w:rPr>
+      </w:pPr>
+      <w:r>
+        <w:rPr>
           <w:rFonts w:hint="eastAsia" w:ascii="宋体" w:hAnsi="宋体" w:eastAsia="宋体" w:cs="Times New Roman"/>
-          <w:color w:val="FF0000"/>
-          <w:szCs w:val="21"/>
-          <w:lang w:val="en-US" w:eastAsia="zh-CN"/>
-        </w:rPr>
-      </w:pPr>
-      <w:r>
-        <w:rPr>
-          <w:rFonts w:hint="eastAsia" w:ascii="宋体" w:hAnsi="宋体"/>
-          <w:color w:val="FF0000"/>
-          <w:szCs w:val="21"/>
-          <w:lang w:val="en-US" w:eastAsia="zh-CN"/>
-        </w:rPr>
-        <w:t>同行互评方法与众包类似，它要求所有提交作业的学生扮演同行评价者，根据教师提供的评分细则，以匿名的方式对所有提交的作业的一小部分进行评价。最后对每份作业的所有评价结果进行汇总，得到每份作业真实分数。除了能够减少教师的工作量之外，同行互评还可以带来其他的教育价值，可以激发学生的学习兴趣，加强学生的课程参与，提高学生的责任感。其中，同行互评的汇总方式是影响同行互评准确性的关键因素。大多数的MOOC平台都只是简单地计算每份作业所有评价分数的均值和中位数，作为该作业的最终分数。然而，每个同行评价者还存在一些影响其打分质量的属性，例如可靠性、偏见等因素，这些属性将会导致打分质量层次不齐，因此用均值和中位数来作为最终分数往往不够准确。近年来，一些研究者将同行评价者的评分可靠性和偏见设置成了随机变量，以此构建了互评中每份被评作业真实分数的概率模型，来更加准确地推</w:t>
-      </w:r>
-      <w:r>
-        <w:rPr>
-          <w:rFonts w:hint="eastAsia" w:ascii="宋体" w:hAnsi="宋体" w:eastAsia="宋体" w:cs="Times New Roman"/>
-          <w:color w:val="FF0000"/>
-          <w:szCs w:val="21"/>
-          <w:lang w:val="en-US" w:eastAsia="zh-CN"/>
-        </w:rPr>
-        <w:t>导每份作业的真实分数。然而现有的概率模型中，同行评价者的可靠性只与该评价者在当前作业的答题情况有关。虽然学生在作业中的得分可以在一定程度上反应学生的评价可靠性，但是这种可靠性更应该作为一个单独的属性，由学生的评价能力来确定。</w:t>
-      </w:r>
-    </w:p>
-    <w:p>
-      <w:pPr>
-        <w:pStyle w:val="21"/>
-        <w:rPr>
-          <w:rFonts w:hint="default" w:ascii="宋体" w:hAnsi="宋体" w:eastAsia="宋体" w:cs="Times New Roman"/>
-          <w:color w:val="FF0000"/>
-          <w:szCs w:val="21"/>
-          <w:lang w:val="en-US" w:eastAsia="zh-CN"/>
-        </w:rPr>
-      </w:pPr>
-      <w:r>
-        <w:rPr>
-          <w:rFonts w:hint="eastAsia" w:ascii="宋体" w:hAnsi="宋体" w:eastAsia="宋体" w:cs="Times New Roman"/>
-          <w:color w:val="FF0000"/>
-          <w:szCs w:val="21"/>
-          <w:lang w:val="en-US" w:eastAsia="zh-CN"/>
-        </w:rPr>
-        <w:t>鉴于此，本文利用学生的评价能力，提出了两个新的概率模型PG8和PG9。这两个模型在现有模型的基础上，在对可靠性的建模中加入了学生的评价能力，以提高模型在推导真实分数的准确性。PG8和PG9的区别在于，PG8假设评价者可靠性服从伽马分布，而PG9假设评价者可靠性服从正态分布。我们还提出了一种通过教师抽查的方式来估计学生的评价能力的方法，从而更有效的量化学生的评价能力。最后通过真实数据集与传统的概率模型进行了对比，验证了该模型的有效性。</w:t>
-      </w:r>
-    </w:p>
-    <w:p>
-      <w:pPr>
-        <w:pStyle w:val="21"/>
-        <w:rPr>
-          <w:rFonts w:hint="default" w:ascii="宋体" w:hAnsi="宋体" w:eastAsia="宋体" w:cs="Times New Roman"/>
-          <w:color w:val="FF0000"/>
-          <w:szCs w:val="21"/>
-          <w:lang w:val="en-US" w:eastAsia="zh-CN"/>
-        </w:rPr>
-      </w:pPr>
-      <w:r>
-        <w:rPr>
-          <w:rFonts w:hint="eastAsia" w:ascii="宋体" w:hAnsi="宋体" w:eastAsia="宋体" w:cs="Times New Roman"/>
-          <w:color w:val="FF0000"/>
+          <w:color w:val="auto"/>
           <w:szCs w:val="21"/>
           <w:lang w:val="en-US" w:eastAsia="zh-CN"/>
         </w:rPr>
@@ -931,6 +1430,7 @@
         <w:rPr>
           <w:rFonts w:hint="default" w:ascii="Times New Roman" w:hAnsi="Times New Roman" w:eastAsia="宋体"/>
           <w:b/>
+          <w:color w:val="auto"/>
           <w:sz w:val="28"/>
           <w:szCs w:val="28"/>
           <w:lang w:val="en-US" w:eastAsia="zh-CN"/>
@@ -940,6 +1440,7 @@
         <w:rPr>
           <w:rFonts w:hint="eastAsia" w:ascii="Times New Roman" w:hAnsi="Times New Roman"/>
           <w:b/>
+          <w:color w:val="auto"/>
           <w:sz w:val="28"/>
           <w:szCs w:val="28"/>
         </w:rPr>
@@ -949,6 +1450,7 @@
         <w:rPr>
           <w:rFonts w:hint="eastAsia" w:ascii="Times New Roman" w:hAnsi="Times New Roman"/>
           <w:b/>
+          <w:color w:val="auto"/>
           <w:sz w:val="28"/>
           <w:szCs w:val="28"/>
           <w:lang w:val="en-US" w:eastAsia="zh-CN"/>
@@ -961,6 +1463,7 @@
         <w:pStyle w:val="21"/>
         <w:rPr>
           <w:rFonts w:hint="eastAsia" w:ascii="Times New Roman" w:hAnsi="Times New Roman"/>
+          <w:color w:val="auto"/>
           <w:szCs w:val="21"/>
           <w:lang w:val="en-US" w:eastAsia="zh-CN"/>
         </w:rPr>
@@ -968,6 +1471,7 @@
       <w:r>
         <w:rPr>
           <w:rFonts w:hint="eastAsia" w:ascii="Times New Roman" w:hAnsi="Times New Roman"/>
+          <w:color w:val="auto"/>
           <w:szCs w:val="21"/>
           <w:lang w:val="en-US" w:eastAsia="zh-CN"/>
         </w:rPr>
@@ -979,6 +1483,7 @@
         <w:pStyle w:val="21"/>
         <w:rPr>
           <w:rFonts w:hint="eastAsia" w:ascii="Times New Roman" w:hAnsi="Times New Roman"/>
+          <w:color w:val="auto"/>
           <w:szCs w:val="21"/>
           <w:lang w:val="en-US" w:eastAsia="zh-CN"/>
         </w:rPr>
@@ -986,6 +1491,7 @@
       <w:r>
         <w:rPr>
           <w:rFonts w:hint="eastAsia" w:ascii="Times New Roman" w:hAnsi="Times New Roman"/>
+          <w:color w:val="auto"/>
           <w:szCs w:val="21"/>
           <w:lang w:val="en-US" w:eastAsia="zh-CN"/>
         </w:rPr>
@@ -997,6 +1503,7 @@
         <w:pStyle w:val="21"/>
         <w:rPr>
           <w:rFonts w:hint="eastAsia" w:ascii="Times New Roman" w:hAnsi="Times New Roman"/>
+          <w:color w:val="auto"/>
           <w:szCs w:val="21"/>
           <w:lang w:val="en-US" w:eastAsia="zh-CN"/>
         </w:rPr>
@@ -1004,6 +1511,7 @@
       <w:r>
         <w:rPr>
           <w:rFonts w:hint="eastAsia" w:ascii="Times New Roman" w:hAnsi="Times New Roman"/>
+          <w:color w:val="auto"/>
           <w:szCs w:val="21"/>
           <w:lang w:val="en-US" w:eastAsia="zh-CN"/>
         </w:rPr>
@@ -1015,6 +1523,7 @@
         <w:pStyle w:val="21"/>
         <w:rPr>
           <w:rFonts w:hint="eastAsia" w:ascii="Times New Roman" w:hAnsi="Times New Roman"/>
+          <w:color w:val="auto"/>
           <w:szCs w:val="21"/>
           <w:lang w:val="en-US" w:eastAsia="zh-CN"/>
         </w:rPr>
@@ -1022,6 +1531,7 @@
       <w:r>
         <w:rPr>
           <w:rFonts w:hint="eastAsia" w:ascii="Times New Roman" w:hAnsi="Times New Roman"/>
+          <w:color w:val="auto"/>
           <w:szCs w:val="21"/>
           <w:lang w:val="en-US" w:eastAsia="zh-CN"/>
         </w:rPr>
@@ -1030,6 +1540,7 @@
       <w:r>
         <w:rPr>
           <w:rFonts w:hint="eastAsia" w:ascii="Times New Roman" w:hAnsi="Times New Roman" w:eastAsia="宋体" w:cs="Times New Roman"/>
+          <w:color w:val="auto"/>
           <w:szCs w:val="21"/>
           <w:lang w:val="en-US" w:eastAsia="zh-CN"/>
         </w:rPr>
@@ -1041,6 +1552,7 @@
         <w:pStyle w:val="21"/>
         <w:rPr>
           <w:rFonts w:hint="default" w:ascii="Times New Roman" w:hAnsi="Times New Roman" w:eastAsia="宋体" w:cs="Times New Roman"/>
+          <w:color w:val="auto"/>
           <w:szCs w:val="21"/>
           <w:lang w:val="en-US" w:eastAsia="zh-CN"/>
         </w:rPr>
@@ -1048,6 +1560,7 @@
       <w:r>
         <w:rPr>
           <w:rFonts w:hint="eastAsia" w:ascii="Times New Roman" w:hAnsi="Times New Roman"/>
+          <w:color w:val="auto"/>
           <w:szCs w:val="21"/>
           <w:lang w:val="en-US" w:eastAsia="zh-CN"/>
         </w:rPr>
@@ -1056,6 +1569,7 @@
       <w:r>
         <w:rPr>
           <w:rFonts w:hint="eastAsia" w:ascii="Times New Roman" w:hAnsi="Times New Roman" w:eastAsia="宋体" w:cs="Times New Roman"/>
+          <w:color w:val="auto"/>
           <w:szCs w:val="21"/>
           <w:lang w:val="en-US" w:eastAsia="zh-CN"/>
         </w:rPr>
@@ -1064,6 +1578,7 @@
       <w:r>
         <w:rPr>
           <w:rFonts w:hint="eastAsia" w:ascii="Times New Roman" w:hAnsi="Times New Roman"/>
+          <w:color w:val="auto"/>
           <w:szCs w:val="21"/>
           <w:lang w:val="en-US" w:eastAsia="zh-CN"/>
         </w:rPr>
@@ -1072,6 +1587,7 @@
       <w:r>
         <w:rPr>
           <w:rFonts w:hint="eastAsia" w:ascii="Times New Roman" w:hAnsi="Times New Roman" w:eastAsia="宋体" w:cs="Times New Roman"/>
+          <w:color w:val="auto"/>
           <w:szCs w:val="21"/>
           <w:lang w:val="en-US" w:eastAsia="zh-CN"/>
         </w:rPr>
@@ -1082,12 +1598,14 @@
       <w:pPr>
         <w:rPr>
           <w:rFonts w:hint="eastAsia"/>
+          <w:color w:val="auto"/>
           <w:szCs w:val="21"/>
         </w:rPr>
       </w:pPr>
       <w:r>
         <w:rPr>
           <w:rFonts w:hint="eastAsia"/>
+          <w:color w:val="auto"/>
           <w:szCs w:val="21"/>
         </w:rPr>
         <mc:AlternateContent>
@@ -1151,6 +1669,7 @@
       <w:pPr>
         <w:spacing w:line="120" w:lineRule="auto"/>
         <w:rPr>
+          <w:color w:val="auto"/>
           <w:sz w:val="18"/>
           <w:szCs w:val="18"/>
         </w:rPr>
@@ -1158,6 +1677,7 @@
       <w:r>
         <w:rPr>
           <w:rFonts w:hint="eastAsia" w:hAnsi="宋体"/>
+          <w:color w:val="auto"/>
           <w:sz w:val="18"/>
           <w:szCs w:val="18"/>
         </w:rPr>
@@ -1166,6 +1686,7 @@
       <w:r>
         <w:rPr>
           <w:rFonts w:hAnsi="宋体"/>
+          <w:color w:val="auto"/>
           <w:sz w:val="18"/>
           <w:szCs w:val="18"/>
         </w:rPr>
@@ -1176,6 +1697,7 @@
       <w:pPr>
         <w:rPr>
           <w:rFonts w:ascii="宋体" w:hAnsi="宋体"/>
+          <w:color w:val="auto"/>
           <w:sz w:val="18"/>
           <w:szCs w:val="18"/>
         </w:rPr>
@@ -1185,6 +1707,7 @@
           <w:rFonts w:hint="eastAsia" w:ascii="宋体" w:hAnsi="宋体"/>
           <w:b/>
           <w:bCs/>
+          <w:color w:val="auto"/>
           <w:sz w:val="18"/>
           <w:szCs w:val="18"/>
         </w:rPr>
@@ -1195,7 +1718,7 @@
       <w:pPr>
         <w:rPr>
           <w:rFonts w:hint="eastAsia" w:hAnsi="宋体"/>
-          <w:color w:val="FF0000"/>
+          <w:color w:val="auto"/>
           <w:sz w:val="18"/>
           <w:szCs w:val="18"/>
         </w:rPr>
@@ -1203,6 +1726,7 @@
       <w:r>
         <w:rPr>
           <w:rFonts w:hint="eastAsia" w:hAnsi="宋体"/>
+          <w:color w:val="auto"/>
           <w:sz w:val="18"/>
           <w:szCs w:val="18"/>
         </w:rPr>
@@ -1211,7 +1735,7 @@
       <w:r>
         <w:rPr>
           <w:rFonts w:hint="eastAsia" w:hAnsi="宋体"/>
-          <w:color w:val="FF0000"/>
+          <w:color w:val="auto"/>
           <w:sz w:val="18"/>
           <w:szCs w:val="18"/>
         </w:rPr>
@@ -1220,7 +1744,7 @@
       <w:r>
         <w:rPr>
           <w:rFonts w:hAnsi="宋体"/>
-          <w:color w:val="FF0000"/>
+          <w:color w:val="auto"/>
           <w:sz w:val="18"/>
           <w:szCs w:val="18"/>
         </w:rPr>
@@ -1229,7 +1753,7 @@
       <w:r>
         <w:rPr>
           <w:rFonts w:hint="eastAsia" w:hAnsi="宋体"/>
-          <w:color w:val="FF0000"/>
+          <w:color w:val="auto"/>
           <w:sz w:val="18"/>
           <w:szCs w:val="18"/>
         </w:rPr>
@@ -1240,6 +1764,7 @@
       <w:pPr>
         <w:rPr>
           <w:rFonts w:hAnsi="宋体"/>
+          <w:color w:val="auto"/>
           <w:sz w:val="18"/>
           <w:szCs w:val="18"/>
         </w:rPr>
@@ -1247,6 +1772,7 @@
       <w:r>
         <w:rPr>
           <w:rFonts w:hint="eastAsia" w:hAnsi="宋体"/>
+          <w:color w:val="auto"/>
           <w:sz w:val="18"/>
           <w:szCs w:val="18"/>
         </w:rPr>
@@ -1257,13 +1783,14 @@
       <w:pPr>
         <w:rPr>
           <w:rFonts w:hint="eastAsia"/>
-          <w:color w:val="000000"/>
+          <w:color w:val="auto"/>
           <w:szCs w:val="21"/>
         </w:rPr>
       </w:pPr>
       <w:r>
         <w:rPr>
           <w:rFonts w:hint="eastAsia" w:hAnsi="宋体"/>
+          <w:color w:val="auto"/>
           <w:sz w:val="18"/>
           <w:szCs w:val="18"/>
         </w:rPr>
@@ -1272,7 +1799,7 @@
       <w:r>
         <w:rPr>
           <w:rFonts w:hint="eastAsia" w:hAnsi="宋体"/>
-          <w:color w:val="FF0000"/>
+          <w:color w:val="auto"/>
           <w:sz w:val="18"/>
           <w:szCs w:val="18"/>
         </w:rPr>
@@ -1281,7 +1808,7 @@
       <w:r>
         <w:rPr>
           <w:rFonts w:hAnsi="宋体"/>
-          <w:color w:val="FF0000"/>
+          <w:color w:val="auto"/>
           <w:sz w:val="18"/>
           <w:szCs w:val="18"/>
         </w:rPr>
@@ -1290,7 +1817,7 @@
       <w:r>
         <w:rPr>
           <w:rFonts w:hint="eastAsia" w:hAnsi="宋体"/>
-          <w:color w:val="FF0000"/>
+          <w:color w:val="auto"/>
           <w:sz w:val="18"/>
           <w:szCs w:val="18"/>
         </w:rPr>
@@ -1299,6 +1826,7 @@
       <w:r>
         <w:rPr>
           <w:rFonts w:hint="eastAsia" w:hAnsi="宋体"/>
+          <w:color w:val="auto"/>
           <w:sz w:val="18"/>
           <w:szCs w:val="18"/>
         </w:rPr>
@@ -1313,6 +1841,7 @@
         <w:rPr>
           <w:rFonts w:hint="default" w:ascii="Times New Roman" w:hAnsi="Times New Roman"/>
           <w:b/>
+          <w:color w:val="auto"/>
           <w:sz w:val="28"/>
           <w:szCs w:val="28"/>
           <w:lang w:val="en-US" w:eastAsia="zh-CN"/>
@@ -1322,6 +1851,7 @@
         <w:rPr>
           <w:rFonts w:hint="eastAsia" w:ascii="Times New Roman" w:hAnsi="Times New Roman"/>
           <w:b/>
+          <w:color w:val="auto"/>
           <w:sz w:val="28"/>
           <w:szCs w:val="28"/>
         </w:rPr>
@@ -1331,6 +1861,7 @@
         <w:rPr>
           <w:rFonts w:hint="eastAsia" w:ascii="Times New Roman" w:hAnsi="Times New Roman"/>
           <w:b/>
+          <w:color w:val="auto"/>
           <w:sz w:val="28"/>
           <w:szCs w:val="28"/>
           <w:lang w:val="en-US" w:eastAsia="zh-CN"/>
@@ -2777,7 +3308,6 @@
         <w:spacing w:before="0" w:beforeAutospacing="0" w:after="0" w:afterAutospacing="0"/>
         <w:ind w:firstLine="420" w:firstLineChars="200"/>
         <w:textAlignment w:val="auto"/>
-        <m:rPr/>
         <w:rPr>
           <w:rFonts w:hint="default" w:hAnsi="Cambria Math" w:cs="Times New Roman"/>
           <w:i w:val="0"/>
@@ -2894,7 +3424,6 @@
           <m:sSub>
             <m:sSubPr>
               <m:ctrlPr>
-                <m:rPr/>
                 <w:rPr>
                   <w:rFonts w:hint="default" w:ascii="Cambria Math" w:hAnsi="Cambria Math" w:cs="Times New Roman"/>
                   <w:i/>
@@ -2920,7 +3449,6 @@
                 <m:t>r</m:t>
               </m:r>
               <m:ctrlPr>
-                <m:rPr/>
                 <w:rPr>
                   <w:rFonts w:hint="default" w:ascii="Cambria Math" w:hAnsi="Cambria Math" w:cs="Times New Roman"/>
                   <w:i/>
@@ -2946,7 +3474,6 @@
                 <m:t>v</m:t>
               </m:r>
               <m:ctrlPr>
-                <m:rPr/>
                 <w:rPr>
                   <w:rFonts w:hint="default" w:ascii="Cambria Math" w:hAnsi="Cambria Math" w:cs="Times New Roman"/>
                   <w:i/>
@@ -3017,7 +3544,6 @@
         <w:spacing w:before="0" w:beforeAutospacing="0" w:after="0" w:afterAutospacing="0"/>
         <w:ind w:firstLine="420" w:firstLineChars="200"/>
         <w:textAlignment w:val="auto"/>
-        <m:rPr/>
         <w:rPr>
           <w:rFonts w:hint="default" w:hAnsi="Cambria Math" w:cs="Times New Roman"/>
           <w:i w:val="0"/>
@@ -3110,7 +3636,6 @@
           <m:f>
             <m:fPr>
               <m:ctrlPr>
-                <m:rPr/>
                 <w:rPr>
                   <w:rFonts w:hint="default" w:ascii="Cambria Math" w:hAnsi="Cambria Math" w:cs="Times New Roman"/>
                   <w:i/>
@@ -3136,7 +3661,6 @@
                 <m:t>1</m:t>
               </m:r>
               <m:ctrlPr>
-                <m:rPr/>
                 <w:rPr>
                   <w:rFonts w:hint="default" w:ascii="Cambria Math" w:hAnsi="Cambria Math" w:cs="Times New Roman"/>
                   <w:i/>
@@ -3152,7 +3676,6 @@
               <m:sSub>
                 <m:sSubPr>
                   <m:ctrlPr>
-                    <m:rPr/>
                     <w:rPr>
                       <w:rFonts w:hint="default" w:ascii="Cambria Math" w:hAnsi="Cambria Math" w:cs="Times New Roman"/>
                       <w:i/>
@@ -3178,7 +3701,6 @@
                     <m:t>η</m:t>
                   </m:r>
                   <m:ctrlPr>
-                    <m:rPr/>
                     <w:rPr>
                       <w:rFonts w:hint="default" w:ascii="Cambria Math" w:hAnsi="Cambria Math" w:cs="Times New Roman"/>
                       <w:i/>
@@ -3204,7 +3726,6 @@
                     <m:t>0</m:t>
                   </m:r>
                   <m:ctrlPr>
-                    <m:rPr/>
                     <w:rPr>
                       <w:rFonts w:hint="default" w:ascii="Cambria Math" w:hAnsi="Cambria Math" w:cs="Times New Roman"/>
                       <w:i/>
@@ -3218,7 +3739,6 @@
                 </m:sub>
               </m:sSub>
               <m:ctrlPr>
-                <m:rPr/>
                 <w:rPr>
                   <w:rFonts w:hint="default" w:ascii="Cambria Math" w:hAnsi="Cambria Math" w:cs="Times New Roman"/>
                   <w:i/>
@@ -3381,7 +3901,6 @@
           <m:f>
             <m:fPr>
               <m:ctrlPr>
-                <m:rPr/>
                 <w:rPr>
                   <w:rFonts w:hint="default" w:ascii="Cambria Math" w:hAnsi="Cambria Math" w:cs="Times New Roman"/>
                   <w:i/>
@@ -3407,7 +3926,6 @@
                 <m:t>1</m:t>
               </m:r>
               <m:ctrlPr>
-                <m:rPr/>
                 <w:rPr>
                   <w:rFonts w:hint="default" w:ascii="Cambria Math" w:hAnsi="Cambria Math" w:cs="Times New Roman"/>
                   <w:i/>
@@ -3433,7 +3951,6 @@
                 <m:t>γ</m:t>
               </m:r>
               <m:ctrlPr>
-                <m:rPr/>
                 <w:rPr>
                   <w:rFonts w:hint="default" w:ascii="Cambria Math" w:hAnsi="Cambria Math" w:cs="Times New Roman"/>
                   <w:i/>
@@ -3495,7 +4012,6 @@
           <m:sSubSup>
             <m:sSubSupPr>
               <m:ctrlPr>
-                <m:rPr/>
                 <w:rPr>
                   <w:rFonts w:hint="default" w:ascii="Cambria Math" w:hAnsi="Cambria Math" w:cs="Times New Roman"/>
                   <w:i/>
@@ -3521,7 +4037,6 @@
                 <m:t>z</m:t>
               </m:r>
               <m:ctrlPr>
-                <m:rPr/>
                 <w:rPr>
                   <w:rFonts w:hint="default" w:ascii="Cambria Math" w:hAnsi="Cambria Math" w:cs="Times New Roman"/>
                   <w:i/>
@@ -3547,7 +4062,6 @@
                 <m:t>i</m:t>
               </m:r>
               <m:ctrlPr>
-                <m:rPr/>
                 <w:rPr>
                   <w:rFonts w:hint="default" w:ascii="Cambria Math" w:hAnsi="Cambria Math" w:cs="Times New Roman"/>
                   <w:i/>
@@ -3573,7 +4087,6 @@
                 <m:t>v</m:t>
               </m:r>
               <m:ctrlPr>
-                <m:rPr/>
                 <w:rPr>
                   <w:rFonts w:hint="default" w:ascii="Cambria Math" w:hAnsi="Cambria Math" w:cs="Times New Roman"/>
                   <w:i/>
@@ -3755,7 +4268,6 @@
           <m:f>
             <m:fPr>
               <m:ctrlPr>
-                <m:rPr/>
                 <w:rPr>
                   <w:rFonts w:hint="default" w:ascii="Cambria Math" w:hAnsi="Cambria Math" w:cs="Times New Roman"/>
                   <w:i/>
@@ -3781,7 +4293,6 @@
                 <m:t>1</m:t>
               </m:r>
               <m:ctrlPr>
-                <m:rPr/>
                 <w:rPr>
                   <w:rFonts w:hint="default" w:ascii="Cambria Math" w:hAnsi="Cambria Math" w:cs="Times New Roman"/>
                   <w:i/>
@@ -3860,7 +4371,6 @@
                 </m:sub>
               </m:sSub>
               <m:ctrlPr>
-                <m:rPr/>
                 <w:rPr>
                   <w:rFonts w:hint="default" w:ascii="Cambria Math" w:hAnsi="Cambria Math" w:cs="Times New Roman"/>
                   <w:i/>
@@ -3922,7 +4432,6 @@
           <m:sSubSup>
             <m:sSubSupPr>
               <m:ctrlPr>
-                <m:rPr/>
                 <w:rPr>
                   <w:rFonts w:hint="default" w:ascii="Cambria Math" w:hAnsi="Cambria Math" w:cs="Times New Roman"/>
                   <w:i/>
@@ -3948,7 +4457,6 @@
                 <m:t>d</m:t>
               </m:r>
               <m:ctrlPr>
-                <m:rPr/>
                 <w:rPr>
                   <w:rFonts w:hint="default" w:ascii="Cambria Math" w:hAnsi="Cambria Math" w:cs="Times New Roman"/>
                   <w:i/>
@@ -3974,7 +4482,6 @@
                 <m:t>ij</m:t>
               </m:r>
               <m:ctrlPr>
-                <m:rPr/>
                 <w:rPr>
                   <w:rFonts w:hint="default" w:ascii="Cambria Math" w:hAnsi="Cambria Math" w:cs="Times New Roman"/>
                   <w:i/>
@@ -4000,7 +4507,6 @@
                 <m:t>v</m:t>
               </m:r>
               <m:ctrlPr>
-                <m:rPr/>
                 <w:rPr>
                   <w:rFonts w:hint="default" w:ascii="Cambria Math" w:hAnsi="Cambria Math" w:cs="Times New Roman"/>
                   <w:i/>
@@ -4182,7 +4688,6 @@
           <m:f>
             <m:fPr>
               <m:ctrlPr>
-                <m:rPr/>
                 <w:rPr>
                   <w:rFonts w:hint="default" w:ascii="Cambria Math" w:hAnsi="Cambria Math" w:cs="Times New Roman"/>
                   <w:i/>
@@ -4208,7 +4713,6 @@
                 <m:t>2</m:t>
               </m:r>
               <m:ctrlPr>
-                <m:rPr/>
                 <w:rPr>
                   <w:rFonts w:hint="default" w:ascii="Cambria Math" w:hAnsi="Cambria Math" w:cs="Times New Roman"/>
                   <w:i/>
@@ -4287,7 +4791,6 @@
                 </m:sub>
               </m:sSub>
               <m:ctrlPr>
-                <m:rPr/>
                 <w:rPr>
                   <w:rFonts w:hint="default" w:ascii="Cambria Math" w:hAnsi="Cambria Math" w:cs="Times New Roman"/>
                   <w:i/>
@@ -4345,7 +4848,6 @@
         </w:rPr>
       </w:pPr>
       <w:r>
-        <m:rPr/>
         <w:rPr>
           <w:rFonts w:hint="eastAsia" w:hAnsi="Cambria Math" w:cs="Times New Roman"/>
           <w:i w:val="0"/>
@@ -4355,44 +4857,7 @@
           <w:szCs w:val="21"/>
           <w:lang w:val="en-US" w:eastAsia="zh-CN"/>
         </w:rPr>
-        <w:t>在RPG6模型中，我们假设真实的分数si服从高斯分布，均值为\alpha，方差为1/\gamma。虽然评价者在同行互评中可能有不同的偏见，我们认为偏见的均值为0.并且假设b服从均值为0，方差为1/g的高斯分布。对于可靠性t，我们</w:t>
-      </w:r>
-      <w:r>
-        <w:rPr>
-          <w:rFonts w:hint="eastAsia" w:hAnsi="Cambria Math" w:cs="Times New Roman"/>
-          <w:i w:val="0"/>
-          <w:color w:val="auto"/>
-          <w:kern w:val="2"/>
-          <w:sz w:val="21"/>
-          <w:szCs w:val="21"/>
-          <w:lang w:val="en-US" w:eastAsia="zh-CN"/>
-        </w:rPr>
-        <w:t>在RPG6中</w:t>
-      </w:r>
-      <w:r>
-        <m:rPr/>
-        <w:rPr>
-          <w:rFonts w:hint="eastAsia" w:hAnsi="Cambria Math" w:cs="Times New Roman"/>
-          <w:i w:val="0"/>
-          <w:color w:val="auto"/>
-          <w:kern w:val="2"/>
-          <w:sz w:val="21"/>
-          <w:szCs w:val="21"/>
-          <w:lang w:val="en-US" w:eastAsia="zh-CN"/>
-        </w:rPr>
-        <w:t>假设其服从伽马分布，其形状参数等于评价能力r，和率参数等于</w:t>
-      </w:r>
-      <w:r>
-        <w:rPr>
-          <w:rFonts w:hint="eastAsia" w:hAnsi="Cambria Math" w:cs="Times New Roman"/>
-          <w:i w:val="0"/>
-          <w:color w:val="auto"/>
-          <w:kern w:val="2"/>
-          <w:sz w:val="21"/>
-          <w:szCs w:val="21"/>
-          <w:lang w:val="en-US" w:eastAsia="zh-CN"/>
-        </w:rPr>
-        <w:t>\beta。互评分数z，服从高斯分布，其均值等于si+bv，方差与评分者的可靠性成反比。相对分数的dvij，服从高斯分布，其均值等于si-sj，和方差等于2/tv</w:t>
+        <w:t>在RPG6模型中，我们假设真实的分数si服从高斯分布，均值为\alpha，方差为1/\gamma。虽然评价者在同行互评中可能有不同的偏见，我们认为偏见的均值为0.并且假设b服从均值为0，方差为1/g的高斯分布。对于可靠性t，我们在RPG6中假设其服从伽马分布，其形状参数等于评价能力r，和率参数等于\beta。互评分数z，服从高斯分布，其均值等于si+bv，方差与评分者的可靠性成反比。相对分数的dvij，服从高斯分布，其均值等于si-sj，和方差等于2/tv</w:t>
       </w:r>
     </w:p>
     <w:p>
@@ -4414,7 +4879,6 @@
         <w:spacing w:before="0" w:beforeAutospacing="0" w:after="0" w:afterAutospacing="0"/>
         <w:ind w:firstLine="420" w:firstLineChars="200"/>
         <w:textAlignment w:val="auto"/>
-        <m:rPr/>
         <w:rPr>
           <w:rFonts w:hint="eastAsia" w:hAnsi="Cambria Math" w:cs="Times New Roman"/>
           <w:i w:val="0"/>
@@ -4426,7 +4890,6 @@
         </w:rPr>
       </w:pPr>
       <w:r>
-        <m:rPr/>
         <w:rPr>
           <w:rFonts w:hint="eastAsia" w:hAnsi="Cambria Math" w:cs="Times New Roman"/>
           <w:i w:val="0"/>
@@ -4458,7 +4921,6 @@
         <w:spacing w:before="0" w:beforeAutospacing="0" w:after="0" w:afterAutospacing="0"/>
         <w:ind w:firstLine="420" w:firstLineChars="200"/>
         <w:textAlignment w:val="auto"/>
-        <m:rPr/>
         <w:rPr>
           <w:rFonts w:hint="default" w:hAnsi="Cambria Math" w:cs="Times New Roman"/>
           <w:i w:val="0"/>
@@ -4489,7 +4951,6 @@
         <w:spacing w:before="0" w:beforeAutospacing="0" w:after="0" w:afterAutospacing="0"/>
         <w:ind w:firstLine="420" w:firstLineChars="200"/>
         <w:textAlignment w:val="auto"/>
-        <m:rPr/>
         <w:rPr>
           <w:rFonts w:hAnsi="Cambria Math" w:eastAsia="宋体" w:cs="Times New Roman"/>
           <w:i w:val="0"/>
@@ -4502,7 +4963,6 @@
       </w:pPr>
       <w:sdt>
         <w:sdtPr>
-          <m:rPr/>
           <w:rPr>
             <w:rFonts w:ascii="Cambria Math" w:hAnsi="Cambria Math" w:eastAsia="宋体" w:cs="Times New Roman"/>
             <w:i w:val="0"/>
@@ -4521,7 +4981,6 @@
           <w:equation/>
         </w:sdtPr>
         <w:sdtEndPr>
-          <m:rPr/>
           <w:rPr>
             <w:rFonts w:ascii="Cambria Math" w:hAnsi="Cambria Math" w:eastAsia="宋体" w:cs="Times New Roman"/>
             <w:i w:val="0"/>
@@ -4579,7 +5038,6 @@
         </w:rPr>
       </w:pPr>
       <w:r>
-        <m:rPr/>
         <w:rPr>
           <w:rFonts w:hint="eastAsia" w:hAnsi="Cambria Math" w:cs="Times New Roman"/>
           <w:i w:val="0"/>
@@ -4622,7 +5080,6 @@
         <w:spacing w:before="0" w:beforeAutospacing="0" w:after="0" w:afterAutospacing="0"/>
         <w:ind w:firstLine="420" w:firstLineChars="200"/>
         <w:textAlignment w:val="auto"/>
-        <m:rPr/>
         <w:rPr>
           <w:rFonts w:hint="default" w:hAnsi="Cambria Math" w:eastAsia="宋体" w:cs="Times New Roman"/>
           <w:i w:val="0"/>
@@ -6158,7 +6615,6 @@
         <w:spacing w:before="0" w:beforeAutospacing="0" w:after="0" w:afterAutospacing="0"/>
         <w:ind w:firstLine="420" w:firstLineChars="200"/>
         <w:textAlignment w:val="auto"/>
-        <m:rPr/>
         <w:rPr>
           <w:rFonts w:hint="default" w:hAnsi="Cambria Math" w:cs="Times New Roman"/>
           <w:i w:val="0"/>
@@ -6170,7 +6626,6 @@
         </w:rPr>
       </w:pPr>
       <w:r>
-        <m:rPr/>
         <w:rPr>
           <w:rFonts w:hint="eastAsia" w:hAnsi="Cambria Math" w:cs="Times New Roman"/>
           <w:i w:val="0"/>
@@ -6457,6 +6912,7 @@
         <w:rPr>
           <w:rFonts w:hint="eastAsia" w:ascii="Times New Roman" w:hAnsi="Times New Roman"/>
           <w:b/>
+          <w:color w:val="auto"/>
           <w:szCs w:val="21"/>
         </w:rPr>
       </w:pPr>
@@ -6464,6 +6920,7 @@
         <w:rPr>
           <w:rFonts w:hint="eastAsia" w:ascii="Times New Roman" w:hAnsi="Times New Roman"/>
           <w:b/>
+          <w:color w:val="auto"/>
           <w:szCs w:val="21"/>
         </w:rPr>
         <w:t>2.1</w:t>
@@ -6475,12 +6932,14 @@
         <w:ind w:firstLine="0" w:firstLineChars="0"/>
         <w:rPr>
           <w:rFonts w:hint="eastAsia" w:ascii="Times New Roman" w:hAnsi="Times New Roman"/>
+          <w:color w:val="auto"/>
           <w:szCs w:val="21"/>
         </w:rPr>
       </w:pPr>
       <w:r>
         <w:rPr>
           <w:rFonts w:hint="eastAsia" w:ascii="Times New Roman" w:hAnsi="Times New Roman"/>
+          <w:color w:val="auto"/>
           <w:szCs w:val="21"/>
         </w:rPr>
         <w:t>2.1.1</w:t>
@@ -6492,12 +6951,14 @@
         <w:ind w:firstLine="0" w:firstLineChars="0"/>
         <w:rPr>
           <w:rFonts w:hint="eastAsia" w:ascii="Times New Roman" w:hAnsi="Times New Roman"/>
+          <w:color w:val="auto"/>
           <w:szCs w:val="21"/>
         </w:rPr>
       </w:pPr>
       <w:r>
         <w:rPr>
           <w:rFonts w:hint="eastAsia" w:ascii="Times New Roman" w:hAnsi="Times New Roman"/>
+          <w:color w:val="auto"/>
           <w:szCs w:val="21"/>
         </w:rPr>
         <w:t>2.1.1.1</w:t>
@@ -6508,14 +6969,14 @@
         <w:pStyle w:val="21"/>
         <w:rPr>
           <w:rFonts w:hint="eastAsia" w:ascii="宋体" w:hAnsi="宋体"/>
-          <w:color w:val="000000"/>
+          <w:color w:val="auto"/>
           <w:szCs w:val="21"/>
         </w:rPr>
       </w:pPr>
       <w:r>
         <w:rPr>
           <w:rFonts w:ascii="宋体" w:hAnsi="宋体"/>
-          <w:color w:val="000000"/>
+          <w:color w:val="auto"/>
           <w:szCs w:val="21"/>
         </w:rPr>
         <w:t>……</w:t>
@@ -6528,6 +6989,7 @@
         <w:rPr>
           <w:rFonts w:hint="eastAsia" w:ascii="Times New Roman" w:hAnsi="Times New Roman"/>
           <w:b/>
+          <w:color w:val="auto"/>
           <w:szCs w:val="21"/>
         </w:rPr>
       </w:pPr>
@@ -6535,6 +6997,7 @@
         <w:rPr>
           <w:rFonts w:hint="eastAsia" w:ascii="Times New Roman" w:hAnsi="Times New Roman"/>
           <w:b/>
+          <w:color w:val="auto"/>
           <w:szCs w:val="21"/>
         </w:rPr>
         <w:t>2.1</w:t>
@@ -6546,12 +7009,14 @@
         <w:ind w:firstLine="0" w:firstLineChars="0"/>
         <w:rPr>
           <w:rFonts w:hint="eastAsia" w:ascii="Times New Roman" w:hAnsi="Times New Roman"/>
+          <w:color w:val="auto"/>
           <w:szCs w:val="21"/>
         </w:rPr>
       </w:pPr>
       <w:r>
         <w:rPr>
           <w:rFonts w:hint="eastAsia" w:ascii="Times New Roman" w:hAnsi="Times New Roman"/>
+          <w:color w:val="auto"/>
           <w:szCs w:val="21"/>
         </w:rPr>
         <w:t>2.2.1</w:t>
@@ -6563,12 +7028,14 @@
         <w:ind w:firstLine="0" w:firstLineChars="0"/>
         <w:rPr>
           <w:rFonts w:hint="eastAsia" w:ascii="Times New Roman" w:hAnsi="Times New Roman"/>
+          <w:color w:val="auto"/>
           <w:szCs w:val="21"/>
         </w:rPr>
       </w:pPr>
       <w:r>
         <w:rPr>
           <w:rFonts w:hint="eastAsia" w:ascii="Times New Roman" w:hAnsi="Times New Roman"/>
+          <w:color w:val="auto"/>
           <w:szCs w:val="21"/>
         </w:rPr>
         <w:t>2.2.1.1</w:t>
@@ -6579,14 +7046,14 @@
         <w:pStyle w:val="21"/>
         <w:rPr>
           <w:rFonts w:hint="eastAsia" w:ascii="宋体" w:hAnsi="宋体"/>
-          <w:color w:val="000000"/>
+          <w:color w:val="auto"/>
           <w:szCs w:val="21"/>
         </w:rPr>
       </w:pPr>
       <w:r>
         <w:rPr>
           <w:rFonts w:ascii="宋体" w:hAnsi="宋体"/>
-          <w:color w:val="000000"/>
+          <w:color w:val="auto"/>
           <w:szCs w:val="21"/>
         </w:rPr>
         <w:t>……</w:t>
@@ -6598,6 +7065,7 @@
         <w:ind w:firstLine="0" w:firstLineChars="0"/>
         <w:rPr>
           <w:rFonts w:hint="eastAsia" w:ascii="Times New Roman" w:hAnsi="Times New Roman" w:eastAsia="华文楷体"/>
+          <w:color w:val="auto"/>
           <w:szCs w:val="21"/>
         </w:rPr>
       </w:pPr>
@@ -6608,7 +7076,7 @@
         <w:spacing w:before="0" w:beforeAutospacing="0" w:after="0" w:afterAutospacing="0"/>
         <w:rPr>
           <w:rFonts w:cs="Times New Roman"/>
-          <w:color w:val="FF0000"/>
+          <w:color w:val="auto"/>
           <w:kern w:val="2"/>
           <w:sz w:val="21"/>
           <w:szCs w:val="21"/>
@@ -6617,7 +7085,7 @@
       <w:r>
         <w:rPr>
           <w:rFonts w:hint="eastAsia" w:cs="Times New Roman"/>
-          <w:color w:val="FF0000"/>
+          <w:color w:val="auto"/>
           <w:kern w:val="2"/>
           <w:sz w:val="21"/>
           <w:szCs w:val="21"/>
@@ -6631,7 +7099,7 @@
         <w:spacing w:before="0" w:beforeAutospacing="0" w:after="0" w:afterAutospacing="0"/>
         <w:rPr>
           <w:rFonts w:ascii="Times New Roman" w:hAnsi="Times New Roman" w:cs="Times New Roman"/>
-          <w:color w:val="FF0000"/>
+          <w:color w:val="auto"/>
           <w:kern w:val="2"/>
           <w:sz w:val="21"/>
           <w:szCs w:val="21"/>
@@ -6640,7 +7108,7 @@
       <w:r>
         <w:rPr>
           <w:rFonts w:ascii="Times New Roman" w:hAnsi="Times New Roman" w:cs="Times New Roman"/>
-          <w:color w:val="FF0000"/>
+          <w:color w:val="auto"/>
           <w:kern w:val="2"/>
           <w:sz w:val="21"/>
           <w:szCs w:val="21"/>
@@ -6654,7 +7122,7 @@
         <w:spacing w:before="0" w:beforeAutospacing="0" w:after="0" w:afterAutospacing="0"/>
         <w:rPr>
           <w:rFonts w:ascii="Times New Roman" w:hAnsi="Times New Roman" w:cs="Times New Roman"/>
-          <w:color w:val="FF0000"/>
+          <w:color w:val="auto"/>
           <w:kern w:val="2"/>
           <w:sz w:val="21"/>
           <w:szCs w:val="21"/>
@@ -6663,7 +7131,7 @@
       <w:r>
         <w:rPr>
           <w:rFonts w:ascii="Times New Roman" w:hAnsi="Times New Roman" w:cs="Times New Roman"/>
-          <w:color w:val="FF0000"/>
+          <w:color w:val="auto"/>
           <w:kern w:val="2"/>
           <w:sz w:val="21"/>
           <w:szCs w:val="21"/>
@@ -6673,7 +7141,7 @@
       <w:r>
         <w:rPr>
           <w:rFonts w:hint="eastAsia" w:ascii="Times New Roman" w:hAnsi="Times New Roman" w:cs="Times New Roman"/>
-          <w:color w:val="FF0000"/>
+          <w:color w:val="auto"/>
           <w:kern w:val="2"/>
           <w:sz w:val="21"/>
           <w:szCs w:val="21"/>
@@ -6687,7 +7155,7 @@
         <w:spacing w:before="0" w:beforeAutospacing="0" w:after="0" w:afterAutospacing="0"/>
         <w:rPr>
           <w:rFonts w:ascii="Times New Roman" w:hAnsi="Times New Roman" w:cs="Times New Roman"/>
-          <w:color w:val="FF0000"/>
+          <w:color w:val="auto"/>
           <w:kern w:val="2"/>
           <w:sz w:val="21"/>
           <w:szCs w:val="21"/>
@@ -6696,7 +7164,7 @@
       <w:r>
         <w:rPr>
           <w:rFonts w:hint="eastAsia" w:ascii="Times New Roman" w:hAnsi="Times New Roman" w:cs="Times New Roman"/>
-          <w:color w:val="FF0000"/>
+          <w:color w:val="auto"/>
           <w:kern w:val="2"/>
           <w:sz w:val="21"/>
           <w:szCs w:val="21"/>
@@ -6709,7 +7177,7 @@
         <w:pStyle w:val="26"/>
         <w:spacing w:before="0" w:beforeAutospacing="0" w:after="0" w:afterAutospacing="0"/>
         <w:rPr>
-          <w:color w:val="494949"/>
+          <w:color w:val="auto"/>
           <w:sz w:val="22"/>
           <w:szCs w:val="22"/>
         </w:rPr>
@@ -6717,7 +7185,7 @@
       <w:r>
         <w:rPr>
           <w:rFonts w:hint="eastAsia" w:ascii="Times New Roman" w:hAnsi="Times New Roman" w:cs="Times New Roman"/>
-          <w:color w:val="FF0000"/>
+          <w:color w:val="auto"/>
           <w:kern w:val="2"/>
           <w:sz w:val="21"/>
           <w:szCs w:val="21"/>
@@ -6727,7 +7195,7 @@
       <w:r>
         <w:rPr>
           <w:rFonts w:ascii="Times New Roman" w:hAnsi="Times New Roman" w:cs="Times New Roman"/>
-          <w:color w:val="FF0000"/>
+          <w:color w:val="auto"/>
           <w:kern w:val="2"/>
           <w:sz w:val="21"/>
           <w:szCs w:val="21"/>
@@ -6737,7 +7205,7 @@
       <w:r>
         <w:rPr>
           <w:rFonts w:hint="eastAsia" w:ascii="Times New Roman" w:hAnsi="Times New Roman" w:cs="Times New Roman"/>
-          <w:color w:val="FF0000"/>
+          <w:color w:val="auto"/>
           <w:kern w:val="2"/>
           <w:sz w:val="21"/>
           <w:szCs w:val="21"/>
@@ -6751,6 +7219,7 @@
         <w:spacing w:before="0" w:beforeAutospacing="0" w:after="0" w:afterAutospacing="0"/>
         <w:rPr>
           <w:rFonts w:hint="eastAsia" w:ascii="Times New Roman" w:hAnsi="Times New Roman" w:eastAsia="华文楷体" w:cs="Times New Roman"/>
+          <w:color w:val="auto"/>
           <w:szCs w:val="21"/>
         </w:rPr>
       </w:pPr>
@@ -6762,13 +7231,14 @@
         <w:jc w:val="center"/>
         <w:rPr>
           <w:rFonts w:hint="eastAsia" w:ascii="宋体" w:hAnsi="宋体"/>
-          <w:color w:val="000000"/>
+          <w:color w:val="auto"/>
           <w:szCs w:val="21"/>
         </w:rPr>
       </w:pPr>
       <w:r>
         <w:rPr>
           <w:rFonts w:ascii="Times New Roman" w:hAnsi="Times New Roman" w:eastAsia="华文楷体"/>
+          <w:color w:val="auto"/>
           <w:szCs w:val="21"/>
         </w:rPr>
         <w:drawing>
@@ -6821,14 +7291,14 @@
         <w:jc w:val="center"/>
         <w:rPr>
           <w:rFonts w:ascii="Times New Roman" w:hAnsi="Times New Roman"/>
-          <w:color w:val="FF0000"/>
+          <w:color w:val="auto"/>
           <w:szCs w:val="21"/>
         </w:rPr>
       </w:pPr>
       <w:r>
         <w:rPr>
           <w:rFonts w:ascii="Times New Roman" w:hAnsi="Times New Roman"/>
-          <w:color w:val="FF0000"/>
+          <w:color w:val="auto"/>
           <w:szCs w:val="21"/>
         </w:rPr>
         <w:t>(图片大小在80 mm左右，像素300-600)</w:t>
@@ -6841,14 +7311,14 @@
         <w:jc w:val="center"/>
         <w:rPr>
           <w:rFonts w:hint="eastAsia" w:ascii="宋体" w:hAnsi="宋体"/>
-          <w:color w:val="000000"/>
+          <w:color w:val="auto"/>
           <w:szCs w:val="21"/>
         </w:rPr>
       </w:pPr>
       <w:r>
         <w:rPr>
           <w:rFonts w:hint="eastAsia" w:ascii="宋体" w:hAnsi="宋体"/>
-          <w:color w:val="000000"/>
+          <w:color w:val="auto"/>
           <w:szCs w:val="21"/>
         </w:rPr>
         <w:t xml:space="preserve">图1  </w:t>
@@ -6856,7 +7326,7 @@
       <w:r>
         <w:rPr>
           <w:rFonts w:ascii="宋体" w:hAnsi="宋体"/>
-          <w:color w:val="000000"/>
+          <w:color w:val="auto"/>
           <w:szCs w:val="21"/>
         </w:rPr>
         <w:t>青霉属纤维素酶合成调控网络</w:t>
@@ -6869,14 +7339,14 @@
         <w:jc w:val="center"/>
         <w:rPr>
           <w:rFonts w:ascii="Times New Roman" w:hAnsi="Times New Roman"/>
-          <w:color w:val="000000"/>
+          <w:color w:val="auto"/>
           <w:szCs w:val="21"/>
         </w:rPr>
       </w:pPr>
       <w:r>
         <w:rPr>
           <w:rFonts w:ascii="Times New Roman" w:hAnsi="Times New Roman"/>
-          <w:color w:val="000000"/>
+          <w:color w:val="auto"/>
           <w:szCs w:val="21"/>
         </w:rPr>
         <w:t xml:space="preserve">Fig.1  </w:t>
@@ -6884,6 +7354,7 @@
       <w:r>
         <w:rPr>
           <w:rFonts w:hint="eastAsia" w:ascii="Times New Roman" w:hAnsi="Times New Roman"/>
+          <w:color w:val="auto"/>
           <w:szCs w:val="21"/>
         </w:rPr>
         <w:t>R</w:t>
@@ -6891,6 +7362,7 @@
       <w:r>
         <w:rPr>
           <w:rFonts w:ascii="Times New Roman" w:hAnsi="Times New Roman"/>
+          <w:color w:val="auto"/>
           <w:szCs w:val="21"/>
         </w:rPr>
         <w:t xml:space="preserve">egulatory network of cellulase synthesis in </w:t>
@@ -6899,6 +7371,7 @@
         <w:rPr>
           <w:rFonts w:ascii="Times New Roman" w:hAnsi="Times New Roman"/>
           <w:i/>
+          <w:color w:val="auto"/>
           <w:szCs w:val="21"/>
         </w:rPr>
         <w:t>Penicillium</w:t>
@@ -6910,6 +7383,7 @@
         <w:jc w:val="left"/>
         <w:rPr>
           <w:rFonts w:hint="eastAsia" w:hAnsi="宋体" w:eastAsia="宋体"/>
+          <w:color w:val="auto"/>
         </w:rPr>
       </w:pPr>
     </w:p>
@@ -6919,17 +7393,20 @@
         <w:jc w:val="left"/>
         <w:rPr>
           <w:rFonts w:eastAsia="宋体"/>
+          <w:color w:val="auto"/>
         </w:rPr>
       </w:pPr>
       <w:r>
         <w:rPr>
           <w:rFonts w:hAnsi="宋体" w:eastAsia="宋体"/>
+          <w:color w:val="auto"/>
         </w:rPr>
         <w:t>表</w:t>
       </w:r>
       <w:r>
         <w:rPr>
           <w:rFonts w:hint="eastAsia" w:eastAsia="宋体"/>
+          <w:color w:val="auto"/>
           <w:lang w:eastAsia="zh-CN"/>
         </w:rPr>
         <w:t>1</w:t>
@@ -6937,24 +7414,28 @@
       <w:r>
         <w:rPr>
           <w:rFonts w:eastAsia="宋体"/>
+          <w:color w:val="auto"/>
         </w:rPr>
         <w:t xml:space="preserve"> Ca-MMT</w:t>
       </w:r>
       <w:r>
         <w:rPr>
           <w:rFonts w:hAnsi="宋体" w:eastAsia="宋体"/>
+          <w:color w:val="auto"/>
         </w:rPr>
         <w:t>含量对</w:t>
       </w:r>
       <w:r>
         <w:rPr>
           <w:rFonts w:eastAsia="宋体"/>
+          <w:color w:val="auto"/>
         </w:rPr>
         <w:t>HDPE</w:t>
       </w:r>
       <w:r>
         <w:rPr>
           <w:rFonts w:hAnsi="宋体" w:eastAsia="宋体"/>
+          <w:color w:val="auto"/>
         </w:rPr>
         <w:t>复合材料燃烧性能的影响</w:t>
       </w:r>
@@ -6965,28 +7446,40 @@
         <w:jc w:val="left"/>
         <w:rPr>
           <w:rFonts w:hint="eastAsia"/>
-        </w:rPr>
-      </w:pPr>
-      <w:r>
+          <w:color w:val="auto"/>
+        </w:rPr>
+      </w:pPr>
+      <w:r>
+        <w:rPr>
+          <w:color w:val="auto"/>
+        </w:rPr>
         <w:t xml:space="preserve">Table </w:t>
       </w:r>
       <w:r>
         <w:rPr>
           <w:rFonts w:hint="eastAsia"/>
+          <w:color w:val="auto"/>
           <w:lang w:eastAsia="zh-CN"/>
         </w:rPr>
         <w:t>1</w:t>
       </w:r>
       <w:r>
+        <w:rPr>
+          <w:color w:val="auto"/>
+        </w:rPr>
         <w:t xml:space="preserve"> Influence of </w:t>
       </w:r>
       <w:r>
         <w:rPr>
           <w:rFonts w:hint="eastAsia"/>
+          <w:color w:val="auto"/>
         </w:rPr>
         <w:t>Ca-MMT</w:t>
       </w:r>
       <w:r>
+        <w:rPr>
+          <w:color w:val="auto"/>
+        </w:rPr>
         <w:t xml:space="preserve"> content on the combustion properties of composites HDPE</w:t>
       </w:r>
     </w:p>
@@ -7037,8 +7530,14 @@
           <w:p>
             <w:pPr>
               <w:pStyle w:val="25"/>
+              <w:rPr>
+                <w:color w:val="auto"/>
+              </w:rPr>
             </w:pPr>
             <w:r>
+              <w:rPr>
+                <w:color w:val="auto"/>
+              </w:rPr>
               <w:t>试样</w:t>
             </w:r>
           </w:p>
@@ -7047,9 +7546,13 @@
               <w:pStyle w:val="25"/>
               <w:rPr>
                 <w:rFonts w:hint="eastAsia"/>
+                <w:color w:val="auto"/>
               </w:rPr>
             </w:pPr>
             <w:r>
+              <w:rPr>
+                <w:color w:val="auto"/>
+              </w:rPr>
               <w:t>Sample</w:t>
             </w:r>
           </w:p>
@@ -7069,28 +7572,40 @@
           <w:p>
             <w:pPr>
               <w:pStyle w:val="25"/>
+              <w:rPr>
+                <w:color w:val="auto"/>
+              </w:rPr>
             </w:pPr>
             <w:r>
               <w:rPr>
                 <w:rFonts w:hint="eastAsia"/>
+                <w:color w:val="auto"/>
               </w:rPr>
               <w:t>极限氧指数</w:t>
             </w:r>
             <w:r>
+              <w:rPr>
+                <w:color w:val="auto"/>
+              </w:rPr>
               <w:t>LOI</w:t>
             </w:r>
             <w:r>
               <w:rPr>
                 <w:rFonts w:hint="eastAsia"/>
+                <w:color w:val="auto"/>
               </w:rPr>
               <w:t>（</w:t>
             </w:r>
             <w:r>
+              <w:rPr>
+                <w:color w:val="auto"/>
+              </w:rPr>
               <w:t>％</w:t>
             </w:r>
             <w:r>
               <w:rPr>
                 <w:rFonts w:hint="eastAsia"/>
+                <w:color w:val="auto"/>
               </w:rPr>
               <w:t>）</w:t>
             </w:r>
@@ -7100,27 +7615,39 @@
               <w:pStyle w:val="25"/>
               <w:rPr>
                 <w:rFonts w:hint="eastAsia"/>
+                <w:color w:val="auto"/>
               </w:rPr>
             </w:pPr>
             <w:r>
+              <w:rPr>
+                <w:color w:val="auto"/>
+              </w:rPr>
               <w:t xml:space="preserve">Limit </w:t>
             </w:r>
             <w:r>
               <w:rPr>
                 <w:rFonts w:hint="eastAsia"/>
+                <w:color w:val="auto"/>
               </w:rPr>
               <w:t>o</w:t>
             </w:r>
             <w:r>
+              <w:rPr>
+                <w:color w:val="auto"/>
+              </w:rPr>
               <w:t xml:space="preserve">xygen </w:t>
             </w:r>
             <w:r>
               <w:rPr>
                 <w:rFonts w:hint="eastAsia"/>
+                <w:color w:val="auto"/>
               </w:rPr>
               <w:t>i</w:t>
             </w:r>
             <w:r>
+              <w:rPr>
+                <w:color w:val="auto"/>
+              </w:rPr>
               <w:t>ndex</w:t>
             </w:r>
           </w:p>
@@ -7140,10 +7667,14 @@
           <w:p>
             <w:pPr>
               <w:pStyle w:val="25"/>
+              <w:rPr>
+                <w:color w:val="auto"/>
+              </w:rPr>
             </w:pPr>
             <w:r>
               <w:rPr>
                 <w:rFonts w:hint="eastAsia"/>
+                <w:color w:val="auto"/>
               </w:rPr>
               <w:t>垂直燃烧等级</w:t>
             </w:r>
@@ -7153,27 +7684,39 @@
               <w:pStyle w:val="25"/>
               <w:rPr>
                 <w:rFonts w:hint="eastAsia"/>
+                <w:color w:val="auto"/>
               </w:rPr>
             </w:pPr>
             <w:r>
+              <w:rPr>
+                <w:color w:val="auto"/>
+              </w:rPr>
               <w:t xml:space="preserve">Vertical </w:t>
             </w:r>
             <w:r>
               <w:rPr>
                 <w:rFonts w:hint="eastAsia"/>
+                <w:color w:val="auto"/>
               </w:rPr>
               <w:t>f</w:t>
             </w:r>
             <w:r>
+              <w:rPr>
+                <w:color w:val="auto"/>
+              </w:rPr>
               <w:t xml:space="preserve">lame </w:t>
             </w:r>
             <w:r>
               <w:rPr>
                 <w:rFonts w:hint="eastAsia"/>
+                <w:color w:val="auto"/>
               </w:rPr>
               <w:t>r</w:t>
             </w:r>
             <w:r>
+              <w:rPr>
+                <w:color w:val="auto"/>
+              </w:rPr>
               <w:t>ating</w:t>
             </w:r>
           </w:p>
@@ -7193,10 +7736,14 @@
           <w:p>
             <w:pPr>
               <w:pStyle w:val="25"/>
+              <w:rPr>
+                <w:color w:val="auto"/>
+              </w:rPr>
             </w:pPr>
             <w:r>
               <w:rPr>
                 <w:rFonts w:hint="eastAsia"/>
+                <w:color w:val="auto"/>
               </w:rPr>
               <w:t>水平燃烧等级</w:t>
             </w:r>
@@ -7206,27 +7753,39 @@
               <w:pStyle w:val="25"/>
               <w:rPr>
                 <w:rFonts w:hint="eastAsia"/>
+                <w:color w:val="auto"/>
               </w:rPr>
             </w:pPr>
             <w:r>
+              <w:rPr>
+                <w:color w:val="auto"/>
+              </w:rPr>
               <w:t xml:space="preserve">Horizontal </w:t>
             </w:r>
             <w:r>
               <w:rPr>
                 <w:rFonts w:hint="eastAsia"/>
+                <w:color w:val="auto"/>
               </w:rPr>
               <w:t>f</w:t>
             </w:r>
             <w:r>
+              <w:rPr>
+                <w:color w:val="auto"/>
+              </w:rPr>
               <w:t xml:space="preserve">lame </w:t>
             </w:r>
             <w:r>
               <w:rPr>
                 <w:rFonts w:hint="eastAsia"/>
+                <w:color w:val="auto"/>
               </w:rPr>
               <w:t>r</w:t>
             </w:r>
             <w:r>
+              <w:rPr>
+                <w:color w:val="auto"/>
+              </w:rPr>
               <w:t>ating</w:t>
             </w:r>
           </w:p>
@@ -7246,8 +7805,14 @@
           <w:p>
             <w:pPr>
               <w:pStyle w:val="25"/>
+              <w:rPr>
+                <w:color w:val="auto"/>
+              </w:rPr>
             </w:pPr>
             <w:r>
+              <w:rPr>
+                <w:color w:val="auto"/>
+              </w:rPr>
               <w:t>燃烧现象</w:t>
             </w:r>
           </w:p>
@@ -7256,18 +7821,26 @@
               <w:pStyle w:val="25"/>
               <w:rPr>
                 <w:rFonts w:hint="eastAsia"/>
+                <w:color w:val="auto"/>
               </w:rPr>
             </w:pPr>
             <w:r>
+              <w:rPr>
+                <w:color w:val="auto"/>
+              </w:rPr>
               <w:t xml:space="preserve">Combustion </w:t>
             </w:r>
             <w:r>
               <w:rPr>
                 <w:rFonts w:hint="eastAsia"/>
+                <w:color w:val="auto"/>
               </w:rPr>
               <w:t>p</w:t>
             </w:r>
             <w:r>
+              <w:rPr>
+                <w:color w:val="auto"/>
+              </w:rPr>
               <w:t>henomenon</w:t>
             </w:r>
           </w:p>
@@ -7300,8 +7873,14 @@
           <w:p>
             <w:pPr>
               <w:pStyle w:val="25"/>
+              <w:rPr>
+                <w:color w:val="auto"/>
+              </w:rPr>
             </w:pPr>
             <w:r>
+              <w:rPr>
+                <w:color w:val="auto"/>
+              </w:rPr>
               <w:t>A</w:t>
             </w:r>
           </w:p>
@@ -7321,8 +7900,14 @@
           <w:p>
             <w:pPr>
               <w:pStyle w:val="25"/>
+              <w:rPr>
+                <w:color w:val="auto"/>
+              </w:rPr>
             </w:pPr>
             <w:r>
+              <w:rPr>
+                <w:color w:val="auto"/>
+              </w:rPr>
               <w:t>19.0</w:t>
             </w:r>
           </w:p>
@@ -7344,17 +7929,27 @@
               <w:pStyle w:val="25"/>
               <w:rPr>
                 <w:rFonts w:hint="eastAsia"/>
+                <w:color w:val="auto"/>
               </w:rPr>
             </w:pPr>
             <w:r>
+              <w:rPr>
+                <w:color w:val="auto"/>
+              </w:rPr>
               <w:t>完全燃烧殆尽</w:t>
             </w:r>
           </w:p>
           <w:p>
             <w:pPr>
               <w:pStyle w:val="25"/>
+              <w:rPr>
+                <w:color w:val="auto"/>
+              </w:rPr>
             </w:pPr>
             <w:r>
+              <w:rPr>
+                <w:color w:val="auto"/>
+              </w:rPr>
               <w:t>Completely burned up</w:t>
             </w:r>
           </w:p>
@@ -7376,11 +7971,13 @@
               <w:pStyle w:val="25"/>
               <w:rPr>
                 <w:rFonts w:hint="eastAsia"/>
+                <w:color w:val="auto"/>
               </w:rPr>
             </w:pPr>
             <w:r>
               <w:rPr>
                 <w:rFonts w:hint="eastAsia"/>
+                <w:color w:val="auto"/>
               </w:rPr>
               <w:t>HB75</w:t>
             </w:r>
@@ -7403,17 +8000,27 @@
               <w:pStyle w:val="25"/>
               <w:rPr>
                 <w:rFonts w:hint="eastAsia"/>
+                <w:color w:val="auto"/>
               </w:rPr>
             </w:pPr>
             <w:r>
+              <w:rPr>
+                <w:color w:val="auto"/>
+              </w:rPr>
               <w:t>严重滴落</w:t>
             </w:r>
           </w:p>
           <w:p>
             <w:pPr>
               <w:pStyle w:val="25"/>
+              <w:rPr>
+                <w:color w:val="auto"/>
+              </w:rPr>
             </w:pPr>
             <w:r>
+              <w:rPr>
+                <w:color w:val="auto"/>
+              </w:rPr>
               <w:t>Severe dripping</w:t>
             </w:r>
           </w:p>
@@ -7446,8 +8053,14 @@
           <w:p>
             <w:pPr>
               <w:pStyle w:val="25"/>
+              <w:rPr>
+                <w:color w:val="auto"/>
+              </w:rPr>
             </w:pPr>
             <w:r>
+              <w:rPr>
+                <w:color w:val="auto"/>
+              </w:rPr>
               <w:t>B</w:t>
             </w:r>
           </w:p>
@@ -7467,8 +8080,14 @@
           <w:p>
             <w:pPr>
               <w:pStyle w:val="25"/>
+              <w:rPr>
+                <w:color w:val="auto"/>
+              </w:rPr>
             </w:pPr>
             <w:r>
+              <w:rPr>
+                <w:color w:val="auto"/>
+              </w:rPr>
               <w:t>28.1</w:t>
             </w:r>
           </w:p>
@@ -7488,8 +8107,14 @@
           <w:p>
             <w:pPr>
               <w:pStyle w:val="25"/>
+              <w:rPr>
+                <w:color w:val="auto"/>
+              </w:rPr>
             </w:pPr>
             <w:r>
+              <w:rPr>
+                <w:color w:val="auto"/>
+              </w:rPr>
               <w:t>V-2</w:t>
             </w:r>
           </w:p>
@@ -7511,11 +8136,13 @@
               <w:pStyle w:val="25"/>
               <w:rPr>
                 <w:rFonts w:hint="eastAsia"/>
+                <w:color w:val="auto"/>
               </w:rPr>
             </w:pPr>
             <w:r>
               <w:rPr>
                 <w:rFonts w:hint="eastAsia"/>
+                <w:color w:val="auto"/>
               </w:rPr>
               <w:t>HB</w:t>
             </w:r>
@@ -7538,32 +8165,47 @@
               <w:pStyle w:val="25"/>
               <w:rPr>
                 <w:rFonts w:hint="eastAsia"/>
+                <w:color w:val="auto"/>
               </w:rPr>
             </w:pPr>
             <w:r>
               <w:rPr>
                 <w:rFonts w:hint="eastAsia"/>
+                <w:color w:val="auto"/>
               </w:rPr>
               <w:t>发烟量多，严重</w:t>
             </w:r>
             <w:r>
+              <w:rPr>
+                <w:color w:val="auto"/>
+              </w:rPr>
               <w:t>滴落</w:t>
             </w:r>
           </w:p>
           <w:p>
             <w:pPr>
               <w:pStyle w:val="25"/>
+              <w:rPr>
+                <w:color w:val="auto"/>
+              </w:rPr>
             </w:pPr>
             <w:r>
+              <w:rPr>
+                <w:color w:val="auto"/>
+              </w:rPr>
               <w:t>Large amount of smoke</w:t>
             </w:r>
             <w:r>
               <w:rPr>
                 <w:rFonts w:hint="eastAsia"/>
+                <w:color w:val="auto"/>
               </w:rPr>
               <w:t>，s</w:t>
             </w:r>
             <w:r>
+              <w:rPr>
+                <w:color w:val="auto"/>
+              </w:rPr>
               <w:t>evere dripping</w:t>
             </w:r>
           </w:p>
@@ -7596,8 +8238,14 @@
           <w:p>
             <w:pPr>
               <w:pStyle w:val="25"/>
+              <w:rPr>
+                <w:color w:val="auto"/>
+              </w:rPr>
             </w:pPr>
             <w:r>
+              <w:rPr>
+                <w:color w:val="auto"/>
+              </w:rPr>
               <w:t>C1</w:t>
             </w:r>
           </w:p>
@@ -7619,14 +8267,19 @@
               <w:pStyle w:val="25"/>
               <w:rPr>
                 <w:rFonts w:hint="eastAsia"/>
+                <w:color w:val="auto"/>
               </w:rPr>
             </w:pPr>
             <w:r>
+              <w:rPr>
+                <w:color w:val="auto"/>
+              </w:rPr>
               <w:t>30.9</w:t>
             </w:r>
             <w:r>
               <w:rPr>
                 <w:rFonts w:hint="eastAsia"/>
+                <w:color w:val="auto"/>
               </w:rPr>
               <w:t>1</w:t>
             </w:r>
@@ -7647,8 +8300,14 @@
           <w:p>
             <w:pPr>
               <w:pStyle w:val="25"/>
+              <w:rPr>
+                <w:color w:val="auto"/>
+              </w:rPr>
             </w:pPr>
             <w:r>
+              <w:rPr>
+                <w:color w:val="auto"/>
+              </w:rPr>
               <w:t>V-0</w:t>
             </w:r>
           </w:p>
@@ -7670,11 +8329,13 @@
               <w:pStyle w:val="25"/>
               <w:rPr>
                 <w:rFonts w:hint="eastAsia"/>
+                <w:color w:val="auto"/>
               </w:rPr>
             </w:pPr>
             <w:r>
               <w:rPr>
                 <w:rFonts w:hint="eastAsia"/>
+                <w:color w:val="auto"/>
               </w:rPr>
               <w:t>HB</w:t>
             </w:r>
@@ -7697,28 +8358,40 @@
               <w:pStyle w:val="25"/>
               <w:rPr>
                 <w:rFonts w:hint="eastAsia"/>
+                <w:color w:val="auto"/>
               </w:rPr>
             </w:pPr>
             <w:r>
               <w:rPr>
                 <w:rFonts w:hint="eastAsia"/>
+                <w:color w:val="auto"/>
               </w:rPr>
               <w:t>发烟量少，</w:t>
             </w:r>
             <w:r>
+              <w:rPr>
+                <w:color w:val="auto"/>
+              </w:rPr>
               <w:t>不滴落</w:t>
             </w:r>
           </w:p>
           <w:p>
             <w:pPr>
               <w:pStyle w:val="25"/>
+              <w:rPr>
+                <w:color w:val="auto"/>
+              </w:rPr>
             </w:pPr>
             <w:r>
+              <w:rPr>
+                <w:color w:val="auto"/>
+              </w:rPr>
               <w:t>Smoke less</w:t>
             </w:r>
             <w:r>
               <w:rPr>
                 <w:rFonts w:hint="eastAsia"/>
+                <w:color w:val="auto"/>
               </w:rPr>
               <w:t>，no dripping</w:t>
             </w:r>
@@ -7752,8 +8425,14 @@
           <w:p>
             <w:pPr>
               <w:pStyle w:val="25"/>
+              <w:rPr>
+                <w:color w:val="auto"/>
+              </w:rPr>
             </w:pPr>
             <w:r>
+              <w:rPr>
+                <w:color w:val="auto"/>
+              </w:rPr>
               <w:t>C2</w:t>
             </w:r>
           </w:p>
@@ -7773,13 +8452,20 @@
           <w:p>
             <w:pPr>
               <w:pStyle w:val="25"/>
+              <w:rPr>
+                <w:color w:val="auto"/>
+              </w:rPr>
             </w:pPr>
             <w:r>
+              <w:rPr>
+                <w:color w:val="auto"/>
+              </w:rPr>
               <w:t>32.</w:t>
             </w:r>
             <w:r>
               <w:rPr>
                 <w:rFonts w:hint="eastAsia"/>
+                <w:color w:val="auto"/>
               </w:rPr>
               <w:t>51</w:t>
             </w:r>
@@ -7800,8 +8486,14 @@
           <w:p>
             <w:pPr>
               <w:pStyle w:val="25"/>
+              <w:rPr>
+                <w:color w:val="auto"/>
+              </w:rPr>
             </w:pPr>
             <w:r>
+              <w:rPr>
+                <w:color w:val="auto"/>
+              </w:rPr>
               <w:t>V-0</w:t>
             </w:r>
           </w:p>
@@ -7823,11 +8515,13 @@
               <w:pStyle w:val="25"/>
               <w:rPr>
                 <w:rFonts w:hint="eastAsia"/>
+                <w:color w:val="auto"/>
               </w:rPr>
             </w:pPr>
             <w:r>
               <w:rPr>
                 <w:rFonts w:hint="eastAsia"/>
+                <w:color w:val="auto"/>
               </w:rPr>
               <w:t>HB</w:t>
             </w:r>
@@ -7850,28 +8544,40 @@
               <w:pStyle w:val="25"/>
               <w:rPr>
                 <w:rFonts w:hint="eastAsia"/>
+                <w:color w:val="auto"/>
               </w:rPr>
             </w:pPr>
             <w:r>
               <w:rPr>
                 <w:rFonts w:hint="eastAsia"/>
+                <w:color w:val="auto"/>
               </w:rPr>
               <w:t>发烟量少，</w:t>
             </w:r>
             <w:r>
+              <w:rPr>
+                <w:color w:val="auto"/>
+              </w:rPr>
               <w:t>不滴落</w:t>
             </w:r>
           </w:p>
           <w:p>
             <w:pPr>
               <w:pStyle w:val="25"/>
+              <w:rPr>
+                <w:color w:val="auto"/>
+              </w:rPr>
             </w:pPr>
             <w:r>
+              <w:rPr>
+                <w:color w:val="auto"/>
+              </w:rPr>
               <w:t>Smoke less</w:t>
             </w:r>
             <w:r>
               <w:rPr>
                 <w:rFonts w:hint="eastAsia"/>
+                <w:color w:val="auto"/>
               </w:rPr>
               <w:t>，no dripping</w:t>
             </w:r>
@@ -7904,8 +8610,14 @@
           <w:p>
             <w:pPr>
               <w:pStyle w:val="25"/>
+              <w:rPr>
+                <w:color w:val="auto"/>
+              </w:rPr>
             </w:pPr>
             <w:r>
+              <w:rPr>
+                <w:color w:val="auto"/>
+              </w:rPr>
               <w:t>C3</w:t>
             </w:r>
           </w:p>
@@ -7924,13 +8636,20 @@
           <w:p>
             <w:pPr>
               <w:pStyle w:val="25"/>
+              <w:rPr>
+                <w:color w:val="auto"/>
+              </w:rPr>
             </w:pPr>
             <w:r>
+              <w:rPr>
+                <w:color w:val="auto"/>
+              </w:rPr>
               <w:t>32.</w:t>
             </w:r>
             <w:r>
               <w:rPr>
                 <w:rFonts w:hint="eastAsia"/>
+                <w:color w:val="auto"/>
               </w:rPr>
               <w:t>77</w:t>
             </w:r>
@@ -7950,8 +8669,14 @@
           <w:p>
             <w:pPr>
               <w:pStyle w:val="25"/>
+              <w:rPr>
+                <w:color w:val="auto"/>
+              </w:rPr>
             </w:pPr>
             <w:r>
+              <w:rPr>
+                <w:color w:val="auto"/>
+              </w:rPr>
               <w:t>V-0</w:t>
             </w:r>
           </w:p>
@@ -7972,11 +8697,13 @@
               <w:pStyle w:val="25"/>
               <w:rPr>
                 <w:rFonts w:hint="eastAsia"/>
+                <w:color w:val="auto"/>
               </w:rPr>
             </w:pPr>
             <w:r>
               <w:rPr>
                 <w:rFonts w:hint="eastAsia"/>
+                <w:color w:val="auto"/>
               </w:rPr>
               <w:t>HB</w:t>
             </w:r>
@@ -7998,28 +8725,40 @@
               <w:pStyle w:val="25"/>
               <w:rPr>
                 <w:rFonts w:hint="eastAsia"/>
+                <w:color w:val="auto"/>
               </w:rPr>
             </w:pPr>
             <w:r>
               <w:rPr>
                 <w:rFonts w:hint="eastAsia"/>
+                <w:color w:val="auto"/>
               </w:rPr>
               <w:t>发烟量少，</w:t>
             </w:r>
             <w:r>
+              <w:rPr>
+                <w:color w:val="auto"/>
+              </w:rPr>
               <w:t>不滴落</w:t>
             </w:r>
           </w:p>
           <w:p>
             <w:pPr>
               <w:pStyle w:val="25"/>
+              <w:rPr>
+                <w:color w:val="auto"/>
+              </w:rPr>
             </w:pPr>
             <w:r>
+              <w:rPr>
+                <w:color w:val="auto"/>
+              </w:rPr>
               <w:t>Smoke less</w:t>
             </w:r>
             <w:r>
               <w:rPr>
                 <w:rFonts w:hint="eastAsia"/>
+                <w:color w:val="auto"/>
               </w:rPr>
               <w:t>，no dripping</w:t>
             </w:r>
@@ -8053,8 +8792,14 @@
           <w:p>
             <w:pPr>
               <w:pStyle w:val="25"/>
+              <w:rPr>
+                <w:color w:val="auto"/>
+              </w:rPr>
             </w:pPr>
             <w:r>
+              <w:rPr>
+                <w:color w:val="auto"/>
+              </w:rPr>
               <w:t>C4</w:t>
             </w:r>
           </w:p>
@@ -8074,13 +8819,20 @@
           <w:p>
             <w:pPr>
               <w:pStyle w:val="25"/>
+              <w:rPr>
+                <w:color w:val="auto"/>
+              </w:rPr>
             </w:pPr>
             <w:r>
+              <w:rPr>
+                <w:color w:val="auto"/>
+              </w:rPr>
               <w:t>32.</w:t>
             </w:r>
             <w:r>
               <w:rPr>
                 <w:rFonts w:hint="eastAsia"/>
+                <w:color w:val="auto"/>
               </w:rPr>
               <w:t>28</w:t>
             </w:r>
@@ -8101,8 +8853,14 @@
           <w:p>
             <w:pPr>
               <w:pStyle w:val="25"/>
+              <w:rPr>
+                <w:color w:val="auto"/>
+              </w:rPr>
             </w:pPr>
             <w:r>
+              <w:rPr>
+                <w:color w:val="auto"/>
+              </w:rPr>
               <w:t>V-0</w:t>
             </w:r>
           </w:p>
@@ -8124,11 +8882,13 @@
               <w:pStyle w:val="25"/>
               <w:rPr>
                 <w:rFonts w:hint="eastAsia"/>
+                <w:color w:val="auto"/>
               </w:rPr>
             </w:pPr>
             <w:r>
               <w:rPr>
                 <w:rFonts w:hint="eastAsia"/>
+                <w:color w:val="auto"/>
               </w:rPr>
               <w:t>HB</w:t>
             </w:r>
@@ -8151,28 +8911,40 @@
               <w:pStyle w:val="25"/>
               <w:rPr>
                 <w:rFonts w:hint="eastAsia"/>
+                <w:color w:val="auto"/>
               </w:rPr>
             </w:pPr>
             <w:r>
               <w:rPr>
                 <w:rFonts w:hint="eastAsia"/>
+                <w:color w:val="auto"/>
               </w:rPr>
               <w:t>发烟量少，</w:t>
             </w:r>
             <w:r>
+              <w:rPr>
+                <w:color w:val="auto"/>
+              </w:rPr>
               <w:t>不滴落</w:t>
             </w:r>
           </w:p>
           <w:p>
             <w:pPr>
               <w:pStyle w:val="25"/>
+              <w:rPr>
+                <w:color w:val="auto"/>
+              </w:rPr>
             </w:pPr>
             <w:r>
+              <w:rPr>
+                <w:color w:val="auto"/>
+              </w:rPr>
               <w:t>Smoke less</w:t>
             </w:r>
             <w:r>
               <w:rPr>
                 <w:rFonts w:hint="eastAsia"/>
+                <w:color w:val="auto"/>
               </w:rPr>
               <w:t>，no dripping</w:t>
             </w:r>
@@ -8188,6 +8960,7 @@
         <w:rPr>
           <w:rFonts w:hint="default" w:ascii="Times New Roman" w:hAnsi="Times New Roman" w:eastAsia="宋体"/>
           <w:b/>
+          <w:color w:val="auto"/>
           <w:sz w:val="28"/>
           <w:szCs w:val="28"/>
           <w:lang w:val="en-US" w:eastAsia="zh-CN"/>
@@ -8197,6 +8970,7 @@
         <w:rPr>
           <w:rFonts w:hint="eastAsia" w:ascii="Times New Roman" w:hAnsi="Times New Roman"/>
           <w:b/>
+          <w:color w:val="auto"/>
           <w:sz w:val="28"/>
           <w:szCs w:val="28"/>
         </w:rPr>
@@ -8206,6 +8980,7 @@
         <w:rPr>
           <w:rFonts w:hint="eastAsia" w:ascii="Times New Roman" w:hAnsi="Times New Roman"/>
           <w:b/>
+          <w:color w:val="auto"/>
           <w:sz w:val="28"/>
           <w:szCs w:val="28"/>
           <w:lang w:val="en-US" w:eastAsia="zh-CN"/>
@@ -8216,14 +8991,14 @@
     <w:p>
       <w:pPr>
         <w:rPr>
-          <w:color w:val="FF0000"/>
+          <w:color w:val="auto"/>
           <w:szCs w:val="21"/>
         </w:rPr>
       </w:pPr>
       <w:r>
         <w:rPr>
           <w:rFonts w:hint="eastAsia"/>
-          <w:color w:val="FF0000"/>
+          <w:color w:val="auto"/>
           <w:szCs w:val="21"/>
         </w:rPr>
         <w:t>（主要是对文中研究结果进行解释和推断，评论所报道结果的重要性和创新性，并与其他相关研究进行比较，阐述作者的结果是否支持或反对某种观点，指出对原有结论有何新的启示，或从实验数据归纳出一般规律，要避免不作具体对比分析，就宣称本文结果“属于国内和先进水平，填补了国内的空白”等，必要时指出本试验的不足之处及未能解决的问题。要求围绕结果进行讨论，但不要重复结果，并与引言中所提出的问题前后呼应；叙述要简明扼要，推测要有依据，不能得出超出本文结果所能够支持的结论。不要在本节中介绍新的结果。）</w:t>
@@ -8236,6 +9011,7 @@
         <w:rPr>
           <w:rFonts w:hint="eastAsia" w:ascii="Times New Roman" w:hAnsi="Times New Roman"/>
           <w:b/>
+          <w:color w:val="auto"/>
           <w:szCs w:val="21"/>
         </w:rPr>
       </w:pPr>
@@ -8243,6 +9019,7 @@
         <w:rPr>
           <w:rFonts w:hint="eastAsia" w:ascii="Times New Roman" w:hAnsi="Times New Roman"/>
           <w:b/>
+          <w:color w:val="auto"/>
           <w:szCs w:val="21"/>
         </w:rPr>
         <w:t>3.1</w:t>
@@ -8255,6 +9032,7 @@
         <w:rPr>
           <w:rFonts w:hint="eastAsia" w:ascii="Times New Roman" w:hAnsi="Times New Roman"/>
           <w:b/>
+          <w:color w:val="auto"/>
           <w:szCs w:val="21"/>
         </w:rPr>
       </w:pPr>
@@ -8262,6 +9040,7 @@
         <w:rPr>
           <w:rFonts w:hint="eastAsia" w:ascii="Times New Roman" w:hAnsi="Times New Roman"/>
           <w:b/>
+          <w:color w:val="auto"/>
           <w:szCs w:val="21"/>
         </w:rPr>
         <w:t>3.2</w:t>
@@ -8274,6 +9053,7 @@
         <w:rPr>
           <w:rFonts w:hint="eastAsia" w:ascii="Times New Roman" w:hAnsi="Times New Roman"/>
           <w:b/>
+          <w:color w:val="auto"/>
           <w:szCs w:val="21"/>
         </w:rPr>
       </w:pPr>
@@ -8281,6 +9061,7 @@
         <w:rPr>
           <w:rFonts w:hint="eastAsia" w:ascii="Times New Roman" w:hAnsi="Times New Roman"/>
           <w:b/>
+          <w:color w:val="auto"/>
           <w:szCs w:val="21"/>
         </w:rPr>
         <w:t>3.3</w:t>
@@ -8291,13 +9072,14 @@
         <w:pStyle w:val="21"/>
         <w:rPr>
           <w:rFonts w:hint="eastAsia" w:ascii="Times New Roman" w:hAnsi="Times New Roman"/>
+          <w:color w:val="auto"/>
           <w:szCs w:val="21"/>
         </w:rPr>
       </w:pPr>
       <w:r>
         <w:rPr>
           <w:rFonts w:ascii="宋体" w:hAnsi="宋体"/>
-          <w:color w:val="000000"/>
+          <w:color w:val="auto"/>
           <w:szCs w:val="21"/>
         </w:rPr>
         <w:t>……</w:t>
@@ -8311,6 +9093,7 @@
         <w:rPr>
           <w:rFonts w:ascii="Times New Roman" w:hAnsi="Times New Roman"/>
           <w:b/>
+          <w:color w:val="auto"/>
           <w:sz w:val="28"/>
           <w:szCs w:val="28"/>
         </w:rPr>
@@ -8319,6 +9102,7 @@
         <w:rPr>
           <w:rFonts w:hint="eastAsia" w:ascii="Times New Roman" w:hAnsi="Times New Roman"/>
           <w:b/>
+          <w:color w:val="auto"/>
           <w:sz w:val="28"/>
           <w:szCs w:val="28"/>
         </w:rPr>
@@ -8330,6 +9114,7 @@
         <w:rPr>
           <w:rFonts w:hint="eastAsia"/>
           <w:b/>
+          <w:color w:val="auto"/>
           <w:sz w:val="28"/>
           <w:szCs w:val="28"/>
         </w:rPr>
@@ -8337,7 +9122,7 @@
       <w:r>
         <w:rPr>
           <w:rFonts w:hint="eastAsia"/>
-          <w:color w:val="FF0000"/>
+          <w:color w:val="auto"/>
           <w:szCs w:val="21"/>
         </w:rPr>
         <w:t>（应该是最终的、总体的结论，而不应是正文中各段小结的简单重复。应准确、完整、明确、精炼。如果不可能导出应有的结论，也可以没有结论而进行必要的讨论。可以在结论或讨论中提出建议、研究设想、仪器设备改进意见、尚待解决的问题等。）</w:t>
@@ -8348,7 +9133,7 @@
         <w:pStyle w:val="21"/>
         <w:rPr>
           <w:rFonts w:ascii="宋体" w:hAnsi="宋体"/>
-          <w:color w:val="000000"/>
+          <w:color w:val="auto"/>
           <w:szCs w:val="21"/>
         </w:rPr>
         <w:sectPr>
@@ -8368,13 +9153,14 @@
         <w:pStyle w:val="21"/>
         <w:rPr>
           <w:rFonts w:hint="eastAsia" w:ascii="Times New Roman" w:hAnsi="Times New Roman"/>
+          <w:color w:val="auto"/>
           <w:szCs w:val="21"/>
         </w:rPr>
       </w:pPr>
       <w:r>
         <w:rPr>
           <w:rFonts w:ascii="宋体" w:hAnsi="宋体"/>
-          <w:color w:val="000000"/>
+          <w:color w:val="auto"/>
           <w:szCs w:val="21"/>
         </w:rPr>
         <w:t>……</w:t>
@@ -8386,7 +9172,7 @@
         <w:snapToGrid w:val="0"/>
         <w:rPr>
           <w:rFonts w:hint="eastAsia"/>
-          <w:color w:val="000000"/>
+          <w:color w:val="auto"/>
           <w:szCs w:val="21"/>
         </w:rPr>
       </w:pPr>
@@ -8397,7 +9183,7 @@
         <w:snapToGrid w:val="0"/>
         <w:rPr>
           <w:b/>
-          <w:color w:val="000000"/>
+          <w:color w:val="auto"/>
           <w:szCs w:val="21"/>
         </w:rPr>
       </w:pPr>
@@ -8405,7 +9191,7 @@
         <w:rPr>
           <w:rFonts w:hint="eastAsia"/>
           <w:b/>
-          <w:color w:val="000000"/>
+          <w:color w:val="auto"/>
           <w:szCs w:val="21"/>
         </w:rPr>
         <w:t>参考文献：</w:t>
@@ -8414,21 +9200,21 @@
     <w:p>
       <w:pPr>
         <w:rPr>
-          <w:color w:val="FF0000"/>
+          <w:color w:val="auto"/>
           <w:szCs w:val="21"/>
         </w:rPr>
       </w:pPr>
       <w:r>
         <w:rPr>
           <w:rFonts w:hint="eastAsia"/>
-          <w:color w:val="FF0000"/>
+          <w:color w:val="auto"/>
           <w:szCs w:val="21"/>
         </w:rPr>
         <w:t>英文作者姓名，姓在前（全大写），名在后（只写第一个字母，且大写），例如</w:t>
       </w:r>
       <w:r>
         <w:rPr>
-          <w:color w:val="FF0000"/>
+          <w:color w:val="auto"/>
           <w:szCs w:val="21"/>
         </w:rPr>
         <w:t>“ZHANG Xiaohua”</w:t>
@@ -8436,14 +9222,14 @@
       <w:r>
         <w:rPr>
           <w:rFonts w:hint="eastAsia"/>
-          <w:color w:val="FF0000"/>
+          <w:color w:val="auto"/>
           <w:szCs w:val="21"/>
         </w:rPr>
         <w:t>应写成</w:t>
       </w:r>
       <w:r>
         <w:rPr>
-          <w:color w:val="FF0000"/>
+          <w:color w:val="auto"/>
           <w:szCs w:val="21"/>
         </w:rPr>
         <w:t>“ZHANG X H”</w:t>
@@ -8451,14 +9237,14 @@
       <w:r>
         <w:rPr>
           <w:rFonts w:hint="eastAsia"/>
-          <w:color w:val="FF0000"/>
+          <w:color w:val="auto"/>
           <w:szCs w:val="21"/>
         </w:rPr>
         <w:t>，</w:t>
       </w:r>
       <w:r>
         <w:rPr>
-          <w:color w:val="FF0000"/>
+          <w:color w:val="auto"/>
           <w:szCs w:val="21"/>
         </w:rPr>
         <w:t xml:space="preserve">“David William Russell” </w:t>
@@ -8466,14 +9252,14 @@
       <w:r>
         <w:rPr>
           <w:rFonts w:hint="eastAsia"/>
-          <w:color w:val="FF0000"/>
+          <w:color w:val="auto"/>
           <w:szCs w:val="21"/>
         </w:rPr>
         <w:t>应写成</w:t>
       </w:r>
       <w:r>
         <w:rPr>
-          <w:color w:val="FF0000"/>
+          <w:color w:val="auto"/>
           <w:szCs w:val="21"/>
         </w:rPr>
         <w:t>“RUSSELL D W”</w:t>
@@ -8481,14 +9267,14 @@
       <w:r>
         <w:rPr>
           <w:rFonts w:hint="eastAsia"/>
-          <w:color w:val="FF0000"/>
+          <w:color w:val="auto"/>
           <w:szCs w:val="21"/>
         </w:rPr>
         <w:t>；英文题目只有第一个字母用大写，其余都用小写，专有名词除外，如</w:t>
       </w:r>
       <w:r>
         <w:rPr>
-          <w:color w:val="FF0000"/>
+          <w:color w:val="auto"/>
           <w:szCs w:val="21"/>
         </w:rPr>
         <w:t>China</w:t>
@@ -8496,7 +9282,7 @@
       <w:r>
         <w:rPr>
           <w:rFonts w:hint="eastAsia"/>
-          <w:color w:val="FF0000"/>
+          <w:color w:val="auto"/>
           <w:szCs w:val="21"/>
         </w:rPr>
         <w:t>；英文出版社，出版地，期刊名，实词的第一个字母大写，虚词全部小写。</w:t>
@@ -8509,7 +9295,7 @@
         <w:rPr>
           <w:rFonts w:hint="eastAsia"/>
           <w:b/>
-          <w:color w:val="000000"/>
+          <w:color w:val="auto"/>
           <w:szCs w:val="21"/>
         </w:rPr>
       </w:pPr>
@@ -8523,7 +9309,7 @@
         <w:jc w:val="left"/>
         <w:rPr>
           <w:rFonts w:hint="eastAsia"/>
-          <w:color w:val="000000"/>
+          <w:color w:val="auto"/>
           <w:kern w:val="0"/>
           <w:sz w:val="18"/>
           <w:szCs w:val="18"/>
@@ -8532,7 +9318,7 @@
       <w:r>
         <w:rPr>
           <w:rFonts w:hint="eastAsia"/>
-          <w:color w:val="000000"/>
+          <w:color w:val="auto"/>
           <w:kern w:val="0"/>
           <w:sz w:val="18"/>
           <w:szCs w:val="18"/>
@@ -8541,7 +9327,7 @@
       </w:r>
       <w:r>
         <w:rPr>
-          <w:color w:val="000000"/>
+          <w:color w:val="auto"/>
           <w:kern w:val="0"/>
           <w:sz w:val="18"/>
           <w:szCs w:val="18"/>
@@ -8551,7 +9337,7 @@
       <w:r>
         <w:rPr>
           <w:rFonts w:hint="eastAsia"/>
-          <w:color w:val="000000"/>
+          <w:color w:val="auto"/>
           <w:kern w:val="0"/>
           <w:sz w:val="18"/>
           <w:szCs w:val="18"/>
@@ -8560,7 +9346,7 @@
       </w:r>
       <w:r>
         <w:rPr>
-          <w:color w:val="000000"/>
+          <w:color w:val="auto"/>
           <w:kern w:val="0"/>
           <w:sz w:val="18"/>
           <w:szCs w:val="18"/>
@@ -8570,7 +9356,7 @@
       <w:r>
         <w:rPr>
           <w:rFonts w:hint="eastAsia"/>
-          <w:color w:val="000000"/>
+          <w:color w:val="auto"/>
           <w:kern w:val="0"/>
           <w:sz w:val="18"/>
           <w:szCs w:val="18"/>
@@ -8584,7 +9370,7 @@
         <w:snapToGrid w:val="0"/>
         <w:rPr>
           <w:rFonts w:hint="eastAsia"/>
-          <w:color w:val="000000"/>
+          <w:color w:val="auto"/>
           <w:sz w:val="18"/>
           <w:szCs w:val="18"/>
         </w:rPr>
@@ -8592,7 +9378,7 @@
       <w:r>
         <w:rPr>
           <w:rFonts w:hint="eastAsia"/>
-          <w:color w:val="000000"/>
+          <w:color w:val="auto"/>
           <w:sz w:val="18"/>
           <w:szCs w:val="18"/>
         </w:rPr>
@@ -8600,7 +9386,7 @@
       </w:r>
       <w:r>
         <w:rPr>
-          <w:color w:val="000000"/>
+          <w:color w:val="auto"/>
           <w:kern w:val="0"/>
           <w:sz w:val="18"/>
           <w:szCs w:val="18"/>
@@ -8610,7 +9396,7 @@
       <w:r>
         <w:rPr>
           <w:rFonts w:hint="eastAsia"/>
-          <w:color w:val="000000"/>
+          <w:color w:val="auto"/>
           <w:sz w:val="18"/>
           <w:szCs w:val="18"/>
         </w:rPr>
@@ -8626,6 +9412,7 @@
         <w:jc w:val="left"/>
         <w:rPr>
           <w:rFonts w:hint="eastAsia"/>
+          <w:color w:val="auto"/>
           <w:sz w:val="18"/>
           <w:szCs w:val="18"/>
         </w:rPr>
@@ -8633,6 +9420,7 @@
       <w:r>
         <w:rPr>
           <w:rFonts w:eastAsia="B4+CAJ FNT00"/>
+          <w:color w:val="auto"/>
           <w:kern w:val="0"/>
           <w:sz w:val="18"/>
           <w:szCs w:val="18"/>
@@ -8641,6 +9429,7 @@
       </w:r>
       <w:r>
         <w:rPr>
+          <w:color w:val="auto"/>
           <w:sz w:val="18"/>
           <w:szCs w:val="18"/>
         </w:rPr>
@@ -8651,6 +9440,7 @@
       <w:pPr>
         <w:ind w:left="420" w:hanging="420"/>
         <w:rPr>
+          <w:color w:val="auto"/>
           <w:sz w:val="18"/>
           <w:szCs w:val="18"/>
           <w:lang w:val="pt-BR"/>
@@ -8659,6 +9449,7 @@
       <w:r>
         <w:rPr>
           <w:rFonts w:hint="eastAsia"/>
+          <w:color w:val="auto"/>
           <w:sz w:val="18"/>
           <w:szCs w:val="18"/>
           <w:lang w:val="pt-BR"/>
@@ -8667,6 +9458,7 @@
       </w:r>
       <w:r>
         <w:rPr>
+          <w:color w:val="auto"/>
           <w:sz w:val="18"/>
           <w:szCs w:val="18"/>
           <w:lang w:val="pt-BR"/>
@@ -8678,6 +9470,7 @@
       <w:r>
         <w:rPr>
           <w:rFonts w:hint="eastAsia"/>
+          <w:color w:val="auto"/>
           <w:sz w:val="18"/>
           <w:szCs w:val="18"/>
           <w:lang w:val="pt-BR"/>
@@ -8686,6 +9479,7 @@
       </w:r>
       <w:r>
         <w:rPr>
+          <w:color w:val="auto"/>
           <w:sz w:val="18"/>
           <w:szCs w:val="18"/>
           <w:lang w:val="pt-BR"/>
@@ -8695,6 +9489,7 @@
       <w:r>
         <w:rPr>
           <w:rFonts w:hint="eastAsia"/>
+          <w:color w:val="auto"/>
           <w:sz w:val="18"/>
           <w:szCs w:val="18"/>
           <w:lang w:val="pt-BR"/>
@@ -8706,6 +9501,7 @@
       <w:r>
         <w:rPr>
           <w:rFonts w:hint="eastAsia"/>
+          <w:color w:val="auto"/>
           <w:sz w:val="18"/>
           <w:szCs w:val="18"/>
           <w:lang w:val="pt-BR"/>
@@ -8714,6 +9510,7 @@
       </w:r>
       <w:r>
         <w:rPr>
+          <w:color w:val="auto"/>
           <w:sz w:val="18"/>
           <w:szCs w:val="18"/>
           <w:lang w:val="pt-BR"/>
@@ -8723,6 +9520,7 @@
       <w:r>
         <w:rPr>
           <w:rFonts w:hint="eastAsia"/>
+          <w:color w:val="auto"/>
           <w:sz w:val="18"/>
           <w:szCs w:val="18"/>
           <w:lang w:val="pt-BR"/>
@@ -8735,6 +9533,7 @@
         <w:widowControl/>
         <w:contextualSpacing/>
         <w:rPr>
+          <w:color w:val="auto"/>
           <w:sz w:val="18"/>
           <w:szCs w:val="18"/>
         </w:rPr>
@@ -8742,6 +9541,7 @@
       <w:r>
         <w:rPr>
           <w:rFonts w:hint="eastAsia"/>
+          <w:color w:val="auto"/>
           <w:sz w:val="18"/>
           <w:szCs w:val="18"/>
           <w:lang w:val="pt-BR"/>
@@ -8750,6 +9550,7 @@
       </w:r>
       <w:r>
         <w:rPr>
+          <w:color w:val="auto"/>
           <w:sz w:val="18"/>
           <w:szCs w:val="18"/>
         </w:rPr>
@@ -8758,6 +9559,7 @@
       <w:r>
         <w:rPr>
           <w:rFonts w:hint="eastAsia"/>
+          <w:color w:val="auto"/>
           <w:sz w:val="18"/>
           <w:szCs w:val="18"/>
         </w:rPr>
@@ -8765,6 +9567,7 @@
       </w:r>
       <w:r>
         <w:rPr>
+          <w:color w:val="auto"/>
           <w:sz w:val="18"/>
           <w:szCs w:val="18"/>
         </w:rPr>
@@ -8773,12 +9576,14 @@
       <w:r>
         <w:rPr>
           <w:rFonts w:hint="eastAsia"/>
+          <w:color w:val="auto"/>
         </w:rPr>
         <w:t xml:space="preserve"> </w:t>
       </w:r>
       <w:r>
         <w:rPr>
           <w:rFonts w:hint="eastAsia"/>
+          <w:color w:val="auto"/>
           <w:sz w:val="18"/>
           <w:szCs w:val="18"/>
         </w:rPr>
@@ -8786,6 +9591,7 @@
       </w:r>
       <w:r>
         <w:rPr>
+          <w:color w:val="auto"/>
           <w:sz w:val="18"/>
           <w:szCs w:val="18"/>
         </w:rPr>
@@ -8794,6 +9600,7 @@
       <w:r>
         <w:rPr>
           <w:rFonts w:hint="eastAsia"/>
+          <w:color w:val="auto"/>
           <w:sz w:val="18"/>
           <w:szCs w:val="18"/>
         </w:rPr>
@@ -8801,6 +9608,7 @@
       </w:r>
       <w:r>
         <w:rPr>
+          <w:color w:val="auto"/>
           <w:sz w:val="18"/>
           <w:szCs w:val="18"/>
         </w:rPr>
@@ -8810,6 +9618,7 @@
     <w:p>
       <w:pPr>
         <w:rPr>
+          <w:color w:val="auto"/>
           <w:sz w:val="18"/>
           <w:szCs w:val="18"/>
         </w:rPr>
@@ -8818,6 +9627,7 @@
     <w:p>
       <w:pPr>
         <w:rPr>
+          <w:color w:val="auto"/>
           <w:sz w:val="18"/>
           <w:szCs w:val="18"/>
         </w:rPr>
@@ -8826,6 +9636,7 @@
     <w:p>
       <w:pPr>
         <w:rPr>
+          <w:color w:val="auto"/>
           <w:sz w:val="18"/>
           <w:szCs w:val="18"/>
         </w:rPr>
@@ -8835,6 +9646,7 @@
       <w:pPr>
         <w:rPr>
           <w:b/>
+          <w:color w:val="auto"/>
           <w:sz w:val="30"/>
           <w:szCs w:val="30"/>
         </w:rPr>
@@ -8843,6 +9655,7 @@
         <w:rPr>
           <w:rFonts w:hint="eastAsia"/>
           <w:b/>
+          <w:color w:val="auto"/>
           <w:sz w:val="30"/>
           <w:szCs w:val="30"/>
         </w:rPr>
@@ -8852,13 +9665,13 @@
     <w:p>
       <w:pPr>
         <w:rPr>
-          <w:color w:val="FF0000"/>
-          <w:szCs w:val="21"/>
-        </w:rPr>
-      </w:pPr>
-      <w:r>
-        <w:rPr>
-          <w:color w:val="FF0000"/>
+          <w:color w:val="auto"/>
+          <w:szCs w:val="21"/>
+        </w:rPr>
+      </w:pPr>
+      <w:r>
+        <w:rPr>
+          <w:color w:val="auto"/>
           <w:szCs w:val="21"/>
         </w:rPr>
         <w:t>（与中文一致，英文题目所有的实词第一个字母用大写，例如，“Study”；所有虚词用小写，例如“from”。）</w:t>
@@ -8867,21 +9680,21 @@
     <w:p>
       <w:pPr>
         <w:rPr>
-          <w:color w:val="000000"/>
-          <w:szCs w:val="21"/>
-        </w:rPr>
-      </w:pPr>
-    </w:p>
-    <w:p>
-      <w:pPr>
-        <w:rPr>
-          <w:color w:val="000000"/>
-          <w:szCs w:val="21"/>
-        </w:rPr>
-      </w:pPr>
-      <w:r>
-        <w:rPr>
-          <w:color w:val="000000"/>
+          <w:color w:val="auto"/>
+          <w:szCs w:val="21"/>
+        </w:rPr>
+      </w:pPr>
+    </w:p>
+    <w:p>
+      <w:pPr>
+        <w:rPr>
+          <w:color w:val="auto"/>
+          <w:szCs w:val="21"/>
+        </w:rPr>
+      </w:pPr>
+      <w:r>
+        <w:rPr>
+          <w:color w:val="auto"/>
           <w:szCs w:val="21"/>
         </w:rPr>
         <w:t>Author</w:t>
@@ -8890,13 +9703,13 @@
     <w:p>
       <w:pPr>
         <w:rPr>
-          <w:color w:val="FF0000"/>
-          <w:szCs w:val="21"/>
-        </w:rPr>
-      </w:pPr>
-      <w:r>
-        <w:rPr>
-          <w:color w:val="FF0000"/>
+          <w:color w:val="auto"/>
+          <w:szCs w:val="21"/>
+        </w:rPr>
+      </w:pPr>
+      <w:r>
+        <w:rPr>
+          <w:color w:val="auto"/>
           <w:szCs w:val="21"/>
         </w:rPr>
         <w:t>（姓名之间用逗号隔开，拼音格式</w:t>
@@ -8904,14 +9717,14 @@
       <w:r>
         <w:rPr>
           <w:rFonts w:hint="eastAsia"/>
-          <w:color w:val="FF0000"/>
+          <w:color w:val="auto"/>
           <w:szCs w:val="21"/>
         </w:rPr>
         <w:t>姓</w:t>
       </w:r>
       <w:r>
         <w:rPr>
-          <w:color w:val="FF0000"/>
+          <w:color w:val="auto"/>
           <w:szCs w:val="21"/>
         </w:rPr>
         <w:t>全大写，名首字母大写，如“ZHANG Xiaohua</w:t>
@@ -8919,14 +9732,14 @@
       <w:r>
         <w:rPr>
           <w:rFonts w:hint="eastAsia"/>
-          <w:color w:val="FF0000"/>
+          <w:color w:val="auto"/>
           <w:szCs w:val="21"/>
         </w:rPr>
         <w:t>，</w:t>
       </w:r>
       <w:r>
         <w:rPr>
-          <w:color w:val="FF0000"/>
+          <w:color w:val="auto"/>
           <w:szCs w:val="21"/>
         </w:rPr>
         <w:t>OUYANG Xiaohua”。）</w:t>
@@ -8936,22 +9749,22 @@
       <w:pPr>
         <w:rPr>
           <w:rFonts w:hint="eastAsia"/>
-          <w:color w:val="000000"/>
-          <w:szCs w:val="21"/>
-        </w:rPr>
-      </w:pPr>
-    </w:p>
-    <w:p>
-      <w:pPr>
-        <w:rPr>
-          <w:color w:val="000000"/>
+          <w:color w:val="auto"/>
+          <w:szCs w:val="21"/>
+        </w:rPr>
+      </w:pPr>
+    </w:p>
+    <w:p>
+      <w:pPr>
+        <w:rPr>
+          <w:color w:val="auto"/>
           <w:szCs w:val="21"/>
         </w:rPr>
       </w:pPr>
       <w:r>
         <w:rPr>
           <w:rFonts w:hint="eastAsia"/>
-          <w:color w:val="000000"/>
+          <w:color w:val="auto"/>
           <w:szCs w:val="21"/>
         </w:rPr>
         <w:t>Organization</w:t>
@@ -8961,13 +9774,13 @@
       <w:pPr>
         <w:rPr>
           <w:rFonts w:hint="eastAsia"/>
-          <w:color w:val="FF0000"/>
-          <w:szCs w:val="21"/>
-        </w:rPr>
-      </w:pPr>
-      <w:r>
-        <w:rPr>
-          <w:color w:val="FF0000"/>
+          <w:color w:val="auto"/>
+          <w:szCs w:val="21"/>
+        </w:rPr>
+      </w:pPr>
+      <w:r>
+        <w:rPr>
+          <w:color w:val="auto"/>
           <w:szCs w:val="21"/>
         </w:rPr>
         <w:t>（</w:t>
@@ -8975,7 +9788,7 @@
       <w:r>
         <w:rPr>
           <w:rFonts w:hint="eastAsia"/>
-          <w:color w:val="FF0000"/>
+          <w:color w:val="auto"/>
           <w:szCs w:val="21"/>
         </w:rPr>
         <w:t>1、单位从小到大，市，省，邮编，国籍。</w:t>
@@ -8983,14 +9796,14 @@
       <w:r>
         <w:rPr>
           <w:rFonts w:hint="eastAsia"/>
-          <w:color w:val="FF0000"/>
+          <w:color w:val="auto"/>
           <w:szCs w:val="21"/>
         </w:rPr>
         <w:tab/>
       </w:r>
       <w:r>
         <w:rPr>
-          <w:color w:val="FF0000"/>
+          <w:color w:val="auto"/>
           <w:szCs w:val="21"/>
         </w:rPr>
         <w:t>2</w:t>
@@ -8998,7 +9811,7 @@
       <w:r>
         <w:rPr>
           <w:rFonts w:hint="eastAsia"/>
-          <w:color w:val="FF0000"/>
+          <w:color w:val="auto"/>
           <w:szCs w:val="21"/>
         </w:rPr>
         <w:t>、跟英文题目一样，英文格式所有的实词第一个字母用大写，所有虚词用小写。</w:t>
@@ -9008,21 +9821,21 @@
       <w:pPr>
         <w:rPr>
           <w:rFonts w:hint="eastAsia"/>
-          <w:color w:val="FF0000"/>
+          <w:color w:val="auto"/>
           <w:szCs w:val="21"/>
         </w:rPr>
       </w:pPr>
       <w:r>
         <w:rPr>
           <w:rFonts w:hint="eastAsia"/>
-          <w:color w:val="FF0000"/>
+          <w:color w:val="auto"/>
           <w:szCs w:val="21"/>
         </w:rPr>
         <w:t>例如：</w:t>
       </w:r>
       <w:r>
         <w:rPr>
-          <w:color w:val="FF0000"/>
+          <w:color w:val="auto"/>
           <w:szCs w:val="21"/>
         </w:rPr>
         <w:t>State Key Laboratory of Non-food Biomass and Enzyme Technology, National Engineering Research Center for Non-food Biorefinery, Guangxi Key Laboratory of Biorefinery, Guangxi Academy of Sciences, Nanning, Guangxi, 530007, China）</w:t>
@@ -9034,7 +9847,7 @@
         <w:rPr>
           <w:rFonts w:hint="eastAsia"/>
           <w:b/>
-          <w:color w:val="000000"/>
+          <w:color w:val="auto"/>
           <w:szCs w:val="21"/>
         </w:rPr>
       </w:pPr>
@@ -9044,14 +9857,14 @@
         <w:ind w:right="565" w:rightChars="269"/>
         <w:rPr>
           <w:rFonts w:hint="eastAsia"/>
-          <w:color w:val="000000"/>
+          <w:color w:val="auto"/>
           <w:szCs w:val="21"/>
         </w:rPr>
       </w:pPr>
       <w:r>
         <w:rPr>
           <w:b/>
-          <w:color w:val="000000"/>
+          <w:color w:val="auto"/>
           <w:szCs w:val="21"/>
         </w:rPr>
         <w:t>Abstract:</w:t>
@@ -9062,14 +9875,14 @@
         <w:ind w:right="565" w:rightChars="269"/>
         <w:rPr>
           <w:rFonts w:hint="eastAsia"/>
-          <w:color w:val="000000"/>
+          <w:color w:val="auto"/>
           <w:szCs w:val="21"/>
         </w:rPr>
       </w:pPr>
       <w:r>
         <w:rPr>
           <w:b/>
-          <w:color w:val="000000"/>
+          <w:color w:val="auto"/>
           <w:szCs w:val="21"/>
         </w:rPr>
         <w:t xml:space="preserve">Key </w:t>
@@ -9078,7 +9891,7 @@
         <w:rPr>
           <w:rFonts w:hint="eastAsia"/>
           <w:b/>
-          <w:color w:val="000000"/>
+          <w:color w:val="auto"/>
           <w:szCs w:val="21"/>
         </w:rPr>
         <w:t>w</w:t>
@@ -9086,14 +9899,14 @@
       <w:r>
         <w:rPr>
           <w:b/>
-          <w:color w:val="000000"/>
+          <w:color w:val="auto"/>
           <w:szCs w:val="21"/>
         </w:rPr>
         <w:t>ords</w:t>
       </w:r>
       <w:r>
         <w:rPr>
-          <w:color w:val="000000"/>
+          <w:color w:val="auto"/>
           <w:szCs w:val="21"/>
         </w:rPr>
         <w:t>：</w:t>
@@ -9103,6 +9916,7 @@
       <w:pPr>
         <w:rPr>
           <w:rFonts w:hint="eastAsia"/>
+          <w:color w:val="auto"/>
           <w:sz w:val="18"/>
           <w:szCs w:val="18"/>
         </w:rPr>

--- a/paper/0.1版本.docx
+++ b/paper/0.1版本.docx
@@ -859,7 +859,7 @@
         <w:suppressLineNumbers w:val="0"/>
         <w:jc w:val="left"/>
         <w:rPr>
-          <w:rFonts w:hint="eastAsia" w:ascii="宋体" w:hAnsi="宋体" w:cs="Times New Roman"/>
+          <w:rFonts w:hint="default" w:ascii="宋体" w:hAnsi="宋体"/>
           <w:color w:val="auto"/>
           <w:szCs w:val="21"/>
           <w:lang w:val="en-US" w:eastAsia="zh-CN"/>
@@ -872,269 +872,7 @@
           <w:szCs w:val="21"/>
           <w:lang w:val="en-US" w:eastAsia="zh-CN"/>
         </w:rPr>
-        <w:t>同行互评方法与众包类似，它要求所有提交作业的学生扮演同行评价者，根据教师提供的评分细则，以匿名的方式对所有提交的作业的一小部分进行评价。最后对每份作业的所有评价结果进行汇总，得到每份作业真实分数。除了能够减少教师的工作量之外，同行互评还可以带来其他的教育价值，可以激发学生的学习兴趣【】，加强学生的课程参与【】，提高学生的责任感【】。其中，同行互评的汇总方式是影响同行互评准确性的关键因素。目前，大多数的MOOC平台</w:t>
-      </w:r>
-      <w:r>
-        <w:rPr>
-          <w:rFonts w:hint="eastAsia" w:ascii="宋体" w:hAnsi="宋体" w:eastAsia="宋体" w:cs="Times New Roman"/>
-          <w:color w:val="auto"/>
-          <w:kern w:val="2"/>
-          <w:sz w:val="21"/>
-          <w:szCs w:val="21"/>
-          <w:lang w:val="en-US" w:eastAsia="zh-CN" w:bidi="ar-SA"/>
-        </w:rPr>
-        <w:t>（例如</w:t>
-      </w:r>
-      <w:r>
-        <w:rPr>
-          <w:rFonts w:hint="default" w:ascii="宋体" w:hAnsi="宋体" w:eastAsia="宋体" w:cs="Times New Roman"/>
-          <w:color w:val="auto"/>
-          <w:kern w:val="2"/>
-          <w:sz w:val="21"/>
-          <w:szCs w:val="21"/>
-          <w:lang w:val="en-US" w:eastAsia="zh-CN" w:bidi="ar-SA"/>
-        </w:rPr>
-        <w:t>Coursera</w:t>
-      </w:r>
-      <w:r>
-        <w:rPr>
-          <w:rFonts w:hint="eastAsia" w:ascii="宋体" w:hAnsi="宋体" w:eastAsia="宋体" w:cs="Times New Roman"/>
-          <w:color w:val="auto"/>
-          <w:kern w:val="2"/>
-          <w:sz w:val="21"/>
-          <w:szCs w:val="21"/>
-          <w:lang w:val="en-US" w:eastAsia="zh-CN" w:bidi="ar-SA"/>
-        </w:rPr>
-        <w:t>和中国大学</w:t>
-      </w:r>
-      <w:r>
-        <w:rPr>
-          <w:rFonts w:hint="default" w:ascii="宋体" w:hAnsi="宋体" w:eastAsia="宋体" w:cs="Times New Roman"/>
-          <w:color w:val="auto"/>
-          <w:kern w:val="2"/>
-          <w:sz w:val="21"/>
-          <w:szCs w:val="21"/>
-          <w:lang w:val="en-US" w:eastAsia="zh-CN" w:bidi="ar-SA"/>
-        </w:rPr>
-        <w:t>M00C</w:t>
-      </w:r>
-      <w:r>
-        <w:rPr>
-          <w:rFonts w:hint="eastAsia" w:ascii="宋体" w:hAnsi="宋体" w:eastAsia="宋体" w:cs="Times New Roman"/>
-          <w:color w:val="auto"/>
-          <w:kern w:val="2"/>
-          <w:sz w:val="21"/>
-          <w:szCs w:val="21"/>
-          <w:lang w:val="en-US" w:eastAsia="zh-CN" w:bidi="ar-SA"/>
-        </w:rPr>
-        <w:t>）</w:t>
-      </w:r>
-      <w:r>
-        <w:rPr>
-          <w:rFonts w:hint="eastAsia" w:ascii="宋体" w:hAnsi="宋体"/>
-          <w:color w:val="auto"/>
-          <w:szCs w:val="21"/>
-          <w:lang w:val="en-US" w:eastAsia="zh-CN"/>
-        </w:rPr>
-        <w:t>的汇总方式只是简单地计算作业所有评价的均值和中位数，作为该作业的最终分数。然而，同行评价者的评分质量乘次不齐，受到其可靠性、偏见等因素的影响【】，其中，偏见意味着同行评价者的评分有放大或缩小的习惯性倾向，而可靠性表示了同行评价者的评分与真实分数之间的随机偏差。因此用均值和中位数来作为最终评分并不准确【】。目前，一些研究者提出一系列的概率模型，将同行评价者的评分可靠性和偏见设置成了随机变量，通过变量之间的依赖关系来更加准确地估计</w:t>
-      </w:r>
-      <w:r>
-        <w:rPr>
-          <w:rFonts w:hint="eastAsia" w:ascii="宋体" w:hAnsi="宋体" w:eastAsia="宋体" w:cs="Times New Roman"/>
-          <w:color w:val="auto"/>
-          <w:szCs w:val="21"/>
-          <w:lang w:val="en-US" w:eastAsia="zh-CN"/>
-        </w:rPr>
-        <w:t>每份作业的真实分数。然而现有的概率模型中，</w:t>
-      </w:r>
-      <w:r>
-        <w:rPr>
-          <w:rFonts w:hint="eastAsia" w:ascii="宋体" w:hAnsi="宋体" w:cs="Times New Roman"/>
-          <w:color w:val="auto"/>
-          <w:szCs w:val="21"/>
-          <w:lang w:val="en-US" w:eastAsia="zh-CN"/>
-        </w:rPr>
-        <w:t>对</w:t>
-      </w:r>
-      <w:r>
-        <w:rPr>
-          <w:rFonts w:hint="eastAsia" w:ascii="宋体" w:hAnsi="宋体" w:eastAsia="宋体" w:cs="Times New Roman"/>
-          <w:color w:val="auto"/>
-          <w:szCs w:val="21"/>
-          <w:lang w:val="en-US" w:eastAsia="zh-CN"/>
-        </w:rPr>
-        <w:t>同行评价者的可靠性</w:t>
-      </w:r>
-      <w:r>
-        <w:rPr>
-          <w:rFonts w:hint="eastAsia" w:ascii="宋体" w:hAnsi="宋体" w:cs="Times New Roman"/>
-          <w:color w:val="auto"/>
-          <w:szCs w:val="21"/>
-          <w:lang w:val="en-US" w:eastAsia="zh-CN"/>
-        </w:rPr>
-        <w:t>建模</w:t>
-      </w:r>
-      <w:r>
-        <w:rPr>
-          <w:rFonts w:hint="eastAsia" w:ascii="宋体" w:hAnsi="宋体" w:eastAsia="宋体" w:cs="Times New Roman"/>
-          <w:color w:val="auto"/>
-          <w:szCs w:val="21"/>
-          <w:lang w:val="en-US" w:eastAsia="zh-CN"/>
-        </w:rPr>
-        <w:t>只与该评价者</w:t>
-      </w:r>
-      <w:r>
-        <w:rPr>
-          <w:rFonts w:hint="eastAsia" w:ascii="宋体" w:hAnsi="宋体" w:cs="Times New Roman"/>
-          <w:color w:val="auto"/>
-          <w:szCs w:val="21"/>
-          <w:lang w:val="en-US" w:eastAsia="zh-CN"/>
-        </w:rPr>
-        <w:t>作为答题者，</w:t>
-      </w:r>
-      <w:r>
-        <w:rPr>
-          <w:rFonts w:hint="eastAsia" w:ascii="宋体" w:hAnsi="宋体" w:eastAsia="宋体" w:cs="Times New Roman"/>
-          <w:color w:val="auto"/>
-          <w:szCs w:val="21"/>
-          <w:lang w:val="en-US" w:eastAsia="zh-CN"/>
-        </w:rPr>
-        <w:t>在</w:t>
-      </w:r>
-      <w:r>
-        <w:rPr>
-          <w:rFonts w:hint="eastAsia" w:ascii="宋体" w:hAnsi="宋体" w:cs="Times New Roman"/>
-          <w:color w:val="auto"/>
-          <w:szCs w:val="21"/>
-          <w:lang w:val="en-US" w:eastAsia="zh-CN"/>
-        </w:rPr>
-        <w:t>本次作业上</w:t>
-      </w:r>
-      <w:r>
-        <w:rPr>
-          <w:rFonts w:hint="eastAsia" w:ascii="宋体" w:hAnsi="宋体" w:eastAsia="宋体" w:cs="Times New Roman"/>
-          <w:color w:val="auto"/>
-          <w:szCs w:val="21"/>
-          <w:lang w:val="en-US" w:eastAsia="zh-CN"/>
-        </w:rPr>
-        <w:t>的</w:t>
-      </w:r>
-      <w:r>
-        <w:rPr>
-          <w:rFonts w:hint="eastAsia" w:ascii="宋体" w:hAnsi="宋体" w:cs="Times New Roman"/>
-          <w:color w:val="auto"/>
-          <w:szCs w:val="21"/>
-          <w:lang w:val="en-US" w:eastAsia="zh-CN"/>
-        </w:rPr>
-        <w:t>真实分数</w:t>
-      </w:r>
-      <w:r>
-        <w:rPr>
-          <w:rFonts w:hint="eastAsia" w:ascii="宋体" w:hAnsi="宋体" w:eastAsia="宋体" w:cs="Times New Roman"/>
-          <w:color w:val="auto"/>
-          <w:szCs w:val="21"/>
-          <w:lang w:val="en-US" w:eastAsia="zh-CN"/>
-        </w:rPr>
-        <w:t>有关。虽然学生</w:t>
-      </w:r>
-      <w:r>
-        <w:rPr>
-          <w:rFonts w:hint="eastAsia" w:ascii="宋体" w:hAnsi="宋体" w:cs="Times New Roman"/>
-          <w:color w:val="auto"/>
-          <w:szCs w:val="21"/>
-          <w:lang w:val="en-US" w:eastAsia="zh-CN"/>
-        </w:rPr>
-        <w:t>的作业分数</w:t>
-      </w:r>
-      <w:r>
-        <w:rPr>
-          <w:rFonts w:hint="eastAsia" w:ascii="宋体" w:hAnsi="宋体" w:eastAsia="宋体" w:cs="Times New Roman"/>
-          <w:color w:val="auto"/>
-          <w:szCs w:val="21"/>
-          <w:lang w:val="en-US" w:eastAsia="zh-CN"/>
-        </w:rPr>
-        <w:t>在</w:t>
-      </w:r>
-      <w:r>
-        <w:rPr>
-          <w:rFonts w:hint="eastAsia" w:ascii="宋体" w:hAnsi="宋体" w:cs="Times New Roman"/>
-          <w:color w:val="auto"/>
-          <w:szCs w:val="21"/>
-          <w:lang w:val="en-US" w:eastAsia="zh-CN"/>
-        </w:rPr>
-        <w:t>理想情况下可以</w:t>
-      </w:r>
-      <w:r>
-        <w:rPr>
-          <w:rFonts w:hint="eastAsia" w:ascii="宋体" w:hAnsi="宋体" w:eastAsia="宋体" w:cs="Times New Roman"/>
-          <w:color w:val="auto"/>
-          <w:szCs w:val="21"/>
-          <w:lang w:val="en-US" w:eastAsia="zh-CN"/>
-        </w:rPr>
-        <w:t>反应</w:t>
-      </w:r>
-      <w:r>
-        <w:rPr>
-          <w:rFonts w:hint="eastAsia" w:ascii="宋体" w:hAnsi="宋体" w:cs="Times New Roman"/>
-          <w:color w:val="auto"/>
-          <w:szCs w:val="21"/>
-          <w:lang w:val="en-US" w:eastAsia="zh-CN"/>
-        </w:rPr>
-        <w:t>一个</w:t>
-      </w:r>
-      <w:r>
-        <w:rPr>
-          <w:rFonts w:hint="eastAsia" w:ascii="宋体" w:hAnsi="宋体" w:eastAsia="宋体" w:cs="Times New Roman"/>
-          <w:color w:val="auto"/>
-          <w:szCs w:val="21"/>
-          <w:lang w:val="en-US" w:eastAsia="zh-CN"/>
-        </w:rPr>
-        <w:t>学生</w:t>
-      </w:r>
-      <w:r>
-        <w:rPr>
-          <w:rFonts w:hint="eastAsia" w:ascii="宋体" w:hAnsi="宋体" w:cs="Times New Roman"/>
-          <w:color w:val="auto"/>
-          <w:szCs w:val="21"/>
-          <w:lang w:val="en-US" w:eastAsia="zh-CN"/>
-        </w:rPr>
-        <w:t>的评价能力</w:t>
-      </w:r>
-      <w:r>
-        <w:rPr>
-          <w:rFonts w:hint="eastAsia" w:ascii="宋体" w:hAnsi="宋体" w:eastAsia="宋体" w:cs="Times New Roman"/>
-          <w:color w:val="auto"/>
-          <w:szCs w:val="21"/>
-          <w:lang w:val="en-US" w:eastAsia="zh-CN"/>
-        </w:rPr>
-        <w:t>，但是</w:t>
-      </w:r>
-      <w:r>
-        <w:rPr>
-          <w:rFonts w:hint="eastAsia" w:ascii="宋体" w:hAnsi="宋体" w:cs="Times New Roman"/>
-          <w:color w:val="auto"/>
-          <w:szCs w:val="21"/>
-          <w:lang w:val="en-US" w:eastAsia="zh-CN"/>
-        </w:rPr>
-        <w:t>他们并没有太强的依赖关系，例如，一个成绩很好的学生不喜欢批改其他人的作业，因此在互评中批改的并不仔细，导致其同行评分与真实分数仍存在较大的差距</w:t>
-      </w:r>
-      <w:r>
-        <w:rPr>
-          <w:rFonts w:hint="eastAsia" w:ascii="宋体" w:hAnsi="宋体" w:eastAsia="宋体" w:cs="Times New Roman"/>
-          <w:color w:val="auto"/>
-          <w:szCs w:val="21"/>
-          <w:lang w:val="en-US" w:eastAsia="zh-CN"/>
-        </w:rPr>
-        <w:t>。</w:t>
-      </w:r>
-      <w:r>
-        <w:rPr>
-          <w:rFonts w:hint="eastAsia" w:ascii="宋体" w:hAnsi="宋体" w:cs="Times New Roman"/>
-          <w:color w:val="auto"/>
-          <w:szCs w:val="21"/>
-          <w:lang w:val="en-US" w:eastAsia="zh-CN"/>
-        </w:rPr>
-        <w:t>因此，将作业得分作为可靠性的建模标准并不准确。而真正可以直观的衡量评价者可靠性的，是学生的评价能力。评价能力可以由互评分数与真实分数之间的绝对差体现，绝对差越小，评价能力越高，可靠性也就越高。</w:t>
+        <w:t>同行互评方法与众包类似，它要求所有提交作业的学生扮演同行评价者，根据教师提供的评分细则，以匿名的方式对所有提交的作业的一小部分进行评价。最后对每份作业的所有评价结果进行汇总，得到每份作业真实分数。其中，我们仅考虑基数估计的同行互评技术，即同行评价者必须给每份评价作业一个数值型的分数。</w:t>
       </w:r>
     </w:p>
     <w:p>
@@ -1157,12 +895,148 @@
         <w:jc w:val="left"/>
         <w:textAlignment w:val="auto"/>
         <w:rPr>
+          <w:rFonts w:hint="default" w:ascii="宋体" w:hAnsi="宋体"/>
+          <w:color w:val="auto"/>
+          <w:szCs w:val="21"/>
+          <w:lang w:val="en-US" w:eastAsia="zh-CN"/>
+        </w:rPr>
+      </w:pPr>
+      <w:r>
+        <w:rPr>
+          <w:rFonts w:hint="eastAsia" w:ascii="宋体" w:hAnsi="宋体"/>
+          <w:color w:val="auto"/>
+          <w:szCs w:val="21"/>
+          <w:lang w:val="en-US" w:eastAsia="zh-CN"/>
+        </w:rPr>
+        <w:t>除了能够减少教师的工作量之外，同行互评还可以带来其他的教育价值，可以激发学生的学习兴趣【】，加强学生的课程参与【】，提高学生的责任感【】。</w:t>
+      </w:r>
+    </w:p>
+    <w:p>
+      <w:pPr>
+        <w:keepNext w:val="0"/>
+        <w:keepLines w:val="0"/>
+        <w:pageBreakBefore w:val="0"/>
+        <w:widowControl/>
+        <w:suppressLineNumbers w:val="0"/>
+        <w:kinsoku/>
+        <w:wordWrap/>
+        <w:overflowPunct/>
+        <w:topLinePunct w:val="0"/>
+        <w:autoSpaceDE/>
+        <w:autoSpaceDN/>
+        <w:bidi w:val="0"/>
+        <w:adjustRightInd/>
+        <w:snapToGrid/>
+        <w:ind w:firstLine="420" w:firstLineChars="200"/>
+        <w:jc w:val="left"/>
+        <w:textAlignment w:val="auto"/>
+        <w:rPr>
+          <w:rFonts w:hint="eastAsia" w:ascii="宋体" w:hAnsi="宋体" w:cs="Times New Roman"/>
+          <w:color w:val="auto"/>
+          <w:szCs w:val="21"/>
+          <w:lang w:val="en-US" w:eastAsia="zh-CN"/>
+        </w:rPr>
+      </w:pPr>
+      <w:r>
+        <w:rPr>
+          <w:rFonts w:hint="eastAsia" w:ascii="宋体" w:hAnsi="宋体"/>
+          <w:color w:val="auto"/>
+          <w:szCs w:val="21"/>
+          <w:lang w:val="en-US" w:eastAsia="zh-CN"/>
+        </w:rPr>
+        <w:t>同行互评的</w:t>
+      </w:r>
+      <w:r>
+        <w:rPr>
+          <w:rFonts w:hint="eastAsia" w:ascii="Times New Roman" w:hAnsi="Times New Roman"/>
+          <w:color w:val="auto"/>
+          <w:szCs w:val="21"/>
+          <w:lang w:val="en-US" w:eastAsia="zh-CN"/>
+        </w:rPr>
+        <w:t>最主要的研究问题</w:t>
+      </w:r>
+      <w:r>
+        <w:rPr>
+          <w:rFonts w:hint="eastAsia" w:ascii="宋体" w:hAnsi="宋体"/>
+          <w:color w:val="auto"/>
+          <w:szCs w:val="21"/>
+          <w:lang w:val="en-US" w:eastAsia="zh-CN"/>
+        </w:rPr>
+        <w:t>之一是同行互评的分数汇总方式，即根据同行评价者的对作业评分集合得到尽可能接近该作业的真实分数的结果。目前，大多数的MOOC平台</w:t>
+      </w:r>
+      <w:r>
+        <w:rPr>
+          <w:rFonts w:hint="eastAsia" w:ascii="宋体" w:hAnsi="宋体" w:eastAsia="宋体" w:cs="Times New Roman"/>
+          <w:color w:val="auto"/>
+          <w:kern w:val="2"/>
+          <w:sz w:val="21"/>
+          <w:szCs w:val="21"/>
+          <w:lang w:val="en-US" w:eastAsia="zh-CN" w:bidi="ar-SA"/>
+        </w:rPr>
+        <w:t>（例如</w:t>
+      </w:r>
+      <w:r>
+        <w:rPr>
           <w:rFonts w:hint="default" w:ascii="宋体" w:hAnsi="宋体" w:eastAsia="宋体" w:cs="Times New Roman"/>
           <w:color w:val="auto"/>
-          <w:szCs w:val="21"/>
-          <w:lang w:val="en-US" w:eastAsia="zh-CN"/>
-        </w:rPr>
-      </w:pPr>
+          <w:kern w:val="2"/>
+          <w:sz w:val="21"/>
+          <w:szCs w:val="21"/>
+          <w:lang w:val="en-US" w:eastAsia="zh-CN" w:bidi="ar-SA"/>
+        </w:rPr>
+        <w:t>Coursera</w:t>
+      </w:r>
+      <w:r>
+        <w:rPr>
+          <w:rFonts w:hint="eastAsia" w:ascii="宋体" w:hAnsi="宋体" w:eastAsia="宋体" w:cs="Times New Roman"/>
+          <w:color w:val="auto"/>
+          <w:kern w:val="2"/>
+          <w:sz w:val="21"/>
+          <w:szCs w:val="21"/>
+          <w:lang w:val="en-US" w:eastAsia="zh-CN" w:bidi="ar-SA"/>
+        </w:rPr>
+        <w:t>和中国大学</w:t>
+      </w:r>
+      <w:r>
+        <w:rPr>
+          <w:rFonts w:hint="default" w:ascii="宋体" w:hAnsi="宋体" w:eastAsia="宋体" w:cs="Times New Roman"/>
+          <w:color w:val="auto"/>
+          <w:kern w:val="2"/>
+          <w:sz w:val="21"/>
+          <w:szCs w:val="21"/>
+          <w:lang w:val="en-US" w:eastAsia="zh-CN" w:bidi="ar-SA"/>
+        </w:rPr>
+        <w:t>M00C</w:t>
+      </w:r>
+      <w:r>
+        <w:rPr>
+          <w:rFonts w:hint="eastAsia" w:ascii="宋体" w:hAnsi="宋体" w:eastAsia="宋体" w:cs="Times New Roman"/>
+          <w:color w:val="auto"/>
+          <w:kern w:val="2"/>
+          <w:sz w:val="21"/>
+          <w:szCs w:val="21"/>
+          <w:lang w:val="en-US" w:eastAsia="zh-CN" w:bidi="ar-SA"/>
+        </w:rPr>
+        <w:t>）</w:t>
+      </w:r>
+      <w:r>
+        <w:rPr>
+          <w:rFonts w:hint="eastAsia" w:ascii="宋体" w:hAnsi="宋体"/>
+          <w:color w:val="auto"/>
+          <w:szCs w:val="21"/>
+          <w:lang w:val="en-US" w:eastAsia="zh-CN"/>
+        </w:rPr>
+        <w:t>的汇总方式只是简单地计算作业所有评价的均值和中位数，作为该作业的最终分数。然而，同行评价者的评分质量乘次不齐，受到其可靠性、偏见等因素的影响【】，其中，偏见意味着同行评价者的评分有放大或缩小的习惯性倾向，而可靠性表示了同行评价者的评分与真实分数之间的随机偏差。因此用均值和中位数来作为最终评分并不准确【】。目前，一些研究者提出一系列的概率模型，将同行评价者的评分可靠性和偏见设置成了随机变量，通过变量之间的依赖关系来更加准确地估计</w:t>
+      </w:r>
+      <w:r>
+        <w:rPr>
+          <w:rFonts w:hint="eastAsia" w:ascii="宋体" w:hAnsi="宋体" w:eastAsia="宋体" w:cs="Times New Roman"/>
+          <w:color w:val="auto"/>
+          <w:szCs w:val="21"/>
+          <w:lang w:val="en-US" w:eastAsia="zh-CN"/>
+        </w:rPr>
+        <w:t>每份作业的真实分数。然而现有的概率模型中，</w:t>
+      </w:r>
       <w:r>
         <w:rPr>
           <w:rFonts w:hint="eastAsia" w:ascii="宋体" w:hAnsi="宋体" w:cs="Times New Roman"/>
@@ -1170,6 +1044,222 @@
           <w:szCs w:val="21"/>
           <w:lang w:val="en-US" w:eastAsia="zh-CN"/>
         </w:rPr>
+        <w:t>对</w:t>
+      </w:r>
+      <w:r>
+        <w:rPr>
+          <w:rFonts w:hint="eastAsia" w:ascii="宋体" w:hAnsi="宋体" w:eastAsia="宋体" w:cs="Times New Roman"/>
+          <w:color w:val="auto"/>
+          <w:szCs w:val="21"/>
+          <w:lang w:val="en-US" w:eastAsia="zh-CN"/>
+        </w:rPr>
+        <w:t>同行评价者的可靠性</w:t>
+      </w:r>
+      <w:r>
+        <w:rPr>
+          <w:rFonts w:hint="eastAsia" w:ascii="宋体" w:hAnsi="宋体" w:cs="Times New Roman"/>
+          <w:color w:val="auto"/>
+          <w:szCs w:val="21"/>
+          <w:lang w:val="en-US" w:eastAsia="zh-CN"/>
+        </w:rPr>
+        <w:t>建模</w:t>
+      </w:r>
+      <w:r>
+        <w:rPr>
+          <w:rFonts w:hint="eastAsia" w:ascii="宋体" w:hAnsi="宋体" w:eastAsia="宋体" w:cs="Times New Roman"/>
+          <w:color w:val="auto"/>
+          <w:szCs w:val="21"/>
+          <w:lang w:val="en-US" w:eastAsia="zh-CN"/>
+        </w:rPr>
+        <w:t>只与该评价者</w:t>
+      </w:r>
+      <w:r>
+        <w:rPr>
+          <w:rFonts w:hint="eastAsia" w:ascii="宋体" w:hAnsi="宋体" w:cs="Times New Roman"/>
+          <w:color w:val="auto"/>
+          <w:szCs w:val="21"/>
+          <w:lang w:val="en-US" w:eastAsia="zh-CN"/>
+        </w:rPr>
+        <w:t>作为答题者，</w:t>
+      </w:r>
+      <w:r>
+        <w:rPr>
+          <w:rFonts w:hint="eastAsia" w:ascii="宋体" w:hAnsi="宋体" w:eastAsia="宋体" w:cs="Times New Roman"/>
+          <w:color w:val="auto"/>
+          <w:szCs w:val="21"/>
+          <w:lang w:val="en-US" w:eastAsia="zh-CN"/>
+        </w:rPr>
+        <w:t>在</w:t>
+      </w:r>
+      <w:r>
+        <w:rPr>
+          <w:rFonts w:hint="eastAsia" w:ascii="宋体" w:hAnsi="宋体" w:cs="Times New Roman"/>
+          <w:color w:val="auto"/>
+          <w:szCs w:val="21"/>
+          <w:lang w:val="en-US" w:eastAsia="zh-CN"/>
+        </w:rPr>
+        <w:t>本次作业上</w:t>
+      </w:r>
+      <w:r>
+        <w:rPr>
+          <w:rFonts w:hint="eastAsia" w:ascii="宋体" w:hAnsi="宋体" w:eastAsia="宋体" w:cs="Times New Roman"/>
+          <w:color w:val="auto"/>
+          <w:szCs w:val="21"/>
+          <w:lang w:val="en-US" w:eastAsia="zh-CN"/>
+        </w:rPr>
+        <w:t>的</w:t>
+      </w:r>
+      <w:r>
+        <w:rPr>
+          <w:rFonts w:hint="eastAsia" w:ascii="宋体" w:hAnsi="宋体" w:cs="Times New Roman"/>
+          <w:color w:val="auto"/>
+          <w:szCs w:val="21"/>
+          <w:lang w:val="en-US" w:eastAsia="zh-CN"/>
+        </w:rPr>
+        <w:t>真实分数</w:t>
+      </w:r>
+      <w:r>
+        <w:rPr>
+          <w:rFonts w:hint="eastAsia" w:ascii="宋体" w:hAnsi="宋体" w:eastAsia="宋体" w:cs="Times New Roman"/>
+          <w:color w:val="auto"/>
+          <w:szCs w:val="21"/>
+          <w:lang w:val="en-US" w:eastAsia="zh-CN"/>
+        </w:rPr>
+        <w:t>有关。虽然学生</w:t>
+      </w:r>
+      <w:r>
+        <w:rPr>
+          <w:rFonts w:hint="eastAsia" w:ascii="宋体" w:hAnsi="宋体" w:cs="Times New Roman"/>
+          <w:color w:val="auto"/>
+          <w:szCs w:val="21"/>
+          <w:lang w:val="en-US" w:eastAsia="zh-CN"/>
+        </w:rPr>
+        <w:t>的作业分数</w:t>
+      </w:r>
+      <w:r>
+        <w:rPr>
+          <w:rFonts w:hint="eastAsia" w:ascii="宋体" w:hAnsi="宋体" w:eastAsia="宋体" w:cs="Times New Roman"/>
+          <w:color w:val="auto"/>
+          <w:szCs w:val="21"/>
+          <w:lang w:val="en-US" w:eastAsia="zh-CN"/>
+        </w:rPr>
+        <w:t>在</w:t>
+      </w:r>
+      <w:r>
+        <w:rPr>
+          <w:rFonts w:hint="eastAsia" w:ascii="宋体" w:hAnsi="宋体" w:cs="Times New Roman"/>
+          <w:color w:val="auto"/>
+          <w:szCs w:val="21"/>
+          <w:lang w:val="en-US" w:eastAsia="zh-CN"/>
+        </w:rPr>
+        <w:t>理想情况下可以</w:t>
+      </w:r>
+      <w:r>
+        <w:rPr>
+          <w:rFonts w:hint="eastAsia" w:ascii="宋体" w:hAnsi="宋体" w:eastAsia="宋体" w:cs="Times New Roman"/>
+          <w:color w:val="auto"/>
+          <w:szCs w:val="21"/>
+          <w:lang w:val="en-US" w:eastAsia="zh-CN"/>
+        </w:rPr>
+        <w:t>反应</w:t>
+      </w:r>
+      <w:r>
+        <w:rPr>
+          <w:rFonts w:hint="eastAsia" w:ascii="宋体" w:hAnsi="宋体" w:cs="Times New Roman"/>
+          <w:color w:val="auto"/>
+          <w:szCs w:val="21"/>
+          <w:lang w:val="en-US" w:eastAsia="zh-CN"/>
+        </w:rPr>
+        <w:t>一个</w:t>
+      </w:r>
+      <w:r>
+        <w:rPr>
+          <w:rFonts w:hint="eastAsia" w:ascii="宋体" w:hAnsi="宋体" w:eastAsia="宋体" w:cs="Times New Roman"/>
+          <w:color w:val="auto"/>
+          <w:szCs w:val="21"/>
+          <w:lang w:val="en-US" w:eastAsia="zh-CN"/>
+        </w:rPr>
+        <w:t>学生</w:t>
+      </w:r>
+      <w:r>
+        <w:rPr>
+          <w:rFonts w:hint="eastAsia" w:ascii="宋体" w:hAnsi="宋体" w:cs="Times New Roman"/>
+          <w:color w:val="auto"/>
+          <w:szCs w:val="21"/>
+          <w:lang w:val="en-US" w:eastAsia="zh-CN"/>
+        </w:rPr>
+        <w:t>的评价能力</w:t>
+      </w:r>
+      <w:r>
+        <w:rPr>
+          <w:rFonts w:hint="eastAsia" w:ascii="宋体" w:hAnsi="宋体" w:eastAsia="宋体" w:cs="Times New Roman"/>
+          <w:color w:val="auto"/>
+          <w:szCs w:val="21"/>
+          <w:lang w:val="en-US" w:eastAsia="zh-CN"/>
+        </w:rPr>
+        <w:t>，但是</w:t>
+      </w:r>
+      <w:r>
+        <w:rPr>
+          <w:rFonts w:hint="eastAsia" w:ascii="宋体" w:hAnsi="宋体" w:cs="Times New Roman"/>
+          <w:color w:val="auto"/>
+          <w:szCs w:val="21"/>
+          <w:lang w:val="en-US" w:eastAsia="zh-CN"/>
+        </w:rPr>
+        <w:t>他们并没有太强的依赖关系，例如，一个成绩很好的学生不喜欢批改其他人的作业，因此在互评中批改的并不仔细，导致其同行评分与真实分数仍存在较大的差距</w:t>
+      </w:r>
+      <w:r>
+        <w:rPr>
+          <w:rFonts w:hint="eastAsia" w:ascii="宋体" w:hAnsi="宋体" w:eastAsia="宋体" w:cs="Times New Roman"/>
+          <w:color w:val="auto"/>
+          <w:szCs w:val="21"/>
+          <w:lang w:val="en-US" w:eastAsia="zh-CN"/>
+        </w:rPr>
+        <w:t>。</w:t>
+      </w:r>
+      <w:r>
+        <w:rPr>
+          <w:rFonts w:hint="eastAsia" w:ascii="宋体" w:hAnsi="宋体" w:cs="Times New Roman"/>
+          <w:color w:val="auto"/>
+          <w:szCs w:val="21"/>
+          <w:lang w:val="en-US" w:eastAsia="zh-CN"/>
+        </w:rPr>
+        <w:t>因此，将作业得分作为可靠性的建模标准并不准确。而真正可以直观的衡量评价者可靠性的，是学生的评价能力。评价能力可以由互评分数与真实分数之间的绝对差体现，绝对差越小，评价能力越高，可靠性也就越高。</w:t>
+      </w:r>
+    </w:p>
+    <w:p>
+      <w:pPr>
+        <w:keepNext w:val="0"/>
+        <w:keepLines w:val="0"/>
+        <w:pageBreakBefore w:val="0"/>
+        <w:widowControl/>
+        <w:suppressLineNumbers w:val="0"/>
+        <w:kinsoku/>
+        <w:wordWrap/>
+        <w:overflowPunct/>
+        <w:topLinePunct w:val="0"/>
+        <w:autoSpaceDE/>
+        <w:autoSpaceDN/>
+        <w:bidi w:val="0"/>
+        <w:adjustRightInd/>
+        <w:snapToGrid/>
+        <w:ind w:firstLine="420" w:firstLineChars="200"/>
+        <w:jc w:val="left"/>
+        <w:textAlignment w:val="auto"/>
+        <w:rPr>
+          <w:rFonts w:hint="default" w:ascii="宋体" w:hAnsi="宋体" w:eastAsia="宋体" w:cs="Times New Roman"/>
+          <w:color w:val="auto"/>
+          <w:szCs w:val="21"/>
+          <w:lang w:val="en-US" w:eastAsia="zh-CN"/>
+        </w:rPr>
+      </w:pPr>
+      <w:r>
+        <w:rPr>
+          <w:rFonts w:hint="eastAsia" w:ascii="宋体" w:hAnsi="宋体" w:cs="Times New Roman"/>
+          <w:color w:val="auto"/>
+          <w:szCs w:val="21"/>
+          <w:lang w:val="en-US" w:eastAsia="zh-CN"/>
+        </w:rPr>
         <w:t>如图我们发现，评价者在同一次的评分表现结果是很接近的，如果他在其中一份作业中的评价表现很好，那么他大概率在其他几份作业中的评价表现也很好。根据实验结果，我们发现一个评价者的历史表现良好，那么他在历史上的表现也很好，如果表现不好，这个学生的表现也一直不好。对此，评价的可靠性能力是相对固定的。</w:t>
       </w:r>
     </w:p>
@@ -1388,18 +1478,7 @@
           <w:szCs w:val="21"/>
           <w:lang w:val="en-US" w:eastAsia="zh-CN"/>
         </w:rPr>
-        <w:t>最后通过真实数据集与传统的概率模型进行了对比，验证了该</w:t>
-      </w:r>
-      <w:bookmarkStart w:id="2" w:name="_GoBack"/>
-      <w:bookmarkEnd w:id="2"/>
-      <w:r>
-        <w:rPr>
-          <w:rFonts w:hint="eastAsia" w:ascii="宋体" w:hAnsi="宋体" w:eastAsia="宋体" w:cs="Times New Roman"/>
-          <w:color w:val="auto"/>
-          <w:szCs w:val="21"/>
-          <w:lang w:val="en-US" w:eastAsia="zh-CN"/>
-        </w:rPr>
-        <w:t>模型的有效性。</w:t>
+        <w:t>最后通过真实数据集与传统的概率模型进行了对比，验证了该模型的有效性。</w:t>
       </w:r>
     </w:p>
     <w:p>
@@ -1495,22 +1574,64 @@
           <w:szCs w:val="21"/>
           <w:lang w:val="en-US" w:eastAsia="zh-CN"/>
         </w:rPr>
-        <w:t>因为同行评价者的评价准确性存在着差异，所以与众包问题类似，同行互评最主要的研究问题是如何根据同行评价者对作业的反馈信息，例如具体分数和相对序列，来估计每份作业的真实分数。根据同行评价者反馈的内容进行分类，可以将主观题的同行互评的估计方法分为序数估计法和基数估计法。</w:t>
+        <w:t>根据同行评价者反馈的内容进行分类，可以将主观题的同行互评的估计方法分为序数估计法和基数估计法。</w:t>
       </w:r>
     </w:p>
     <w:p>
       <w:pPr>
         <w:pStyle w:val="21"/>
+        <w:ind w:firstLine="0" w:firstLineChars="0"/>
+        <w:rPr>
+          <w:rFonts w:hint="default" w:ascii="Times New Roman" w:hAnsi="Times New Roman" w:eastAsia="宋体"/>
+          <w:b/>
+          <w:color w:val="auto"/>
+          <w:szCs w:val="21"/>
+          <w:lang w:val="en-US" w:eastAsia="zh-CN"/>
+        </w:rPr>
+      </w:pPr>
+      <w:r>
         <w:rPr>
           <w:rFonts w:hint="eastAsia" w:ascii="Times New Roman" w:hAnsi="Times New Roman"/>
-          <w:color w:val="auto"/>
-          <w:szCs w:val="21"/>
-          <w:lang w:val="en-US" w:eastAsia="zh-CN"/>
-        </w:rPr>
-      </w:pPr>
+          <w:b/>
+          <w:color w:val="auto"/>
+          <w:szCs w:val="21"/>
+          <w:lang w:val="en-US" w:eastAsia="zh-CN"/>
+        </w:rPr>
+        <w:t>1</w:t>
+      </w:r>
       <w:r>
         <w:rPr>
           <w:rFonts w:hint="eastAsia" w:ascii="Times New Roman" w:hAnsi="Times New Roman"/>
+          <w:b/>
+          <w:color w:val="auto"/>
+          <w:szCs w:val="21"/>
+        </w:rPr>
+        <w:t>.1</w:t>
+      </w:r>
+      <w:r>
+        <w:rPr>
+          <w:rFonts w:hint="eastAsia" w:ascii="Times New Roman" w:hAnsi="Times New Roman"/>
+          <w:b/>
+          <w:color w:val="auto"/>
+          <w:szCs w:val="21"/>
+          <w:lang w:val="en-US" w:eastAsia="zh-CN"/>
+        </w:rPr>
+        <w:t xml:space="preserve"> 序数估计法</w:t>
+      </w:r>
+    </w:p>
+    <w:p>
+      <w:pPr>
+        <w:pStyle w:val="21"/>
+        <w:rPr>
+          <w:rFonts w:hint="eastAsia" w:ascii="Times New Roman" w:hAnsi="Times New Roman"/>
+          <w:color w:val="auto"/>
+          <w:szCs w:val="21"/>
+          <w:lang w:val="en-US" w:eastAsia="zh-CN"/>
+        </w:rPr>
+      </w:pPr>
+      <w:r>
+        <w:rPr>
+          <w:rFonts w:hint="eastAsia" w:ascii="Times New Roman" w:hAnsi="Times New Roman"/>
           <w:color w:val="auto"/>
           <w:szCs w:val="21"/>
           <w:lang w:val="en-US" w:eastAsia="zh-CN"/>
@@ -1522,29 +1643,83 @@
       <w:pPr>
         <w:pStyle w:val="21"/>
         <w:rPr>
+          <w:rFonts w:hint="eastAsia" w:ascii="Times New Roman" w:hAnsi="Times New Roman" w:eastAsia="宋体" w:cs="Times New Roman"/>
+          <w:color w:val="auto"/>
+          <w:szCs w:val="21"/>
+          <w:lang w:val="en-US" w:eastAsia="zh-CN"/>
+        </w:rPr>
+      </w:pPr>
+      <w:r>
+        <w:rPr>
           <w:rFonts w:hint="eastAsia" w:ascii="Times New Roman" w:hAnsi="Times New Roman"/>
           <w:color w:val="auto"/>
           <w:szCs w:val="21"/>
           <w:lang w:val="en-US" w:eastAsia="zh-CN"/>
         </w:rPr>
+        <w:t>序数估计法将评审活动转化为了一项简单的比较任务，降低了互评的难度。但是，同行互评还存在一些的问题，对于一些水平相近的作业，序数估计在量化时会扩大它们的实际差距</w:t>
+      </w:r>
+      <w:r>
+        <w:rPr>
+          <w:rFonts w:hint="eastAsia" w:ascii="Times New Roman" w:hAnsi="Times New Roman" w:eastAsia="宋体" w:cs="Times New Roman"/>
+          <w:color w:val="auto"/>
+          <w:szCs w:val="21"/>
+          <w:lang w:val="en-US" w:eastAsia="zh-CN"/>
+        </w:rPr>
+        <w:t>，此外序数估计实际上可以通过打分的方式直接排序得到，这也表示，对比直接打分，序数估计实际上造成了一些信息的丢失。</w:t>
+      </w:r>
+    </w:p>
+    <w:p>
+      <w:pPr>
+        <w:pStyle w:val="21"/>
+        <w:ind w:firstLine="0" w:firstLineChars="0"/>
+        <w:rPr>
+          <w:rFonts w:hint="default" w:ascii="Times New Roman" w:hAnsi="Times New Roman" w:eastAsia="宋体"/>
+          <w:b/>
+          <w:color w:val="auto"/>
+          <w:szCs w:val="21"/>
+          <w:lang w:val="en-US" w:eastAsia="zh-CN"/>
+        </w:rPr>
       </w:pPr>
       <w:r>
         <w:rPr>
           <w:rFonts w:hint="eastAsia" w:ascii="Times New Roman" w:hAnsi="Times New Roman"/>
-          <w:color w:val="auto"/>
-          <w:szCs w:val="21"/>
-          <w:lang w:val="en-US" w:eastAsia="zh-CN"/>
-        </w:rPr>
-        <w:t>序数估计法将评审活动转化为了一项简单的比较任务，降低了互评的难度。但是，同行互评还存在一些的问题，对于一些水平相近的作业，序数估计在量化时会扩大它们的实际差距</w:t>
-      </w:r>
-      <w:r>
-        <w:rPr>
-          <w:rFonts w:hint="eastAsia" w:ascii="Times New Roman" w:hAnsi="Times New Roman" w:eastAsia="宋体" w:cs="Times New Roman"/>
-          <w:color w:val="auto"/>
-          <w:szCs w:val="21"/>
-          <w:lang w:val="en-US" w:eastAsia="zh-CN"/>
-        </w:rPr>
-        <w:t>，此外序数估计实际上可以通过打分的方式直接排序得到，这也表示，对比直接打分，序数估计实际上造成了一些信息的丢失。</w:t>
+          <w:b/>
+          <w:color w:val="auto"/>
+          <w:szCs w:val="21"/>
+          <w:lang w:val="en-US" w:eastAsia="zh-CN"/>
+        </w:rPr>
+        <w:t>1</w:t>
+      </w:r>
+      <w:r>
+        <w:rPr>
+          <w:rFonts w:hint="eastAsia" w:ascii="Times New Roman" w:hAnsi="Times New Roman"/>
+          <w:b/>
+          <w:color w:val="auto"/>
+          <w:szCs w:val="21"/>
+        </w:rPr>
+        <w:t>.</w:t>
+      </w:r>
+      <w:r>
+        <w:rPr>
+          <w:rFonts w:hint="eastAsia" w:ascii="Times New Roman" w:hAnsi="Times New Roman"/>
+          <w:b/>
+          <w:color w:val="auto"/>
+          <w:szCs w:val="21"/>
+          <w:lang w:val="en-US" w:eastAsia="zh-CN"/>
+        </w:rPr>
+        <w:t>2</w:t>
+      </w:r>
+      <w:bookmarkStart w:id="2" w:name="_GoBack"/>
+      <w:bookmarkEnd w:id="2"/>
+      <w:r>
+        <w:rPr>
+          <w:rFonts w:hint="eastAsia" w:ascii="Times New Roman" w:hAnsi="Times New Roman"/>
+          <w:b/>
+          <w:color w:val="auto"/>
+          <w:szCs w:val="21"/>
+          <w:lang w:val="en-US" w:eastAsia="zh-CN"/>
+        </w:rPr>
+        <w:t xml:space="preserve"> 序数估计法</w:t>
       </w:r>
     </w:p>
     <w:p>

--- a/paper/0.1版本.docx
+++ b/paper/0.1版本.docx
@@ -1574,7 +1574,7 @@
           <w:szCs w:val="21"/>
           <w:lang w:val="en-US" w:eastAsia="zh-CN"/>
         </w:rPr>
-        <w:t>根据同行评价者反馈的内容进行分类，可以将主观题的同行互评的估计方法分为序数估计法和基数估计法。</w:t>
+        <w:t>根据同行评价者反馈的内容进行分类，可以将主观题的同行互评的汇总估计技术分为序数估计技术和基数估计技术。</w:t>
       </w:r>
     </w:p>
     <w:p>
@@ -1616,7 +1616,7 @@
           <w:szCs w:val="21"/>
           <w:lang w:val="en-US" w:eastAsia="zh-CN"/>
         </w:rPr>
-        <w:t xml:space="preserve"> 序数估计法</w:t>
+        <w:t xml:space="preserve"> 序数估计技术</w:t>
       </w:r>
     </w:p>
     <w:p>
@@ -1636,7 +1636,7 @@
           <w:szCs w:val="21"/>
           <w:lang w:val="en-US" w:eastAsia="zh-CN"/>
         </w:rPr>
-        <w:t>序数估计法要求每个同行评价者给出其评价作业的优劣排序，最后将所有同行评价者的部分作业排序进行汇总，得到所有作业的最终排名。目前，主流的序数估计方法有以下的几种方法：排序聚合技术BT将每个函数看作是两两比较的成对偏好分布，通过两两。</w:t>
+        <w:t>序数估计技术要求每个同行评价者给出其评价作业的优劣排序，最后将所有同行评价者的部分作业排序进行汇总，得到所有作业的最终排名。序数估计的主要研究点在于将多个部分的排序序列整合，推断出整体序列。Shah等人在Bradley-Terry(BT)模型【】的基础上，提出了RBTL模型【】，将每个从学生那里收集的有序比较对，看做是两两比较的成对偏好分布，通过两两间的关系推导出最终的排名。而Raman【】等人将一些传统的排序聚合模型（包括BT【】、MAL【】、Thurstone【】、PL【】）应用到了序数估计模型中，并且引入了同行评价者的评分可靠性变量，有效提升了序数估计模型对作业真实分数估计的准确性。Nicola等人则基于模糊数学理论定义了一个有序同行评价模型FOPA【】，与只有“大于”、“小于”传统的序数估计不同，FOPA模型映入更多的关系符号，例如“远远大于”、“大于等于”、“约等于”等，以此提高序数估计的准确性。</w:t>
       </w:r>
     </w:p>
     <w:p>
@@ -1656,7 +1656,7 @@
           <w:szCs w:val="21"/>
           <w:lang w:val="en-US" w:eastAsia="zh-CN"/>
         </w:rPr>
-        <w:t>序数估计法将评审活动转化为了一项简单的比较任务，降低了互评的难度。但是，同行互评还存在一些的问题，对于一些水平相近的作业，序数估计在量化时会扩大它们的实际差距</w:t>
+        <w:t>序数估计技术将评审活动转化为了一项简单的比较任务，降低了互评的难度。但是，同行互评还存在一些的问题：对于一些水平相近的作业，序数估计在对其量化时会扩大它们的实际差距。</w:t>
       </w:r>
       <w:r>
         <w:rPr>
@@ -1665,7 +1665,97 @@
           <w:szCs w:val="21"/>
           <w:lang w:val="en-US" w:eastAsia="zh-CN"/>
         </w:rPr>
-        <w:t>，此外序数估计实际上可以通过打分的方式直接排序得到，这也表示，对比直接打分，序数估计实际上造成了一些信息的丢失。</w:t>
+        <w:t>此外</w:t>
+      </w:r>
+      <w:r>
+        <w:rPr>
+          <w:rFonts w:hint="eastAsia" w:ascii="Times New Roman" w:hAnsi="Times New Roman" w:cs="Times New Roman"/>
+          <w:color w:val="auto"/>
+          <w:szCs w:val="21"/>
+          <w:lang w:val="en-US" w:eastAsia="zh-CN"/>
+        </w:rPr>
+        <w:t>，学生提交的比较对也可以</w:t>
+      </w:r>
+      <w:r>
+        <w:rPr>
+          <w:rFonts w:hint="eastAsia" w:ascii="Times New Roman" w:hAnsi="Times New Roman" w:eastAsia="宋体" w:cs="Times New Roman"/>
+          <w:color w:val="auto"/>
+          <w:szCs w:val="21"/>
+          <w:lang w:val="en-US" w:eastAsia="zh-CN"/>
+        </w:rPr>
+        <w:t>通过</w:t>
+      </w:r>
+      <w:r>
+        <w:rPr>
+          <w:rFonts w:hint="eastAsia" w:ascii="Times New Roman" w:hAnsi="Times New Roman" w:cs="Times New Roman"/>
+          <w:color w:val="auto"/>
+          <w:szCs w:val="21"/>
+          <w:lang w:val="en-US" w:eastAsia="zh-CN"/>
+        </w:rPr>
+        <w:t>直接打分</w:t>
+      </w:r>
+      <w:r>
+        <w:rPr>
+          <w:rFonts w:hint="eastAsia" w:ascii="Times New Roman" w:hAnsi="Times New Roman" w:eastAsia="宋体" w:cs="Times New Roman"/>
+          <w:color w:val="auto"/>
+          <w:szCs w:val="21"/>
+          <w:lang w:val="en-US" w:eastAsia="zh-CN"/>
+        </w:rPr>
+        <w:t>的方式排序得到，</w:t>
+      </w:r>
+      <w:r>
+        <w:rPr>
+          <w:rFonts w:hint="eastAsia" w:ascii="Times New Roman" w:hAnsi="Times New Roman" w:cs="Times New Roman"/>
+          <w:color w:val="auto"/>
+          <w:szCs w:val="21"/>
+          <w:lang w:val="en-US" w:eastAsia="zh-CN"/>
+        </w:rPr>
+        <w:t>这说明和</w:t>
+      </w:r>
+      <w:r>
+        <w:rPr>
+          <w:rFonts w:hint="eastAsia" w:ascii="Times New Roman" w:hAnsi="Times New Roman" w:eastAsia="宋体" w:cs="Times New Roman"/>
+          <w:color w:val="auto"/>
+          <w:szCs w:val="21"/>
+          <w:lang w:val="en-US" w:eastAsia="zh-CN"/>
+        </w:rPr>
+        <w:t>直接打分</w:t>
+      </w:r>
+      <w:r>
+        <w:rPr>
+          <w:rFonts w:hint="eastAsia" w:ascii="Times New Roman" w:hAnsi="Times New Roman" w:cs="Times New Roman"/>
+          <w:color w:val="auto"/>
+          <w:szCs w:val="21"/>
+          <w:lang w:val="en-US" w:eastAsia="zh-CN"/>
+        </w:rPr>
+        <w:t>相比</w:t>
+      </w:r>
+      <w:r>
+        <w:rPr>
+          <w:rFonts w:hint="eastAsia" w:ascii="Times New Roman" w:hAnsi="Times New Roman" w:eastAsia="宋体" w:cs="Times New Roman"/>
+          <w:color w:val="auto"/>
+          <w:szCs w:val="21"/>
+          <w:lang w:val="en-US" w:eastAsia="zh-CN"/>
+        </w:rPr>
+        <w:t>，序数估计</w:t>
+      </w:r>
+      <w:r>
+        <w:rPr>
+          <w:rFonts w:hint="eastAsia" w:ascii="Times New Roman" w:hAnsi="Times New Roman" w:cs="Times New Roman"/>
+          <w:color w:val="auto"/>
+          <w:szCs w:val="21"/>
+          <w:lang w:val="en-US" w:eastAsia="zh-CN"/>
+        </w:rPr>
+        <w:t>包含了更少的信息</w:t>
+      </w:r>
+      <w:r>
+        <w:rPr>
+          <w:rFonts w:hint="eastAsia" w:ascii="Times New Roman" w:hAnsi="Times New Roman" w:eastAsia="宋体" w:cs="Times New Roman"/>
+          <w:color w:val="auto"/>
+          <w:szCs w:val="21"/>
+          <w:lang w:val="en-US" w:eastAsia="zh-CN"/>
+        </w:rPr>
+        <w:t>。</w:t>
       </w:r>
     </w:p>
     <w:p>
@@ -1707,24 +1797,727 @@
           <w:szCs w:val="21"/>
           <w:lang w:val="en-US" w:eastAsia="zh-CN"/>
         </w:rPr>
-        <w:t>2</w:t>
-      </w:r>
-      <w:bookmarkStart w:id="2" w:name="_GoBack"/>
-      <w:bookmarkEnd w:id="2"/>
+        <w:t>2 基数估计技术</w:t>
+      </w:r>
+    </w:p>
+    <w:p>
+      <w:pPr>
+        <w:keepNext w:val="0"/>
+        <w:keepLines w:val="0"/>
+        <w:widowControl/>
+        <w:suppressLineNumbers w:val="0"/>
+        <w:jc w:val="left"/>
+        <w:rPr>
+          <w:rFonts w:hint="eastAsia" w:ascii="Times New Roman" w:hAnsi="Times New Roman" w:eastAsia="宋体" w:cs="Times New Roman"/>
+          <w:color w:val="auto"/>
+          <w:szCs w:val="21"/>
+          <w:lang w:val="en-US" w:eastAsia="zh-CN"/>
+        </w:rPr>
+      </w:pPr>
       <w:r>
         <w:rPr>
           <w:rFonts w:hint="eastAsia" w:ascii="Times New Roman" w:hAnsi="Times New Roman"/>
-          <w:b/>
-          <w:color w:val="auto"/>
-          <w:szCs w:val="21"/>
-          <w:lang w:val="en-US" w:eastAsia="zh-CN"/>
-        </w:rPr>
-        <w:t xml:space="preserve"> 序数估计法</w:t>
-      </w:r>
-    </w:p>
-    <w:p>
-      <w:pPr>
-        <w:pStyle w:val="21"/>
+          <w:color w:val="auto"/>
+          <w:szCs w:val="21"/>
+          <w:lang w:val="en-US" w:eastAsia="zh-CN"/>
+        </w:rPr>
+        <w:t>基数估计技术要求每个同行评价者根据评分准则，给评价的作业一个数字评分。之后通过一些方式汇总每份作业获得的所有评分，得到最终分数。</w:t>
+      </w:r>
+      <w:r>
+        <w:rPr>
+          <w:rFonts w:hint="eastAsia" w:ascii="Times New Roman" w:hAnsi="Times New Roman" w:eastAsia="宋体" w:cs="Times New Roman"/>
+          <w:color w:val="auto"/>
+          <w:szCs w:val="21"/>
+          <w:lang w:val="en-US" w:eastAsia="zh-CN"/>
+        </w:rPr>
+        <w:t>目前基数估计是</w:t>
+      </w:r>
+      <w:r>
+        <w:rPr>
+          <w:rFonts w:hint="eastAsia" w:ascii="Times New Roman" w:hAnsi="Times New Roman" w:cs="Times New Roman"/>
+          <w:color w:val="auto"/>
+          <w:szCs w:val="21"/>
+          <w:lang w:val="en-US" w:eastAsia="zh-CN"/>
+        </w:rPr>
+        <w:t>主流</w:t>
+      </w:r>
+      <w:r>
+        <w:rPr>
+          <w:rFonts w:hint="eastAsia" w:ascii="Times New Roman" w:hAnsi="Times New Roman" w:eastAsia="宋体" w:cs="Times New Roman"/>
+          <w:color w:val="auto"/>
+          <w:szCs w:val="21"/>
+          <w:lang w:val="en-US" w:eastAsia="zh-CN"/>
+        </w:rPr>
+        <w:t>MOOC平台采用的同行互评的评判方法</w:t>
+      </w:r>
+      <w:r>
+        <w:rPr>
+          <w:rFonts w:hint="eastAsia" w:ascii="Times New Roman" w:hAnsi="Times New Roman" w:cs="Times New Roman"/>
+          <w:color w:val="auto"/>
+          <w:szCs w:val="21"/>
+          <w:lang w:val="en-US" w:eastAsia="zh-CN"/>
+        </w:rPr>
+        <w:t>。</w:t>
+      </w:r>
+      <w:r>
+        <w:rPr>
+          <w:rFonts w:hint="eastAsia" w:ascii="Times New Roman" w:hAnsi="Times New Roman" w:eastAsia="宋体" w:cs="Times New Roman"/>
+          <w:color w:val="auto"/>
+          <w:szCs w:val="21"/>
+          <w:lang w:val="en-US" w:eastAsia="zh-CN"/>
+        </w:rPr>
+        <w:t>对比序数估计，基数估计更能体现作业之间的绝对分数差，可以更加准确的的量化作业之间的分数差距。</w:t>
+      </w:r>
+      <w:r>
+        <w:rPr>
+          <w:rFonts w:hint="eastAsia" w:ascii="Times New Roman" w:hAnsi="Times New Roman"/>
+          <w:color w:val="auto"/>
+          <w:szCs w:val="21"/>
+          <w:lang w:val="en-US" w:eastAsia="zh-CN"/>
+        </w:rPr>
+        <w:t>基数估计的汇总方法主要有两种：加权聚合模型和生成概率模型。加权聚合模型主要通过计算每个同行评价者的准确性作为权</w:t>
+      </w:r>
+      <w:r>
+        <w:rPr>
+          <w:rFonts w:hint="eastAsia" w:ascii="Times New Roman" w:hAnsi="Times New Roman" w:eastAsia="宋体" w:cs="Times New Roman"/>
+          <w:color w:val="auto"/>
+          <w:szCs w:val="21"/>
+          <w:lang w:val="en-US" w:eastAsia="zh-CN"/>
+        </w:rPr>
+        <w:t>重，然后</w:t>
+      </w:r>
+      <w:r>
+        <w:rPr>
+          <w:rFonts w:hint="eastAsia" w:ascii="Times New Roman" w:hAnsi="Times New Roman" w:cs="Times New Roman"/>
+          <w:color w:val="auto"/>
+          <w:szCs w:val="21"/>
+          <w:lang w:val="en-US" w:eastAsia="zh-CN"/>
+        </w:rPr>
+        <w:t>将同行评价者的评分</w:t>
+      </w:r>
+      <w:r>
+        <w:rPr>
+          <w:rFonts w:hint="eastAsia" w:ascii="Times New Roman" w:hAnsi="Times New Roman" w:eastAsia="宋体" w:cs="Times New Roman"/>
+          <w:color w:val="auto"/>
+          <w:szCs w:val="21"/>
+          <w:lang w:val="en-US" w:eastAsia="zh-CN"/>
+        </w:rPr>
+        <w:t>加权聚合</w:t>
+      </w:r>
+      <w:r>
+        <w:rPr>
+          <w:rFonts w:hint="eastAsia" w:ascii="Times New Roman" w:hAnsi="Times New Roman" w:cs="Times New Roman"/>
+          <w:color w:val="auto"/>
+          <w:szCs w:val="21"/>
+          <w:lang w:val="en-US" w:eastAsia="zh-CN"/>
+        </w:rPr>
+        <w:t>，</w:t>
+      </w:r>
+      <w:r>
+        <w:rPr>
+          <w:rFonts w:hint="eastAsia" w:ascii="Times New Roman" w:hAnsi="Times New Roman" w:eastAsia="宋体" w:cs="Times New Roman"/>
+          <w:color w:val="auto"/>
+          <w:szCs w:val="21"/>
+          <w:lang w:val="en-US" w:eastAsia="zh-CN"/>
+        </w:rPr>
+        <w:t>得到作业的真实分数。</w:t>
+      </w:r>
+      <w:r>
+        <w:rPr>
+          <w:rFonts w:hint="eastAsia" w:ascii="Times New Roman" w:hAnsi="Times New Roman" w:cs="Times New Roman"/>
+          <w:color w:val="auto"/>
+          <w:szCs w:val="21"/>
+          <w:lang w:val="en-US" w:eastAsia="zh-CN"/>
+        </w:rPr>
+        <w:t>Fang等人</w:t>
+      </w:r>
+      <w:r>
+        <w:rPr>
+          <w:rFonts w:hint="eastAsia" w:ascii="Times New Roman" w:hAnsi="Times New Roman" w:eastAsia="宋体" w:cs="Times New Roman"/>
+          <w:color w:val="auto"/>
+          <w:szCs w:val="21"/>
+          <w:lang w:val="en-US" w:eastAsia="zh-CN"/>
+        </w:rPr>
+        <w:t>提出了RankwithTA</w:t>
+      </w:r>
+      <w:r>
+        <w:rPr>
+          <w:rFonts w:hint="eastAsia" w:ascii="Times New Roman" w:hAnsi="Times New Roman" w:cs="Times New Roman"/>
+          <w:color w:val="auto"/>
+          <w:szCs w:val="21"/>
+          <w:lang w:val="en-US" w:eastAsia="zh-CN"/>
+        </w:rPr>
+        <w:t>模型【】</w:t>
+      </w:r>
+      <w:r>
+        <w:rPr>
+          <w:rFonts w:hint="eastAsia" w:ascii="Times New Roman" w:hAnsi="Times New Roman" w:eastAsia="宋体" w:cs="Times New Roman"/>
+          <w:color w:val="auto"/>
+          <w:szCs w:val="21"/>
+          <w:lang w:val="en-US" w:eastAsia="zh-CN"/>
+        </w:rPr>
+        <w:t>，通过</w:t>
+      </w:r>
+      <w:r>
+        <w:rPr>
+          <w:rFonts w:hint="eastAsia" w:ascii="Times New Roman" w:hAnsi="Times New Roman" w:cs="Times New Roman"/>
+          <w:color w:val="auto"/>
+          <w:szCs w:val="21"/>
+          <w:lang w:val="en-US" w:eastAsia="zh-CN"/>
+        </w:rPr>
+        <w:t>教师</w:t>
+      </w:r>
+      <w:r>
+        <w:rPr>
+          <w:rFonts w:hint="eastAsia" w:ascii="Times New Roman" w:hAnsi="Times New Roman" w:eastAsia="宋体" w:cs="Times New Roman"/>
+          <w:color w:val="auto"/>
+          <w:szCs w:val="21"/>
+          <w:lang w:val="en-US" w:eastAsia="zh-CN"/>
+        </w:rPr>
+        <w:t>半监督</w:t>
+      </w:r>
+      <w:r>
+        <w:rPr>
+          <w:rFonts w:hint="eastAsia" w:ascii="Times New Roman" w:hAnsi="Times New Roman" w:cs="Times New Roman"/>
+          <w:color w:val="auto"/>
+          <w:szCs w:val="21"/>
+          <w:lang w:val="en-US" w:eastAsia="zh-CN"/>
+        </w:rPr>
+        <w:t>抽查</w:t>
+      </w:r>
+      <w:r>
+        <w:rPr>
+          <w:rFonts w:hint="eastAsia" w:ascii="Times New Roman" w:hAnsi="Times New Roman" w:eastAsia="宋体" w:cs="Times New Roman"/>
+          <w:color w:val="auto"/>
+          <w:szCs w:val="21"/>
+          <w:lang w:val="en-US" w:eastAsia="zh-CN"/>
+        </w:rPr>
+        <w:t>的方式</w:t>
+      </w:r>
+      <w:r>
+        <w:rPr>
+          <w:rFonts w:hint="eastAsia" w:ascii="Times New Roman" w:hAnsi="Times New Roman" w:cs="Times New Roman"/>
+          <w:color w:val="auto"/>
+          <w:szCs w:val="21"/>
+          <w:lang w:val="en-US" w:eastAsia="zh-CN"/>
+        </w:rPr>
+        <w:t>确定</w:t>
+      </w:r>
+      <w:r>
+        <w:rPr>
+          <w:rFonts w:hint="eastAsia" w:ascii="Times New Roman" w:hAnsi="Times New Roman" w:eastAsia="宋体" w:cs="Times New Roman"/>
+          <w:color w:val="auto"/>
+          <w:szCs w:val="21"/>
+          <w:lang w:val="en-US" w:eastAsia="zh-CN"/>
+        </w:rPr>
+        <w:t>每个同行评价者的评分准确性</w:t>
+      </w:r>
+      <w:r>
+        <w:rPr>
+          <w:rFonts w:hint="eastAsia" w:ascii="Times New Roman" w:hAnsi="Times New Roman" w:cs="Times New Roman"/>
+          <w:color w:val="auto"/>
+          <w:szCs w:val="21"/>
+          <w:lang w:val="en-US" w:eastAsia="zh-CN"/>
+        </w:rPr>
+        <w:t>。在该模型中，</w:t>
+      </w:r>
+      <w:r>
+        <w:rPr>
+          <w:rFonts w:hint="eastAsia" w:ascii="Times New Roman" w:hAnsi="Times New Roman" w:eastAsia="宋体" w:cs="Times New Roman"/>
+          <w:color w:val="auto"/>
+          <w:szCs w:val="21"/>
+          <w:lang w:val="en-US" w:eastAsia="zh-CN"/>
+        </w:rPr>
+        <w:t>教师</w:t>
+      </w:r>
+      <w:r>
+        <w:rPr>
+          <w:rFonts w:hint="eastAsia" w:ascii="Times New Roman" w:hAnsi="Times New Roman" w:cs="Times New Roman"/>
+          <w:color w:val="auto"/>
+          <w:szCs w:val="21"/>
+          <w:lang w:val="en-US" w:eastAsia="zh-CN"/>
+        </w:rPr>
+        <w:t>将抽查</w:t>
+      </w:r>
+      <w:r>
+        <w:rPr>
+          <w:rFonts w:hint="eastAsia" w:ascii="Times New Roman" w:hAnsi="Times New Roman" w:eastAsia="宋体" w:cs="Times New Roman"/>
+          <w:color w:val="auto"/>
+          <w:szCs w:val="21"/>
+          <w:lang w:val="en-US" w:eastAsia="zh-CN"/>
+        </w:rPr>
+        <w:t>部分学生的作业打分，</w:t>
+      </w:r>
+      <w:r>
+        <w:rPr>
+          <w:rFonts w:hint="eastAsia" w:ascii="Times New Roman" w:hAnsi="Times New Roman" w:cs="Times New Roman"/>
+          <w:color w:val="auto"/>
+          <w:szCs w:val="21"/>
+          <w:lang w:val="en-US" w:eastAsia="zh-CN"/>
+        </w:rPr>
+        <w:t>以教师的评分作为学生的权重，并通过这部分学生与其他学生间的评价交集得到所有学生的权重</w:t>
+      </w:r>
+      <w:r>
+        <w:rPr>
+          <w:rFonts w:hint="eastAsia" w:ascii="Times New Roman" w:hAnsi="Times New Roman" w:eastAsia="宋体" w:cs="Times New Roman"/>
+          <w:color w:val="auto"/>
+          <w:szCs w:val="21"/>
+          <w:lang w:val="en-US" w:eastAsia="zh-CN"/>
+        </w:rPr>
+        <w:t>。而</w:t>
+      </w:r>
+      <w:r>
+        <w:rPr>
+          <w:rFonts w:hint="eastAsia" w:ascii="Times New Roman" w:hAnsi="Times New Roman" w:cs="Times New Roman"/>
+          <w:color w:val="auto"/>
+          <w:szCs w:val="21"/>
+          <w:lang w:val="en-US" w:eastAsia="zh-CN"/>
+        </w:rPr>
+        <w:t>Wang</w:t>
+      </w:r>
+      <w:r>
+        <w:rPr>
+          <w:rFonts w:hint="eastAsia" w:ascii="Times New Roman" w:hAnsi="Times New Roman" w:eastAsia="宋体" w:cs="Times New Roman"/>
+          <w:color w:val="auto"/>
+          <w:szCs w:val="21"/>
+          <w:lang w:val="en-US" w:eastAsia="zh-CN"/>
+        </w:rPr>
+        <w:t>认为将学生的作业成绩等价为评审能力是不全面的</w:t>
+      </w:r>
+      <w:r>
+        <w:rPr>
+          <w:rFonts w:hint="eastAsia" w:ascii="Times New Roman" w:hAnsi="Times New Roman" w:cs="Times New Roman"/>
+          <w:color w:val="auto"/>
+          <w:szCs w:val="21"/>
+          <w:lang w:val="en-US" w:eastAsia="zh-CN"/>
+        </w:rPr>
+        <w:t>，于是在此基础上</w:t>
+      </w:r>
+      <w:r>
+        <w:rPr>
+          <w:rFonts w:hint="eastAsia" w:ascii="Times New Roman" w:hAnsi="Times New Roman" w:eastAsia="宋体" w:cs="Times New Roman"/>
+          <w:color w:val="auto"/>
+          <w:szCs w:val="21"/>
+          <w:lang w:val="en-US" w:eastAsia="zh-CN"/>
+        </w:rPr>
+        <w:t>提出了SSPA模型</w:t>
+      </w:r>
+      <w:r>
+        <w:rPr>
+          <w:rFonts w:hint="eastAsia" w:ascii="Times New Roman" w:hAnsi="Times New Roman" w:cs="Times New Roman"/>
+          <w:color w:val="auto"/>
+          <w:szCs w:val="21"/>
+          <w:lang w:val="en-US" w:eastAsia="zh-CN"/>
+        </w:rPr>
+        <w:t>【】。SSPA</w:t>
+      </w:r>
+      <w:r>
+        <w:rPr>
+          <w:rFonts w:hint="eastAsia" w:ascii="Times New Roman" w:hAnsi="Times New Roman" w:eastAsia="宋体" w:cs="Times New Roman"/>
+          <w:color w:val="auto"/>
+          <w:szCs w:val="21"/>
+          <w:lang w:val="en-US" w:eastAsia="zh-CN"/>
+        </w:rPr>
+        <w:t>在构建同行评价者的准确性时，将同行评价者与教师评分的差距也作为其影响因素，结合学生的作业成绩来共同决定学生的准确性，进而加权聚合得到学生的真实分数。</w:t>
+      </w:r>
+      <w:r>
+        <w:rPr>
+          <w:rFonts w:hint="eastAsia" w:ascii="Times New Roman" w:hAnsi="Times New Roman" w:cs="Times New Roman"/>
+          <w:color w:val="auto"/>
+          <w:szCs w:val="21"/>
+          <w:lang w:val="en-US" w:eastAsia="zh-CN"/>
+        </w:rPr>
+        <w:t>虽然加权聚合模型比起均值、中位数更加准确，但是它还是没有很好的量化同行评价者之间的个体差异。而</w:t>
+      </w:r>
+      <w:r>
+        <w:rPr>
+          <w:rFonts w:hint="eastAsia" w:ascii="Times New Roman" w:hAnsi="Times New Roman" w:eastAsia="宋体" w:cs="Times New Roman"/>
+          <w:color w:val="auto"/>
+          <w:szCs w:val="21"/>
+          <w:lang w:val="en-US" w:eastAsia="zh-CN"/>
+        </w:rPr>
+        <w:t>生成概率模型则是将学生作业的真实分数、同行评价者的其他属性建模为含隐变量概率分布模型，然后通过可观测的评分信息推演隐变量的值。生成概率模型最早由Piech</w:t>
+      </w:r>
+      <w:r>
+        <w:rPr>
+          <w:rFonts w:hint="eastAsia" w:cs="Times New Roman"/>
+          <w:color w:val="auto"/>
+          <w:szCs w:val="21"/>
+          <w:lang w:val="en-US" w:eastAsia="zh-CN"/>
+        </w:rPr>
+        <w:t>等人</w:t>
+      </w:r>
+      <w:r>
+        <w:rPr>
+          <w:rFonts w:hint="eastAsia" w:ascii="Times New Roman" w:hAnsi="Times New Roman" w:eastAsia="宋体" w:cs="Times New Roman"/>
+          <w:color w:val="auto"/>
+          <w:szCs w:val="21"/>
+          <w:lang w:val="en-US" w:eastAsia="zh-CN"/>
+        </w:rPr>
+        <w:t>提出，他们</w:t>
+      </w:r>
+      <w:r>
+        <w:rPr>
+          <w:rFonts w:hint="eastAsia" w:cs="Times New Roman"/>
+          <w:color w:val="auto"/>
+          <w:szCs w:val="21"/>
+          <w:lang w:val="en-US" w:eastAsia="zh-CN"/>
+        </w:rPr>
+        <w:t>一共</w:t>
+      </w:r>
+      <w:r>
+        <w:rPr>
+          <w:rFonts w:hint="eastAsia" w:ascii="Times New Roman" w:hAnsi="Times New Roman" w:eastAsia="宋体" w:cs="Times New Roman"/>
+          <w:color w:val="auto"/>
+          <w:szCs w:val="21"/>
+          <w:lang w:val="en-US" w:eastAsia="zh-CN"/>
+        </w:rPr>
+        <w:t>提出了三种概率模型PG1，PG2，PG3。</w:t>
+      </w:r>
+      <w:r>
+        <w:rPr>
+          <w:rFonts w:hint="eastAsia" w:cs="Times New Roman"/>
+          <w:color w:val="auto"/>
+          <w:szCs w:val="21"/>
+          <w:lang w:val="en-US" w:eastAsia="zh-CN"/>
+        </w:rPr>
+        <w:t>【】</w:t>
+      </w:r>
+      <w:r>
+        <w:rPr>
+          <w:rFonts w:hint="eastAsia" w:ascii="Times New Roman" w:hAnsi="Times New Roman" w:eastAsia="宋体" w:cs="Times New Roman"/>
+          <w:color w:val="auto"/>
+          <w:szCs w:val="21"/>
+          <w:lang w:val="en-US" w:eastAsia="zh-CN"/>
+        </w:rPr>
+        <w:t>其中效果最好的PG3认为同行评价者的可靠性与其作业的真实分数之间存在联系，于是在两者之间建立了线性关系进行转化，在实验的数据中，PG3的预测分数的准确性在三个模型中是最好的。而Mi</w:t>
+      </w:r>
+      <w:r>
+        <w:rPr>
+          <w:rFonts w:hint="eastAsia" w:cs="Times New Roman"/>
+          <w:color w:val="auto"/>
+          <w:szCs w:val="21"/>
+          <w:lang w:val="en-US" w:eastAsia="zh-CN"/>
+        </w:rPr>
+        <w:t>等人</w:t>
+      </w:r>
+      <w:r>
+        <w:rPr>
+          <w:rFonts w:hint="eastAsia" w:ascii="Times New Roman" w:hAnsi="Times New Roman" w:eastAsia="宋体" w:cs="Times New Roman"/>
+          <w:color w:val="auto"/>
+          <w:szCs w:val="21"/>
+          <w:lang w:val="en-US" w:eastAsia="zh-CN"/>
+        </w:rPr>
+        <w:t>认为，</w:t>
+      </w:r>
+      <w:r>
+        <w:rPr>
+          <w:rFonts w:hint="eastAsia" w:cs="Times New Roman"/>
+          <w:color w:val="auto"/>
+          <w:szCs w:val="21"/>
+          <w:lang w:val="en-US" w:eastAsia="zh-CN"/>
+        </w:rPr>
+        <w:t>线性关系</w:t>
+      </w:r>
+      <w:r>
+        <w:rPr>
+          <w:rFonts w:hint="eastAsia" w:ascii="Times New Roman" w:hAnsi="Times New Roman" w:eastAsia="宋体" w:cs="Times New Roman"/>
+          <w:color w:val="auto"/>
+          <w:szCs w:val="21"/>
+          <w:lang w:val="en-US" w:eastAsia="zh-CN"/>
+        </w:rPr>
+        <w:t>不能准确的</w:t>
+      </w:r>
+      <w:r>
+        <w:rPr>
+          <w:rFonts w:hint="eastAsia" w:cs="Times New Roman"/>
+          <w:color w:val="auto"/>
+          <w:szCs w:val="21"/>
+          <w:lang w:val="en-US" w:eastAsia="zh-CN"/>
+        </w:rPr>
+        <w:t>概括真实分数与可靠性</w:t>
+      </w:r>
+      <w:r>
+        <w:rPr>
+          <w:rFonts w:hint="eastAsia" w:ascii="Times New Roman" w:hAnsi="Times New Roman" w:eastAsia="宋体" w:cs="Times New Roman"/>
+          <w:color w:val="auto"/>
+          <w:szCs w:val="21"/>
+          <w:lang w:val="en-US" w:eastAsia="zh-CN"/>
+        </w:rPr>
+        <w:t>的</w:t>
+      </w:r>
+      <w:r>
+        <w:rPr>
+          <w:rFonts w:hint="eastAsia" w:cs="Times New Roman"/>
+          <w:color w:val="auto"/>
+          <w:szCs w:val="21"/>
+          <w:lang w:val="en-US" w:eastAsia="zh-CN"/>
+        </w:rPr>
+        <w:t>联系</w:t>
+      </w:r>
+      <w:r>
+        <w:rPr>
+          <w:rFonts w:hint="eastAsia" w:ascii="Times New Roman" w:hAnsi="Times New Roman" w:eastAsia="宋体" w:cs="Times New Roman"/>
+          <w:color w:val="auto"/>
+          <w:szCs w:val="21"/>
+          <w:lang w:val="en-US" w:eastAsia="zh-CN"/>
+        </w:rPr>
+        <w:t>，所以</w:t>
+      </w:r>
+      <w:r>
+        <w:rPr>
+          <w:rFonts w:hint="eastAsia" w:cs="Times New Roman"/>
+          <w:color w:val="auto"/>
+          <w:szCs w:val="21"/>
+          <w:lang w:val="en-US" w:eastAsia="zh-CN"/>
+        </w:rPr>
+        <w:t>他们</w:t>
+      </w:r>
+      <w:r>
+        <w:rPr>
+          <w:rFonts w:hint="eastAsia" w:ascii="Times New Roman" w:hAnsi="Times New Roman" w:eastAsia="宋体" w:cs="Times New Roman"/>
+          <w:color w:val="auto"/>
+          <w:szCs w:val="21"/>
+          <w:lang w:val="en-US" w:eastAsia="zh-CN"/>
+        </w:rPr>
+        <w:t>在PG3的基础上，将同行评价者的可靠性建模为均值为真实分数的概率分布模型，提出了PG4和PG5</w:t>
+      </w:r>
+      <w:r>
+        <w:rPr>
+          <w:rFonts w:hint="eastAsia" w:cs="Times New Roman"/>
+          <w:color w:val="auto"/>
+          <w:szCs w:val="21"/>
+          <w:lang w:val="en-US" w:eastAsia="zh-CN"/>
+        </w:rPr>
+        <w:t>【】</w:t>
+      </w:r>
+      <w:r>
+        <w:rPr>
+          <w:rFonts w:hint="eastAsia" w:ascii="Times New Roman" w:hAnsi="Times New Roman" w:eastAsia="宋体" w:cs="Times New Roman"/>
+          <w:color w:val="auto"/>
+          <w:szCs w:val="21"/>
+          <w:lang w:val="en-US" w:eastAsia="zh-CN"/>
+        </w:rPr>
+        <w:t>，</w:t>
+      </w:r>
+      <w:r>
+        <w:rPr>
+          <w:rFonts w:hint="eastAsia" w:cs="Times New Roman"/>
+          <w:color w:val="auto"/>
+          <w:szCs w:val="21"/>
+          <w:lang w:val="en-US" w:eastAsia="zh-CN"/>
+        </w:rPr>
+        <w:t>以此提高了预测最终分数的准确性</w:t>
+      </w:r>
+      <w:r>
+        <w:rPr>
+          <w:rFonts w:hint="eastAsia" w:ascii="Times New Roman" w:hAnsi="Times New Roman" w:eastAsia="宋体" w:cs="Times New Roman"/>
+          <w:color w:val="auto"/>
+          <w:szCs w:val="21"/>
+          <w:lang w:val="en-US" w:eastAsia="zh-CN"/>
+        </w:rPr>
+        <w:t>。其中PG4假设可靠性</w:t>
+      </w:r>
+      <w:r>
+        <w:rPr>
+          <w:rFonts w:hint="eastAsia" w:cs="Times New Roman"/>
+          <w:color w:val="auto"/>
+          <w:szCs w:val="21"/>
+          <w:lang w:val="en-US" w:eastAsia="zh-CN"/>
+        </w:rPr>
+        <w:t>的概率</w:t>
+      </w:r>
+      <w:r>
+        <w:rPr>
+          <w:rFonts w:hint="eastAsia" w:ascii="Times New Roman" w:hAnsi="Times New Roman" w:eastAsia="宋体" w:cs="Times New Roman"/>
+          <w:color w:val="auto"/>
+          <w:szCs w:val="21"/>
+          <w:lang w:val="en-US" w:eastAsia="zh-CN"/>
+        </w:rPr>
+        <w:t>服从伽马分布，而PG5假设可靠性</w:t>
+      </w:r>
+      <w:r>
+        <w:rPr>
+          <w:rFonts w:hint="eastAsia" w:cs="Times New Roman"/>
+          <w:color w:val="auto"/>
+          <w:szCs w:val="21"/>
+          <w:lang w:val="en-US" w:eastAsia="zh-CN"/>
+        </w:rPr>
+        <w:t>的概率</w:t>
+      </w:r>
+      <w:r>
+        <w:rPr>
+          <w:rFonts w:hint="eastAsia" w:ascii="Times New Roman" w:hAnsi="Times New Roman" w:eastAsia="宋体" w:cs="Times New Roman"/>
+          <w:color w:val="auto"/>
+          <w:szCs w:val="21"/>
+          <w:lang w:val="en-US" w:eastAsia="zh-CN"/>
+        </w:rPr>
+        <w:t>服从高斯分布。然而，上诉模型都只依靠同行互评者打分这一个可观测的变量，使得预测模型存在数据稀疏的缺陷。因此，Wang在PG4和PG5上加入了相对分数等级，即同一评分者不同提交成绩的绝对同伴等级的差异，构成了PG6和PG7</w:t>
+      </w:r>
+      <w:r>
+        <w:rPr>
+          <w:rFonts w:hint="eastAsia" w:cs="Times New Roman"/>
+          <w:color w:val="auto"/>
+          <w:szCs w:val="21"/>
+          <w:lang w:val="en-US" w:eastAsia="zh-CN"/>
+        </w:rPr>
+        <w:t>【】。两者在原有的模型基础上，加入了一个可观测变量，</w:t>
+      </w:r>
+      <w:r>
+        <w:rPr>
+          <w:rFonts w:hint="eastAsia" w:ascii="Times New Roman" w:hAnsi="Times New Roman" w:eastAsia="宋体" w:cs="Times New Roman"/>
+          <w:color w:val="auto"/>
+          <w:szCs w:val="21"/>
+          <w:lang w:val="en-US" w:eastAsia="zh-CN"/>
+        </w:rPr>
+        <w:t>有效地解决了数据稀疏性带来的问题。然而，现有的概率生成模型在对学生的可靠性建模时，将学生作业的真实分数作为</w:t>
+      </w:r>
+      <w:r>
+        <w:rPr>
+          <w:rFonts w:hint="eastAsia" w:cs="Times New Roman"/>
+          <w:color w:val="auto"/>
+          <w:szCs w:val="21"/>
+          <w:lang w:val="en-US" w:eastAsia="zh-CN"/>
+        </w:rPr>
+        <w:t>其</w:t>
+      </w:r>
+      <w:r>
+        <w:rPr>
+          <w:rFonts w:hint="eastAsia" w:ascii="Times New Roman" w:hAnsi="Times New Roman" w:eastAsia="宋体" w:cs="Times New Roman"/>
+          <w:color w:val="auto"/>
+          <w:szCs w:val="21"/>
+          <w:lang w:val="en-US" w:eastAsia="zh-CN"/>
+        </w:rPr>
+        <w:t>主要的影响因素</w:t>
+      </w:r>
+      <w:r>
+        <w:rPr>
+          <w:rFonts w:hint="eastAsia" w:cs="Times New Roman"/>
+          <w:color w:val="auto"/>
+          <w:szCs w:val="21"/>
+          <w:lang w:val="en-US" w:eastAsia="zh-CN"/>
+        </w:rPr>
+        <w:t>。然而</w:t>
+      </w:r>
+      <w:r>
+        <w:rPr>
+          <w:rFonts w:hint="eastAsia" w:ascii="Times New Roman" w:hAnsi="Times New Roman" w:eastAsia="宋体" w:cs="Times New Roman"/>
+          <w:color w:val="auto"/>
+          <w:szCs w:val="21"/>
+          <w:lang w:val="en-US" w:eastAsia="zh-CN"/>
+        </w:rPr>
+        <w:t>学生的评价能力和作业成绩没有直接联系。例如一个具有高水平学术能力的学生在没有认真评价的情况下，依然会给出一个低质量的评价结果。所以，直接使用真实分数作为可靠性的建模标准会产生一定的误差。对此我们提出了一种学生的评价准确性的定义方法，将其</w:t>
+      </w:r>
+      <w:r>
+        <w:rPr>
+          <w:rFonts w:hint="eastAsia" w:cs="Times New Roman"/>
+          <w:color w:val="auto"/>
+          <w:szCs w:val="21"/>
+          <w:lang w:val="en-US" w:eastAsia="zh-CN"/>
+        </w:rPr>
+        <w:t>作为</w:t>
+      </w:r>
+      <w:r>
+        <w:rPr>
+          <w:rFonts w:hint="eastAsia" w:ascii="Times New Roman" w:hAnsi="Times New Roman" w:eastAsia="宋体" w:cs="Times New Roman"/>
+          <w:color w:val="auto"/>
+          <w:szCs w:val="21"/>
+          <w:lang w:val="en-US" w:eastAsia="zh-CN"/>
+        </w:rPr>
+        <w:t>可靠性的建模方法。评价的准确性</w:t>
+      </w:r>
+      <w:r>
+        <w:rPr>
+          <w:rFonts w:hint="eastAsia" w:cs="Times New Roman"/>
+          <w:color w:val="auto"/>
+          <w:szCs w:val="21"/>
+          <w:lang w:val="en-US" w:eastAsia="zh-CN"/>
+        </w:rPr>
+        <w:t>可以</w:t>
+      </w:r>
+      <w:r>
+        <w:rPr>
+          <w:rFonts w:hint="eastAsia" w:ascii="Times New Roman" w:hAnsi="Times New Roman" w:eastAsia="宋体" w:cs="Times New Roman"/>
+          <w:color w:val="auto"/>
+          <w:szCs w:val="21"/>
+          <w:lang w:val="en-US" w:eastAsia="zh-CN"/>
+        </w:rPr>
+        <w:t>直接体现</w:t>
+      </w:r>
+      <w:r>
+        <w:rPr>
+          <w:rFonts w:hint="eastAsia" w:cs="Times New Roman"/>
+          <w:color w:val="auto"/>
+          <w:szCs w:val="21"/>
+          <w:lang w:val="en-US" w:eastAsia="zh-CN"/>
+        </w:rPr>
+        <w:t>在</w:t>
+      </w:r>
+      <w:r>
+        <w:rPr>
+          <w:rFonts w:hint="eastAsia" w:ascii="Times New Roman" w:hAnsi="Times New Roman" w:eastAsia="宋体" w:cs="Times New Roman"/>
+          <w:color w:val="auto"/>
+          <w:szCs w:val="21"/>
+          <w:lang w:val="en-US" w:eastAsia="zh-CN"/>
+        </w:rPr>
+        <w:t>学生评分</w:t>
+      </w:r>
+      <w:r>
+        <w:rPr>
+          <w:rFonts w:hint="eastAsia" w:cs="Times New Roman"/>
+          <w:color w:val="auto"/>
+          <w:szCs w:val="21"/>
+          <w:lang w:val="en-US" w:eastAsia="zh-CN"/>
+        </w:rPr>
+        <w:t>与真实分数的</w:t>
+      </w:r>
+      <w:r>
+        <w:rPr>
+          <w:rFonts w:hint="eastAsia" w:ascii="Times New Roman" w:hAnsi="Times New Roman" w:eastAsia="宋体" w:cs="Times New Roman"/>
+          <w:color w:val="auto"/>
+          <w:szCs w:val="21"/>
+          <w:lang w:val="en-US" w:eastAsia="zh-CN"/>
+        </w:rPr>
+        <w:t>差距</w:t>
+      </w:r>
+      <w:r>
+        <w:rPr>
+          <w:rFonts w:hint="eastAsia" w:cs="Times New Roman"/>
+          <w:color w:val="auto"/>
+          <w:szCs w:val="21"/>
+          <w:lang w:val="en-US" w:eastAsia="zh-CN"/>
+        </w:rPr>
+        <w:t>上</w:t>
+      </w:r>
+      <w:r>
+        <w:rPr>
+          <w:rFonts w:hint="eastAsia" w:ascii="Times New Roman" w:hAnsi="Times New Roman" w:eastAsia="宋体" w:cs="Times New Roman"/>
+          <w:color w:val="auto"/>
+          <w:szCs w:val="21"/>
+          <w:lang w:val="en-US" w:eastAsia="zh-CN"/>
+        </w:rPr>
+        <w:t>，差距越小，说明学生评价的可靠性越高。并且，在一个周期之内，学生的可靠性不会发生太大的变化。</w:t>
+      </w:r>
+    </w:p>
+    <w:p>
+      <w:pPr>
+        <w:keepNext w:val="0"/>
+        <w:keepLines w:val="0"/>
+        <w:pageBreakBefore w:val="0"/>
+        <w:widowControl/>
+        <w:suppressLineNumbers w:val="0"/>
+        <w:kinsoku/>
+        <w:wordWrap/>
+        <w:overflowPunct/>
+        <w:topLinePunct w:val="0"/>
+        <w:autoSpaceDE/>
+        <w:autoSpaceDN/>
+        <w:bidi w:val="0"/>
+        <w:adjustRightInd/>
+        <w:snapToGrid/>
+        <w:ind w:firstLine="420" w:firstLineChars="200"/>
+        <w:jc w:val="left"/>
+        <w:textAlignment w:val="auto"/>
         <w:rPr>
           <w:rFonts w:hint="default" w:ascii="Times New Roman" w:hAnsi="Times New Roman" w:eastAsia="宋体" w:cs="Times New Roman"/>
           <w:color w:val="auto"/>
@@ -1734,39 +2527,12 @@
       </w:pPr>
       <w:r>
         <w:rPr>
-          <w:rFonts w:hint="eastAsia" w:ascii="Times New Roman" w:hAnsi="Times New Roman"/>
-          <w:color w:val="auto"/>
-          <w:szCs w:val="21"/>
-          <w:lang w:val="en-US" w:eastAsia="zh-CN"/>
-        </w:rPr>
-        <w:t>而基数估计法要求每个同行评价者为其评价的作业给出一个数字分数，最后根据每份作业获得的所有分数汇总得到真实分数。</w:t>
-      </w:r>
-      <w:r>
-        <w:rPr>
           <w:rFonts w:hint="eastAsia" w:ascii="Times New Roman" w:hAnsi="Times New Roman" w:eastAsia="宋体" w:cs="Times New Roman"/>
           <w:color w:val="auto"/>
           <w:szCs w:val="21"/>
           <w:lang w:val="en-US" w:eastAsia="zh-CN"/>
         </w:rPr>
-        <w:t>目前基数估计是绝大部分MOOC平台采用的同行互评的评判方法，对比序数估计，基数估计更能体现作业之间的绝对分数差，可以更加准确的的量化作业之间的分数差距。</w:t>
-      </w:r>
-      <w:r>
-        <w:rPr>
-          <w:rFonts w:hint="eastAsia" w:ascii="Times New Roman" w:hAnsi="Times New Roman"/>
-          <w:color w:val="auto"/>
-          <w:szCs w:val="21"/>
-          <w:lang w:val="en-US" w:eastAsia="zh-CN"/>
-        </w:rPr>
-        <w:t>基数估计的汇总方法主要有两种：加权聚合模型和生成概率模型。加权聚合模型主要通过计算每个同行评价者的准确性作为权</w:t>
-      </w:r>
-      <w:r>
-        <w:rPr>
-          <w:rFonts w:hint="eastAsia" w:ascii="Times New Roman" w:hAnsi="Times New Roman" w:eastAsia="宋体" w:cs="Times New Roman"/>
-          <w:color w:val="auto"/>
-          <w:szCs w:val="21"/>
-          <w:lang w:val="en-US" w:eastAsia="zh-CN"/>
-        </w:rPr>
-        <w:t>重，然后加权聚合得到作业的真实分数。XXX提出了RankwithTA，通过半监督的方式每个同行评价者的评分准确性，由教师为部分学生的作业打分，将其视为真实分数，以学生的成绩作为汇总分数的权重，得到更准确的真实分数。而XXX认为将学生的作业成绩等价为评审能力是不全面的。于是提出了SSPA模型，在构建同行评价者的准确性时，将同行评价者与教师评分的差距也作为其影响因素，结合学生的作业成绩来共同决定学生的准确性，进而加权聚合得到学生的真实分数。而生成概率模型则是将学生作业的真实分数、同行评价者的其他属性建模为含隐变量概率分布模型，然后通过可观测的评分信息推演隐变量的值。生成概率模型最早由XXX提出，他们提出了三种概率模型PG1，PG2，PG3。其中效果最好的PG3认为同行评价者的可靠性与其作业的真实分数之间存在联系，于是在两者之间建立了线性关系进行转化，在实验的数据中，PG3的预测分数的准确性在三个模型中是最好的。而XXX认为，线性转化不能准确的表达两者之间的关系，所以在PG3的基础上，XXX将同行评价者的可靠性建模为均值为真实分数的概率分布模型，提出了PG4和PG5，来更好的表示两者之间的联系。其中PG4假设可靠性服从伽马分布，而PG5服从高斯分布。然而，上诉模型都只依靠同行互评者打分这一个可观测的变量，使得预测模型存在数据稀疏的缺陷。因此，XXX在PG4和PG5上加入了相对分数等级，即同一评分者不同提交成绩的绝对同伴等级的差异，构成了PG6和PG7，有效地解决了数据稀疏性带来的问题。然而，现有的概率生成模型在对学生的可靠性建模时，将学生作业的真实分数作为主要的影响因素，但是学生的评价能力和作业成绩没有直接联系。例如一个具有高水平学术能力的学生在没有认真评价的情况下，依然会给出一个低质量的评价结果。所以，直接使用真实分数作为可靠性的建模标准会产生一定的误差。对此我们提出了一种学生的评价准确性的定义方法，将其可靠性的建模方法。我们认为评价的准确性可以直接体现为学生和教师之间的评分差距，差距越小，说明学生评价的可靠性越高。并且，在一个周期之内，学生的可靠性不会发生太大的变化。我们将学生的在互评结束之后的汇总分数看做学生的真实分数，通过差值来计算学生的可靠性。而且我们还使用了一种半监督的方式，让教师在互评时对部分学生打出真实分数，以此能够更好的对模型呈现更新性。最后，我们在真实的实验数据集中验证了我们的模型的有效性。</w:t>
+        <w:t>我们将学生的在互评结束之后的汇总分数看做学生的真实分数，通过差值来计算学生的可靠性。而且我们还使用了一种半监督的方式，让教师在互评时对部分学生打出真实分数，以此能够更好的对模型呈现更新性。最后，我们在真实的实验数据集中验证了我们的模型的有效性。</w:t>
       </w:r>
     </w:p>
     <w:p>
@@ -9816,6 +10582,8 @@
           <w:szCs w:val="18"/>
         </w:rPr>
       </w:pPr>
+      <w:bookmarkStart w:id="2" w:name="_GoBack"/>
+      <w:bookmarkEnd w:id="2"/>
     </w:p>
     <w:p>
       <w:pPr>

--- a/paper/0.1版本.docx
+++ b/paper/0.1版本.docx
@@ -2828,8 +2828,34 @@
         <w:snapToGrid/>
         <w:spacing w:before="0" w:beforeAutospacing="0" w:after="0" w:afterAutospacing="0"/>
         <w:ind w:firstLine="420" w:firstLineChars="200"/>
+        <w:jc w:val="left"/>
         <w:textAlignment w:val="auto"/>
         <w:rPr>
+          <w:rFonts w:hint="eastAsia" w:cs="Times New Roman"/>
+          <w:color w:val="auto"/>
+          <w:kern w:val="2"/>
+          <w:sz w:val="21"/>
+          <w:szCs w:val="21"/>
+          <w:lang w:val="en-US" w:eastAsia="zh-CN"/>
+        </w:rPr>
+      </w:pPr>
+      <w:r>
+        <w:rPr>
+          <w:rFonts w:hint="eastAsia" w:cs="Times New Roman"/>
+          <w:color w:val="auto"/>
+          <w:kern w:val="2"/>
+          <w:sz w:val="21"/>
+          <w:szCs w:val="21"/>
+          <w:lang w:val="en-US" w:eastAsia="zh-CN"/>
+        </w:rPr>
+        <w:t>在本节中，我们会首先介绍使用到的符号，然后介绍我们自定义的互评能力的计算方法，最后介绍我们的同行互评概率模型。</w:t>
+      </w:r>
+    </w:p>
+    <w:p>
+      <w:pPr>
+        <w:pStyle w:val="21"/>
+        <w:ind w:firstLine="0" w:firstLineChars="0"/>
+        <w:rPr>
           <w:rFonts w:hint="default" w:cs="Times New Roman"/>
           <w:color w:val="auto"/>
           <w:kern w:val="2"/>
@@ -2840,6 +2866,45 @@
       </w:pPr>
       <w:r>
         <w:rPr>
+          <w:rFonts w:hint="eastAsia" w:ascii="Times New Roman" w:hAnsi="Times New Roman"/>
+          <w:b/>
+          <w:color w:val="auto"/>
+          <w:szCs w:val="21"/>
+        </w:rPr>
+        <w:t>2.1</w:t>
+      </w:r>
+      <w:r>
+        <w:rPr>
+          <w:rFonts w:hint="eastAsia" w:ascii="Times New Roman" w:hAnsi="Times New Roman"/>
+          <w:b/>
+          <w:color w:val="auto"/>
+          <w:szCs w:val="21"/>
+          <w:lang w:val="en-US" w:eastAsia="zh-CN"/>
+        </w:rPr>
+        <w:t xml:space="preserve"> 符号意义</w:t>
+      </w:r>
+    </w:p>
+    <w:p>
+      <w:pPr>
+        <w:pStyle w:val="26"/>
+        <w:keepNext w:val="0"/>
+        <w:keepLines w:val="0"/>
+        <w:pageBreakBefore w:val="0"/>
+        <w:widowControl/>
+        <w:kinsoku/>
+        <w:wordWrap/>
+        <w:overflowPunct/>
+        <w:topLinePunct w:val="0"/>
+        <w:autoSpaceDE/>
+        <w:autoSpaceDN/>
+        <w:bidi w:val="0"/>
+        <w:adjustRightInd/>
+        <w:snapToGrid/>
+        <w:spacing w:before="0" w:beforeAutospacing="0" w:after="0" w:afterAutospacing="0"/>
+        <w:ind w:firstLine="420" w:firstLineChars="200"/>
+        <w:jc w:val="left"/>
+        <w:textAlignment w:val="auto"/>
+        <w:rPr>
           <w:rFonts w:hint="eastAsia" w:cs="Times New Roman"/>
           <w:color w:val="auto"/>
           <w:kern w:val="2"/>
@@ -2847,7 +2912,2304 @@
           <w:szCs w:val="21"/>
           <w:lang w:val="en-US" w:eastAsia="zh-CN"/>
         </w:rPr>
-        <w:t>在本文中，我们会首先介绍使用的符号，然后介绍我们自定义的互评者准确性的计算方法，最后介绍我们的同行互评概率模型。</w:t>
+      </w:pPr>
+      <w:r>
+        <w:rPr>
+          <w:rFonts w:hint="eastAsia" w:cs="Times New Roman"/>
+          <w:color w:val="auto"/>
+          <w:kern w:val="2"/>
+          <w:sz w:val="21"/>
+          <w:szCs w:val="21"/>
+          <w:lang w:val="en-US" w:eastAsia="zh-CN"/>
+        </w:rPr>
+        <w:t>对于所有在线上平台上提交了开放式作业的学生的集合，我们使用</w:t>
+      </w:r>
+      <w:r>
+        <w:rPr>
+          <w:rFonts w:hint="default" w:ascii="Times New Roman" w:hAnsi="Times New Roman" w:cs="Times New Roman"/>
+          <w:i/>
+          <w:iCs/>
+          <w:color w:val="auto"/>
+          <w:kern w:val="2"/>
+          <w:sz w:val="21"/>
+          <w:szCs w:val="21"/>
+          <w:lang w:val="en-US" w:eastAsia="zh-CN"/>
+        </w:rPr>
+        <w:t>U</w:t>
+      </w:r>
+      <w:r>
+        <w:rPr>
+          <w:rFonts w:hint="eastAsia" w:cs="Times New Roman"/>
+          <w:color w:val="auto"/>
+          <w:kern w:val="2"/>
+          <w:sz w:val="21"/>
+          <w:szCs w:val="21"/>
+          <w:lang w:val="en-US" w:eastAsia="zh-CN"/>
+        </w:rPr>
+        <w:t>表示，</w:t>
+      </w:r>
+      <m:oMath>
+        <m:sSub>
+          <m:sSubPr>
+            <m:ctrlPr>
+              <w:rPr>
+                <w:rFonts w:ascii="Cambria Math" w:hAnsi="Cambria Math" w:cs="Times New Roman"/>
+                <w:i/>
+                <w:color w:val="auto"/>
+                <w:kern w:val="2"/>
+                <w:sz w:val="21"/>
+                <w:szCs w:val="21"/>
+                <w:lang w:val="en-US"/>
+              </w:rPr>
+            </m:ctrlPr>
+          </m:sSubPr>
+          <m:e>
+            <m:r>
+              <m:rPr/>
+              <w:rPr>
+                <w:rFonts w:hint="default" w:ascii="Cambria Math" w:hAnsi="Cambria Math" w:cs="Times New Roman"/>
+                <w:color w:val="auto"/>
+                <w:kern w:val="2"/>
+                <w:sz w:val="21"/>
+                <w:szCs w:val="21"/>
+                <w:lang w:val="en-US" w:eastAsia="zh-CN"/>
+              </w:rPr>
+              <m:t>u</m:t>
+            </m:r>
+            <m:ctrlPr>
+              <w:rPr>
+                <w:rFonts w:ascii="Cambria Math" w:hAnsi="Cambria Math" w:cs="Times New Roman"/>
+                <w:i/>
+                <w:color w:val="auto"/>
+                <w:kern w:val="2"/>
+                <w:sz w:val="21"/>
+                <w:szCs w:val="21"/>
+                <w:lang w:val="en-US"/>
+              </w:rPr>
+            </m:ctrlPr>
+          </m:e>
+          <m:sub>
+            <m:r>
+              <m:rPr/>
+              <w:rPr>
+                <w:rFonts w:hint="default" w:ascii="Cambria Math" w:hAnsi="Cambria Math" w:cs="Times New Roman"/>
+                <w:color w:val="auto"/>
+                <w:kern w:val="2"/>
+                <w:sz w:val="21"/>
+                <w:szCs w:val="21"/>
+                <w:lang w:val="en-US" w:eastAsia="zh-CN"/>
+              </w:rPr>
+              <m:t>i</m:t>
+            </m:r>
+            <m:ctrlPr>
+              <w:rPr>
+                <w:rFonts w:ascii="Cambria Math" w:hAnsi="Cambria Math" w:cs="Times New Roman"/>
+                <w:i/>
+                <w:color w:val="auto"/>
+                <w:kern w:val="2"/>
+                <w:sz w:val="21"/>
+                <w:szCs w:val="21"/>
+                <w:lang w:val="en-US"/>
+              </w:rPr>
+            </m:ctrlPr>
+          </m:sub>
+        </m:sSub>
+      </m:oMath>
+      <w:r>
+        <w:rPr>
+          <w:rFonts w:hint="eastAsia" w:cs="Times New Roman"/>
+          <w:color w:val="auto"/>
+          <w:kern w:val="2"/>
+          <w:sz w:val="21"/>
+          <w:szCs w:val="21"/>
+          <w:lang w:val="en-US" w:eastAsia="zh-CN"/>
+        </w:rPr>
+        <w:t>表示</w:t>
+      </w:r>
+      <w:r>
+        <w:rPr>
+          <w:rFonts w:hint="default" w:ascii="Times New Roman" w:hAnsi="Times New Roman" w:cs="Times New Roman"/>
+          <w:i/>
+          <w:iCs/>
+          <w:color w:val="auto"/>
+          <w:kern w:val="2"/>
+          <w:sz w:val="21"/>
+          <w:szCs w:val="21"/>
+          <w:lang w:val="en-US" w:eastAsia="zh-CN"/>
+        </w:rPr>
+        <w:t>U</w:t>
+      </w:r>
+      <w:r>
+        <w:rPr>
+          <w:rFonts w:hint="eastAsia" w:cs="Times New Roman"/>
+          <w:color w:val="auto"/>
+          <w:kern w:val="2"/>
+          <w:sz w:val="21"/>
+          <w:szCs w:val="21"/>
+          <w:lang w:val="en-US" w:eastAsia="zh-CN"/>
+        </w:rPr>
+        <w:t>中的任意学生。</w:t>
+      </w:r>
+    </w:p>
+    <w:p>
+      <w:pPr>
+        <w:pStyle w:val="26"/>
+        <w:keepNext w:val="0"/>
+        <w:keepLines w:val="0"/>
+        <w:pageBreakBefore w:val="0"/>
+        <w:widowControl/>
+        <w:kinsoku/>
+        <w:wordWrap/>
+        <w:overflowPunct/>
+        <w:topLinePunct w:val="0"/>
+        <w:autoSpaceDE/>
+        <w:autoSpaceDN/>
+        <w:bidi w:val="0"/>
+        <w:adjustRightInd/>
+        <w:snapToGrid/>
+        <w:spacing w:before="0" w:beforeAutospacing="0" w:after="0" w:afterAutospacing="0"/>
+        <w:ind w:firstLine="420" w:firstLineChars="200"/>
+        <w:jc w:val="left"/>
+        <w:textAlignment w:val="auto"/>
+        <w:rPr>
+          <w:rFonts w:hint="eastAsia" w:cs="Times New Roman"/>
+          <w:color w:val="0000FF"/>
+          <w:kern w:val="2"/>
+          <w:sz w:val="21"/>
+          <w:szCs w:val="21"/>
+          <w:lang w:val="en-US" w:eastAsia="zh-CN"/>
+        </w:rPr>
+      </w:pPr>
+      <w:r>
+        <w:rPr>
+          <w:rFonts w:hint="eastAsia" w:cs="Times New Roman"/>
+          <w:color w:val="0000FF"/>
+          <w:kern w:val="2"/>
+          <w:sz w:val="21"/>
+          <w:szCs w:val="21"/>
+          <w:lang w:val="en-US" w:eastAsia="zh-CN"/>
+        </w:rPr>
+        <w:t>我们用</w:t>
+      </w:r>
+      <w:r>
+        <w:rPr>
+          <w:rFonts w:hint="default" w:ascii="Times New Roman" w:hAnsi="Times New Roman" w:cs="Times New Roman"/>
+          <w:i/>
+          <w:iCs/>
+          <w:color w:val="0000FF"/>
+          <w:kern w:val="2"/>
+          <w:sz w:val="21"/>
+          <w:szCs w:val="21"/>
+          <w:lang w:val="en-US" w:eastAsia="zh-CN"/>
+        </w:rPr>
+        <w:t>H</w:t>
+      </w:r>
+      <w:r>
+        <w:rPr>
+          <w:rFonts w:hint="eastAsia" w:cs="Times New Roman"/>
+          <w:color w:val="0000FF"/>
+          <w:kern w:val="2"/>
+          <w:sz w:val="21"/>
+          <w:szCs w:val="21"/>
+          <w:lang w:val="en-US" w:eastAsia="zh-CN"/>
+        </w:rPr>
+        <w:t>表示所有提交的开放式作业的集合，</w:t>
+      </w:r>
+      <m:oMath>
+        <m:sSub>
+          <m:sSubPr>
+            <m:ctrlPr>
+              <w:rPr>
+                <w:rFonts w:ascii="Cambria Math" w:hAnsi="Cambria Math" w:cs="Times New Roman"/>
+                <w:i/>
+                <w:color w:val="0000FF"/>
+                <w:kern w:val="2"/>
+                <w:sz w:val="21"/>
+                <w:szCs w:val="21"/>
+                <w:lang w:val="en-US"/>
+              </w:rPr>
+            </m:ctrlPr>
+          </m:sSubPr>
+          <m:e>
+            <m:r>
+              <m:rPr/>
+              <w:rPr>
+                <w:rFonts w:hint="default" w:ascii="Cambria Math" w:hAnsi="Cambria Math" w:cs="Times New Roman"/>
+                <w:color w:val="0000FF"/>
+                <w:kern w:val="2"/>
+                <w:sz w:val="21"/>
+                <w:szCs w:val="21"/>
+                <w:lang w:val="en-US" w:eastAsia="zh-CN"/>
+              </w:rPr>
+              <m:t>ℎ</m:t>
+            </m:r>
+            <m:ctrlPr>
+              <w:rPr>
+                <w:rFonts w:ascii="Cambria Math" w:hAnsi="Cambria Math" w:cs="Times New Roman"/>
+                <w:i/>
+                <w:color w:val="0000FF"/>
+                <w:kern w:val="2"/>
+                <w:sz w:val="21"/>
+                <w:szCs w:val="21"/>
+                <w:lang w:val="en-US"/>
+              </w:rPr>
+            </m:ctrlPr>
+          </m:e>
+          <m:sub>
+            <m:r>
+              <m:rPr/>
+              <w:rPr>
+                <w:rFonts w:hint="default" w:ascii="Cambria Math" w:hAnsi="Cambria Math" w:cs="Times New Roman"/>
+                <w:color w:val="0000FF"/>
+                <w:kern w:val="2"/>
+                <w:sz w:val="21"/>
+                <w:szCs w:val="21"/>
+                <w:lang w:val="en-US" w:eastAsia="zh-CN"/>
+              </w:rPr>
+              <m:t>i</m:t>
+            </m:r>
+            <m:ctrlPr>
+              <w:rPr>
+                <w:rFonts w:ascii="Cambria Math" w:hAnsi="Cambria Math" w:cs="Times New Roman"/>
+                <w:i/>
+                <w:color w:val="0000FF"/>
+                <w:kern w:val="2"/>
+                <w:sz w:val="21"/>
+                <w:szCs w:val="21"/>
+                <w:lang w:val="en-US"/>
+              </w:rPr>
+            </m:ctrlPr>
+          </m:sub>
+        </m:sSub>
+      </m:oMath>
+      <w:r>
+        <w:rPr>
+          <w:rFonts w:hint="eastAsia" w:cs="Times New Roman"/>
+          <w:color w:val="0000FF"/>
+          <w:kern w:val="2"/>
+          <w:sz w:val="21"/>
+          <w:szCs w:val="21"/>
+          <w:lang w:val="en-US" w:eastAsia="zh-CN"/>
+        </w:rPr>
+        <w:t>表示</w:t>
+      </w:r>
+      <m:oMath>
+        <m:sSub>
+          <m:sSubPr>
+            <m:ctrlPr>
+              <w:rPr>
+                <w:rFonts w:ascii="Cambria Math" w:hAnsi="Cambria Math" w:cs="Times New Roman"/>
+                <w:i/>
+                <w:color w:val="0000FF"/>
+                <w:kern w:val="2"/>
+                <w:sz w:val="21"/>
+                <w:szCs w:val="21"/>
+                <w:lang w:val="en-US"/>
+              </w:rPr>
+            </m:ctrlPr>
+          </m:sSubPr>
+          <m:e>
+            <m:r>
+              <m:rPr/>
+              <w:rPr>
+                <w:rFonts w:hint="default" w:ascii="Cambria Math" w:hAnsi="Cambria Math" w:cs="Times New Roman"/>
+                <w:color w:val="0000FF"/>
+                <w:kern w:val="2"/>
+                <w:sz w:val="21"/>
+                <w:szCs w:val="21"/>
+                <w:lang w:val="en-US" w:eastAsia="zh-CN"/>
+              </w:rPr>
+              <m:t>u</m:t>
+            </m:r>
+            <m:ctrlPr>
+              <w:rPr>
+                <w:rFonts w:ascii="Cambria Math" w:hAnsi="Cambria Math" w:cs="Times New Roman"/>
+                <w:i/>
+                <w:color w:val="0000FF"/>
+                <w:kern w:val="2"/>
+                <w:sz w:val="21"/>
+                <w:szCs w:val="21"/>
+                <w:lang w:val="en-US"/>
+              </w:rPr>
+            </m:ctrlPr>
+          </m:e>
+          <m:sub>
+            <m:r>
+              <m:rPr/>
+              <w:rPr>
+                <w:rFonts w:hint="default" w:ascii="Cambria Math" w:hAnsi="Cambria Math" w:cs="Times New Roman"/>
+                <w:color w:val="0000FF"/>
+                <w:kern w:val="2"/>
+                <w:sz w:val="21"/>
+                <w:szCs w:val="21"/>
+                <w:lang w:val="en-US" w:eastAsia="zh-CN"/>
+              </w:rPr>
+              <m:t>i</m:t>
+            </m:r>
+            <m:ctrlPr>
+              <w:rPr>
+                <w:rFonts w:ascii="Cambria Math" w:hAnsi="Cambria Math" w:cs="Times New Roman"/>
+                <w:i/>
+                <w:color w:val="0000FF"/>
+                <w:kern w:val="2"/>
+                <w:sz w:val="21"/>
+                <w:szCs w:val="21"/>
+                <w:lang w:val="en-US"/>
+              </w:rPr>
+            </m:ctrlPr>
+          </m:sub>
+        </m:sSub>
+      </m:oMath>
+      <w:r>
+        <w:rPr>
+          <w:rFonts w:hint="eastAsia" w:cs="Times New Roman"/>
+          <w:color w:val="0000FF"/>
+          <w:kern w:val="2"/>
+          <w:sz w:val="21"/>
+          <w:szCs w:val="21"/>
+          <w:lang w:val="en-US" w:eastAsia="zh-CN"/>
+        </w:rPr>
+        <w:t>提交的作业。</w:t>
+      </w:r>
+    </w:p>
+    <w:p>
+      <w:pPr>
+        <w:pStyle w:val="26"/>
+        <w:keepNext w:val="0"/>
+        <w:keepLines w:val="0"/>
+        <w:pageBreakBefore w:val="0"/>
+        <w:widowControl/>
+        <w:kinsoku/>
+        <w:wordWrap/>
+        <w:overflowPunct/>
+        <w:topLinePunct w:val="0"/>
+        <w:autoSpaceDE/>
+        <w:autoSpaceDN/>
+        <w:bidi w:val="0"/>
+        <w:adjustRightInd/>
+        <w:snapToGrid/>
+        <w:spacing w:before="0" w:beforeAutospacing="0" w:after="0" w:afterAutospacing="0"/>
+        <w:ind w:firstLine="420" w:firstLineChars="200"/>
+        <w:jc w:val="left"/>
+        <w:textAlignment w:val="auto"/>
+        <w:rPr>
+          <w:rFonts w:hint="eastAsia" w:cs="Times New Roman"/>
+          <w:color w:val="auto"/>
+          <w:kern w:val="2"/>
+          <w:sz w:val="21"/>
+          <w:szCs w:val="21"/>
+          <w:lang w:val="en-US" w:eastAsia="zh-CN"/>
+        </w:rPr>
+      </w:pPr>
+      <w:r>
+        <w:rPr>
+          <w:rFonts w:hint="eastAsia" w:cs="Times New Roman"/>
+          <w:color w:val="auto"/>
+          <w:kern w:val="2"/>
+          <w:sz w:val="21"/>
+          <w:szCs w:val="21"/>
+          <w:lang w:val="en-US" w:eastAsia="zh-CN"/>
+        </w:rPr>
+        <w:t>我们用</w:t>
+      </w:r>
+      <w:r>
+        <w:rPr>
+          <w:rFonts w:hint="default" w:ascii="Times New Roman" w:hAnsi="Times New Roman" w:cs="Times New Roman"/>
+          <w:i/>
+          <w:iCs/>
+          <w:color w:val="auto"/>
+          <w:kern w:val="2"/>
+          <w:sz w:val="21"/>
+          <w:szCs w:val="21"/>
+          <w:lang w:val="en-US" w:eastAsia="zh-CN"/>
+        </w:rPr>
+        <w:t>v</w:t>
+      </w:r>
+      <w:r>
+        <w:rPr>
+          <w:rFonts w:hint="eastAsia" w:cs="Times New Roman"/>
+          <w:color w:val="auto"/>
+          <w:kern w:val="2"/>
+          <w:sz w:val="21"/>
+          <w:szCs w:val="21"/>
+          <w:lang w:val="en-US" w:eastAsia="zh-CN"/>
+        </w:rPr>
+        <w:t>表示同行评价者，通常情况下,所有提交作业的学生都将作为同行评价者参与打分，即</w:t>
+      </w:r>
+      <m:oMath>
+        <m:r>
+          <m:rPr/>
+          <w:rPr>
+            <w:rFonts w:hint="default" w:ascii="Cambria Math" w:hAnsi="Cambria Math" w:cs="Times New Roman"/>
+            <w:color w:val="auto"/>
+            <w:kern w:val="2"/>
+            <w:sz w:val="21"/>
+            <w:szCs w:val="21"/>
+            <w:lang w:val="en-US" w:eastAsia="zh-CN" w:bidi="ar-SA"/>
+          </w:rPr>
+          <m:t>v</m:t>
+        </m:r>
+        <m:r>
+          <m:rPr/>
+          <w:rPr>
+            <w:rFonts w:ascii="Cambria Math" w:hAnsi="Cambria Math" w:cs="Times New Roman"/>
+            <w:color w:val="auto"/>
+            <w:kern w:val="2"/>
+            <w:sz w:val="21"/>
+            <w:szCs w:val="21"/>
+            <w:lang w:val="en-US" w:bidi="ar-SA"/>
+          </w:rPr>
+          <m:t>∈</m:t>
+        </m:r>
+        <m:r>
+          <m:rPr/>
+          <w:rPr>
+            <w:rFonts w:hint="default" w:ascii="Cambria Math" w:hAnsi="Cambria Math" w:cs="Times New Roman"/>
+            <w:color w:val="auto"/>
+            <w:kern w:val="2"/>
+            <w:sz w:val="21"/>
+            <w:szCs w:val="21"/>
+            <w:lang w:val="en-US" w:eastAsia="zh-CN" w:bidi="ar-SA"/>
+          </w:rPr>
+          <m:t>U</m:t>
+        </m:r>
+      </m:oMath>
+      <w:r>
+        <w:rPr>
+          <w:rFonts w:hint="eastAsia" w:cs="Times New Roman"/>
+          <w:color w:val="auto"/>
+          <w:kern w:val="2"/>
+          <w:sz w:val="21"/>
+          <w:szCs w:val="21"/>
+          <w:lang w:val="en-US" w:eastAsia="zh-CN"/>
+        </w:rPr>
+        <w:t>。在互评活动中，一名同行评价者会为</w:t>
+      </w:r>
+      <w:r>
+        <w:rPr>
+          <w:rFonts w:hint="default" w:ascii="Times New Roman" w:hAnsi="Times New Roman" w:cs="Times New Roman"/>
+          <w:i/>
+          <w:iCs/>
+          <w:color w:val="auto"/>
+          <w:kern w:val="2"/>
+          <w:sz w:val="21"/>
+          <w:szCs w:val="21"/>
+          <w:lang w:val="en-US" w:eastAsia="zh-CN"/>
+        </w:rPr>
+        <w:t>l</w:t>
+      </w:r>
+      <w:r>
+        <w:rPr>
+          <w:rFonts w:hint="eastAsia" w:cs="Times New Roman"/>
+          <w:color w:val="auto"/>
+          <w:kern w:val="2"/>
+          <w:sz w:val="21"/>
+          <w:szCs w:val="21"/>
+          <w:lang w:val="en-US" w:eastAsia="zh-CN"/>
+        </w:rPr>
+        <w:t>份作业评分，其作业的满分为</w:t>
+      </w:r>
+      <m:oMath>
+        <m:r>
+          <m:rPr/>
+          <w:rPr>
+            <w:rFonts w:hint="default" w:ascii="Cambria Math" w:hAnsi="Cambria Math" w:cs="Times New Roman"/>
+            <w:color w:val="auto"/>
+            <w:kern w:val="2"/>
+            <w:sz w:val="21"/>
+            <w:szCs w:val="21"/>
+            <w:lang w:val="en-US"/>
+          </w:rPr>
+          <m:t>φ</m:t>
+        </m:r>
+      </m:oMath>
+      <w:r>
+        <m:rPr/>
+        <w:rPr>
+          <w:rFonts w:hint="eastAsia" w:hAnsi="Cambria Math" w:cs="Times New Roman"/>
+          <w:i w:val="0"/>
+          <w:color w:val="auto"/>
+          <w:kern w:val="2"/>
+          <w:sz w:val="21"/>
+          <w:szCs w:val="21"/>
+          <w:lang w:val="en-US" w:eastAsia="zh-CN"/>
+        </w:rPr>
+        <w:t>。</w:t>
+      </w:r>
+      <w:r>
+        <w:rPr>
+          <w:rFonts w:hint="eastAsia" w:cs="Times New Roman"/>
+          <w:color w:val="auto"/>
+          <w:kern w:val="2"/>
+          <w:sz w:val="21"/>
+          <w:szCs w:val="21"/>
+          <w:lang w:val="en-US" w:eastAsia="zh-CN"/>
+        </w:rPr>
+        <w:t>接下来是概率模型重要概念的定义，包括可观测变量和隐变量。表一总结了以下变量。</w:t>
+      </w:r>
+    </w:p>
+    <w:p>
+      <w:pPr>
+        <w:pStyle w:val="26"/>
+        <w:keepNext w:val="0"/>
+        <w:keepLines w:val="0"/>
+        <w:pageBreakBefore w:val="0"/>
+        <w:widowControl/>
+        <w:numPr>
+          <w:ilvl w:val="0"/>
+          <w:numId w:val="1"/>
+        </w:numPr>
+        <w:kinsoku/>
+        <w:wordWrap/>
+        <w:overflowPunct/>
+        <w:topLinePunct w:val="0"/>
+        <w:autoSpaceDE/>
+        <w:autoSpaceDN/>
+        <w:bidi w:val="0"/>
+        <w:adjustRightInd/>
+        <w:snapToGrid/>
+        <w:spacing w:before="0" w:beforeAutospacing="0" w:after="0" w:afterAutospacing="0"/>
+        <w:ind w:left="420" w:leftChars="0" w:hanging="420" w:firstLineChars="0"/>
+        <w:textAlignment w:val="auto"/>
+        <w:rPr>
+          <w:rFonts w:hint="default" w:cs="Times New Roman"/>
+          <w:color w:val="auto"/>
+          <w:kern w:val="2"/>
+          <w:sz w:val="21"/>
+          <w:szCs w:val="21"/>
+          <w:lang w:val="en-US" w:eastAsia="zh-CN"/>
+        </w:rPr>
+      </w:pPr>
+      <w:r>
+        <w:rPr>
+          <w:rFonts w:hint="eastAsia" w:cs="Times New Roman"/>
+          <w:b/>
+          <w:bCs/>
+          <w:color w:val="auto"/>
+          <w:kern w:val="2"/>
+          <w:sz w:val="21"/>
+          <w:szCs w:val="21"/>
+          <w:lang w:val="en-US" w:eastAsia="zh-CN"/>
+        </w:rPr>
+        <w:t>真实分数</w:t>
+      </w:r>
+      <w:r>
+        <w:rPr>
+          <w:rFonts w:hint="eastAsia" w:cs="Times New Roman"/>
+          <w:color w:val="auto"/>
+          <w:kern w:val="2"/>
+          <w:sz w:val="21"/>
+          <w:szCs w:val="21"/>
+          <w:lang w:val="en-US" w:eastAsia="zh-CN"/>
+        </w:rPr>
+        <w:t>：真实分数是隐变量，表示一份作业严格按照评分准则得到的分数，本文中，我们将教师的评分也定义为真实分数。真实分数用字母</w:t>
+      </w:r>
+      <w:r>
+        <w:rPr>
+          <w:rFonts w:hint="default" w:ascii="Times New Roman" w:hAnsi="Times New Roman" w:cs="Times New Roman"/>
+          <w:i/>
+          <w:iCs/>
+          <w:color w:val="auto"/>
+          <w:kern w:val="2"/>
+          <w:sz w:val="21"/>
+          <w:szCs w:val="21"/>
+          <w:lang w:val="en-US" w:eastAsia="zh-CN"/>
+        </w:rPr>
+        <w:t>s</w:t>
+      </w:r>
+      <w:r>
+        <w:rPr>
+          <w:rFonts w:hint="eastAsia" w:cs="Times New Roman"/>
+          <w:color w:val="auto"/>
+          <w:kern w:val="2"/>
+          <w:sz w:val="21"/>
+          <w:szCs w:val="21"/>
+          <w:lang w:val="en-US" w:eastAsia="zh-CN"/>
+        </w:rPr>
+        <w:t>表示，</w:t>
+      </w:r>
+      <m:oMath>
+        <m:sSub>
+          <m:sSubPr>
+            <m:ctrlPr>
+              <w:rPr>
+                <w:rFonts w:ascii="Cambria Math" w:hAnsi="Cambria Math" w:cs="Times New Roman"/>
+                <w:i/>
+                <w:color w:val="auto"/>
+                <w:kern w:val="2"/>
+                <w:sz w:val="21"/>
+                <w:szCs w:val="21"/>
+                <w:lang w:val="en-US"/>
+              </w:rPr>
+            </m:ctrlPr>
+          </m:sSubPr>
+          <m:e>
+            <m:r>
+              <m:rPr/>
+              <w:rPr>
+                <w:rFonts w:hint="default" w:ascii="Cambria Math" w:hAnsi="Cambria Math" w:cs="Times New Roman"/>
+                <w:color w:val="auto"/>
+                <w:kern w:val="2"/>
+                <w:sz w:val="21"/>
+                <w:szCs w:val="21"/>
+                <w:lang w:val="en-US" w:eastAsia="zh-CN"/>
+              </w:rPr>
+              <m:t>s</m:t>
+            </m:r>
+            <m:ctrlPr>
+              <w:rPr>
+                <w:rFonts w:ascii="Cambria Math" w:hAnsi="Cambria Math" w:cs="Times New Roman"/>
+                <w:i/>
+                <w:color w:val="auto"/>
+                <w:kern w:val="2"/>
+                <w:sz w:val="21"/>
+                <w:szCs w:val="21"/>
+                <w:lang w:val="en-US"/>
+              </w:rPr>
+            </m:ctrlPr>
+          </m:e>
+          <m:sub>
+            <m:r>
+              <m:rPr/>
+              <w:rPr>
+                <w:rFonts w:hint="default" w:ascii="Cambria Math" w:hAnsi="Cambria Math" w:cs="Times New Roman"/>
+                <w:color w:val="auto"/>
+                <w:kern w:val="2"/>
+                <w:sz w:val="21"/>
+                <w:szCs w:val="21"/>
+                <w:lang w:val="en-US" w:eastAsia="zh-CN"/>
+              </w:rPr>
+              <m:t>i</m:t>
+            </m:r>
+            <m:ctrlPr>
+              <w:rPr>
+                <w:rFonts w:ascii="Cambria Math" w:hAnsi="Cambria Math" w:cs="Times New Roman"/>
+                <w:i/>
+                <w:color w:val="auto"/>
+                <w:kern w:val="2"/>
+                <w:sz w:val="21"/>
+                <w:szCs w:val="21"/>
+                <w:lang w:val="en-US"/>
+              </w:rPr>
+            </m:ctrlPr>
+          </m:sub>
+        </m:sSub>
+      </m:oMath>
+      <w:r>
+        <w:rPr>
+          <w:rFonts w:hint="eastAsia" w:cs="Times New Roman"/>
+          <w:color w:val="auto"/>
+          <w:kern w:val="2"/>
+          <w:sz w:val="21"/>
+          <w:szCs w:val="21"/>
+          <w:lang w:val="en-US" w:eastAsia="zh-CN"/>
+        </w:rPr>
+        <w:t>是学生</w:t>
+      </w:r>
+      <m:oMath>
+        <m:sSub>
+          <m:sSubPr>
+            <m:ctrlPr>
+              <w:rPr>
+                <w:rFonts w:ascii="Cambria Math" w:hAnsi="Cambria Math" w:cs="Times New Roman"/>
+                <w:i/>
+                <w:color w:val="auto"/>
+                <w:kern w:val="2"/>
+                <w:sz w:val="21"/>
+                <w:szCs w:val="21"/>
+                <w:lang w:val="en-US"/>
+              </w:rPr>
+            </m:ctrlPr>
+          </m:sSubPr>
+          <m:e>
+            <m:r>
+              <m:rPr/>
+              <w:rPr>
+                <w:rFonts w:hint="default" w:ascii="Cambria Math" w:hAnsi="Cambria Math" w:cs="Times New Roman"/>
+                <w:color w:val="auto"/>
+                <w:kern w:val="2"/>
+                <w:sz w:val="21"/>
+                <w:szCs w:val="21"/>
+                <w:lang w:val="en-US" w:eastAsia="zh-CN"/>
+              </w:rPr>
+              <m:t>u</m:t>
+            </m:r>
+            <m:ctrlPr>
+              <w:rPr>
+                <w:rFonts w:ascii="Cambria Math" w:hAnsi="Cambria Math" w:cs="Times New Roman"/>
+                <w:i/>
+                <w:color w:val="auto"/>
+                <w:kern w:val="2"/>
+                <w:sz w:val="21"/>
+                <w:szCs w:val="21"/>
+                <w:lang w:val="en-US"/>
+              </w:rPr>
+            </m:ctrlPr>
+          </m:e>
+          <m:sub>
+            <m:r>
+              <m:rPr/>
+              <w:rPr>
+                <w:rFonts w:hint="default" w:ascii="Cambria Math" w:hAnsi="Cambria Math" w:cs="Times New Roman"/>
+                <w:color w:val="auto"/>
+                <w:kern w:val="2"/>
+                <w:sz w:val="21"/>
+                <w:szCs w:val="21"/>
+                <w:lang w:val="en-US" w:eastAsia="zh-CN"/>
+              </w:rPr>
+              <m:t>i</m:t>
+            </m:r>
+            <m:ctrlPr>
+              <w:rPr>
+                <w:rFonts w:ascii="Cambria Math" w:hAnsi="Cambria Math" w:cs="Times New Roman"/>
+                <w:i/>
+                <w:color w:val="auto"/>
+                <w:kern w:val="2"/>
+                <w:sz w:val="21"/>
+                <w:szCs w:val="21"/>
+                <w:lang w:val="en-US"/>
+              </w:rPr>
+            </m:ctrlPr>
+          </m:sub>
+        </m:sSub>
+      </m:oMath>
+      <w:r>
+        <w:rPr>
+          <w:rFonts w:hint="eastAsia" w:cs="Times New Roman"/>
+          <w:color w:val="auto"/>
+          <w:kern w:val="2"/>
+          <w:sz w:val="21"/>
+          <w:szCs w:val="21"/>
+          <w:lang w:val="en-US" w:eastAsia="zh-CN"/>
+        </w:rPr>
+        <w:t>作业的真实分数。</w:t>
+      </w:r>
+    </w:p>
+    <w:p>
+      <w:pPr>
+        <w:pStyle w:val="26"/>
+        <w:keepNext w:val="0"/>
+        <w:keepLines w:val="0"/>
+        <w:pageBreakBefore w:val="0"/>
+        <w:widowControl/>
+        <w:numPr>
+          <w:ilvl w:val="0"/>
+          <w:numId w:val="1"/>
+        </w:numPr>
+        <w:kinsoku/>
+        <w:wordWrap/>
+        <w:overflowPunct/>
+        <w:topLinePunct w:val="0"/>
+        <w:autoSpaceDE/>
+        <w:autoSpaceDN/>
+        <w:bidi w:val="0"/>
+        <w:adjustRightInd/>
+        <w:snapToGrid/>
+        <w:spacing w:before="0" w:beforeAutospacing="0" w:after="0" w:afterAutospacing="0"/>
+        <w:ind w:left="420" w:leftChars="0" w:hanging="420" w:firstLineChars="0"/>
+        <w:textAlignment w:val="auto"/>
+        <w:rPr>
+          <w:rFonts w:hint="default" w:cs="Times New Roman"/>
+          <w:color w:val="auto"/>
+          <w:kern w:val="2"/>
+          <w:sz w:val="21"/>
+          <w:szCs w:val="21"/>
+          <w:lang w:val="en-US" w:eastAsia="zh-CN"/>
+        </w:rPr>
+      </w:pPr>
+      <w:r>
+        <w:rPr>
+          <w:rFonts w:hint="eastAsia" w:cs="Times New Roman"/>
+          <w:b/>
+          <w:bCs/>
+          <w:color w:val="auto"/>
+          <w:kern w:val="2"/>
+          <w:sz w:val="21"/>
+          <w:szCs w:val="21"/>
+          <w:lang w:val="en-US" w:eastAsia="zh-CN"/>
+        </w:rPr>
+        <w:t>偏见</w:t>
+      </w:r>
+      <w:r>
+        <w:rPr>
+          <w:rFonts w:hint="eastAsia" w:cs="Times New Roman"/>
+          <w:color w:val="auto"/>
+          <w:kern w:val="2"/>
+          <w:sz w:val="21"/>
+          <w:szCs w:val="21"/>
+          <w:lang w:val="en-US" w:eastAsia="zh-CN"/>
+        </w:rPr>
+        <w:t>：偏见是隐变量，表示一个同行互评者在互评时夸大和缩小一定分数的倾向,是同行评价者的存在客观属性。</w:t>
+      </w:r>
+      <m:oMath>
+        <m:sSub>
+          <m:sSubPr>
+            <m:ctrlPr>
+              <w:rPr>
+                <w:rFonts w:ascii="Cambria Math" w:hAnsi="Cambria Math" w:cs="Times New Roman"/>
+                <w:i/>
+                <w:color w:val="auto"/>
+                <w:kern w:val="2"/>
+                <w:sz w:val="21"/>
+                <w:szCs w:val="21"/>
+                <w:lang w:val="en-US"/>
+              </w:rPr>
+            </m:ctrlPr>
+          </m:sSubPr>
+          <m:e>
+            <m:r>
+              <m:rPr/>
+              <w:rPr>
+                <w:rFonts w:hint="default" w:ascii="Cambria Math" w:hAnsi="Cambria Math" w:cs="Times New Roman"/>
+                <w:color w:val="auto"/>
+                <w:kern w:val="2"/>
+                <w:sz w:val="21"/>
+                <w:szCs w:val="21"/>
+                <w:lang w:val="en-US" w:eastAsia="zh-CN"/>
+              </w:rPr>
+              <m:t>b</m:t>
+            </m:r>
+            <m:ctrlPr>
+              <w:rPr>
+                <w:rFonts w:ascii="Cambria Math" w:hAnsi="Cambria Math" w:cs="Times New Roman"/>
+                <w:i/>
+                <w:color w:val="auto"/>
+                <w:kern w:val="2"/>
+                <w:sz w:val="21"/>
+                <w:szCs w:val="21"/>
+                <w:lang w:val="en-US"/>
+              </w:rPr>
+            </m:ctrlPr>
+          </m:e>
+          <m:sub>
+            <m:r>
+              <m:rPr/>
+              <w:rPr>
+                <w:rFonts w:hint="default" w:ascii="Cambria Math" w:hAnsi="Cambria Math" w:cs="Times New Roman"/>
+                <w:color w:val="auto"/>
+                <w:kern w:val="2"/>
+                <w:sz w:val="21"/>
+                <w:szCs w:val="21"/>
+                <w:lang w:val="en-US" w:eastAsia="zh-CN"/>
+              </w:rPr>
+              <m:t>v</m:t>
+            </m:r>
+            <m:ctrlPr>
+              <w:rPr>
+                <w:rFonts w:ascii="Cambria Math" w:hAnsi="Cambria Math" w:cs="Times New Roman"/>
+                <w:i/>
+                <w:color w:val="auto"/>
+                <w:kern w:val="2"/>
+                <w:sz w:val="21"/>
+                <w:szCs w:val="21"/>
+                <w:lang w:val="en-US"/>
+              </w:rPr>
+            </m:ctrlPr>
+          </m:sub>
+        </m:sSub>
+      </m:oMath>
+      <w:r>
+        <w:rPr>
+          <w:rFonts w:hint="eastAsia" w:cs="Times New Roman"/>
+          <w:color w:val="auto"/>
+          <w:kern w:val="2"/>
+          <w:sz w:val="21"/>
+          <w:szCs w:val="21"/>
+          <w:lang w:val="en-US" w:eastAsia="zh-CN"/>
+        </w:rPr>
+        <w:t>表示同行评价者</w:t>
+      </w:r>
+      <w:r>
+        <w:rPr>
+          <w:rFonts w:hint="default" w:ascii="Times New Roman" w:hAnsi="Times New Roman" w:cs="Times New Roman"/>
+          <w:i/>
+          <w:iCs/>
+          <w:color w:val="auto"/>
+          <w:kern w:val="2"/>
+          <w:sz w:val="21"/>
+          <w:szCs w:val="21"/>
+          <w:lang w:val="en-US" w:eastAsia="zh-CN"/>
+        </w:rPr>
+        <w:t>v</w:t>
+      </w:r>
+      <w:r>
+        <w:rPr>
+          <w:rFonts w:hint="eastAsia" w:cs="Times New Roman"/>
+          <w:color w:val="auto"/>
+          <w:kern w:val="2"/>
+          <w:sz w:val="21"/>
+          <w:szCs w:val="21"/>
+          <w:lang w:val="en-US" w:eastAsia="zh-CN"/>
+        </w:rPr>
+        <w:t>的偏见。</w:t>
+      </w:r>
+    </w:p>
+    <w:p>
+      <w:pPr>
+        <w:pStyle w:val="26"/>
+        <w:keepNext w:val="0"/>
+        <w:keepLines w:val="0"/>
+        <w:pageBreakBefore w:val="0"/>
+        <w:widowControl/>
+        <w:numPr>
+          <w:ilvl w:val="0"/>
+          <w:numId w:val="1"/>
+        </w:numPr>
+        <w:kinsoku/>
+        <w:wordWrap/>
+        <w:overflowPunct/>
+        <w:topLinePunct w:val="0"/>
+        <w:autoSpaceDE/>
+        <w:autoSpaceDN/>
+        <w:bidi w:val="0"/>
+        <w:adjustRightInd/>
+        <w:snapToGrid/>
+        <w:spacing w:before="0" w:beforeAutospacing="0" w:after="0" w:afterAutospacing="0"/>
+        <w:ind w:left="420" w:leftChars="0" w:hanging="420" w:firstLineChars="0"/>
+        <w:textAlignment w:val="auto"/>
+        <w:rPr>
+          <w:rFonts w:hint="default" w:cs="Times New Roman"/>
+          <w:color w:val="auto"/>
+          <w:kern w:val="2"/>
+          <w:sz w:val="21"/>
+          <w:szCs w:val="21"/>
+          <w:lang w:val="en-US" w:eastAsia="zh-CN"/>
+        </w:rPr>
+      </w:pPr>
+      <w:r>
+        <w:rPr>
+          <w:rFonts w:hint="eastAsia" w:cs="Times New Roman"/>
+          <w:b/>
+          <w:bCs/>
+          <w:color w:val="auto"/>
+          <w:kern w:val="2"/>
+          <w:sz w:val="21"/>
+          <w:szCs w:val="21"/>
+          <w:lang w:val="en-US" w:eastAsia="zh-CN"/>
+        </w:rPr>
+        <w:t>可靠性</w:t>
+      </w:r>
+      <w:r>
+        <w:rPr>
+          <w:rFonts w:hint="eastAsia" w:cs="Times New Roman"/>
+          <w:color w:val="auto"/>
+          <w:kern w:val="2"/>
+          <w:sz w:val="21"/>
+          <w:szCs w:val="21"/>
+          <w:lang w:val="en-US" w:eastAsia="zh-CN"/>
+        </w:rPr>
+        <w:t>：可靠性是隐变量，表示评价者的评分在经历了偏置的校准后，对作业真实分数的平均倾向。可靠性通过</w:t>
+      </w:r>
+      <m:oMath>
+        <m:r>
+          <m:rPr/>
+          <w:rPr>
+            <w:rFonts w:hint="default" w:ascii="Cambria Math" w:hAnsi="Cambria Math" w:cs="Times New Roman"/>
+            <w:color w:val="auto"/>
+            <w:kern w:val="2"/>
+            <w:sz w:val="21"/>
+            <w:szCs w:val="21"/>
+            <w:u w:val="none"/>
+            <w:lang w:val="en-US"/>
+          </w:rPr>
+          <m:t>τ</m:t>
+        </m:r>
+      </m:oMath>
+      <w:r>
+        <w:rPr>
+          <w:rFonts w:hint="eastAsia" w:cs="Times New Roman"/>
+          <w:color w:val="auto"/>
+          <w:kern w:val="2"/>
+          <w:sz w:val="21"/>
+          <w:szCs w:val="21"/>
+          <w:lang w:val="en-US" w:eastAsia="zh-CN"/>
+        </w:rPr>
+        <w:t>表示，</w:t>
+      </w:r>
+      <m:oMath>
+        <m:sSub>
+          <m:sSubPr>
+            <m:ctrlPr>
+              <w:rPr>
+                <w:rFonts w:ascii="Cambria Math" w:hAnsi="Cambria Math" w:cs="Times New Roman"/>
+                <w:i/>
+                <w:color w:val="auto"/>
+                <w:kern w:val="2"/>
+                <w:sz w:val="21"/>
+                <w:szCs w:val="21"/>
+                <w:lang w:val="en-US"/>
+              </w:rPr>
+            </m:ctrlPr>
+          </m:sSubPr>
+          <m:e>
+            <m:r>
+              <m:rPr/>
+              <w:rPr>
+                <w:rFonts w:ascii="Cambria Math" w:hAnsi="Cambria Math" w:cs="Times New Roman"/>
+                <w:color w:val="auto"/>
+                <w:kern w:val="2"/>
+                <w:sz w:val="21"/>
+                <w:szCs w:val="21"/>
+                <w:lang w:val="en-US"/>
+              </w:rPr>
+              <m:t>τ</m:t>
+            </m:r>
+            <m:ctrlPr>
+              <w:rPr>
+                <w:rFonts w:ascii="Cambria Math" w:hAnsi="Cambria Math" w:cs="Times New Roman"/>
+                <w:i/>
+                <w:color w:val="auto"/>
+                <w:kern w:val="2"/>
+                <w:sz w:val="21"/>
+                <w:szCs w:val="21"/>
+                <w:lang w:val="en-US"/>
+              </w:rPr>
+            </m:ctrlPr>
+          </m:e>
+          <m:sub>
+            <m:r>
+              <m:rPr/>
+              <w:rPr>
+                <w:rFonts w:hint="default" w:ascii="Cambria Math" w:hAnsi="Cambria Math" w:cs="Times New Roman"/>
+                <w:color w:val="auto"/>
+                <w:kern w:val="2"/>
+                <w:sz w:val="21"/>
+                <w:szCs w:val="21"/>
+                <w:lang w:val="en-US" w:eastAsia="zh-CN"/>
+              </w:rPr>
+              <m:t>v</m:t>
+            </m:r>
+            <m:ctrlPr>
+              <w:rPr>
+                <w:rFonts w:ascii="Cambria Math" w:hAnsi="Cambria Math" w:cs="Times New Roman"/>
+                <w:i/>
+                <w:color w:val="auto"/>
+                <w:kern w:val="2"/>
+                <w:sz w:val="21"/>
+                <w:szCs w:val="21"/>
+                <w:lang w:val="en-US"/>
+              </w:rPr>
+            </m:ctrlPr>
+          </m:sub>
+        </m:sSub>
+      </m:oMath>
+      <w:r>
+        <w:rPr>
+          <w:rFonts w:hint="eastAsia" w:cs="Times New Roman"/>
+          <w:color w:val="auto"/>
+          <w:kern w:val="2"/>
+          <w:sz w:val="21"/>
+          <w:szCs w:val="21"/>
+          <w:lang w:val="en-US" w:eastAsia="zh-CN"/>
+        </w:rPr>
+        <w:t>表示同行评价者</w:t>
+      </w:r>
+      <w:r>
+        <w:rPr>
+          <w:rFonts w:hint="default" w:ascii="Times New Roman" w:hAnsi="Times New Roman" w:cs="Times New Roman"/>
+          <w:i/>
+          <w:iCs/>
+          <w:color w:val="auto"/>
+          <w:kern w:val="2"/>
+          <w:sz w:val="21"/>
+          <w:szCs w:val="21"/>
+          <w:lang w:val="en-US" w:eastAsia="zh-CN"/>
+        </w:rPr>
+        <w:t>v</w:t>
+      </w:r>
+      <w:r>
+        <w:rPr>
+          <w:rFonts w:hint="eastAsia" w:cs="Times New Roman"/>
+          <w:color w:val="auto"/>
+          <w:kern w:val="2"/>
+          <w:sz w:val="21"/>
+          <w:szCs w:val="21"/>
+          <w:lang w:val="en-US" w:eastAsia="zh-CN"/>
+        </w:rPr>
+        <w:t>的偏见。在我们的概率模型中，评价者的可靠性将取决于评分能力。</w:t>
+      </w:r>
+    </w:p>
+    <w:p>
+      <w:pPr>
+        <w:pStyle w:val="26"/>
+        <w:keepNext w:val="0"/>
+        <w:keepLines w:val="0"/>
+        <w:pageBreakBefore w:val="0"/>
+        <w:widowControl/>
+        <w:numPr>
+          <w:ilvl w:val="0"/>
+          <w:numId w:val="1"/>
+        </w:numPr>
+        <w:kinsoku/>
+        <w:wordWrap/>
+        <w:overflowPunct/>
+        <w:topLinePunct w:val="0"/>
+        <w:autoSpaceDE/>
+        <w:autoSpaceDN/>
+        <w:bidi w:val="0"/>
+        <w:adjustRightInd/>
+        <w:snapToGrid/>
+        <w:spacing w:before="0" w:beforeAutospacing="0" w:after="0" w:afterAutospacing="0"/>
+        <w:ind w:left="420" w:leftChars="0" w:hanging="420" w:firstLineChars="0"/>
+        <w:textAlignment w:val="auto"/>
+        <w:rPr>
+          <w:rFonts w:hint="default" w:cs="Times New Roman"/>
+          <w:color w:val="auto"/>
+          <w:kern w:val="2"/>
+          <w:sz w:val="21"/>
+          <w:szCs w:val="21"/>
+          <w:lang w:val="en-US" w:eastAsia="zh-CN"/>
+        </w:rPr>
+      </w:pPr>
+      <w:r>
+        <w:rPr>
+          <w:rFonts w:hint="eastAsia" w:cs="Times New Roman"/>
+          <w:b/>
+          <w:bCs/>
+          <w:color w:val="auto"/>
+          <w:kern w:val="2"/>
+          <w:sz w:val="21"/>
+          <w:szCs w:val="21"/>
+          <w:lang w:val="en-US" w:eastAsia="zh-CN"/>
+        </w:rPr>
+        <w:t>互评分数</w:t>
+      </w:r>
+      <w:r>
+        <w:rPr>
+          <w:rFonts w:hint="eastAsia" w:cs="Times New Roman"/>
+          <w:color w:val="auto"/>
+          <w:kern w:val="2"/>
+          <w:sz w:val="21"/>
+          <w:szCs w:val="21"/>
+          <w:lang w:val="en-US" w:eastAsia="zh-CN"/>
+        </w:rPr>
+        <w:t>：互评分数是可观测变量，表示同行评价者给作业打出的评分，用字母</w:t>
+      </w:r>
+      <w:r>
+        <w:rPr>
+          <w:rFonts w:hint="default" w:ascii="Times New Roman" w:hAnsi="Times New Roman" w:cs="Times New Roman"/>
+          <w:i/>
+          <w:iCs/>
+          <w:color w:val="auto"/>
+          <w:kern w:val="2"/>
+          <w:sz w:val="21"/>
+          <w:szCs w:val="21"/>
+          <w:lang w:val="en-US" w:eastAsia="zh-CN"/>
+        </w:rPr>
+        <w:t>z</w:t>
+      </w:r>
+      <w:r>
+        <w:rPr>
+          <w:rFonts w:hint="eastAsia" w:ascii="Times New Roman" w:hAnsi="Times New Roman" w:cs="Times New Roman"/>
+          <w:i w:val="0"/>
+          <w:iCs w:val="0"/>
+          <w:color w:val="auto"/>
+          <w:kern w:val="2"/>
+          <w:sz w:val="21"/>
+          <w:szCs w:val="21"/>
+          <w:lang w:val="en-US" w:eastAsia="zh-CN"/>
+        </w:rPr>
+        <w:t>表示。</w:t>
+      </w:r>
+      <m:oMath>
+        <m:sSubSup>
+          <m:sSubSupPr>
+            <m:ctrlPr>
+              <w:rPr>
+                <w:rFonts w:ascii="Cambria Math" w:hAnsi="Cambria Math" w:cs="Times New Roman"/>
+                <w:i/>
+                <w:color w:val="auto"/>
+                <w:kern w:val="2"/>
+                <w:sz w:val="21"/>
+                <w:szCs w:val="21"/>
+                <w:lang w:val="en-US"/>
+              </w:rPr>
+            </m:ctrlPr>
+          </m:sSubSupPr>
+          <m:e>
+            <m:r>
+              <m:rPr/>
+              <w:rPr>
+                <w:rFonts w:hint="default" w:ascii="Cambria Math" w:hAnsi="Cambria Math" w:cs="Times New Roman"/>
+                <w:color w:val="auto"/>
+                <w:kern w:val="2"/>
+                <w:sz w:val="21"/>
+                <w:szCs w:val="21"/>
+                <w:lang w:val="en-US" w:eastAsia="zh-CN"/>
+              </w:rPr>
+              <m:t>z</m:t>
+            </m:r>
+            <m:ctrlPr>
+              <w:rPr>
+                <w:rFonts w:ascii="Cambria Math" w:hAnsi="Cambria Math" w:cs="Times New Roman"/>
+                <w:i/>
+                <w:color w:val="auto"/>
+                <w:kern w:val="2"/>
+                <w:sz w:val="21"/>
+                <w:szCs w:val="21"/>
+                <w:lang w:val="en-US"/>
+              </w:rPr>
+            </m:ctrlPr>
+          </m:e>
+          <m:sub>
+            <m:r>
+              <m:rPr/>
+              <w:rPr>
+                <w:rFonts w:hint="default" w:ascii="Cambria Math" w:hAnsi="Cambria Math" w:cs="Times New Roman"/>
+                <w:color w:val="auto"/>
+                <w:kern w:val="2"/>
+                <w:sz w:val="21"/>
+                <w:szCs w:val="21"/>
+                <w:lang w:val="en-US" w:eastAsia="zh-CN"/>
+              </w:rPr>
+              <m:t>i</m:t>
+            </m:r>
+            <m:ctrlPr>
+              <w:rPr>
+                <w:rFonts w:ascii="Cambria Math" w:hAnsi="Cambria Math" w:cs="Times New Roman"/>
+                <w:i/>
+                <w:color w:val="auto"/>
+                <w:kern w:val="2"/>
+                <w:sz w:val="21"/>
+                <w:szCs w:val="21"/>
+                <w:lang w:val="en-US"/>
+              </w:rPr>
+            </m:ctrlPr>
+          </m:sub>
+          <m:sup>
+            <m:r>
+              <m:rPr/>
+              <w:rPr>
+                <w:rFonts w:hint="default" w:ascii="Cambria Math" w:hAnsi="Cambria Math" w:cs="Times New Roman"/>
+                <w:color w:val="auto"/>
+                <w:kern w:val="2"/>
+                <w:sz w:val="21"/>
+                <w:szCs w:val="21"/>
+                <w:lang w:val="en-US" w:eastAsia="zh-CN"/>
+              </w:rPr>
+              <m:t>v</m:t>
+            </m:r>
+            <m:ctrlPr>
+              <w:rPr>
+                <w:rFonts w:ascii="Cambria Math" w:hAnsi="Cambria Math" w:cs="Times New Roman"/>
+                <w:i/>
+                <w:color w:val="auto"/>
+                <w:kern w:val="2"/>
+                <w:sz w:val="21"/>
+                <w:szCs w:val="21"/>
+                <w:lang w:val="en-US"/>
+              </w:rPr>
+            </m:ctrlPr>
+          </m:sup>
+        </m:sSubSup>
+      </m:oMath>
+      <w:r>
+        <w:rPr>
+          <w:rFonts w:hint="eastAsia" w:cs="Times New Roman"/>
+          <w:color w:val="auto"/>
+          <w:kern w:val="2"/>
+          <w:sz w:val="21"/>
+          <w:szCs w:val="21"/>
+          <w:lang w:val="en-US" w:eastAsia="zh-CN"/>
+        </w:rPr>
+        <w:t>表示评价者</w:t>
+      </w:r>
+      <w:r>
+        <w:rPr>
+          <w:rFonts w:hint="default" w:ascii="Times New Roman" w:hAnsi="Times New Roman" w:cs="Times New Roman"/>
+          <w:i/>
+          <w:iCs/>
+          <w:color w:val="auto"/>
+          <w:kern w:val="2"/>
+          <w:sz w:val="21"/>
+          <w:szCs w:val="21"/>
+          <w:lang w:val="en-US" w:eastAsia="zh-CN"/>
+        </w:rPr>
+        <w:t>v</w:t>
+      </w:r>
+      <w:r>
+        <w:rPr>
+          <w:rFonts w:hint="eastAsia" w:cs="Times New Roman"/>
+          <w:color w:val="auto"/>
+          <w:kern w:val="2"/>
+          <w:sz w:val="21"/>
+          <w:szCs w:val="21"/>
+          <w:lang w:val="en-US" w:eastAsia="zh-CN"/>
+        </w:rPr>
+        <w:t>为学生</w:t>
+      </w:r>
+      <m:oMath>
+        <m:sSub>
+          <m:sSubPr>
+            <m:ctrlPr>
+              <w:rPr>
+                <w:rFonts w:ascii="Cambria Math" w:hAnsi="Cambria Math" w:cs="Times New Roman"/>
+                <w:i/>
+                <w:color w:val="auto"/>
+                <w:kern w:val="2"/>
+                <w:sz w:val="21"/>
+                <w:szCs w:val="21"/>
+                <w:lang w:val="en-US"/>
+              </w:rPr>
+            </m:ctrlPr>
+          </m:sSubPr>
+          <m:e>
+            <m:r>
+              <m:rPr/>
+              <w:rPr>
+                <w:rFonts w:hint="default" w:ascii="Cambria Math" w:hAnsi="Cambria Math" w:cs="Times New Roman"/>
+                <w:color w:val="auto"/>
+                <w:kern w:val="2"/>
+                <w:sz w:val="21"/>
+                <w:szCs w:val="21"/>
+                <w:lang w:val="en-US" w:eastAsia="zh-CN"/>
+              </w:rPr>
+              <m:t>u</m:t>
+            </m:r>
+            <m:ctrlPr>
+              <w:rPr>
+                <w:rFonts w:ascii="Cambria Math" w:hAnsi="Cambria Math" w:cs="Times New Roman"/>
+                <w:i/>
+                <w:color w:val="auto"/>
+                <w:kern w:val="2"/>
+                <w:sz w:val="21"/>
+                <w:szCs w:val="21"/>
+                <w:lang w:val="en-US"/>
+              </w:rPr>
+            </m:ctrlPr>
+          </m:e>
+          <m:sub>
+            <m:r>
+              <m:rPr/>
+              <w:rPr>
+                <w:rFonts w:hint="default" w:ascii="Cambria Math" w:hAnsi="Cambria Math" w:cs="Times New Roman"/>
+                <w:color w:val="auto"/>
+                <w:kern w:val="2"/>
+                <w:sz w:val="21"/>
+                <w:szCs w:val="21"/>
+                <w:lang w:val="en-US" w:eastAsia="zh-CN"/>
+              </w:rPr>
+              <m:t>i</m:t>
+            </m:r>
+            <m:ctrlPr>
+              <w:rPr>
+                <w:rFonts w:ascii="Cambria Math" w:hAnsi="Cambria Math" w:cs="Times New Roman"/>
+                <w:i/>
+                <w:color w:val="auto"/>
+                <w:kern w:val="2"/>
+                <w:sz w:val="21"/>
+                <w:szCs w:val="21"/>
+                <w:lang w:val="en-US"/>
+              </w:rPr>
+            </m:ctrlPr>
+          </m:sub>
+        </m:sSub>
+      </m:oMath>
+      <w:r>
+        <w:rPr>
+          <w:rFonts w:hint="eastAsia" w:hAnsi="Cambria Math" w:cs="Times New Roman"/>
+          <w:i w:val="0"/>
+          <w:color w:val="auto"/>
+          <w:kern w:val="2"/>
+          <w:sz w:val="21"/>
+          <w:szCs w:val="21"/>
+          <w:lang w:val="en-US" w:eastAsia="zh-CN"/>
+        </w:rPr>
+        <w:t>的作业</w:t>
+      </w:r>
+      <w:r>
+        <w:rPr>
+          <w:rFonts w:hint="eastAsia" w:cs="Times New Roman"/>
+          <w:color w:val="auto"/>
+          <w:kern w:val="2"/>
+          <w:sz w:val="21"/>
+          <w:szCs w:val="21"/>
+          <w:lang w:val="en-US" w:eastAsia="zh-CN"/>
+        </w:rPr>
+        <w:t>打出的评分。评价分数的集合</w:t>
+      </w:r>
+      <w:r>
+        <w:rPr>
+          <w:rFonts w:hint="default" w:ascii="Times New Roman" w:hAnsi="Times New Roman" w:cs="Times New Roman"/>
+          <w:i/>
+          <w:iCs/>
+          <w:color w:val="auto"/>
+          <w:kern w:val="2"/>
+          <w:sz w:val="21"/>
+          <w:szCs w:val="21"/>
+          <w:lang w:val="en-US" w:eastAsia="zh-CN"/>
+        </w:rPr>
+        <w:t>Z</w:t>
+      </w:r>
+      <w:r>
+        <w:rPr>
+          <w:rFonts w:hint="eastAsia" w:cs="Times New Roman"/>
+          <w:color w:val="auto"/>
+          <w:kern w:val="2"/>
+          <w:sz w:val="21"/>
+          <w:szCs w:val="21"/>
+          <w:lang w:val="en-US" w:eastAsia="zh-CN"/>
+        </w:rPr>
+        <w:t>表示为</w:t>
+      </w:r>
+      <m:oMath>
+        <m:r>
+          <m:rPr/>
+          <w:rPr>
+            <w:rFonts w:hint="default" w:ascii="Cambria Math" w:hAnsi="Cambria Math" w:cs="Times New Roman"/>
+            <w:color w:val="auto"/>
+            <w:kern w:val="2"/>
+            <w:sz w:val="21"/>
+            <w:szCs w:val="21"/>
+            <w:lang w:val="en-US" w:eastAsia="zh-CN" w:bidi="ar-SA"/>
+          </w:rPr>
+          <m:t>Z={</m:t>
+        </m:r>
+        <m:sSubSup>
+          <m:sSubSupPr>
+            <m:ctrlPr>
+              <w:rPr>
+                <w:rFonts w:ascii="Cambria Math" w:hAnsi="Cambria Math" w:cs="Times New Roman"/>
+                <w:i/>
+                <w:iCs/>
+                <w:color w:val="auto"/>
+                <w:kern w:val="2"/>
+                <w:sz w:val="21"/>
+                <w:szCs w:val="21"/>
+                <w:lang w:val="en-US"/>
+              </w:rPr>
+            </m:ctrlPr>
+          </m:sSubSupPr>
+          <m:e>
+            <m:r>
+              <m:rPr/>
+              <w:rPr>
+                <w:rFonts w:hint="default" w:ascii="Cambria Math" w:hAnsi="Cambria Math" w:cs="Times New Roman"/>
+                <w:color w:val="auto"/>
+                <w:kern w:val="2"/>
+                <w:sz w:val="21"/>
+                <w:szCs w:val="21"/>
+                <w:lang w:val="en-US" w:eastAsia="zh-CN"/>
+              </w:rPr>
+              <m:t>z</m:t>
+            </m:r>
+            <m:ctrlPr>
+              <w:rPr>
+                <w:rFonts w:ascii="Cambria Math" w:hAnsi="Cambria Math" w:cs="Times New Roman"/>
+                <w:i/>
+                <w:iCs/>
+                <w:color w:val="auto"/>
+                <w:kern w:val="2"/>
+                <w:sz w:val="21"/>
+                <w:szCs w:val="21"/>
+                <w:lang w:val="en-US"/>
+              </w:rPr>
+            </m:ctrlPr>
+          </m:e>
+          <m:sub>
+            <m:r>
+              <m:rPr/>
+              <w:rPr>
+                <w:rFonts w:hint="default" w:ascii="Cambria Math" w:hAnsi="Cambria Math" w:cs="Times New Roman"/>
+                <w:color w:val="auto"/>
+                <w:kern w:val="2"/>
+                <w:sz w:val="21"/>
+                <w:szCs w:val="21"/>
+                <w:lang w:val="en-US" w:eastAsia="zh-CN"/>
+              </w:rPr>
+              <m:t>i</m:t>
+            </m:r>
+            <m:ctrlPr>
+              <w:rPr>
+                <w:rFonts w:ascii="Cambria Math" w:hAnsi="Cambria Math" w:cs="Times New Roman"/>
+                <w:i/>
+                <w:iCs/>
+                <w:color w:val="auto"/>
+                <w:kern w:val="2"/>
+                <w:sz w:val="21"/>
+                <w:szCs w:val="21"/>
+                <w:lang w:val="en-US"/>
+              </w:rPr>
+            </m:ctrlPr>
+          </m:sub>
+          <m:sup>
+            <m:r>
+              <m:rPr/>
+              <w:rPr>
+                <w:rFonts w:hint="default" w:ascii="Cambria Math" w:hAnsi="Cambria Math" w:cs="Times New Roman"/>
+                <w:color w:val="auto"/>
+                <w:kern w:val="2"/>
+                <w:sz w:val="21"/>
+                <w:szCs w:val="21"/>
+                <w:lang w:val="en-US" w:eastAsia="zh-CN"/>
+              </w:rPr>
+              <m:t>v</m:t>
+            </m:r>
+            <m:ctrlPr>
+              <w:rPr>
+                <w:rFonts w:ascii="Cambria Math" w:hAnsi="Cambria Math" w:cs="Times New Roman"/>
+                <w:i/>
+                <w:iCs/>
+                <w:color w:val="auto"/>
+                <w:kern w:val="2"/>
+                <w:sz w:val="21"/>
+                <w:szCs w:val="21"/>
+                <w:lang w:val="en-US"/>
+              </w:rPr>
+            </m:ctrlPr>
+          </m:sup>
+        </m:sSubSup>
+        <m:r>
+          <m:rPr/>
+          <w:rPr>
+            <w:rFonts w:hint="default" w:ascii="Cambria Math" w:hAnsi="Cambria Math" w:cs="Times New Roman"/>
+            <w:color w:val="auto"/>
+            <w:kern w:val="2"/>
+            <w:sz w:val="21"/>
+            <w:szCs w:val="21"/>
+            <w:lang w:val="en-US" w:eastAsia="zh-CN"/>
+          </w:rPr>
+          <m:t>|</m:t>
+        </m:r>
+        <m:sSub>
+          <m:sSubPr>
+            <m:ctrlPr>
+              <w:rPr>
+                <w:rFonts w:ascii="Cambria Math" w:hAnsi="Cambria Math" w:cs="Times New Roman"/>
+                <w:i/>
+                <w:iCs/>
+                <w:color w:val="auto"/>
+                <w:kern w:val="2"/>
+                <w:sz w:val="21"/>
+                <w:szCs w:val="21"/>
+                <w:lang w:val="en-US"/>
+              </w:rPr>
+            </m:ctrlPr>
+          </m:sSubPr>
+          <m:e>
+            <m:r>
+              <m:rPr/>
+              <w:rPr>
+                <w:rFonts w:hint="default" w:ascii="Cambria Math" w:hAnsi="Cambria Math" w:cs="Times New Roman"/>
+                <w:color w:val="auto"/>
+                <w:kern w:val="2"/>
+                <w:sz w:val="21"/>
+                <w:szCs w:val="21"/>
+                <w:lang w:val="en-US" w:eastAsia="zh-CN"/>
+              </w:rPr>
+              <m:t>u</m:t>
+            </m:r>
+            <m:ctrlPr>
+              <w:rPr>
+                <w:rFonts w:ascii="Cambria Math" w:hAnsi="Cambria Math" w:cs="Times New Roman"/>
+                <w:i/>
+                <w:iCs/>
+                <w:color w:val="auto"/>
+                <w:kern w:val="2"/>
+                <w:sz w:val="21"/>
+                <w:szCs w:val="21"/>
+                <w:lang w:val="en-US"/>
+              </w:rPr>
+            </m:ctrlPr>
+          </m:e>
+          <m:sub>
+            <m:r>
+              <m:rPr/>
+              <w:rPr>
+                <w:rFonts w:hint="default" w:ascii="Cambria Math" w:hAnsi="Cambria Math" w:cs="Times New Roman"/>
+                <w:color w:val="auto"/>
+                <w:kern w:val="2"/>
+                <w:sz w:val="21"/>
+                <w:szCs w:val="21"/>
+                <w:lang w:val="en-US" w:eastAsia="zh-CN"/>
+              </w:rPr>
+              <m:t>i</m:t>
+            </m:r>
+            <m:ctrlPr>
+              <w:rPr>
+                <w:rFonts w:ascii="Cambria Math" w:hAnsi="Cambria Math" w:cs="Times New Roman"/>
+                <w:i/>
+                <w:iCs/>
+                <w:color w:val="auto"/>
+                <w:kern w:val="2"/>
+                <w:sz w:val="21"/>
+                <w:szCs w:val="21"/>
+                <w:lang w:val="en-US"/>
+              </w:rPr>
+            </m:ctrlPr>
+          </m:sub>
+        </m:sSub>
+        <m:r>
+          <m:rPr>
+            <m:sty m:val="p"/>
+          </m:rPr>
+          <w:rPr>
+            <w:rFonts w:ascii="Cambria Math" w:hAnsi="Cambria Math" w:cs="Times New Roman"/>
+            <w:color w:val="auto"/>
+            <w:kern w:val="2"/>
+            <w:sz w:val="21"/>
+            <w:szCs w:val="21"/>
+            <w:lang w:val="en-US"/>
+          </w:rPr>
+          <m:t>∈</m:t>
+        </m:r>
+        <m:r>
+          <m:rPr/>
+          <w:rPr>
+            <w:rFonts w:hint="default" w:ascii="Cambria Math" w:hAnsi="Cambria Math" w:cs="Times New Roman"/>
+            <w:color w:val="auto"/>
+            <w:kern w:val="2"/>
+            <w:sz w:val="21"/>
+            <w:szCs w:val="21"/>
+            <w:lang w:val="en-US" w:eastAsia="zh-CN"/>
+          </w:rPr>
+          <m:t>U,v</m:t>
+        </m:r>
+        <m:r>
+          <m:rPr/>
+          <w:rPr>
+            <w:rFonts w:ascii="Cambria Math" w:hAnsi="Cambria Math" w:cs="Times New Roman"/>
+            <w:color w:val="auto"/>
+            <w:kern w:val="2"/>
+            <w:sz w:val="21"/>
+            <w:szCs w:val="21"/>
+            <w:lang w:val="en-US"/>
+          </w:rPr>
+          <m:t>∈</m:t>
+        </m:r>
+        <m:r>
+          <m:rPr/>
+          <w:rPr>
+            <w:rFonts w:hint="default" w:ascii="Cambria Math" w:hAnsi="Cambria Math" w:cs="Times New Roman"/>
+            <w:color w:val="auto"/>
+            <w:kern w:val="2"/>
+            <w:sz w:val="21"/>
+            <w:szCs w:val="21"/>
+            <w:lang w:val="en-US" w:eastAsia="zh-CN"/>
+          </w:rPr>
+          <m:t>U</m:t>
+        </m:r>
+        <m:r>
+          <m:rPr>
+            <m:sty m:val="p"/>
+          </m:rPr>
+          <w:rPr>
+            <w:rFonts w:hint="default" w:ascii="Cambria Math" w:hAnsi="Cambria Math" w:cs="Times New Roman"/>
+            <w:color w:val="auto"/>
+            <w:kern w:val="2"/>
+            <w:sz w:val="21"/>
+            <w:szCs w:val="21"/>
+            <w:lang w:val="en-US" w:eastAsia="zh-CN" w:bidi="ar-SA"/>
+          </w:rPr>
+          <m:t>}</m:t>
+        </m:r>
+      </m:oMath>
+      <w:r>
+        <m:rPr/>
+        <w:rPr>
+          <w:rFonts w:hint="eastAsia" w:hAnsi="Cambria Math" w:cs="Times New Roman"/>
+          <w:i w:val="0"/>
+          <w:color w:val="auto"/>
+          <w:kern w:val="2"/>
+          <w:sz w:val="21"/>
+          <w:szCs w:val="21"/>
+          <w:lang w:val="en-US" w:eastAsia="zh-CN" w:bidi="ar-SA"/>
+        </w:rPr>
+        <w:t>.在生成评分者的偏差和可靠性以及真实分数后，可以用这些变量生成互评分数。</w:t>
+      </w:r>
+    </w:p>
+    <w:p>
+      <w:pPr>
+        <w:pStyle w:val="26"/>
+        <w:keepNext w:val="0"/>
+        <w:keepLines w:val="0"/>
+        <w:pageBreakBefore w:val="0"/>
+        <w:widowControl/>
+        <w:numPr>
+          <w:ilvl w:val="0"/>
+          <w:numId w:val="1"/>
+        </w:numPr>
+        <w:kinsoku/>
+        <w:wordWrap/>
+        <w:overflowPunct/>
+        <w:topLinePunct w:val="0"/>
+        <w:autoSpaceDE/>
+        <w:autoSpaceDN/>
+        <w:bidi w:val="0"/>
+        <w:adjustRightInd/>
+        <w:snapToGrid/>
+        <w:spacing w:before="0" w:beforeAutospacing="0" w:after="0" w:afterAutospacing="0"/>
+        <w:ind w:left="420" w:leftChars="0" w:hanging="420" w:firstLineChars="0"/>
+        <w:textAlignment w:val="auto"/>
+        <w:rPr>
+          <w:rFonts w:hint="default" w:cs="Times New Roman"/>
+          <w:color w:val="auto"/>
+          <w:kern w:val="2"/>
+          <w:sz w:val="21"/>
+          <w:szCs w:val="21"/>
+          <w:lang w:val="en-US" w:eastAsia="zh-CN"/>
+        </w:rPr>
+      </w:pPr>
+      <w:r>
+        <w:rPr>
+          <w:rFonts w:hint="eastAsia" w:cs="Times New Roman"/>
+          <w:b/>
+          <w:bCs/>
+          <w:color w:val="auto"/>
+          <w:kern w:val="2"/>
+          <w:sz w:val="21"/>
+          <w:szCs w:val="21"/>
+          <w:lang w:val="en-US" w:eastAsia="zh-CN"/>
+        </w:rPr>
+        <w:t>相对分数</w:t>
+      </w:r>
+      <w:r>
+        <w:rPr>
+          <w:rFonts w:hint="eastAsia" w:cs="Times New Roman"/>
+          <w:color w:val="auto"/>
+          <w:kern w:val="2"/>
+          <w:sz w:val="21"/>
+          <w:szCs w:val="21"/>
+          <w:lang w:val="en-US" w:eastAsia="zh-CN"/>
+        </w:rPr>
+        <w:t>：相对分数是可观测变量，表示同一个同行评价者的互评分数们之间的差距，用</w:t>
+      </w:r>
+      <w:r>
+        <w:rPr>
+          <w:rFonts w:hint="default" w:ascii="Times New Roman" w:hAnsi="Times New Roman" w:cs="Times New Roman"/>
+          <w:i/>
+          <w:iCs/>
+          <w:color w:val="auto"/>
+          <w:kern w:val="2"/>
+          <w:sz w:val="21"/>
+          <w:szCs w:val="21"/>
+          <w:lang w:val="en-US" w:eastAsia="zh-CN"/>
+        </w:rPr>
+        <w:t>d</w:t>
+      </w:r>
+      <w:r>
+        <w:rPr>
+          <w:rFonts w:hint="eastAsia" w:cs="Times New Roman"/>
+          <w:color w:val="auto"/>
+          <w:kern w:val="2"/>
+          <w:sz w:val="21"/>
+          <w:szCs w:val="21"/>
+          <w:lang w:val="en-US" w:eastAsia="zh-CN"/>
+        </w:rPr>
+        <w:t>表示。</w:t>
+      </w:r>
+      <m:oMath>
+        <m:sSubSup>
+          <m:sSubSupPr>
+            <m:ctrlPr>
+              <w:rPr>
+                <w:rFonts w:ascii="Cambria Math" w:hAnsi="Cambria Math" w:cs="Times New Roman"/>
+                <w:i/>
+                <w:color w:val="auto"/>
+                <w:kern w:val="2"/>
+                <w:sz w:val="21"/>
+                <w:szCs w:val="21"/>
+                <w:lang w:val="en-US"/>
+              </w:rPr>
+            </m:ctrlPr>
+          </m:sSubSupPr>
+          <m:e>
+            <m:r>
+              <m:rPr/>
+              <w:rPr>
+                <w:rFonts w:hint="default" w:ascii="Cambria Math" w:hAnsi="Cambria Math" w:cs="Times New Roman"/>
+                <w:color w:val="auto"/>
+                <w:kern w:val="2"/>
+                <w:sz w:val="21"/>
+                <w:szCs w:val="21"/>
+                <w:lang w:val="en-US" w:eastAsia="zh-CN"/>
+              </w:rPr>
+              <m:t>d</m:t>
+            </m:r>
+            <m:ctrlPr>
+              <w:rPr>
+                <w:rFonts w:ascii="Cambria Math" w:hAnsi="Cambria Math" w:cs="Times New Roman"/>
+                <w:i/>
+                <w:color w:val="auto"/>
+                <w:kern w:val="2"/>
+                <w:sz w:val="21"/>
+                <w:szCs w:val="21"/>
+                <w:lang w:val="en-US"/>
+              </w:rPr>
+            </m:ctrlPr>
+          </m:e>
+          <m:sub>
+            <m:r>
+              <m:rPr/>
+              <w:rPr>
+                <w:rFonts w:hint="default" w:ascii="Cambria Math" w:hAnsi="Cambria Math" w:cs="Times New Roman"/>
+                <w:color w:val="auto"/>
+                <w:kern w:val="2"/>
+                <w:sz w:val="21"/>
+                <w:szCs w:val="21"/>
+                <w:lang w:val="en-US" w:eastAsia="zh-CN"/>
+              </w:rPr>
+              <m:t>ij</m:t>
+            </m:r>
+            <m:ctrlPr>
+              <w:rPr>
+                <w:rFonts w:ascii="Cambria Math" w:hAnsi="Cambria Math" w:cs="Times New Roman"/>
+                <w:i/>
+                <w:color w:val="auto"/>
+                <w:kern w:val="2"/>
+                <w:sz w:val="21"/>
+                <w:szCs w:val="21"/>
+                <w:lang w:val="en-US"/>
+              </w:rPr>
+            </m:ctrlPr>
+          </m:sub>
+          <m:sup>
+            <m:r>
+              <m:rPr/>
+              <w:rPr>
+                <w:rFonts w:hint="default" w:ascii="Cambria Math" w:hAnsi="Cambria Math" w:cs="Times New Roman"/>
+                <w:color w:val="auto"/>
+                <w:kern w:val="2"/>
+                <w:sz w:val="21"/>
+                <w:szCs w:val="21"/>
+                <w:lang w:val="en-US" w:eastAsia="zh-CN"/>
+              </w:rPr>
+              <m:t>v</m:t>
+            </m:r>
+            <m:ctrlPr>
+              <w:rPr>
+                <w:rFonts w:ascii="Cambria Math" w:hAnsi="Cambria Math" w:cs="Times New Roman"/>
+                <w:i/>
+                <w:color w:val="auto"/>
+                <w:kern w:val="2"/>
+                <w:sz w:val="21"/>
+                <w:szCs w:val="21"/>
+                <w:lang w:val="en-US"/>
+              </w:rPr>
+            </m:ctrlPr>
+          </m:sup>
+        </m:sSubSup>
+      </m:oMath>
+      <w:r>
+        <w:rPr>
+          <w:rFonts w:hint="eastAsia" w:cs="Times New Roman"/>
+          <w:color w:val="auto"/>
+          <w:kern w:val="2"/>
+          <w:sz w:val="21"/>
+          <w:szCs w:val="21"/>
+          <w:lang w:val="en-US" w:eastAsia="zh-CN"/>
+        </w:rPr>
+        <w:t>表示评价者</w:t>
+      </w:r>
+      <w:r>
+        <w:rPr>
+          <w:rFonts w:hint="default" w:ascii="Times New Roman" w:hAnsi="Times New Roman" w:cs="Times New Roman"/>
+          <w:i/>
+          <w:iCs/>
+          <w:color w:val="auto"/>
+          <w:kern w:val="2"/>
+          <w:sz w:val="21"/>
+          <w:szCs w:val="21"/>
+          <w:lang w:val="en-US" w:eastAsia="zh-CN"/>
+        </w:rPr>
+        <w:t>v</w:t>
+      </w:r>
+      <w:r>
+        <w:rPr>
+          <w:rFonts w:hint="eastAsia" w:cs="Times New Roman"/>
+          <w:color w:val="auto"/>
+          <w:kern w:val="2"/>
+          <w:sz w:val="21"/>
+          <w:szCs w:val="21"/>
+          <w:lang w:val="en-US" w:eastAsia="zh-CN"/>
+        </w:rPr>
+        <w:t>对学生</w:t>
+      </w:r>
+      <m:oMath>
+        <m:sSub>
+          <m:sSubPr>
+            <m:ctrlPr>
+              <w:rPr>
+                <w:rFonts w:ascii="Cambria Math" w:hAnsi="Cambria Math" w:cs="Times New Roman"/>
+                <w:i/>
+                <w:color w:val="auto"/>
+                <w:kern w:val="2"/>
+                <w:sz w:val="21"/>
+                <w:szCs w:val="21"/>
+                <w:lang w:val="en-US"/>
+              </w:rPr>
+            </m:ctrlPr>
+          </m:sSubPr>
+          <m:e>
+            <m:r>
+              <m:rPr/>
+              <w:rPr>
+                <w:rFonts w:hint="default" w:ascii="Cambria Math" w:hAnsi="Cambria Math" w:cs="Times New Roman"/>
+                <w:color w:val="auto"/>
+                <w:kern w:val="2"/>
+                <w:sz w:val="21"/>
+                <w:szCs w:val="21"/>
+                <w:lang w:val="en-US" w:eastAsia="zh-CN"/>
+              </w:rPr>
+              <m:t>u</m:t>
+            </m:r>
+            <m:ctrlPr>
+              <w:rPr>
+                <w:rFonts w:ascii="Cambria Math" w:hAnsi="Cambria Math" w:cs="Times New Roman"/>
+                <w:i/>
+                <w:color w:val="auto"/>
+                <w:kern w:val="2"/>
+                <w:sz w:val="21"/>
+                <w:szCs w:val="21"/>
+                <w:lang w:val="en-US"/>
+              </w:rPr>
+            </m:ctrlPr>
+          </m:e>
+          <m:sub>
+            <m:r>
+              <m:rPr/>
+              <w:rPr>
+                <w:rFonts w:hint="default" w:ascii="Cambria Math" w:hAnsi="Cambria Math" w:cs="Times New Roman"/>
+                <w:color w:val="auto"/>
+                <w:kern w:val="2"/>
+                <w:sz w:val="21"/>
+                <w:szCs w:val="21"/>
+                <w:lang w:val="en-US" w:eastAsia="zh-CN"/>
+              </w:rPr>
+              <m:t>i</m:t>
+            </m:r>
+            <m:ctrlPr>
+              <w:rPr>
+                <w:rFonts w:ascii="Cambria Math" w:hAnsi="Cambria Math" w:cs="Times New Roman"/>
+                <w:i/>
+                <w:color w:val="auto"/>
+                <w:kern w:val="2"/>
+                <w:sz w:val="21"/>
+                <w:szCs w:val="21"/>
+                <w:lang w:val="en-US"/>
+              </w:rPr>
+            </m:ctrlPr>
+          </m:sub>
+        </m:sSub>
+      </m:oMath>
+      <w:r>
+        <w:rPr>
+          <w:rFonts w:hint="eastAsia" w:hAnsi="Cambria Math" w:cs="Times New Roman"/>
+          <w:i w:val="0"/>
+          <w:color w:val="auto"/>
+          <w:kern w:val="2"/>
+          <w:sz w:val="21"/>
+          <w:szCs w:val="21"/>
+          <w:lang w:val="en-US" w:eastAsia="zh-CN"/>
+        </w:rPr>
+        <w:t>作业的评分和</w:t>
+      </w:r>
+      <w:r>
+        <w:rPr>
+          <w:rFonts w:hint="eastAsia" w:cs="Times New Roman"/>
+          <w:color w:val="auto"/>
+          <w:kern w:val="2"/>
+          <w:sz w:val="21"/>
+          <w:szCs w:val="21"/>
+          <w:lang w:val="en-US" w:eastAsia="zh-CN"/>
+        </w:rPr>
+        <w:t>学生</w:t>
+      </w:r>
+      <m:oMath>
+        <m:sSub>
+          <m:sSubPr>
+            <m:ctrlPr>
+              <w:rPr>
+                <w:rFonts w:ascii="Cambria Math" w:hAnsi="Cambria Math" w:cs="Times New Roman"/>
+                <w:i/>
+                <w:color w:val="auto"/>
+                <w:kern w:val="2"/>
+                <w:sz w:val="21"/>
+                <w:szCs w:val="21"/>
+                <w:lang w:val="en-US"/>
+              </w:rPr>
+            </m:ctrlPr>
+          </m:sSubPr>
+          <m:e>
+            <m:r>
+              <m:rPr/>
+              <w:rPr>
+                <w:rFonts w:hint="default" w:ascii="Cambria Math" w:hAnsi="Cambria Math" w:cs="Times New Roman"/>
+                <w:color w:val="auto"/>
+                <w:kern w:val="2"/>
+                <w:sz w:val="21"/>
+                <w:szCs w:val="21"/>
+                <w:lang w:val="en-US" w:eastAsia="zh-CN"/>
+              </w:rPr>
+              <m:t>u</m:t>
+            </m:r>
+            <m:ctrlPr>
+              <w:rPr>
+                <w:rFonts w:ascii="Cambria Math" w:hAnsi="Cambria Math" w:cs="Times New Roman"/>
+                <w:i/>
+                <w:color w:val="auto"/>
+                <w:kern w:val="2"/>
+                <w:sz w:val="21"/>
+                <w:szCs w:val="21"/>
+                <w:lang w:val="en-US"/>
+              </w:rPr>
+            </m:ctrlPr>
+          </m:e>
+          <m:sub>
+            <m:r>
+              <m:rPr/>
+              <w:rPr>
+                <w:rFonts w:hint="default" w:ascii="Cambria Math" w:hAnsi="Cambria Math" w:cs="Times New Roman"/>
+                <w:color w:val="auto"/>
+                <w:kern w:val="2"/>
+                <w:sz w:val="21"/>
+                <w:szCs w:val="21"/>
+                <w:lang w:val="en-US" w:eastAsia="zh-CN"/>
+              </w:rPr>
+              <m:t>j</m:t>
+            </m:r>
+            <m:ctrlPr>
+              <w:rPr>
+                <w:rFonts w:ascii="Cambria Math" w:hAnsi="Cambria Math" w:cs="Times New Roman"/>
+                <w:i/>
+                <w:color w:val="auto"/>
+                <w:kern w:val="2"/>
+                <w:sz w:val="21"/>
+                <w:szCs w:val="21"/>
+                <w:lang w:val="en-US"/>
+              </w:rPr>
+            </m:ctrlPr>
+          </m:sub>
+        </m:sSub>
+      </m:oMath>
+      <w:r>
+        <w:rPr>
+          <w:rFonts w:hint="eastAsia" w:hAnsi="Cambria Math" w:cs="Times New Roman"/>
+          <w:i w:val="0"/>
+          <w:color w:val="auto"/>
+          <w:kern w:val="2"/>
+          <w:sz w:val="21"/>
+          <w:szCs w:val="21"/>
+          <w:lang w:val="en-US" w:eastAsia="zh-CN"/>
+        </w:rPr>
+        <w:t>作业的评分</w:t>
+      </w:r>
+      <w:r>
+        <w:rPr>
+          <w:rFonts w:hint="eastAsia" w:cs="Times New Roman"/>
+          <w:color w:val="auto"/>
+          <w:kern w:val="2"/>
+          <w:sz w:val="21"/>
+          <w:szCs w:val="21"/>
+          <w:lang w:val="en-US" w:eastAsia="zh-CN"/>
+        </w:rPr>
+        <w:t>的互评分数之间的绝对差，即</w:t>
+      </w:r>
+      <m:oMath>
+        <m:sSubSup>
+          <m:sSubSupPr>
+            <m:ctrlPr>
+              <w:rPr>
+                <w:rFonts w:ascii="Cambria Math" w:hAnsi="Cambria Math" w:cs="Times New Roman"/>
+                <w:i/>
+                <w:color w:val="auto"/>
+                <w:kern w:val="2"/>
+                <w:sz w:val="21"/>
+                <w:szCs w:val="21"/>
+                <w:lang w:val="en-US"/>
+              </w:rPr>
+            </m:ctrlPr>
+          </m:sSubSupPr>
+          <m:e>
+            <m:r>
+              <m:rPr/>
+              <w:rPr>
+                <w:rFonts w:hint="default" w:ascii="Cambria Math" w:hAnsi="Cambria Math" w:cs="Times New Roman"/>
+                <w:color w:val="auto"/>
+                <w:kern w:val="2"/>
+                <w:sz w:val="21"/>
+                <w:szCs w:val="21"/>
+                <w:lang w:val="en-US" w:eastAsia="zh-CN"/>
+              </w:rPr>
+              <m:t>z</m:t>
+            </m:r>
+            <m:ctrlPr>
+              <w:rPr>
+                <w:rFonts w:ascii="Cambria Math" w:hAnsi="Cambria Math" w:cs="Times New Roman"/>
+                <w:i/>
+                <w:color w:val="auto"/>
+                <w:kern w:val="2"/>
+                <w:sz w:val="21"/>
+                <w:szCs w:val="21"/>
+                <w:lang w:val="en-US"/>
+              </w:rPr>
+            </m:ctrlPr>
+          </m:e>
+          <m:sub>
+            <m:r>
+              <m:rPr/>
+              <w:rPr>
+                <w:rFonts w:hint="default" w:ascii="Cambria Math" w:hAnsi="Cambria Math" w:cs="Times New Roman"/>
+                <w:color w:val="auto"/>
+                <w:kern w:val="2"/>
+                <w:sz w:val="21"/>
+                <w:szCs w:val="21"/>
+                <w:lang w:val="en-US" w:eastAsia="zh-CN"/>
+              </w:rPr>
+              <m:t>i</m:t>
+            </m:r>
+            <m:ctrlPr>
+              <w:rPr>
+                <w:rFonts w:ascii="Cambria Math" w:hAnsi="Cambria Math" w:cs="Times New Roman"/>
+                <w:i/>
+                <w:color w:val="auto"/>
+                <w:kern w:val="2"/>
+                <w:sz w:val="21"/>
+                <w:szCs w:val="21"/>
+                <w:lang w:val="en-US"/>
+              </w:rPr>
+            </m:ctrlPr>
+          </m:sub>
+          <m:sup>
+            <m:r>
+              <m:rPr/>
+              <w:rPr>
+                <w:rFonts w:hint="default" w:ascii="Cambria Math" w:hAnsi="Cambria Math" w:cs="Times New Roman"/>
+                <w:color w:val="auto"/>
+                <w:kern w:val="2"/>
+                <w:sz w:val="21"/>
+                <w:szCs w:val="21"/>
+                <w:lang w:val="en-US" w:eastAsia="zh-CN"/>
+              </w:rPr>
+              <m:t>v</m:t>
+            </m:r>
+            <m:ctrlPr>
+              <w:rPr>
+                <w:rFonts w:ascii="Cambria Math" w:hAnsi="Cambria Math" w:cs="Times New Roman"/>
+                <w:i/>
+                <w:color w:val="auto"/>
+                <w:kern w:val="2"/>
+                <w:sz w:val="21"/>
+                <w:szCs w:val="21"/>
+                <w:lang w:val="en-US"/>
+              </w:rPr>
+            </m:ctrlPr>
+          </m:sup>
+        </m:sSubSup>
+      </m:oMath>
+      <w:r>
+        <w:rPr>
+          <w:rFonts w:hint="eastAsia" w:cs="Times New Roman"/>
+          <w:color w:val="auto"/>
+          <w:kern w:val="2"/>
+          <w:sz w:val="21"/>
+          <w:szCs w:val="21"/>
+          <w:lang w:val="en-US" w:eastAsia="zh-CN"/>
+        </w:rPr>
+        <w:t>和</w:t>
+      </w:r>
+      <m:oMath>
+        <m:sSubSup>
+          <m:sSubSupPr>
+            <m:ctrlPr>
+              <w:rPr>
+                <w:rFonts w:ascii="Cambria Math" w:hAnsi="Cambria Math" w:cs="Times New Roman"/>
+                <w:i/>
+                <w:color w:val="auto"/>
+                <w:kern w:val="2"/>
+                <w:sz w:val="21"/>
+                <w:szCs w:val="21"/>
+                <w:lang w:val="en-US"/>
+              </w:rPr>
+            </m:ctrlPr>
+          </m:sSubSupPr>
+          <m:e>
+            <m:r>
+              <m:rPr/>
+              <w:rPr>
+                <w:rFonts w:hint="default" w:ascii="Cambria Math" w:hAnsi="Cambria Math" w:cs="Times New Roman"/>
+                <w:color w:val="auto"/>
+                <w:kern w:val="2"/>
+                <w:sz w:val="21"/>
+                <w:szCs w:val="21"/>
+                <w:lang w:val="en-US" w:eastAsia="zh-CN"/>
+              </w:rPr>
+              <m:t>z</m:t>
+            </m:r>
+            <m:ctrlPr>
+              <w:rPr>
+                <w:rFonts w:ascii="Cambria Math" w:hAnsi="Cambria Math" w:cs="Times New Roman"/>
+                <w:i/>
+                <w:color w:val="auto"/>
+                <w:kern w:val="2"/>
+                <w:sz w:val="21"/>
+                <w:szCs w:val="21"/>
+                <w:lang w:val="en-US"/>
+              </w:rPr>
+            </m:ctrlPr>
+          </m:e>
+          <m:sub>
+            <m:r>
+              <m:rPr/>
+              <w:rPr>
+                <w:rFonts w:hint="default" w:ascii="Cambria Math" w:hAnsi="Cambria Math" w:cs="Times New Roman"/>
+                <w:color w:val="auto"/>
+                <w:kern w:val="2"/>
+                <w:sz w:val="21"/>
+                <w:szCs w:val="21"/>
+                <w:lang w:val="en-US" w:eastAsia="zh-CN"/>
+              </w:rPr>
+              <m:t>j</m:t>
+            </m:r>
+            <m:ctrlPr>
+              <w:rPr>
+                <w:rFonts w:ascii="Cambria Math" w:hAnsi="Cambria Math" w:cs="Times New Roman"/>
+                <w:i/>
+                <w:color w:val="auto"/>
+                <w:kern w:val="2"/>
+                <w:sz w:val="21"/>
+                <w:szCs w:val="21"/>
+                <w:lang w:val="en-US"/>
+              </w:rPr>
+            </m:ctrlPr>
+          </m:sub>
+          <m:sup>
+            <m:r>
+              <m:rPr/>
+              <w:rPr>
+                <w:rFonts w:hint="default" w:ascii="Cambria Math" w:hAnsi="Cambria Math" w:cs="Times New Roman"/>
+                <w:color w:val="auto"/>
+                <w:kern w:val="2"/>
+                <w:sz w:val="21"/>
+                <w:szCs w:val="21"/>
+                <w:lang w:val="en-US" w:eastAsia="zh-CN"/>
+              </w:rPr>
+              <m:t>v</m:t>
+            </m:r>
+            <m:ctrlPr>
+              <w:rPr>
+                <w:rFonts w:ascii="Cambria Math" w:hAnsi="Cambria Math" w:cs="Times New Roman"/>
+                <w:i/>
+                <w:color w:val="auto"/>
+                <w:kern w:val="2"/>
+                <w:sz w:val="21"/>
+                <w:szCs w:val="21"/>
+                <w:lang w:val="en-US"/>
+              </w:rPr>
+            </m:ctrlPr>
+          </m:sup>
+        </m:sSubSup>
+      </m:oMath>
+      <w:r>
+        <w:rPr>
+          <w:rFonts w:hint="eastAsia" w:cs="Times New Roman"/>
+          <w:color w:val="auto"/>
+          <w:kern w:val="2"/>
+          <w:sz w:val="21"/>
+          <w:szCs w:val="21"/>
+          <w:lang w:val="en-US" w:eastAsia="zh-CN"/>
+        </w:rPr>
+        <w:t>之间的绝对差。</w:t>
       </w:r>
     </w:p>
     <w:p>
@@ -2870,6 +5232,16 @@
         <w:ind w:firstLine="420" w:firstLineChars="200"/>
         <w:textAlignment w:val="auto"/>
         <w:rPr>
+          <w:rFonts w:hint="default" w:cs="Times New Roman"/>
+          <w:color w:val="auto"/>
+          <w:kern w:val="2"/>
+          <w:sz w:val="21"/>
+          <w:szCs w:val="21"/>
+          <w:lang w:val="en-US" w:eastAsia="zh-CN"/>
+        </w:rPr>
+      </w:pPr>
+      <w:r>
+        <w:rPr>
           <w:rFonts w:hint="eastAsia" w:cs="Times New Roman"/>
           <w:color w:val="auto"/>
           <w:kern w:val="2"/>
@@ -2877,17 +5249,7 @@
           <w:szCs w:val="21"/>
           <w:lang w:val="en-US" w:eastAsia="zh-CN"/>
         </w:rPr>
-      </w:pPr>
-      <w:r>
-        <w:rPr>
-          <w:rFonts w:hint="eastAsia" w:cs="Times New Roman"/>
-          <w:color w:val="auto"/>
-          <w:kern w:val="2"/>
-          <w:sz w:val="21"/>
-          <w:szCs w:val="21"/>
-          <w:lang w:val="en-US" w:eastAsia="zh-CN"/>
-        </w:rPr>
-        <w:t>在本文中，我们将使用以下符号。对于所有在线上平台上提交了开放式作业的学生的集合，我们使用U表示，ui表示U中的任意学生。我们用H表示所有提交的开放式作业的集合，hi表示ui提交的作业。我们通常用v表示评价者，通常情况下,所有提交作业的人学生都将作为同行评价者为作业打分，v\in U。接下来是对概率模型的重要概念的定义，这些概念是概率模型中可观测和未观测的潜在变量。表一总结了以下变量。</w:t>
+        <w:t>偏置：偏置表示同行互评者的客观存在的偏见，用b_v表示。具体反应了一个同行互评者存在对于所有互评分数夸大和减低一定分数的倾向。</w:t>
       </w:r>
     </w:p>
     <w:p>
@@ -2910,7 +5272,7 @@
         <w:ind w:firstLine="420" w:firstLineChars="200"/>
         <w:textAlignment w:val="auto"/>
         <w:rPr>
-          <w:rFonts w:hint="default" w:cs="Times New Roman"/>
+          <w:rFonts w:hint="eastAsia" w:cs="Times New Roman"/>
           <w:color w:val="auto"/>
           <w:kern w:val="2"/>
           <w:sz w:val="21"/>
@@ -2927,7 +5289,7 @@
           <w:szCs w:val="21"/>
           <w:lang w:val="en-US" w:eastAsia="zh-CN"/>
         </w:rPr>
-        <w:t>可靠性：可靠性表示评价者给出互评分数的准确度，用\tau_v表示。具体反映的是在经历了偏置的校准后，其平均倾向于接近提交的真实分数。在研究中，评价者的可靠性将取决于我们定义的评分准确性。评分准确性越高，表示可靠性越高。</w:t>
+        <w:t>真实分数：真实分数表示一个提交的作业按照评分准则的真实打分，用s_i表示,它是未观察到的，需要估计。</w:t>
       </w:r>
     </w:p>
     <w:p>
@@ -2950,6 +5312,31 @@
         <w:ind w:firstLine="420" w:firstLineChars="200"/>
         <w:textAlignment w:val="auto"/>
         <w:rPr>
+          <w:rFonts w:hint="eastAsia" w:cs="Times New Roman"/>
+          <w:color w:val="auto"/>
+          <w:kern w:val="2"/>
+          <w:sz w:val="21"/>
+          <w:szCs w:val="21"/>
+          <w:lang w:val="en-US" w:eastAsia="zh-CN"/>
+        </w:rPr>
+      </w:pPr>
+      <w:r>
+        <w:rPr>
+          <w:rFonts w:hint="eastAsia" w:cs="Times New Roman"/>
+          <w:color w:val="auto"/>
+          <w:kern w:val="2"/>
+          <w:sz w:val="21"/>
+          <w:szCs w:val="21"/>
+          <w:lang w:val="en-US" w:eastAsia="zh-CN"/>
+        </w:rPr>
+        <w:t>表一</w:t>
+      </w:r>
+    </w:p>
+    <w:p>
+      <w:pPr>
+        <w:pStyle w:val="21"/>
+        <w:ind w:firstLine="0" w:firstLineChars="0"/>
+        <w:rPr>
           <w:rFonts w:hint="default" w:cs="Times New Roman"/>
           <w:color w:val="auto"/>
           <w:kern w:val="2"/>
@@ -2960,14 +5347,22 @@
       </w:pPr>
       <w:r>
         <w:rPr>
-          <w:rFonts w:hint="eastAsia" w:cs="Times New Roman"/>
-          <w:color w:val="auto"/>
-          <w:kern w:val="2"/>
-          <w:sz w:val="21"/>
-          <w:szCs w:val="21"/>
-          <w:lang w:val="en-US" w:eastAsia="zh-CN"/>
-        </w:rPr>
-        <w:t>偏置：偏置表示同行互评者的客观存在的偏见，用b_v表示。具体反应了一个同行互评者存在对于所有互评分数夸大和减低一定分数的倾向。</w:t>
+          <w:rFonts w:hint="eastAsia" w:ascii="Times New Roman" w:hAnsi="Times New Roman"/>
+          <w:b/>
+          <w:color w:val="auto"/>
+          <w:szCs w:val="21"/>
+        </w:rPr>
+        <w:t>2.</w:t>
+      </w:r>
+      <w:r>
+        <w:rPr>
+          <w:rFonts w:hint="eastAsia" w:ascii="Times New Roman" w:hAnsi="Times New Roman"/>
+          <w:b/>
+          <w:color w:val="auto"/>
+          <w:szCs w:val="21"/>
+          <w:lang w:val="en-US" w:eastAsia="zh-CN"/>
+        </w:rPr>
+        <w:t>2 评价能力</w:t>
       </w:r>
     </w:p>
     <w:p>
@@ -2990,7 +5385,7 @@
         <w:ind w:firstLine="420" w:firstLineChars="200"/>
         <w:textAlignment w:val="auto"/>
         <w:rPr>
-          <w:rFonts w:hint="default" w:cs="Times New Roman"/>
+          <w:rFonts w:hint="eastAsia" w:cs="Times New Roman"/>
           <w:color w:val="auto"/>
           <w:kern w:val="2"/>
           <w:sz w:val="21"/>
@@ -3007,167 +5402,7 @@
           <w:szCs w:val="21"/>
           <w:lang w:val="en-US" w:eastAsia="zh-CN"/>
         </w:rPr>
-        <w:t>真实分数：真实分数表示一个提交的作业按照评分准则的真实打分，用s_i表示,它是未观察到的，需要估计。</w:t>
-      </w:r>
-    </w:p>
-    <w:p>
-      <w:pPr>
-        <w:pStyle w:val="26"/>
-        <w:keepNext w:val="0"/>
-        <w:keepLines w:val="0"/>
-        <w:pageBreakBefore w:val="0"/>
-        <w:widowControl/>
-        <w:kinsoku/>
-        <w:wordWrap/>
-        <w:overflowPunct/>
-        <w:topLinePunct w:val="0"/>
-        <w:autoSpaceDE/>
-        <w:autoSpaceDN/>
-        <w:bidi w:val="0"/>
-        <w:adjustRightInd/>
-        <w:snapToGrid/>
-        <w:spacing w:before="0" w:beforeAutospacing="0" w:after="0" w:afterAutospacing="0"/>
-        <w:ind w:firstLine="420" w:firstLineChars="200"/>
-        <w:textAlignment w:val="auto"/>
-        <w:rPr>
-          <w:rFonts w:hint="default" w:cs="Times New Roman"/>
-          <w:color w:val="auto"/>
-          <w:kern w:val="2"/>
-          <w:sz w:val="21"/>
-          <w:szCs w:val="21"/>
-          <w:lang w:val="en-US" w:eastAsia="zh-CN"/>
-        </w:rPr>
-      </w:pPr>
-      <w:r>
-        <w:rPr>
-          <w:rFonts w:hint="eastAsia" w:cs="Times New Roman"/>
-          <w:color w:val="auto"/>
-          <w:kern w:val="2"/>
-          <w:sz w:val="21"/>
-          <w:szCs w:val="21"/>
-          <w:lang w:val="en-US" w:eastAsia="zh-CN"/>
-        </w:rPr>
-        <w:t>互评分数：互评分数表示同行评价者给作业打出的分数。其中z_i^v表示评价者v为u_i打出的分数。互评分数是可以被观察到的，其集合被表示为Z={ziv|u_i \in U, v \in U}</w:t>
-      </w:r>
-    </w:p>
-    <w:p>
-      <w:pPr>
-        <w:pStyle w:val="26"/>
-        <w:keepNext w:val="0"/>
-        <w:keepLines w:val="0"/>
-        <w:pageBreakBefore w:val="0"/>
-        <w:widowControl/>
-        <w:kinsoku/>
-        <w:wordWrap/>
-        <w:overflowPunct/>
-        <w:topLinePunct w:val="0"/>
-        <w:autoSpaceDE/>
-        <w:autoSpaceDN/>
-        <w:bidi w:val="0"/>
-        <w:adjustRightInd/>
-        <w:snapToGrid/>
-        <w:spacing w:before="0" w:beforeAutospacing="0" w:after="0" w:afterAutospacing="0"/>
-        <w:ind w:firstLine="420" w:firstLineChars="200"/>
-        <w:textAlignment w:val="auto"/>
-        <w:rPr>
-          <w:rFonts w:hint="default" w:cs="Times New Roman"/>
-          <w:color w:val="auto"/>
-          <w:kern w:val="2"/>
-          <w:sz w:val="21"/>
-          <w:szCs w:val="21"/>
-          <w:lang w:val="en-US" w:eastAsia="zh-CN"/>
-        </w:rPr>
-      </w:pPr>
-      <w:r>
-        <w:rPr>
-          <w:rFonts w:hint="eastAsia" w:cs="Times New Roman"/>
-          <w:color w:val="auto"/>
-          <w:kern w:val="2"/>
-          <w:sz w:val="21"/>
-          <w:szCs w:val="21"/>
-          <w:lang w:val="en-US" w:eastAsia="zh-CN"/>
-        </w:rPr>
-        <w:t>相对分数：相对同伴分数表示同一个同行评价者的互评分数之间的差距，用d表示。d^v_{ij}表示评价者v对hi和hj的互评分数之间的差距，即z_i^v和z_j^v之间的绝对差。</w:t>
-      </w:r>
-    </w:p>
-    <w:p>
-      <w:pPr>
-        <w:pStyle w:val="26"/>
-        <w:keepNext w:val="0"/>
-        <w:keepLines w:val="0"/>
-        <w:pageBreakBefore w:val="0"/>
-        <w:widowControl/>
-        <w:kinsoku/>
-        <w:wordWrap/>
-        <w:overflowPunct/>
-        <w:topLinePunct w:val="0"/>
-        <w:autoSpaceDE/>
-        <w:autoSpaceDN/>
-        <w:bidi w:val="0"/>
-        <w:adjustRightInd/>
-        <w:snapToGrid/>
-        <w:spacing w:before="0" w:beforeAutospacing="0" w:after="0" w:afterAutospacing="0"/>
-        <w:ind w:firstLine="420" w:firstLineChars="200"/>
-        <w:textAlignment w:val="auto"/>
-        <w:rPr>
-          <w:rFonts w:hint="eastAsia" w:cs="Times New Roman"/>
-          <w:color w:val="auto"/>
-          <w:kern w:val="2"/>
-          <w:sz w:val="21"/>
-          <w:szCs w:val="21"/>
-          <w:lang w:val="en-US" w:eastAsia="zh-CN"/>
-        </w:rPr>
-      </w:pPr>
-      <w:r>
-        <w:rPr>
-          <w:rFonts w:hint="eastAsia" w:cs="Times New Roman"/>
-          <w:color w:val="auto"/>
-          <w:kern w:val="2"/>
-          <w:sz w:val="21"/>
-          <w:szCs w:val="21"/>
-          <w:lang w:val="en-US" w:eastAsia="zh-CN"/>
-        </w:rPr>
-        <w:t>现有的同行概率模型中，对同行评价者的可靠性建模由学生的真实分数决定。然而作业分数与学生评价能力之间并没有绝对的关系，根据XXX的描述，同行评价者的可靠性可以由其互评分数与教师之间的差距决定。因此我们定义了一种方式，通过同行评价者的互评分数与教师评价的真实分数，来作为可靠性的建模元素。我们将这个新定义的变量称为同行评价者的准确性。下面讨论计算准确性的方法。</w:t>
-      </w:r>
-    </w:p>
-    <w:p>
-      <w:pPr>
-        <w:pStyle w:val="26"/>
-        <w:keepNext w:val="0"/>
-        <w:keepLines w:val="0"/>
-        <w:pageBreakBefore w:val="0"/>
-        <w:widowControl/>
-        <w:kinsoku/>
-        <w:wordWrap/>
-        <w:overflowPunct/>
-        <w:topLinePunct w:val="0"/>
-        <w:autoSpaceDE/>
-        <w:autoSpaceDN/>
-        <w:bidi w:val="0"/>
-        <w:adjustRightInd/>
-        <w:snapToGrid/>
-        <w:spacing w:before="0" w:beforeAutospacing="0" w:after="0" w:afterAutospacing="0"/>
-        <w:ind w:firstLine="420" w:firstLineChars="200"/>
-        <w:textAlignment w:val="auto"/>
-        <w:rPr>
-          <w:rFonts w:hint="eastAsia" w:cs="Times New Roman"/>
-          <w:color w:val="auto"/>
-          <w:kern w:val="2"/>
-          <w:sz w:val="21"/>
-          <w:szCs w:val="21"/>
-          <w:lang w:val="en-US" w:eastAsia="zh-CN"/>
-        </w:rPr>
-      </w:pPr>
-      <w:r>
-        <w:rPr>
-          <w:rFonts w:hint="eastAsia" w:cs="Times New Roman"/>
-          <w:color w:val="auto"/>
-          <w:kern w:val="2"/>
-          <w:sz w:val="21"/>
-          <w:szCs w:val="21"/>
-          <w:lang w:val="en-US" w:eastAsia="zh-CN"/>
-        </w:rPr>
-        <w:t>我们通过同行评价者的互评分数与真实分数之间的差距来计算学生的评价能力。其公式为：</w:t>
+        <w:t>现有的同行概率模型中，对同行评价者的可靠性建模由学生的真实分数决定。然而作业分数与学生评价能力之间并没有绝对的关系【】，Wang指出【】，同行评价者的准确性可以由其互评分数与真实分数之间的差距决定。因此我们将同行评价者的互评分数与真实分数作为一个新的变量，称为同行互评者的评分能力，重新对可靠性进行建模。计算评分能力的公式如下：</w:t>
       </w:r>
     </w:p>
     <w:p>
@@ -3359,7 +5594,7 @@
                           <w:szCs w:val="21"/>
                           <w:lang w:val="en-US" w:eastAsia="zh-CN"/>
                         </w:rPr>
-                        <m:t>T</m:t>
+                        <m:t>H</m:t>
                       </m:r>
                       <m:ctrlPr>
                         <w:rPr>
@@ -3467,7 +5702,7 @@
                               <w:szCs w:val="21"/>
                               <w:lang w:val="en-US" w:eastAsia="zh-CN"/>
                             </w:rPr>
-                            <m:t>t</m:t>
+                            <m:t>s</m:t>
                           </m:r>
                           <m:ctrlPr>
                             <w:rPr>
@@ -3690,7 +5925,7 @@
                           <w:szCs w:val="21"/>
                           <w:lang w:val="en-US" w:eastAsia="zh-CN"/>
                         </w:rPr>
-                        <m:t>T</m:t>
+                        <m:t>H</m:t>
                       </m:r>
                       <m:ctrlPr>
                         <w:rPr>
@@ -3803,7 +6038,7 @@
         <w:ind w:firstLine="420" w:firstLineChars="200"/>
         <w:textAlignment w:val="auto"/>
         <w:rPr>
-          <w:rFonts w:hint="default" w:cs="Times New Roman"/>
+          <w:rFonts w:hint="default" w:eastAsia="宋体" w:cs="Times New Roman"/>
           <w:color w:val="auto"/>
           <w:kern w:val="2"/>
           <w:sz w:val="21"/>
@@ -3811,6 +6046,73 @@
           <w:lang w:val="en-US" w:eastAsia="zh-CN"/>
         </w:rPr>
       </w:pPr>
+      <m:oMath>
+        <m:sSub>
+          <m:sSubPr>
+            <m:ctrlPr>
+              <w:rPr>
+                <w:rFonts w:ascii="Cambria Math" w:hAnsi="Cambria Math" w:cs="Times New Roman"/>
+                <w:i/>
+                <w:color w:val="auto"/>
+                <w:kern w:val="2"/>
+                <w:sz w:val="21"/>
+                <w:szCs w:val="21"/>
+                <w:lang w:val="en-US"/>
+              </w:rPr>
+            </m:ctrlPr>
+          </m:sSubPr>
+          <m:e>
+            <m:r>
+              <m:rPr/>
+              <w:rPr>
+                <w:rFonts w:hint="default" w:ascii="Cambria Math" w:hAnsi="Cambria Math" w:cs="Times New Roman"/>
+                <w:color w:val="auto"/>
+                <w:kern w:val="2"/>
+                <w:sz w:val="21"/>
+                <w:szCs w:val="21"/>
+                <w:lang w:val="en-US" w:eastAsia="zh-CN"/>
+              </w:rPr>
+              <m:t>s</m:t>
+            </m:r>
+            <m:ctrlPr>
+              <w:rPr>
+                <w:rFonts w:ascii="Cambria Math" w:hAnsi="Cambria Math" w:cs="Times New Roman"/>
+                <w:i/>
+                <w:color w:val="auto"/>
+                <w:kern w:val="2"/>
+                <w:sz w:val="21"/>
+                <w:szCs w:val="21"/>
+                <w:lang w:val="en-US"/>
+              </w:rPr>
+            </m:ctrlPr>
+          </m:e>
+          <m:sub>
+            <m:r>
+              <m:rPr/>
+              <w:rPr>
+                <w:rFonts w:hint="default" w:ascii="Cambria Math" w:hAnsi="Cambria Math" w:cs="Times New Roman"/>
+                <w:color w:val="auto"/>
+                <w:kern w:val="2"/>
+                <w:sz w:val="21"/>
+                <w:szCs w:val="21"/>
+                <w:lang w:val="en-US" w:eastAsia="zh-CN"/>
+              </w:rPr>
+              <m:t>j</m:t>
+            </m:r>
+            <m:ctrlPr>
+              <w:rPr>
+                <w:rFonts w:ascii="Cambria Math" w:hAnsi="Cambria Math" w:cs="Times New Roman"/>
+                <w:i/>
+                <w:color w:val="auto"/>
+                <w:kern w:val="2"/>
+                <w:sz w:val="21"/>
+                <w:szCs w:val="21"/>
+                <w:lang w:val="en-US"/>
+              </w:rPr>
+            </m:ctrlPr>
+          </m:sub>
+        </m:sSub>
+      </m:oMath>
       <w:r>
         <w:rPr>
           <w:rFonts w:hint="eastAsia" w:cs="Times New Roman"/>
@@ -3820,7 +6122,310 @@
           <w:szCs w:val="21"/>
           <w:lang w:val="en-US" w:eastAsia="zh-CN"/>
         </w:rPr>
-        <w:t>tj表示学生的真实得分，zij表示学生i对j的评分，Ti表示评价者i评价的所有集合中有真实分数的集合。</w:t>
+        <w:t>表示学生的真实得分，</w:t>
+      </w:r>
+      <m:oMath>
+        <m:sSubSup>
+          <m:sSubSupPr>
+            <m:ctrlPr>
+              <w:rPr>
+                <w:rFonts w:ascii="Cambria Math" w:hAnsi="Cambria Math" w:cs="Times New Roman"/>
+                <w:i/>
+                <w:color w:val="auto"/>
+                <w:kern w:val="2"/>
+                <w:sz w:val="21"/>
+                <w:szCs w:val="21"/>
+                <w:lang w:val="en-US"/>
+              </w:rPr>
+            </m:ctrlPr>
+          </m:sSubSupPr>
+          <m:e>
+            <m:r>
+              <m:rPr/>
+              <w:rPr>
+                <w:rFonts w:hint="default" w:ascii="Cambria Math" w:hAnsi="Cambria Math" w:cs="Times New Roman"/>
+                <w:color w:val="auto"/>
+                <w:kern w:val="2"/>
+                <w:sz w:val="21"/>
+                <w:szCs w:val="21"/>
+                <w:lang w:val="en-US" w:eastAsia="zh-CN"/>
+              </w:rPr>
+              <m:t>z</m:t>
+            </m:r>
+            <m:ctrlPr>
+              <w:rPr>
+                <w:rFonts w:ascii="Cambria Math" w:hAnsi="Cambria Math" w:cs="Times New Roman"/>
+                <w:i/>
+                <w:color w:val="auto"/>
+                <w:kern w:val="2"/>
+                <w:sz w:val="21"/>
+                <w:szCs w:val="21"/>
+                <w:lang w:val="en-US"/>
+              </w:rPr>
+            </m:ctrlPr>
+          </m:e>
+          <m:sub>
+            <m:r>
+              <m:rPr/>
+              <w:rPr>
+                <w:rFonts w:hint="default" w:ascii="Cambria Math" w:hAnsi="Cambria Math" w:cs="Times New Roman"/>
+                <w:color w:val="auto"/>
+                <w:kern w:val="2"/>
+                <w:sz w:val="21"/>
+                <w:szCs w:val="21"/>
+                <w:lang w:val="en-US" w:eastAsia="zh-CN"/>
+              </w:rPr>
+              <m:t>j</m:t>
+            </m:r>
+            <m:ctrlPr>
+              <w:rPr>
+                <w:rFonts w:ascii="Cambria Math" w:hAnsi="Cambria Math" w:cs="Times New Roman"/>
+                <w:i/>
+                <w:color w:val="auto"/>
+                <w:kern w:val="2"/>
+                <w:sz w:val="21"/>
+                <w:szCs w:val="21"/>
+                <w:lang w:val="en-US"/>
+              </w:rPr>
+            </m:ctrlPr>
+          </m:sub>
+          <m:sup>
+            <m:r>
+              <m:rPr/>
+              <w:rPr>
+                <w:rFonts w:hint="default" w:ascii="Cambria Math" w:hAnsi="Cambria Math" w:cs="Times New Roman"/>
+                <w:color w:val="auto"/>
+                <w:kern w:val="2"/>
+                <w:sz w:val="21"/>
+                <w:szCs w:val="21"/>
+                <w:lang w:val="en-US" w:eastAsia="zh-CN"/>
+              </w:rPr>
+              <m:t>i</m:t>
+            </m:r>
+            <m:ctrlPr>
+              <w:rPr>
+                <w:rFonts w:ascii="Cambria Math" w:hAnsi="Cambria Math" w:cs="Times New Roman"/>
+                <w:i/>
+                <w:color w:val="auto"/>
+                <w:kern w:val="2"/>
+                <w:sz w:val="21"/>
+                <w:szCs w:val="21"/>
+                <w:lang w:val="en-US"/>
+              </w:rPr>
+            </m:ctrlPr>
+          </m:sup>
+        </m:sSubSup>
+      </m:oMath>
+      <w:r>
+        <w:rPr>
+          <w:rFonts w:hint="eastAsia" w:cs="Times New Roman"/>
+          <w:color w:val="auto"/>
+          <w:kern w:val="2"/>
+          <w:sz w:val="21"/>
+          <w:szCs w:val="21"/>
+          <w:lang w:val="en-US" w:eastAsia="zh-CN"/>
+        </w:rPr>
+        <w:t>表示学生</w:t>
+      </w:r>
+      <w:r>
+        <w:rPr>
+          <w:rFonts w:hint="default" w:ascii="Times New Roman" w:hAnsi="Times New Roman" w:cs="Times New Roman"/>
+          <w:i/>
+          <w:iCs/>
+          <w:color w:val="auto"/>
+          <w:kern w:val="2"/>
+          <w:sz w:val="21"/>
+          <w:szCs w:val="21"/>
+          <w:lang w:val="en-US" w:eastAsia="zh-CN"/>
+        </w:rPr>
+        <w:t>i</w:t>
+      </w:r>
+      <w:r>
+        <w:rPr>
+          <w:rFonts w:hint="eastAsia" w:cs="Times New Roman"/>
+          <w:color w:val="auto"/>
+          <w:kern w:val="2"/>
+          <w:sz w:val="21"/>
+          <w:szCs w:val="21"/>
+          <w:lang w:val="en-US" w:eastAsia="zh-CN"/>
+        </w:rPr>
+        <w:t>对</w:t>
+      </w:r>
+      <w:r>
+        <w:rPr>
+          <w:rFonts w:hint="default" w:ascii="Times New Roman" w:hAnsi="Times New Roman" w:cs="Times New Roman"/>
+          <w:i/>
+          <w:iCs/>
+          <w:color w:val="auto"/>
+          <w:kern w:val="2"/>
+          <w:sz w:val="21"/>
+          <w:szCs w:val="21"/>
+          <w:lang w:val="en-US" w:eastAsia="zh-CN"/>
+        </w:rPr>
+        <w:t>j</w:t>
+      </w:r>
+      <w:r>
+        <w:rPr>
+          <w:rFonts w:hint="eastAsia" w:cs="Times New Roman"/>
+          <w:color w:val="auto"/>
+          <w:kern w:val="2"/>
+          <w:sz w:val="21"/>
+          <w:szCs w:val="21"/>
+          <w:lang w:val="en-US" w:eastAsia="zh-CN"/>
+        </w:rPr>
+        <w:t>的评分。</w:t>
+      </w:r>
+      <m:oMath>
+        <m:sSub>
+          <m:sSubPr>
+            <m:ctrlPr>
+              <w:rPr>
+                <w:rFonts w:hint="default" w:ascii="Cambria Math" w:hAnsi="Cambria Math" w:cs="Times New Roman"/>
+                <w:i/>
+                <w:color w:val="auto"/>
+                <w:kern w:val="2"/>
+                <w:sz w:val="21"/>
+                <w:szCs w:val="21"/>
+                <w:lang w:val="en-US" w:eastAsia="zh-CN"/>
+              </w:rPr>
+            </m:ctrlPr>
+          </m:sSubPr>
+          <m:e>
+            <m:r>
+              <m:rPr/>
+              <w:rPr>
+                <w:rFonts w:hint="default" w:ascii="Cambria Math" w:hAnsi="Cambria Math" w:cs="Times New Roman"/>
+                <w:color w:val="auto"/>
+                <w:kern w:val="2"/>
+                <w:sz w:val="21"/>
+                <w:szCs w:val="21"/>
+                <w:lang w:val="en-US" w:eastAsia="zh-CN"/>
+              </w:rPr>
+              <m:t>H</m:t>
+            </m:r>
+            <m:ctrlPr>
+              <w:rPr>
+                <w:rFonts w:hint="default" w:ascii="Cambria Math" w:hAnsi="Cambria Math" w:cs="Times New Roman"/>
+                <w:i/>
+                <w:color w:val="auto"/>
+                <w:kern w:val="2"/>
+                <w:sz w:val="21"/>
+                <w:szCs w:val="21"/>
+                <w:lang w:val="en-US" w:eastAsia="zh-CN"/>
+              </w:rPr>
+            </m:ctrlPr>
+          </m:e>
+          <m:sub>
+            <m:r>
+              <m:rPr/>
+              <w:rPr>
+                <w:rFonts w:hint="default" w:ascii="Cambria Math" w:hAnsi="Cambria Math" w:cs="Times New Roman"/>
+                <w:color w:val="auto"/>
+                <w:kern w:val="2"/>
+                <w:sz w:val="21"/>
+                <w:szCs w:val="21"/>
+                <w:lang w:val="en-US" w:eastAsia="zh-CN"/>
+              </w:rPr>
+              <m:t>i</m:t>
+            </m:r>
+            <m:ctrlPr>
+              <w:rPr>
+                <w:rFonts w:hint="default" w:ascii="Cambria Math" w:hAnsi="Cambria Math" w:cs="Times New Roman"/>
+                <w:i/>
+                <w:color w:val="auto"/>
+                <w:kern w:val="2"/>
+                <w:sz w:val="21"/>
+                <w:szCs w:val="21"/>
+                <w:lang w:val="en-US" w:eastAsia="zh-CN"/>
+              </w:rPr>
+            </m:ctrlPr>
+          </m:sub>
+        </m:sSub>
+      </m:oMath>
+      <w:r>
+        <w:rPr>
+          <w:rFonts w:hint="eastAsia" w:hAnsi="Cambria Math" w:cs="Times New Roman"/>
+          <w:i w:val="0"/>
+          <w:color w:val="auto"/>
+          <w:kern w:val="2"/>
+          <w:sz w:val="21"/>
+          <w:szCs w:val="21"/>
+          <w:lang w:val="en-US" w:eastAsia="zh-CN"/>
+        </w:rPr>
+        <w:t>表示同行</w:t>
+      </w:r>
+      <w:r>
+        <w:rPr>
+          <w:rFonts w:hint="eastAsia" w:cs="Times New Roman"/>
+          <w:color w:val="auto"/>
+          <w:kern w:val="2"/>
+          <w:sz w:val="21"/>
+          <w:szCs w:val="21"/>
+          <w:lang w:val="en-US" w:eastAsia="zh-CN"/>
+        </w:rPr>
+        <w:t>评价者</w:t>
+      </w:r>
+      <w:r>
+        <w:rPr>
+          <w:rFonts w:hint="default" w:ascii="Times New Roman" w:hAnsi="Times New Roman" w:cs="Times New Roman"/>
+          <w:i/>
+          <w:iCs/>
+          <w:color w:val="auto"/>
+          <w:kern w:val="2"/>
+          <w:sz w:val="21"/>
+          <w:szCs w:val="21"/>
+          <w:lang w:val="en-US" w:eastAsia="zh-CN"/>
+        </w:rPr>
+        <w:t>i</w:t>
+      </w:r>
+      <w:r>
+        <w:rPr>
+          <w:rFonts w:hint="eastAsia" w:cs="Times New Roman"/>
+          <w:color w:val="auto"/>
+          <w:kern w:val="2"/>
+          <w:sz w:val="21"/>
+          <w:szCs w:val="21"/>
+          <w:lang w:val="en-US" w:eastAsia="zh-CN"/>
+        </w:rPr>
+        <w:t>评价的作业集合中，具有真实分数的作业集合。</w:t>
+      </w:r>
+      <m:oMath>
+        <m:r>
+          <m:rPr/>
+          <w:rPr>
+            <w:rFonts w:ascii="Cambria Math" w:hAnsi="Cambria Math" w:cs="Times New Roman"/>
+            <w:color w:val="auto"/>
+            <w:kern w:val="2"/>
+            <w:sz w:val="21"/>
+            <w:szCs w:val="21"/>
+            <w:lang w:val="en-US"/>
+          </w:rPr>
+          <m:t>φ</m:t>
+        </m:r>
+      </m:oMath>
+      <w:r>
+        <m:rPr/>
+        <w:rPr>
+          <w:rFonts w:hint="eastAsia" w:hAnsi="Cambria Math" w:cs="Times New Roman"/>
+          <w:i w:val="0"/>
+          <w:color w:val="auto"/>
+          <w:kern w:val="2"/>
+          <w:sz w:val="21"/>
+          <w:szCs w:val="21"/>
+          <w:lang w:val="en-US" w:eastAsia="zh-CN"/>
+        </w:rPr>
+        <w:t>表示</w:t>
+      </w:r>
+      <w:r>
+        <w:rPr>
+          <w:rFonts w:hint="eastAsia" w:cs="Times New Roman"/>
+          <w:color w:val="auto"/>
+          <w:kern w:val="2"/>
+          <w:sz w:val="21"/>
+          <w:szCs w:val="21"/>
+          <w:lang w:val="en-US" w:eastAsia="zh-CN"/>
+        </w:rPr>
+        <w:t>作业的满分。在互评结束后，我们将每位学生的最终得分视为真实分数，以此通过公式，我们可以得到每个学生的评价能力，用于下一次的同行互评。通过实验，我们验证了每个学生的评价能力在迭代互评过程中很少发生变化。也就是说，认真的人会一直认真。所以为了能够少量的得到学生的准确性，我们通过最好的方式来对学会说呢过，</w:t>
       </w:r>
     </w:p>
     <w:p>
@@ -3860,7 +6465,7 @@
           <w:szCs w:val="21"/>
           <w:lang w:val="en-US" w:eastAsia="zh-CN"/>
         </w:rPr>
-        <w:t>为了定义学生的评价能力，我们需要提前知道学生的真实分数。因此我们可以通过半监督的方式，让教师评价部分学生的作业资源，获取该作业的真实分数，这些具有真实分数的作业被称为审查资源，在互评流程中，我们可以尽量均匀分布审查资源，使得让更多的学生可以和真实分数对比获得评价能力。在这个而那些没有被评价审查资源的学生，将会沿用上一次计算留下的评价能力，而他们评价能力将会在互评结束之后，通过概率模型汇总的最终分数作为真实分数，进行更新，以用于下一次的同行互评。所以我们模型的流程图如下。</w:t>
+        <w:t>为了计算学生的评价能力，我们需要提前知道学生的真实分数。因此我们可以通过半监督的方式，让教师评价部分学生的作业资源，获取该作业的真实分数，这些具有真实分数的作业被称为审查资源，在互评流程中，我们可以尽量均匀分布审查资源，使得让更多的学生可以和真实分数对比，以此获得这部分学生的评价能力。而那些没有被评价审查资源的学生，将会沿用上一次计算留下的评价能力，因为通过实验，我们验证了每个学生的评价能力在迭代互评过程中很少发生变化。也就是说，认真的人会一直认真。而他们评价能力将会在互评结束之后，通过概率模型汇总的最终分数作为真实分数，进行更新，以用于下一次的同行互评。所以我们模型的流程图如下。</w:t>
       </w:r>
     </w:p>
     <w:p>
@@ -3920,6 +6525,396 @@
           <w:lang w:val="en-US" w:eastAsia="zh-CN"/>
         </w:rPr>
       </w:pPr>
+      <w:r>
+        <w:rPr>
+          <w:rFonts w:hint="eastAsia" w:cs="Times New Roman"/>
+          <w:color w:val="auto"/>
+          <w:kern w:val="2"/>
+          <w:sz w:val="21"/>
+          <w:szCs w:val="21"/>
+          <w:lang w:val="en-US" w:eastAsia="zh-CN"/>
+        </w:rPr>
+        <w:t>在拥有了评价能力之后，我们就可以对概率模型进行建模了。基于以上的符号表征，我们的研究问题是：通过建模互评分数</w:t>
+      </w:r>
+      <w:r>
+        <w:rPr>
+          <w:rFonts w:hint="default" w:ascii="Times New Roman" w:hAnsi="Times New Roman" w:cs="Times New Roman"/>
+          <w:i/>
+          <w:iCs/>
+          <w:color w:val="auto"/>
+          <w:kern w:val="2"/>
+          <w:sz w:val="21"/>
+          <w:szCs w:val="21"/>
+          <w:lang w:val="en-US" w:eastAsia="zh-CN"/>
+        </w:rPr>
+        <w:t>Z</w:t>
+      </w:r>
+      <w:r>
+        <w:rPr>
+          <w:rFonts w:hint="eastAsia" w:cs="Times New Roman"/>
+          <w:color w:val="auto"/>
+          <w:kern w:val="2"/>
+          <w:sz w:val="21"/>
+          <w:szCs w:val="21"/>
+          <w:lang w:val="en-US" w:eastAsia="zh-CN"/>
+        </w:rPr>
+        <w:t>、相对分数</w:t>
+      </w:r>
+      <w:r>
+        <w:rPr>
+          <w:rFonts w:hint="default" w:ascii="Times New Roman" w:hAnsi="Times New Roman" w:cs="Times New Roman"/>
+          <w:i/>
+          <w:iCs/>
+          <w:color w:val="auto"/>
+          <w:kern w:val="2"/>
+          <w:sz w:val="21"/>
+          <w:szCs w:val="21"/>
+          <w:lang w:val="en-US" w:eastAsia="zh-CN"/>
+        </w:rPr>
+        <w:t>D</w:t>
+      </w:r>
+      <w:r>
+        <w:rPr>
+          <w:rFonts w:hint="eastAsia" w:cs="Times New Roman"/>
+          <w:color w:val="auto"/>
+          <w:kern w:val="2"/>
+          <w:sz w:val="21"/>
+          <w:szCs w:val="21"/>
+          <w:lang w:val="en-US" w:eastAsia="zh-CN"/>
+        </w:rPr>
+        <w:t>、可靠性</w:t>
+      </w:r>
+      <m:oMath>
+        <m:r>
+          <m:rPr/>
+          <w:rPr>
+            <w:rFonts w:hint="default" w:ascii="Cambria Math" w:hAnsi="Cambria Math" w:cs="Times New Roman"/>
+            <w:color w:val="auto"/>
+            <w:kern w:val="2"/>
+            <w:sz w:val="21"/>
+            <w:szCs w:val="21"/>
+            <w:u w:val="none"/>
+            <w:lang w:val="en-US"/>
+          </w:rPr>
+          <m:t>τ</m:t>
+        </m:r>
+      </m:oMath>
+      <w:r>
+        <w:rPr>
+          <w:rFonts w:hint="eastAsia" w:cs="Times New Roman"/>
+          <w:color w:val="auto"/>
+          <w:kern w:val="2"/>
+          <w:sz w:val="21"/>
+          <w:szCs w:val="21"/>
+          <w:lang w:val="en-US" w:eastAsia="zh-CN"/>
+        </w:rPr>
+        <w:t>、偏置</w:t>
+      </w:r>
+      <w:r>
+        <w:rPr>
+          <w:rFonts w:hint="default" w:ascii="Times New Roman" w:hAnsi="Times New Roman" w:cs="Times New Roman"/>
+          <w:i/>
+          <w:iCs/>
+          <w:color w:val="auto"/>
+          <w:kern w:val="2"/>
+          <w:sz w:val="21"/>
+          <w:szCs w:val="21"/>
+          <w:lang w:val="en-US" w:eastAsia="zh-CN"/>
+        </w:rPr>
+        <w:t>b</w:t>
+      </w:r>
+      <w:r>
+        <w:rPr>
+          <w:rFonts w:hint="eastAsia" w:cs="Times New Roman"/>
+          <w:color w:val="auto"/>
+          <w:kern w:val="2"/>
+          <w:sz w:val="21"/>
+          <w:szCs w:val="21"/>
+          <w:lang w:val="en-US" w:eastAsia="zh-CN"/>
+        </w:rPr>
+        <w:t>、评价能力</w:t>
+      </w:r>
+      <w:r>
+        <w:rPr>
+          <w:rFonts w:hint="default" w:ascii="Times New Roman" w:hAnsi="Times New Roman" w:cs="Times New Roman"/>
+          <w:i/>
+          <w:iCs/>
+          <w:color w:val="auto"/>
+          <w:kern w:val="2"/>
+          <w:sz w:val="21"/>
+          <w:szCs w:val="21"/>
+          <w:lang w:val="en-US" w:eastAsia="zh-CN"/>
+        </w:rPr>
+        <w:t>R</w:t>
+      </w:r>
+      <w:r>
+        <w:rPr>
+          <w:rFonts w:hint="eastAsia" w:cs="Times New Roman"/>
+          <w:color w:val="auto"/>
+          <w:kern w:val="2"/>
+          <w:sz w:val="21"/>
+          <w:szCs w:val="21"/>
+          <w:lang w:val="en-US" w:eastAsia="zh-CN"/>
+        </w:rPr>
+        <w:t>以及作业的真实分数</w:t>
+      </w:r>
+      <w:r>
+        <w:rPr>
+          <w:rFonts w:hint="default" w:ascii="Times New Roman" w:hAnsi="Times New Roman" w:cs="Times New Roman"/>
+          <w:i/>
+          <w:iCs/>
+          <w:color w:val="auto"/>
+          <w:kern w:val="2"/>
+          <w:sz w:val="21"/>
+          <w:szCs w:val="21"/>
+          <w:lang w:val="en-US" w:eastAsia="zh-CN"/>
+        </w:rPr>
+        <w:t>S</w:t>
+      </w:r>
+      <w:r>
+        <w:rPr>
+          <w:rFonts w:hint="eastAsia" w:cs="Times New Roman"/>
+          <w:color w:val="auto"/>
+          <w:kern w:val="2"/>
+          <w:sz w:val="21"/>
+          <w:szCs w:val="21"/>
+          <w:lang w:val="en-US" w:eastAsia="zh-CN"/>
+        </w:rPr>
+        <w:t>之间的关系，来有效的估计作业的真实分数。换句话说，我们将问题定义如下：给定同行分数</w:t>
+      </w:r>
+      <w:r>
+        <w:rPr>
+          <w:rFonts w:hint="default" w:ascii="Times New Roman" w:hAnsi="Times New Roman" w:cs="Times New Roman"/>
+          <w:i/>
+          <w:iCs/>
+          <w:color w:val="auto"/>
+          <w:kern w:val="2"/>
+          <w:sz w:val="21"/>
+          <w:szCs w:val="21"/>
+          <w:lang w:val="en-US" w:eastAsia="zh-CN"/>
+        </w:rPr>
+        <w:t>Z</w:t>
+      </w:r>
+      <w:r>
+        <w:rPr>
+          <w:rFonts w:hint="eastAsia" w:cs="Times New Roman"/>
+          <w:color w:val="auto"/>
+          <w:kern w:val="2"/>
+          <w:sz w:val="21"/>
+          <w:szCs w:val="21"/>
+          <w:lang w:val="en-US" w:eastAsia="zh-CN"/>
+        </w:rPr>
+        <w:t>、相对分数</w:t>
+      </w:r>
+      <w:r>
+        <w:rPr>
+          <w:rFonts w:hint="default" w:ascii="Times New Roman" w:hAnsi="Times New Roman" w:cs="Times New Roman"/>
+          <w:i/>
+          <w:iCs/>
+          <w:color w:val="auto"/>
+          <w:kern w:val="2"/>
+          <w:sz w:val="21"/>
+          <w:szCs w:val="21"/>
+          <w:lang w:val="en-US" w:eastAsia="zh-CN"/>
+        </w:rPr>
+        <w:t>D</w:t>
+      </w:r>
+      <w:r>
+        <w:rPr>
+          <w:rFonts w:hint="eastAsia" w:cs="Times New Roman"/>
+          <w:color w:val="auto"/>
+          <w:kern w:val="2"/>
+          <w:sz w:val="21"/>
+          <w:szCs w:val="21"/>
+          <w:lang w:val="en-US" w:eastAsia="zh-CN"/>
+        </w:rPr>
+        <w:t>和评价能力</w:t>
+      </w:r>
+      <w:r>
+        <w:rPr>
+          <w:rFonts w:hint="default" w:ascii="Times New Roman" w:hAnsi="Times New Roman" w:cs="Times New Roman"/>
+          <w:i/>
+          <w:iCs/>
+          <w:color w:val="auto"/>
+          <w:kern w:val="2"/>
+          <w:sz w:val="21"/>
+          <w:szCs w:val="21"/>
+          <w:lang w:val="en-US" w:eastAsia="zh-CN"/>
+        </w:rPr>
+        <w:t>R</w:t>
+      </w:r>
+      <w:r>
+        <w:rPr>
+          <w:rFonts w:hint="eastAsia" w:cs="Times New Roman"/>
+          <w:color w:val="auto"/>
+          <w:kern w:val="2"/>
+          <w:sz w:val="21"/>
+          <w:szCs w:val="21"/>
+          <w:lang w:val="en-US" w:eastAsia="zh-CN"/>
+        </w:rPr>
+        <w:t>，我们会学习所有评价者</w:t>
+      </w:r>
+      <m:oMath>
+        <m:r>
+          <m:rPr/>
+          <w:rPr>
+            <w:rFonts w:hint="default" w:ascii="Cambria Math" w:hAnsi="Cambria Math" w:cs="Times New Roman"/>
+            <w:color w:val="auto"/>
+            <w:kern w:val="2"/>
+            <w:sz w:val="21"/>
+            <w:szCs w:val="21"/>
+            <w:u w:val="none"/>
+            <w:lang w:val="en-US"/>
+          </w:rPr>
+          <m:t>τ</m:t>
+        </m:r>
+      </m:oMath>
+      <w:r>
+        <w:rPr>
+          <w:rFonts w:hint="eastAsia" w:cs="Times New Roman"/>
+          <w:color w:val="auto"/>
+          <w:kern w:val="2"/>
+          <w:sz w:val="21"/>
+          <w:szCs w:val="21"/>
+          <w:lang w:val="en-US" w:eastAsia="zh-CN"/>
+        </w:rPr>
+        <w:t>和</w:t>
+      </w:r>
+      <w:r>
+        <w:rPr>
+          <w:rFonts w:hint="default" w:ascii="Times New Roman" w:hAnsi="Times New Roman" w:cs="Times New Roman"/>
+          <w:i/>
+          <w:iCs/>
+          <w:color w:val="auto"/>
+          <w:kern w:val="2"/>
+          <w:sz w:val="21"/>
+          <w:szCs w:val="21"/>
+          <w:lang w:val="en-US" w:eastAsia="zh-CN"/>
+        </w:rPr>
+        <w:t>b</w:t>
+      </w:r>
+      <w:r>
+        <w:rPr>
+          <w:rFonts w:hint="eastAsia" w:cs="Times New Roman"/>
+          <w:color w:val="auto"/>
+          <w:kern w:val="2"/>
+          <w:sz w:val="21"/>
+          <w:szCs w:val="21"/>
+          <w:lang w:val="en-US" w:eastAsia="zh-CN"/>
+        </w:rPr>
+        <w:t>，以及所有的</w:t>
+      </w:r>
+      <m:oMath>
+        <m:sSub>
+          <m:sSubPr>
+            <m:ctrlPr>
+              <w:rPr>
+                <w:rFonts w:hint="default" w:ascii="Cambria Math" w:hAnsi="Cambria Math" w:cs="Times New Roman"/>
+                <w:i/>
+                <w:color w:val="auto"/>
+                <w:kern w:val="2"/>
+                <w:sz w:val="21"/>
+                <w:szCs w:val="21"/>
+                <w:lang w:val="en-US" w:eastAsia="zh-CN"/>
+              </w:rPr>
+            </m:ctrlPr>
+          </m:sSubPr>
+          <m:e>
+            <m:r>
+              <m:rPr/>
+              <w:rPr>
+                <w:rFonts w:hint="default" w:ascii="Cambria Math" w:hAnsi="Cambria Math" w:cs="Times New Roman"/>
+                <w:color w:val="auto"/>
+                <w:kern w:val="2"/>
+                <w:sz w:val="21"/>
+                <w:szCs w:val="21"/>
+                <w:lang w:val="en-US" w:eastAsia="zh-CN"/>
+              </w:rPr>
+              <m:t>s</m:t>
+            </m:r>
+            <m:ctrlPr>
+              <w:rPr>
+                <w:rFonts w:hint="default" w:ascii="Cambria Math" w:hAnsi="Cambria Math" w:cs="Times New Roman"/>
+                <w:i/>
+                <w:color w:val="auto"/>
+                <w:kern w:val="2"/>
+                <w:sz w:val="21"/>
+                <w:szCs w:val="21"/>
+                <w:lang w:val="en-US" w:eastAsia="zh-CN"/>
+              </w:rPr>
+            </m:ctrlPr>
+          </m:e>
+          <m:sub>
+            <m:r>
+              <m:rPr/>
+              <w:rPr>
+                <w:rFonts w:hint="default" w:ascii="Cambria Math" w:hAnsi="Cambria Math" w:cs="Times New Roman"/>
+                <w:color w:val="auto"/>
+                <w:kern w:val="2"/>
+                <w:sz w:val="21"/>
+                <w:szCs w:val="21"/>
+                <w:lang w:val="en-US" w:eastAsia="zh-CN"/>
+              </w:rPr>
+              <m:t>i</m:t>
+            </m:r>
+            <m:ctrlPr>
+              <w:rPr>
+                <w:rFonts w:hint="default" w:ascii="Cambria Math" w:hAnsi="Cambria Math" w:cs="Times New Roman"/>
+                <w:i/>
+                <w:color w:val="auto"/>
+                <w:kern w:val="2"/>
+                <w:sz w:val="21"/>
+                <w:szCs w:val="21"/>
+                <w:lang w:val="en-US" w:eastAsia="zh-CN"/>
+              </w:rPr>
+            </m:ctrlPr>
+          </m:sub>
+        </m:sSub>
+      </m:oMath>
+      <w:r>
+        <w:rPr>
+          <w:rFonts w:hint="eastAsia" w:cs="Times New Roman"/>
+          <w:color w:val="auto"/>
+          <w:kern w:val="2"/>
+          <w:sz w:val="21"/>
+          <w:szCs w:val="21"/>
+          <w:lang w:val="en-US" w:eastAsia="zh-CN"/>
+        </w:rPr>
+        <w:t>。</w:t>
+      </w:r>
+    </w:p>
+    <w:p>
+      <w:pPr>
+        <w:pStyle w:val="21"/>
+        <w:ind w:firstLine="0" w:firstLineChars="0"/>
+        <w:rPr>
+          <w:rFonts w:hint="eastAsia" w:cs="Times New Roman"/>
+          <w:color w:val="auto"/>
+          <w:kern w:val="2"/>
+          <w:sz w:val="21"/>
+          <w:szCs w:val="21"/>
+          <w:lang w:val="en-US" w:eastAsia="zh-CN"/>
+        </w:rPr>
+      </w:pPr>
+      <w:r>
+        <w:rPr>
+          <w:rFonts w:hint="eastAsia" w:ascii="Times New Roman" w:hAnsi="Times New Roman"/>
+          <w:b/>
+          <w:color w:val="auto"/>
+          <w:szCs w:val="21"/>
+        </w:rPr>
+        <w:t>2.</w:t>
+      </w:r>
+      <w:r>
+        <w:rPr>
+          <w:rFonts w:hint="eastAsia" w:ascii="Times New Roman" w:hAnsi="Times New Roman"/>
+          <w:b/>
+          <w:color w:val="auto"/>
+          <w:szCs w:val="21"/>
+          <w:lang w:val="en-US" w:eastAsia="zh-CN"/>
+        </w:rPr>
+        <w:t>3 概率模型</w:t>
+      </w:r>
     </w:p>
     <w:p>
       <w:pPr>
@@ -3958,37 +6953,33 @@
           <w:szCs w:val="21"/>
           <w:lang w:val="en-US" w:eastAsia="zh-CN"/>
         </w:rPr>
-        <w:t>在拥有了评价能力之后，我们就可以对概率模型进行建模了。基于以上的符号表征。我们研究的问题是通过建模互评分数、相对分数、可靠性、偏置、评价能力以及作业的真实分数之间的关系，来有效的估计作业的真实分数。换句话说，我们将问题定义如下：给定同行分数Z、相对分数D和评价能力R，我们会学习所有评价者v\in U，的\tau和b，以及所有的si。</w:t>
-      </w:r>
-    </w:p>
-    <w:p>
-      <w:pPr>
-        <w:pStyle w:val="26"/>
-        <w:keepNext w:val="0"/>
-        <w:keepLines w:val="0"/>
-        <w:pageBreakBefore w:val="0"/>
-        <w:widowControl/>
-        <w:kinsoku/>
-        <w:wordWrap/>
-        <w:overflowPunct/>
-        <w:topLinePunct w:val="0"/>
-        <w:autoSpaceDE/>
-        <w:autoSpaceDN/>
-        <w:bidi w:val="0"/>
-        <w:adjustRightInd/>
-        <w:snapToGrid/>
-        <w:spacing w:before="0" w:beforeAutospacing="0" w:after="0" w:afterAutospacing="0"/>
-        <w:ind w:firstLine="420" w:firstLineChars="200"/>
-        <w:textAlignment w:val="auto"/>
+        <w:t>我们一共提出了</w:t>
+      </w:r>
+      <w:r>
+        <w:rPr>
+          <w:rFonts w:hint="default" w:ascii="Times New Roman" w:hAnsi="Times New Roman" w:cs="Times New Roman"/>
+          <w:i/>
+          <w:iCs/>
+          <w:color w:val="auto"/>
+          <w:kern w:val="2"/>
+          <w:sz w:val="21"/>
+          <w:szCs w:val="21"/>
+          <w:lang w:val="en-US" w:eastAsia="zh-CN"/>
+        </w:rPr>
+        <w:t>RPG</w:t>
+      </w:r>
+      <w:r>
         <w:rPr>
           <w:rFonts w:hint="eastAsia" w:cs="Times New Roman"/>
           <w:color w:val="auto"/>
           <w:kern w:val="2"/>
           <w:sz w:val="21"/>
           <w:szCs w:val="21"/>
-          <w:lang w:val="en-US" w:eastAsia="zh-CN"/>
-        </w:rPr>
-      </w:pPr>
+          <w:vertAlign w:val="subscript"/>
+          <w:lang w:val="en-US" w:eastAsia="zh-CN"/>
+        </w:rPr>
+        <w:t>6</w:t>
+      </w:r>
       <w:r>
         <w:rPr>
           <w:rFonts w:hint="eastAsia" w:cs="Times New Roman"/>
@@ -3998,37 +6989,33 @@
           <w:szCs w:val="21"/>
           <w:lang w:val="en-US" w:eastAsia="zh-CN"/>
         </w:rPr>
-        <w:t>接下来我们介绍模型RPG6和RPG7.</w:t>
-      </w:r>
-    </w:p>
-    <w:p>
-      <w:pPr>
-        <w:pStyle w:val="26"/>
-        <w:keepNext w:val="0"/>
-        <w:keepLines w:val="0"/>
-        <w:pageBreakBefore w:val="0"/>
-        <w:widowControl/>
-        <w:kinsoku/>
-        <w:wordWrap/>
-        <w:overflowPunct/>
-        <w:topLinePunct w:val="0"/>
-        <w:autoSpaceDE/>
-        <w:autoSpaceDN/>
-        <w:bidi w:val="0"/>
-        <w:adjustRightInd/>
-        <w:snapToGrid/>
-        <w:spacing w:before="0" w:beforeAutospacing="0" w:after="0" w:afterAutospacing="0"/>
-        <w:ind w:firstLine="420" w:firstLineChars="200"/>
-        <w:textAlignment w:val="auto"/>
+        <w:t>和</w:t>
+      </w:r>
+      <w:r>
+        <w:rPr>
+          <w:rFonts w:hint="default" w:ascii="Times New Roman" w:hAnsi="Times New Roman" w:cs="Times New Roman"/>
+          <w:i/>
+          <w:iCs/>
+          <w:color w:val="auto"/>
+          <w:kern w:val="2"/>
+          <w:sz w:val="21"/>
+          <w:szCs w:val="21"/>
+          <w:lang w:val="en-US" w:eastAsia="zh-CN"/>
+        </w:rPr>
+        <w:t>RPG</w:t>
+      </w:r>
+      <w:r>
         <w:rPr>
           <w:rFonts w:hint="eastAsia" w:cs="Times New Roman"/>
           <w:color w:val="auto"/>
           <w:kern w:val="2"/>
           <w:sz w:val="21"/>
           <w:szCs w:val="21"/>
-          <w:lang w:val="en-US" w:eastAsia="zh-CN"/>
-        </w:rPr>
-      </w:pPr>
+          <w:vertAlign w:val="subscript"/>
+          <w:lang w:val="en-US" w:eastAsia="zh-CN"/>
+        </w:rPr>
+        <w:t>7</w:t>
+      </w:r>
       <w:r>
         <w:rPr>
           <w:rFonts w:hint="eastAsia" w:cs="Times New Roman"/>
@@ -4038,7 +7025,452 @@
           <w:szCs w:val="21"/>
           <w:lang w:val="en-US" w:eastAsia="zh-CN"/>
         </w:rPr>
-        <w:t>RPG6拓展于现有的PG6模型，其中结合了评分者的评价能力。其中RPG6中的随机变量之间的条件依赖结构如图1中的图形模型所示。如图所示，互评分数z、相对分数d和同伴的评价能力r是模型中可观测的随机变量。学生ui提交的真实得分si、评分者的可靠性\tau和偏置b是模型中需要估计的潜在变量。这些潜在变量的先验分布与超参数、、、制定的分布如图所示。由图可知，这些隐变量是彼此联系的。</w:t>
+        <w:t>两个概率模型。其中，</w:t>
+      </w:r>
+      <w:r>
+        <w:rPr>
+          <w:rFonts w:hint="default" w:ascii="Times New Roman" w:hAnsi="Times New Roman" w:cs="Times New Roman"/>
+          <w:i/>
+          <w:iCs/>
+          <w:color w:val="auto"/>
+          <w:kern w:val="2"/>
+          <w:sz w:val="21"/>
+          <w:szCs w:val="21"/>
+          <w:lang w:val="en-US" w:eastAsia="zh-CN"/>
+        </w:rPr>
+        <w:t>RPG</w:t>
+      </w:r>
+      <w:r>
+        <w:rPr>
+          <w:rFonts w:hint="eastAsia" w:cs="Times New Roman"/>
+          <w:color w:val="auto"/>
+          <w:kern w:val="2"/>
+          <w:sz w:val="21"/>
+          <w:szCs w:val="21"/>
+          <w:vertAlign w:val="subscript"/>
+          <w:lang w:val="en-US" w:eastAsia="zh-CN"/>
+        </w:rPr>
+        <w:t>6</w:t>
+      </w:r>
+      <w:r>
+        <w:rPr>
+          <w:rFonts w:hint="eastAsia" w:cs="Times New Roman"/>
+          <w:color w:val="auto"/>
+          <w:kern w:val="2"/>
+          <w:sz w:val="21"/>
+          <w:szCs w:val="21"/>
+          <w:lang w:val="en-US" w:eastAsia="zh-CN"/>
+        </w:rPr>
+        <w:t>拓展于现有的PG6模型，其随机变量之间的条件依赖结构如图1中的图形模型所示。如图所示，互评分数</w:t>
+      </w:r>
+      <w:r>
+        <w:rPr>
+          <w:rFonts w:hint="default" w:ascii="Times New Roman" w:hAnsi="Times New Roman" w:cs="Times New Roman"/>
+          <w:i/>
+          <w:iCs/>
+          <w:color w:val="auto"/>
+          <w:kern w:val="2"/>
+          <w:sz w:val="21"/>
+          <w:szCs w:val="21"/>
+          <w:lang w:val="en-US" w:eastAsia="zh-CN"/>
+        </w:rPr>
+        <w:t>z</w:t>
+      </w:r>
+      <w:r>
+        <w:rPr>
+          <w:rFonts w:hint="eastAsia" w:cs="Times New Roman"/>
+          <w:color w:val="auto"/>
+          <w:kern w:val="2"/>
+          <w:sz w:val="21"/>
+          <w:szCs w:val="21"/>
+          <w:lang w:val="en-US" w:eastAsia="zh-CN"/>
+        </w:rPr>
+        <w:t>、相对分数</w:t>
+      </w:r>
+      <w:r>
+        <w:rPr>
+          <w:rFonts w:hint="default" w:ascii="Times New Roman" w:hAnsi="Times New Roman" w:cs="Times New Roman"/>
+          <w:i/>
+          <w:iCs/>
+          <w:color w:val="auto"/>
+          <w:kern w:val="2"/>
+          <w:sz w:val="21"/>
+          <w:szCs w:val="21"/>
+          <w:lang w:val="en-US" w:eastAsia="zh-CN"/>
+        </w:rPr>
+        <w:t>d</w:t>
+      </w:r>
+      <w:r>
+        <w:rPr>
+          <w:rFonts w:hint="eastAsia" w:cs="Times New Roman"/>
+          <w:color w:val="auto"/>
+          <w:kern w:val="2"/>
+          <w:sz w:val="21"/>
+          <w:szCs w:val="21"/>
+          <w:lang w:val="en-US" w:eastAsia="zh-CN"/>
+        </w:rPr>
+        <w:t>和同伴的评价能力</w:t>
+      </w:r>
+      <w:r>
+        <w:rPr>
+          <w:rFonts w:hint="default" w:ascii="Times New Roman" w:hAnsi="Times New Roman" w:cs="Times New Roman"/>
+          <w:i/>
+          <w:iCs/>
+          <w:color w:val="auto"/>
+          <w:kern w:val="2"/>
+          <w:sz w:val="21"/>
+          <w:szCs w:val="21"/>
+          <w:lang w:val="en-US" w:eastAsia="zh-CN"/>
+        </w:rPr>
+        <w:t>r</w:t>
+      </w:r>
+      <w:r>
+        <w:rPr>
+          <w:rFonts w:hint="eastAsia" w:cs="Times New Roman"/>
+          <w:color w:val="auto"/>
+          <w:kern w:val="2"/>
+          <w:sz w:val="21"/>
+          <w:szCs w:val="21"/>
+          <w:lang w:val="en-US" w:eastAsia="zh-CN"/>
+        </w:rPr>
+        <w:t>是模型中可观测的随机变量。学生</w:t>
+      </w:r>
+      <m:oMath>
+        <m:sSub>
+          <m:sSubPr>
+            <m:ctrlPr>
+              <w:rPr>
+                <w:rFonts w:ascii="Cambria Math" w:hAnsi="Cambria Math" w:cs="Times New Roman"/>
+                <w:i/>
+                <w:color w:val="auto"/>
+                <w:kern w:val="2"/>
+                <w:sz w:val="21"/>
+                <w:szCs w:val="21"/>
+                <w:lang w:val="en-US"/>
+              </w:rPr>
+            </m:ctrlPr>
+          </m:sSubPr>
+          <m:e>
+            <m:r>
+              <m:rPr/>
+              <w:rPr>
+                <w:rFonts w:hint="default" w:ascii="Cambria Math" w:hAnsi="Cambria Math" w:cs="Times New Roman"/>
+                <w:color w:val="auto"/>
+                <w:kern w:val="2"/>
+                <w:sz w:val="21"/>
+                <w:szCs w:val="21"/>
+                <w:lang w:val="en-US" w:eastAsia="zh-CN"/>
+              </w:rPr>
+              <m:t>u</m:t>
+            </m:r>
+            <m:ctrlPr>
+              <w:rPr>
+                <w:rFonts w:ascii="Cambria Math" w:hAnsi="Cambria Math" w:cs="Times New Roman"/>
+                <w:i/>
+                <w:color w:val="auto"/>
+                <w:kern w:val="2"/>
+                <w:sz w:val="21"/>
+                <w:szCs w:val="21"/>
+                <w:lang w:val="en-US"/>
+              </w:rPr>
+            </m:ctrlPr>
+          </m:e>
+          <m:sub>
+            <m:r>
+              <m:rPr/>
+              <w:rPr>
+                <w:rFonts w:hint="default" w:ascii="Cambria Math" w:hAnsi="Cambria Math" w:cs="Times New Roman"/>
+                <w:color w:val="auto"/>
+                <w:kern w:val="2"/>
+                <w:sz w:val="21"/>
+                <w:szCs w:val="21"/>
+                <w:lang w:val="en-US" w:eastAsia="zh-CN"/>
+              </w:rPr>
+              <m:t>i</m:t>
+            </m:r>
+            <m:ctrlPr>
+              <w:rPr>
+                <w:rFonts w:ascii="Cambria Math" w:hAnsi="Cambria Math" w:cs="Times New Roman"/>
+                <w:i/>
+                <w:color w:val="auto"/>
+                <w:kern w:val="2"/>
+                <w:sz w:val="21"/>
+                <w:szCs w:val="21"/>
+                <w:lang w:val="en-US"/>
+              </w:rPr>
+            </m:ctrlPr>
+          </m:sub>
+        </m:sSub>
+      </m:oMath>
+      <w:r>
+        <w:rPr>
+          <w:rFonts w:hint="eastAsia" w:cs="Times New Roman"/>
+          <w:color w:val="auto"/>
+          <w:kern w:val="2"/>
+          <w:sz w:val="21"/>
+          <w:szCs w:val="21"/>
+          <w:lang w:val="en-US" w:eastAsia="zh-CN"/>
+        </w:rPr>
+        <w:t>提交的真实得分</w:t>
+      </w:r>
+      <m:oMath>
+        <m:sSub>
+          <m:sSubPr>
+            <m:ctrlPr>
+              <w:rPr>
+                <w:rFonts w:ascii="Cambria Math" w:hAnsi="Cambria Math" w:cs="Times New Roman"/>
+                <w:i/>
+                <w:color w:val="auto"/>
+                <w:kern w:val="2"/>
+                <w:sz w:val="21"/>
+                <w:szCs w:val="21"/>
+                <w:lang w:val="en-US"/>
+              </w:rPr>
+            </m:ctrlPr>
+          </m:sSubPr>
+          <m:e>
+            <m:r>
+              <m:rPr/>
+              <w:rPr>
+                <w:rFonts w:hint="default" w:ascii="Cambria Math" w:hAnsi="Cambria Math" w:cs="Times New Roman"/>
+                <w:color w:val="auto"/>
+                <w:kern w:val="2"/>
+                <w:sz w:val="21"/>
+                <w:szCs w:val="21"/>
+                <w:lang w:val="en-US" w:eastAsia="zh-CN"/>
+              </w:rPr>
+              <m:t>s</m:t>
+            </m:r>
+            <m:ctrlPr>
+              <w:rPr>
+                <w:rFonts w:ascii="Cambria Math" w:hAnsi="Cambria Math" w:cs="Times New Roman"/>
+                <w:i/>
+                <w:color w:val="auto"/>
+                <w:kern w:val="2"/>
+                <w:sz w:val="21"/>
+                <w:szCs w:val="21"/>
+                <w:lang w:val="en-US"/>
+              </w:rPr>
+            </m:ctrlPr>
+          </m:e>
+          <m:sub>
+            <m:r>
+              <m:rPr/>
+              <w:rPr>
+                <w:rFonts w:hint="default" w:ascii="Cambria Math" w:hAnsi="Cambria Math" w:cs="Times New Roman"/>
+                <w:color w:val="auto"/>
+                <w:kern w:val="2"/>
+                <w:sz w:val="21"/>
+                <w:szCs w:val="21"/>
+                <w:lang w:val="en-US" w:eastAsia="zh-CN"/>
+              </w:rPr>
+              <m:t>i</m:t>
+            </m:r>
+            <m:ctrlPr>
+              <w:rPr>
+                <w:rFonts w:ascii="Cambria Math" w:hAnsi="Cambria Math" w:cs="Times New Roman"/>
+                <w:i/>
+                <w:color w:val="auto"/>
+                <w:kern w:val="2"/>
+                <w:sz w:val="21"/>
+                <w:szCs w:val="21"/>
+                <w:lang w:val="en-US"/>
+              </w:rPr>
+            </m:ctrlPr>
+          </m:sub>
+        </m:sSub>
+      </m:oMath>
+      <w:r>
+        <w:rPr>
+          <w:rFonts w:hint="eastAsia" w:cs="Times New Roman"/>
+          <w:color w:val="auto"/>
+          <w:kern w:val="2"/>
+          <w:sz w:val="21"/>
+          <w:szCs w:val="21"/>
+          <w:lang w:val="en-US" w:eastAsia="zh-CN"/>
+        </w:rPr>
+        <w:t>、评分者的可靠性和</w:t>
+      </w:r>
+      <m:oMath>
+        <m:sSub>
+          <m:sSubPr>
+            <m:ctrlPr>
+              <w:rPr>
+                <w:rFonts w:ascii="Cambria Math" w:hAnsi="Cambria Math" w:cs="Times New Roman"/>
+                <w:i/>
+                <w:color w:val="auto"/>
+                <w:kern w:val="2"/>
+                <w:sz w:val="21"/>
+                <w:szCs w:val="21"/>
+                <w:lang w:val="en-US"/>
+              </w:rPr>
+            </m:ctrlPr>
+          </m:sSubPr>
+          <m:e>
+            <m:r>
+              <m:rPr/>
+              <w:rPr>
+                <w:rFonts w:ascii="Cambria Math" w:hAnsi="Cambria Math" w:cs="Times New Roman"/>
+                <w:color w:val="auto"/>
+                <w:kern w:val="2"/>
+                <w:sz w:val="21"/>
+                <w:szCs w:val="21"/>
+                <w:lang w:val="en-US"/>
+              </w:rPr>
+              <m:t>τ</m:t>
+            </m:r>
+            <m:ctrlPr>
+              <w:rPr>
+                <w:rFonts w:ascii="Cambria Math" w:hAnsi="Cambria Math" w:cs="Times New Roman"/>
+                <w:i/>
+                <w:color w:val="auto"/>
+                <w:kern w:val="2"/>
+                <w:sz w:val="21"/>
+                <w:szCs w:val="21"/>
+                <w:lang w:val="en-US"/>
+              </w:rPr>
+            </m:ctrlPr>
+          </m:e>
+          <m:sub>
+            <m:r>
+              <m:rPr/>
+              <w:rPr>
+                <w:rFonts w:hint="default" w:ascii="Cambria Math" w:hAnsi="Cambria Math" w:cs="Times New Roman"/>
+                <w:color w:val="auto"/>
+                <w:kern w:val="2"/>
+                <w:sz w:val="21"/>
+                <w:szCs w:val="21"/>
+                <w:lang w:val="en-US" w:eastAsia="zh-CN"/>
+              </w:rPr>
+              <m:t>v</m:t>
+            </m:r>
+            <m:ctrlPr>
+              <w:rPr>
+                <w:rFonts w:ascii="Cambria Math" w:hAnsi="Cambria Math" w:cs="Times New Roman"/>
+                <w:i/>
+                <w:color w:val="auto"/>
+                <w:kern w:val="2"/>
+                <w:sz w:val="21"/>
+                <w:szCs w:val="21"/>
+                <w:lang w:val="en-US"/>
+              </w:rPr>
+            </m:ctrlPr>
+          </m:sub>
+        </m:sSub>
+      </m:oMath>
+      <w:r>
+        <w:rPr>
+          <w:rFonts w:hint="eastAsia" w:cs="Times New Roman"/>
+          <w:color w:val="auto"/>
+          <w:kern w:val="2"/>
+          <w:sz w:val="21"/>
+          <w:szCs w:val="21"/>
+          <w:lang w:val="en-US" w:eastAsia="zh-CN"/>
+        </w:rPr>
+        <w:t>偏置</w:t>
+      </w:r>
+      <m:oMath>
+        <m:sSub>
+          <m:sSubPr>
+            <m:ctrlPr>
+              <w:rPr>
+                <w:rFonts w:hint="default" w:ascii="Cambria Math" w:hAnsi="Cambria Math" w:cs="Times New Roman"/>
+                <w:i/>
+                <w:color w:val="auto"/>
+                <w:kern w:val="2"/>
+                <w:sz w:val="21"/>
+                <w:szCs w:val="21"/>
+                <w:lang w:val="en-US" w:eastAsia="zh-CN"/>
+              </w:rPr>
+            </m:ctrlPr>
+          </m:sSubPr>
+          <m:e>
+            <m:r>
+              <m:rPr/>
+              <w:rPr>
+                <w:rFonts w:hint="default" w:ascii="Cambria Math" w:hAnsi="Cambria Math" w:cs="Times New Roman"/>
+                <w:color w:val="auto"/>
+                <w:kern w:val="2"/>
+                <w:sz w:val="21"/>
+                <w:szCs w:val="21"/>
+                <w:lang w:val="en-US" w:eastAsia="zh-CN"/>
+              </w:rPr>
+              <m:t>b</m:t>
+            </m:r>
+            <m:ctrlPr>
+              <w:rPr>
+                <w:rFonts w:hint="default" w:ascii="Cambria Math" w:hAnsi="Cambria Math" w:cs="Times New Roman"/>
+                <w:i/>
+                <w:color w:val="auto"/>
+                <w:kern w:val="2"/>
+                <w:sz w:val="21"/>
+                <w:szCs w:val="21"/>
+                <w:lang w:val="en-US" w:eastAsia="zh-CN"/>
+              </w:rPr>
+            </m:ctrlPr>
+          </m:e>
+          <m:sub>
+            <m:r>
+              <m:rPr/>
+              <w:rPr>
+                <w:rFonts w:hint="default" w:ascii="Cambria Math" w:hAnsi="Cambria Math" w:cs="Times New Roman"/>
+                <w:color w:val="auto"/>
+                <w:kern w:val="2"/>
+                <w:sz w:val="21"/>
+                <w:szCs w:val="21"/>
+                <w:lang w:val="en-US" w:eastAsia="zh-CN"/>
+              </w:rPr>
+              <m:t>v</m:t>
+            </m:r>
+            <m:ctrlPr>
+              <w:rPr>
+                <w:rFonts w:hint="default" w:ascii="Cambria Math" w:hAnsi="Cambria Math" w:cs="Times New Roman"/>
+                <w:i/>
+                <w:color w:val="auto"/>
+                <w:kern w:val="2"/>
+                <w:sz w:val="21"/>
+                <w:szCs w:val="21"/>
+                <w:lang w:val="en-US" w:eastAsia="zh-CN"/>
+              </w:rPr>
+            </m:ctrlPr>
+          </m:sub>
+        </m:sSub>
+      </m:oMath>
+      <w:r>
+        <w:rPr>
+          <w:rFonts w:hint="eastAsia" w:cs="Times New Roman"/>
+          <w:color w:val="auto"/>
+          <w:kern w:val="2"/>
+          <w:sz w:val="21"/>
+          <w:szCs w:val="21"/>
+          <w:lang w:val="en-US" w:eastAsia="zh-CN"/>
+        </w:rPr>
+        <w:t>是模型中需要估计的潜在变量。这些潜在变量的先验分布与超参数</w:t>
+      </w:r>
+      <m:oMath>
+        <m:r>
+          <m:rPr/>
+          <w:rPr>
+            <w:rFonts w:ascii="Cambria Math" w:hAnsi="Cambria Math" w:cs="Times New Roman"/>
+            <w:color w:val="auto"/>
+            <w:kern w:val="2"/>
+            <w:sz w:val="21"/>
+            <w:szCs w:val="21"/>
+            <w:lang w:val="en-US"/>
+          </w:rPr>
+          <m:t>αβγη</m:t>
+        </m:r>
+      </m:oMath>
+      <w:r>
+        <w:rPr>
+          <w:rFonts w:hint="eastAsia" w:cs="Times New Roman"/>
+          <w:color w:val="auto"/>
+          <w:kern w:val="2"/>
+          <w:sz w:val="21"/>
+          <w:szCs w:val="21"/>
+          <w:lang w:val="en-US" w:eastAsia="zh-CN"/>
+        </w:rPr>
+        <w:t>制定的分布如图所示。由图可知，这些隐变量是彼此联系的。</w:t>
       </w:r>
     </w:p>
     <w:p>
@@ -7803,7 +11235,20 @@
           <w:szCs w:val="21"/>
           <w:lang w:val="en-US" w:eastAsia="zh-CN"/>
         </w:rPr>
-        <w:t>对此，我们需要得到学生的真实分数。由于我们需要在互评结果出现之前得到学生的</w:t>
+        <w:t>对此，我们需要得</w:t>
+      </w:r>
+      <w:bookmarkStart w:id="2" w:name="_GoBack"/>
+      <w:bookmarkEnd w:id="2"/>
+      <w:r>
+        <w:rPr>
+          <w:rFonts w:hint="eastAsia" w:cs="Times New Roman"/>
+          <w:color w:val="auto"/>
+          <w:kern w:val="2"/>
+          <w:sz w:val="21"/>
+          <w:szCs w:val="21"/>
+          <w:lang w:val="en-US" w:eastAsia="zh-CN"/>
+        </w:rPr>
+        <w:t>到学生的真实分数。由于我们需要在互评结果出现之前得到学生的</w:t>
       </w:r>
     </w:p>
     <w:p>
@@ -10582,8 +14027,6 @@
           <w:szCs w:val="18"/>
         </w:rPr>
       </w:pPr>
-      <w:bookmarkStart w:id="2" w:name="_GoBack"/>
-      <w:bookmarkEnd w:id="2"/>
     </w:p>
     <w:p>
       <w:pPr>
@@ -10948,6 +14391,31 @@
     </w:pPr>
   </w:p>
 </w:ftr>
+</file>
+
+<file path=word/numbering.xml><?xml version="1.0" encoding="utf-8"?>
+<w:numbering xmlns:wpc="http://schemas.microsoft.com/office/word/2010/wordprocessingCanvas" xmlns:mc="http://schemas.openxmlformats.org/markup-compatibility/2006" xmlns:o="urn:schemas-microsoft-com:office:office" xmlns:r="http://schemas.openxmlformats.org/officeDocument/2006/relationships" xmlns:m="http://schemas.openxmlformats.org/officeDocument/2006/math" xmlns:v="urn:schemas-microsoft-com:vml" xmlns:wp14="http://schemas.microsoft.com/office/word/2010/wordprocessingDrawing" xmlns:wp="http://schemas.openxmlformats.org/drawingml/2006/wordprocessingDrawing" xmlns:w10="urn:schemas-microsoft-com:office:word" xmlns:w="http://schemas.openxmlformats.org/wordprocessingml/2006/main" xmlns:w14="http://schemas.microsoft.com/office/word/2010/wordml" xmlns:wpg="http://schemas.microsoft.com/office/word/2010/wordprocessingGroup" xmlns:wpi="http://schemas.microsoft.com/office/word/2010/wordprocessingInk" xmlns:wne="http://schemas.microsoft.com/office/word/2006/wordml" xmlns:wps="http://schemas.microsoft.com/office/word/2010/wordprocessingShape" xmlns:wpsCustomData="http://www.wps.cn/officeDocument/2013/wpsCustomData" mc:Ignorable="w14 wp14">
+  <w:abstractNum w:abstractNumId="0">
+    <w:nsid w:val="F1B49A3B"/>
+    <w:multiLevelType w:val="singleLevel"/>
+    <w:tmpl w:val="F1B49A3B"/>
+    <w:lvl w:ilvl="0" w:tentative="0">
+      <w:start w:val="1"/>
+      <w:numFmt w:val="bullet"/>
+      <w:lvlText w:val=""/>
+      <w:lvlJc w:val="left"/>
+      <w:pPr>
+        <w:ind w:left="420" w:hanging="420"/>
+      </w:pPr>
+      <w:rPr>
+        <w:rFonts w:hint="default" w:ascii="Wingdings" w:hAnsi="Wingdings"/>
+      </w:rPr>
+    </w:lvl>
+  </w:abstractNum>
+  <w:num w:numId="1">
+    <w:abstractNumId w:val="0"/>
+  </w:num>
+</w:numbering>
 </file>
 
 <file path=word/styles.xml><?xml version="1.0" encoding="utf-8"?>

--- a/paper/0.1版本.docx
+++ b/paper/0.1版本.docx
@@ -409,7 +409,7 @@
     </w:p>
     <w:p>
       <w:pPr>
-        <w:pStyle w:val="21"/>
+        <w:pStyle w:val="22"/>
         <w:spacing w:line="360" w:lineRule="auto"/>
         <w:ind w:firstLine="0" w:firstLineChars="0"/>
         <w:rPr>
@@ -731,7 +731,7 @@
     </w:p>
     <w:p>
       <w:pPr>
-        <w:pStyle w:val="21"/>
+        <w:pStyle w:val="22"/>
         <w:spacing w:line="360" w:lineRule="auto"/>
         <w:ind w:firstLine="0" w:firstLineChars="0"/>
         <w:rPr>
@@ -755,7 +755,7 @@
     </w:p>
     <w:p>
       <w:pPr>
-        <w:pStyle w:val="21"/>
+        <w:pStyle w:val="22"/>
         <w:rPr>
           <w:rFonts w:hint="eastAsia" w:ascii="宋体" w:hAnsi="宋体"/>
           <w:color w:val="auto"/>
@@ -773,7 +773,7 @@
     </w:p>
     <w:p>
       <w:pPr>
-        <w:pStyle w:val="21"/>
+        <w:pStyle w:val="22"/>
         <w:rPr>
           <w:rFonts w:hint="eastAsia" w:ascii="宋体" w:hAnsi="宋体"/>
           <w:color w:val="auto"/>
@@ -824,7 +824,7 @@
     </w:p>
     <w:p>
       <w:pPr>
-        <w:pStyle w:val="21"/>
+        <w:pStyle w:val="22"/>
         <w:rPr>
           <w:rFonts w:hint="eastAsia" w:ascii="宋体" w:hAnsi="宋体"/>
           <w:color w:val="auto"/>
@@ -1265,7 +1265,7 @@
     </w:p>
     <w:p>
       <w:pPr>
-        <w:pStyle w:val="21"/>
+        <w:pStyle w:val="22"/>
         <w:rPr>
           <w:rFonts w:hint="default" w:ascii="宋体" w:hAnsi="宋体" w:eastAsia="宋体" w:cs="Times New Roman"/>
           <w:color w:val="auto"/>
@@ -1483,7 +1483,7 @@
     </w:p>
     <w:p>
       <w:pPr>
-        <w:pStyle w:val="21"/>
+        <w:pStyle w:val="22"/>
         <w:rPr>
           <w:rFonts w:hint="default" w:ascii="宋体" w:hAnsi="宋体" w:eastAsia="宋体" w:cs="Times New Roman"/>
           <w:color w:val="auto"/>
@@ -1503,7 +1503,7 @@
     </w:p>
     <w:p>
       <w:pPr>
-        <w:pStyle w:val="21"/>
+        <w:pStyle w:val="22"/>
         <w:spacing w:line="360" w:lineRule="auto"/>
         <w:ind w:firstLine="0" w:firstLineChars="0"/>
         <w:rPr>
@@ -1539,7 +1539,7 @@
     </w:p>
     <w:p>
       <w:pPr>
-        <w:pStyle w:val="21"/>
+        <w:pStyle w:val="22"/>
         <w:rPr>
           <w:rFonts w:hint="eastAsia" w:ascii="Times New Roman" w:hAnsi="Times New Roman"/>
           <w:color w:val="auto"/>
@@ -1559,7 +1559,7 @@
     </w:p>
     <w:p>
       <w:pPr>
-        <w:pStyle w:val="21"/>
+        <w:pStyle w:val="22"/>
         <w:rPr>
           <w:rFonts w:hint="eastAsia" w:ascii="Times New Roman" w:hAnsi="Times New Roman"/>
           <w:color w:val="auto"/>
@@ -1579,7 +1579,7 @@
     </w:p>
     <w:p>
       <w:pPr>
-        <w:pStyle w:val="21"/>
+        <w:pStyle w:val="22"/>
         <w:ind w:firstLine="0" w:firstLineChars="0"/>
         <w:rPr>
           <w:rFonts w:hint="default" w:ascii="Times New Roman" w:hAnsi="Times New Roman" w:eastAsia="宋体"/>
@@ -1621,7 +1621,7 @@
     </w:p>
     <w:p>
       <w:pPr>
-        <w:pStyle w:val="21"/>
+        <w:pStyle w:val="22"/>
         <w:rPr>
           <w:rFonts w:hint="eastAsia" w:ascii="Times New Roman" w:hAnsi="Times New Roman"/>
           <w:color w:val="auto"/>
@@ -1641,7 +1641,7 @@
     </w:p>
     <w:p>
       <w:pPr>
-        <w:pStyle w:val="21"/>
+        <w:pStyle w:val="22"/>
         <w:rPr>
           <w:rFonts w:hint="eastAsia" w:ascii="Times New Roman" w:hAnsi="Times New Roman" w:eastAsia="宋体" w:cs="Times New Roman"/>
           <w:color w:val="auto"/>
@@ -1760,7 +1760,7 @@
     </w:p>
     <w:p>
       <w:pPr>
-        <w:pStyle w:val="21"/>
+        <w:pStyle w:val="22"/>
         <w:ind w:firstLine="0" w:firstLineChars="0"/>
         <w:rPr>
           <w:rFonts w:hint="default" w:ascii="Times New Roman" w:hAnsi="Times New Roman" w:eastAsia="宋体"/>
@@ -2671,16 +2671,7 @@
           <w:sz w:val="18"/>
           <w:szCs w:val="18"/>
         </w:rPr>
-        <w:t>第一作者 (出生年—)，性别，职称，主要从事研究方向。</w:t>
-      </w:r>
-      <w:r>
-        <w:rPr>
-          <w:rFonts w:hint="eastAsia" w:hAnsi="宋体"/>
-          <w:color w:val="auto"/>
-          <w:sz w:val="18"/>
-          <w:szCs w:val="18"/>
-        </w:rPr>
-        <w:t>（我刊</w:t>
+        <w:t>第一作者 (出生年—)，性别，职称，主要从事研究方向。（我刊</w:t>
       </w:r>
       <w:r>
         <w:rPr>
@@ -2735,48 +2726,30 @@
           <w:sz w:val="18"/>
           <w:szCs w:val="18"/>
         </w:rPr>
-        <w:t>姓名 (出生年—)，性别，</w:t>
-      </w:r>
-      <w:r>
-        <w:rPr>
-          <w:rFonts w:hint="eastAsia" w:hAnsi="宋体"/>
+        <w:t>姓名 (出生年—)，性别，职称（需</w:t>
+      </w:r>
+      <w:r>
+        <w:rPr>
+          <w:rFonts w:hAnsi="宋体"/>
           <w:color w:val="auto"/>
           <w:sz w:val="18"/>
           <w:szCs w:val="18"/>
         </w:rPr>
-        <w:t>职称（需</w:t>
-      </w:r>
-      <w:r>
-        <w:rPr>
-          <w:rFonts w:hAnsi="宋体"/>
+        <w:t>与第一作者同级或更高</w:t>
+      </w:r>
+      <w:r>
+        <w:rPr>
+          <w:rFonts w:hint="eastAsia" w:hAnsi="宋体"/>
           <w:color w:val="auto"/>
           <w:sz w:val="18"/>
           <w:szCs w:val="18"/>
         </w:rPr>
-        <w:t>与第一作者同级或更高</w:t>
-      </w:r>
-      <w:r>
-        <w:rPr>
-          <w:rFonts w:hint="eastAsia" w:hAnsi="宋体"/>
-          <w:color w:val="auto"/>
-          <w:sz w:val="18"/>
-          <w:szCs w:val="18"/>
-        </w:rPr>
-        <w:t>）</w:t>
-      </w:r>
-      <w:r>
-        <w:rPr>
-          <w:rFonts w:hint="eastAsia" w:hAnsi="宋体"/>
-          <w:color w:val="auto"/>
-          <w:sz w:val="18"/>
-          <w:szCs w:val="18"/>
-        </w:rPr>
-        <w:t>，主要从事研究方向，E-mail：</w:t>
+        <w:t>），主要从事研究方向，E-mail：</w:t>
       </w:r>
     </w:p>
     <w:p>
       <w:pPr>
-        <w:pStyle w:val="21"/>
+        <w:pStyle w:val="22"/>
         <w:spacing w:line="360" w:lineRule="auto"/>
         <w:ind w:firstLine="0" w:firstLineChars="0"/>
         <w:rPr>
@@ -2812,7 +2785,7 @@
     </w:p>
     <w:p>
       <w:pPr>
-        <w:pStyle w:val="26"/>
+        <w:pStyle w:val="27"/>
         <w:keepNext w:val="0"/>
         <w:keepLines w:val="0"/>
         <w:pageBreakBefore w:val="0"/>
@@ -2853,7 +2826,7 @@
     </w:p>
     <w:p>
       <w:pPr>
-        <w:pStyle w:val="21"/>
+        <w:pStyle w:val="22"/>
         <w:ind w:firstLine="0" w:firstLineChars="0"/>
         <w:rPr>
           <w:rFonts w:hint="default" w:cs="Times New Roman"/>
@@ -2886,7 +2859,7 @@
     </w:p>
     <w:p>
       <w:pPr>
-        <w:pStyle w:val="26"/>
+        <w:pStyle w:val="27"/>
         <w:keepNext w:val="0"/>
         <w:keepLines w:val="0"/>
         <w:pageBreakBefore w:val="0"/>
@@ -2922,7 +2895,30 @@
           <w:szCs w:val="21"/>
           <w:lang w:val="en-US" w:eastAsia="zh-CN"/>
         </w:rPr>
-        <w:t>对于所有在线上平台上提交了开放式作业的学生的集合，我们使用</w:t>
+        <w:t>对于所有</w:t>
+      </w:r>
+      <w:r>
+        <w:rPr>
+          <w:rFonts w:hint="eastAsia" w:cs="Times New Roman"/>
+          <w:color w:val="auto"/>
+          <w:kern w:val="2"/>
+          <w:sz w:val="21"/>
+          <w:szCs w:val="21"/>
+          <w:vertAlign w:val="baseline"/>
+          <w:lang w:val="en-US" w:eastAsia="zh-CN"/>
+        </w:rPr>
+        <w:t>参与同行互评的学生集合</w:t>
+      </w:r>
+      <w:r>
+        <w:rPr>
+          <w:rFonts w:hint="eastAsia" w:cs="Times New Roman"/>
+          <w:color w:val="auto"/>
+          <w:kern w:val="2"/>
+          <w:sz w:val="21"/>
+          <w:szCs w:val="21"/>
+          <w:lang w:val="en-US" w:eastAsia="zh-CN"/>
+        </w:rPr>
+        <w:t>，我们使用</w:t>
       </w:r>
       <w:r>
         <w:rPr>
@@ -3048,12 +3044,60 @@
           <w:szCs w:val="21"/>
           <w:lang w:val="en-US" w:eastAsia="zh-CN"/>
         </w:rPr>
-        <w:t>中的任意学生。</w:t>
+        <w:t>中的</w:t>
+      </w:r>
+      <w:r>
+        <w:rPr>
+          <w:rFonts w:hint="eastAsia" w:hAnsi="Cambria Math" w:cs="Times New Roman"/>
+          <w:i w:val="0"/>
+          <w:color w:val="auto"/>
+          <w:kern w:val="2"/>
+          <w:sz w:val="21"/>
+          <w:szCs w:val="21"/>
+          <w:lang w:val="en-US" w:eastAsia="zh-CN"/>
+        </w:rPr>
+        <w:t>第</w:t>
+      </w:r>
+      <w:r>
+        <w:rPr>
+          <w:rFonts w:hint="default" w:ascii="Times New Roman" w:hAnsi="Times New Roman" w:cs="Times New Roman"/>
+          <w:i/>
+          <w:iCs/>
+          <w:color w:val="auto"/>
+          <w:kern w:val="2"/>
+          <w:sz w:val="21"/>
+          <w:szCs w:val="21"/>
+          <w:lang w:val="en-US" w:eastAsia="zh-CN"/>
+        </w:rPr>
+        <w:t>i</w:t>
+      </w:r>
+      <w:r>
+        <w:rPr>
+          <w:rFonts w:hint="eastAsia" w:hAnsi="Cambria Math" w:cs="Times New Roman"/>
+          <w:i w:val="0"/>
+          <w:color w:val="auto"/>
+          <w:kern w:val="2"/>
+          <w:sz w:val="21"/>
+          <w:szCs w:val="21"/>
+          <w:lang w:val="en-US" w:eastAsia="zh-CN"/>
+        </w:rPr>
+        <w:t>个学生</w:t>
+      </w:r>
+      <w:r>
+        <w:rPr>
+          <w:rFonts w:hint="eastAsia" w:cs="Times New Roman"/>
+          <w:color w:val="auto"/>
+          <w:kern w:val="2"/>
+          <w:sz w:val="21"/>
+          <w:szCs w:val="21"/>
+          <w:lang w:val="en-US" w:eastAsia="zh-CN"/>
+        </w:rPr>
+        <w:t>。</w:t>
       </w:r>
     </w:p>
     <w:p>
       <w:pPr>
-        <w:pStyle w:val="26"/>
+        <w:pStyle w:val="27"/>
         <w:keepNext w:val="0"/>
         <w:keepLines w:val="0"/>
         <w:pageBreakBefore w:val="0"/>
@@ -3274,7 +3318,7 @@
     </w:p>
     <w:p>
       <w:pPr>
-        <w:pStyle w:val="26"/>
+        <w:pStyle w:val="27"/>
         <w:keepNext w:val="0"/>
         <w:keepLines w:val="0"/>
         <w:pageBreakBefore w:val="0"/>
@@ -3424,7 +3468,6 @@
         </m:r>
       </m:oMath>
       <w:r>
-        <m:rPr/>
         <w:rPr>
           <w:rFonts w:hint="eastAsia" w:hAnsi="Cambria Math" w:cs="Times New Roman"/>
           <w:i w:val="0"/>
@@ -3450,7 +3493,7 @@
     </w:p>
     <w:p>
       <w:pPr>
-        <w:pStyle w:val="26"/>
+        <w:pStyle w:val="27"/>
         <w:keepNext w:val="0"/>
         <w:keepLines w:val="0"/>
         <w:pageBreakBefore w:val="0"/>
@@ -3687,7 +3730,7 @@
     </w:p>
     <w:p>
       <w:pPr>
-        <w:pStyle w:val="26"/>
+        <w:pStyle w:val="27"/>
         <w:keepNext w:val="0"/>
         <w:keepLines w:val="0"/>
         <w:pageBreakBefore w:val="0"/>
@@ -3846,7 +3889,7 @@
     </w:p>
     <w:p>
       <w:pPr>
-        <w:pStyle w:val="26"/>
+        <w:pStyle w:val="27"/>
         <w:keepNext w:val="0"/>
         <w:keepLines w:val="0"/>
         <w:pageBreakBefore w:val="0"/>
@@ -4026,12 +4069,12 @@
           <w:szCs w:val="21"/>
           <w:lang w:val="en-US" w:eastAsia="zh-CN"/>
         </w:rPr>
-        <w:t>的偏见。在我们的概率模型中，评价者的可靠性将取决于评分能力。</w:t>
+        <w:t>的可靠性。在我们的概率模型中，评价者的可靠性将取决于评分能力。</w:t>
       </w:r>
     </w:p>
     <w:p>
       <w:pPr>
-        <w:pStyle w:val="26"/>
+        <w:pStyle w:val="27"/>
         <w:keepNext w:val="0"/>
         <w:keepLines w:val="0"/>
         <w:pageBreakBefore w:val="0"/>
@@ -4236,7 +4279,7 @@
           <w:szCs w:val="21"/>
           <w:lang w:val="en-US" w:eastAsia="zh-CN"/>
         </w:rPr>
-        <w:t>为学生</w:t>
+        <w:t>给学生</w:t>
       </w:r>
       <m:oMath>
         <m:sSub>
@@ -4605,7 +4648,6 @@
         </m:r>
       </m:oMath>
       <w:r>
-        <m:rPr/>
         <w:rPr>
           <w:rFonts w:hint="eastAsia" w:hAnsi="Cambria Math" w:cs="Times New Roman"/>
           <w:i w:val="0"/>
@@ -4620,7 +4662,7 @@
     </w:p>
     <w:p>
       <w:pPr>
-        <w:pStyle w:val="26"/>
+        <w:pStyle w:val="27"/>
         <w:keepNext w:val="0"/>
         <w:keepLines w:val="0"/>
         <w:pageBreakBefore w:val="0"/>
@@ -5214,7 +5256,2357 @@
     </w:p>
     <w:p>
       <w:pPr>
-        <w:pStyle w:val="26"/>
+        <w:pStyle w:val="27"/>
+        <w:keepNext w:val="0"/>
+        <w:keepLines w:val="0"/>
+        <w:pageBreakBefore w:val="0"/>
+        <w:widowControl/>
+        <w:numPr>
+          <w:numId w:val="0"/>
+        </w:numPr>
+        <w:kinsoku/>
+        <w:wordWrap/>
+        <w:overflowPunct/>
+        <w:topLinePunct w:val="0"/>
+        <w:autoSpaceDE/>
+        <w:autoSpaceDN/>
+        <w:bidi w:val="0"/>
+        <w:adjustRightInd/>
+        <w:snapToGrid/>
+        <w:spacing w:before="0" w:beforeAutospacing="0" w:after="0" w:afterAutospacing="0"/>
+        <w:jc w:val="left"/>
+        <w:textAlignment w:val="auto"/>
+        <w:rPr>
+          <w:rFonts w:hint="default" w:cs="Times New Roman"/>
+          <w:color w:val="auto"/>
+          <w:kern w:val="2"/>
+          <w:sz w:val="21"/>
+          <w:szCs w:val="21"/>
+          <w:lang w:val="en-US" w:eastAsia="zh-CN"/>
+        </w:rPr>
+      </w:pPr>
+    </w:p>
+    <w:p>
+      <w:pPr>
+        <w:pStyle w:val="27"/>
+        <w:keepNext w:val="0"/>
+        <w:keepLines w:val="0"/>
+        <w:pageBreakBefore w:val="0"/>
+        <w:widowControl/>
+        <w:numPr>
+          <w:numId w:val="0"/>
+        </w:numPr>
+        <w:kinsoku/>
+        <w:wordWrap/>
+        <w:overflowPunct/>
+        <w:topLinePunct w:val="0"/>
+        <w:autoSpaceDE/>
+        <w:autoSpaceDN/>
+        <w:bidi w:val="0"/>
+        <w:adjustRightInd/>
+        <w:snapToGrid/>
+        <w:spacing w:before="0" w:beforeAutospacing="0" w:after="0" w:afterAutospacing="0"/>
+        <w:jc w:val="left"/>
+        <w:textAlignment w:val="auto"/>
+        <w:rPr>
+          <w:rFonts w:hint="default" w:cs="Times New Roman"/>
+          <w:color w:val="auto"/>
+          <w:kern w:val="2"/>
+          <w:sz w:val="21"/>
+          <w:szCs w:val="21"/>
+          <w:lang w:eastAsia="zh-CN"/>
+        </w:rPr>
+      </w:pPr>
+      <w:r>
+        <w:rPr>
+          <w:rFonts w:hint="eastAsia" w:cs="Times New Roman"/>
+          <w:color w:val="auto"/>
+          <w:kern w:val="2"/>
+          <w:sz w:val="21"/>
+          <w:szCs w:val="21"/>
+          <w:lang w:val="en-US" w:eastAsia="zh-CN"/>
+        </w:rPr>
+        <w:t>表</w:t>
+      </w:r>
+      <w:r>
+        <w:rPr>
+          <w:rFonts w:hint="default" w:cs="Times New Roman"/>
+          <w:color w:val="auto"/>
+          <w:kern w:val="2"/>
+          <w:sz w:val="21"/>
+          <w:szCs w:val="21"/>
+          <w:lang w:eastAsia="zh-CN"/>
+        </w:rPr>
+        <w:t xml:space="preserve"> 1 主要符</w:t>
+      </w:r>
+      <w:bookmarkStart w:id="2" w:name="_GoBack"/>
+      <w:bookmarkEnd w:id="2"/>
+      <w:r>
+        <w:rPr>
+          <w:rFonts w:hint="default" w:cs="Times New Roman"/>
+          <w:color w:val="auto"/>
+          <w:kern w:val="2"/>
+          <w:sz w:val="21"/>
+          <w:szCs w:val="21"/>
+          <w:lang w:eastAsia="zh-CN"/>
+        </w:rPr>
+        <w:t>号及其含义</w:t>
+      </w:r>
+    </w:p>
+    <w:p>
+      <w:pPr>
+        <w:pStyle w:val="27"/>
+        <w:keepNext w:val="0"/>
+        <w:keepLines w:val="0"/>
+        <w:pageBreakBefore w:val="0"/>
+        <w:widowControl/>
+        <w:kinsoku/>
+        <w:wordWrap/>
+        <w:overflowPunct/>
+        <w:topLinePunct w:val="0"/>
+        <w:autoSpaceDE/>
+        <w:autoSpaceDN/>
+        <w:bidi w:val="0"/>
+        <w:adjustRightInd/>
+        <w:snapToGrid/>
+        <w:spacing w:before="0" w:beforeAutospacing="0" w:after="0" w:afterAutospacing="0"/>
+        <w:textAlignment w:val="auto"/>
+        <w:rPr>
+          <w:rFonts w:hint="default" w:cs="Times New Roman"/>
+          <w:color w:val="auto"/>
+          <w:kern w:val="2"/>
+          <w:sz w:val="21"/>
+          <w:szCs w:val="21"/>
+          <w:lang w:eastAsia="zh-CN"/>
+        </w:rPr>
+      </w:pPr>
+      <w:r>
+        <w:rPr>
+          <w:rFonts w:hint="default" w:cs="Times New Roman"/>
+          <w:color w:val="auto"/>
+          <w:kern w:val="2"/>
+          <w:sz w:val="21"/>
+          <w:szCs w:val="21"/>
+          <w:lang w:eastAsia="zh-CN"/>
+        </w:rPr>
+        <w:t>Table 1 Main notations and their descriptions</w:t>
+      </w:r>
+    </w:p>
+    <w:tbl>
+      <w:tblPr>
+        <w:tblStyle w:val="10"/>
+        <w:tblW w:w="0" w:type="auto"/>
+        <w:tblInd w:w="0" w:type="dxa"/>
+        <w:tblBorders>
+          <w:top w:val="single" w:color="auto" w:sz="4" w:space="0"/>
+          <w:left w:val="single" w:color="auto" w:sz="4" w:space="0"/>
+          <w:bottom w:val="single" w:color="auto" w:sz="4" w:space="0"/>
+          <w:right w:val="single" w:color="auto" w:sz="4" w:space="0"/>
+          <w:insideH w:val="single" w:color="auto" w:sz="4" w:space="0"/>
+          <w:insideV w:val="single" w:color="auto" w:sz="4" w:space="0"/>
+        </w:tblBorders>
+        <w:tblLayout w:type="autofit"/>
+        <w:tblCellMar>
+          <w:top w:w="0" w:type="dxa"/>
+          <w:left w:w="108" w:type="dxa"/>
+          <w:bottom w:w="0" w:type="dxa"/>
+          <w:right w:w="108" w:type="dxa"/>
+        </w:tblCellMar>
+      </w:tblPr>
+      <w:tblGrid>
+        <w:gridCol w:w="1097"/>
+        <w:gridCol w:w="3371"/>
+      </w:tblGrid>
+      <w:tr>
+        <w:tblPrEx>
+          <w:tblBorders>
+            <w:top w:val="single" w:color="auto" w:sz="4" w:space="0"/>
+            <w:left w:val="single" w:color="auto" w:sz="4" w:space="0"/>
+            <w:bottom w:val="single" w:color="auto" w:sz="4" w:space="0"/>
+            <w:right w:val="single" w:color="auto" w:sz="4" w:space="0"/>
+            <w:insideH w:val="single" w:color="auto" w:sz="4" w:space="0"/>
+            <w:insideV w:val="single" w:color="auto" w:sz="4" w:space="0"/>
+          </w:tblBorders>
+          <w:tblCellMar>
+            <w:top w:w="0" w:type="dxa"/>
+            <w:left w:w="108" w:type="dxa"/>
+            <w:bottom w:w="0" w:type="dxa"/>
+            <w:right w:w="108" w:type="dxa"/>
+          </w:tblCellMar>
+        </w:tblPrEx>
+        <w:tc>
+          <w:tcPr>
+            <w:tcW w:w="1097" w:type="dxa"/>
+            <w:tcBorders>
+              <w:top w:val="single" w:color="auto" w:sz="4" w:space="0"/>
+              <w:left w:val="nil"/>
+              <w:bottom w:val="single" w:color="auto" w:sz="4" w:space="0"/>
+              <w:right w:val="nil"/>
+            </w:tcBorders>
+          </w:tcPr>
+          <w:p>
+            <w:pPr>
+              <w:pStyle w:val="27"/>
+              <w:keepNext w:val="0"/>
+              <w:keepLines w:val="0"/>
+              <w:pageBreakBefore w:val="0"/>
+              <w:widowControl/>
+              <w:kinsoku/>
+              <w:wordWrap/>
+              <w:overflowPunct/>
+              <w:topLinePunct w:val="0"/>
+              <w:autoSpaceDE/>
+              <w:autoSpaceDN/>
+              <w:bidi w:val="0"/>
+              <w:adjustRightInd/>
+              <w:snapToGrid/>
+              <w:spacing w:before="0" w:beforeAutospacing="0" w:after="0" w:afterAutospacing="0"/>
+              <w:jc w:val="center"/>
+              <w:textAlignment w:val="auto"/>
+              <w:rPr>
+                <w:rFonts w:hint="default" w:cs="Times New Roman"/>
+                <w:color w:val="auto"/>
+                <w:kern w:val="2"/>
+                <w:sz w:val="21"/>
+                <w:szCs w:val="21"/>
+                <w:vertAlign w:val="baseline"/>
+                <w:lang w:val="en-US" w:eastAsia="zh-CN"/>
+              </w:rPr>
+            </w:pPr>
+            <w:r>
+              <w:rPr>
+                <w:rFonts w:hint="eastAsia" w:cs="Times New Roman"/>
+                <w:color w:val="auto"/>
+                <w:kern w:val="2"/>
+                <w:sz w:val="21"/>
+                <w:szCs w:val="21"/>
+                <w:vertAlign w:val="baseline"/>
+                <w:lang w:val="en-US" w:eastAsia="zh-CN"/>
+              </w:rPr>
+              <w:t>符号</w:t>
+            </w:r>
+          </w:p>
+        </w:tc>
+        <w:tc>
+          <w:tcPr>
+            <w:tcW w:w="3371" w:type="dxa"/>
+            <w:tcBorders>
+              <w:top w:val="single" w:color="auto" w:sz="4" w:space="0"/>
+              <w:left w:val="nil"/>
+              <w:bottom w:val="single" w:color="auto" w:sz="4" w:space="0"/>
+              <w:right w:val="nil"/>
+            </w:tcBorders>
+          </w:tcPr>
+          <w:p>
+            <w:pPr>
+              <w:pStyle w:val="27"/>
+              <w:keepNext w:val="0"/>
+              <w:keepLines w:val="0"/>
+              <w:pageBreakBefore w:val="0"/>
+              <w:widowControl/>
+              <w:kinsoku/>
+              <w:wordWrap/>
+              <w:overflowPunct/>
+              <w:topLinePunct w:val="0"/>
+              <w:autoSpaceDE/>
+              <w:autoSpaceDN/>
+              <w:bidi w:val="0"/>
+              <w:adjustRightInd/>
+              <w:snapToGrid/>
+              <w:spacing w:before="0" w:beforeAutospacing="0" w:after="0" w:afterAutospacing="0"/>
+              <w:jc w:val="center"/>
+              <w:textAlignment w:val="auto"/>
+              <w:rPr>
+                <w:rFonts w:hint="default" w:cs="Times New Roman"/>
+                <w:color w:val="auto"/>
+                <w:kern w:val="2"/>
+                <w:sz w:val="21"/>
+                <w:szCs w:val="21"/>
+                <w:vertAlign w:val="baseline"/>
+                <w:lang w:val="en-US" w:eastAsia="zh-CN"/>
+              </w:rPr>
+            </w:pPr>
+            <w:r>
+              <w:rPr>
+                <w:rFonts w:hint="eastAsia" w:cs="Times New Roman"/>
+                <w:color w:val="auto"/>
+                <w:kern w:val="2"/>
+                <w:sz w:val="21"/>
+                <w:szCs w:val="21"/>
+                <w:vertAlign w:val="baseline"/>
+                <w:lang w:val="en-US" w:eastAsia="zh-CN"/>
+              </w:rPr>
+              <w:t>描述</w:t>
+            </w:r>
+          </w:p>
+        </w:tc>
+      </w:tr>
+      <w:tr>
+        <w:tblPrEx>
+          <w:tblBorders>
+            <w:top w:val="single" w:color="auto" w:sz="4" w:space="0"/>
+            <w:left w:val="single" w:color="auto" w:sz="4" w:space="0"/>
+            <w:bottom w:val="single" w:color="auto" w:sz="4" w:space="0"/>
+            <w:right w:val="single" w:color="auto" w:sz="4" w:space="0"/>
+            <w:insideH w:val="single" w:color="auto" w:sz="4" w:space="0"/>
+            <w:insideV w:val="single" w:color="auto" w:sz="4" w:space="0"/>
+          </w:tblBorders>
+          <w:tblCellMar>
+            <w:top w:w="0" w:type="dxa"/>
+            <w:left w:w="108" w:type="dxa"/>
+            <w:bottom w:w="0" w:type="dxa"/>
+            <w:right w:w="108" w:type="dxa"/>
+          </w:tblCellMar>
+        </w:tblPrEx>
+        <w:tc>
+          <w:tcPr>
+            <w:tcW w:w="1097" w:type="dxa"/>
+            <w:tcBorders>
+              <w:top w:val="single" w:color="auto" w:sz="4" w:space="0"/>
+              <w:left w:val="nil"/>
+              <w:bottom w:val="nil"/>
+              <w:right w:val="nil"/>
+            </w:tcBorders>
+          </w:tcPr>
+          <w:p>
+            <w:pPr>
+              <w:pStyle w:val="27"/>
+              <w:keepNext w:val="0"/>
+              <w:keepLines w:val="0"/>
+              <w:pageBreakBefore w:val="0"/>
+              <w:widowControl/>
+              <w:kinsoku/>
+              <w:wordWrap/>
+              <w:overflowPunct/>
+              <w:topLinePunct w:val="0"/>
+              <w:autoSpaceDE/>
+              <w:autoSpaceDN/>
+              <w:bidi w:val="0"/>
+              <w:adjustRightInd/>
+              <w:snapToGrid/>
+              <w:spacing w:before="0" w:beforeAutospacing="0" w:after="0" w:afterAutospacing="0"/>
+              <w:jc w:val="center"/>
+              <w:textAlignment w:val="auto"/>
+              <w:rPr>
+                <w:rFonts w:hint="eastAsia" w:cs="Times New Roman"/>
+                <w:color w:val="auto"/>
+                <w:kern w:val="2"/>
+                <w:sz w:val="21"/>
+                <w:szCs w:val="21"/>
+                <w:vertAlign w:val="baseline"/>
+                <w:lang w:val="en-US" w:eastAsia="zh-CN"/>
+              </w:rPr>
+            </w:pPr>
+            <m:oMathPara>
+              <m:oMath>
+                <m:r>
+                  <m:rPr/>
+                  <w:rPr>
+                    <w:rFonts w:hint="default" w:ascii="Cambria Math" w:hAnsi="Cambria Math" w:cs="Times New Roman"/>
+                    <w:color w:val="auto"/>
+                    <w:kern w:val="2"/>
+                    <w:sz w:val="21"/>
+                    <w:szCs w:val="21"/>
+                    <w:lang w:val="en-US" w:eastAsia="zh-CN" w:bidi="ar-SA"/>
+                  </w:rPr>
+                  <m:t>U</m:t>
+                </m:r>
+              </m:oMath>
+            </m:oMathPara>
+          </w:p>
+        </w:tc>
+        <w:tc>
+          <w:tcPr>
+            <w:tcW w:w="3371" w:type="dxa"/>
+            <w:tcBorders>
+              <w:top w:val="single" w:color="auto" w:sz="4" w:space="0"/>
+              <w:left w:val="nil"/>
+              <w:bottom w:val="nil"/>
+              <w:right w:val="nil"/>
+            </w:tcBorders>
+          </w:tcPr>
+          <w:p>
+            <w:pPr>
+              <w:pStyle w:val="27"/>
+              <w:keepNext w:val="0"/>
+              <w:keepLines w:val="0"/>
+              <w:pageBreakBefore w:val="0"/>
+              <w:widowControl/>
+              <w:kinsoku/>
+              <w:wordWrap/>
+              <w:overflowPunct/>
+              <w:topLinePunct w:val="0"/>
+              <w:autoSpaceDE/>
+              <w:autoSpaceDN/>
+              <w:bidi w:val="0"/>
+              <w:adjustRightInd/>
+              <w:snapToGrid/>
+              <w:spacing w:before="0" w:beforeAutospacing="0" w:after="0" w:afterAutospacing="0"/>
+              <w:jc w:val="left"/>
+              <w:textAlignment w:val="auto"/>
+              <w:rPr>
+                <w:rFonts w:hint="default" w:eastAsia="宋体" w:cs="Times New Roman"/>
+                <w:color w:val="auto"/>
+                <w:kern w:val="2"/>
+                <w:sz w:val="21"/>
+                <w:szCs w:val="21"/>
+                <w:vertAlign w:val="baseline"/>
+                <w:lang w:val="en-US" w:eastAsia="zh-CN"/>
+              </w:rPr>
+            </w:pPr>
+            <w:r>
+              <w:rPr>
+                <w:rFonts w:hint="eastAsia" w:cs="Times New Roman"/>
+                <w:color w:val="auto"/>
+                <w:kern w:val="2"/>
+                <w:sz w:val="21"/>
+                <w:szCs w:val="21"/>
+                <w:vertAlign w:val="baseline"/>
+                <w:lang w:val="en-US" w:eastAsia="zh-CN"/>
+              </w:rPr>
+              <w:t>参与同行互评的学生集合，</w:t>
+            </w:r>
+            <m:oMath>
+              <m:sSub>
+                <m:sSubPr>
+                  <m:ctrlPr>
+                    <w:rPr>
+                      <w:rFonts w:ascii="Cambria Math" w:hAnsi="Cambria Math" w:cs="Times New Roman"/>
+                      <w:i/>
+                      <w:color w:val="auto"/>
+                      <w:kern w:val="2"/>
+                      <w:sz w:val="21"/>
+                      <w:szCs w:val="21"/>
+                      <w:lang w:val="en-US"/>
+                    </w:rPr>
+                  </m:ctrlPr>
+                </m:sSubPr>
+                <m:e>
+                  <m:r>
+                    <m:rPr/>
+                    <w:rPr>
+                      <w:rFonts w:hint="default" w:ascii="Cambria Math" w:hAnsi="Cambria Math" w:cs="Times New Roman"/>
+                      <w:color w:val="auto"/>
+                      <w:kern w:val="2"/>
+                      <w:sz w:val="21"/>
+                      <w:szCs w:val="21"/>
+                      <w:lang w:val="en-US" w:eastAsia="zh-CN"/>
+                    </w:rPr>
+                    <m:t>u</m:t>
+                  </m:r>
+                  <m:ctrlPr>
+                    <w:rPr>
+                      <w:rFonts w:ascii="Cambria Math" w:hAnsi="Cambria Math" w:cs="Times New Roman"/>
+                      <w:i/>
+                      <w:color w:val="auto"/>
+                      <w:kern w:val="2"/>
+                      <w:sz w:val="21"/>
+                      <w:szCs w:val="21"/>
+                      <w:lang w:val="en-US"/>
+                    </w:rPr>
+                  </m:ctrlPr>
+                </m:e>
+                <m:sub>
+                  <m:r>
+                    <m:rPr/>
+                    <w:rPr>
+                      <w:rFonts w:hint="default" w:ascii="Cambria Math" w:hAnsi="Cambria Math" w:cs="Times New Roman"/>
+                      <w:color w:val="auto"/>
+                      <w:kern w:val="2"/>
+                      <w:sz w:val="21"/>
+                      <w:szCs w:val="21"/>
+                      <w:lang w:val="en-US" w:eastAsia="zh-CN"/>
+                    </w:rPr>
+                    <m:t>i</m:t>
+                  </m:r>
+                  <m:ctrlPr>
+                    <w:rPr>
+                      <w:rFonts w:ascii="Cambria Math" w:hAnsi="Cambria Math" w:cs="Times New Roman"/>
+                      <w:i/>
+                      <w:color w:val="auto"/>
+                      <w:kern w:val="2"/>
+                      <w:sz w:val="21"/>
+                      <w:szCs w:val="21"/>
+                      <w:lang w:val="en-US"/>
+                    </w:rPr>
+                  </m:ctrlPr>
+                </m:sub>
+              </m:sSub>
+            </m:oMath>
+            <w:r>
+              <w:rPr>
+                <w:rFonts w:hint="eastAsia" w:hAnsi="Cambria Math" w:cs="Times New Roman"/>
+                <w:i w:val="0"/>
+                <w:color w:val="auto"/>
+                <w:kern w:val="2"/>
+                <w:sz w:val="21"/>
+                <w:szCs w:val="21"/>
+                <w:lang w:val="en-US" w:eastAsia="zh-CN"/>
+              </w:rPr>
+              <w:t>表示第</w:t>
+            </w:r>
+            <w:r>
+              <w:rPr>
+                <w:rFonts w:hint="default" w:ascii="Times New Roman" w:hAnsi="Times New Roman" w:cs="Times New Roman"/>
+                <w:i/>
+                <w:iCs/>
+                <w:color w:val="auto"/>
+                <w:kern w:val="2"/>
+                <w:sz w:val="21"/>
+                <w:szCs w:val="21"/>
+                <w:lang w:val="en-US" w:eastAsia="zh-CN"/>
+              </w:rPr>
+              <w:t>i</w:t>
+            </w:r>
+            <w:r>
+              <w:rPr>
+                <w:rFonts w:hint="eastAsia" w:hAnsi="Cambria Math" w:cs="Times New Roman"/>
+                <w:i w:val="0"/>
+                <w:color w:val="auto"/>
+                <w:kern w:val="2"/>
+                <w:sz w:val="21"/>
+                <w:szCs w:val="21"/>
+                <w:lang w:val="en-US" w:eastAsia="zh-CN"/>
+              </w:rPr>
+              <w:t>个学生</w:t>
+            </w:r>
+          </w:p>
+        </w:tc>
+      </w:tr>
+      <w:tr>
+        <w:tblPrEx>
+          <w:tblBorders>
+            <w:top w:val="single" w:color="auto" w:sz="4" w:space="0"/>
+            <w:left w:val="single" w:color="auto" w:sz="4" w:space="0"/>
+            <w:bottom w:val="single" w:color="auto" w:sz="4" w:space="0"/>
+            <w:right w:val="single" w:color="auto" w:sz="4" w:space="0"/>
+            <w:insideH w:val="single" w:color="auto" w:sz="4" w:space="0"/>
+            <w:insideV w:val="single" w:color="auto" w:sz="4" w:space="0"/>
+          </w:tblBorders>
+          <w:tblCellMar>
+            <w:top w:w="0" w:type="dxa"/>
+            <w:left w:w="108" w:type="dxa"/>
+            <w:bottom w:w="0" w:type="dxa"/>
+            <w:right w:w="108" w:type="dxa"/>
+          </w:tblCellMar>
+        </w:tblPrEx>
+        <w:tc>
+          <w:tcPr>
+            <w:tcW w:w="1097" w:type="dxa"/>
+            <w:tcBorders>
+              <w:top w:val="nil"/>
+              <w:left w:val="nil"/>
+              <w:bottom w:val="nil"/>
+              <w:right w:val="nil"/>
+            </w:tcBorders>
+          </w:tcPr>
+          <w:p>
+            <w:pPr>
+              <w:pStyle w:val="27"/>
+              <w:keepNext w:val="0"/>
+              <w:keepLines w:val="0"/>
+              <w:pageBreakBefore w:val="0"/>
+              <w:widowControl/>
+              <w:kinsoku/>
+              <w:wordWrap/>
+              <w:overflowPunct/>
+              <w:topLinePunct w:val="0"/>
+              <w:autoSpaceDE/>
+              <w:autoSpaceDN/>
+              <w:bidi w:val="0"/>
+              <w:adjustRightInd/>
+              <w:snapToGrid/>
+              <w:spacing w:before="0" w:beforeAutospacing="0" w:after="0" w:afterAutospacing="0"/>
+              <w:jc w:val="center"/>
+              <w:textAlignment w:val="auto"/>
+              <w:rPr>
+                <w:rFonts w:hint="eastAsia" w:cs="Times New Roman"/>
+                <w:color w:val="auto"/>
+                <w:kern w:val="2"/>
+                <w:sz w:val="21"/>
+                <w:szCs w:val="21"/>
+                <w:vertAlign w:val="baseline"/>
+                <w:lang w:val="en-US" w:eastAsia="zh-CN"/>
+              </w:rPr>
+            </w:pPr>
+            <w:r>
+              <w:rPr>
+                <w:rFonts w:hint="default" w:ascii="Times New Roman" w:hAnsi="Times New Roman" w:cs="Times New Roman"/>
+                <w:i/>
+                <w:iCs/>
+                <w:color w:val="auto"/>
+                <w:kern w:val="2"/>
+                <w:sz w:val="21"/>
+                <w:szCs w:val="21"/>
+                <w:lang w:val="en-US" w:eastAsia="zh-CN"/>
+              </w:rPr>
+              <w:t>v</w:t>
+            </w:r>
+          </w:p>
+        </w:tc>
+        <w:tc>
+          <w:tcPr>
+            <w:tcW w:w="3371" w:type="dxa"/>
+            <w:tcBorders>
+              <w:top w:val="nil"/>
+              <w:left w:val="nil"/>
+              <w:bottom w:val="nil"/>
+              <w:right w:val="nil"/>
+            </w:tcBorders>
+          </w:tcPr>
+          <w:p>
+            <w:pPr>
+              <w:pStyle w:val="27"/>
+              <w:keepNext w:val="0"/>
+              <w:keepLines w:val="0"/>
+              <w:pageBreakBefore w:val="0"/>
+              <w:widowControl/>
+              <w:kinsoku/>
+              <w:wordWrap/>
+              <w:overflowPunct/>
+              <w:topLinePunct w:val="0"/>
+              <w:autoSpaceDE/>
+              <w:autoSpaceDN/>
+              <w:bidi w:val="0"/>
+              <w:adjustRightInd/>
+              <w:snapToGrid/>
+              <w:spacing w:before="0" w:beforeAutospacing="0" w:after="0" w:afterAutospacing="0"/>
+              <w:jc w:val="left"/>
+              <w:textAlignment w:val="auto"/>
+              <w:rPr>
+                <w:rFonts w:hint="eastAsia" w:cs="Times New Roman"/>
+                <w:color w:val="auto"/>
+                <w:kern w:val="2"/>
+                <w:sz w:val="21"/>
+                <w:szCs w:val="21"/>
+                <w:vertAlign w:val="baseline"/>
+                <w:lang w:val="en-US" w:eastAsia="zh-CN"/>
+              </w:rPr>
+            </w:pPr>
+            <w:r>
+              <w:rPr>
+                <w:rFonts w:hint="eastAsia" w:cs="Times New Roman"/>
+                <w:color w:val="auto"/>
+                <w:kern w:val="2"/>
+                <w:sz w:val="21"/>
+                <w:szCs w:val="21"/>
+                <w:lang w:val="en-US" w:eastAsia="zh-CN"/>
+              </w:rPr>
+              <w:t>一位同行评价者，</w:t>
+            </w:r>
+            <m:oMath>
+              <m:r>
+                <m:rPr/>
+                <w:rPr>
+                  <w:rFonts w:hint="default" w:ascii="Cambria Math" w:hAnsi="Cambria Math" w:cs="Times New Roman"/>
+                  <w:color w:val="auto"/>
+                  <w:kern w:val="2"/>
+                  <w:sz w:val="21"/>
+                  <w:szCs w:val="21"/>
+                  <w:lang w:val="en-US" w:eastAsia="zh-CN" w:bidi="ar-SA"/>
+                </w:rPr>
+                <m:t>v</m:t>
+              </m:r>
+              <m:r>
+                <m:rPr/>
+                <w:rPr>
+                  <w:rFonts w:ascii="Cambria Math" w:hAnsi="Cambria Math" w:cs="Times New Roman"/>
+                  <w:color w:val="auto"/>
+                  <w:kern w:val="2"/>
+                  <w:sz w:val="21"/>
+                  <w:szCs w:val="21"/>
+                  <w:lang w:val="en-US" w:bidi="ar-SA"/>
+                </w:rPr>
+                <m:t>∈</m:t>
+              </m:r>
+              <m:r>
+                <m:rPr/>
+                <w:rPr>
+                  <w:rFonts w:hint="default" w:ascii="Cambria Math" w:hAnsi="Cambria Math" w:cs="Times New Roman"/>
+                  <w:color w:val="auto"/>
+                  <w:kern w:val="2"/>
+                  <w:sz w:val="21"/>
+                  <w:szCs w:val="21"/>
+                  <w:lang w:val="en-US" w:eastAsia="zh-CN" w:bidi="ar-SA"/>
+                </w:rPr>
+                <m:t>U</m:t>
+              </m:r>
+            </m:oMath>
+          </w:p>
+        </w:tc>
+      </w:tr>
+      <w:tr>
+        <w:tblPrEx>
+          <w:tblBorders>
+            <w:top w:val="single" w:color="auto" w:sz="4" w:space="0"/>
+            <w:left w:val="single" w:color="auto" w:sz="4" w:space="0"/>
+            <w:bottom w:val="single" w:color="auto" w:sz="4" w:space="0"/>
+            <w:right w:val="single" w:color="auto" w:sz="4" w:space="0"/>
+            <w:insideH w:val="single" w:color="auto" w:sz="4" w:space="0"/>
+            <w:insideV w:val="single" w:color="auto" w:sz="4" w:space="0"/>
+          </w:tblBorders>
+          <w:tblCellMar>
+            <w:top w:w="0" w:type="dxa"/>
+            <w:left w:w="108" w:type="dxa"/>
+            <w:bottom w:w="0" w:type="dxa"/>
+            <w:right w:w="108" w:type="dxa"/>
+          </w:tblCellMar>
+        </w:tblPrEx>
+        <w:tc>
+          <w:tcPr>
+            <w:tcW w:w="1097" w:type="dxa"/>
+            <w:tcBorders>
+              <w:top w:val="nil"/>
+              <w:left w:val="nil"/>
+              <w:bottom w:val="nil"/>
+              <w:right w:val="nil"/>
+            </w:tcBorders>
+          </w:tcPr>
+          <w:p>
+            <w:pPr>
+              <w:pStyle w:val="27"/>
+              <w:keepNext w:val="0"/>
+              <w:keepLines w:val="0"/>
+              <w:pageBreakBefore w:val="0"/>
+              <w:widowControl/>
+              <w:kinsoku/>
+              <w:wordWrap/>
+              <w:overflowPunct/>
+              <w:topLinePunct w:val="0"/>
+              <w:autoSpaceDE/>
+              <w:autoSpaceDN/>
+              <w:bidi w:val="0"/>
+              <w:adjustRightInd/>
+              <w:snapToGrid/>
+              <w:spacing w:before="0" w:beforeAutospacing="0" w:after="0" w:afterAutospacing="0"/>
+              <w:jc w:val="center"/>
+              <w:textAlignment w:val="auto"/>
+              <w:rPr>
+                <w:rFonts w:hint="default" w:cs="Times New Roman"/>
+                <w:color w:val="auto"/>
+                <w:kern w:val="2"/>
+                <w:sz w:val="21"/>
+                <w:szCs w:val="21"/>
+                <w:vertAlign w:val="baseline"/>
+                <w:lang w:val="en-US" w:eastAsia="zh-CN"/>
+              </w:rPr>
+            </w:pPr>
+            <w:r>
+              <w:rPr>
+                <w:rFonts w:hint="default" w:ascii="Times New Roman" w:hAnsi="Times New Roman" w:cs="Times New Roman"/>
+                <w:i/>
+                <w:iCs/>
+                <w:color w:val="auto"/>
+                <w:kern w:val="2"/>
+                <w:sz w:val="21"/>
+                <w:szCs w:val="21"/>
+                <w:vertAlign w:val="baseline"/>
+                <w:lang w:val="en-US" w:eastAsia="zh-CN"/>
+              </w:rPr>
+              <w:t>l</w:t>
+            </w:r>
+          </w:p>
+        </w:tc>
+        <w:tc>
+          <w:tcPr>
+            <w:tcW w:w="3371" w:type="dxa"/>
+            <w:tcBorders>
+              <w:top w:val="nil"/>
+              <w:left w:val="nil"/>
+              <w:bottom w:val="nil"/>
+              <w:right w:val="nil"/>
+            </w:tcBorders>
+          </w:tcPr>
+          <w:p>
+            <w:pPr>
+              <w:pStyle w:val="27"/>
+              <w:keepNext w:val="0"/>
+              <w:keepLines w:val="0"/>
+              <w:pageBreakBefore w:val="0"/>
+              <w:widowControl/>
+              <w:kinsoku/>
+              <w:wordWrap/>
+              <w:overflowPunct/>
+              <w:topLinePunct w:val="0"/>
+              <w:autoSpaceDE/>
+              <w:autoSpaceDN/>
+              <w:bidi w:val="0"/>
+              <w:adjustRightInd/>
+              <w:snapToGrid/>
+              <w:spacing w:before="0" w:beforeAutospacing="0" w:after="0" w:afterAutospacing="0"/>
+              <w:jc w:val="left"/>
+              <w:textAlignment w:val="auto"/>
+              <w:rPr>
+                <w:rFonts w:hint="default" w:eastAsia="宋体" w:cs="Times New Roman"/>
+                <w:color w:val="auto"/>
+                <w:kern w:val="2"/>
+                <w:sz w:val="21"/>
+                <w:szCs w:val="21"/>
+                <w:vertAlign w:val="baseline"/>
+                <w:lang w:val="en-US" w:eastAsia="zh-CN"/>
+              </w:rPr>
+            </w:pPr>
+            <w:r>
+              <w:rPr>
+                <w:rFonts w:hint="eastAsia" w:cs="Times New Roman"/>
+                <w:color w:val="auto"/>
+                <w:kern w:val="2"/>
+                <w:sz w:val="21"/>
+                <w:szCs w:val="21"/>
+                <w:vertAlign w:val="baseline"/>
+                <w:lang w:val="en-US" w:eastAsia="zh-CN"/>
+              </w:rPr>
+              <w:t>每个学生在同行评审阶段评价的作业数量</w:t>
+            </w:r>
+          </w:p>
+        </w:tc>
+      </w:tr>
+      <w:tr>
+        <w:tblPrEx>
+          <w:tblBorders>
+            <w:top w:val="single" w:color="auto" w:sz="4" w:space="0"/>
+            <w:left w:val="single" w:color="auto" w:sz="4" w:space="0"/>
+            <w:bottom w:val="single" w:color="auto" w:sz="4" w:space="0"/>
+            <w:right w:val="single" w:color="auto" w:sz="4" w:space="0"/>
+            <w:insideH w:val="single" w:color="auto" w:sz="4" w:space="0"/>
+            <w:insideV w:val="single" w:color="auto" w:sz="4" w:space="0"/>
+          </w:tblBorders>
+          <w:tblCellMar>
+            <w:top w:w="0" w:type="dxa"/>
+            <w:left w:w="108" w:type="dxa"/>
+            <w:bottom w:w="0" w:type="dxa"/>
+            <w:right w:w="108" w:type="dxa"/>
+          </w:tblCellMar>
+        </w:tblPrEx>
+        <w:tc>
+          <w:tcPr>
+            <w:tcW w:w="1097" w:type="dxa"/>
+            <w:tcBorders>
+              <w:top w:val="nil"/>
+              <w:left w:val="nil"/>
+              <w:bottom w:val="nil"/>
+              <w:right w:val="nil"/>
+            </w:tcBorders>
+          </w:tcPr>
+          <w:p>
+            <w:pPr>
+              <w:pStyle w:val="27"/>
+              <w:keepNext w:val="0"/>
+              <w:keepLines w:val="0"/>
+              <w:pageBreakBefore w:val="0"/>
+              <w:widowControl/>
+              <w:kinsoku/>
+              <w:wordWrap/>
+              <w:overflowPunct/>
+              <w:topLinePunct w:val="0"/>
+              <w:autoSpaceDE/>
+              <w:autoSpaceDN/>
+              <w:bidi w:val="0"/>
+              <w:adjustRightInd/>
+              <w:snapToGrid/>
+              <w:spacing w:before="0" w:beforeAutospacing="0" w:after="0" w:afterAutospacing="0"/>
+              <w:jc w:val="center"/>
+              <w:textAlignment w:val="auto"/>
+              <w:rPr>
+                <w:rFonts w:hint="eastAsia" w:cs="Times New Roman"/>
+                <w:color w:val="auto"/>
+                <w:kern w:val="2"/>
+                <w:sz w:val="21"/>
+                <w:szCs w:val="21"/>
+                <w:vertAlign w:val="baseline"/>
+                <w:lang w:val="en-US" w:eastAsia="zh-CN"/>
+              </w:rPr>
+            </w:pPr>
+            <m:oMathPara>
+              <m:oMath>
+                <m:r>
+                  <m:rPr/>
+                  <w:rPr>
+                    <w:rFonts w:hint="default" w:ascii="Cambria Math" w:hAnsi="Cambria Math" w:cs="Times New Roman"/>
+                    <w:color w:val="auto"/>
+                    <w:kern w:val="2"/>
+                    <w:sz w:val="21"/>
+                    <w:szCs w:val="21"/>
+                    <w:lang w:val="en-US"/>
+                  </w:rPr>
+                  <m:t>φ</m:t>
+                </m:r>
+              </m:oMath>
+            </m:oMathPara>
+          </w:p>
+        </w:tc>
+        <w:tc>
+          <w:tcPr>
+            <w:tcW w:w="3371" w:type="dxa"/>
+            <w:tcBorders>
+              <w:top w:val="nil"/>
+              <w:left w:val="nil"/>
+              <w:bottom w:val="nil"/>
+              <w:right w:val="nil"/>
+            </w:tcBorders>
+          </w:tcPr>
+          <w:p>
+            <w:pPr>
+              <w:pStyle w:val="27"/>
+              <w:keepNext w:val="0"/>
+              <w:keepLines w:val="0"/>
+              <w:pageBreakBefore w:val="0"/>
+              <w:widowControl/>
+              <w:kinsoku/>
+              <w:wordWrap/>
+              <w:overflowPunct/>
+              <w:topLinePunct w:val="0"/>
+              <w:autoSpaceDE/>
+              <w:autoSpaceDN/>
+              <w:bidi w:val="0"/>
+              <w:adjustRightInd/>
+              <w:snapToGrid/>
+              <w:spacing w:before="0" w:beforeAutospacing="0" w:after="0" w:afterAutospacing="0"/>
+              <w:jc w:val="left"/>
+              <w:textAlignment w:val="auto"/>
+              <w:rPr>
+                <w:rFonts w:hint="default" w:cs="Times New Roman"/>
+                <w:color w:val="auto"/>
+                <w:kern w:val="2"/>
+                <w:sz w:val="21"/>
+                <w:szCs w:val="21"/>
+                <w:vertAlign w:val="baseline"/>
+                <w:lang w:val="en-US" w:eastAsia="zh-CN"/>
+              </w:rPr>
+            </w:pPr>
+            <w:r>
+              <w:rPr>
+                <w:rFonts w:hint="eastAsia" w:cs="Times New Roman"/>
+                <w:color w:val="auto"/>
+                <w:kern w:val="2"/>
+                <w:sz w:val="21"/>
+                <w:szCs w:val="21"/>
+                <w:vertAlign w:val="baseline"/>
+                <w:lang w:val="en-US" w:eastAsia="zh-CN"/>
+              </w:rPr>
+              <w:t>作业的满分</w:t>
+            </w:r>
+          </w:p>
+        </w:tc>
+      </w:tr>
+      <w:tr>
+        <w:tblPrEx>
+          <w:tblBorders>
+            <w:top w:val="single" w:color="auto" w:sz="4" w:space="0"/>
+            <w:left w:val="single" w:color="auto" w:sz="4" w:space="0"/>
+            <w:bottom w:val="single" w:color="auto" w:sz="4" w:space="0"/>
+            <w:right w:val="single" w:color="auto" w:sz="4" w:space="0"/>
+            <w:insideH w:val="single" w:color="auto" w:sz="4" w:space="0"/>
+            <w:insideV w:val="single" w:color="auto" w:sz="4" w:space="0"/>
+          </w:tblBorders>
+          <w:tblCellMar>
+            <w:top w:w="0" w:type="dxa"/>
+            <w:left w:w="108" w:type="dxa"/>
+            <w:bottom w:w="0" w:type="dxa"/>
+            <w:right w:w="108" w:type="dxa"/>
+          </w:tblCellMar>
+        </w:tblPrEx>
+        <w:tc>
+          <w:tcPr>
+            <w:tcW w:w="1097" w:type="dxa"/>
+            <w:tcBorders>
+              <w:top w:val="nil"/>
+              <w:left w:val="nil"/>
+              <w:bottom w:val="nil"/>
+              <w:right w:val="nil"/>
+            </w:tcBorders>
+          </w:tcPr>
+          <w:p>
+            <w:pPr>
+              <w:pStyle w:val="27"/>
+              <w:keepNext w:val="0"/>
+              <w:keepLines w:val="0"/>
+              <w:pageBreakBefore w:val="0"/>
+              <w:widowControl/>
+              <w:kinsoku/>
+              <w:wordWrap/>
+              <w:overflowPunct/>
+              <w:topLinePunct w:val="0"/>
+              <w:autoSpaceDE/>
+              <w:autoSpaceDN/>
+              <w:bidi w:val="0"/>
+              <w:adjustRightInd/>
+              <w:snapToGrid/>
+              <w:spacing w:before="0" w:beforeAutospacing="0" w:after="0" w:afterAutospacing="0"/>
+              <w:jc w:val="center"/>
+              <w:textAlignment w:val="auto"/>
+              <w:rPr>
+                <w:rFonts w:hint="eastAsia" w:cs="Times New Roman"/>
+                <w:color w:val="auto"/>
+                <w:kern w:val="2"/>
+                <w:sz w:val="21"/>
+                <w:szCs w:val="21"/>
+                <w:vertAlign w:val="baseline"/>
+                <w:lang w:val="en-US" w:eastAsia="zh-CN"/>
+              </w:rPr>
+            </w:pPr>
+            <m:oMathPara>
+              <m:oMath>
+                <m:sSub>
+                  <m:sSubPr>
+                    <m:ctrlPr>
+                      <w:rPr>
+                        <w:rFonts w:ascii="Cambria Math" w:hAnsi="Cambria Math" w:cs="Times New Roman"/>
+                        <w:i/>
+                        <w:color w:val="auto"/>
+                        <w:kern w:val="2"/>
+                        <w:sz w:val="21"/>
+                        <w:szCs w:val="21"/>
+                        <w:lang w:val="en-US"/>
+                      </w:rPr>
+                    </m:ctrlPr>
+                  </m:sSubPr>
+                  <m:e>
+                    <m:r>
+                      <m:rPr/>
+                      <w:rPr>
+                        <w:rFonts w:hint="default" w:ascii="Cambria Math" w:hAnsi="Cambria Math" w:cs="Times New Roman"/>
+                        <w:color w:val="auto"/>
+                        <w:kern w:val="2"/>
+                        <w:sz w:val="21"/>
+                        <w:szCs w:val="21"/>
+                        <w:lang w:val="en-US" w:eastAsia="zh-CN"/>
+                      </w:rPr>
+                      <m:t>s</m:t>
+                    </m:r>
+                    <m:ctrlPr>
+                      <w:rPr>
+                        <w:rFonts w:ascii="Cambria Math" w:hAnsi="Cambria Math" w:cs="Times New Roman"/>
+                        <w:i/>
+                        <w:color w:val="auto"/>
+                        <w:kern w:val="2"/>
+                        <w:sz w:val="21"/>
+                        <w:szCs w:val="21"/>
+                        <w:lang w:val="en-US"/>
+                      </w:rPr>
+                    </m:ctrlPr>
+                  </m:e>
+                  <m:sub>
+                    <m:r>
+                      <m:rPr/>
+                      <w:rPr>
+                        <w:rFonts w:hint="default" w:ascii="Cambria Math" w:hAnsi="Cambria Math" w:cs="Times New Roman"/>
+                        <w:color w:val="auto"/>
+                        <w:kern w:val="2"/>
+                        <w:sz w:val="21"/>
+                        <w:szCs w:val="21"/>
+                        <w:lang w:val="en-US" w:eastAsia="zh-CN"/>
+                      </w:rPr>
+                      <m:t>i</m:t>
+                    </m:r>
+                    <m:ctrlPr>
+                      <w:rPr>
+                        <w:rFonts w:ascii="Cambria Math" w:hAnsi="Cambria Math" w:cs="Times New Roman"/>
+                        <w:i/>
+                        <w:color w:val="auto"/>
+                        <w:kern w:val="2"/>
+                        <w:sz w:val="21"/>
+                        <w:szCs w:val="21"/>
+                        <w:lang w:val="en-US"/>
+                      </w:rPr>
+                    </m:ctrlPr>
+                  </m:sub>
+                </m:sSub>
+              </m:oMath>
+            </m:oMathPara>
+          </w:p>
+        </w:tc>
+        <w:tc>
+          <w:tcPr>
+            <w:tcW w:w="3371" w:type="dxa"/>
+            <w:tcBorders>
+              <w:top w:val="nil"/>
+              <w:left w:val="nil"/>
+              <w:bottom w:val="nil"/>
+              <w:right w:val="nil"/>
+            </w:tcBorders>
+          </w:tcPr>
+          <w:p>
+            <w:pPr>
+              <w:pStyle w:val="27"/>
+              <w:keepNext w:val="0"/>
+              <w:keepLines w:val="0"/>
+              <w:pageBreakBefore w:val="0"/>
+              <w:widowControl/>
+              <w:kinsoku/>
+              <w:wordWrap/>
+              <w:overflowPunct/>
+              <w:topLinePunct w:val="0"/>
+              <w:autoSpaceDE/>
+              <w:autoSpaceDN/>
+              <w:bidi w:val="0"/>
+              <w:adjustRightInd/>
+              <w:snapToGrid/>
+              <w:spacing w:before="0" w:beforeAutospacing="0" w:after="0" w:afterAutospacing="0"/>
+              <w:jc w:val="left"/>
+              <w:textAlignment w:val="auto"/>
+              <w:rPr>
+                <w:rFonts w:hint="default" w:cs="Times New Roman"/>
+                <w:color w:val="auto"/>
+                <w:kern w:val="2"/>
+                <w:sz w:val="21"/>
+                <w:szCs w:val="21"/>
+                <w:vertAlign w:val="baseline"/>
+                <w:lang w:val="en-US" w:eastAsia="zh-CN"/>
+              </w:rPr>
+            </w:pPr>
+            <w:r>
+              <w:rPr>
+                <w:rFonts w:hint="eastAsia" w:cs="Times New Roman"/>
+                <w:color w:val="auto"/>
+                <w:kern w:val="2"/>
+                <w:sz w:val="21"/>
+                <w:szCs w:val="21"/>
+                <w:vertAlign w:val="baseline"/>
+                <w:lang w:val="en-US" w:eastAsia="zh-CN"/>
+              </w:rPr>
+              <w:t>学生</w:t>
+            </w:r>
+            <m:oMath>
+              <m:sSub>
+                <m:sSubPr>
+                  <m:ctrlPr>
+                    <w:rPr>
+                      <w:rFonts w:ascii="Cambria Math" w:hAnsi="Cambria Math" w:cs="Times New Roman"/>
+                      <w:i/>
+                      <w:color w:val="auto"/>
+                      <w:kern w:val="2"/>
+                      <w:sz w:val="21"/>
+                      <w:szCs w:val="21"/>
+                      <w:lang w:val="en-US"/>
+                    </w:rPr>
+                  </m:ctrlPr>
+                </m:sSubPr>
+                <m:e>
+                  <m:r>
+                    <m:rPr/>
+                    <w:rPr>
+                      <w:rFonts w:hint="default" w:ascii="Cambria Math" w:hAnsi="Cambria Math" w:cs="Times New Roman"/>
+                      <w:color w:val="auto"/>
+                      <w:kern w:val="2"/>
+                      <w:sz w:val="21"/>
+                      <w:szCs w:val="21"/>
+                      <w:lang w:val="en-US" w:eastAsia="zh-CN"/>
+                    </w:rPr>
+                    <m:t>u</m:t>
+                  </m:r>
+                  <m:ctrlPr>
+                    <w:rPr>
+                      <w:rFonts w:ascii="Cambria Math" w:hAnsi="Cambria Math" w:cs="Times New Roman"/>
+                      <w:i/>
+                      <w:color w:val="auto"/>
+                      <w:kern w:val="2"/>
+                      <w:sz w:val="21"/>
+                      <w:szCs w:val="21"/>
+                      <w:lang w:val="en-US"/>
+                    </w:rPr>
+                  </m:ctrlPr>
+                </m:e>
+                <m:sub>
+                  <m:r>
+                    <m:rPr/>
+                    <w:rPr>
+                      <w:rFonts w:hint="default" w:ascii="Cambria Math" w:hAnsi="Cambria Math" w:cs="Times New Roman"/>
+                      <w:color w:val="auto"/>
+                      <w:kern w:val="2"/>
+                      <w:sz w:val="21"/>
+                      <w:szCs w:val="21"/>
+                      <w:lang w:val="en-US" w:eastAsia="zh-CN"/>
+                    </w:rPr>
+                    <m:t>i</m:t>
+                  </m:r>
+                  <m:ctrlPr>
+                    <w:rPr>
+                      <w:rFonts w:ascii="Cambria Math" w:hAnsi="Cambria Math" w:cs="Times New Roman"/>
+                      <w:i/>
+                      <w:color w:val="auto"/>
+                      <w:kern w:val="2"/>
+                      <w:sz w:val="21"/>
+                      <w:szCs w:val="21"/>
+                      <w:lang w:val="en-US"/>
+                    </w:rPr>
+                  </m:ctrlPr>
+                </m:sub>
+              </m:sSub>
+            </m:oMath>
+            <w:r>
+              <w:rPr>
+                <w:rFonts w:hint="eastAsia" w:hAnsi="Cambria Math" w:cs="Times New Roman"/>
+                <w:i w:val="0"/>
+                <w:color w:val="auto"/>
+                <w:kern w:val="2"/>
+                <w:sz w:val="21"/>
+                <w:szCs w:val="21"/>
+                <w:lang w:val="en-US" w:eastAsia="zh-CN"/>
+              </w:rPr>
+              <w:t>作业</w:t>
+            </w:r>
+            <w:r>
+              <w:rPr>
+                <w:rFonts w:hint="eastAsia" w:cs="Times New Roman"/>
+                <w:color w:val="auto"/>
+                <w:kern w:val="2"/>
+                <w:sz w:val="21"/>
+                <w:szCs w:val="21"/>
+                <w:vertAlign w:val="baseline"/>
+                <w:lang w:val="en-US" w:eastAsia="zh-CN"/>
+              </w:rPr>
+              <w:t>的真实分数</w:t>
+            </w:r>
+          </w:p>
+        </w:tc>
+      </w:tr>
+      <w:tr>
+        <w:tblPrEx>
+          <w:tblBorders>
+            <w:top w:val="single" w:color="auto" w:sz="4" w:space="0"/>
+            <w:left w:val="single" w:color="auto" w:sz="4" w:space="0"/>
+            <w:bottom w:val="single" w:color="auto" w:sz="4" w:space="0"/>
+            <w:right w:val="single" w:color="auto" w:sz="4" w:space="0"/>
+            <w:insideH w:val="single" w:color="auto" w:sz="4" w:space="0"/>
+            <w:insideV w:val="single" w:color="auto" w:sz="4" w:space="0"/>
+          </w:tblBorders>
+          <w:tblCellMar>
+            <w:top w:w="0" w:type="dxa"/>
+            <w:left w:w="108" w:type="dxa"/>
+            <w:bottom w:w="0" w:type="dxa"/>
+            <w:right w:w="108" w:type="dxa"/>
+          </w:tblCellMar>
+        </w:tblPrEx>
+        <w:tc>
+          <w:tcPr>
+            <w:tcW w:w="1097" w:type="dxa"/>
+            <w:tcBorders>
+              <w:top w:val="nil"/>
+              <w:left w:val="nil"/>
+              <w:bottom w:val="nil"/>
+              <w:right w:val="nil"/>
+            </w:tcBorders>
+          </w:tcPr>
+          <w:p>
+            <w:pPr>
+              <w:pStyle w:val="27"/>
+              <w:keepNext w:val="0"/>
+              <w:keepLines w:val="0"/>
+              <w:pageBreakBefore w:val="0"/>
+              <w:widowControl/>
+              <w:kinsoku/>
+              <w:wordWrap/>
+              <w:overflowPunct/>
+              <w:topLinePunct w:val="0"/>
+              <w:autoSpaceDE/>
+              <w:autoSpaceDN/>
+              <w:bidi w:val="0"/>
+              <w:adjustRightInd/>
+              <w:snapToGrid/>
+              <w:spacing w:before="0" w:beforeAutospacing="0" w:after="0" w:afterAutospacing="0"/>
+              <w:jc w:val="center"/>
+              <w:textAlignment w:val="auto"/>
+              <w:rPr>
+                <w:rFonts w:hint="eastAsia" w:cs="Times New Roman"/>
+                <w:color w:val="auto"/>
+                <w:kern w:val="2"/>
+                <w:sz w:val="21"/>
+                <w:szCs w:val="21"/>
+                <w:vertAlign w:val="baseline"/>
+                <w:lang w:val="en-US" w:eastAsia="zh-CN"/>
+              </w:rPr>
+            </w:pPr>
+            <m:oMathPara>
+              <m:oMath>
+                <m:sSub>
+                  <m:sSubPr>
+                    <m:ctrlPr>
+                      <w:rPr>
+                        <w:rFonts w:ascii="Cambria Math" w:hAnsi="Cambria Math" w:cs="Times New Roman"/>
+                        <w:i/>
+                        <w:color w:val="auto"/>
+                        <w:kern w:val="2"/>
+                        <w:sz w:val="21"/>
+                        <w:szCs w:val="21"/>
+                        <w:lang w:val="en-US"/>
+                      </w:rPr>
+                    </m:ctrlPr>
+                  </m:sSubPr>
+                  <m:e>
+                    <m:r>
+                      <m:rPr/>
+                      <w:rPr>
+                        <w:rFonts w:hint="default" w:ascii="Cambria Math" w:hAnsi="Cambria Math" w:cs="Times New Roman"/>
+                        <w:color w:val="auto"/>
+                        <w:kern w:val="2"/>
+                        <w:sz w:val="21"/>
+                        <w:szCs w:val="21"/>
+                        <w:lang w:val="en-US" w:eastAsia="zh-CN"/>
+                      </w:rPr>
+                      <m:t>b</m:t>
+                    </m:r>
+                    <m:ctrlPr>
+                      <w:rPr>
+                        <w:rFonts w:ascii="Cambria Math" w:hAnsi="Cambria Math" w:cs="Times New Roman"/>
+                        <w:i/>
+                        <w:color w:val="auto"/>
+                        <w:kern w:val="2"/>
+                        <w:sz w:val="21"/>
+                        <w:szCs w:val="21"/>
+                        <w:lang w:val="en-US"/>
+                      </w:rPr>
+                    </m:ctrlPr>
+                  </m:e>
+                  <m:sub>
+                    <m:r>
+                      <m:rPr/>
+                      <w:rPr>
+                        <w:rFonts w:hint="default" w:ascii="Cambria Math" w:hAnsi="Cambria Math" w:cs="Times New Roman"/>
+                        <w:color w:val="auto"/>
+                        <w:kern w:val="2"/>
+                        <w:sz w:val="21"/>
+                        <w:szCs w:val="21"/>
+                        <w:lang w:val="en-US" w:eastAsia="zh-CN"/>
+                      </w:rPr>
+                      <m:t>v</m:t>
+                    </m:r>
+                    <m:ctrlPr>
+                      <w:rPr>
+                        <w:rFonts w:ascii="Cambria Math" w:hAnsi="Cambria Math" w:cs="Times New Roman"/>
+                        <w:i/>
+                        <w:color w:val="auto"/>
+                        <w:kern w:val="2"/>
+                        <w:sz w:val="21"/>
+                        <w:szCs w:val="21"/>
+                        <w:lang w:val="en-US"/>
+                      </w:rPr>
+                    </m:ctrlPr>
+                  </m:sub>
+                </m:sSub>
+              </m:oMath>
+            </m:oMathPara>
+          </w:p>
+        </w:tc>
+        <w:tc>
+          <w:tcPr>
+            <w:tcW w:w="3371" w:type="dxa"/>
+            <w:tcBorders>
+              <w:top w:val="nil"/>
+              <w:left w:val="nil"/>
+              <w:bottom w:val="nil"/>
+              <w:right w:val="nil"/>
+            </w:tcBorders>
+          </w:tcPr>
+          <w:p>
+            <w:pPr>
+              <w:pStyle w:val="27"/>
+              <w:keepNext w:val="0"/>
+              <w:keepLines w:val="0"/>
+              <w:pageBreakBefore w:val="0"/>
+              <w:widowControl/>
+              <w:kinsoku/>
+              <w:wordWrap/>
+              <w:overflowPunct/>
+              <w:topLinePunct w:val="0"/>
+              <w:autoSpaceDE/>
+              <w:autoSpaceDN/>
+              <w:bidi w:val="0"/>
+              <w:adjustRightInd/>
+              <w:snapToGrid/>
+              <w:spacing w:before="0" w:beforeAutospacing="0" w:after="0" w:afterAutospacing="0"/>
+              <w:jc w:val="left"/>
+              <w:textAlignment w:val="auto"/>
+              <w:rPr>
+                <w:rFonts w:hint="eastAsia" w:cs="Times New Roman"/>
+                <w:color w:val="auto"/>
+                <w:kern w:val="2"/>
+                <w:sz w:val="21"/>
+                <w:szCs w:val="21"/>
+                <w:vertAlign w:val="baseline"/>
+                <w:lang w:val="en-US" w:eastAsia="zh-CN"/>
+              </w:rPr>
+            </w:pPr>
+            <w:r>
+              <w:rPr>
+                <w:rFonts w:hint="eastAsia" w:cs="Times New Roman"/>
+                <w:color w:val="auto"/>
+                <w:kern w:val="2"/>
+                <w:sz w:val="21"/>
+                <w:szCs w:val="21"/>
+                <w:lang w:val="en-US" w:eastAsia="zh-CN"/>
+              </w:rPr>
+              <w:t>同行评价者</w:t>
+            </w:r>
+            <w:r>
+              <w:rPr>
+                <w:rFonts w:hint="default" w:ascii="Times New Roman" w:hAnsi="Times New Roman" w:cs="Times New Roman"/>
+                <w:i/>
+                <w:iCs/>
+                <w:color w:val="auto"/>
+                <w:kern w:val="2"/>
+                <w:sz w:val="21"/>
+                <w:szCs w:val="21"/>
+                <w:lang w:val="en-US" w:eastAsia="zh-CN"/>
+              </w:rPr>
+              <w:t>v</w:t>
+            </w:r>
+            <w:r>
+              <w:rPr>
+                <w:rFonts w:hint="eastAsia" w:cs="Times New Roman"/>
+                <w:color w:val="auto"/>
+                <w:kern w:val="2"/>
+                <w:sz w:val="21"/>
+                <w:szCs w:val="21"/>
+                <w:lang w:val="en-US" w:eastAsia="zh-CN"/>
+              </w:rPr>
+              <w:t>的偏见</w:t>
+            </w:r>
+          </w:p>
+        </w:tc>
+      </w:tr>
+      <w:tr>
+        <w:tblPrEx>
+          <w:tblBorders>
+            <w:top w:val="single" w:color="auto" w:sz="4" w:space="0"/>
+            <w:left w:val="single" w:color="auto" w:sz="4" w:space="0"/>
+            <w:bottom w:val="single" w:color="auto" w:sz="4" w:space="0"/>
+            <w:right w:val="single" w:color="auto" w:sz="4" w:space="0"/>
+            <w:insideH w:val="single" w:color="auto" w:sz="4" w:space="0"/>
+            <w:insideV w:val="single" w:color="auto" w:sz="4" w:space="0"/>
+          </w:tblBorders>
+          <w:tblCellMar>
+            <w:top w:w="0" w:type="dxa"/>
+            <w:left w:w="108" w:type="dxa"/>
+            <w:bottom w:w="0" w:type="dxa"/>
+            <w:right w:w="108" w:type="dxa"/>
+          </w:tblCellMar>
+        </w:tblPrEx>
+        <w:tc>
+          <w:tcPr>
+            <w:tcW w:w="1097" w:type="dxa"/>
+            <w:tcBorders>
+              <w:top w:val="nil"/>
+              <w:left w:val="nil"/>
+              <w:bottom w:val="nil"/>
+              <w:right w:val="nil"/>
+            </w:tcBorders>
+          </w:tcPr>
+          <w:p>
+            <w:pPr>
+              <w:pStyle w:val="27"/>
+              <w:keepNext w:val="0"/>
+              <w:keepLines w:val="0"/>
+              <w:pageBreakBefore w:val="0"/>
+              <w:widowControl/>
+              <w:kinsoku/>
+              <w:wordWrap/>
+              <w:overflowPunct/>
+              <w:topLinePunct w:val="0"/>
+              <w:autoSpaceDE/>
+              <w:autoSpaceDN/>
+              <w:bidi w:val="0"/>
+              <w:adjustRightInd/>
+              <w:snapToGrid/>
+              <w:spacing w:before="0" w:beforeAutospacing="0" w:after="0" w:afterAutospacing="0"/>
+              <w:jc w:val="center"/>
+              <w:textAlignment w:val="auto"/>
+              <w:rPr>
+                <w:rFonts w:hint="eastAsia" w:cs="Times New Roman"/>
+                <w:color w:val="auto"/>
+                <w:kern w:val="2"/>
+                <w:sz w:val="21"/>
+                <w:szCs w:val="21"/>
+                <w:vertAlign w:val="baseline"/>
+                <w:lang w:val="en-US" w:eastAsia="zh-CN"/>
+              </w:rPr>
+            </w:pPr>
+            <m:oMathPara>
+              <m:oMath>
+                <m:sSub>
+                  <m:sSubPr>
+                    <m:ctrlPr>
+                      <w:rPr>
+                        <w:rFonts w:ascii="Cambria Math" w:hAnsi="Cambria Math" w:cs="Times New Roman"/>
+                        <w:i/>
+                        <w:color w:val="auto"/>
+                        <w:kern w:val="2"/>
+                        <w:sz w:val="21"/>
+                        <w:szCs w:val="21"/>
+                        <w:lang w:val="en-US"/>
+                      </w:rPr>
+                    </m:ctrlPr>
+                  </m:sSubPr>
+                  <m:e>
+                    <m:r>
+                      <m:rPr/>
+                      <w:rPr>
+                        <w:rFonts w:ascii="Cambria Math" w:hAnsi="Cambria Math" w:cs="Times New Roman"/>
+                        <w:color w:val="auto"/>
+                        <w:kern w:val="2"/>
+                        <w:sz w:val="21"/>
+                        <w:szCs w:val="21"/>
+                        <w:lang w:val="en-US"/>
+                      </w:rPr>
+                      <m:t>τ</m:t>
+                    </m:r>
+                    <m:ctrlPr>
+                      <w:rPr>
+                        <w:rFonts w:ascii="Cambria Math" w:hAnsi="Cambria Math" w:cs="Times New Roman"/>
+                        <w:i/>
+                        <w:color w:val="auto"/>
+                        <w:kern w:val="2"/>
+                        <w:sz w:val="21"/>
+                        <w:szCs w:val="21"/>
+                        <w:lang w:val="en-US"/>
+                      </w:rPr>
+                    </m:ctrlPr>
+                  </m:e>
+                  <m:sub>
+                    <m:r>
+                      <m:rPr/>
+                      <w:rPr>
+                        <w:rFonts w:hint="default" w:ascii="Cambria Math" w:hAnsi="Cambria Math" w:cs="Times New Roman"/>
+                        <w:color w:val="auto"/>
+                        <w:kern w:val="2"/>
+                        <w:sz w:val="21"/>
+                        <w:szCs w:val="21"/>
+                        <w:lang w:val="en-US" w:eastAsia="zh-CN"/>
+                      </w:rPr>
+                      <m:t>v</m:t>
+                    </m:r>
+                    <m:ctrlPr>
+                      <w:rPr>
+                        <w:rFonts w:ascii="Cambria Math" w:hAnsi="Cambria Math" w:cs="Times New Roman"/>
+                        <w:i/>
+                        <w:color w:val="auto"/>
+                        <w:kern w:val="2"/>
+                        <w:sz w:val="21"/>
+                        <w:szCs w:val="21"/>
+                        <w:lang w:val="en-US"/>
+                      </w:rPr>
+                    </m:ctrlPr>
+                  </m:sub>
+                </m:sSub>
+              </m:oMath>
+            </m:oMathPara>
+          </w:p>
+        </w:tc>
+        <w:tc>
+          <w:tcPr>
+            <w:tcW w:w="3371" w:type="dxa"/>
+            <w:tcBorders>
+              <w:top w:val="nil"/>
+              <w:left w:val="nil"/>
+              <w:bottom w:val="nil"/>
+              <w:right w:val="nil"/>
+            </w:tcBorders>
+          </w:tcPr>
+          <w:p>
+            <w:pPr>
+              <w:pStyle w:val="27"/>
+              <w:keepNext w:val="0"/>
+              <w:keepLines w:val="0"/>
+              <w:pageBreakBefore w:val="0"/>
+              <w:widowControl/>
+              <w:kinsoku/>
+              <w:wordWrap/>
+              <w:overflowPunct/>
+              <w:topLinePunct w:val="0"/>
+              <w:autoSpaceDE/>
+              <w:autoSpaceDN/>
+              <w:bidi w:val="0"/>
+              <w:adjustRightInd/>
+              <w:snapToGrid/>
+              <w:spacing w:before="0" w:beforeAutospacing="0" w:after="0" w:afterAutospacing="0"/>
+              <w:jc w:val="left"/>
+              <w:textAlignment w:val="auto"/>
+              <w:rPr>
+                <w:rFonts w:hint="eastAsia" w:cs="Times New Roman"/>
+                <w:color w:val="auto"/>
+                <w:kern w:val="2"/>
+                <w:sz w:val="21"/>
+                <w:szCs w:val="21"/>
+                <w:vertAlign w:val="baseline"/>
+                <w:lang w:val="en-US" w:eastAsia="zh-CN"/>
+              </w:rPr>
+            </w:pPr>
+            <w:r>
+              <w:rPr>
+                <w:rFonts w:hint="eastAsia" w:cs="Times New Roman"/>
+                <w:color w:val="auto"/>
+                <w:kern w:val="2"/>
+                <w:sz w:val="21"/>
+                <w:szCs w:val="21"/>
+                <w:lang w:val="en-US" w:eastAsia="zh-CN"/>
+              </w:rPr>
+              <w:t>同行评价者</w:t>
+            </w:r>
+            <w:r>
+              <w:rPr>
+                <w:rFonts w:hint="default" w:ascii="Times New Roman" w:hAnsi="Times New Roman" w:cs="Times New Roman"/>
+                <w:i/>
+                <w:iCs/>
+                <w:color w:val="auto"/>
+                <w:kern w:val="2"/>
+                <w:sz w:val="21"/>
+                <w:szCs w:val="21"/>
+                <w:lang w:val="en-US" w:eastAsia="zh-CN"/>
+              </w:rPr>
+              <w:t>v</w:t>
+            </w:r>
+            <w:r>
+              <w:rPr>
+                <w:rFonts w:hint="eastAsia" w:cs="Times New Roman"/>
+                <w:color w:val="auto"/>
+                <w:kern w:val="2"/>
+                <w:sz w:val="21"/>
+                <w:szCs w:val="21"/>
+                <w:lang w:val="en-US" w:eastAsia="zh-CN"/>
+              </w:rPr>
+              <w:t>的可靠性</w:t>
+            </w:r>
+          </w:p>
+        </w:tc>
+      </w:tr>
+      <w:tr>
+        <w:tblPrEx>
+          <w:tblBorders>
+            <w:top w:val="single" w:color="auto" w:sz="4" w:space="0"/>
+            <w:left w:val="single" w:color="auto" w:sz="4" w:space="0"/>
+            <w:bottom w:val="single" w:color="auto" w:sz="4" w:space="0"/>
+            <w:right w:val="single" w:color="auto" w:sz="4" w:space="0"/>
+            <w:insideH w:val="single" w:color="auto" w:sz="4" w:space="0"/>
+            <w:insideV w:val="single" w:color="auto" w:sz="4" w:space="0"/>
+          </w:tblBorders>
+          <w:tblCellMar>
+            <w:top w:w="0" w:type="dxa"/>
+            <w:left w:w="108" w:type="dxa"/>
+            <w:bottom w:w="0" w:type="dxa"/>
+            <w:right w:w="108" w:type="dxa"/>
+          </w:tblCellMar>
+        </w:tblPrEx>
+        <w:tc>
+          <w:tcPr>
+            <w:tcW w:w="1097" w:type="dxa"/>
+            <w:tcBorders>
+              <w:top w:val="nil"/>
+              <w:left w:val="nil"/>
+              <w:bottom w:val="nil"/>
+              <w:right w:val="nil"/>
+            </w:tcBorders>
+          </w:tcPr>
+          <w:p>
+            <w:pPr>
+              <w:pStyle w:val="27"/>
+              <w:keepNext w:val="0"/>
+              <w:keepLines w:val="0"/>
+              <w:pageBreakBefore w:val="0"/>
+              <w:widowControl/>
+              <w:kinsoku/>
+              <w:wordWrap/>
+              <w:overflowPunct/>
+              <w:topLinePunct w:val="0"/>
+              <w:autoSpaceDE/>
+              <w:autoSpaceDN/>
+              <w:bidi w:val="0"/>
+              <w:adjustRightInd/>
+              <w:snapToGrid/>
+              <w:spacing w:before="0" w:beforeAutospacing="0" w:after="0" w:afterAutospacing="0"/>
+              <w:jc w:val="center"/>
+              <w:textAlignment w:val="auto"/>
+              <w:rPr>
+                <w:rFonts w:ascii="Cambria Math" w:hAnsi="Cambria Math" w:cs="Times New Roman"/>
+                <w:i/>
+                <w:color w:val="auto"/>
+                <w:kern w:val="2"/>
+                <w:sz w:val="21"/>
+                <w:szCs w:val="21"/>
+                <w:lang w:val="en-US"/>
+                <w:oMath/>
+              </w:rPr>
+            </w:pPr>
+            <m:oMathPara>
+              <m:oMath>
+                <m:sSubSup>
+                  <m:sSubSupPr>
+                    <m:ctrlPr>
+                      <w:rPr>
+                        <w:rFonts w:ascii="Cambria Math" w:hAnsi="Cambria Math" w:cs="Times New Roman"/>
+                        <w:i/>
+                        <w:iCs/>
+                        <w:color w:val="auto"/>
+                        <w:kern w:val="2"/>
+                        <w:sz w:val="21"/>
+                        <w:szCs w:val="21"/>
+                        <w:lang w:val="en-US"/>
+                      </w:rPr>
+                    </m:ctrlPr>
+                  </m:sSubSupPr>
+                  <m:e>
+                    <m:r>
+                      <m:rPr/>
+                      <w:rPr>
+                        <w:rFonts w:hint="default" w:ascii="Cambria Math" w:hAnsi="Cambria Math" w:cs="Times New Roman"/>
+                        <w:color w:val="auto"/>
+                        <w:kern w:val="2"/>
+                        <w:sz w:val="21"/>
+                        <w:szCs w:val="21"/>
+                        <w:lang w:val="en-US" w:eastAsia="zh-CN"/>
+                      </w:rPr>
+                      <m:t>z</m:t>
+                    </m:r>
+                    <m:ctrlPr>
+                      <w:rPr>
+                        <w:rFonts w:ascii="Cambria Math" w:hAnsi="Cambria Math" w:cs="Times New Roman"/>
+                        <w:i/>
+                        <w:iCs/>
+                        <w:color w:val="auto"/>
+                        <w:kern w:val="2"/>
+                        <w:sz w:val="21"/>
+                        <w:szCs w:val="21"/>
+                        <w:lang w:val="en-US"/>
+                      </w:rPr>
+                    </m:ctrlPr>
+                  </m:e>
+                  <m:sub>
+                    <m:r>
+                      <m:rPr/>
+                      <w:rPr>
+                        <w:rFonts w:hint="default" w:ascii="Cambria Math" w:hAnsi="Cambria Math" w:cs="Times New Roman"/>
+                        <w:color w:val="auto"/>
+                        <w:kern w:val="2"/>
+                        <w:sz w:val="21"/>
+                        <w:szCs w:val="21"/>
+                        <w:lang w:val="en-US" w:eastAsia="zh-CN"/>
+                      </w:rPr>
+                      <m:t>i</m:t>
+                    </m:r>
+                    <m:ctrlPr>
+                      <w:rPr>
+                        <w:rFonts w:ascii="Cambria Math" w:hAnsi="Cambria Math" w:cs="Times New Roman"/>
+                        <w:i/>
+                        <w:iCs/>
+                        <w:color w:val="auto"/>
+                        <w:kern w:val="2"/>
+                        <w:sz w:val="21"/>
+                        <w:szCs w:val="21"/>
+                        <w:lang w:val="en-US"/>
+                      </w:rPr>
+                    </m:ctrlPr>
+                  </m:sub>
+                  <m:sup>
+                    <m:r>
+                      <m:rPr/>
+                      <w:rPr>
+                        <w:rFonts w:hint="default" w:ascii="Cambria Math" w:hAnsi="Cambria Math" w:cs="Times New Roman"/>
+                        <w:color w:val="auto"/>
+                        <w:kern w:val="2"/>
+                        <w:sz w:val="21"/>
+                        <w:szCs w:val="21"/>
+                        <w:lang w:val="en-US" w:eastAsia="zh-CN"/>
+                      </w:rPr>
+                      <m:t>v</m:t>
+                    </m:r>
+                    <m:ctrlPr>
+                      <w:rPr>
+                        <w:rFonts w:ascii="Cambria Math" w:hAnsi="Cambria Math" w:cs="Times New Roman"/>
+                        <w:i/>
+                        <w:iCs/>
+                        <w:color w:val="auto"/>
+                        <w:kern w:val="2"/>
+                        <w:sz w:val="21"/>
+                        <w:szCs w:val="21"/>
+                        <w:lang w:val="en-US"/>
+                      </w:rPr>
+                    </m:ctrlPr>
+                  </m:sup>
+                </m:sSubSup>
+              </m:oMath>
+            </m:oMathPara>
+          </w:p>
+        </w:tc>
+        <w:tc>
+          <w:tcPr>
+            <w:tcW w:w="3371" w:type="dxa"/>
+            <w:tcBorders>
+              <w:top w:val="nil"/>
+              <w:left w:val="nil"/>
+              <w:bottom w:val="nil"/>
+              <w:right w:val="nil"/>
+            </w:tcBorders>
+          </w:tcPr>
+          <w:p>
+            <w:pPr>
+              <w:pStyle w:val="27"/>
+              <w:keepNext w:val="0"/>
+              <w:keepLines w:val="0"/>
+              <w:pageBreakBefore w:val="0"/>
+              <w:widowControl/>
+              <w:kinsoku/>
+              <w:wordWrap/>
+              <w:overflowPunct/>
+              <w:topLinePunct w:val="0"/>
+              <w:autoSpaceDE/>
+              <w:autoSpaceDN/>
+              <w:bidi w:val="0"/>
+              <w:adjustRightInd/>
+              <w:snapToGrid/>
+              <w:spacing w:before="0" w:beforeAutospacing="0" w:after="0" w:afterAutospacing="0"/>
+              <w:jc w:val="left"/>
+              <w:textAlignment w:val="auto"/>
+              <w:rPr>
+                <w:rFonts w:hint="eastAsia" w:cs="Times New Roman"/>
+                <w:color w:val="auto"/>
+                <w:kern w:val="2"/>
+                <w:sz w:val="21"/>
+                <w:szCs w:val="21"/>
+                <w:vertAlign w:val="baseline"/>
+                <w:lang w:val="en-US" w:eastAsia="zh-CN"/>
+              </w:rPr>
+            </w:pPr>
+            <w:r>
+              <w:rPr>
+                <w:rFonts w:hint="eastAsia" w:cs="Times New Roman"/>
+                <w:color w:val="auto"/>
+                <w:kern w:val="2"/>
+                <w:sz w:val="21"/>
+                <w:szCs w:val="21"/>
+                <w:lang w:val="en-US" w:eastAsia="zh-CN"/>
+              </w:rPr>
+              <w:t>评价者</w:t>
+            </w:r>
+            <w:r>
+              <w:rPr>
+                <w:rFonts w:hint="default" w:ascii="Times New Roman" w:hAnsi="Times New Roman" w:cs="Times New Roman"/>
+                <w:i/>
+                <w:iCs/>
+                <w:color w:val="auto"/>
+                <w:kern w:val="2"/>
+                <w:sz w:val="21"/>
+                <w:szCs w:val="21"/>
+                <w:lang w:val="en-US" w:eastAsia="zh-CN"/>
+              </w:rPr>
+              <w:t>v</w:t>
+            </w:r>
+            <w:r>
+              <w:rPr>
+                <w:rFonts w:hint="eastAsia" w:cs="Times New Roman"/>
+                <w:color w:val="auto"/>
+                <w:kern w:val="2"/>
+                <w:sz w:val="21"/>
+                <w:szCs w:val="21"/>
+                <w:lang w:val="en-US" w:eastAsia="zh-CN"/>
+              </w:rPr>
+              <w:t>给学生</w:t>
+            </w:r>
+            <m:oMath>
+              <m:sSub>
+                <m:sSubPr>
+                  <m:ctrlPr>
+                    <w:rPr>
+                      <w:rFonts w:ascii="Cambria Math" w:hAnsi="Cambria Math" w:cs="Times New Roman"/>
+                      <w:i/>
+                      <w:color w:val="auto"/>
+                      <w:kern w:val="2"/>
+                      <w:sz w:val="21"/>
+                      <w:szCs w:val="21"/>
+                      <w:lang w:val="en-US"/>
+                    </w:rPr>
+                  </m:ctrlPr>
+                </m:sSubPr>
+                <m:e>
+                  <m:r>
+                    <m:rPr/>
+                    <w:rPr>
+                      <w:rFonts w:hint="default" w:ascii="Cambria Math" w:hAnsi="Cambria Math" w:cs="Times New Roman"/>
+                      <w:color w:val="auto"/>
+                      <w:kern w:val="2"/>
+                      <w:sz w:val="21"/>
+                      <w:szCs w:val="21"/>
+                      <w:lang w:val="en-US" w:eastAsia="zh-CN"/>
+                    </w:rPr>
+                    <m:t>u</m:t>
+                  </m:r>
+                  <m:ctrlPr>
+                    <w:rPr>
+                      <w:rFonts w:ascii="Cambria Math" w:hAnsi="Cambria Math" w:cs="Times New Roman"/>
+                      <w:i/>
+                      <w:color w:val="auto"/>
+                      <w:kern w:val="2"/>
+                      <w:sz w:val="21"/>
+                      <w:szCs w:val="21"/>
+                      <w:lang w:val="en-US"/>
+                    </w:rPr>
+                  </m:ctrlPr>
+                </m:e>
+                <m:sub>
+                  <m:r>
+                    <m:rPr/>
+                    <w:rPr>
+                      <w:rFonts w:hint="default" w:ascii="Cambria Math" w:hAnsi="Cambria Math" w:cs="Times New Roman"/>
+                      <w:color w:val="auto"/>
+                      <w:kern w:val="2"/>
+                      <w:sz w:val="21"/>
+                      <w:szCs w:val="21"/>
+                      <w:lang w:val="en-US" w:eastAsia="zh-CN"/>
+                    </w:rPr>
+                    <m:t>i</m:t>
+                  </m:r>
+                  <m:ctrlPr>
+                    <w:rPr>
+                      <w:rFonts w:ascii="Cambria Math" w:hAnsi="Cambria Math" w:cs="Times New Roman"/>
+                      <w:i/>
+                      <w:color w:val="auto"/>
+                      <w:kern w:val="2"/>
+                      <w:sz w:val="21"/>
+                      <w:szCs w:val="21"/>
+                      <w:lang w:val="en-US"/>
+                    </w:rPr>
+                  </m:ctrlPr>
+                </m:sub>
+              </m:sSub>
+            </m:oMath>
+            <w:r>
+              <w:rPr>
+                <w:rFonts w:hint="eastAsia" w:hAnsi="Cambria Math" w:cs="Times New Roman"/>
+                <w:i w:val="0"/>
+                <w:color w:val="auto"/>
+                <w:kern w:val="2"/>
+                <w:sz w:val="21"/>
+                <w:szCs w:val="21"/>
+                <w:lang w:val="en-US" w:eastAsia="zh-CN"/>
+              </w:rPr>
+              <w:t>的作业</w:t>
+            </w:r>
+            <w:r>
+              <w:rPr>
+                <w:rFonts w:hint="eastAsia" w:cs="Times New Roman"/>
+                <w:color w:val="auto"/>
+                <w:kern w:val="2"/>
+                <w:sz w:val="21"/>
+                <w:szCs w:val="21"/>
+                <w:lang w:val="en-US" w:eastAsia="zh-CN"/>
+              </w:rPr>
+              <w:t>打出的评分</w:t>
+            </w:r>
+          </w:p>
+        </w:tc>
+      </w:tr>
+      <w:tr>
+        <w:tblPrEx>
+          <w:tblBorders>
+            <w:top w:val="single" w:color="auto" w:sz="4" w:space="0"/>
+            <w:left w:val="single" w:color="auto" w:sz="4" w:space="0"/>
+            <w:bottom w:val="single" w:color="auto" w:sz="4" w:space="0"/>
+            <w:right w:val="single" w:color="auto" w:sz="4" w:space="0"/>
+            <w:insideH w:val="single" w:color="auto" w:sz="4" w:space="0"/>
+            <w:insideV w:val="single" w:color="auto" w:sz="4" w:space="0"/>
+          </w:tblBorders>
+          <w:tblCellMar>
+            <w:top w:w="0" w:type="dxa"/>
+            <w:left w:w="108" w:type="dxa"/>
+            <w:bottom w:w="0" w:type="dxa"/>
+            <w:right w:w="108" w:type="dxa"/>
+          </w:tblCellMar>
+        </w:tblPrEx>
+        <w:tc>
+          <w:tcPr>
+            <w:tcW w:w="1097" w:type="dxa"/>
+            <w:tcBorders>
+              <w:top w:val="nil"/>
+              <w:left w:val="nil"/>
+              <w:bottom w:val="single" w:color="auto" w:sz="4" w:space="0"/>
+              <w:right w:val="nil"/>
+            </w:tcBorders>
+          </w:tcPr>
+          <w:p>
+            <w:pPr>
+              <w:pStyle w:val="27"/>
+              <w:keepNext w:val="0"/>
+              <w:keepLines w:val="0"/>
+              <w:pageBreakBefore w:val="0"/>
+              <w:widowControl/>
+              <w:kinsoku/>
+              <w:wordWrap/>
+              <w:overflowPunct/>
+              <w:topLinePunct w:val="0"/>
+              <w:autoSpaceDE/>
+              <w:autoSpaceDN/>
+              <w:bidi w:val="0"/>
+              <w:adjustRightInd/>
+              <w:snapToGrid/>
+              <w:spacing w:before="0" w:beforeAutospacing="0" w:after="0" w:afterAutospacing="0"/>
+              <w:jc w:val="center"/>
+              <w:textAlignment w:val="auto"/>
+              <w:rPr>
+                <w:rFonts w:ascii="Cambria Math" w:hAnsi="Cambria Math" w:cs="Times New Roman"/>
+                <w:i/>
+                <w:color w:val="auto"/>
+                <w:kern w:val="2"/>
+                <w:sz w:val="21"/>
+                <w:szCs w:val="21"/>
+                <w:lang w:val="en-US"/>
+                <w:oMath/>
+              </w:rPr>
+            </w:pPr>
+            <m:oMathPara>
+              <m:oMath>
+                <m:sSubSup>
+                  <m:sSubSupPr>
+                    <m:ctrlPr>
+                      <w:rPr>
+                        <w:rFonts w:ascii="Cambria Math" w:hAnsi="Cambria Math" w:cs="Times New Roman"/>
+                        <w:i/>
+                        <w:color w:val="auto"/>
+                        <w:kern w:val="2"/>
+                        <w:sz w:val="21"/>
+                        <w:szCs w:val="21"/>
+                        <w:lang w:val="en-US"/>
+                      </w:rPr>
+                    </m:ctrlPr>
+                  </m:sSubSupPr>
+                  <m:e>
+                    <m:r>
+                      <m:rPr/>
+                      <w:rPr>
+                        <w:rFonts w:hint="default" w:ascii="Cambria Math" w:hAnsi="Cambria Math" w:cs="Times New Roman"/>
+                        <w:color w:val="auto"/>
+                        <w:kern w:val="2"/>
+                        <w:sz w:val="21"/>
+                        <w:szCs w:val="21"/>
+                        <w:lang w:val="en-US" w:eastAsia="zh-CN"/>
+                      </w:rPr>
+                      <m:t>d</m:t>
+                    </m:r>
+                    <m:ctrlPr>
+                      <w:rPr>
+                        <w:rFonts w:ascii="Cambria Math" w:hAnsi="Cambria Math" w:cs="Times New Roman"/>
+                        <w:i/>
+                        <w:color w:val="auto"/>
+                        <w:kern w:val="2"/>
+                        <w:sz w:val="21"/>
+                        <w:szCs w:val="21"/>
+                        <w:lang w:val="en-US"/>
+                      </w:rPr>
+                    </m:ctrlPr>
+                  </m:e>
+                  <m:sub>
+                    <m:r>
+                      <m:rPr/>
+                      <w:rPr>
+                        <w:rFonts w:hint="default" w:ascii="Cambria Math" w:hAnsi="Cambria Math" w:cs="Times New Roman"/>
+                        <w:color w:val="auto"/>
+                        <w:kern w:val="2"/>
+                        <w:sz w:val="21"/>
+                        <w:szCs w:val="21"/>
+                        <w:lang w:val="en-US" w:eastAsia="zh-CN"/>
+                      </w:rPr>
+                      <m:t>ij</m:t>
+                    </m:r>
+                    <m:ctrlPr>
+                      <w:rPr>
+                        <w:rFonts w:ascii="Cambria Math" w:hAnsi="Cambria Math" w:cs="Times New Roman"/>
+                        <w:i/>
+                        <w:color w:val="auto"/>
+                        <w:kern w:val="2"/>
+                        <w:sz w:val="21"/>
+                        <w:szCs w:val="21"/>
+                        <w:lang w:val="en-US"/>
+                      </w:rPr>
+                    </m:ctrlPr>
+                  </m:sub>
+                  <m:sup>
+                    <m:r>
+                      <m:rPr/>
+                      <w:rPr>
+                        <w:rFonts w:hint="default" w:ascii="Cambria Math" w:hAnsi="Cambria Math" w:cs="Times New Roman"/>
+                        <w:color w:val="auto"/>
+                        <w:kern w:val="2"/>
+                        <w:sz w:val="21"/>
+                        <w:szCs w:val="21"/>
+                        <w:lang w:val="en-US" w:eastAsia="zh-CN"/>
+                      </w:rPr>
+                      <m:t>v</m:t>
+                    </m:r>
+                    <m:ctrlPr>
+                      <w:rPr>
+                        <w:rFonts w:ascii="Cambria Math" w:hAnsi="Cambria Math" w:cs="Times New Roman"/>
+                        <w:i/>
+                        <w:color w:val="auto"/>
+                        <w:kern w:val="2"/>
+                        <w:sz w:val="21"/>
+                        <w:szCs w:val="21"/>
+                        <w:lang w:val="en-US"/>
+                      </w:rPr>
+                    </m:ctrlPr>
+                  </m:sup>
+                </m:sSubSup>
+              </m:oMath>
+            </m:oMathPara>
+          </w:p>
+        </w:tc>
+        <w:tc>
+          <w:tcPr>
+            <w:tcW w:w="3371" w:type="dxa"/>
+            <w:tcBorders>
+              <w:top w:val="nil"/>
+              <w:left w:val="nil"/>
+              <w:bottom w:val="single" w:color="auto" w:sz="4" w:space="0"/>
+              <w:right w:val="nil"/>
+            </w:tcBorders>
+          </w:tcPr>
+          <w:p>
+            <w:pPr>
+              <w:pStyle w:val="27"/>
+              <w:keepNext w:val="0"/>
+              <w:keepLines w:val="0"/>
+              <w:pageBreakBefore w:val="0"/>
+              <w:widowControl/>
+              <w:kinsoku/>
+              <w:wordWrap/>
+              <w:overflowPunct/>
+              <w:topLinePunct w:val="0"/>
+              <w:autoSpaceDE/>
+              <w:autoSpaceDN/>
+              <w:bidi w:val="0"/>
+              <w:adjustRightInd/>
+              <w:snapToGrid/>
+              <w:spacing w:before="0" w:beforeAutospacing="0" w:after="0" w:afterAutospacing="0"/>
+              <w:jc w:val="left"/>
+              <w:textAlignment w:val="auto"/>
+              <w:rPr>
+                <w:rFonts w:hint="eastAsia" w:cs="Times New Roman"/>
+                <w:color w:val="auto"/>
+                <w:kern w:val="2"/>
+                <w:sz w:val="21"/>
+                <w:szCs w:val="21"/>
+                <w:vertAlign w:val="baseline"/>
+                <w:lang w:val="en-US" w:eastAsia="zh-CN"/>
+              </w:rPr>
+            </w:pPr>
+            <w:r>
+              <w:rPr>
+                <w:rFonts w:hint="eastAsia" w:cs="Times New Roman"/>
+                <w:color w:val="auto"/>
+                <w:kern w:val="2"/>
+                <w:sz w:val="21"/>
+                <w:szCs w:val="21"/>
+                <w:lang w:val="en-US" w:eastAsia="zh-CN"/>
+              </w:rPr>
+              <w:t>评价者</w:t>
+            </w:r>
+            <w:r>
+              <w:rPr>
+                <w:rFonts w:hint="default" w:ascii="Times New Roman" w:hAnsi="Times New Roman" w:cs="Times New Roman"/>
+                <w:i/>
+                <w:iCs/>
+                <w:color w:val="auto"/>
+                <w:kern w:val="2"/>
+                <w:sz w:val="21"/>
+                <w:szCs w:val="21"/>
+                <w:lang w:val="en-US" w:eastAsia="zh-CN"/>
+              </w:rPr>
+              <w:t>v</w:t>
+            </w:r>
+            <w:r>
+              <w:rPr>
+                <w:rFonts w:hint="eastAsia" w:cs="Times New Roman"/>
+                <w:color w:val="auto"/>
+                <w:kern w:val="2"/>
+                <w:sz w:val="21"/>
+                <w:szCs w:val="21"/>
+                <w:lang w:val="en-US" w:eastAsia="zh-CN"/>
+              </w:rPr>
+              <w:t>对学生</w:t>
+            </w:r>
+            <m:oMath>
+              <m:sSub>
+                <m:sSubPr>
+                  <m:ctrlPr>
+                    <w:rPr>
+                      <w:rFonts w:ascii="Cambria Math" w:hAnsi="Cambria Math" w:cs="Times New Roman"/>
+                      <w:i/>
+                      <w:color w:val="auto"/>
+                      <w:kern w:val="2"/>
+                      <w:sz w:val="21"/>
+                      <w:szCs w:val="21"/>
+                      <w:lang w:val="en-US"/>
+                    </w:rPr>
+                  </m:ctrlPr>
+                </m:sSubPr>
+                <m:e>
+                  <m:r>
+                    <m:rPr/>
+                    <w:rPr>
+                      <w:rFonts w:hint="default" w:ascii="Cambria Math" w:hAnsi="Cambria Math" w:cs="Times New Roman"/>
+                      <w:color w:val="auto"/>
+                      <w:kern w:val="2"/>
+                      <w:sz w:val="21"/>
+                      <w:szCs w:val="21"/>
+                      <w:lang w:val="en-US" w:eastAsia="zh-CN"/>
+                    </w:rPr>
+                    <m:t>u</m:t>
+                  </m:r>
+                  <m:ctrlPr>
+                    <w:rPr>
+                      <w:rFonts w:ascii="Cambria Math" w:hAnsi="Cambria Math" w:cs="Times New Roman"/>
+                      <w:i/>
+                      <w:color w:val="auto"/>
+                      <w:kern w:val="2"/>
+                      <w:sz w:val="21"/>
+                      <w:szCs w:val="21"/>
+                      <w:lang w:val="en-US"/>
+                    </w:rPr>
+                  </m:ctrlPr>
+                </m:e>
+                <m:sub>
+                  <m:r>
+                    <m:rPr/>
+                    <w:rPr>
+                      <w:rFonts w:hint="default" w:ascii="Cambria Math" w:hAnsi="Cambria Math" w:cs="Times New Roman"/>
+                      <w:color w:val="auto"/>
+                      <w:kern w:val="2"/>
+                      <w:sz w:val="21"/>
+                      <w:szCs w:val="21"/>
+                      <w:lang w:val="en-US" w:eastAsia="zh-CN"/>
+                    </w:rPr>
+                    <m:t>i</m:t>
+                  </m:r>
+                  <m:ctrlPr>
+                    <w:rPr>
+                      <w:rFonts w:ascii="Cambria Math" w:hAnsi="Cambria Math" w:cs="Times New Roman"/>
+                      <w:i/>
+                      <w:color w:val="auto"/>
+                      <w:kern w:val="2"/>
+                      <w:sz w:val="21"/>
+                      <w:szCs w:val="21"/>
+                      <w:lang w:val="en-US"/>
+                    </w:rPr>
+                  </m:ctrlPr>
+                </m:sub>
+              </m:sSub>
+            </m:oMath>
+            <w:r>
+              <w:rPr>
+                <w:rFonts w:hint="eastAsia" w:hAnsi="Cambria Math" w:cs="Times New Roman"/>
+                <w:i w:val="0"/>
+                <w:color w:val="auto"/>
+                <w:kern w:val="2"/>
+                <w:sz w:val="21"/>
+                <w:szCs w:val="21"/>
+                <w:lang w:val="en-US" w:eastAsia="zh-CN"/>
+              </w:rPr>
+              <w:t>作业的评分和</w:t>
+            </w:r>
+            <w:r>
+              <w:rPr>
+                <w:rFonts w:hint="eastAsia" w:cs="Times New Roman"/>
+                <w:color w:val="auto"/>
+                <w:kern w:val="2"/>
+                <w:sz w:val="21"/>
+                <w:szCs w:val="21"/>
+                <w:lang w:val="en-US" w:eastAsia="zh-CN"/>
+              </w:rPr>
+              <w:t>学生</w:t>
+            </w:r>
+            <m:oMath>
+              <m:sSub>
+                <m:sSubPr>
+                  <m:ctrlPr>
+                    <w:rPr>
+                      <w:rFonts w:ascii="Cambria Math" w:hAnsi="Cambria Math" w:cs="Times New Roman"/>
+                      <w:i/>
+                      <w:color w:val="auto"/>
+                      <w:kern w:val="2"/>
+                      <w:sz w:val="21"/>
+                      <w:szCs w:val="21"/>
+                      <w:lang w:val="en-US"/>
+                    </w:rPr>
+                  </m:ctrlPr>
+                </m:sSubPr>
+                <m:e>
+                  <m:r>
+                    <m:rPr/>
+                    <w:rPr>
+                      <w:rFonts w:hint="default" w:ascii="Cambria Math" w:hAnsi="Cambria Math" w:cs="Times New Roman"/>
+                      <w:color w:val="auto"/>
+                      <w:kern w:val="2"/>
+                      <w:sz w:val="21"/>
+                      <w:szCs w:val="21"/>
+                      <w:lang w:val="en-US" w:eastAsia="zh-CN"/>
+                    </w:rPr>
+                    <m:t>u</m:t>
+                  </m:r>
+                  <m:ctrlPr>
+                    <w:rPr>
+                      <w:rFonts w:ascii="Cambria Math" w:hAnsi="Cambria Math" w:cs="Times New Roman"/>
+                      <w:i/>
+                      <w:color w:val="auto"/>
+                      <w:kern w:val="2"/>
+                      <w:sz w:val="21"/>
+                      <w:szCs w:val="21"/>
+                      <w:lang w:val="en-US"/>
+                    </w:rPr>
+                  </m:ctrlPr>
+                </m:e>
+                <m:sub>
+                  <m:r>
+                    <m:rPr/>
+                    <w:rPr>
+                      <w:rFonts w:hint="default" w:ascii="Cambria Math" w:hAnsi="Cambria Math" w:cs="Times New Roman"/>
+                      <w:color w:val="auto"/>
+                      <w:kern w:val="2"/>
+                      <w:sz w:val="21"/>
+                      <w:szCs w:val="21"/>
+                      <w:lang w:val="en-US" w:eastAsia="zh-CN"/>
+                    </w:rPr>
+                    <m:t>j</m:t>
+                  </m:r>
+                  <m:ctrlPr>
+                    <w:rPr>
+                      <w:rFonts w:ascii="Cambria Math" w:hAnsi="Cambria Math" w:cs="Times New Roman"/>
+                      <w:i/>
+                      <w:color w:val="auto"/>
+                      <w:kern w:val="2"/>
+                      <w:sz w:val="21"/>
+                      <w:szCs w:val="21"/>
+                      <w:lang w:val="en-US"/>
+                    </w:rPr>
+                  </m:ctrlPr>
+                </m:sub>
+              </m:sSub>
+            </m:oMath>
+            <w:r>
+              <w:rPr>
+                <w:rFonts w:hint="eastAsia" w:hAnsi="Cambria Math" w:cs="Times New Roman"/>
+                <w:i w:val="0"/>
+                <w:color w:val="auto"/>
+                <w:kern w:val="2"/>
+                <w:sz w:val="21"/>
+                <w:szCs w:val="21"/>
+                <w:lang w:val="en-US" w:eastAsia="zh-CN"/>
+              </w:rPr>
+              <w:t>作业的评分</w:t>
+            </w:r>
+            <w:r>
+              <w:rPr>
+                <w:rFonts w:hint="eastAsia" w:cs="Times New Roman"/>
+                <w:color w:val="auto"/>
+                <w:kern w:val="2"/>
+                <w:sz w:val="21"/>
+                <w:szCs w:val="21"/>
+                <w:lang w:val="en-US" w:eastAsia="zh-CN"/>
+              </w:rPr>
+              <w:t>的互评分数之间的绝对差</w:t>
+            </w:r>
+          </w:p>
+        </w:tc>
+      </w:tr>
+    </w:tbl>
+    <w:p>
+      <w:pPr>
+        <w:pStyle w:val="27"/>
         <w:keepNext w:val="0"/>
         <w:keepLines w:val="0"/>
         <w:pageBreakBefore w:val="0"/>
@@ -5232,7 +7624,7 @@
         <w:ind w:firstLine="420" w:firstLineChars="200"/>
         <w:textAlignment w:val="auto"/>
         <w:rPr>
-          <w:rFonts w:hint="default" w:cs="Times New Roman"/>
+          <w:rFonts w:hint="eastAsia" w:cs="Times New Roman"/>
           <w:color w:val="auto"/>
           <w:kern w:val="2"/>
           <w:sz w:val="21"/>
@@ -5240,21 +7632,43 @@
           <w:lang w:val="en-US" w:eastAsia="zh-CN"/>
         </w:rPr>
       </w:pPr>
-      <w:r>
-        <w:rPr>
-          <w:rFonts w:hint="eastAsia" w:cs="Times New Roman"/>
-          <w:color w:val="auto"/>
-          <w:kern w:val="2"/>
-          <w:sz w:val="21"/>
-          <w:szCs w:val="21"/>
-          <w:lang w:val="en-US" w:eastAsia="zh-CN"/>
-        </w:rPr>
-        <w:t>偏置：偏置表示同行互评者的客观存在的偏见，用b_v表示。具体反应了一个同行互评者存在对于所有互评分数夸大和减低一定分数的倾向。</w:t>
-      </w:r>
     </w:p>
     <w:p>
       <w:pPr>
-        <w:pStyle w:val="26"/>
+        <w:pStyle w:val="22"/>
+        <w:ind w:firstLine="0" w:firstLineChars="0"/>
+        <w:rPr>
+          <w:rFonts w:hint="default" w:cs="Times New Roman"/>
+          <w:color w:val="auto"/>
+          <w:kern w:val="2"/>
+          <w:sz w:val="21"/>
+          <w:szCs w:val="21"/>
+          <w:lang w:val="en-US" w:eastAsia="zh-CN"/>
+        </w:rPr>
+      </w:pPr>
+      <w:r>
+        <w:rPr>
+          <w:rFonts w:hint="eastAsia" w:ascii="Times New Roman" w:hAnsi="Times New Roman"/>
+          <w:b/>
+          <w:color w:val="auto"/>
+          <w:szCs w:val="21"/>
+        </w:rPr>
+        <w:t>2.</w:t>
+      </w:r>
+      <w:r>
+        <w:rPr>
+          <w:rFonts w:hint="eastAsia" w:ascii="Times New Roman" w:hAnsi="Times New Roman"/>
+          <w:b/>
+          <w:color w:val="auto"/>
+          <w:szCs w:val="21"/>
+          <w:lang w:val="en-US" w:eastAsia="zh-CN"/>
+        </w:rPr>
+        <w:t>2 评价能力</w:t>
+      </w:r>
+    </w:p>
+    <w:p>
+      <w:pPr>
+        <w:pStyle w:val="27"/>
         <w:keepNext w:val="0"/>
         <w:keepLines w:val="0"/>
         <w:pageBreakBefore w:val="0"/>
@@ -5289,125 +7703,12 @@
           <w:szCs w:val="21"/>
           <w:lang w:val="en-US" w:eastAsia="zh-CN"/>
         </w:rPr>
-        <w:t>真实分数：真实分数表示一个提交的作业按照评分准则的真实打分，用s_i表示,它是未观察到的，需要估计。</w:t>
+        <w:t>现有的同行概率模型中，对同行评价者的可靠性建模由学生的真实分数决定。然而作业分数与学生评价能力之间并没有绝对的关系【】，Wang指出【】，同行评价者的准确性可以由其互评分数与真实分数之间的差距决定。因此我们将同行评价者的互评分数与真实分数作为一个新的变量，称为同行互评者的评分能力，重新对可靠性进行建模。计算评分能力的公式如下：</w:t>
       </w:r>
     </w:p>
     <w:p>
       <w:pPr>
-        <w:pStyle w:val="26"/>
-        <w:keepNext w:val="0"/>
-        <w:keepLines w:val="0"/>
-        <w:pageBreakBefore w:val="0"/>
-        <w:widowControl/>
-        <w:kinsoku/>
-        <w:wordWrap/>
-        <w:overflowPunct/>
-        <w:topLinePunct w:val="0"/>
-        <w:autoSpaceDE/>
-        <w:autoSpaceDN/>
-        <w:bidi w:val="0"/>
-        <w:adjustRightInd/>
-        <w:snapToGrid/>
-        <w:spacing w:before="0" w:beforeAutospacing="0" w:after="0" w:afterAutospacing="0"/>
-        <w:ind w:firstLine="420" w:firstLineChars="200"/>
-        <w:textAlignment w:val="auto"/>
-        <w:rPr>
-          <w:rFonts w:hint="eastAsia" w:cs="Times New Roman"/>
-          <w:color w:val="auto"/>
-          <w:kern w:val="2"/>
-          <w:sz w:val="21"/>
-          <w:szCs w:val="21"/>
-          <w:lang w:val="en-US" w:eastAsia="zh-CN"/>
-        </w:rPr>
-      </w:pPr>
-      <w:r>
-        <w:rPr>
-          <w:rFonts w:hint="eastAsia" w:cs="Times New Roman"/>
-          <w:color w:val="auto"/>
-          <w:kern w:val="2"/>
-          <w:sz w:val="21"/>
-          <w:szCs w:val="21"/>
-          <w:lang w:val="en-US" w:eastAsia="zh-CN"/>
-        </w:rPr>
-        <w:t>表一</w:t>
-      </w:r>
-    </w:p>
-    <w:p>
-      <w:pPr>
-        <w:pStyle w:val="21"/>
-        <w:ind w:firstLine="0" w:firstLineChars="0"/>
-        <w:rPr>
-          <w:rFonts w:hint="default" w:cs="Times New Roman"/>
-          <w:color w:val="auto"/>
-          <w:kern w:val="2"/>
-          <w:sz w:val="21"/>
-          <w:szCs w:val="21"/>
-          <w:lang w:val="en-US" w:eastAsia="zh-CN"/>
-        </w:rPr>
-      </w:pPr>
-      <w:r>
-        <w:rPr>
-          <w:rFonts w:hint="eastAsia" w:ascii="Times New Roman" w:hAnsi="Times New Roman"/>
-          <w:b/>
-          <w:color w:val="auto"/>
-          <w:szCs w:val="21"/>
-        </w:rPr>
-        <w:t>2.</w:t>
-      </w:r>
-      <w:r>
-        <w:rPr>
-          <w:rFonts w:hint="eastAsia" w:ascii="Times New Roman" w:hAnsi="Times New Roman"/>
-          <w:b/>
-          <w:color w:val="auto"/>
-          <w:szCs w:val="21"/>
-          <w:lang w:val="en-US" w:eastAsia="zh-CN"/>
-        </w:rPr>
-        <w:t>2 评价能力</w:t>
-      </w:r>
-    </w:p>
-    <w:p>
-      <w:pPr>
-        <w:pStyle w:val="26"/>
-        <w:keepNext w:val="0"/>
-        <w:keepLines w:val="0"/>
-        <w:pageBreakBefore w:val="0"/>
-        <w:widowControl/>
-        <w:kinsoku/>
-        <w:wordWrap/>
-        <w:overflowPunct/>
-        <w:topLinePunct w:val="0"/>
-        <w:autoSpaceDE/>
-        <w:autoSpaceDN/>
-        <w:bidi w:val="0"/>
-        <w:adjustRightInd/>
-        <w:snapToGrid/>
-        <w:spacing w:before="0" w:beforeAutospacing="0" w:after="0" w:afterAutospacing="0"/>
-        <w:ind w:firstLine="420" w:firstLineChars="200"/>
-        <w:textAlignment w:val="auto"/>
-        <w:rPr>
-          <w:rFonts w:hint="eastAsia" w:cs="Times New Roman"/>
-          <w:color w:val="auto"/>
-          <w:kern w:val="2"/>
-          <w:sz w:val="21"/>
-          <w:szCs w:val="21"/>
-          <w:lang w:val="en-US" w:eastAsia="zh-CN"/>
-        </w:rPr>
-      </w:pPr>
-      <w:r>
-        <w:rPr>
-          <w:rFonts w:hint="eastAsia" w:cs="Times New Roman"/>
-          <w:color w:val="auto"/>
-          <w:kern w:val="2"/>
-          <w:sz w:val="21"/>
-          <w:szCs w:val="21"/>
-          <w:lang w:val="en-US" w:eastAsia="zh-CN"/>
-        </w:rPr>
-        <w:t>现有的同行概率模型中，对同行评价者的可靠性建模由学生的真实分数决定。然而作业分数与学生评价能力之间并没有绝对的关系【】，Wang指出【】，同行评价者的准确性可以由其互评分数与真实分数之间的差距决定。因此我们将同行评价者的互评分数与真实分数作为一个新的变量，称为同行互评者的评分能力，重新对可靠性进行建模。计算评分能力的公式如下：</w:t>
-      </w:r>
-    </w:p>
-    <w:p>
-      <w:pPr>
-        <w:pStyle w:val="26"/>
+        <w:pStyle w:val="27"/>
         <w:keepNext w:val="0"/>
         <w:keepLines w:val="0"/>
         <w:pageBreakBefore w:val="0"/>
@@ -6020,7 +8321,7 @@
     </w:p>
     <w:p>
       <w:pPr>
-        <w:pStyle w:val="26"/>
+        <w:pStyle w:val="27"/>
         <w:keepNext w:val="0"/>
         <w:keepLines w:val="0"/>
         <w:pageBreakBefore w:val="0"/>
@@ -6404,7 +8705,6 @@
         </m:r>
       </m:oMath>
       <w:r>
-        <m:rPr/>
         <w:rPr>
           <w:rFonts w:hint="eastAsia" w:hAnsi="Cambria Math" w:cs="Times New Roman"/>
           <w:i w:val="0"/>
@@ -6430,7 +8730,7 @@
     </w:p>
     <w:p>
       <w:pPr>
-        <w:pStyle w:val="26"/>
+        <w:pStyle w:val="27"/>
         <w:keepNext w:val="0"/>
         <w:keepLines w:val="0"/>
         <w:pageBreakBefore w:val="0"/>
@@ -6470,7 +8770,7 @@
     </w:p>
     <w:p>
       <w:pPr>
-        <w:pStyle w:val="26"/>
+        <w:pStyle w:val="27"/>
         <w:keepNext w:val="0"/>
         <w:keepLines w:val="0"/>
         <w:pageBreakBefore w:val="0"/>
@@ -6499,7 +8799,7 @@
     </w:p>
     <w:p>
       <w:pPr>
-        <w:pStyle w:val="26"/>
+        <w:pStyle w:val="27"/>
         <w:keepNext w:val="0"/>
         <w:keepLines w:val="0"/>
         <w:pageBreakBefore w:val="0"/>
@@ -6885,7 +9185,7 @@
     </w:p>
     <w:p>
       <w:pPr>
-        <w:pStyle w:val="21"/>
+        <w:pStyle w:val="22"/>
         <w:ind w:firstLine="0" w:firstLineChars="0"/>
         <w:rPr>
           <w:rFonts w:hint="eastAsia" w:cs="Times New Roman"/>
@@ -6918,7 +9218,7 @@
     </w:p>
     <w:p>
       <w:pPr>
-        <w:pStyle w:val="26"/>
+        <w:pStyle w:val="27"/>
         <w:keepNext w:val="0"/>
         <w:keepLines w:val="0"/>
         <w:pageBreakBefore w:val="0"/>
@@ -6970,7 +9270,7 @@
       </w:r>
       <w:r>
         <w:rPr>
-          <w:rFonts w:hint="eastAsia" w:cs="Times New Roman"/>
+          <w:rFonts w:hint="default" w:ascii="Times New Roman" w:hAnsi="Times New Roman" w:cs="Times New Roman"/>
           <w:color w:val="auto"/>
           <w:kern w:val="2"/>
           <w:sz w:val="21"/>
@@ -7006,7 +9306,7 @@
       </w:r>
       <w:r>
         <w:rPr>
-          <w:rFonts w:hint="eastAsia" w:cs="Times New Roman"/>
+          <w:rFonts w:hint="default" w:ascii="Times New Roman" w:hAnsi="Times New Roman" w:cs="Times New Roman"/>
           <w:color w:val="auto"/>
           <w:kern w:val="2"/>
           <w:sz w:val="21"/>
@@ -7042,7 +9342,7 @@
       </w:r>
       <w:r>
         <w:rPr>
-          <w:rFonts w:hint="eastAsia" w:cs="Times New Roman"/>
+          <w:rFonts w:hint="default" w:ascii="Times New Roman" w:hAnsi="Times New Roman" w:cs="Times New Roman"/>
           <w:color w:val="auto"/>
           <w:kern w:val="2"/>
           <w:sz w:val="21"/>
@@ -7458,7 +9758,79 @@
             <w:szCs w:val="21"/>
             <w:lang w:val="en-US"/>
           </w:rPr>
-          <m:t>αβγη</m:t>
+          <m:t>α</m:t>
+        </m:r>
+        <m:r>
+          <m:rPr/>
+          <w:rPr>
+            <w:rFonts w:hint="default" w:ascii="Cambria Math" w:hAnsi="Cambria Math" w:cs="Times New Roman"/>
+            <w:color w:val="auto"/>
+            <w:kern w:val="2"/>
+            <w:sz w:val="21"/>
+            <w:szCs w:val="21"/>
+            <w:lang w:val="en-US" w:eastAsia="zh-CN"/>
+          </w:rPr>
+          <m:t>,</m:t>
+        </m:r>
+        <m:r>
+          <m:rPr/>
+          <w:rPr>
+            <w:rFonts w:ascii="Cambria Math" w:hAnsi="Cambria Math" w:cs="Times New Roman"/>
+            <w:color w:val="auto"/>
+            <w:kern w:val="2"/>
+            <w:sz w:val="21"/>
+            <w:szCs w:val="21"/>
+            <w:lang w:val="en-US"/>
+          </w:rPr>
+          <m:t>β</m:t>
+        </m:r>
+        <m:r>
+          <m:rPr/>
+          <w:rPr>
+            <w:rFonts w:hint="default" w:ascii="Cambria Math" w:hAnsi="Cambria Math" w:cs="Times New Roman"/>
+            <w:color w:val="auto"/>
+            <w:kern w:val="2"/>
+            <w:sz w:val="21"/>
+            <w:szCs w:val="21"/>
+            <w:lang w:val="en-US" w:eastAsia="zh-CN"/>
+          </w:rPr>
+          <m:t>,</m:t>
+        </m:r>
+        <m:r>
+          <m:rPr/>
+          <w:rPr>
+            <w:rFonts w:ascii="Cambria Math" w:hAnsi="Cambria Math" w:cs="Times New Roman"/>
+            <w:color w:val="auto"/>
+            <w:kern w:val="2"/>
+            <w:sz w:val="21"/>
+            <w:szCs w:val="21"/>
+            <w:lang w:val="en-US"/>
+          </w:rPr>
+          <m:t>γ</m:t>
+        </m:r>
+        <m:r>
+          <m:rPr/>
+          <w:rPr>
+            <w:rFonts w:hint="default" w:ascii="Cambria Math" w:hAnsi="Cambria Math" w:cs="Times New Roman"/>
+            <w:color w:val="auto"/>
+            <w:kern w:val="2"/>
+            <w:sz w:val="21"/>
+            <w:szCs w:val="21"/>
+            <w:lang w:val="en-US" w:eastAsia="zh-CN"/>
+          </w:rPr>
+          <m:t>,</m:t>
+        </m:r>
+        <m:r>
+          <m:rPr/>
+          <w:rPr>
+            <w:rFonts w:ascii="Cambria Math" w:hAnsi="Cambria Math" w:cs="Times New Roman"/>
+            <w:color w:val="auto"/>
+            <w:kern w:val="2"/>
+            <w:sz w:val="21"/>
+            <w:szCs w:val="21"/>
+            <w:lang w:val="en-US"/>
+          </w:rPr>
+          <m:t>η</m:t>
         </m:r>
       </m:oMath>
       <w:r>
@@ -7470,12 +9842,12 @@
           <w:szCs w:val="21"/>
           <w:lang w:val="en-US" w:eastAsia="zh-CN"/>
         </w:rPr>
-        <w:t>制定的分布如图所示。由图可知，这些隐变量是彼此联系的。</w:t>
+        <w:t>的分布是彼此联系的。</w:t>
       </w:r>
     </w:p>
     <w:p>
       <w:pPr>
-        <w:pStyle w:val="26"/>
+        <w:pStyle w:val="27"/>
         <w:keepNext w:val="0"/>
         <w:keepLines w:val="0"/>
         <w:pageBreakBefore w:val="0"/>
@@ -7515,7 +9887,7 @@
     </w:p>
     <w:p>
       <w:pPr>
-        <w:pStyle w:val="26"/>
+        <w:pStyle w:val="27"/>
         <w:keepNext w:val="0"/>
         <w:keepLines w:val="0"/>
         <w:pageBreakBefore w:val="0"/>
@@ -7555,7 +9927,7 @@
     </w:p>
     <w:p>
       <w:pPr>
-        <w:pStyle w:val="26"/>
+        <w:pStyle w:val="27"/>
         <w:keepNext w:val="0"/>
         <w:keepLines w:val="0"/>
         <w:pageBreakBefore w:val="0"/>
@@ -7595,7 +9967,7 @@
     </w:p>
     <w:p>
       <w:pPr>
-        <w:pStyle w:val="26"/>
+        <w:pStyle w:val="27"/>
         <w:keepNext w:val="0"/>
         <w:keepLines w:val="0"/>
         <w:pageBreakBefore w:val="0"/>
@@ -7624,7 +9996,7 @@
     </w:p>
     <w:p>
       <w:pPr>
-        <w:pStyle w:val="26"/>
+        <w:pStyle w:val="27"/>
         <w:keepNext w:val="0"/>
         <w:keepLines w:val="0"/>
         <w:pageBreakBefore w:val="0"/>
@@ -7664,7 +10036,7 @@
     </w:p>
     <w:p>
       <w:pPr>
-        <w:pStyle w:val="26"/>
+        <w:pStyle w:val="27"/>
         <w:keepNext w:val="0"/>
         <w:keepLines w:val="0"/>
         <w:pageBreakBefore w:val="0"/>
@@ -7900,7 +10272,7 @@
     </w:p>
     <w:p>
       <w:pPr>
-        <w:pStyle w:val="26"/>
+        <w:pStyle w:val="27"/>
         <w:keepNext w:val="0"/>
         <w:keepLines w:val="0"/>
         <w:pageBreakBefore w:val="0"/>
@@ -8141,7 +10513,7 @@
     </w:p>
     <w:p>
       <w:pPr>
-        <w:pStyle w:val="26"/>
+        <w:pStyle w:val="27"/>
         <w:keepNext w:val="0"/>
         <w:keepLines w:val="0"/>
         <w:pageBreakBefore w:val="0"/>
@@ -8353,7 +10725,7 @@
     </w:p>
     <w:p>
       <w:pPr>
-        <w:pStyle w:val="26"/>
+        <w:pStyle w:val="27"/>
         <w:keepNext w:val="0"/>
         <w:keepLines w:val="0"/>
         <w:pageBreakBefore w:val="0"/>
@@ -8773,7 +11145,7 @@
     </w:p>
     <w:p>
       <w:pPr>
-        <w:pStyle w:val="26"/>
+        <w:pStyle w:val="27"/>
         <w:keepNext w:val="0"/>
         <w:keepLines w:val="0"/>
         <w:pageBreakBefore w:val="0"/>
@@ -9193,7 +11565,7 @@
     </w:p>
     <w:p>
       <w:pPr>
-        <w:pStyle w:val="26"/>
+        <w:pStyle w:val="27"/>
         <w:keepNext w:val="0"/>
         <w:keepLines w:val="0"/>
         <w:pageBreakBefore w:val="0"/>
@@ -9235,7 +11607,7 @@
     </w:p>
     <w:p>
       <w:pPr>
-        <w:pStyle w:val="26"/>
+        <w:pStyle w:val="27"/>
         <w:keepNext w:val="0"/>
         <w:keepLines w:val="0"/>
         <w:pageBreakBefore w:val="0"/>
@@ -9277,7 +11649,7 @@
     </w:p>
     <w:p>
       <w:pPr>
-        <w:pStyle w:val="26"/>
+        <w:pStyle w:val="27"/>
         <w:keepNext w:val="0"/>
         <w:keepLines w:val="0"/>
         <w:pageBreakBefore w:val="0"/>
@@ -9307,7 +11679,7 @@
     </w:p>
     <w:p>
       <w:pPr>
-        <w:pStyle w:val="26"/>
+        <w:pStyle w:val="27"/>
         <w:keepNext w:val="0"/>
         <w:keepLines w:val="0"/>
         <w:pageBreakBefore w:val="0"/>
@@ -9384,7 +11756,7 @@
     </w:p>
     <w:p>
       <w:pPr>
-        <w:pStyle w:val="26"/>
+        <w:pStyle w:val="27"/>
         <w:keepNext w:val="0"/>
         <w:keepLines w:val="0"/>
         <w:pageBreakBefore w:val="0"/>
@@ -9436,7 +11808,7 @@
     </w:p>
     <w:p>
       <w:pPr>
-        <w:pStyle w:val="26"/>
+        <w:pStyle w:val="27"/>
         <w:keepNext w:val="0"/>
         <w:keepLines w:val="0"/>
         <w:pageBreakBefore w:val="0"/>
@@ -9466,7 +11838,7 @@
     </w:p>
     <w:p>
       <w:pPr>
-        <w:pStyle w:val="26"/>
+        <w:pStyle w:val="27"/>
         <w:keepNext w:val="0"/>
         <w:keepLines w:val="0"/>
         <w:pageBreakBefore w:val="0"/>
@@ -9678,7 +12050,7 @@
     </w:p>
     <w:p>
       <w:pPr>
-        <w:pStyle w:val="26"/>
+        <w:pStyle w:val="27"/>
         <w:keepNext w:val="0"/>
         <w:keepLines w:val="0"/>
         <w:pageBreakBefore w:val="0"/>
@@ -9919,7 +12291,7 @@
     </w:p>
     <w:p>
       <w:pPr>
-        <w:pStyle w:val="26"/>
+        <w:pStyle w:val="27"/>
         <w:keepNext w:val="0"/>
         <w:keepLines w:val="0"/>
         <w:pageBreakBefore w:val="0"/>
@@ -10131,7 +12503,7 @@
     </w:p>
     <w:p>
       <w:pPr>
-        <w:pStyle w:val="26"/>
+        <w:pStyle w:val="27"/>
         <w:keepNext w:val="0"/>
         <w:keepLines w:val="0"/>
         <w:pageBreakBefore w:val="0"/>
@@ -10551,7 +12923,7 @@
     </w:p>
     <w:p>
       <w:pPr>
-        <w:pStyle w:val="26"/>
+        <w:pStyle w:val="27"/>
         <w:keepNext w:val="0"/>
         <w:keepLines w:val="0"/>
         <w:pageBreakBefore w:val="0"/>
@@ -10971,7 +13343,7 @@
     </w:p>
     <w:p>
       <w:pPr>
-        <w:pStyle w:val="26"/>
+        <w:pStyle w:val="27"/>
         <w:keepNext w:val="0"/>
         <w:keepLines w:val="0"/>
         <w:pageBreakBefore w:val="0"/>
@@ -11013,7 +13385,7 @@
     </w:p>
     <w:p>
       <w:pPr>
-        <w:pStyle w:val="26"/>
+        <w:pStyle w:val="27"/>
         <w:keepNext w:val="0"/>
         <w:keepLines w:val="0"/>
         <w:pageBreakBefore w:val="0"/>
@@ -11055,7 +13427,7 @@
     </w:p>
     <w:p>
       <w:pPr>
-        <w:pStyle w:val="26"/>
+        <w:pStyle w:val="27"/>
         <w:keepNext w:val="0"/>
         <w:keepLines w:val="0"/>
         <w:pageBreakBefore w:val="0"/>
@@ -11084,7 +13456,7 @@
     </w:p>
     <w:p>
       <w:pPr>
-        <w:pStyle w:val="26"/>
+        <w:pStyle w:val="27"/>
         <w:keepNext w:val="0"/>
         <w:keepLines w:val="0"/>
         <w:pageBreakBefore w:val="0"/>
@@ -11113,7 +13485,7 @@
     </w:p>
     <w:p>
       <w:pPr>
-        <w:pStyle w:val="26"/>
+        <w:pStyle w:val="27"/>
         <w:keepNext w:val="0"/>
         <w:keepLines w:val="0"/>
         <w:pageBreakBefore w:val="0"/>
@@ -11142,7 +13514,7 @@
     </w:p>
     <w:p>
       <w:pPr>
-        <w:pStyle w:val="26"/>
+        <w:pStyle w:val="27"/>
         <w:keepNext w:val="0"/>
         <w:keepLines w:val="0"/>
         <w:pageBreakBefore w:val="0"/>
@@ -11171,7 +13543,7 @@
     </w:p>
     <w:p>
       <w:pPr>
-        <w:pStyle w:val="26"/>
+        <w:pStyle w:val="27"/>
         <w:keepNext w:val="0"/>
         <w:keepLines w:val="0"/>
         <w:pageBreakBefore w:val="0"/>
@@ -11200,7 +13572,7 @@
     </w:p>
     <w:p>
       <w:pPr>
-        <w:pStyle w:val="26"/>
+        <w:pStyle w:val="27"/>
         <w:keepNext w:val="0"/>
         <w:keepLines w:val="0"/>
         <w:pageBreakBefore w:val="0"/>
@@ -11235,25 +13607,12 @@
           <w:szCs w:val="21"/>
           <w:lang w:val="en-US" w:eastAsia="zh-CN"/>
         </w:rPr>
-        <w:t>对此，我们需要得</w:t>
-      </w:r>
-      <w:bookmarkStart w:id="2" w:name="_GoBack"/>
-      <w:bookmarkEnd w:id="2"/>
-      <w:r>
-        <w:rPr>
-          <w:rFonts w:hint="eastAsia" w:cs="Times New Roman"/>
-          <w:color w:val="auto"/>
-          <w:kern w:val="2"/>
-          <w:sz w:val="21"/>
-          <w:szCs w:val="21"/>
-          <w:lang w:val="en-US" w:eastAsia="zh-CN"/>
-        </w:rPr>
-        <w:t>到学生的真实分数。由于我们需要在互评结果出现之前得到学生的</w:t>
+        <w:t>对此，我们需要得到学生的真实分数。由于我们需要在互评结果出现之前得到学生的</w:t>
       </w:r>
     </w:p>
     <w:p>
       <w:pPr>
-        <w:pStyle w:val="26"/>
+        <w:pStyle w:val="27"/>
         <w:keepNext w:val="0"/>
         <w:keepLines w:val="0"/>
         <w:pageBreakBefore w:val="0"/>
@@ -11293,7 +13652,7 @@
     </w:p>
     <w:p>
       <w:pPr>
-        <w:pStyle w:val="21"/>
+        <w:pStyle w:val="22"/>
         <w:ind w:firstLine="0" w:firstLineChars="0"/>
         <w:rPr>
           <w:rFonts w:hint="eastAsia" w:ascii="Times New Roman" w:hAnsi="Times New Roman"/>
@@ -11314,7 +13673,7 @@
     </w:p>
     <w:p>
       <w:pPr>
-        <w:pStyle w:val="21"/>
+        <w:pStyle w:val="22"/>
         <w:ind w:firstLine="0" w:firstLineChars="0"/>
         <w:rPr>
           <w:rFonts w:hint="eastAsia" w:ascii="Times New Roman" w:hAnsi="Times New Roman"/>
@@ -11333,7 +13692,7 @@
     </w:p>
     <w:p>
       <w:pPr>
-        <w:pStyle w:val="21"/>
+        <w:pStyle w:val="22"/>
         <w:ind w:firstLine="0" w:firstLineChars="0"/>
         <w:rPr>
           <w:rFonts w:hint="eastAsia" w:ascii="Times New Roman" w:hAnsi="Times New Roman"/>
@@ -11352,7 +13711,7 @@
     </w:p>
     <w:p>
       <w:pPr>
-        <w:pStyle w:val="21"/>
+        <w:pStyle w:val="22"/>
         <w:rPr>
           <w:rFonts w:hint="eastAsia" w:ascii="宋体" w:hAnsi="宋体"/>
           <w:color w:val="auto"/>
@@ -11370,7 +13729,7 @@
     </w:p>
     <w:p>
       <w:pPr>
-        <w:pStyle w:val="21"/>
+        <w:pStyle w:val="22"/>
         <w:ind w:firstLine="0" w:firstLineChars="0"/>
         <w:rPr>
           <w:rFonts w:hint="eastAsia" w:ascii="Times New Roman" w:hAnsi="Times New Roman"/>
@@ -11391,7 +13750,7 @@
     </w:p>
     <w:p>
       <w:pPr>
-        <w:pStyle w:val="21"/>
+        <w:pStyle w:val="22"/>
         <w:ind w:firstLine="0" w:firstLineChars="0"/>
         <w:rPr>
           <w:rFonts w:hint="eastAsia" w:ascii="Times New Roman" w:hAnsi="Times New Roman"/>
@@ -11410,7 +13769,7 @@
     </w:p>
     <w:p>
       <w:pPr>
-        <w:pStyle w:val="21"/>
+        <w:pStyle w:val="22"/>
         <w:ind w:firstLine="0" w:firstLineChars="0"/>
         <w:rPr>
           <w:rFonts w:hint="eastAsia" w:ascii="Times New Roman" w:hAnsi="Times New Roman"/>
@@ -11429,7 +13788,7 @@
     </w:p>
     <w:p>
       <w:pPr>
-        <w:pStyle w:val="21"/>
+        <w:pStyle w:val="22"/>
         <w:rPr>
           <w:rFonts w:hint="eastAsia" w:ascii="宋体" w:hAnsi="宋体"/>
           <w:color w:val="auto"/>
@@ -11447,7 +13806,7 @@
     </w:p>
     <w:p>
       <w:pPr>
-        <w:pStyle w:val="21"/>
+        <w:pStyle w:val="22"/>
         <w:ind w:firstLine="0" w:firstLineChars="0"/>
         <w:rPr>
           <w:rFonts w:hint="eastAsia" w:ascii="Times New Roman" w:hAnsi="Times New Roman" w:eastAsia="华文楷体"/>
@@ -11458,7 +13817,7 @@
     </w:p>
     <w:p>
       <w:pPr>
-        <w:pStyle w:val="26"/>
+        <w:pStyle w:val="27"/>
         <w:spacing w:before="0" w:beforeAutospacing="0" w:after="0" w:afterAutospacing="0"/>
         <w:rPr>
           <w:rFonts w:cs="Times New Roman"/>
@@ -11481,7 +13840,7 @@
     </w:p>
     <w:p>
       <w:pPr>
-        <w:pStyle w:val="26"/>
+        <w:pStyle w:val="27"/>
         <w:spacing w:before="0" w:beforeAutospacing="0" w:after="0" w:afterAutospacing="0"/>
         <w:rPr>
           <w:rFonts w:ascii="Times New Roman" w:hAnsi="Times New Roman" w:cs="Times New Roman"/>
@@ -11504,7 +13863,7 @@
     </w:p>
     <w:p>
       <w:pPr>
-        <w:pStyle w:val="26"/>
+        <w:pStyle w:val="27"/>
         <w:spacing w:before="0" w:beforeAutospacing="0" w:after="0" w:afterAutospacing="0"/>
         <w:rPr>
           <w:rFonts w:ascii="Times New Roman" w:hAnsi="Times New Roman" w:cs="Times New Roman"/>
@@ -11537,7 +13896,7 @@
     </w:p>
     <w:p>
       <w:pPr>
-        <w:pStyle w:val="26"/>
+        <w:pStyle w:val="27"/>
         <w:spacing w:before="0" w:beforeAutospacing="0" w:after="0" w:afterAutospacing="0"/>
         <w:rPr>
           <w:rFonts w:ascii="Times New Roman" w:hAnsi="Times New Roman" w:cs="Times New Roman"/>
@@ -11560,7 +13919,7 @@
     </w:p>
     <w:p>
       <w:pPr>
-        <w:pStyle w:val="26"/>
+        <w:pStyle w:val="27"/>
         <w:spacing w:before="0" w:beforeAutospacing="0" w:after="0" w:afterAutospacing="0"/>
         <w:rPr>
           <w:color w:val="auto"/>
@@ -11601,7 +13960,7 @@
     </w:p>
     <w:p>
       <w:pPr>
-        <w:pStyle w:val="26"/>
+        <w:pStyle w:val="27"/>
         <w:spacing w:before="0" w:beforeAutospacing="0" w:after="0" w:afterAutospacing="0"/>
         <w:rPr>
           <w:rFonts w:hint="eastAsia" w:ascii="Times New Roman" w:hAnsi="Times New Roman" w:eastAsia="华文楷体" w:cs="Times New Roman"/>
@@ -11612,7 +13971,7 @@
     </w:p>
     <w:p>
       <w:pPr>
-        <w:pStyle w:val="21"/>
+        <w:pStyle w:val="22"/>
         <w:ind w:firstLine="0" w:firstLineChars="0"/>
         <w:jc w:val="center"/>
         <w:rPr>
@@ -11672,7 +14031,7 @@
     </w:p>
     <w:p>
       <w:pPr>
-        <w:pStyle w:val="21"/>
+        <w:pStyle w:val="22"/>
         <w:ind w:firstLine="0" w:firstLineChars="0"/>
         <w:jc w:val="center"/>
         <w:rPr>
@@ -11692,7 +14051,7 @@
     </w:p>
     <w:p>
       <w:pPr>
-        <w:pStyle w:val="21"/>
+        <w:pStyle w:val="22"/>
         <w:ind w:firstLine="0" w:firstLineChars="0"/>
         <w:jc w:val="center"/>
         <w:rPr>
@@ -11720,7 +14079,7 @@
     </w:p>
     <w:p>
       <w:pPr>
-        <w:pStyle w:val="21"/>
+        <w:pStyle w:val="22"/>
         <w:ind w:firstLine="0" w:firstLineChars="0"/>
         <w:jc w:val="center"/>
         <w:rPr>
@@ -11765,7 +14124,7 @@
     </w:p>
     <w:p>
       <w:pPr>
-        <w:pStyle w:val="23"/>
+        <w:pStyle w:val="24"/>
         <w:jc w:val="left"/>
         <w:rPr>
           <w:rFonts w:hint="eastAsia" w:hAnsi="宋体" w:eastAsia="宋体"/>
@@ -11775,7 +14134,7 @@
     </w:p>
     <w:p>
       <w:pPr>
-        <w:pStyle w:val="23"/>
+        <w:pStyle w:val="24"/>
         <w:jc w:val="left"/>
         <w:rPr>
           <w:rFonts w:eastAsia="宋体"/>
@@ -11828,7 +14187,7 @@
     </w:p>
     <w:p>
       <w:pPr>
-        <w:pStyle w:val="23"/>
+        <w:pStyle w:val="24"/>
         <w:jc w:val="left"/>
         <w:rPr>
           <w:rFonts w:hint="eastAsia"/>
@@ -11915,7 +14274,7 @@
           </w:tcPr>
           <w:p>
             <w:pPr>
-              <w:pStyle w:val="25"/>
+              <w:pStyle w:val="26"/>
               <w:rPr>
                 <w:color w:val="auto"/>
               </w:rPr>
@@ -11929,7 +14288,7 @@
           </w:p>
           <w:p>
             <w:pPr>
-              <w:pStyle w:val="25"/>
+              <w:pStyle w:val="26"/>
               <w:rPr>
                 <w:rFonts w:hint="eastAsia"/>
                 <w:color w:val="auto"/>
@@ -11957,7 +14316,7 @@
           </w:tcPr>
           <w:p>
             <w:pPr>
-              <w:pStyle w:val="25"/>
+              <w:pStyle w:val="26"/>
               <w:rPr>
                 <w:color w:val="auto"/>
               </w:rPr>
@@ -11998,7 +14357,7 @@
           </w:p>
           <w:p>
             <w:pPr>
-              <w:pStyle w:val="25"/>
+              <w:pStyle w:val="26"/>
               <w:rPr>
                 <w:rFonts w:hint="eastAsia"/>
                 <w:color w:val="auto"/>
@@ -12052,7 +14411,7 @@
           </w:tcPr>
           <w:p>
             <w:pPr>
-              <w:pStyle w:val="25"/>
+              <w:pStyle w:val="26"/>
               <w:rPr>
                 <w:color w:val="auto"/>
               </w:rPr>
@@ -12067,7 +14426,7 @@
           </w:p>
           <w:p>
             <w:pPr>
-              <w:pStyle w:val="25"/>
+              <w:pStyle w:val="26"/>
               <w:rPr>
                 <w:rFonts w:hint="eastAsia"/>
                 <w:color w:val="auto"/>
@@ -12121,7 +14480,7 @@
           </w:tcPr>
           <w:p>
             <w:pPr>
-              <w:pStyle w:val="25"/>
+              <w:pStyle w:val="26"/>
               <w:rPr>
                 <w:color w:val="auto"/>
               </w:rPr>
@@ -12136,7 +14495,7 @@
           </w:p>
           <w:p>
             <w:pPr>
-              <w:pStyle w:val="25"/>
+              <w:pStyle w:val="26"/>
               <w:rPr>
                 <w:rFonts w:hint="eastAsia"/>
                 <w:color w:val="auto"/>
@@ -12190,7 +14549,7 @@
           </w:tcPr>
           <w:p>
             <w:pPr>
-              <w:pStyle w:val="25"/>
+              <w:pStyle w:val="26"/>
               <w:rPr>
                 <w:color w:val="auto"/>
               </w:rPr>
@@ -12204,7 +14563,7 @@
           </w:p>
           <w:p>
             <w:pPr>
-              <w:pStyle w:val="25"/>
+              <w:pStyle w:val="26"/>
               <w:rPr>
                 <w:rFonts w:hint="eastAsia"/>
                 <w:color w:val="auto"/>
@@ -12258,7 +14617,7 @@
           </w:tcPr>
           <w:p>
             <w:pPr>
-              <w:pStyle w:val="25"/>
+              <w:pStyle w:val="26"/>
               <w:rPr>
                 <w:color w:val="auto"/>
               </w:rPr>
@@ -12285,7 +14644,7 @@
           </w:tcPr>
           <w:p>
             <w:pPr>
-              <w:pStyle w:val="25"/>
+              <w:pStyle w:val="26"/>
               <w:rPr>
                 <w:color w:val="auto"/>
               </w:rPr>
@@ -12312,7 +14671,7 @@
           </w:tcPr>
           <w:p>
             <w:pPr>
-              <w:pStyle w:val="25"/>
+              <w:pStyle w:val="26"/>
               <w:rPr>
                 <w:rFonts w:hint="eastAsia"/>
                 <w:color w:val="auto"/>
@@ -12327,7 +14686,7 @@
           </w:p>
           <w:p>
             <w:pPr>
-              <w:pStyle w:val="25"/>
+              <w:pStyle w:val="26"/>
               <w:rPr>
                 <w:color w:val="auto"/>
               </w:rPr>
@@ -12354,7 +14713,7 @@
           </w:tcPr>
           <w:p>
             <w:pPr>
-              <w:pStyle w:val="25"/>
+              <w:pStyle w:val="26"/>
               <w:rPr>
                 <w:rFonts w:hint="eastAsia"/>
                 <w:color w:val="auto"/>
@@ -12383,7 +14742,7 @@
           </w:tcPr>
           <w:p>
             <w:pPr>
-              <w:pStyle w:val="25"/>
+              <w:pStyle w:val="26"/>
               <w:rPr>
                 <w:rFonts w:hint="eastAsia"/>
                 <w:color w:val="auto"/>
@@ -12398,7 +14757,7 @@
           </w:p>
           <w:p>
             <w:pPr>
-              <w:pStyle w:val="25"/>
+              <w:pStyle w:val="26"/>
               <w:rPr>
                 <w:color w:val="auto"/>
               </w:rPr>
@@ -12438,7 +14797,7 @@
           </w:tcPr>
           <w:p>
             <w:pPr>
-              <w:pStyle w:val="25"/>
+              <w:pStyle w:val="26"/>
               <w:rPr>
                 <w:color w:val="auto"/>
               </w:rPr>
@@ -12465,7 +14824,7 @@
           </w:tcPr>
           <w:p>
             <w:pPr>
-              <w:pStyle w:val="25"/>
+              <w:pStyle w:val="26"/>
               <w:rPr>
                 <w:color w:val="auto"/>
               </w:rPr>
@@ -12492,7 +14851,7 @@
           </w:tcPr>
           <w:p>
             <w:pPr>
-              <w:pStyle w:val="25"/>
+              <w:pStyle w:val="26"/>
               <w:rPr>
                 <w:color w:val="auto"/>
               </w:rPr>
@@ -12519,7 +14878,7 @@
           </w:tcPr>
           <w:p>
             <w:pPr>
-              <w:pStyle w:val="25"/>
+              <w:pStyle w:val="26"/>
               <w:rPr>
                 <w:rFonts w:hint="eastAsia"/>
                 <w:color w:val="auto"/>
@@ -12548,7 +14907,7 @@
           </w:tcPr>
           <w:p>
             <w:pPr>
-              <w:pStyle w:val="25"/>
+              <w:pStyle w:val="26"/>
               <w:rPr>
                 <w:rFonts w:hint="eastAsia"/>
                 <w:color w:val="auto"/>
@@ -12570,7 +14929,7 @@
           </w:p>
           <w:p>
             <w:pPr>
-              <w:pStyle w:val="25"/>
+              <w:pStyle w:val="26"/>
               <w:rPr>
                 <w:color w:val="auto"/>
               </w:rPr>
@@ -12623,7 +14982,7 @@
           </w:tcPr>
           <w:p>
             <w:pPr>
-              <w:pStyle w:val="25"/>
+              <w:pStyle w:val="26"/>
               <w:rPr>
                 <w:color w:val="auto"/>
               </w:rPr>
@@ -12650,7 +15009,7 @@
           </w:tcPr>
           <w:p>
             <w:pPr>
-              <w:pStyle w:val="25"/>
+              <w:pStyle w:val="26"/>
               <w:rPr>
                 <w:rFonts w:hint="eastAsia"/>
                 <w:color w:val="auto"/>
@@ -12685,7 +15044,7 @@
           </w:tcPr>
           <w:p>
             <w:pPr>
-              <w:pStyle w:val="25"/>
+              <w:pStyle w:val="26"/>
               <w:rPr>
                 <w:color w:val="auto"/>
               </w:rPr>
@@ -12712,7 +15071,7 @@
           </w:tcPr>
           <w:p>
             <w:pPr>
-              <w:pStyle w:val="25"/>
+              <w:pStyle w:val="26"/>
               <w:rPr>
                 <w:rFonts w:hint="eastAsia"/>
                 <w:color w:val="auto"/>
@@ -12741,7 +15100,7 @@
           </w:tcPr>
           <w:p>
             <w:pPr>
-              <w:pStyle w:val="25"/>
+              <w:pStyle w:val="26"/>
               <w:rPr>
                 <w:rFonts w:hint="eastAsia"/>
                 <w:color w:val="auto"/>
@@ -12763,7 +15122,7 @@
           </w:p>
           <w:p>
             <w:pPr>
-              <w:pStyle w:val="25"/>
+              <w:pStyle w:val="26"/>
               <w:rPr>
                 <w:color w:val="auto"/>
               </w:rPr>
@@ -12810,7 +15169,7 @@
           </w:tcPr>
           <w:p>
             <w:pPr>
-              <w:pStyle w:val="25"/>
+              <w:pStyle w:val="26"/>
               <w:rPr>
                 <w:color w:val="auto"/>
               </w:rPr>
@@ -12837,7 +15196,7 @@
           </w:tcPr>
           <w:p>
             <w:pPr>
-              <w:pStyle w:val="25"/>
+              <w:pStyle w:val="26"/>
               <w:rPr>
                 <w:color w:val="auto"/>
               </w:rPr>
@@ -12871,7 +15230,7 @@
           </w:tcPr>
           <w:p>
             <w:pPr>
-              <w:pStyle w:val="25"/>
+              <w:pStyle w:val="26"/>
               <w:rPr>
                 <w:color w:val="auto"/>
               </w:rPr>
@@ -12898,7 +15257,7 @@
           </w:tcPr>
           <w:p>
             <w:pPr>
-              <w:pStyle w:val="25"/>
+              <w:pStyle w:val="26"/>
               <w:rPr>
                 <w:rFonts w:hint="eastAsia"/>
                 <w:color w:val="auto"/>
@@ -12927,7 +15286,7 @@
           </w:tcPr>
           <w:p>
             <w:pPr>
-              <w:pStyle w:val="25"/>
+              <w:pStyle w:val="26"/>
               <w:rPr>
                 <w:rFonts w:hint="eastAsia"/>
                 <w:color w:val="auto"/>
@@ -12949,7 +15308,7 @@
           </w:p>
           <w:p>
             <w:pPr>
-              <w:pStyle w:val="25"/>
+              <w:pStyle w:val="26"/>
               <w:rPr>
                 <w:color w:val="auto"/>
               </w:rPr>
@@ -12995,7 +15354,7 @@
           </w:tcPr>
           <w:p>
             <w:pPr>
-              <w:pStyle w:val="25"/>
+              <w:pStyle w:val="26"/>
               <w:rPr>
                 <w:color w:val="auto"/>
               </w:rPr>
@@ -13021,7 +15380,7 @@
           </w:tcPr>
           <w:p>
             <w:pPr>
-              <w:pStyle w:val="25"/>
+              <w:pStyle w:val="26"/>
               <w:rPr>
                 <w:color w:val="auto"/>
               </w:rPr>
@@ -13054,7 +15413,7 @@
           </w:tcPr>
           <w:p>
             <w:pPr>
-              <w:pStyle w:val="25"/>
+              <w:pStyle w:val="26"/>
               <w:rPr>
                 <w:color w:val="auto"/>
               </w:rPr>
@@ -13080,7 +15439,7 @@
           </w:tcPr>
           <w:p>
             <w:pPr>
-              <w:pStyle w:val="25"/>
+              <w:pStyle w:val="26"/>
               <w:rPr>
                 <w:rFonts w:hint="eastAsia"/>
                 <w:color w:val="auto"/>
@@ -13108,7 +15467,7 @@
           </w:tcPr>
           <w:p>
             <w:pPr>
-              <w:pStyle w:val="25"/>
+              <w:pStyle w:val="26"/>
               <w:rPr>
                 <w:rFonts w:hint="eastAsia"/>
                 <w:color w:val="auto"/>
@@ -13130,7 +15489,7 @@
           </w:p>
           <w:p>
             <w:pPr>
-              <w:pStyle w:val="25"/>
+              <w:pStyle w:val="26"/>
               <w:rPr>
                 <w:color w:val="auto"/>
               </w:rPr>
@@ -13177,7 +15536,7 @@
           </w:tcPr>
           <w:p>
             <w:pPr>
-              <w:pStyle w:val="25"/>
+              <w:pStyle w:val="26"/>
               <w:rPr>
                 <w:color w:val="auto"/>
               </w:rPr>
@@ -13204,7 +15563,7 @@
           </w:tcPr>
           <w:p>
             <w:pPr>
-              <w:pStyle w:val="25"/>
+              <w:pStyle w:val="26"/>
               <w:rPr>
                 <w:color w:val="auto"/>
               </w:rPr>
@@ -13238,7 +15597,7 @@
           </w:tcPr>
           <w:p>
             <w:pPr>
-              <w:pStyle w:val="25"/>
+              <w:pStyle w:val="26"/>
               <w:rPr>
                 <w:color w:val="auto"/>
               </w:rPr>
@@ -13265,7 +15624,7 @@
           </w:tcPr>
           <w:p>
             <w:pPr>
-              <w:pStyle w:val="25"/>
+              <w:pStyle w:val="26"/>
               <w:rPr>
                 <w:rFonts w:hint="eastAsia"/>
                 <w:color w:val="auto"/>
@@ -13294,7 +15653,7 @@
           </w:tcPr>
           <w:p>
             <w:pPr>
-              <w:pStyle w:val="25"/>
+              <w:pStyle w:val="26"/>
               <w:rPr>
                 <w:rFonts w:hint="eastAsia"/>
                 <w:color w:val="auto"/>
@@ -13316,7 +15675,7 @@
           </w:p>
           <w:p>
             <w:pPr>
-              <w:pStyle w:val="25"/>
+              <w:pStyle w:val="26"/>
               <w:rPr>
                 <w:color w:val="auto"/>
               </w:rPr>
@@ -13340,7 +15699,7 @@
     </w:tbl>
     <w:p>
       <w:pPr>
-        <w:pStyle w:val="21"/>
+        <w:pStyle w:val="22"/>
         <w:spacing w:line="360" w:lineRule="auto"/>
         <w:ind w:firstLine="0" w:firstLineChars="0"/>
         <w:rPr>
@@ -13392,7 +15751,7 @@
     </w:p>
     <w:p>
       <w:pPr>
-        <w:pStyle w:val="21"/>
+        <w:pStyle w:val="22"/>
         <w:ind w:firstLine="0" w:firstLineChars="0"/>
         <w:rPr>
           <w:rFonts w:hint="eastAsia" w:ascii="Times New Roman" w:hAnsi="Times New Roman"/>
@@ -13413,7 +15772,7 @@
     </w:p>
     <w:p>
       <w:pPr>
-        <w:pStyle w:val="21"/>
+        <w:pStyle w:val="22"/>
         <w:ind w:firstLine="0" w:firstLineChars="0"/>
         <w:rPr>
           <w:rFonts w:hint="eastAsia" w:ascii="Times New Roman" w:hAnsi="Times New Roman"/>
@@ -13434,7 +15793,7 @@
     </w:p>
     <w:p>
       <w:pPr>
-        <w:pStyle w:val="21"/>
+        <w:pStyle w:val="22"/>
         <w:ind w:firstLine="0" w:firstLineChars="0"/>
         <w:rPr>
           <w:rFonts w:hint="eastAsia" w:ascii="Times New Roman" w:hAnsi="Times New Roman"/>
@@ -13455,7 +15814,7 @@
     </w:p>
     <w:p>
       <w:pPr>
-        <w:pStyle w:val="21"/>
+        <w:pStyle w:val="22"/>
         <w:rPr>
           <w:rFonts w:hint="eastAsia" w:ascii="Times New Roman" w:hAnsi="Times New Roman"/>
           <w:color w:val="auto"/>
@@ -13473,7 +15832,7 @@
     </w:p>
     <w:p>
       <w:pPr>
-        <w:pStyle w:val="21"/>
+        <w:pStyle w:val="22"/>
         <w:spacing w:line="360" w:lineRule="auto"/>
         <w:ind w:firstLine="0" w:firstLineChars="0"/>
         <w:rPr>
@@ -13516,7 +15875,7 @@
     </w:p>
     <w:p>
       <w:pPr>
-        <w:pStyle w:val="21"/>
+        <w:pStyle w:val="22"/>
         <w:rPr>
           <w:rFonts w:ascii="宋体" w:hAnsi="宋体"/>
           <w:color w:val="auto"/>
@@ -13536,7 +15895,7 @@
     </w:p>
     <w:p>
       <w:pPr>
-        <w:pStyle w:val="21"/>
+        <w:pStyle w:val="22"/>
         <w:rPr>
           <w:rFonts w:hint="eastAsia" w:ascii="Times New Roman" w:hAnsi="Times New Roman"/>
           <w:color w:val="auto"/>
@@ -13851,8 +16210,8 @@
         </w:rPr>
         <w:t xml:space="preserve"> </w:t>
       </w:r>
-      <w:bookmarkStart w:id="0" w:name="OLE_LINK7"/>
-      <w:bookmarkStart w:id="1" w:name="OLE_LINK8"/>
+      <w:bookmarkStart w:id="0" w:name="OLE_LINK8"/>
+      <w:bookmarkStart w:id="1" w:name="OLE_LINK7"/>
       <w:r>
         <w:rPr>
           <w:rFonts w:hint="eastAsia"/>
@@ -14326,7 +16685,7 @@
       <w:pStyle w:val="6"/>
       <w:framePr w:wrap="around" w:vAnchor="text" w:hAnchor="margin" w:xAlign="center" w:y="1"/>
       <w:rPr>
-        <w:rStyle w:val="11"/>
+        <w:rStyle w:val="12"/>
       </w:rPr>
     </w:pPr>
     <w:r>
@@ -14334,7 +16693,7 @@
     </w:r>
     <w:r>
       <w:rPr>
-        <w:rStyle w:val="11"/>
+        <w:rStyle w:val="12"/>
       </w:rPr>
       <w:instrText xml:space="preserve">PAGE  </w:instrText>
     </w:r>
@@ -14343,7 +16702,7 @@
     </w:r>
     <w:r>
       <w:rPr>
-        <w:rStyle w:val="11"/>
+        <w:rStyle w:val="12"/>
       </w:rPr>
       <w:t>2</w:t>
     </w:r>
@@ -14366,7 +16725,7 @@
       <w:pStyle w:val="6"/>
       <w:framePr w:wrap="around" w:vAnchor="text" w:hAnchor="margin" w:xAlign="center" w:y="1"/>
       <w:rPr>
-        <w:rStyle w:val="11"/>
+        <w:rStyle w:val="12"/>
       </w:rPr>
     </w:pPr>
     <w:r>
@@ -14374,7 +16733,7 @@
     </w:r>
     <w:r>
       <w:rPr>
-        <w:rStyle w:val="11"/>
+        <w:rStyle w:val="12"/>
       </w:rPr>
       <w:instrText xml:space="preserve">PAGE  </w:instrText>
     </w:r>
@@ -14695,7 +17054,7 @@
       <w:lang w:val="en-US" w:eastAsia="zh-CN" w:bidi="ar-SA"/>
     </w:rPr>
   </w:style>
-  <w:style w:type="character" w:default="1" w:styleId="10">
+  <w:style w:type="character" w:default="1" w:styleId="11">
     <w:name w:val="Default Paragraph Font"/>
     <w:semiHidden/>
     <w:uiPriority w:val="0"/>
@@ -14716,7 +17075,7 @@
   <w:style w:type="paragraph" w:styleId="2">
     <w:name w:val="annotation text"/>
     <w:basedOn w:val="1"/>
-    <w:link w:val="14"/>
+    <w:link w:val="15"/>
     <w:qFormat/>
     <w:uiPriority w:val="0"/>
     <w:pPr>
@@ -14739,7 +17098,7 @@
     <w:name w:val="Date"/>
     <w:basedOn w:val="1"/>
     <w:next w:val="1"/>
-    <w:link w:val="15"/>
+    <w:link w:val="16"/>
     <w:uiPriority w:val="0"/>
     <w:pPr>
       <w:ind w:left="100" w:leftChars="2500"/>
@@ -14777,7 +17136,7 @@
   <w:style w:type="paragraph" w:styleId="7">
     <w:name w:val="header"/>
     <w:basedOn w:val="1"/>
-    <w:link w:val="16"/>
+    <w:link w:val="17"/>
     <w:uiPriority w:val="0"/>
     <w:pPr>
       <w:pBdr>
@@ -14799,7 +17158,7 @@
     <w:name w:val="annotation subject"/>
     <w:basedOn w:val="2"/>
     <w:next w:val="2"/>
-    <w:link w:val="17"/>
+    <w:link w:val="18"/>
     <w:qFormat/>
     <w:uiPriority w:val="0"/>
     <w:rPr>
@@ -14807,12 +17166,33 @@
       <w:bCs/>
     </w:rPr>
   </w:style>
-  <w:style w:type="character" w:styleId="11">
+  <w:style w:type="table" w:styleId="10">
+    <w:name w:val="Table Grid"/>
+    <w:basedOn w:val="9"/>
+    <w:semiHidden/>
+    <w:unhideWhenUsed/>
+    <w:uiPriority w:val="99"/>
+    <w:pPr>
+      <w:widowControl w:val="0"/>
+      <w:jc w:val="both"/>
+    </w:pPr>
+    <w:tblPr>
+      <w:tblBorders>
+        <w:top w:val="single" w:color="auto" w:sz="4" w:space="0"/>
+        <w:left w:val="single" w:color="auto" w:sz="4" w:space="0"/>
+        <w:bottom w:val="single" w:color="auto" w:sz="4" w:space="0"/>
+        <w:right w:val="single" w:color="auto" w:sz="4" w:space="0"/>
+        <w:insideH w:val="single" w:color="auto" w:sz="4" w:space="0"/>
+        <w:insideV w:val="single" w:color="auto" w:sz="4" w:space="0"/>
+      </w:tblBorders>
+    </w:tblPr>
+  </w:style>
+  <w:style w:type="character" w:styleId="12">
     <w:name w:val="page number"/>
-    <w:basedOn w:val="10"/>
+    <w:basedOn w:val="11"/>
     <w:uiPriority w:val="0"/>
   </w:style>
-  <w:style w:type="character" w:styleId="12">
+  <w:style w:type="character" w:styleId="13">
     <w:name w:val="Emphasis"/>
     <w:qFormat/>
     <w:uiPriority w:val="0"/>
@@ -14820,7 +17200,7 @@
       <w:color w:val="CC0000"/>
     </w:rPr>
   </w:style>
-  <w:style w:type="character" w:styleId="13">
+  <w:style w:type="character" w:styleId="14">
     <w:name w:val="annotation reference"/>
     <w:qFormat/>
     <w:uiPriority w:val="0"/>
@@ -14829,7 +17209,7 @@
       <w:szCs w:val="21"/>
     </w:rPr>
   </w:style>
-  <w:style w:type="character" w:customStyle="1" w:styleId="14">
+  <w:style w:type="character" w:customStyle="1" w:styleId="15">
     <w:name w:val="批注文字 Char"/>
     <w:link w:val="2"/>
     <w:uiPriority w:val="0"/>
@@ -14839,7 +17219,7 @@
       <w:szCs w:val="24"/>
     </w:rPr>
   </w:style>
-  <w:style w:type="character" w:customStyle="1" w:styleId="15">
+  <w:style w:type="character" w:customStyle="1" w:styleId="16">
     <w:name w:val="日期 Char"/>
     <w:link w:val="4"/>
     <w:uiPriority w:val="0"/>
@@ -14849,7 +17229,7 @@
       <w:szCs w:val="24"/>
     </w:rPr>
   </w:style>
-  <w:style w:type="character" w:customStyle="1" w:styleId="16">
+  <w:style w:type="character" w:customStyle="1" w:styleId="17">
     <w:name w:val="页眉 Char"/>
     <w:link w:val="7"/>
     <w:qFormat/>
@@ -14860,7 +17240,7 @@
       <w:szCs w:val="18"/>
     </w:rPr>
   </w:style>
-  <w:style w:type="character" w:customStyle="1" w:styleId="17">
+  <w:style w:type="character" w:customStyle="1" w:styleId="18">
     <w:name w:val="批注主题 Char"/>
     <w:link w:val="8"/>
     <w:uiPriority w:val="0"/>
@@ -14872,17 +17252,17 @@
       <w:szCs w:val="24"/>
     </w:rPr>
   </w:style>
-  <w:style w:type="character" w:customStyle="1" w:styleId="18">
+  <w:style w:type="character" w:customStyle="1" w:styleId="19">
     <w:name w:val="high-light-bg4"/>
-    <w:basedOn w:val="10"/>
+    <w:basedOn w:val="11"/>
     <w:uiPriority w:val="0"/>
   </w:style>
-  <w:style w:type="character" w:customStyle="1" w:styleId="19">
+  <w:style w:type="character" w:customStyle="1" w:styleId="20">
     <w:name w:val="def"/>
-    <w:basedOn w:val="10"/>
+    <w:basedOn w:val="11"/>
     <w:uiPriority w:val="0"/>
   </w:style>
-  <w:style w:type="paragraph" w:customStyle="1" w:styleId="20">
+  <w:style w:type="paragraph" w:customStyle="1" w:styleId="21">
     <w:name w:val="ordinary-output target-output"/>
     <w:basedOn w:val="1"/>
     <w:uiPriority w:val="0"/>
@@ -14897,7 +17277,7 @@
       <w:sz w:val="24"/>
     </w:rPr>
   </w:style>
-  <w:style w:type="paragraph" w:styleId="21">
+  <w:style w:type="paragraph" w:styleId="22">
     <w:name w:val="List Paragraph"/>
     <w:basedOn w:val="1"/>
     <w:qFormat/>
@@ -14910,9 +17290,9 @@
       <w:szCs w:val="22"/>
     </w:rPr>
   </w:style>
-  <w:style w:type="character" w:customStyle="1" w:styleId="22">
+  <w:style w:type="character" w:customStyle="1" w:styleId="23">
     <w:name w:val="表头 Char"/>
-    <w:link w:val="23"/>
+    <w:link w:val="24"/>
     <w:uiPriority w:val="0"/>
     <w:rPr>
       <w:rFonts w:eastAsia="楷体_GB2312"/>
@@ -14922,10 +17302,10 @@
       <w:szCs w:val="44"/>
     </w:rPr>
   </w:style>
-  <w:style w:type="paragraph" w:customStyle="1" w:styleId="23">
+  <w:style w:type="paragraph" w:customStyle="1" w:styleId="24">
     <w:name w:val="表头"/>
     <w:basedOn w:val="1"/>
-    <w:link w:val="22"/>
+    <w:link w:val="23"/>
     <w:qFormat/>
     <w:uiPriority w:val="0"/>
     <w:pPr>
@@ -14939,9 +17319,9 @@
       <w:szCs w:val="44"/>
     </w:rPr>
   </w:style>
-  <w:style w:type="character" w:customStyle="1" w:styleId="24">
+  <w:style w:type="character" w:customStyle="1" w:styleId="25">
     <w:name w:val="表内容 Char"/>
-    <w:link w:val="25"/>
+    <w:link w:val="26"/>
     <w:uiPriority w:val="0"/>
     <w:rPr>
       <w:rFonts w:hAnsi="宋体"/>
@@ -14950,9 +17330,9 @@
       <w:lang w:val="en-US" w:eastAsia="zh-CN" w:bidi="ar-SA"/>
     </w:rPr>
   </w:style>
-  <w:style w:type="paragraph" w:customStyle="1" w:styleId="25">
+  <w:style w:type="paragraph" w:customStyle="1" w:styleId="26">
     <w:name w:val="表内容"/>
-    <w:link w:val="24"/>
+    <w:link w:val="25"/>
     <w:qFormat/>
     <w:uiPriority w:val="0"/>
     <w:pPr>
@@ -14965,7 +17345,7 @@
       <w:lang w:val="en-US" w:eastAsia="zh-CN" w:bidi="ar-SA"/>
     </w:rPr>
   </w:style>
-  <w:style w:type="paragraph" w:customStyle="1" w:styleId="26">
+  <w:style w:type="paragraph" w:customStyle="1" w:styleId="27">
     <w:name w:val="ql-long-13535339"/>
     <w:basedOn w:val="1"/>
     <w:uiPriority w:val="0"/>
@@ -14980,7 +17360,7 @@
       <w:sz w:val="24"/>
     </w:rPr>
   </w:style>
-  <w:style w:type="character" w:customStyle="1" w:styleId="27">
+  <w:style w:type="character" w:customStyle="1" w:styleId="28">
     <w:name w:val="ql-author-13535339"/>
     <w:uiPriority w:val="0"/>
   </w:style>

--- a/paper/0.1版本.docx
+++ b/paper/0.1版本.docx
@@ -5337,20 +5337,7 @@
           <w:szCs w:val="21"/>
           <w:lang w:eastAsia="zh-CN"/>
         </w:rPr>
-        <w:t xml:space="preserve"> 1 主要符</w:t>
-      </w:r>
-      <w:bookmarkStart w:id="2" w:name="_GoBack"/>
-      <w:bookmarkEnd w:id="2"/>
-      <w:r>
-        <w:rPr>
-          <w:rFonts w:hint="default" w:cs="Times New Roman"/>
-          <w:color w:val="auto"/>
-          <w:kern w:val="2"/>
-          <w:sz w:val="21"/>
-          <w:szCs w:val="21"/>
-          <w:lang w:eastAsia="zh-CN"/>
-        </w:rPr>
-        <w:t>号及其含义</w:t>
+        <w:t xml:space="preserve"> 1 主要符号及其含义</w:t>
       </w:r>
     </w:p>
     <w:p>
@@ -8725,7 +8712,7 @@
           <w:szCs w:val="21"/>
           <w:lang w:val="en-US" w:eastAsia="zh-CN"/>
         </w:rPr>
-        <w:t>作业的满分。在互评结束后，我们将每位学生的最终得分视为真实分数，以此通过公式，我们可以得到每个学生的评价能力，用于下一次的同行互评。通过实验，我们验证了每个学生的评价能力在迭代互评过程中很少发生变化。也就是说，认真的人会一直认真。所以为了能够少量的得到学生的准确性，我们通过最好的方式来对学会说呢过，</w:t>
+        <w:t>作业的满分。在互评结束后，我们将每位学生的最终得分视为真实分数。通过公式，我们可以得到每个学生的评价能力，用于下一次的同行互评。通过实验，我们验证了每个学生的评价能力在迭代互评过程中很少发生变化。也就是说，认真的人会一直认真。所以为了能够最大程度得到学生的准确性，我们通过最大限度分配审查资源的方式以得到更多的准确性</w:t>
       </w:r>
     </w:p>
     <w:p>
@@ -9361,7 +9348,43 @@
           <w:szCs w:val="21"/>
           <w:lang w:val="en-US" w:eastAsia="zh-CN"/>
         </w:rPr>
-        <w:t>拓展于现有的PG6模型，其随机变量之间的条件依赖结构如图1中的图形模型所示。如图所示，互评分数</w:t>
+        <w:t>拓展于现有的</w:t>
+      </w:r>
+      <w:r>
+        <w:rPr>
+          <w:rFonts w:hint="default" w:ascii="Times New Roman" w:hAnsi="Times New Roman" w:cs="Times New Roman"/>
+          <w:i/>
+          <w:iCs/>
+          <w:color w:val="auto"/>
+          <w:kern w:val="2"/>
+          <w:sz w:val="21"/>
+          <w:szCs w:val="21"/>
+          <w:lang w:val="en-US" w:eastAsia="zh-CN"/>
+        </w:rPr>
+        <w:t>PG</w:t>
+      </w:r>
+      <w:r>
+        <w:rPr>
+          <w:rFonts w:hint="default" w:ascii="Times New Roman" w:hAnsi="Times New Roman" w:cs="Times New Roman"/>
+          <w:color w:val="auto"/>
+          <w:kern w:val="2"/>
+          <w:sz w:val="21"/>
+          <w:szCs w:val="21"/>
+          <w:vertAlign w:val="subscript"/>
+          <w:lang w:val="en-US" w:eastAsia="zh-CN"/>
+        </w:rPr>
+        <w:t>6</w:t>
+      </w:r>
+      <w:r>
+        <w:rPr>
+          <w:rFonts w:hint="eastAsia" w:cs="Times New Roman"/>
+          <w:color w:val="auto"/>
+          <w:kern w:val="2"/>
+          <w:sz w:val="21"/>
+          <w:szCs w:val="21"/>
+          <w:lang w:val="en-US" w:eastAsia="zh-CN"/>
+        </w:rPr>
+        <w:t>模型，其随机变量之间的条件依赖结构如图1中的图形模型所示。如图所示，互评分数</w:t>
       </w:r>
       <w:r>
         <w:rPr>
@@ -9882,7 +9905,31 @@
           <w:szCs w:val="21"/>
           <w:lang w:val="en-US" w:eastAsia="zh-CN"/>
         </w:rPr>
-        <w:t>为了确定这些隐变量的值，需要基于每个隐含变量的后验分布信息进行取样，我们采用Gibbs采样技术，对每个隐变量的取值进行采样。我们采用可观测的随机变量，包括互评分数，相对分数和学生的评价能力来估计隐变量。具体而言，对于每个隐变量的值，我们通过可观测变量和其他隐变量的值的后验分布进行计算。在计算若干次之后，我们将生成的若干组潜在变量的均值作为其最终值。对于一组潜在变量。我们进行了600次吉布斯采样，在计算均值时，我们去除了前60次的老化采样结果，使得最终的结果更加准确。</w:t>
+        <w:t>为了确定这些隐变量的值，需要基于每个隐含变量的后验分布信息进行取样，我们采用</w:t>
+      </w:r>
+      <w:r>
+        <w:rPr>
+          <w:rFonts w:hint="default" w:ascii="Times New Roman" w:hAnsi="Times New Roman" w:cs="Times New Roman"/>
+          <w:i/>
+          <w:iCs/>
+          <w:color w:val="auto"/>
+          <w:kern w:val="2"/>
+          <w:sz w:val="21"/>
+          <w:szCs w:val="21"/>
+          <w:lang w:val="en-US" w:eastAsia="zh-CN"/>
+        </w:rPr>
+        <w:t>Gibbs</w:t>
+      </w:r>
+      <w:r>
+        <w:rPr>
+          <w:rFonts w:hint="eastAsia" w:cs="Times New Roman"/>
+          <w:color w:val="auto"/>
+          <w:kern w:val="2"/>
+          <w:sz w:val="21"/>
+          <w:szCs w:val="21"/>
+          <w:lang w:val="en-US" w:eastAsia="zh-CN"/>
+        </w:rPr>
+        <w:t>采样技术，对每个隐变量的取值进行采样。我们采用可观测的随机变量，包括互评分数，相对分数和学生的评价能力来估计隐变量。具体而言，对于每个隐变量的值，我们通过可观测变量和其他隐变量的值的后验分布进行计算。在计算若干次之后，我们将生成的若干组潜在变量的均值作为其最终值。对于一组潜在变量。我们进行了600次吉布斯采样，在计算均值时，我们去除了前60次的老化采样结果，使得最终的结果更加准确。</w:t>
       </w:r>
     </w:p>
     <w:p>
@@ -10031,7 +10078,43 @@
           <w:szCs w:val="21"/>
           <w:lang w:val="en-US" w:eastAsia="zh-CN"/>
         </w:rPr>
-        <w:t>，RPG6模型的所有随机变量的分布如下所示：</w:t>
+        <w:t>，</w:t>
+      </w:r>
+      <w:r>
+        <w:rPr>
+          <w:rFonts w:hint="default" w:ascii="Times New Roman" w:hAnsi="Times New Roman" w:cs="Times New Roman"/>
+          <w:i/>
+          <w:iCs/>
+          <w:color w:val="auto"/>
+          <w:kern w:val="2"/>
+          <w:sz w:val="21"/>
+          <w:szCs w:val="21"/>
+          <w:lang w:val="en-US" w:eastAsia="zh-CN"/>
+        </w:rPr>
+        <w:t>RPG</w:t>
+      </w:r>
+      <w:r>
+        <w:rPr>
+          <w:rFonts w:hint="default" w:ascii="Times New Roman" w:hAnsi="Times New Roman" w:cs="Times New Roman"/>
+          <w:color w:val="auto"/>
+          <w:kern w:val="2"/>
+          <w:sz w:val="21"/>
+          <w:szCs w:val="21"/>
+          <w:vertAlign w:val="subscript"/>
+          <w:lang w:val="en-US" w:eastAsia="zh-CN"/>
+        </w:rPr>
+        <w:t>6</w:t>
+      </w:r>
+      <w:r>
+        <w:rPr>
+          <w:rFonts w:hint="eastAsia" w:cs="Times New Roman"/>
+          <w:color w:val="auto"/>
+          <w:kern w:val="2"/>
+          <w:sz w:val="21"/>
+          <w:szCs w:val="21"/>
+          <w:lang w:val="en-US" w:eastAsia="zh-CN"/>
+        </w:rPr>
+        <w:t>模型的所有随机变量的分布如下所示：</w:t>
       </w:r>
     </w:p>
     <w:p>
@@ -10066,6 +10149,8 @@
       <m:oMathPara>
         <m:oMath>
           <m:sSub>
+            <w:bookmarkStart w:id="2" w:name="_GoBack"/>
+            <w:bookmarkEnd w:id="2"/>
             <m:sSubPr>
               <m:ctrlPr>
                 <w:rPr>
@@ -11602,7 +11687,45 @@
           <w:szCs w:val="21"/>
           <w:lang w:val="en-US" w:eastAsia="zh-CN"/>
         </w:rPr>
-        <w:t>在RPG6模型中，我们假设真实的分数si服从高斯分布，均值为\alpha，方差为1/\gamma。虽然评价者在同行互评中可能有不同的偏见，我们认为偏见的均值为0.并且假设b服从均值为0，方差为1/g的高斯分布。对于可靠性t，我们在RPG6中假设其服从伽马分布，其形状参数等于评价能力r，和率参数等于\beta。互评分数z，服从高斯分布，其均值等于si+bv，方差与评分者的可靠性成反比。相对分数的dvij，服从高斯分布，其均值等于si-sj，和方差等于2/tv</w:t>
+        <w:t>在</w:t>
+      </w:r>
+      <w:r>
+        <w:rPr>
+          <w:rFonts w:hint="default" w:ascii="Times New Roman" w:hAnsi="Times New Roman" w:cs="Times New Roman"/>
+          <w:i/>
+          <w:iCs/>
+          <w:color w:val="auto"/>
+          <w:kern w:val="2"/>
+          <w:sz w:val="21"/>
+          <w:szCs w:val="21"/>
+          <w:lang w:val="en-US" w:eastAsia="zh-CN"/>
+        </w:rPr>
+        <w:t>RPG</w:t>
+      </w:r>
+      <w:r>
+        <w:rPr>
+          <w:rFonts w:hint="default" w:ascii="Times New Roman" w:hAnsi="Times New Roman" w:cs="Times New Roman"/>
+          <w:i w:val="0"/>
+          <w:color w:val="auto"/>
+          <w:kern w:val="2"/>
+          <w:sz w:val="21"/>
+          <w:szCs w:val="21"/>
+          <w:vertAlign w:val="subscript"/>
+          <w:lang w:val="en-US" w:eastAsia="zh-CN"/>
+        </w:rPr>
+        <w:t>6</w:t>
+      </w:r>
+      <w:r>
+        <w:rPr>
+          <w:rFonts w:hint="eastAsia" w:hAnsi="Cambria Math" w:cs="Times New Roman"/>
+          <w:i w:val="0"/>
+          <w:color w:val="auto"/>
+          <w:kern w:val="2"/>
+          <w:sz w:val="21"/>
+          <w:szCs w:val="21"/>
+          <w:lang w:val="en-US" w:eastAsia="zh-CN"/>
+        </w:rPr>
+        <w:t>模型中，我们假设真实的分数si服从高斯分布，均值为\alpha，方差为1/\gamma。虽然评价者在同行互评中可能有不同的偏见，我们认为偏见的均值为0.并且假设b服从均值为0，方差为1/g的高斯分布。对于可靠性t，我们在RPG6中假设其服从伽马分布，其形状参数等于评价能力r，和率参数等于\beta。互评分数z，服从高斯分布，其均值等于si+bv，方差与评分者的可靠性成反比。相对分数的dvij，服从高斯分布，其均值等于si-sj，和方差等于2/tv</w:t>
       </w:r>
     </w:p>
     <w:p>

--- a/paper/0.1版本.docx
+++ b/paper/0.1版本.docx
@@ -8712,7 +8712,7 @@
           <w:szCs w:val="21"/>
           <w:lang w:val="en-US" w:eastAsia="zh-CN"/>
         </w:rPr>
-        <w:t>作业的满分。在互评结束后，我们将每位学生的最终得分视为真实分数。通过公式，我们可以得到每个学生的评价能力，用于下一次的同行互评。通过实验，我们验证了每个学生的评价能力在迭代互评过程中很少发生变化。也就是说，认真的人会一直认真。所以为了能够最大程度得到学生的准确性，我们通过最大限度分配审查资源的方式以得到更多的准确性</w:t>
+        <w:t>作业的满分。在互评结束后，我们将每位学生的最终得分视为真实分数。通过公式，我们可以得到每个学生的评价能力，用于下一次的同行互评。通过实验，我们验证了每个学生的评价能力在迭代互评过程中很少发生变化。也就是说，认真的人会一直认真。所以为了能够最大程度得到学生的准确性，我们通过最大限度分配审查资源的方式以得到更多的准确性。</w:t>
       </w:r>
     </w:p>
     <w:p>
@@ -10149,8 +10149,6 @@
       <m:oMathPara>
         <m:oMath>
           <m:sSub>
-            <w:bookmarkStart w:id="2" w:name="_GoBack"/>
-            <w:bookmarkEnd w:id="2"/>
             <m:sSubPr>
               <m:ctrlPr>
                 <w:rPr>
@@ -11725,7 +11723,72 @@
           <w:szCs w:val="21"/>
           <w:lang w:val="en-US" w:eastAsia="zh-CN"/>
         </w:rPr>
-        <w:t>模型中，我们假设真实的分数si服从高斯分布，均值为\alpha，方差为1/\gamma。虽然评价者在同行互评中可能有不同的偏见，我们认为偏见的均值为0.并且假设b服从均值为0，方差为1/g的高斯分布。对于可靠性t，我们在RPG6中假设其服从伽马分布，其形状参数等于评价能力r，和率参数等于\beta。互评分数z，服从高斯分布，其均值等于si+bv，方差与评分者的可靠性成反比。相对分数的dvij，服从高斯分布，其均值等于si-sj，和方差等于2/tv</w:t>
+        <w:t>模型中，我们假设真实的分数</w:t>
+      </w:r>
+      <w:r>
+        <w:rPr>
+          <w:rFonts w:hint="default" w:ascii="Times New Roman" w:hAnsi="Times New Roman" w:cs="Times New Roman"/>
+          <w:i/>
+          <w:iCs/>
+          <w:color w:val="auto"/>
+          <w:kern w:val="2"/>
+          <w:sz w:val="21"/>
+          <w:szCs w:val="21"/>
+          <w:lang w:val="en-US" w:eastAsia="zh-CN"/>
+        </w:rPr>
+        <w:t>s</w:t>
+      </w:r>
+      <w:r>
+        <w:rPr>
+          <w:rFonts w:hint="default" w:ascii="Times New Roman" w:hAnsi="Times New Roman" w:cs="Times New Roman"/>
+          <w:i/>
+          <w:iCs/>
+          <w:color w:val="auto"/>
+          <w:kern w:val="2"/>
+          <w:sz w:val="21"/>
+          <w:szCs w:val="21"/>
+          <w:vertAlign w:val="subscript"/>
+          <w:lang w:val="en-US" w:eastAsia="zh-CN"/>
+        </w:rPr>
+        <w:t>i</w:t>
+      </w:r>
+      <w:r>
+        <w:rPr>
+          <w:rFonts w:hint="eastAsia" w:hAnsi="Cambria Math" w:cs="Times New Roman"/>
+          <w:i w:val="0"/>
+          <w:color w:val="auto"/>
+          <w:kern w:val="2"/>
+          <w:sz w:val="21"/>
+          <w:szCs w:val="21"/>
+          <w:lang w:val="en-US" w:eastAsia="zh-CN"/>
+        </w:rPr>
+        <w:t>服从高斯分布，均值为\alpha，方差为1/\gamma。虽然评价者在同行互评中可能有不同的偏见，我们认为偏见的均值为0.并且假设b服从均值为0，方差为1/</w:t>
+      </w:r>
+      <w:bookmarkStart w:id="2" w:name="_GoBack"/>
+      <w:r>
+        <w:rPr>
+          <w:rFonts w:hint="default" w:ascii="Times New Roman" w:hAnsi="Times New Roman" w:cs="Times New Roman"/>
+          <w:i w:val="0"/>
+          <w:color w:val="auto"/>
+          <w:kern w:val="2"/>
+          <w:sz w:val="21"/>
+          <w:szCs w:val="21"/>
+          <w:lang w:val="en-US" w:eastAsia="zh-CN"/>
+        </w:rPr>
+        <w:t>g</w:t>
+      </w:r>
+      <w:bookmarkEnd w:id="2"/>
+      <w:r>
+        <w:rPr>
+          <w:rFonts w:hint="eastAsia" w:hAnsi="Cambria Math" w:cs="Times New Roman"/>
+          <w:i w:val="0"/>
+          <w:color w:val="auto"/>
+          <w:kern w:val="2"/>
+          <w:sz w:val="21"/>
+          <w:szCs w:val="21"/>
+          <w:lang w:val="en-US" w:eastAsia="zh-CN"/>
+        </w:rPr>
+        <w:t>的高斯分布。对于可靠性t，我们在RPG6中假设其服从伽马分布，其形状参数等于评价能力r，和率参数等于\beta。互评分数z，服从高斯分布，其均值等于si+bv，方差与评分者的可靠性成反比。相对分数的dvij，服从高斯分布，其均值等于si-sj，和方差等于2/tv</w:t>
       </w:r>
     </w:p>
     <w:p>

--- a/paper/0.1版本.docx
+++ b/paper/0.1版本.docx
@@ -15259,13 +15259,13 @@
         <w:ind w:firstLine="420" w:firstLineChars="200"/>
         <w:textAlignment w:val="auto"/>
         <w:rPr>
-          <w:rFonts w:hint="eastAsia" w:hAnsi="Cambria Math" w:cs="Times New Roman"/>
-          <w:i w:val="0"/>
+          <w:rFonts w:hAnsi="Cambria Math" w:cs="Times New Roman"/>
+          <w:i/>
           <w:color w:val="auto"/>
           <w:kern w:val="2"/>
           <w:sz w:val="21"/>
           <w:szCs w:val="21"/>
-          <w:lang w:val="en-US" w:eastAsia="zh-CN"/>
+          <w:lang w:val="en-US" w:bidi="ar-SA"/>
         </w:rPr>
       </w:pPr>
       <w:r>
@@ -15611,839 +15611,6 @@
         </w:rPr>
         <w:t>结果的隐含变量的后验分布推断如下：</w:t>
       </w:r>
-    </w:p>
-    <w:p>
-      <w:pPr>
-        <w:pStyle w:val="27"/>
-        <w:keepNext w:val="0"/>
-        <w:keepLines w:val="0"/>
-        <w:pageBreakBefore w:val="0"/>
-        <w:widowControl/>
-        <w:kinsoku/>
-        <w:wordWrap/>
-        <w:overflowPunct/>
-        <w:topLinePunct w:val="0"/>
-        <w:autoSpaceDE/>
-        <w:autoSpaceDN/>
-        <w:bidi w:val="0"/>
-        <w:adjustRightInd/>
-        <w:snapToGrid/>
-        <w:spacing w:before="0" w:beforeAutospacing="0" w:after="0" w:afterAutospacing="0"/>
-        <w:ind w:firstLine="420" w:firstLineChars="200"/>
-        <w:textAlignment w:val="auto"/>
-        <w:rPr>
-          <w:rFonts w:hAnsi="Cambria Math" w:cs="Times New Roman"/>
-          <w:i/>
-          <w:color w:val="auto"/>
-          <w:kern w:val="2"/>
-          <w:sz w:val="21"/>
-          <w:szCs w:val="21"/>
-          <w:lang w:val="en-US" w:bidi="ar-SA"/>
-        </w:rPr>
-      </w:pPr>
-      <m:oMathPara>
-        <m:oMath>
-          <m:r>
-            <m:rPr/>
-            <w:rPr>
-              <w:rFonts w:hint="default" w:ascii="Cambria Math" w:hAnsi="Cambria Math" w:cs="Times New Roman"/>
-              <w:color w:val="auto"/>
-              <w:kern w:val="2"/>
-              <w:sz w:val="21"/>
-              <w:szCs w:val="21"/>
-              <w:lang w:val="en-US" w:eastAsia="zh-CN" w:bidi="ar-SA"/>
-            </w:rPr>
-            <m:t>s</m:t>
-          </m:r>
-          <m:r>
-            <m:rPr/>
-            <w:rPr>
-              <w:rFonts w:ascii="Cambria Math" w:hAnsi="Cambria Math" w:cs="Times New Roman"/>
-              <w:color w:val="auto"/>
-              <w:kern w:val="2"/>
-              <w:sz w:val="21"/>
-              <w:szCs w:val="21"/>
-              <w:lang w:val="en-US" w:bidi="ar-SA"/>
-            </w:rPr>
-            <m:t>∝</m:t>
-          </m:r>
-          <m:nary>
-            <m:naryPr>
-              <m:chr m:val="∑"/>
-              <m:limLoc m:val="subSup"/>
-              <m:supHide m:val="1"/>
-              <m:ctrlPr>
-                <w:rPr>
-                  <w:rFonts w:ascii="Cambria Math" w:hAnsi="Cambria Math" w:cs="Times New Roman"/>
-                  <w:i/>
-                  <w:color w:val="auto"/>
-                  <w:kern w:val="2"/>
-                  <w:sz w:val="21"/>
-                  <w:szCs w:val="21"/>
-                  <w:lang w:val="en-US" w:bidi="ar-SA"/>
-                </w:rPr>
-              </m:ctrlPr>
-            </m:naryPr>
-            <m:sub>
-              <m:r>
-                <m:rPr/>
-                <w:rPr>
-                  <w:rFonts w:hint="default" w:ascii="Cambria Math" w:hAnsi="Cambria Math" w:cs="Times New Roman"/>
-                  <w:color w:val="auto"/>
-                  <w:kern w:val="2"/>
-                  <w:sz w:val="21"/>
-                  <w:szCs w:val="21"/>
-                  <w:lang w:val="en-US" w:eastAsia="zh-CN" w:bidi="ar-SA"/>
-                </w:rPr>
-                <m:t>v</m:t>
-              </m:r>
-              <m:r>
-                <m:rPr/>
-                <w:rPr>
-                  <w:rFonts w:ascii="Cambria Math" w:hAnsi="Cambria Math" w:cs="Times New Roman"/>
-                  <w:color w:val="auto"/>
-                  <w:kern w:val="2"/>
-                  <w:sz w:val="21"/>
-                  <w:szCs w:val="21"/>
-                  <w:lang w:val="en-US" w:bidi="ar-SA"/>
-                </w:rPr>
-                <m:t>∈</m:t>
-              </m:r>
-              <m:sSub>
-                <m:sSubPr>
-                  <m:ctrlPr>
-                    <w:rPr>
-                      <w:rFonts w:ascii="Cambria Math" w:hAnsi="Cambria Math" w:cs="Times New Roman"/>
-                      <w:i/>
-                      <w:color w:val="auto"/>
-                      <w:kern w:val="2"/>
-                      <w:sz w:val="21"/>
-                      <w:szCs w:val="21"/>
-                      <w:lang w:val="en-US" w:bidi="ar-SA"/>
-                    </w:rPr>
-                  </m:ctrlPr>
-                </m:sSubPr>
-                <m:e>
-                  <m:r>
-                    <m:rPr/>
-                    <w:rPr>
-                      <w:rFonts w:hint="default" w:ascii="Cambria Math" w:hAnsi="Cambria Math" w:cs="Times New Roman"/>
-                      <w:color w:val="auto"/>
-                      <w:kern w:val="2"/>
-                      <w:sz w:val="21"/>
-                      <w:szCs w:val="21"/>
-                      <w:lang w:val="en-US" w:eastAsia="zh-CN" w:bidi="ar-SA"/>
-                    </w:rPr>
-                    <m:t>V</m:t>
-                  </m:r>
-                  <m:ctrlPr>
-                    <w:rPr>
-                      <w:rFonts w:ascii="Cambria Math" w:hAnsi="Cambria Math" w:cs="Times New Roman"/>
-                      <w:i/>
-                      <w:color w:val="auto"/>
-                      <w:kern w:val="2"/>
-                      <w:sz w:val="21"/>
-                      <w:szCs w:val="21"/>
-                      <w:lang w:val="en-US" w:bidi="ar-SA"/>
-                    </w:rPr>
-                  </m:ctrlPr>
-                </m:e>
-                <m:sub>
-                  <m:r>
-                    <m:rPr/>
-                    <w:rPr>
-                      <w:rFonts w:hint="default" w:ascii="Cambria Math" w:hAnsi="Cambria Math" w:cs="Times New Roman"/>
-                      <w:color w:val="auto"/>
-                      <w:kern w:val="2"/>
-                      <w:sz w:val="21"/>
-                      <w:szCs w:val="21"/>
-                      <w:lang w:val="en-US" w:eastAsia="zh-CN" w:bidi="ar-SA"/>
-                    </w:rPr>
-                    <m:t>i</m:t>
-                  </m:r>
-                  <m:ctrlPr>
-                    <w:rPr>
-                      <w:rFonts w:ascii="Cambria Math" w:hAnsi="Cambria Math" w:cs="Times New Roman"/>
-                      <w:i/>
-                      <w:color w:val="auto"/>
-                      <w:kern w:val="2"/>
-                      <w:sz w:val="21"/>
-                      <w:szCs w:val="21"/>
-                      <w:lang w:val="en-US" w:bidi="ar-SA"/>
-                    </w:rPr>
-                  </m:ctrlPr>
-                </m:sub>
-              </m:sSub>
-              <m:ctrlPr>
-                <w:rPr>
-                  <w:rFonts w:ascii="Cambria Math" w:hAnsi="Cambria Math" w:cs="Times New Roman"/>
-                  <w:i/>
-                  <w:color w:val="auto"/>
-                  <w:kern w:val="2"/>
-                  <w:sz w:val="21"/>
-                  <w:szCs w:val="21"/>
-                  <w:lang w:val="en-US" w:bidi="ar-SA"/>
-                </w:rPr>
-              </m:ctrlPr>
-            </m:sub>
-            <m:sup>
-              <m:ctrlPr>
-                <w:rPr>
-                  <w:rFonts w:ascii="Cambria Math" w:hAnsi="Cambria Math" w:cs="Times New Roman"/>
-                  <w:i/>
-                  <w:color w:val="auto"/>
-                  <w:kern w:val="2"/>
-                  <w:sz w:val="21"/>
-                  <w:szCs w:val="21"/>
-                  <w:lang w:val="en-US" w:bidi="ar-SA"/>
-                </w:rPr>
-              </m:ctrlPr>
-            </m:sup>
-            <m:e>
-              <m:nary>
-                <m:naryPr>
-                  <m:chr m:val="∑"/>
-                  <m:limLoc m:val="subSup"/>
-                  <m:supHide m:val="1"/>
-                  <m:ctrlPr>
-                    <w:rPr>
-                      <w:rFonts w:ascii="Cambria Math" w:hAnsi="Cambria Math" w:cs="Times New Roman"/>
-                      <w:i/>
-                      <w:color w:val="auto"/>
-                      <w:kern w:val="2"/>
-                      <w:sz w:val="21"/>
-                      <w:szCs w:val="21"/>
-                      <w:lang w:val="en-US" w:bidi="ar-SA"/>
-                    </w:rPr>
-                  </m:ctrlPr>
-                </m:naryPr>
-                <m:sub>
-                  <m:r>
-                    <m:rPr/>
-                    <w:rPr>
-                      <w:rFonts w:hint="default" w:ascii="Cambria Math" w:hAnsi="Cambria Math" w:cs="Times New Roman"/>
-                      <w:color w:val="auto"/>
-                      <w:kern w:val="2"/>
-                      <w:sz w:val="21"/>
-                      <w:szCs w:val="21"/>
-                      <w:lang w:val="en-US" w:eastAsia="zh-CN" w:bidi="ar-SA"/>
-                    </w:rPr>
-                    <m:t>j</m:t>
-                  </m:r>
-                  <m:r>
-                    <m:rPr/>
-                    <w:rPr>
-                      <w:rFonts w:ascii="Cambria Math" w:hAnsi="Cambria Math" w:cs="Times New Roman"/>
-                      <w:color w:val="auto"/>
-                      <w:kern w:val="2"/>
-                      <w:sz w:val="21"/>
-                      <w:szCs w:val="21"/>
-                      <w:lang w:val="en-US" w:bidi="ar-SA"/>
-                    </w:rPr>
-                    <m:t>∈</m:t>
-                  </m:r>
-                  <m:sSub>
-                    <m:sSubPr>
-                      <m:ctrlPr>
-                        <w:rPr>
-                          <w:rFonts w:ascii="Cambria Math" w:hAnsi="Cambria Math" w:cs="Times New Roman"/>
-                          <w:i/>
-                          <w:color w:val="auto"/>
-                          <w:kern w:val="2"/>
-                          <w:sz w:val="21"/>
-                          <w:szCs w:val="21"/>
-                          <w:lang w:val="en-US" w:bidi="ar-SA"/>
-                        </w:rPr>
-                      </m:ctrlPr>
-                    </m:sSubPr>
-                    <m:e>
-                      <m:r>
-                        <m:rPr/>
-                        <w:rPr>
-                          <w:rFonts w:hint="default" w:ascii="Cambria Math" w:hAnsi="Cambria Math" w:cs="Times New Roman"/>
-                          <w:color w:val="auto"/>
-                          <w:kern w:val="2"/>
-                          <w:sz w:val="21"/>
-                          <w:szCs w:val="21"/>
-                          <w:lang w:val="en-US" w:eastAsia="zh-CN" w:bidi="ar-SA"/>
-                        </w:rPr>
-                        <m:t>H</m:t>
-                      </m:r>
-                      <m:ctrlPr>
-                        <w:rPr>
-                          <w:rFonts w:ascii="Cambria Math" w:hAnsi="Cambria Math" w:cs="Times New Roman"/>
-                          <w:i/>
-                          <w:color w:val="auto"/>
-                          <w:kern w:val="2"/>
-                          <w:sz w:val="21"/>
-                          <w:szCs w:val="21"/>
-                          <w:lang w:val="en-US" w:bidi="ar-SA"/>
-                        </w:rPr>
-                      </m:ctrlPr>
-                    </m:e>
-                    <m:sub>
-                      <m:r>
-                        <m:rPr/>
-                        <w:rPr>
-                          <w:rFonts w:hint="default" w:ascii="Cambria Math" w:hAnsi="Cambria Math" w:cs="Times New Roman"/>
-                          <w:color w:val="auto"/>
-                          <w:kern w:val="2"/>
-                          <w:sz w:val="21"/>
-                          <w:szCs w:val="21"/>
-                          <w:lang w:val="en-US" w:eastAsia="zh-CN" w:bidi="ar-SA"/>
-                        </w:rPr>
-                        <m:t>v</m:t>
-                      </m:r>
-                      <m:ctrlPr>
-                        <w:rPr>
-                          <w:rFonts w:ascii="Cambria Math" w:hAnsi="Cambria Math" w:cs="Times New Roman"/>
-                          <w:i/>
-                          <w:color w:val="auto"/>
-                          <w:kern w:val="2"/>
-                          <w:sz w:val="21"/>
-                          <w:szCs w:val="21"/>
-                          <w:lang w:val="en-US" w:bidi="ar-SA"/>
-                        </w:rPr>
-                      </m:ctrlPr>
-                    </m:sub>
-                  </m:sSub>
-                  <m:ctrlPr>
-                    <w:rPr>
-                      <w:rFonts w:ascii="Cambria Math" w:hAnsi="Cambria Math" w:cs="Times New Roman"/>
-                      <w:i/>
-                      <w:color w:val="auto"/>
-                      <w:kern w:val="2"/>
-                      <w:sz w:val="21"/>
-                      <w:szCs w:val="21"/>
-                      <w:lang w:val="en-US" w:bidi="ar-SA"/>
-                    </w:rPr>
-                  </m:ctrlPr>
-                </m:sub>
-                <m:sup>
-                  <m:ctrlPr>
-                    <w:rPr>
-                      <w:rFonts w:ascii="Cambria Math" w:hAnsi="Cambria Math" w:cs="Times New Roman"/>
-                      <w:i/>
-                      <w:color w:val="auto"/>
-                      <w:kern w:val="2"/>
-                      <w:sz w:val="21"/>
-                      <w:szCs w:val="21"/>
-                      <w:lang w:val="en-US" w:bidi="ar-SA"/>
-                    </w:rPr>
-                  </m:ctrlPr>
-                </m:sup>
-                <m:e>
-                  <m:d>
-                    <m:dPr>
-                      <m:ctrlPr>
-                        <w:rPr>
-                          <w:rFonts w:ascii="Cambria Math" w:hAnsi="Cambria Math" w:cs="Times New Roman"/>
-                          <w:i/>
-                          <w:color w:val="auto"/>
-                          <w:kern w:val="2"/>
-                          <w:sz w:val="21"/>
-                          <w:szCs w:val="21"/>
-                          <w:lang w:val="en-US" w:bidi="ar-SA"/>
-                        </w:rPr>
-                      </m:ctrlPr>
-                    </m:dPr>
-                    <m:e>
-                      <m:r>
-                        <m:rPr/>
-                        <w:rPr>
-                          <w:rFonts w:hint="default" w:ascii="Cambria Math" w:hAnsi="Cambria Math" w:cs="Times New Roman"/>
-                          <w:color w:val="auto"/>
-                          <w:kern w:val="2"/>
-                          <w:sz w:val="21"/>
-                          <w:szCs w:val="21"/>
-                          <w:lang w:val="en-US" w:eastAsia="zh-CN" w:bidi="ar-SA"/>
-                        </w:rPr>
-                        <m:t>−</m:t>
-                      </m:r>
-                      <m:f>
-                        <m:fPr>
-                          <m:ctrlPr>
-                            <w:rPr>
-                              <w:rFonts w:hint="default" w:ascii="Cambria Math" w:hAnsi="Cambria Math" w:cs="Times New Roman"/>
-                              <w:i/>
-                              <w:color w:val="auto"/>
-                              <w:kern w:val="2"/>
-                              <w:sz w:val="21"/>
-                              <w:szCs w:val="21"/>
-                              <w:lang w:val="en-US" w:eastAsia="zh-CN" w:bidi="ar-SA"/>
-                            </w:rPr>
-                          </m:ctrlPr>
-                        </m:fPr>
-                        <m:num>
-                          <m:sSup>
-                            <m:sSupPr>
-                              <m:ctrlPr>
-                                <w:rPr>
-                                  <w:rFonts w:hint="default" w:ascii="Cambria Math" w:hAnsi="Cambria Math" w:cs="Times New Roman"/>
-                                  <w:i/>
-                                  <w:color w:val="auto"/>
-                                  <w:kern w:val="2"/>
-                                  <w:sz w:val="21"/>
-                                  <w:szCs w:val="21"/>
-                                  <w:lang w:val="en-US" w:eastAsia="zh-CN" w:bidi="ar-SA"/>
-                                </w:rPr>
-                              </m:ctrlPr>
-                            </m:sSupPr>
-                            <m:e>
-                              <m:d>
-                                <m:dPr>
-                                  <m:ctrlPr>
-                                    <w:rPr>
-                                      <w:rFonts w:hint="default" w:ascii="Cambria Math" w:hAnsi="Cambria Math" w:cs="Times New Roman"/>
-                                      <w:i/>
-                                      <w:color w:val="auto"/>
-                                      <w:kern w:val="2"/>
-                                      <w:sz w:val="21"/>
-                                      <w:szCs w:val="21"/>
-                                      <w:lang w:val="en-US" w:eastAsia="zh-CN" w:bidi="ar-SA"/>
-                                    </w:rPr>
-                                  </m:ctrlPr>
-                                </m:dPr>
-                                <m:e>
-                                  <m:sSubSup>
-                                    <m:sSubSupPr>
-                                      <m:ctrlPr>
-                                        <w:rPr>
-                                          <w:rFonts w:hint="default" w:ascii="Cambria Math" w:hAnsi="Cambria Math" w:cs="Times New Roman"/>
-                                          <w:i/>
-                                          <w:color w:val="auto"/>
-                                          <w:kern w:val="2"/>
-                                          <w:sz w:val="21"/>
-                                          <w:szCs w:val="21"/>
-                                          <w:lang w:val="en-US" w:eastAsia="zh-CN" w:bidi="ar-SA"/>
-                                        </w:rPr>
-                                      </m:ctrlPr>
-                                    </m:sSubSupPr>
-                                    <m:e>
-                                      <m:r>
-                                        <m:rPr/>
-                                        <w:rPr>
-                                          <w:rFonts w:hint="default" w:ascii="Cambria Math" w:hAnsi="Cambria Math" w:cs="Times New Roman"/>
-                                          <w:color w:val="auto"/>
-                                          <w:kern w:val="2"/>
-                                          <w:sz w:val="21"/>
-                                          <w:szCs w:val="21"/>
-                                          <w:lang w:val="en-US" w:eastAsia="zh-CN" w:bidi="ar-SA"/>
-                                        </w:rPr>
-                                        <m:t>d</m:t>
-                                      </m:r>
-                                      <m:ctrlPr>
-                                        <w:rPr>
-                                          <w:rFonts w:hint="default" w:ascii="Cambria Math" w:hAnsi="Cambria Math" w:cs="Times New Roman"/>
-                                          <w:i/>
-                                          <w:color w:val="auto"/>
-                                          <w:kern w:val="2"/>
-                                          <w:sz w:val="21"/>
-                                          <w:szCs w:val="21"/>
-                                          <w:lang w:val="en-US" w:eastAsia="zh-CN" w:bidi="ar-SA"/>
-                                        </w:rPr>
-                                      </m:ctrlPr>
-                                    </m:e>
-                                    <m:sub>
-                                      <m:r>
-                                        <m:rPr/>
-                                        <w:rPr>
-                                          <w:rFonts w:hint="default" w:ascii="Cambria Math" w:hAnsi="Cambria Math" w:cs="Times New Roman"/>
-                                          <w:color w:val="auto"/>
-                                          <w:kern w:val="2"/>
-                                          <w:sz w:val="21"/>
-                                          <w:szCs w:val="21"/>
-                                          <w:lang w:val="en-US" w:eastAsia="zh-CN" w:bidi="ar-SA"/>
-                                        </w:rPr>
-                                        <m:t>ij</m:t>
-                                      </m:r>
-                                      <m:ctrlPr>
-                                        <w:rPr>
-                                          <w:rFonts w:hint="default" w:ascii="Cambria Math" w:hAnsi="Cambria Math" w:cs="Times New Roman"/>
-                                          <w:i/>
-                                          <w:color w:val="auto"/>
-                                          <w:kern w:val="2"/>
-                                          <w:sz w:val="21"/>
-                                          <w:szCs w:val="21"/>
-                                          <w:lang w:val="en-US" w:eastAsia="zh-CN" w:bidi="ar-SA"/>
-                                        </w:rPr>
-                                      </m:ctrlPr>
-                                    </m:sub>
-                                    <m:sup>
-                                      <m:r>
-                                        <m:rPr/>
-                                        <w:rPr>
-                                          <w:rFonts w:hint="default" w:ascii="Cambria Math" w:hAnsi="Cambria Math" w:cs="Times New Roman"/>
-                                          <w:color w:val="auto"/>
-                                          <w:kern w:val="2"/>
-                                          <w:sz w:val="21"/>
-                                          <w:szCs w:val="21"/>
-                                          <w:lang w:val="en-US" w:eastAsia="zh-CN" w:bidi="ar-SA"/>
-                                        </w:rPr>
-                                        <m:t>v</m:t>
-                                      </m:r>
-                                      <m:ctrlPr>
-                                        <w:rPr>
-                                          <w:rFonts w:hint="default" w:ascii="Cambria Math" w:hAnsi="Cambria Math" w:cs="Times New Roman"/>
-                                          <w:i/>
-                                          <w:color w:val="auto"/>
-                                          <w:kern w:val="2"/>
-                                          <w:sz w:val="21"/>
-                                          <w:szCs w:val="21"/>
-                                          <w:lang w:val="en-US" w:eastAsia="zh-CN" w:bidi="ar-SA"/>
-                                        </w:rPr>
-                                      </m:ctrlPr>
-                                    </m:sup>
-                                  </m:sSubSup>
-                                  <m:r>
-                                    <m:rPr/>
-                                    <w:rPr>
-                                      <w:rFonts w:hint="default" w:ascii="Cambria Math" w:hAnsi="Cambria Math" w:cs="Times New Roman"/>
-                                      <w:color w:val="auto"/>
-                                      <w:kern w:val="2"/>
-                                      <w:sz w:val="21"/>
-                                      <w:szCs w:val="21"/>
-                                      <w:lang w:val="en-US" w:eastAsia="zh-CN" w:bidi="ar-SA"/>
-                                    </w:rPr>
-                                    <m:t>−</m:t>
-                                  </m:r>
-                                  <m:sSub>
-                                    <m:sSubPr>
-                                      <m:ctrlPr>
-                                        <w:rPr>
-                                          <w:rFonts w:hint="default" w:ascii="Cambria Math" w:hAnsi="Cambria Math" w:cs="Times New Roman"/>
-                                          <w:i/>
-                                          <w:color w:val="auto"/>
-                                          <w:kern w:val="2"/>
-                                          <w:sz w:val="21"/>
-                                          <w:szCs w:val="21"/>
-                                          <w:lang w:val="en-US" w:eastAsia="zh-CN" w:bidi="ar-SA"/>
-                                        </w:rPr>
-                                      </m:ctrlPr>
-                                    </m:sSubPr>
-                                    <m:e>
-                                      <m:r>
-                                        <m:rPr/>
-                                        <w:rPr>
-                                          <w:rFonts w:hint="default" w:ascii="Cambria Math" w:hAnsi="Cambria Math" w:cs="Times New Roman"/>
-                                          <w:color w:val="auto"/>
-                                          <w:kern w:val="2"/>
-                                          <w:sz w:val="21"/>
-                                          <w:szCs w:val="21"/>
-                                          <w:lang w:val="en-US" w:eastAsia="zh-CN" w:bidi="ar-SA"/>
-                                        </w:rPr>
-                                        <m:t>s</m:t>
-                                      </m:r>
-                                      <m:ctrlPr>
-                                        <w:rPr>
-                                          <w:rFonts w:hint="default" w:ascii="Cambria Math" w:hAnsi="Cambria Math" w:cs="Times New Roman"/>
-                                          <w:i/>
-                                          <w:color w:val="auto"/>
-                                          <w:kern w:val="2"/>
-                                          <w:sz w:val="21"/>
-                                          <w:szCs w:val="21"/>
-                                          <w:lang w:val="en-US" w:eastAsia="zh-CN" w:bidi="ar-SA"/>
-                                        </w:rPr>
-                                      </m:ctrlPr>
-                                    </m:e>
-                                    <m:sub>
-                                      <m:r>
-                                        <m:rPr/>
-                                        <w:rPr>
-                                          <w:rFonts w:hint="default" w:ascii="Cambria Math" w:hAnsi="Cambria Math" w:cs="Times New Roman"/>
-                                          <w:color w:val="auto"/>
-                                          <w:kern w:val="2"/>
-                                          <w:sz w:val="21"/>
-                                          <w:szCs w:val="21"/>
-                                          <w:lang w:val="en-US" w:eastAsia="zh-CN" w:bidi="ar-SA"/>
-                                        </w:rPr>
-                                        <m:t>i</m:t>
-                                      </m:r>
-                                      <m:ctrlPr>
-                                        <w:rPr>
-                                          <w:rFonts w:hint="default" w:ascii="Cambria Math" w:hAnsi="Cambria Math" w:cs="Times New Roman"/>
-                                          <w:i/>
-                                          <w:color w:val="auto"/>
-                                          <w:kern w:val="2"/>
-                                          <w:sz w:val="21"/>
-                                          <w:szCs w:val="21"/>
-                                          <w:lang w:val="en-US" w:eastAsia="zh-CN" w:bidi="ar-SA"/>
-                                        </w:rPr>
-                                      </m:ctrlPr>
-                                    </m:sub>
-                                  </m:sSub>
-                                  <m:r>
-                                    <m:rPr/>
-                                    <w:rPr>
-                                      <w:rFonts w:hint="default" w:ascii="Cambria Math" w:hAnsi="Cambria Math" w:cs="Times New Roman"/>
-                                      <w:color w:val="auto"/>
-                                      <w:kern w:val="2"/>
-                                      <w:sz w:val="21"/>
-                                      <w:szCs w:val="21"/>
-                                      <w:lang w:val="en-US" w:eastAsia="zh-CN" w:bidi="ar-SA"/>
-                                    </w:rPr>
-                                    <m:t>+</m:t>
-                                  </m:r>
-                                  <m:sSub>
-                                    <m:sSubPr>
-                                      <m:ctrlPr>
-                                        <w:rPr>
-                                          <w:rFonts w:hint="default" w:ascii="Cambria Math" w:hAnsi="Cambria Math" w:cs="Times New Roman"/>
-                                          <w:i/>
-                                          <w:color w:val="auto"/>
-                                          <w:kern w:val="2"/>
-                                          <w:sz w:val="21"/>
-                                          <w:szCs w:val="21"/>
-                                          <w:lang w:val="en-US" w:eastAsia="zh-CN" w:bidi="ar-SA"/>
-                                        </w:rPr>
-                                      </m:ctrlPr>
-                                    </m:sSubPr>
-                                    <m:e>
-                                      <m:r>
-                                        <m:rPr/>
-                                        <w:rPr>
-                                          <w:rFonts w:hint="default" w:ascii="Cambria Math" w:hAnsi="Cambria Math" w:cs="Times New Roman"/>
-                                          <w:color w:val="auto"/>
-                                          <w:kern w:val="2"/>
-                                          <w:sz w:val="21"/>
-                                          <w:szCs w:val="21"/>
-                                          <w:lang w:val="en-US" w:eastAsia="zh-CN" w:bidi="ar-SA"/>
-                                        </w:rPr>
-                                        <m:t>s</m:t>
-                                      </m:r>
-                                      <m:ctrlPr>
-                                        <w:rPr>
-                                          <w:rFonts w:hint="default" w:ascii="Cambria Math" w:hAnsi="Cambria Math" w:cs="Times New Roman"/>
-                                          <w:i/>
-                                          <w:color w:val="auto"/>
-                                          <w:kern w:val="2"/>
-                                          <w:sz w:val="21"/>
-                                          <w:szCs w:val="21"/>
-                                          <w:lang w:val="en-US" w:eastAsia="zh-CN" w:bidi="ar-SA"/>
-                                        </w:rPr>
-                                      </m:ctrlPr>
-                                    </m:e>
-                                    <m:sub>
-                                      <m:r>
-                                        <m:rPr/>
-                                        <w:rPr>
-                                          <w:rFonts w:hint="default" w:ascii="Cambria Math" w:hAnsi="Cambria Math" w:cs="Times New Roman"/>
-                                          <w:color w:val="auto"/>
-                                          <w:kern w:val="2"/>
-                                          <w:sz w:val="21"/>
-                                          <w:szCs w:val="21"/>
-                                          <w:lang w:val="en-US" w:eastAsia="zh-CN" w:bidi="ar-SA"/>
-                                        </w:rPr>
-                                        <m:t>j</m:t>
-                                      </m:r>
-                                      <m:ctrlPr>
-                                        <w:rPr>
-                                          <w:rFonts w:hint="default" w:ascii="Cambria Math" w:hAnsi="Cambria Math" w:cs="Times New Roman"/>
-                                          <w:i/>
-                                          <w:color w:val="auto"/>
-                                          <w:kern w:val="2"/>
-                                          <w:sz w:val="21"/>
-                                          <w:szCs w:val="21"/>
-                                          <w:lang w:val="en-US" w:eastAsia="zh-CN" w:bidi="ar-SA"/>
-                                        </w:rPr>
-                                      </m:ctrlPr>
-                                    </m:sub>
-                                  </m:sSub>
-                                  <m:ctrlPr>
-                                    <w:rPr>
-                                      <w:rFonts w:hint="default" w:ascii="Cambria Math" w:hAnsi="Cambria Math" w:cs="Times New Roman"/>
-                                      <w:i/>
-                                      <w:color w:val="auto"/>
-                                      <w:kern w:val="2"/>
-                                      <w:sz w:val="21"/>
-                                      <w:szCs w:val="21"/>
-                                      <w:lang w:val="en-US" w:eastAsia="zh-CN" w:bidi="ar-SA"/>
-                                    </w:rPr>
-                                  </m:ctrlPr>
-                                </m:e>
-                              </m:d>
-                              <m:ctrlPr>
-                                <w:rPr>
-                                  <w:rFonts w:hint="default" w:ascii="Cambria Math" w:hAnsi="Cambria Math" w:cs="Times New Roman"/>
-                                  <w:i/>
-                                  <w:color w:val="auto"/>
-                                  <w:kern w:val="2"/>
-                                  <w:sz w:val="21"/>
-                                  <w:szCs w:val="21"/>
-                                  <w:lang w:val="en-US" w:eastAsia="zh-CN" w:bidi="ar-SA"/>
-                                </w:rPr>
-                              </m:ctrlPr>
-                            </m:e>
-                            <m:sup>
-                              <m:r>
-                                <m:rPr/>
-                                <w:rPr>
-                                  <w:rFonts w:hint="default" w:ascii="Cambria Math" w:hAnsi="Cambria Math" w:cs="Times New Roman"/>
-                                  <w:color w:val="auto"/>
-                                  <w:kern w:val="2"/>
-                                  <w:sz w:val="21"/>
-                                  <w:szCs w:val="21"/>
-                                  <w:lang w:val="en-US" w:eastAsia="zh-CN" w:bidi="ar-SA"/>
-                                </w:rPr>
-                                <m:t>2</m:t>
-                              </m:r>
-                              <m:ctrlPr>
-                                <w:rPr>
-                                  <w:rFonts w:hint="default" w:ascii="Cambria Math" w:hAnsi="Cambria Math" w:cs="Times New Roman"/>
-                                  <w:i/>
-                                  <w:color w:val="auto"/>
-                                  <w:kern w:val="2"/>
-                                  <w:sz w:val="21"/>
-                                  <w:szCs w:val="21"/>
-                                  <w:lang w:val="en-US" w:eastAsia="zh-CN" w:bidi="ar-SA"/>
-                                </w:rPr>
-                              </m:ctrlPr>
-                            </m:sup>
-                          </m:sSup>
-                          <m:sSub>
-                            <m:sSubPr>
-                              <m:ctrlPr>
-                                <w:rPr>
-                                  <w:rFonts w:ascii="Cambria Math" w:hAnsi="Cambria Math" w:cs="Times New Roman"/>
-                                  <w:i/>
-                                  <w:color w:val="auto"/>
-                                  <w:kern w:val="2"/>
-                                  <w:sz w:val="21"/>
-                                  <w:szCs w:val="21"/>
-                                  <w:lang w:val="en-US"/>
-                                </w:rPr>
-                              </m:ctrlPr>
-                            </m:sSubPr>
-                            <m:e>
-                              <m:r>
-                                <m:rPr/>
-                                <w:rPr>
-                                  <w:rFonts w:ascii="Cambria Math" w:hAnsi="Cambria Math" w:cs="Times New Roman"/>
-                                  <w:color w:val="auto"/>
-                                  <w:kern w:val="2"/>
-                                  <w:sz w:val="21"/>
-                                  <w:szCs w:val="21"/>
-                                  <w:lang w:val="en-US"/>
-                                </w:rPr>
-                                <m:t>τ</m:t>
-                              </m:r>
-                              <m:ctrlPr>
-                                <w:rPr>
-                                  <w:rFonts w:ascii="Cambria Math" w:hAnsi="Cambria Math" w:cs="Times New Roman"/>
-                                  <w:i/>
-                                  <w:color w:val="auto"/>
-                                  <w:kern w:val="2"/>
-                                  <w:sz w:val="21"/>
-                                  <w:szCs w:val="21"/>
-                                  <w:lang w:val="en-US"/>
-                                </w:rPr>
-                              </m:ctrlPr>
-                            </m:e>
-                            <m:sub>
-                              <m:r>
-                                <m:rPr/>
-                                <w:rPr>
-                                  <w:rFonts w:hint="default" w:ascii="Cambria Math" w:hAnsi="Cambria Math" w:cs="Times New Roman"/>
-                                  <w:color w:val="auto"/>
-                                  <w:kern w:val="2"/>
-                                  <w:sz w:val="21"/>
-                                  <w:szCs w:val="21"/>
-                                  <w:lang w:val="en-US" w:eastAsia="zh-CN"/>
-                                </w:rPr>
-                                <m:t>v</m:t>
-                              </m:r>
-                              <m:ctrlPr>
-                                <w:rPr>
-                                  <w:rFonts w:ascii="Cambria Math" w:hAnsi="Cambria Math" w:cs="Times New Roman"/>
-                                  <w:i/>
-                                  <w:color w:val="auto"/>
-                                  <w:kern w:val="2"/>
-                                  <w:sz w:val="21"/>
-                                  <w:szCs w:val="21"/>
-                                  <w:lang w:val="en-US"/>
-                                </w:rPr>
-                              </m:ctrlPr>
-                            </m:sub>
-                          </m:sSub>
-                          <m:ctrlPr>
-                            <w:rPr>
-                              <w:rFonts w:hint="default" w:ascii="Cambria Math" w:hAnsi="Cambria Math" w:cs="Times New Roman"/>
-                              <w:i/>
-                              <w:color w:val="auto"/>
-                              <w:kern w:val="2"/>
-                              <w:sz w:val="21"/>
-                              <w:szCs w:val="21"/>
-                              <w:lang w:val="en-US" w:eastAsia="zh-CN" w:bidi="ar-SA"/>
-                            </w:rPr>
-                          </m:ctrlPr>
-                        </m:num>
-                        <m:den>
-                          <m:r>
-                            <m:rPr/>
-                            <w:rPr>
-                              <w:rFonts w:hint="default" w:ascii="Cambria Math" w:hAnsi="Cambria Math" w:cs="Times New Roman"/>
-                              <w:color w:val="auto"/>
-                              <w:kern w:val="2"/>
-                              <w:sz w:val="21"/>
-                              <w:szCs w:val="21"/>
-                              <w:lang w:val="en-US" w:eastAsia="zh-CN" w:bidi="ar-SA"/>
-                            </w:rPr>
-                            <m:t>4</m:t>
-                          </m:r>
-                          <m:ctrlPr>
-                            <w:rPr>
-                              <w:rFonts w:hint="default" w:ascii="Cambria Math" w:hAnsi="Cambria Math" w:cs="Times New Roman"/>
-                              <w:i/>
-                              <w:color w:val="auto"/>
-                              <w:kern w:val="2"/>
-                              <w:sz w:val="21"/>
-                              <w:szCs w:val="21"/>
-                              <w:lang w:val="en-US" w:eastAsia="zh-CN" w:bidi="ar-SA"/>
-                            </w:rPr>
-                          </m:ctrlPr>
-                        </m:den>
-                      </m:f>
-                      <m:ctrlPr>
-                        <w:rPr>
-                          <w:rFonts w:ascii="Cambria Math" w:hAnsi="Cambria Math" w:cs="Times New Roman"/>
-                          <w:i/>
-                          <w:color w:val="auto"/>
-                          <w:kern w:val="2"/>
-                          <w:sz w:val="21"/>
-                          <w:szCs w:val="21"/>
-                          <w:lang w:val="en-US" w:bidi="ar-SA"/>
-                        </w:rPr>
-                      </m:ctrlPr>
-                    </m:e>
-                  </m:d>
-                  <m:ctrlPr>
-                    <w:rPr>
-                      <w:rFonts w:ascii="Cambria Math" w:hAnsi="Cambria Math" w:cs="Times New Roman"/>
-                      <w:i/>
-                      <w:color w:val="auto"/>
-                      <w:kern w:val="2"/>
-                      <w:sz w:val="21"/>
-                      <w:szCs w:val="21"/>
-                      <w:lang w:val="en-US" w:bidi="ar-SA"/>
-                    </w:rPr>
-                  </m:ctrlPr>
-                </m:e>
-              </m:nary>
-              <m:ctrlPr>
-                <w:rPr>
-                  <w:rFonts w:ascii="Cambria Math" w:hAnsi="Cambria Math" w:cs="Times New Roman"/>
-                  <w:i/>
-                  <w:color w:val="auto"/>
-                  <w:kern w:val="2"/>
-                  <w:sz w:val="21"/>
-                  <w:szCs w:val="21"/>
-                  <w:lang w:val="en-US" w:bidi="ar-SA"/>
-                </w:rPr>
-              </m:ctrlPr>
-            </m:e>
-          </m:nary>
-        </m:oMath>
-      </m:oMathPara>
     </w:p>
     <w:p>
       <w:pPr>
@@ -19734,7 +18901,6 @@
           <m:d>
             <m:dPr>
               <m:ctrlPr>
-                <m:rPr/>
                 <w:rPr>
                   <w:rFonts w:ascii="Cambria Math" w:hAnsi="Cambria Math" w:cs="Times New Roman"/>
                   <w:i/>
@@ -19750,7 +18916,6 @@
               <m:f>
                 <m:fPr>
                   <m:ctrlPr>
-                    <m:rPr/>
                     <w:rPr>
                       <w:rFonts w:ascii="Cambria Math" w:hAnsi="Cambria Math" w:cs="Times New Roman"/>
                       <w:i/>
@@ -19766,7 +18931,6 @@
                   <m:sSup>
                     <m:sSupPr>
                       <m:ctrlPr>
-                        <m:rPr/>
                         <w:rPr>
                           <w:rFonts w:ascii="Cambria Math" w:hAnsi="Cambria Math" w:cs="Times New Roman"/>
                           <w:i/>
@@ -19784,7 +18948,6 @@
                           <m:begChr m:val="|"/>
                           <m:endChr m:val="|"/>
                           <m:ctrlPr>
-                            <m:rPr/>
                             <w:rPr>
                               <w:rFonts w:ascii="Cambria Math" w:hAnsi="Cambria Math" w:cs="Times New Roman"/>
                               <w:i/>
@@ -19800,7 +18963,6 @@
                           <m:sSub>
                             <m:sSubPr>
                               <m:ctrlPr>
-                                <m:rPr/>
                                 <w:rPr>
                                   <w:rFonts w:ascii="Cambria Math" w:hAnsi="Cambria Math" w:cs="Times New Roman"/>
                                   <w:i/>
@@ -19826,7 +18988,6 @@
                                 <m:t>V</m:t>
                               </m:r>
                               <m:ctrlPr>
-                                <m:rPr/>
                                 <w:rPr>
                                   <w:rFonts w:ascii="Cambria Math" w:hAnsi="Cambria Math" w:cs="Times New Roman"/>
                                   <w:i/>
@@ -19852,7 +19013,6 @@
                                 <m:t>i</m:t>
                               </m:r>
                               <m:ctrlPr>
-                                <m:rPr/>
                                 <w:rPr>
                                   <w:rFonts w:ascii="Cambria Math" w:hAnsi="Cambria Math" w:cs="Times New Roman"/>
                                   <w:i/>
@@ -19866,7 +19026,6 @@
                             </m:sub>
                           </m:sSub>
                           <m:ctrlPr>
-                            <m:rPr/>
                             <w:rPr>
                               <w:rFonts w:ascii="Cambria Math" w:hAnsi="Cambria Math" w:cs="Times New Roman"/>
                               <w:i/>
@@ -19880,7 +19039,6 @@
                         </m:e>
                       </m:d>
                       <m:ctrlPr>
-                        <m:rPr/>
                         <w:rPr>
                           <w:rFonts w:ascii="Cambria Math" w:hAnsi="Cambria Math" w:cs="Times New Roman"/>
                           <w:i/>
@@ -19906,7 +19064,6 @@
                         <m:t>2</m:t>
                       </m:r>
                       <m:ctrlPr>
-                        <m:rPr/>
                         <w:rPr>
                           <w:rFonts w:ascii="Cambria Math" w:hAnsi="Cambria Math" w:cs="Times New Roman"/>
                           <w:i/>
@@ -19920,7 +19077,6 @@
                     </m:sup>
                   </m:sSup>
                   <m:ctrlPr>
-                    <m:rPr/>
                     <w:rPr>
                       <w:rFonts w:ascii="Cambria Math" w:hAnsi="Cambria Math" w:cs="Times New Roman"/>
                       <w:i/>
@@ -19946,7 +19102,6 @@
                     <m:t>2</m:t>
                   </m:r>
                   <m:ctrlPr>
-                    <m:rPr/>
                     <w:rPr>
                       <w:rFonts w:ascii="Cambria Math" w:hAnsi="Cambria Math" w:cs="Times New Roman"/>
                       <w:i/>
@@ -20022,7 +19177,6 @@
               <m:f>
                 <m:fPr>
                   <m:ctrlPr>
-                    <m:rPr/>
                     <w:rPr>
                       <w:rFonts w:hint="default" w:ascii="Cambria Math" w:hAnsi="Cambria Math" w:cs="Times New Roman"/>
                       <w:i/>
@@ -20041,7 +19195,6 @@
                       <m:limLoc m:val="undOvr"/>
                       <m:supHide m:val="1"/>
                       <m:ctrlPr>
-                        <m:rPr/>
                         <w:rPr>
                           <w:rFonts w:hint="default" w:ascii="Cambria Math" w:hAnsi="Cambria Math" w:cs="Times New Roman"/>
                           <w:i/>
@@ -20081,7 +19234,6 @@
                       <m:sSub>
                         <m:sSubPr>
                           <m:ctrlPr>
-                            <m:rPr/>
                             <w:rPr>
                               <w:rFonts w:ascii="Cambria Math" w:hAnsi="Cambria Math" w:cs="Times New Roman"/>
                               <w:i/>
@@ -20107,7 +19259,6 @@
                             <m:t>H</m:t>
                           </m:r>
                           <m:ctrlPr>
-                            <m:rPr/>
                             <w:rPr>
                               <w:rFonts w:ascii="Cambria Math" w:hAnsi="Cambria Math" w:cs="Times New Roman"/>
                               <w:i/>
@@ -20133,7 +19284,6 @@
                             <m:t>v</m:t>
                           </m:r>
                           <m:ctrlPr>
-                            <m:rPr/>
                             <w:rPr>
                               <w:rFonts w:ascii="Cambria Math" w:hAnsi="Cambria Math" w:cs="Times New Roman"/>
                               <w:i/>
@@ -20147,7 +19297,6 @@
                         </m:sub>
                       </m:sSub>
                       <m:ctrlPr>
-                        <m:rPr/>
                         <w:rPr>
                           <w:rFonts w:hint="default" w:ascii="Cambria Math" w:hAnsi="Cambria Math" w:cs="Times New Roman"/>
                           <w:i/>
@@ -20161,7 +19310,6 @@
                     </m:sub>
                     <m:sup>
                       <m:ctrlPr>
-                        <m:rPr/>
                         <w:rPr>
                           <w:rFonts w:hint="default" w:ascii="Cambria Math" w:hAnsi="Cambria Math" w:cs="Times New Roman"/>
                           <w:i/>
@@ -20177,7 +19325,6 @@
                       <m:sSup>
                         <m:sSupPr>
                           <m:ctrlPr>
-                            <m:rPr/>
                             <w:rPr>
                               <w:rFonts w:hint="default" w:ascii="Cambria Math" w:hAnsi="Cambria Math" w:cs="Times New Roman"/>
                               <w:i/>
@@ -20463,7 +19610,6 @@
                             </m:e>
                           </m:d>
                           <m:ctrlPr>
-                            <m:rPr/>
                             <w:rPr>
                               <w:rFonts w:hint="default" w:ascii="Cambria Math" w:hAnsi="Cambria Math" w:cs="Times New Roman"/>
                               <w:i/>
@@ -20489,7 +19635,6 @@
                             <m:t>2</m:t>
                           </m:r>
                           <m:ctrlPr>
-                            <m:rPr/>
                             <w:rPr>
                               <w:rFonts w:hint="default" w:ascii="Cambria Math" w:hAnsi="Cambria Math" w:cs="Times New Roman"/>
                               <w:i/>
@@ -20520,7 +19665,6 @@
                           <m:limLoc m:val="subSup"/>
                           <m:supHide m:val="1"/>
                           <m:ctrlPr>
-                            <m:rPr/>
                             <w:rPr>
                               <w:rFonts w:hint="default" w:ascii="Cambria Math" w:hAnsi="Cambria Math" w:cs="Times New Roman"/>
                               <w:i/>
@@ -20560,7 +19704,6 @@
                           <m:sSub>
                             <m:sSubPr>
                               <m:ctrlPr>
-                                <m:rPr/>
                                 <w:rPr>
                                   <w:rFonts w:ascii="Cambria Math" w:hAnsi="Cambria Math" w:cs="Times New Roman"/>
                                   <w:i/>
@@ -20586,7 +19729,6 @@
                                 <m:t>H</m:t>
                               </m:r>
                               <m:ctrlPr>
-                                <m:rPr/>
                                 <w:rPr>
                                   <w:rFonts w:ascii="Cambria Math" w:hAnsi="Cambria Math" w:cs="Times New Roman"/>
                                   <w:i/>
@@ -20612,7 +19754,6 @@
                                 <m:t>v</m:t>
                               </m:r>
                               <m:ctrlPr>
-                                <m:rPr/>
                                 <w:rPr>
                                   <w:rFonts w:ascii="Cambria Math" w:hAnsi="Cambria Math" w:cs="Times New Roman"/>
                                   <w:i/>
@@ -20626,7 +19767,6 @@
                             </m:sub>
                           </m:sSub>
                           <m:ctrlPr>
-                            <m:rPr/>
                             <w:rPr>
                               <w:rFonts w:hint="default" w:ascii="Cambria Math" w:hAnsi="Cambria Math" w:cs="Times New Roman"/>
                               <w:i/>
@@ -20640,7 +19780,6 @@
                         </m:sub>
                         <m:sup>
                           <m:ctrlPr>
-                            <m:rPr/>
                             <w:rPr>
                               <w:rFonts w:hint="default" w:ascii="Cambria Math" w:hAnsi="Cambria Math" w:cs="Times New Roman"/>
                               <w:i/>
@@ -20656,7 +19795,6 @@
                           <m:sSup>
                             <m:sSupPr>
                               <m:ctrlPr>
-                                <m:rPr/>
                                 <w:rPr>
                                   <w:rFonts w:hint="default" w:ascii="Cambria Math" w:hAnsi="Cambria Math" w:cs="Times New Roman"/>
                                   <w:i/>
@@ -20672,7 +19810,6 @@
                               <m:f>
                                 <m:fPr>
                                   <m:ctrlPr>
-                                    <m:rPr/>
                                     <w:rPr>
                                       <w:rFonts w:hint="default" w:ascii="Cambria Math" w:hAnsi="Cambria Math" w:cs="Times New Roman"/>
                                       <w:i/>
@@ -20698,7 +19835,6 @@
                                     <m:t>1</m:t>
                                   </m:r>
                                   <m:ctrlPr>
-                                    <m:rPr/>
                                     <w:rPr>
                                       <w:rFonts w:hint="default" w:ascii="Cambria Math" w:hAnsi="Cambria Math" w:cs="Times New Roman"/>
                                       <w:i/>
@@ -20724,7 +19860,6 @@
                                     <m:t>2</m:t>
                                   </m:r>
                                   <m:ctrlPr>
-                                    <m:rPr/>
                                     <w:rPr>
                                       <w:rFonts w:hint="default" w:ascii="Cambria Math" w:hAnsi="Cambria Math" w:cs="Times New Roman"/>
                                       <w:i/>
@@ -20740,7 +19875,6 @@
                               <m:d>
                                 <m:dPr>
                                   <m:ctrlPr>
-                                    <m:rPr/>
                                     <w:rPr>
                                       <w:rFonts w:hint="default" w:ascii="Cambria Math" w:hAnsi="Cambria Math" w:cs="Times New Roman"/>
                                       <w:i/>
@@ -20858,7 +19992,6 @@
                                   <m:sSub>
                                     <m:sSubPr>
                                       <m:ctrlPr>
-                                        <m:rPr/>
                                         <w:rPr>
                                           <w:rFonts w:hint="default" w:ascii="Cambria Math" w:hAnsi="Cambria Math" w:cs="Times New Roman"/>
                                           <w:i/>
@@ -20884,7 +20017,6 @@
                                         <m:t>s</m:t>
                                       </m:r>
                                       <m:ctrlPr>
-                                        <m:rPr/>
                                         <w:rPr>
                                           <w:rFonts w:hint="default" w:ascii="Cambria Math" w:hAnsi="Cambria Math" w:cs="Times New Roman"/>
                                           <w:i/>
@@ -20910,7 +20042,6 @@
                                         <m:t>i</m:t>
                                       </m:r>
                                       <m:ctrlPr>
-                                        <m:rPr/>
                                         <w:rPr>
                                           <w:rFonts w:hint="default" w:ascii="Cambria Math" w:hAnsi="Cambria Math" w:cs="Times New Roman"/>
                                           <w:i/>
@@ -20938,7 +20069,6 @@
                                   <m:sSub>
                                     <m:sSubPr>
                                       <m:ctrlPr>
-                                        <m:rPr/>
                                         <w:rPr>
                                           <w:rFonts w:hint="default" w:ascii="Cambria Math" w:hAnsi="Cambria Math" w:cs="Times New Roman"/>
                                           <w:i/>
@@ -20964,7 +20094,6 @@
                                         <m:t>s</m:t>
                                       </m:r>
                                       <m:ctrlPr>
-                                        <m:rPr/>
                                         <w:rPr>
                                           <w:rFonts w:hint="default" w:ascii="Cambria Math" w:hAnsi="Cambria Math" w:cs="Times New Roman"/>
                                           <w:i/>
@@ -20990,7 +20119,6 @@
                                         <m:t>j</m:t>
                                       </m:r>
                                       <m:ctrlPr>
-                                        <m:rPr/>
                                         <w:rPr>
                                           <w:rFonts w:hint="default" w:ascii="Cambria Math" w:hAnsi="Cambria Math" w:cs="Times New Roman"/>
                                           <w:i/>
@@ -21004,7 +20132,6 @@
                                     </m:sub>
                                   </m:sSub>
                                   <m:ctrlPr>
-                                    <m:rPr/>
                                     <w:rPr>
                                       <w:rFonts w:hint="default" w:ascii="Cambria Math" w:hAnsi="Cambria Math" w:cs="Times New Roman"/>
                                       <w:i/>
@@ -21018,7 +20145,6 @@
                                 </m:e>
                               </m:d>
                               <m:ctrlPr>
-                                <m:rPr/>
                                 <w:rPr>
                                   <w:rFonts w:hint="default" w:ascii="Cambria Math" w:hAnsi="Cambria Math" w:cs="Times New Roman"/>
                                   <w:i/>
@@ -21044,7 +20170,6 @@
                                 <m:t>2</m:t>
                               </m:r>
                               <m:ctrlPr>
-                                <m:rPr/>
                                 <w:rPr>
                                   <w:rFonts w:hint="default" w:ascii="Cambria Math" w:hAnsi="Cambria Math" w:cs="Times New Roman"/>
                                   <w:i/>
@@ -21058,7 +20183,6 @@
                             </m:sup>
                           </m:sSup>
                           <m:ctrlPr>
-                            <m:rPr/>
                             <w:rPr>
                               <w:rFonts w:hint="default" w:ascii="Cambria Math" w:hAnsi="Cambria Math" w:cs="Times New Roman"/>
                               <w:i/>
@@ -21072,7 +20196,6 @@
                         </m:e>
                       </m:nary>
                       <m:ctrlPr>
-                        <m:rPr/>
                         <w:rPr>
                           <w:rFonts w:hint="default" w:ascii="Cambria Math" w:hAnsi="Cambria Math" w:cs="Times New Roman"/>
                           <w:i/>
@@ -21086,7 +20209,6 @@
                     </m:e>
                   </m:nary>
                   <m:ctrlPr>
-                    <m:rPr/>
                     <w:rPr>
                       <w:rFonts w:hint="default" w:ascii="Cambria Math" w:hAnsi="Cambria Math" w:cs="Times New Roman"/>
                       <w:i/>
@@ -21112,7 +20234,6 @@
                     <m:t>2</m:t>
                   </m:r>
                   <m:ctrlPr>
-                    <m:rPr/>
                     <w:rPr>
                       <w:rFonts w:hint="default" w:ascii="Cambria Math" w:hAnsi="Cambria Math" w:cs="Times New Roman"/>
                       <w:i/>
@@ -21126,7 +20247,6 @@
                 </m:den>
               </m:f>
               <m:ctrlPr>
-                <m:rPr/>
                 <w:rPr>
                   <w:rFonts w:ascii="Cambria Math" w:hAnsi="Cambria Math" w:cs="Times New Roman"/>
                   <w:i/>
@@ -21256,7 +20376,7 @@
         <w:ind w:firstLine="420" w:firstLineChars="200"/>
         <w:textAlignment w:val="auto"/>
         <w:rPr>
-          <w:rFonts w:hint="default" w:eastAsia="宋体" w:cs="Times New Roman"/>
+          <w:rFonts w:hint="default" w:cs="Times New Roman"/>
           <w:color w:val="auto"/>
           <w:kern w:val="2"/>
           <w:sz w:val="21"/>
@@ -21293,7 +20413,6 @@
           <m:sSubSup>
             <m:sSubSupPr>
               <m:ctrlPr>
-                <m:rPr/>
                 <w:rPr>
                   <w:rFonts w:ascii="Cambria Math" w:hAnsi="Cambria Math" w:cs="Times New Roman"/>
                   <w:i/>
@@ -21319,7 +20438,6 @@
                 <m:t>τ</m:t>
               </m:r>
               <m:ctrlPr>
-                <m:rPr/>
                 <w:rPr>
                   <w:rFonts w:ascii="Cambria Math" w:hAnsi="Cambria Math" w:cs="Times New Roman"/>
                   <w:i/>
@@ -21345,7 +20463,6 @@
                 <m:t>i</m:t>
               </m:r>
               <m:ctrlPr>
-                <m:rPr/>
                 <w:rPr>
                   <w:rFonts w:ascii="Cambria Math" w:hAnsi="Cambria Math" w:cs="Times New Roman"/>
                   <w:i/>
@@ -21361,7 +20478,6 @@
               <m:f>
                 <m:fPr>
                   <m:ctrlPr>
-                    <m:rPr/>
                     <w:rPr>
                       <w:rFonts w:ascii="Cambria Math" w:hAnsi="Cambria Math" w:cs="Times New Roman"/>
                       <w:i/>
@@ -21377,7 +20493,6 @@
                   <m:sSup>
                     <m:sSupPr>
                       <m:ctrlPr>
-                        <m:rPr/>
                         <w:rPr>
                           <w:rFonts w:ascii="Cambria Math" w:hAnsi="Cambria Math" w:cs="Times New Roman"/>
                           <w:i/>
@@ -21395,7 +20510,6 @@
                           <m:begChr m:val="|"/>
                           <m:endChr m:val="|"/>
                           <m:ctrlPr>
-                            <m:rPr/>
                             <w:rPr>
                               <w:rFonts w:ascii="Cambria Math" w:hAnsi="Cambria Math" w:cs="Times New Roman"/>
                               <w:i/>
@@ -21411,7 +20525,6 @@
                           <m:sSub>
                             <m:sSubPr>
                               <m:ctrlPr>
-                                <m:rPr/>
                                 <w:rPr>
                                   <w:rFonts w:ascii="Cambria Math" w:hAnsi="Cambria Math" w:cs="Times New Roman"/>
                                   <w:i/>
@@ -21437,7 +20550,6 @@
                                 <m:t>H</m:t>
                               </m:r>
                               <m:ctrlPr>
-                                <m:rPr/>
                                 <w:rPr>
                                   <w:rFonts w:ascii="Cambria Math" w:hAnsi="Cambria Math" w:cs="Times New Roman"/>
                                   <w:i/>
@@ -21463,7 +20575,6 @@
                                 <m:t>v</m:t>
                               </m:r>
                               <m:ctrlPr>
-                                <m:rPr/>
                                 <w:rPr>
                                   <w:rFonts w:ascii="Cambria Math" w:hAnsi="Cambria Math" w:cs="Times New Roman"/>
                                   <w:i/>
@@ -21477,7 +20588,6 @@
                             </m:sub>
                           </m:sSub>
                           <m:ctrlPr>
-                            <m:rPr/>
                             <w:rPr>
                               <w:rFonts w:ascii="Cambria Math" w:hAnsi="Cambria Math" w:cs="Times New Roman"/>
                               <w:i/>
@@ -21491,7 +20601,6 @@
                         </m:e>
                       </m:d>
                       <m:ctrlPr>
-                        <m:rPr/>
                         <w:rPr>
                           <w:rFonts w:ascii="Cambria Math" w:hAnsi="Cambria Math" w:cs="Times New Roman"/>
                           <w:i/>
@@ -21517,7 +20626,6 @@
                         <m:t>2</m:t>
                       </m:r>
                       <m:ctrlPr>
-                        <m:rPr/>
                         <w:rPr>
                           <w:rFonts w:ascii="Cambria Math" w:hAnsi="Cambria Math" w:cs="Times New Roman"/>
                           <w:i/>
@@ -21531,7 +20639,6 @@
                     </m:sup>
                   </m:sSup>
                   <m:ctrlPr>
-                    <m:rPr/>
                     <w:rPr>
                       <w:rFonts w:ascii="Cambria Math" w:hAnsi="Cambria Math" w:cs="Times New Roman"/>
                       <w:i/>
@@ -21557,7 +20664,6 @@
                     <m:t>2</m:t>
                   </m:r>
                   <m:ctrlPr>
-                    <m:rPr/>
                     <w:rPr>
                       <w:rFonts w:ascii="Cambria Math" w:hAnsi="Cambria Math" w:cs="Times New Roman"/>
                       <w:i/>
@@ -21571,7 +20677,6 @@
                 </m:den>
               </m:f>
               <m:ctrlPr>
-                <m:rPr/>
                 <w:rPr>
                   <w:rFonts w:ascii="Cambria Math" w:hAnsi="Cambria Math" w:cs="Times New Roman"/>
                   <w:i/>
@@ -21599,7 +20704,6 @@
           <m:f>
             <m:fPr>
               <m:ctrlPr>
-                <m:rPr/>
                 <w:rPr>
                   <w:rFonts w:hint="default" w:ascii="Cambria Math" w:hAnsi="Cambria Math" w:cs="Times New Roman"/>
                   <w:i/>
@@ -21625,7 +20729,6 @@
                 <m:t>β</m:t>
               </m:r>
               <m:ctrlPr>
-                <m:rPr/>
                 <w:rPr>
                   <w:rFonts w:hint="default" w:ascii="Cambria Math" w:hAnsi="Cambria Math" w:cs="Times New Roman"/>
                   <w:i/>
@@ -21651,7 +20754,6 @@
                 <m:t>2</m:t>
               </m:r>
               <m:ctrlPr>
-                <m:rPr/>
                 <w:rPr>
                   <w:rFonts w:hint="default" w:ascii="Cambria Math" w:hAnsi="Cambria Math" w:cs="Times New Roman"/>
                   <w:i/>
@@ -21679,7 +20781,6 @@
           <m:sSub>
             <m:sSubPr>
               <m:ctrlPr>
-                <m:rPr/>
                 <w:rPr>
                   <w:rFonts w:hint="default" w:ascii="Cambria Math" w:hAnsi="Cambria Math" w:cs="Times New Roman"/>
                   <w:i/>
@@ -21705,7 +20806,6 @@
                 <m:t>τ</m:t>
               </m:r>
               <m:ctrlPr>
-                <m:rPr/>
                 <w:rPr>
                   <w:rFonts w:hint="default" w:ascii="Cambria Math" w:hAnsi="Cambria Math" w:cs="Times New Roman"/>
                   <w:i/>
@@ -21731,7 +20831,6 @@
                 <m:t>v</m:t>
               </m:r>
               <m:ctrlPr>
-                <m:rPr/>
                 <w:rPr>
                   <w:rFonts w:hint="default" w:ascii="Cambria Math" w:hAnsi="Cambria Math" w:cs="Times New Roman"/>
                   <w:i/>
@@ -21786,7 +20885,6 @@
               <m:limLoc m:val="subSup"/>
               <m:supHide m:val="1"/>
               <m:ctrlPr>
-                <m:rPr/>
                 <w:rPr>
                   <w:rFonts w:hint="default" w:ascii="Cambria Math" w:hAnsi="Cambria Math" w:cs="Times New Roman"/>
                   <w:i/>
@@ -21826,7 +20924,6 @@
               <m:sSub>
                 <m:sSubPr>
                   <m:ctrlPr>
-                    <m:rPr/>
                     <w:rPr>
                       <w:rFonts w:ascii="Cambria Math" w:hAnsi="Cambria Math" w:cs="Times New Roman"/>
                       <w:i/>
@@ -21852,7 +20949,6 @@
                     <m:t>H</m:t>
                   </m:r>
                   <m:ctrlPr>
-                    <m:rPr/>
                     <w:rPr>
                       <w:rFonts w:ascii="Cambria Math" w:hAnsi="Cambria Math" w:cs="Times New Roman"/>
                       <w:i/>
@@ -21878,7 +20974,6 @@
                     <m:t>v</m:t>
                   </m:r>
                   <m:ctrlPr>
-                    <m:rPr/>
                     <w:rPr>
                       <w:rFonts w:ascii="Cambria Math" w:hAnsi="Cambria Math" w:cs="Times New Roman"/>
                       <w:i/>
@@ -21892,7 +20987,6 @@
                 </m:sub>
               </m:sSub>
               <m:ctrlPr>
-                <m:rPr/>
                 <w:rPr>
                   <w:rFonts w:hint="default" w:ascii="Cambria Math" w:hAnsi="Cambria Math" w:cs="Times New Roman"/>
                   <w:i/>
@@ -21906,7 +21000,6 @@
             </m:sub>
             <m:sup>
               <m:ctrlPr>
-                <m:rPr/>
                 <w:rPr>
                   <w:rFonts w:hint="default" w:ascii="Cambria Math" w:hAnsi="Cambria Math" w:cs="Times New Roman"/>
                   <w:i/>
@@ -21922,7 +21015,6 @@
               <m:f>
                 <m:fPr>
                   <m:ctrlPr>
-                    <m:rPr/>
                     <w:rPr>
                       <w:rFonts w:hint="default" w:ascii="Cambria Math" w:hAnsi="Cambria Math" w:cs="Times New Roman"/>
                       <w:i/>
@@ -21938,7 +21030,6 @@
                   <m:sSup>
                     <m:sSupPr>
                       <m:ctrlPr>
-                        <m:rPr/>
                         <w:rPr>
                           <w:rFonts w:hint="default" w:ascii="Cambria Math" w:hAnsi="Cambria Math" w:cs="Times New Roman"/>
                           <w:i/>
@@ -21966,7 +21057,6 @@
                       <m:sSubSup>
                         <m:sSubSupPr>
                           <m:ctrlPr>
-                            <m:rPr/>
                             <w:rPr>
                               <w:rFonts w:hint="default" w:ascii="Cambria Math" w:hAnsi="Cambria Math" w:cs="Times New Roman"/>
                               <w:i/>
@@ -21992,7 +21082,6 @@
                             <m:t>z</m:t>
                           </m:r>
                           <m:ctrlPr>
-                            <m:rPr/>
                             <w:rPr>
                               <w:rFonts w:hint="default" w:ascii="Cambria Math" w:hAnsi="Cambria Math" w:cs="Times New Roman"/>
                               <w:i/>
@@ -22018,7 +21107,6 @@
                             <m:t>i</m:t>
                           </m:r>
                           <m:ctrlPr>
-                            <m:rPr/>
                             <w:rPr>
                               <w:rFonts w:hint="default" w:ascii="Cambria Math" w:hAnsi="Cambria Math" w:cs="Times New Roman"/>
                               <w:i/>
@@ -22044,7 +21132,6 @@
                             <m:t>v</m:t>
                           </m:r>
                           <m:ctrlPr>
-                            <m:rPr/>
                             <w:rPr>
                               <w:rFonts w:hint="default" w:ascii="Cambria Math" w:hAnsi="Cambria Math" w:cs="Times New Roman"/>
                               <w:i/>
@@ -22072,7 +21159,6 @@
                       <m:sSub>
                         <m:sSubPr>
                           <m:ctrlPr>
-                            <m:rPr/>
                             <w:rPr>
                               <w:rFonts w:hint="default" w:ascii="Cambria Math" w:hAnsi="Cambria Math" w:cs="Times New Roman"/>
                               <w:i/>
@@ -22098,7 +21184,6 @@
                             <m:t>s</m:t>
                           </m:r>
                           <m:ctrlPr>
-                            <m:rPr/>
                             <w:rPr>
                               <w:rFonts w:hint="default" w:ascii="Cambria Math" w:hAnsi="Cambria Math" w:cs="Times New Roman"/>
                               <w:i/>
@@ -22124,7 +21209,6 @@
                             <m:t>i</m:t>
                           </m:r>
                           <m:ctrlPr>
-                            <m:rPr/>
                             <w:rPr>
                               <w:rFonts w:hint="default" w:ascii="Cambria Math" w:hAnsi="Cambria Math" w:cs="Times New Roman"/>
                               <w:i/>
@@ -22152,7 +21236,6 @@
                       <m:sSub>
                         <m:sSubPr>
                           <m:ctrlPr>
-                            <m:rPr/>
                             <w:rPr>
                               <w:rFonts w:hint="default" w:ascii="Cambria Math" w:hAnsi="Cambria Math" w:cs="Times New Roman"/>
                               <w:i/>
@@ -22178,7 +21261,6 @@
                             <m:t>b</m:t>
                           </m:r>
                           <m:ctrlPr>
-                            <m:rPr/>
                             <w:rPr>
                               <w:rFonts w:hint="default" w:ascii="Cambria Math" w:hAnsi="Cambria Math" w:cs="Times New Roman"/>
                               <w:i/>
@@ -22204,7 +21286,6 @@
                             <m:t>v</m:t>
                           </m:r>
                           <m:ctrlPr>
-                            <m:rPr/>
                             <w:rPr>
                               <w:rFonts w:hint="default" w:ascii="Cambria Math" w:hAnsi="Cambria Math" w:cs="Times New Roman"/>
                               <w:i/>
@@ -22230,7 +21311,6 @@
                         <m:t>)</m:t>
                       </m:r>
                       <m:ctrlPr>
-                        <m:rPr/>
                         <w:rPr>
                           <w:rFonts w:hint="default" w:ascii="Cambria Math" w:hAnsi="Cambria Math" w:cs="Times New Roman"/>
                           <w:i/>
@@ -22256,7 +21336,6 @@
                         <m:t>2</m:t>
                       </m:r>
                       <m:ctrlPr>
-                        <m:rPr/>
                         <w:rPr>
                           <w:rFonts w:hint="default" w:ascii="Cambria Math" w:hAnsi="Cambria Math" w:cs="Times New Roman"/>
                           <w:i/>
@@ -22270,7 +21349,6 @@
                     </m:sup>
                   </m:sSup>
                   <m:ctrlPr>
-                    <m:rPr/>
                     <w:rPr>
                       <w:rFonts w:hint="default" w:ascii="Cambria Math" w:hAnsi="Cambria Math" w:cs="Times New Roman"/>
                       <w:i/>
@@ -22296,7 +21374,6 @@
                     <m:t>β</m:t>
                   </m:r>
                   <m:ctrlPr>
-                    <m:rPr/>
                     <w:rPr>
                       <w:rFonts w:hint="default" w:ascii="Cambria Math" w:hAnsi="Cambria Math" w:cs="Times New Roman"/>
                       <w:i/>
@@ -22310,7 +21387,6 @@
                 </m:den>
               </m:f>
               <m:ctrlPr>
-                <m:rPr/>
                 <w:rPr>
                   <w:rFonts w:hint="default" w:ascii="Cambria Math" w:hAnsi="Cambria Math" w:cs="Times New Roman"/>
                   <w:i/>
@@ -22341,7 +21417,6 @@
               <m:limLoc m:val="subSup"/>
               <m:supHide m:val="1"/>
               <m:ctrlPr>
-                <m:rPr/>
                 <w:rPr>
                   <w:rFonts w:hint="default" w:ascii="Cambria Math" w:hAnsi="Cambria Math" w:cs="Times New Roman"/>
                   <w:i/>
@@ -22381,7 +21456,6 @@
               <m:sSub>
                 <m:sSubPr>
                   <m:ctrlPr>
-                    <m:rPr/>
                     <w:rPr>
                       <w:rFonts w:ascii="Cambria Math" w:hAnsi="Cambria Math" w:cs="Times New Roman"/>
                       <w:i/>
@@ -22407,7 +21481,6 @@
                     <m:t>H</m:t>
                   </m:r>
                   <m:ctrlPr>
-                    <m:rPr/>
                     <w:rPr>
                       <w:rFonts w:ascii="Cambria Math" w:hAnsi="Cambria Math" w:cs="Times New Roman"/>
                       <w:i/>
@@ -22433,7 +21506,6 @@
                     <m:t>v</m:t>
                   </m:r>
                   <m:ctrlPr>
-                    <m:rPr/>
                     <w:rPr>
                       <w:rFonts w:ascii="Cambria Math" w:hAnsi="Cambria Math" w:cs="Times New Roman"/>
                       <w:i/>
@@ -22447,7 +21519,6 @@
                 </m:sub>
               </m:sSub>
               <m:ctrlPr>
-                <m:rPr/>
                 <w:rPr>
                   <w:rFonts w:hint="default" w:ascii="Cambria Math" w:hAnsi="Cambria Math" w:cs="Times New Roman"/>
                   <w:i/>
@@ -22461,7 +21532,6 @@
             </m:sub>
             <m:sup>
               <m:ctrlPr>
-                <m:rPr/>
                 <w:rPr>
                   <w:rFonts w:hint="default" w:ascii="Cambria Math" w:hAnsi="Cambria Math" w:cs="Times New Roman"/>
                   <w:i/>
@@ -22477,7 +21547,6 @@
               <m:f>
                 <m:fPr>
                   <m:ctrlPr>
-                    <m:rPr/>
                     <w:rPr>
                       <w:rFonts w:hint="default" w:ascii="Cambria Math" w:hAnsi="Cambria Math" w:cs="Times New Roman"/>
                       <w:i/>
@@ -22493,7 +21562,6 @@
                   <m:sSup>
                     <m:sSupPr>
                       <m:ctrlPr>
-                        <m:rPr/>
                         <w:rPr>
                           <w:rFonts w:hint="default" w:ascii="Cambria Math" w:hAnsi="Cambria Math" w:cs="Times New Roman"/>
                           <w:i/>
@@ -22521,7 +21589,6 @@
                       <m:sSubSup>
                         <m:sSubSupPr>
                           <m:ctrlPr>
-                            <m:rPr/>
                             <w:rPr>
                               <w:rFonts w:hint="default" w:ascii="Cambria Math" w:hAnsi="Cambria Math" w:cs="Times New Roman"/>
                               <w:i/>
@@ -22547,7 +21614,6 @@
                             <m:t>d</m:t>
                           </m:r>
                           <m:ctrlPr>
-                            <m:rPr/>
                             <w:rPr>
                               <w:rFonts w:hint="default" w:ascii="Cambria Math" w:hAnsi="Cambria Math" w:cs="Times New Roman"/>
                               <w:i/>
@@ -22573,7 +21639,6 @@
                             <m:t>ij</m:t>
                           </m:r>
                           <m:ctrlPr>
-                            <m:rPr/>
                             <w:rPr>
                               <w:rFonts w:hint="default" w:ascii="Cambria Math" w:hAnsi="Cambria Math" w:cs="Times New Roman"/>
                               <w:i/>
@@ -22599,7 +21664,6 @@
                             <m:t>v</m:t>
                           </m:r>
                           <m:ctrlPr>
-                            <m:rPr/>
                             <w:rPr>
                               <w:rFonts w:hint="default" w:ascii="Cambria Math" w:hAnsi="Cambria Math" w:cs="Times New Roman"/>
                               <w:i/>
@@ -22627,7 +21691,6 @@
                       <m:sSub>
                         <m:sSubPr>
                           <m:ctrlPr>
-                            <m:rPr/>
                             <w:rPr>
                               <w:rFonts w:hint="default" w:ascii="Cambria Math" w:hAnsi="Cambria Math" w:cs="Times New Roman"/>
                               <w:i/>
@@ -22653,7 +21716,6 @@
                             <m:t>s</m:t>
                           </m:r>
                           <m:ctrlPr>
-                            <m:rPr/>
                             <w:rPr>
                               <w:rFonts w:hint="default" w:ascii="Cambria Math" w:hAnsi="Cambria Math" w:cs="Times New Roman"/>
                               <w:i/>
@@ -22679,7 +21741,6 @@
                             <m:t>i</m:t>
                           </m:r>
                           <m:ctrlPr>
-                            <m:rPr/>
                             <w:rPr>
                               <w:rFonts w:hint="default" w:ascii="Cambria Math" w:hAnsi="Cambria Math" w:cs="Times New Roman"/>
                               <w:i/>
@@ -22707,7 +21768,6 @@
                       <m:sSub>
                         <m:sSubPr>
                           <m:ctrlPr>
-                            <m:rPr/>
                             <w:rPr>
                               <w:rFonts w:hint="default" w:ascii="Cambria Math" w:hAnsi="Cambria Math" w:cs="Times New Roman"/>
                               <w:i/>
@@ -22733,7 +21793,6 @@
                             <m:t>s</m:t>
                           </m:r>
                           <m:ctrlPr>
-                            <m:rPr/>
                             <w:rPr>
                               <w:rFonts w:hint="default" w:ascii="Cambria Math" w:hAnsi="Cambria Math" w:cs="Times New Roman"/>
                               <w:i/>
@@ -22759,7 +21818,6 @@
                             <m:t>j</m:t>
                           </m:r>
                           <m:ctrlPr>
-                            <m:rPr/>
                             <w:rPr>
                               <w:rFonts w:hint="default" w:ascii="Cambria Math" w:hAnsi="Cambria Math" w:cs="Times New Roman"/>
                               <w:i/>
@@ -22785,7 +21843,6 @@
                         <m:t>)</m:t>
                       </m:r>
                       <m:ctrlPr>
-                        <m:rPr/>
                         <w:rPr>
                           <w:rFonts w:hint="default" w:ascii="Cambria Math" w:hAnsi="Cambria Math" w:cs="Times New Roman"/>
                           <w:i/>
@@ -22811,7 +21868,6 @@
                         <m:t>2</m:t>
                       </m:r>
                       <m:ctrlPr>
-                        <m:rPr/>
                         <w:rPr>
                           <w:rFonts w:hint="default" w:ascii="Cambria Math" w:hAnsi="Cambria Math" w:cs="Times New Roman"/>
                           <w:i/>
@@ -22825,7 +21881,6 @@
                     </m:sup>
                   </m:sSup>
                   <m:ctrlPr>
-                    <m:rPr/>
                     <w:rPr>
                       <w:rFonts w:hint="default" w:ascii="Cambria Math" w:hAnsi="Cambria Math" w:cs="Times New Roman"/>
                       <w:i/>
@@ -22863,7 +21918,6 @@
                     <m:t>β</m:t>
                   </m:r>
                   <m:ctrlPr>
-                    <m:rPr/>
                     <w:rPr>
                       <w:rFonts w:hint="default" w:ascii="Cambria Math" w:hAnsi="Cambria Math" w:cs="Times New Roman"/>
                       <w:i/>
@@ -22877,7 +21931,6 @@
                 </m:den>
               </m:f>
               <m:ctrlPr>
-                <m:rPr/>
                 <w:rPr>
                   <w:rFonts w:hint="default" w:ascii="Cambria Math" w:hAnsi="Cambria Math" w:cs="Times New Roman"/>
                   <w:i/>
@@ -22904,124 +21957,6 @@
           </m:r>
         </m:oMath>
       </m:oMathPara>
-      <w:bookmarkStart w:id="2" w:name="_GoBack"/>
-      <w:bookmarkEnd w:id="2"/>
-    </w:p>
-    <w:p>
-      <w:pPr>
-        <w:pStyle w:val="27"/>
-        <w:keepNext w:val="0"/>
-        <w:keepLines w:val="0"/>
-        <w:pageBreakBefore w:val="0"/>
-        <w:widowControl/>
-        <w:kinsoku/>
-        <w:wordWrap/>
-        <w:overflowPunct/>
-        <w:topLinePunct w:val="0"/>
-        <w:autoSpaceDE/>
-        <w:autoSpaceDN/>
-        <w:bidi w:val="0"/>
-        <w:adjustRightInd/>
-        <w:snapToGrid/>
-        <w:spacing w:before="0" w:beforeAutospacing="0" w:after="0" w:afterAutospacing="0"/>
-        <w:ind w:firstLine="420" w:firstLineChars="200"/>
-        <w:textAlignment w:val="auto"/>
-        <w:rPr>
-          <w:rFonts w:hint="eastAsia" w:cs="Times New Roman"/>
-          <w:color w:val="auto"/>
-          <w:kern w:val="2"/>
-          <w:sz w:val="21"/>
-          <w:szCs w:val="21"/>
-          <w:lang w:val="en-US" w:eastAsia="zh-CN"/>
-        </w:rPr>
-      </w:pPr>
-    </w:p>
-    <w:p>
-      <w:pPr>
-        <w:pStyle w:val="27"/>
-        <w:keepNext w:val="0"/>
-        <w:keepLines w:val="0"/>
-        <w:pageBreakBefore w:val="0"/>
-        <w:widowControl/>
-        <w:kinsoku/>
-        <w:wordWrap/>
-        <w:overflowPunct/>
-        <w:topLinePunct w:val="0"/>
-        <w:autoSpaceDE/>
-        <w:autoSpaceDN/>
-        <w:bidi w:val="0"/>
-        <w:adjustRightInd/>
-        <w:snapToGrid/>
-        <w:spacing w:before="0" w:beforeAutospacing="0" w:after="0" w:afterAutospacing="0"/>
-        <w:ind w:firstLine="420" w:firstLineChars="200"/>
-        <w:textAlignment w:val="auto"/>
-        <w:rPr>
-          <w:rFonts w:hint="eastAsia" w:cs="Times New Roman"/>
-          <w:color w:val="auto"/>
-          <w:kern w:val="2"/>
-          <w:sz w:val="21"/>
-          <w:szCs w:val="21"/>
-          <w:lang w:val="en-US" w:eastAsia="zh-CN"/>
-        </w:rPr>
-      </w:pPr>
-    </w:p>
-    <w:p>
-      <w:pPr>
-        <w:pStyle w:val="27"/>
-        <w:keepNext w:val="0"/>
-        <w:keepLines w:val="0"/>
-        <w:pageBreakBefore w:val="0"/>
-        <w:widowControl/>
-        <w:kinsoku/>
-        <w:wordWrap/>
-        <w:overflowPunct/>
-        <w:topLinePunct w:val="0"/>
-        <w:autoSpaceDE/>
-        <w:autoSpaceDN/>
-        <w:bidi w:val="0"/>
-        <w:adjustRightInd/>
-        <w:snapToGrid/>
-        <w:spacing w:before="0" w:beforeAutospacing="0" w:after="0" w:afterAutospacing="0"/>
-        <w:ind w:firstLine="420" w:firstLineChars="200"/>
-        <w:textAlignment w:val="auto"/>
-        <w:rPr>
-          <w:rFonts w:hint="default" w:cs="Times New Roman"/>
-          <w:color w:val="auto"/>
-          <w:kern w:val="2"/>
-          <w:sz w:val="21"/>
-          <w:szCs w:val="21"/>
-          <w:lang w:val="en-US" w:eastAsia="zh-CN"/>
-        </w:rPr>
-      </w:pPr>
-    </w:p>
-    <w:p>
-      <w:pPr>
-        <w:pStyle w:val="27"/>
-        <w:keepNext w:val="0"/>
-        <w:keepLines w:val="0"/>
-        <w:pageBreakBefore w:val="0"/>
-        <w:widowControl/>
-        <w:kinsoku/>
-        <w:wordWrap/>
-        <w:overflowPunct/>
-        <w:topLinePunct w:val="0"/>
-        <w:autoSpaceDE/>
-        <w:autoSpaceDN/>
-        <w:bidi w:val="0"/>
-        <w:adjustRightInd/>
-        <w:snapToGrid/>
-        <w:spacing w:before="0" w:beforeAutospacing="0" w:after="0" w:afterAutospacing="0"/>
-        <w:ind w:firstLine="420" w:firstLineChars="200"/>
-        <w:textAlignment w:val="auto"/>
-        <w:rPr>
-          <w:rFonts w:hint="default" w:cs="Times New Roman"/>
-          <w:color w:val="auto"/>
-          <w:kern w:val="2"/>
-          <w:sz w:val="21"/>
-          <w:szCs w:val="21"/>
-          <w:lang w:val="en-US" w:eastAsia="zh-CN"/>
-        </w:rPr>
-      </w:pPr>
     </w:p>
     <w:p>
       <w:pPr>
@@ -25188,9 +24123,28 @@
     </w:p>
     <w:p>
       <w:pPr>
-        <w:rPr>
-          <w:color w:val="auto"/>
-          <w:szCs w:val="21"/>
+        <w:keepNext w:val="0"/>
+        <w:keepLines w:val="0"/>
+        <w:pageBreakBefore w:val="0"/>
+        <w:widowControl/>
+        <w:suppressLineNumbers w:val="0"/>
+        <w:kinsoku/>
+        <w:wordWrap/>
+        <w:overflowPunct/>
+        <w:topLinePunct w:val="0"/>
+        <w:autoSpaceDE/>
+        <w:autoSpaceDN/>
+        <w:bidi w:val="0"/>
+        <w:adjustRightInd/>
+        <w:snapToGrid/>
+        <w:ind w:firstLine="420" w:firstLineChars="200"/>
+        <w:jc w:val="left"/>
+        <w:textAlignment w:val="auto"/>
+        <w:rPr>
+          <w:rFonts w:hint="default" w:eastAsia="宋体"/>
+          <w:color w:val="auto"/>
+          <w:szCs w:val="21"/>
+          <w:lang w:val="en-US" w:eastAsia="zh-CN"/>
         </w:rPr>
       </w:pPr>
       <w:r>
@@ -25198,8 +24152,20 @@
           <w:rFonts w:hint="eastAsia"/>
           <w:color w:val="auto"/>
           <w:szCs w:val="21"/>
-        </w:rPr>
-        <w:t>（主要是对文中研究结果进行解释和推断，评论所报道结果的重要性和创新性，并与其他相关研究进行比较，阐述作者的结果是否支持或反对某种观点，指出对原有结论有何新的启示，或从实验数据归纳出一般规律，要避免不作具体对比分析，就宣称本文结果“属于国内和先进水平，填补了国内的空白”等，必要时指出本试验的不足之处及未能解决的问题。要求围绕结果进行讨论，但不要重复结果，并与引言中所提出的问题前后呼应；叙述要简明扼要，推测要有依据，不能得出超出本文结果所能够支持的结论。不要在本节中介绍新的结果。）</w:t>
+          <w:lang w:val="en-US" w:eastAsia="zh-CN"/>
+        </w:rPr>
+        <w:t>通过收集的真实同行互评数据集，本节对本文中提出的基于评价能力的同行互评模型RPG6、RPG7和相关的同行互评技术进行了实验比较。</w:t>
+      </w:r>
+      <w:r>
+        <w:rPr>
+          <w:rFonts w:hint="eastAsia" w:ascii="黑体" w:hAnsi="宋体" w:eastAsia="黑体" w:cs="黑体"/>
+          <w:color w:val="000000"/>
+          <w:kern w:val="0"/>
+          <w:sz w:val="16"/>
+          <w:szCs w:val="16"/>
+          <w:lang w:val="en-US" w:eastAsia="zh-CN" w:bidi="ar"/>
+        </w:rPr>
+        <w:t xml:space="preserve"> </w:t>
       </w:r>
     </w:p>
     <w:p>
@@ -25211,6 +24177,7 @@
           <w:b/>
           <w:color w:val="auto"/>
           <w:szCs w:val="21"/>
+          <w:lang w:val="en-US" w:eastAsia="zh-CN"/>
         </w:rPr>
       </w:pPr>
       <w:r>
@@ -25222,6 +24189,1224 @@
         </w:rPr>
         <w:t>3.1</w:t>
       </w:r>
+      <w:r>
+        <w:rPr>
+          <w:rFonts w:hint="eastAsia" w:ascii="Times New Roman" w:hAnsi="Times New Roman"/>
+          <w:b/>
+          <w:color w:val="auto"/>
+          <w:szCs w:val="21"/>
+          <w:lang w:val="en-US" w:eastAsia="zh-CN"/>
+        </w:rPr>
+        <w:t xml:space="preserve"> 数据集</w:t>
+      </w:r>
+    </w:p>
+    <w:p>
+      <w:pPr>
+        <w:pStyle w:val="22"/>
+        <w:keepNext w:val="0"/>
+        <w:keepLines w:val="0"/>
+        <w:pageBreakBefore w:val="0"/>
+        <w:widowControl w:val="0"/>
+        <w:kinsoku/>
+        <w:wordWrap/>
+        <w:overflowPunct/>
+        <w:topLinePunct w:val="0"/>
+        <w:autoSpaceDE/>
+        <w:autoSpaceDN/>
+        <w:bidi w:val="0"/>
+        <w:adjustRightInd/>
+        <w:snapToGrid/>
+        <w:ind w:firstLine="420" w:firstLineChars="200"/>
+        <w:textAlignment w:val="auto"/>
+        <w:rPr>
+          <w:rFonts w:hint="eastAsia" w:ascii="Times New Roman" w:hAnsi="Times New Roman" w:cs="Times New Roman"/>
+          <w:color w:val="auto"/>
+          <w:kern w:val="2"/>
+          <w:sz w:val="21"/>
+          <w:szCs w:val="21"/>
+          <w:lang w:val="en-US" w:eastAsia="zh-CN" w:bidi="ar-SA"/>
+        </w:rPr>
+      </w:pPr>
+      <w:r>
+        <w:rPr>
+          <w:rFonts w:hint="default" w:ascii="Times New Roman" w:hAnsi="Times New Roman" w:eastAsia="宋体" w:cs="Times New Roman"/>
+          <w:color w:val="auto"/>
+          <w:kern w:val="2"/>
+          <w:sz w:val="21"/>
+          <w:szCs w:val="21"/>
+          <w:lang w:val="en-US" w:eastAsia="zh-CN" w:bidi="ar-SA"/>
+        </w:rPr>
+        <w:t>实验中使用的</w:t>
+      </w:r>
+      <w:r>
+        <w:rPr>
+          <w:rFonts w:hint="eastAsia"/>
+          <w:color w:val="auto"/>
+          <w:szCs w:val="21"/>
+          <w:lang w:val="en-US" w:eastAsia="zh-CN"/>
+        </w:rPr>
+        <w:t>同行互评</w:t>
+      </w:r>
+      <w:r>
+        <w:rPr>
+          <w:rFonts w:hint="default" w:ascii="Times New Roman" w:hAnsi="Times New Roman" w:eastAsia="宋体" w:cs="Times New Roman"/>
+          <w:color w:val="auto"/>
+          <w:kern w:val="2"/>
+          <w:sz w:val="21"/>
+          <w:szCs w:val="21"/>
+          <w:lang w:val="en-US" w:eastAsia="zh-CN" w:bidi="ar-SA"/>
+        </w:rPr>
+        <w:t>数据集收集</w:t>
+      </w:r>
+      <w:r>
+        <w:rPr>
+          <w:rFonts w:hint="eastAsia" w:ascii="Times New Roman" w:hAnsi="Times New Roman" w:cs="Times New Roman"/>
+          <w:color w:val="auto"/>
+          <w:kern w:val="2"/>
+          <w:sz w:val="21"/>
+          <w:szCs w:val="21"/>
+          <w:lang w:val="en-US" w:eastAsia="zh-CN" w:bidi="ar-SA"/>
+        </w:rPr>
+        <w:t>于自主研发的“会了吗”</w:t>
+      </w:r>
+      <w:r>
+        <w:rPr>
+          <w:rFonts w:hint="default" w:ascii="Times New Roman" w:hAnsi="Times New Roman" w:eastAsia="宋体" w:cs="Times New Roman"/>
+          <w:color w:val="auto"/>
+          <w:kern w:val="2"/>
+          <w:sz w:val="21"/>
+          <w:szCs w:val="21"/>
+          <w:lang w:val="en-US" w:eastAsia="zh-CN" w:bidi="ar-SA"/>
+        </w:rPr>
+        <w:t>MOOC</w:t>
+      </w:r>
+      <w:r>
+        <w:rPr>
+          <w:rFonts w:hint="eastAsia" w:ascii="Times New Roman" w:hAnsi="Times New Roman" w:cs="Times New Roman"/>
+          <w:color w:val="auto"/>
+          <w:kern w:val="2"/>
+          <w:sz w:val="21"/>
+          <w:szCs w:val="21"/>
+          <w:lang w:val="en-US" w:eastAsia="zh-CN" w:bidi="ar-SA"/>
+        </w:rPr>
+        <w:t>系统。这些数据来自三门课程上举行的同行互评任务，这些课程分别是</w:t>
+      </w:r>
+      <w:r>
+        <w:rPr>
+          <w:rFonts w:hint="default" w:ascii="Times New Roman" w:hAnsi="Times New Roman" w:eastAsia="宋体" w:cs="Times New Roman"/>
+          <w:color w:val="auto"/>
+          <w:kern w:val="2"/>
+          <w:sz w:val="21"/>
+          <w:szCs w:val="21"/>
+          <w:lang w:val="en-US" w:eastAsia="zh-CN" w:bidi="ar-SA"/>
+        </w:rPr>
+        <w:t>“数据库原理”、“</w:t>
+      </w:r>
+      <w:r>
+        <w:rPr>
+          <w:rFonts w:hint="eastAsia" w:ascii="Times New Roman" w:hAnsi="Times New Roman" w:cs="Times New Roman"/>
+          <w:color w:val="auto"/>
+          <w:kern w:val="2"/>
+          <w:sz w:val="21"/>
+          <w:szCs w:val="21"/>
+          <w:lang w:val="en-US" w:eastAsia="zh-CN" w:bidi="ar-SA"/>
+        </w:rPr>
+        <w:t>数据结构</w:t>
+      </w:r>
+      <w:r>
+        <w:rPr>
+          <w:rFonts w:hint="default" w:ascii="Times New Roman" w:hAnsi="Times New Roman" w:eastAsia="宋体" w:cs="Times New Roman"/>
+          <w:color w:val="auto"/>
+          <w:kern w:val="2"/>
+          <w:sz w:val="21"/>
+          <w:szCs w:val="21"/>
+          <w:lang w:val="en-US" w:eastAsia="zh-CN" w:bidi="ar-SA"/>
+        </w:rPr>
+        <w:t>”和“</w:t>
+      </w:r>
+      <w:r>
+        <w:rPr>
+          <w:rFonts w:hint="eastAsia" w:ascii="Times New Roman" w:hAnsi="Times New Roman" w:cs="Times New Roman"/>
+          <w:color w:val="auto"/>
+          <w:kern w:val="2"/>
+          <w:sz w:val="21"/>
+          <w:szCs w:val="21"/>
+          <w:lang w:val="en-US" w:eastAsia="zh-CN" w:bidi="ar-SA"/>
+        </w:rPr>
+        <w:t>计算机网络</w:t>
+      </w:r>
+      <w:r>
+        <w:rPr>
+          <w:rFonts w:hint="default" w:ascii="Times New Roman" w:hAnsi="Times New Roman" w:eastAsia="宋体" w:cs="Times New Roman"/>
+          <w:color w:val="auto"/>
+          <w:kern w:val="2"/>
+          <w:sz w:val="21"/>
+          <w:szCs w:val="21"/>
+          <w:lang w:val="en-US" w:eastAsia="zh-CN" w:bidi="ar-SA"/>
+        </w:rPr>
+        <w:t>”。</w:t>
+      </w:r>
+      <w:r>
+        <w:rPr>
+          <w:rFonts w:hint="eastAsia" w:ascii="Times New Roman" w:hAnsi="Times New Roman" w:cs="Times New Roman"/>
+          <w:color w:val="auto"/>
+          <w:kern w:val="2"/>
+          <w:sz w:val="21"/>
+          <w:szCs w:val="21"/>
+          <w:lang w:val="en-US" w:eastAsia="zh-CN" w:bidi="ar-SA"/>
+        </w:rPr>
+        <w:t>表中给出了课程中的同行互评数据集的统计信息。</w:t>
+      </w:r>
+    </w:p>
+    <w:p>
+      <w:pPr>
+        <w:pStyle w:val="22"/>
+        <w:keepNext w:val="0"/>
+        <w:keepLines w:val="0"/>
+        <w:pageBreakBefore w:val="0"/>
+        <w:widowControl w:val="0"/>
+        <w:kinsoku/>
+        <w:wordWrap/>
+        <w:overflowPunct/>
+        <w:topLinePunct w:val="0"/>
+        <w:autoSpaceDE/>
+        <w:autoSpaceDN/>
+        <w:bidi w:val="0"/>
+        <w:adjustRightInd/>
+        <w:snapToGrid/>
+        <w:ind w:firstLine="0" w:firstLineChars="0"/>
+        <w:jc w:val="center"/>
+        <w:textAlignment w:val="auto"/>
+        <w:rPr>
+          <w:rFonts w:hint="eastAsia" w:ascii="Times New Roman" w:hAnsi="Times New Roman" w:cs="Times New Roman"/>
+          <w:color w:val="auto"/>
+          <w:kern w:val="2"/>
+          <w:sz w:val="21"/>
+          <w:szCs w:val="21"/>
+          <w:lang w:val="en-US" w:eastAsia="zh-CN" w:bidi="ar-SA"/>
+        </w:rPr>
+      </w:pPr>
+      <w:r>
+        <w:rPr>
+          <w:rFonts w:hint="eastAsia" w:ascii="Times New Roman" w:hAnsi="Times New Roman" w:cs="Times New Roman"/>
+          <w:color w:val="auto"/>
+          <w:kern w:val="2"/>
+          <w:sz w:val="21"/>
+          <w:szCs w:val="21"/>
+          <w:lang w:val="en-US" w:eastAsia="zh-CN" w:bidi="ar-SA"/>
+        </w:rPr>
+        <w:t>表2 同行互评数据集的统计信息</w:t>
+      </w:r>
+    </w:p>
+    <w:p>
+      <w:pPr>
+        <w:pStyle w:val="22"/>
+        <w:keepNext w:val="0"/>
+        <w:keepLines w:val="0"/>
+        <w:pageBreakBefore w:val="0"/>
+        <w:widowControl w:val="0"/>
+        <w:kinsoku/>
+        <w:wordWrap/>
+        <w:overflowPunct/>
+        <w:topLinePunct w:val="0"/>
+        <w:autoSpaceDE/>
+        <w:autoSpaceDN/>
+        <w:bidi w:val="0"/>
+        <w:adjustRightInd/>
+        <w:snapToGrid/>
+        <w:ind w:firstLine="0" w:firstLineChars="0"/>
+        <w:jc w:val="center"/>
+        <w:textAlignment w:val="auto"/>
+        <w:rPr>
+          <w:rFonts w:hint="default" w:ascii="Times New Roman" w:hAnsi="Times New Roman" w:cs="Times New Roman"/>
+          <w:color w:val="auto"/>
+          <w:kern w:val="2"/>
+          <w:sz w:val="21"/>
+          <w:szCs w:val="21"/>
+          <w:lang w:val="en-US" w:eastAsia="zh-CN" w:bidi="ar-SA"/>
+        </w:rPr>
+      </w:pPr>
+      <w:r>
+        <w:rPr>
+          <w:rFonts w:hint="eastAsia" w:ascii="Times New Roman" w:hAnsi="Times New Roman" w:cs="Times New Roman"/>
+          <w:color w:val="auto"/>
+          <w:kern w:val="2"/>
+          <w:sz w:val="21"/>
+          <w:szCs w:val="21"/>
+          <w:lang w:val="en-US" w:eastAsia="zh-CN" w:bidi="ar-SA"/>
+        </w:rPr>
+        <w:t>Table 2 Statistical information on the peer review dataset</w:t>
+      </w:r>
+    </w:p>
+    <w:tbl>
+      <w:tblPr>
+        <w:tblStyle w:val="10"/>
+        <w:tblW w:w="0" w:type="auto"/>
+        <w:tblInd w:w="0" w:type="dxa"/>
+        <w:tblBorders>
+          <w:top w:val="single" w:color="auto" w:sz="4" w:space="0"/>
+          <w:left w:val="single" w:color="auto" w:sz="4" w:space="0"/>
+          <w:bottom w:val="single" w:color="auto" w:sz="4" w:space="0"/>
+          <w:right w:val="single" w:color="auto" w:sz="4" w:space="0"/>
+          <w:insideH w:val="single" w:color="auto" w:sz="4" w:space="0"/>
+          <w:insideV w:val="single" w:color="auto" w:sz="4" w:space="0"/>
+        </w:tblBorders>
+        <w:tblLayout w:type="autofit"/>
+        <w:tblCellMar>
+          <w:top w:w="0" w:type="dxa"/>
+          <w:left w:w="108" w:type="dxa"/>
+          <w:bottom w:w="0" w:type="dxa"/>
+          <w:right w:w="108" w:type="dxa"/>
+        </w:tblCellMar>
+      </w:tblPr>
+      <w:tblGrid>
+        <w:gridCol w:w="1117"/>
+        <w:gridCol w:w="1117"/>
+        <w:gridCol w:w="1117"/>
+        <w:gridCol w:w="1117"/>
+      </w:tblGrid>
+      <w:tr>
+        <w:tblPrEx>
+          <w:tblBorders>
+            <w:top w:val="single" w:color="auto" w:sz="4" w:space="0"/>
+            <w:left w:val="single" w:color="auto" w:sz="4" w:space="0"/>
+            <w:bottom w:val="single" w:color="auto" w:sz="4" w:space="0"/>
+            <w:right w:val="single" w:color="auto" w:sz="4" w:space="0"/>
+            <w:insideH w:val="single" w:color="auto" w:sz="4" w:space="0"/>
+            <w:insideV w:val="single" w:color="auto" w:sz="4" w:space="0"/>
+          </w:tblBorders>
+          <w:tblCellMar>
+            <w:top w:w="0" w:type="dxa"/>
+            <w:left w:w="108" w:type="dxa"/>
+            <w:bottom w:w="0" w:type="dxa"/>
+            <w:right w:w="108" w:type="dxa"/>
+          </w:tblCellMar>
+        </w:tblPrEx>
+        <w:tc>
+          <w:tcPr>
+            <w:tcW w:w="1117" w:type="dxa"/>
+            <w:tcBorders>
+              <w:top w:val="single" w:color="auto" w:sz="4" w:space="0"/>
+              <w:left w:val="nil"/>
+              <w:bottom w:val="single" w:color="auto" w:sz="4" w:space="0"/>
+              <w:right w:val="nil"/>
+            </w:tcBorders>
+          </w:tcPr>
+          <w:p>
+            <w:pPr>
+              <w:pStyle w:val="22"/>
+              <w:keepNext w:val="0"/>
+              <w:keepLines w:val="0"/>
+              <w:pageBreakBefore w:val="0"/>
+              <w:widowControl w:val="0"/>
+              <w:kinsoku/>
+              <w:wordWrap/>
+              <w:overflowPunct/>
+              <w:topLinePunct w:val="0"/>
+              <w:autoSpaceDE/>
+              <w:autoSpaceDN/>
+              <w:bidi w:val="0"/>
+              <w:adjustRightInd/>
+              <w:snapToGrid/>
+              <w:ind w:firstLine="0" w:firstLineChars="0"/>
+              <w:jc w:val="center"/>
+              <w:textAlignment w:val="auto"/>
+              <w:rPr>
+                <w:rFonts w:hint="default" w:ascii="Times New Roman" w:hAnsi="Times New Roman" w:cs="Times New Roman"/>
+                <w:color w:val="auto"/>
+                <w:kern w:val="2"/>
+                <w:sz w:val="21"/>
+                <w:szCs w:val="21"/>
+                <w:vertAlign w:val="baseline"/>
+                <w:lang w:val="en-US" w:eastAsia="zh-CN" w:bidi="ar-SA"/>
+              </w:rPr>
+            </w:pPr>
+          </w:p>
+        </w:tc>
+        <w:tc>
+          <w:tcPr>
+            <w:tcW w:w="1117" w:type="dxa"/>
+            <w:tcBorders>
+              <w:top w:val="single" w:color="auto" w:sz="4" w:space="0"/>
+              <w:left w:val="nil"/>
+              <w:bottom w:val="single" w:color="auto" w:sz="4" w:space="0"/>
+              <w:right w:val="nil"/>
+            </w:tcBorders>
+          </w:tcPr>
+          <w:p>
+            <w:pPr>
+              <w:pStyle w:val="22"/>
+              <w:keepNext w:val="0"/>
+              <w:keepLines w:val="0"/>
+              <w:pageBreakBefore w:val="0"/>
+              <w:widowControl w:val="0"/>
+              <w:kinsoku/>
+              <w:wordWrap/>
+              <w:overflowPunct/>
+              <w:topLinePunct w:val="0"/>
+              <w:autoSpaceDE/>
+              <w:autoSpaceDN/>
+              <w:bidi w:val="0"/>
+              <w:adjustRightInd/>
+              <w:snapToGrid/>
+              <w:ind w:firstLine="0" w:firstLineChars="0"/>
+              <w:jc w:val="center"/>
+              <w:textAlignment w:val="auto"/>
+              <w:rPr>
+                <w:rFonts w:hint="default" w:ascii="Times New Roman" w:hAnsi="Times New Roman" w:cs="Times New Roman"/>
+                <w:color w:val="auto"/>
+                <w:kern w:val="2"/>
+                <w:sz w:val="21"/>
+                <w:szCs w:val="21"/>
+                <w:vertAlign w:val="baseline"/>
+                <w:lang w:val="en-US" w:eastAsia="zh-CN" w:bidi="ar-SA"/>
+              </w:rPr>
+            </w:pPr>
+            <w:r>
+              <w:rPr>
+                <w:rFonts w:hint="eastAsia" w:ascii="Times New Roman" w:hAnsi="Times New Roman" w:cs="Times New Roman"/>
+                <w:color w:val="auto"/>
+                <w:kern w:val="2"/>
+                <w:sz w:val="21"/>
+                <w:szCs w:val="21"/>
+                <w:vertAlign w:val="baseline"/>
+                <w:lang w:val="en-US" w:eastAsia="zh-CN" w:bidi="ar-SA"/>
+              </w:rPr>
+              <w:t>数据库原理</w:t>
+            </w:r>
+          </w:p>
+        </w:tc>
+        <w:tc>
+          <w:tcPr>
+            <w:tcW w:w="1117" w:type="dxa"/>
+            <w:tcBorders>
+              <w:top w:val="single" w:color="auto" w:sz="4" w:space="0"/>
+              <w:left w:val="nil"/>
+              <w:bottom w:val="single" w:color="auto" w:sz="4" w:space="0"/>
+              <w:right w:val="nil"/>
+            </w:tcBorders>
+          </w:tcPr>
+          <w:p>
+            <w:pPr>
+              <w:pStyle w:val="22"/>
+              <w:keepNext w:val="0"/>
+              <w:keepLines w:val="0"/>
+              <w:pageBreakBefore w:val="0"/>
+              <w:widowControl w:val="0"/>
+              <w:kinsoku/>
+              <w:wordWrap/>
+              <w:overflowPunct/>
+              <w:topLinePunct w:val="0"/>
+              <w:autoSpaceDE/>
+              <w:autoSpaceDN/>
+              <w:bidi w:val="0"/>
+              <w:adjustRightInd/>
+              <w:snapToGrid/>
+              <w:ind w:firstLine="0" w:firstLineChars="0"/>
+              <w:jc w:val="center"/>
+              <w:textAlignment w:val="auto"/>
+              <w:rPr>
+                <w:rFonts w:hint="default" w:ascii="Times New Roman" w:hAnsi="Times New Roman" w:cs="Times New Roman"/>
+                <w:color w:val="auto"/>
+                <w:kern w:val="2"/>
+                <w:sz w:val="21"/>
+                <w:szCs w:val="21"/>
+                <w:vertAlign w:val="baseline"/>
+                <w:lang w:val="en-US" w:eastAsia="zh-CN" w:bidi="ar-SA"/>
+              </w:rPr>
+            </w:pPr>
+            <w:r>
+              <w:rPr>
+                <w:rFonts w:hint="eastAsia" w:ascii="Times New Roman" w:hAnsi="Times New Roman" w:cs="Times New Roman"/>
+                <w:color w:val="auto"/>
+                <w:kern w:val="2"/>
+                <w:sz w:val="21"/>
+                <w:szCs w:val="21"/>
+                <w:vertAlign w:val="baseline"/>
+                <w:lang w:val="en-US" w:eastAsia="zh-CN" w:bidi="ar-SA"/>
+              </w:rPr>
+              <w:t>数据结构</w:t>
+            </w:r>
+          </w:p>
+        </w:tc>
+        <w:tc>
+          <w:tcPr>
+            <w:tcW w:w="1117" w:type="dxa"/>
+            <w:tcBorders>
+              <w:top w:val="single" w:color="auto" w:sz="4" w:space="0"/>
+              <w:left w:val="nil"/>
+              <w:bottom w:val="single" w:color="auto" w:sz="4" w:space="0"/>
+              <w:right w:val="nil"/>
+            </w:tcBorders>
+          </w:tcPr>
+          <w:p>
+            <w:pPr>
+              <w:pStyle w:val="22"/>
+              <w:keepNext w:val="0"/>
+              <w:keepLines w:val="0"/>
+              <w:pageBreakBefore w:val="0"/>
+              <w:widowControl w:val="0"/>
+              <w:kinsoku/>
+              <w:wordWrap/>
+              <w:overflowPunct/>
+              <w:topLinePunct w:val="0"/>
+              <w:autoSpaceDE/>
+              <w:autoSpaceDN/>
+              <w:bidi w:val="0"/>
+              <w:adjustRightInd/>
+              <w:snapToGrid/>
+              <w:ind w:firstLine="0" w:firstLineChars="0"/>
+              <w:jc w:val="center"/>
+              <w:textAlignment w:val="auto"/>
+              <w:rPr>
+                <w:rFonts w:hint="default" w:ascii="Times New Roman" w:hAnsi="Times New Roman" w:cs="Times New Roman"/>
+                <w:color w:val="auto"/>
+                <w:kern w:val="2"/>
+                <w:sz w:val="21"/>
+                <w:szCs w:val="21"/>
+                <w:vertAlign w:val="baseline"/>
+                <w:lang w:val="en-US" w:eastAsia="zh-CN" w:bidi="ar-SA"/>
+              </w:rPr>
+            </w:pPr>
+            <w:r>
+              <w:rPr>
+                <w:rFonts w:hint="eastAsia" w:ascii="Times New Roman" w:hAnsi="Times New Roman" w:cs="Times New Roman"/>
+                <w:color w:val="auto"/>
+                <w:kern w:val="2"/>
+                <w:sz w:val="21"/>
+                <w:szCs w:val="21"/>
+                <w:vertAlign w:val="baseline"/>
+                <w:lang w:val="en-US" w:eastAsia="zh-CN" w:bidi="ar-SA"/>
+              </w:rPr>
+              <w:t>计算机网络</w:t>
+            </w:r>
+          </w:p>
+        </w:tc>
+      </w:tr>
+      <w:tr>
+        <w:tblPrEx>
+          <w:tblBorders>
+            <w:top w:val="single" w:color="auto" w:sz="4" w:space="0"/>
+            <w:left w:val="single" w:color="auto" w:sz="4" w:space="0"/>
+            <w:bottom w:val="single" w:color="auto" w:sz="4" w:space="0"/>
+            <w:right w:val="single" w:color="auto" w:sz="4" w:space="0"/>
+            <w:insideH w:val="single" w:color="auto" w:sz="4" w:space="0"/>
+            <w:insideV w:val="single" w:color="auto" w:sz="4" w:space="0"/>
+          </w:tblBorders>
+          <w:tblCellMar>
+            <w:top w:w="0" w:type="dxa"/>
+            <w:left w:w="108" w:type="dxa"/>
+            <w:bottom w:w="0" w:type="dxa"/>
+            <w:right w:w="108" w:type="dxa"/>
+          </w:tblCellMar>
+        </w:tblPrEx>
+        <w:tc>
+          <w:tcPr>
+            <w:tcW w:w="1117" w:type="dxa"/>
+            <w:tcBorders>
+              <w:top w:val="single" w:color="auto" w:sz="4" w:space="0"/>
+              <w:left w:val="nil"/>
+              <w:bottom w:val="nil"/>
+              <w:right w:val="nil"/>
+            </w:tcBorders>
+          </w:tcPr>
+          <w:p>
+            <w:pPr>
+              <w:pStyle w:val="22"/>
+              <w:keepNext w:val="0"/>
+              <w:keepLines w:val="0"/>
+              <w:pageBreakBefore w:val="0"/>
+              <w:widowControl w:val="0"/>
+              <w:kinsoku/>
+              <w:wordWrap/>
+              <w:overflowPunct/>
+              <w:topLinePunct w:val="0"/>
+              <w:autoSpaceDE/>
+              <w:autoSpaceDN/>
+              <w:bidi w:val="0"/>
+              <w:adjustRightInd/>
+              <w:snapToGrid/>
+              <w:ind w:firstLine="0" w:firstLineChars="0"/>
+              <w:jc w:val="center"/>
+              <w:textAlignment w:val="auto"/>
+              <w:rPr>
+                <w:rFonts w:hint="default" w:ascii="Times New Roman" w:hAnsi="Times New Roman" w:cs="Times New Roman"/>
+                <w:color w:val="auto"/>
+                <w:kern w:val="2"/>
+                <w:sz w:val="21"/>
+                <w:szCs w:val="21"/>
+                <w:vertAlign w:val="baseline"/>
+                <w:lang w:val="en-US" w:eastAsia="zh-CN" w:bidi="ar-SA"/>
+              </w:rPr>
+            </w:pPr>
+            <w:r>
+              <w:rPr>
+                <w:rFonts w:hint="eastAsia" w:ascii="Times New Roman" w:hAnsi="Times New Roman" w:cs="Times New Roman"/>
+                <w:color w:val="auto"/>
+                <w:kern w:val="2"/>
+                <w:sz w:val="21"/>
+                <w:szCs w:val="21"/>
+                <w:vertAlign w:val="baseline"/>
+                <w:lang w:val="en-US" w:eastAsia="zh-CN" w:bidi="ar-SA"/>
+              </w:rPr>
+              <w:t>互评次数</w:t>
+            </w:r>
+          </w:p>
+        </w:tc>
+        <w:tc>
+          <w:tcPr>
+            <w:tcW w:w="1117" w:type="dxa"/>
+            <w:tcBorders>
+              <w:top w:val="single" w:color="auto" w:sz="4" w:space="0"/>
+              <w:left w:val="nil"/>
+              <w:bottom w:val="nil"/>
+              <w:right w:val="nil"/>
+            </w:tcBorders>
+          </w:tcPr>
+          <w:p>
+            <w:pPr>
+              <w:pStyle w:val="22"/>
+              <w:keepNext w:val="0"/>
+              <w:keepLines w:val="0"/>
+              <w:pageBreakBefore w:val="0"/>
+              <w:widowControl w:val="0"/>
+              <w:kinsoku/>
+              <w:wordWrap/>
+              <w:overflowPunct/>
+              <w:topLinePunct w:val="0"/>
+              <w:autoSpaceDE/>
+              <w:autoSpaceDN/>
+              <w:bidi w:val="0"/>
+              <w:adjustRightInd/>
+              <w:snapToGrid/>
+              <w:ind w:firstLine="0" w:firstLineChars="0"/>
+              <w:jc w:val="center"/>
+              <w:textAlignment w:val="auto"/>
+              <w:rPr>
+                <w:rFonts w:hint="default" w:ascii="Times New Roman" w:hAnsi="Times New Roman" w:cs="Times New Roman"/>
+                <w:color w:val="auto"/>
+                <w:kern w:val="2"/>
+                <w:sz w:val="21"/>
+                <w:szCs w:val="21"/>
+                <w:vertAlign w:val="baseline"/>
+                <w:lang w:val="en-US" w:eastAsia="zh-CN" w:bidi="ar-SA"/>
+              </w:rPr>
+            </w:pPr>
+            <w:r>
+              <w:rPr>
+                <w:rFonts w:hint="eastAsia" w:ascii="Times New Roman" w:hAnsi="Times New Roman" w:cs="Times New Roman"/>
+                <w:color w:val="auto"/>
+                <w:kern w:val="2"/>
+                <w:sz w:val="21"/>
+                <w:szCs w:val="21"/>
+                <w:vertAlign w:val="baseline"/>
+                <w:lang w:val="en-US" w:eastAsia="zh-CN" w:bidi="ar-SA"/>
+              </w:rPr>
+              <w:t>4</w:t>
+            </w:r>
+          </w:p>
+        </w:tc>
+        <w:tc>
+          <w:tcPr>
+            <w:tcW w:w="1117" w:type="dxa"/>
+            <w:tcBorders>
+              <w:top w:val="single" w:color="auto" w:sz="4" w:space="0"/>
+              <w:left w:val="nil"/>
+              <w:bottom w:val="nil"/>
+              <w:right w:val="nil"/>
+            </w:tcBorders>
+          </w:tcPr>
+          <w:p>
+            <w:pPr>
+              <w:pStyle w:val="22"/>
+              <w:keepNext w:val="0"/>
+              <w:keepLines w:val="0"/>
+              <w:pageBreakBefore w:val="0"/>
+              <w:widowControl w:val="0"/>
+              <w:kinsoku/>
+              <w:wordWrap/>
+              <w:overflowPunct/>
+              <w:topLinePunct w:val="0"/>
+              <w:autoSpaceDE/>
+              <w:autoSpaceDN/>
+              <w:bidi w:val="0"/>
+              <w:adjustRightInd/>
+              <w:snapToGrid/>
+              <w:ind w:firstLine="0" w:firstLineChars="0"/>
+              <w:jc w:val="center"/>
+              <w:textAlignment w:val="auto"/>
+              <w:rPr>
+                <w:rFonts w:hint="default" w:ascii="Times New Roman" w:hAnsi="Times New Roman" w:cs="Times New Roman"/>
+                <w:color w:val="auto"/>
+                <w:kern w:val="2"/>
+                <w:sz w:val="21"/>
+                <w:szCs w:val="21"/>
+                <w:vertAlign w:val="baseline"/>
+                <w:lang w:val="en-US" w:eastAsia="zh-CN" w:bidi="ar-SA"/>
+              </w:rPr>
+            </w:pPr>
+            <w:r>
+              <w:rPr>
+                <w:rFonts w:hint="eastAsia" w:ascii="Times New Roman" w:hAnsi="Times New Roman" w:cs="Times New Roman"/>
+                <w:color w:val="auto"/>
+                <w:kern w:val="2"/>
+                <w:sz w:val="21"/>
+                <w:szCs w:val="21"/>
+                <w:vertAlign w:val="baseline"/>
+                <w:lang w:val="en-US" w:eastAsia="zh-CN" w:bidi="ar-SA"/>
+              </w:rPr>
+              <w:t>4</w:t>
+            </w:r>
+          </w:p>
+        </w:tc>
+        <w:tc>
+          <w:tcPr>
+            <w:tcW w:w="1117" w:type="dxa"/>
+            <w:tcBorders>
+              <w:top w:val="single" w:color="auto" w:sz="4" w:space="0"/>
+              <w:left w:val="nil"/>
+              <w:bottom w:val="nil"/>
+              <w:right w:val="nil"/>
+            </w:tcBorders>
+          </w:tcPr>
+          <w:p>
+            <w:pPr>
+              <w:pStyle w:val="22"/>
+              <w:keepNext w:val="0"/>
+              <w:keepLines w:val="0"/>
+              <w:pageBreakBefore w:val="0"/>
+              <w:widowControl w:val="0"/>
+              <w:kinsoku/>
+              <w:wordWrap/>
+              <w:overflowPunct/>
+              <w:topLinePunct w:val="0"/>
+              <w:autoSpaceDE/>
+              <w:autoSpaceDN/>
+              <w:bidi w:val="0"/>
+              <w:adjustRightInd/>
+              <w:snapToGrid/>
+              <w:ind w:firstLine="0" w:firstLineChars="0"/>
+              <w:jc w:val="center"/>
+              <w:textAlignment w:val="auto"/>
+              <w:rPr>
+                <w:rFonts w:hint="default" w:ascii="Times New Roman" w:hAnsi="Times New Roman" w:cs="Times New Roman"/>
+                <w:color w:val="auto"/>
+                <w:kern w:val="2"/>
+                <w:sz w:val="21"/>
+                <w:szCs w:val="21"/>
+                <w:vertAlign w:val="baseline"/>
+                <w:lang w:val="en-US" w:eastAsia="zh-CN" w:bidi="ar-SA"/>
+              </w:rPr>
+            </w:pPr>
+            <w:r>
+              <w:rPr>
+                <w:rFonts w:hint="eastAsia" w:ascii="Times New Roman" w:hAnsi="Times New Roman" w:cs="Times New Roman"/>
+                <w:color w:val="auto"/>
+                <w:kern w:val="2"/>
+                <w:sz w:val="21"/>
+                <w:szCs w:val="21"/>
+                <w:vertAlign w:val="baseline"/>
+                <w:lang w:val="en-US" w:eastAsia="zh-CN" w:bidi="ar-SA"/>
+              </w:rPr>
+              <w:t>2</w:t>
+            </w:r>
+          </w:p>
+        </w:tc>
+      </w:tr>
+      <w:tr>
+        <w:tblPrEx>
+          <w:tblBorders>
+            <w:top w:val="single" w:color="auto" w:sz="4" w:space="0"/>
+            <w:left w:val="single" w:color="auto" w:sz="4" w:space="0"/>
+            <w:bottom w:val="single" w:color="auto" w:sz="4" w:space="0"/>
+            <w:right w:val="single" w:color="auto" w:sz="4" w:space="0"/>
+            <w:insideH w:val="single" w:color="auto" w:sz="4" w:space="0"/>
+            <w:insideV w:val="single" w:color="auto" w:sz="4" w:space="0"/>
+          </w:tblBorders>
+          <w:tblCellMar>
+            <w:top w:w="0" w:type="dxa"/>
+            <w:left w:w="108" w:type="dxa"/>
+            <w:bottom w:w="0" w:type="dxa"/>
+            <w:right w:w="108" w:type="dxa"/>
+          </w:tblCellMar>
+        </w:tblPrEx>
+        <w:trPr>
+          <w:trHeight w:val="292" w:hRule="atLeast"/>
+        </w:trPr>
+        <w:tc>
+          <w:tcPr>
+            <w:tcW w:w="1117" w:type="dxa"/>
+            <w:tcBorders>
+              <w:top w:val="nil"/>
+              <w:left w:val="nil"/>
+              <w:bottom w:val="nil"/>
+              <w:right w:val="nil"/>
+            </w:tcBorders>
+          </w:tcPr>
+          <w:p>
+            <w:pPr>
+              <w:pStyle w:val="22"/>
+              <w:keepNext w:val="0"/>
+              <w:keepLines w:val="0"/>
+              <w:pageBreakBefore w:val="0"/>
+              <w:widowControl w:val="0"/>
+              <w:kinsoku/>
+              <w:wordWrap/>
+              <w:overflowPunct/>
+              <w:topLinePunct w:val="0"/>
+              <w:autoSpaceDE/>
+              <w:autoSpaceDN/>
+              <w:bidi w:val="0"/>
+              <w:adjustRightInd/>
+              <w:snapToGrid/>
+              <w:ind w:firstLine="0" w:firstLineChars="0"/>
+              <w:jc w:val="center"/>
+              <w:textAlignment w:val="auto"/>
+              <w:rPr>
+                <w:rFonts w:hint="default" w:ascii="Times New Roman" w:hAnsi="Times New Roman" w:cs="Times New Roman"/>
+                <w:color w:val="auto"/>
+                <w:kern w:val="2"/>
+                <w:sz w:val="21"/>
+                <w:szCs w:val="21"/>
+                <w:vertAlign w:val="baseline"/>
+                <w:lang w:val="en-US" w:eastAsia="zh-CN" w:bidi="ar-SA"/>
+              </w:rPr>
+            </w:pPr>
+            <w:r>
+              <w:rPr>
+                <w:rFonts w:hint="eastAsia" w:ascii="Times New Roman" w:hAnsi="Times New Roman" w:cs="Times New Roman"/>
+                <w:color w:val="auto"/>
+                <w:kern w:val="2"/>
+                <w:sz w:val="21"/>
+                <w:szCs w:val="21"/>
+                <w:vertAlign w:val="baseline"/>
+                <w:lang w:val="en-US" w:eastAsia="zh-CN" w:bidi="ar-SA"/>
+              </w:rPr>
+              <w:t>互评记录</w:t>
+            </w:r>
+          </w:p>
+        </w:tc>
+        <w:tc>
+          <w:tcPr>
+            <w:tcW w:w="1117" w:type="dxa"/>
+            <w:tcBorders>
+              <w:top w:val="nil"/>
+              <w:left w:val="nil"/>
+              <w:bottom w:val="nil"/>
+              <w:right w:val="nil"/>
+            </w:tcBorders>
+          </w:tcPr>
+          <w:p>
+            <w:pPr>
+              <w:pStyle w:val="22"/>
+              <w:keepNext w:val="0"/>
+              <w:keepLines w:val="0"/>
+              <w:pageBreakBefore w:val="0"/>
+              <w:widowControl w:val="0"/>
+              <w:kinsoku/>
+              <w:wordWrap/>
+              <w:overflowPunct/>
+              <w:topLinePunct w:val="0"/>
+              <w:autoSpaceDE/>
+              <w:autoSpaceDN/>
+              <w:bidi w:val="0"/>
+              <w:adjustRightInd/>
+              <w:snapToGrid/>
+              <w:ind w:firstLine="0" w:firstLineChars="0"/>
+              <w:jc w:val="center"/>
+              <w:textAlignment w:val="auto"/>
+              <w:rPr>
+                <w:rFonts w:hint="default" w:ascii="Times New Roman" w:hAnsi="Times New Roman" w:cs="Times New Roman"/>
+                <w:color w:val="auto"/>
+                <w:kern w:val="2"/>
+                <w:sz w:val="21"/>
+                <w:szCs w:val="21"/>
+                <w:vertAlign w:val="baseline"/>
+                <w:lang w:val="en-US" w:eastAsia="zh-CN" w:bidi="ar-SA"/>
+              </w:rPr>
+            </w:pPr>
+            <w:r>
+              <w:rPr>
+                <w:rFonts w:hint="eastAsia" w:ascii="Times New Roman" w:hAnsi="Times New Roman" w:cs="Times New Roman"/>
+                <w:color w:val="auto"/>
+                <w:kern w:val="2"/>
+                <w:sz w:val="21"/>
+                <w:szCs w:val="21"/>
+                <w:vertAlign w:val="baseline"/>
+                <w:lang w:val="en-US" w:eastAsia="zh-CN" w:bidi="ar-SA"/>
+              </w:rPr>
+              <w:t>711</w:t>
+            </w:r>
+          </w:p>
+        </w:tc>
+        <w:tc>
+          <w:tcPr>
+            <w:tcW w:w="1117" w:type="dxa"/>
+            <w:tcBorders>
+              <w:top w:val="nil"/>
+              <w:left w:val="nil"/>
+              <w:bottom w:val="nil"/>
+              <w:right w:val="nil"/>
+            </w:tcBorders>
+          </w:tcPr>
+          <w:p>
+            <w:pPr>
+              <w:pStyle w:val="22"/>
+              <w:keepNext w:val="0"/>
+              <w:keepLines w:val="0"/>
+              <w:pageBreakBefore w:val="0"/>
+              <w:widowControl w:val="0"/>
+              <w:kinsoku/>
+              <w:wordWrap/>
+              <w:overflowPunct/>
+              <w:topLinePunct w:val="0"/>
+              <w:autoSpaceDE/>
+              <w:autoSpaceDN/>
+              <w:bidi w:val="0"/>
+              <w:adjustRightInd/>
+              <w:snapToGrid/>
+              <w:ind w:firstLine="0" w:firstLineChars="0"/>
+              <w:jc w:val="center"/>
+              <w:textAlignment w:val="auto"/>
+              <w:rPr>
+                <w:rFonts w:hint="default" w:ascii="Times New Roman" w:hAnsi="Times New Roman" w:cs="Times New Roman"/>
+                <w:color w:val="auto"/>
+                <w:kern w:val="2"/>
+                <w:sz w:val="21"/>
+                <w:szCs w:val="21"/>
+                <w:vertAlign w:val="baseline"/>
+                <w:lang w:val="en-US" w:eastAsia="zh-CN" w:bidi="ar-SA"/>
+              </w:rPr>
+            </w:pPr>
+            <w:r>
+              <w:rPr>
+                <w:rFonts w:hint="eastAsia" w:ascii="Times New Roman" w:hAnsi="Times New Roman" w:cs="Times New Roman"/>
+                <w:color w:val="auto"/>
+                <w:kern w:val="2"/>
+                <w:sz w:val="21"/>
+                <w:szCs w:val="21"/>
+                <w:vertAlign w:val="baseline"/>
+                <w:lang w:val="en-US" w:eastAsia="zh-CN" w:bidi="ar-SA"/>
+              </w:rPr>
+              <w:t>771</w:t>
+            </w:r>
+          </w:p>
+        </w:tc>
+        <w:tc>
+          <w:tcPr>
+            <w:tcW w:w="1117" w:type="dxa"/>
+            <w:tcBorders>
+              <w:top w:val="nil"/>
+              <w:left w:val="nil"/>
+              <w:bottom w:val="nil"/>
+              <w:right w:val="nil"/>
+            </w:tcBorders>
+          </w:tcPr>
+          <w:p>
+            <w:pPr>
+              <w:pStyle w:val="22"/>
+              <w:keepNext w:val="0"/>
+              <w:keepLines w:val="0"/>
+              <w:pageBreakBefore w:val="0"/>
+              <w:widowControl w:val="0"/>
+              <w:kinsoku/>
+              <w:wordWrap/>
+              <w:overflowPunct/>
+              <w:topLinePunct w:val="0"/>
+              <w:autoSpaceDE/>
+              <w:autoSpaceDN/>
+              <w:bidi w:val="0"/>
+              <w:adjustRightInd/>
+              <w:snapToGrid/>
+              <w:ind w:firstLine="0" w:firstLineChars="0"/>
+              <w:jc w:val="center"/>
+              <w:textAlignment w:val="auto"/>
+              <w:rPr>
+                <w:rFonts w:hint="default" w:ascii="Times New Roman" w:hAnsi="Times New Roman" w:cs="Times New Roman"/>
+                <w:color w:val="auto"/>
+                <w:kern w:val="2"/>
+                <w:sz w:val="21"/>
+                <w:szCs w:val="21"/>
+                <w:vertAlign w:val="baseline"/>
+                <w:lang w:val="en-US" w:eastAsia="zh-CN" w:bidi="ar-SA"/>
+              </w:rPr>
+            </w:pPr>
+            <w:r>
+              <w:rPr>
+                <w:rFonts w:hint="eastAsia" w:ascii="Times New Roman" w:hAnsi="Times New Roman" w:cs="Times New Roman"/>
+                <w:color w:val="auto"/>
+                <w:kern w:val="2"/>
+                <w:sz w:val="21"/>
+                <w:szCs w:val="21"/>
+                <w:vertAlign w:val="baseline"/>
+                <w:lang w:val="en-US" w:eastAsia="zh-CN" w:bidi="ar-SA"/>
+              </w:rPr>
+              <w:t>396</w:t>
+            </w:r>
+          </w:p>
+        </w:tc>
+      </w:tr>
+      <w:tr>
+        <w:tblPrEx>
+          <w:tblBorders>
+            <w:top w:val="single" w:color="auto" w:sz="4" w:space="0"/>
+            <w:left w:val="single" w:color="auto" w:sz="4" w:space="0"/>
+            <w:bottom w:val="single" w:color="auto" w:sz="4" w:space="0"/>
+            <w:right w:val="single" w:color="auto" w:sz="4" w:space="0"/>
+            <w:insideH w:val="single" w:color="auto" w:sz="4" w:space="0"/>
+            <w:insideV w:val="single" w:color="auto" w:sz="4" w:space="0"/>
+          </w:tblBorders>
+          <w:tblCellMar>
+            <w:top w:w="0" w:type="dxa"/>
+            <w:left w:w="108" w:type="dxa"/>
+            <w:bottom w:w="0" w:type="dxa"/>
+            <w:right w:w="108" w:type="dxa"/>
+          </w:tblCellMar>
+        </w:tblPrEx>
+        <w:trPr>
+          <w:trHeight w:val="292" w:hRule="atLeast"/>
+        </w:trPr>
+        <w:tc>
+          <w:tcPr>
+            <w:tcW w:w="1117" w:type="dxa"/>
+            <w:tcBorders>
+              <w:top w:val="nil"/>
+              <w:left w:val="nil"/>
+              <w:bottom w:val="single" w:color="auto" w:sz="4" w:space="0"/>
+              <w:right w:val="nil"/>
+            </w:tcBorders>
+          </w:tcPr>
+          <w:p>
+            <w:pPr>
+              <w:pStyle w:val="22"/>
+              <w:keepNext w:val="0"/>
+              <w:keepLines w:val="0"/>
+              <w:pageBreakBefore w:val="0"/>
+              <w:widowControl w:val="0"/>
+              <w:kinsoku/>
+              <w:wordWrap/>
+              <w:overflowPunct/>
+              <w:topLinePunct w:val="0"/>
+              <w:autoSpaceDE/>
+              <w:autoSpaceDN/>
+              <w:bidi w:val="0"/>
+              <w:adjustRightInd/>
+              <w:snapToGrid/>
+              <w:ind w:firstLine="0" w:firstLineChars="0"/>
+              <w:jc w:val="center"/>
+              <w:textAlignment w:val="auto"/>
+              <w:rPr>
+                <w:rFonts w:hint="default" w:ascii="Times New Roman" w:hAnsi="Times New Roman" w:cs="Times New Roman"/>
+                <w:color w:val="auto"/>
+                <w:kern w:val="2"/>
+                <w:sz w:val="21"/>
+                <w:szCs w:val="21"/>
+                <w:vertAlign w:val="baseline"/>
+                <w:lang w:val="en-US" w:eastAsia="zh-CN" w:bidi="ar-SA"/>
+              </w:rPr>
+            </w:pPr>
+            <w:r>
+              <w:rPr>
+                <w:rFonts w:hint="eastAsia" w:ascii="Times New Roman" w:hAnsi="Times New Roman" w:cs="Times New Roman"/>
+                <w:color w:val="auto"/>
+                <w:kern w:val="2"/>
+                <w:sz w:val="21"/>
+                <w:szCs w:val="21"/>
+                <w:vertAlign w:val="baseline"/>
+                <w:lang w:val="en-US" w:eastAsia="zh-CN" w:bidi="ar-SA"/>
+              </w:rPr>
+              <w:t>作业总分</w:t>
+            </w:r>
+          </w:p>
+        </w:tc>
+        <w:tc>
+          <w:tcPr>
+            <w:tcW w:w="1117" w:type="dxa"/>
+            <w:tcBorders>
+              <w:top w:val="nil"/>
+              <w:left w:val="nil"/>
+              <w:bottom w:val="single" w:color="auto" w:sz="4" w:space="0"/>
+              <w:right w:val="nil"/>
+            </w:tcBorders>
+          </w:tcPr>
+          <w:p>
+            <w:pPr>
+              <w:pStyle w:val="22"/>
+              <w:keepNext w:val="0"/>
+              <w:keepLines w:val="0"/>
+              <w:pageBreakBefore w:val="0"/>
+              <w:widowControl w:val="0"/>
+              <w:kinsoku/>
+              <w:wordWrap/>
+              <w:overflowPunct/>
+              <w:topLinePunct w:val="0"/>
+              <w:autoSpaceDE/>
+              <w:autoSpaceDN/>
+              <w:bidi w:val="0"/>
+              <w:adjustRightInd/>
+              <w:snapToGrid/>
+              <w:ind w:firstLine="0" w:firstLineChars="0"/>
+              <w:jc w:val="center"/>
+              <w:textAlignment w:val="auto"/>
+              <w:rPr>
+                <w:rFonts w:hint="default" w:ascii="Times New Roman" w:hAnsi="Times New Roman" w:cs="Times New Roman"/>
+                <w:color w:val="auto"/>
+                <w:kern w:val="2"/>
+                <w:sz w:val="21"/>
+                <w:szCs w:val="21"/>
+                <w:vertAlign w:val="baseline"/>
+                <w:lang w:val="en-US" w:eastAsia="zh-CN" w:bidi="ar-SA"/>
+              </w:rPr>
+            </w:pPr>
+            <w:r>
+              <w:rPr>
+                <w:rFonts w:hint="eastAsia" w:ascii="Times New Roman" w:hAnsi="Times New Roman" w:cs="Times New Roman"/>
+                <w:color w:val="auto"/>
+                <w:kern w:val="2"/>
+                <w:sz w:val="21"/>
+                <w:szCs w:val="21"/>
+                <w:vertAlign w:val="baseline"/>
+                <w:lang w:val="en-US" w:eastAsia="zh-CN" w:bidi="ar-SA"/>
+              </w:rPr>
+              <w:t>10</w:t>
+            </w:r>
+          </w:p>
+        </w:tc>
+        <w:tc>
+          <w:tcPr>
+            <w:tcW w:w="1117" w:type="dxa"/>
+            <w:tcBorders>
+              <w:top w:val="nil"/>
+              <w:left w:val="nil"/>
+              <w:bottom w:val="single" w:color="auto" w:sz="4" w:space="0"/>
+              <w:right w:val="nil"/>
+            </w:tcBorders>
+          </w:tcPr>
+          <w:p>
+            <w:pPr>
+              <w:pStyle w:val="22"/>
+              <w:keepNext w:val="0"/>
+              <w:keepLines w:val="0"/>
+              <w:pageBreakBefore w:val="0"/>
+              <w:widowControl w:val="0"/>
+              <w:kinsoku/>
+              <w:wordWrap/>
+              <w:overflowPunct/>
+              <w:topLinePunct w:val="0"/>
+              <w:autoSpaceDE/>
+              <w:autoSpaceDN/>
+              <w:bidi w:val="0"/>
+              <w:adjustRightInd/>
+              <w:snapToGrid/>
+              <w:ind w:firstLine="0" w:firstLineChars="0"/>
+              <w:jc w:val="center"/>
+              <w:textAlignment w:val="auto"/>
+              <w:rPr>
+                <w:rFonts w:hint="default" w:ascii="Times New Roman" w:hAnsi="Times New Roman" w:cs="Times New Roman"/>
+                <w:color w:val="auto"/>
+                <w:kern w:val="2"/>
+                <w:sz w:val="21"/>
+                <w:szCs w:val="21"/>
+                <w:vertAlign w:val="baseline"/>
+                <w:lang w:val="en-US" w:eastAsia="zh-CN" w:bidi="ar-SA"/>
+              </w:rPr>
+            </w:pPr>
+            <w:r>
+              <w:rPr>
+                <w:rFonts w:hint="eastAsia" w:ascii="Times New Roman" w:hAnsi="Times New Roman" w:cs="Times New Roman"/>
+                <w:color w:val="auto"/>
+                <w:kern w:val="2"/>
+                <w:sz w:val="21"/>
+                <w:szCs w:val="21"/>
+                <w:vertAlign w:val="baseline"/>
+                <w:lang w:val="en-US" w:eastAsia="zh-CN" w:bidi="ar-SA"/>
+              </w:rPr>
+              <w:t>10</w:t>
+            </w:r>
+          </w:p>
+        </w:tc>
+        <w:tc>
+          <w:tcPr>
+            <w:tcW w:w="1117" w:type="dxa"/>
+            <w:tcBorders>
+              <w:top w:val="nil"/>
+              <w:left w:val="nil"/>
+              <w:bottom w:val="single" w:color="auto" w:sz="4" w:space="0"/>
+              <w:right w:val="nil"/>
+            </w:tcBorders>
+          </w:tcPr>
+          <w:p>
+            <w:pPr>
+              <w:pStyle w:val="22"/>
+              <w:keepNext w:val="0"/>
+              <w:keepLines w:val="0"/>
+              <w:pageBreakBefore w:val="0"/>
+              <w:widowControl w:val="0"/>
+              <w:kinsoku/>
+              <w:wordWrap/>
+              <w:overflowPunct/>
+              <w:topLinePunct w:val="0"/>
+              <w:autoSpaceDE/>
+              <w:autoSpaceDN/>
+              <w:bidi w:val="0"/>
+              <w:adjustRightInd/>
+              <w:snapToGrid/>
+              <w:ind w:firstLine="0" w:firstLineChars="0"/>
+              <w:jc w:val="center"/>
+              <w:textAlignment w:val="auto"/>
+              <w:rPr>
+                <w:rFonts w:hint="default" w:ascii="Times New Roman" w:hAnsi="Times New Roman" w:cs="Times New Roman"/>
+                <w:color w:val="auto"/>
+                <w:kern w:val="2"/>
+                <w:sz w:val="21"/>
+                <w:szCs w:val="21"/>
+                <w:vertAlign w:val="baseline"/>
+                <w:lang w:val="en-US" w:eastAsia="zh-CN" w:bidi="ar-SA"/>
+              </w:rPr>
+            </w:pPr>
+            <w:r>
+              <w:rPr>
+                <w:rFonts w:hint="eastAsia" w:ascii="Times New Roman" w:hAnsi="Times New Roman" w:cs="Times New Roman"/>
+                <w:color w:val="auto"/>
+                <w:kern w:val="2"/>
+                <w:sz w:val="21"/>
+                <w:szCs w:val="21"/>
+                <w:vertAlign w:val="baseline"/>
+                <w:lang w:val="en-US" w:eastAsia="zh-CN" w:bidi="ar-SA"/>
+              </w:rPr>
+              <w:t>10</w:t>
+            </w:r>
+          </w:p>
+        </w:tc>
+      </w:tr>
+    </w:tbl>
+    <w:p>
+      <w:pPr>
+        <w:pStyle w:val="22"/>
+        <w:keepNext w:val="0"/>
+        <w:keepLines w:val="0"/>
+        <w:pageBreakBefore w:val="0"/>
+        <w:widowControl w:val="0"/>
+        <w:kinsoku/>
+        <w:wordWrap/>
+        <w:overflowPunct/>
+        <w:topLinePunct w:val="0"/>
+        <w:autoSpaceDE/>
+        <w:autoSpaceDN/>
+        <w:bidi w:val="0"/>
+        <w:adjustRightInd/>
+        <w:snapToGrid/>
+        <w:ind w:firstLine="420" w:firstLineChars="200"/>
+        <w:textAlignment w:val="auto"/>
+        <w:rPr>
+          <w:rFonts w:hint="default" w:ascii="Times New Roman" w:hAnsi="Times New Roman" w:cs="Times New Roman"/>
+          <w:color w:val="auto"/>
+          <w:kern w:val="2"/>
+          <w:sz w:val="21"/>
+          <w:szCs w:val="21"/>
+          <w:lang w:val="en-US" w:eastAsia="zh-CN" w:bidi="ar-SA"/>
+        </w:rPr>
+      </w:pPr>
     </w:p>
     <w:p>
       <w:pPr>
@@ -25232,6 +25417,7 @@
           <w:b/>
           <w:color w:val="auto"/>
           <w:szCs w:val="21"/>
+          <w:lang w:val="en-US" w:eastAsia="zh-CN"/>
         </w:rPr>
       </w:pPr>
       <w:r>
@@ -25243,6 +25429,445 @@
         </w:rPr>
         <w:t>3.2</w:t>
       </w:r>
+      <w:r>
+        <w:rPr>
+          <w:rFonts w:hint="eastAsia" w:ascii="Times New Roman" w:hAnsi="Times New Roman"/>
+          <w:b/>
+          <w:color w:val="auto"/>
+          <w:szCs w:val="21"/>
+          <w:lang w:val="en-US" w:eastAsia="zh-CN"/>
+        </w:rPr>
+        <w:t xml:space="preserve"> 对比方法</w:t>
+      </w:r>
+    </w:p>
+    <w:p>
+      <w:pPr>
+        <w:pStyle w:val="22"/>
+        <w:keepNext w:val="0"/>
+        <w:keepLines w:val="0"/>
+        <w:pageBreakBefore w:val="0"/>
+        <w:widowControl w:val="0"/>
+        <w:kinsoku/>
+        <w:wordWrap/>
+        <w:overflowPunct/>
+        <w:topLinePunct w:val="0"/>
+        <w:autoSpaceDE/>
+        <w:autoSpaceDN/>
+        <w:bidi w:val="0"/>
+        <w:adjustRightInd/>
+        <w:snapToGrid/>
+        <w:ind w:firstLine="420" w:firstLineChars="200"/>
+        <w:textAlignment w:val="auto"/>
+        <w:rPr>
+          <w:rFonts w:hint="eastAsia" w:ascii="Times New Roman" w:hAnsi="Times New Roman"/>
+          <w:b w:val="0"/>
+          <w:bCs/>
+          <w:color w:val="auto"/>
+          <w:szCs w:val="21"/>
+          <w:lang w:val="en-US" w:eastAsia="zh-CN"/>
+        </w:rPr>
+      </w:pPr>
+      <w:r>
+        <w:rPr>
+          <w:rFonts w:hint="eastAsia" w:ascii="Times New Roman" w:hAnsi="Times New Roman"/>
+          <w:b w:val="0"/>
+          <w:bCs/>
+          <w:color w:val="auto"/>
+          <w:szCs w:val="21"/>
+          <w:lang w:val="en-US" w:eastAsia="zh-CN"/>
+        </w:rPr>
+        <w:t>为了评估RPG6和RPG7的效果，我们将它与以下4种方法进行了比较。</w:t>
+      </w:r>
+    </w:p>
+    <w:p>
+      <w:pPr>
+        <w:pStyle w:val="22"/>
+        <w:keepNext w:val="0"/>
+        <w:keepLines w:val="0"/>
+        <w:pageBreakBefore w:val="0"/>
+        <w:widowControl w:val="0"/>
+        <w:numPr>
+          <w:ilvl w:val="0"/>
+          <w:numId w:val="1"/>
+        </w:numPr>
+        <w:kinsoku/>
+        <w:wordWrap/>
+        <w:overflowPunct/>
+        <w:topLinePunct w:val="0"/>
+        <w:autoSpaceDE/>
+        <w:autoSpaceDN/>
+        <w:bidi w:val="0"/>
+        <w:adjustRightInd/>
+        <w:snapToGrid/>
+        <w:ind w:left="420" w:leftChars="0" w:hanging="420" w:firstLineChars="0"/>
+        <w:textAlignment w:val="auto"/>
+        <w:rPr>
+          <w:rFonts w:hint="default" w:ascii="Times New Roman" w:hAnsi="Times New Roman"/>
+          <w:b w:val="0"/>
+          <w:bCs/>
+          <w:color w:val="auto"/>
+          <w:szCs w:val="21"/>
+          <w:lang w:val="en-US" w:eastAsia="zh-CN"/>
+        </w:rPr>
+      </w:pPr>
+      <w:r>
+        <w:rPr>
+          <w:rFonts w:hint="eastAsia" w:ascii="Times New Roman" w:hAnsi="Times New Roman"/>
+          <w:b w:val="0"/>
+          <w:bCs/>
+          <w:color w:val="auto"/>
+          <w:szCs w:val="21"/>
+          <w:lang w:val="en-US" w:eastAsia="zh-CN"/>
+        </w:rPr>
+        <w:t>均值：将互评分数的平均值作为最终分数。</w:t>
+      </w:r>
+    </w:p>
+    <w:p>
+      <w:pPr>
+        <w:pStyle w:val="22"/>
+        <w:keepNext w:val="0"/>
+        <w:keepLines w:val="0"/>
+        <w:pageBreakBefore w:val="0"/>
+        <w:widowControl w:val="0"/>
+        <w:numPr>
+          <w:ilvl w:val="0"/>
+          <w:numId w:val="1"/>
+        </w:numPr>
+        <w:kinsoku/>
+        <w:wordWrap/>
+        <w:overflowPunct/>
+        <w:topLinePunct w:val="0"/>
+        <w:autoSpaceDE/>
+        <w:autoSpaceDN/>
+        <w:bidi w:val="0"/>
+        <w:adjustRightInd/>
+        <w:snapToGrid/>
+        <w:ind w:left="420" w:leftChars="0" w:hanging="420" w:firstLineChars="0"/>
+        <w:textAlignment w:val="auto"/>
+        <w:rPr>
+          <w:rFonts w:hint="default" w:ascii="Times New Roman" w:hAnsi="Times New Roman"/>
+          <w:b w:val="0"/>
+          <w:bCs/>
+          <w:color w:val="auto"/>
+          <w:szCs w:val="21"/>
+          <w:lang w:val="en-US" w:eastAsia="zh-CN"/>
+        </w:rPr>
+      </w:pPr>
+      <w:r>
+        <w:rPr>
+          <w:rFonts w:hint="eastAsia" w:ascii="Times New Roman" w:hAnsi="Times New Roman"/>
+          <w:b w:val="0"/>
+          <w:bCs/>
+          <w:color w:val="auto"/>
+          <w:szCs w:val="21"/>
+          <w:lang w:val="en-US" w:eastAsia="zh-CN"/>
+        </w:rPr>
+        <w:t>中位数：将互评分数的中位数作为最终分数。</w:t>
+      </w:r>
+    </w:p>
+    <w:p>
+      <w:pPr>
+        <w:pStyle w:val="22"/>
+        <w:keepNext w:val="0"/>
+        <w:keepLines w:val="0"/>
+        <w:pageBreakBefore w:val="0"/>
+        <w:widowControl w:val="0"/>
+        <w:numPr>
+          <w:ilvl w:val="0"/>
+          <w:numId w:val="1"/>
+        </w:numPr>
+        <w:kinsoku/>
+        <w:wordWrap/>
+        <w:overflowPunct/>
+        <w:topLinePunct w:val="0"/>
+        <w:autoSpaceDE/>
+        <w:autoSpaceDN/>
+        <w:bidi w:val="0"/>
+        <w:adjustRightInd/>
+        <w:snapToGrid/>
+        <w:ind w:left="420" w:leftChars="0" w:hanging="420" w:firstLineChars="0"/>
+        <w:textAlignment w:val="auto"/>
+        <w:rPr>
+          <w:rFonts w:hint="default" w:ascii="Times New Roman" w:hAnsi="Times New Roman"/>
+          <w:b w:val="0"/>
+          <w:bCs/>
+          <w:color w:val="auto"/>
+          <w:szCs w:val="21"/>
+          <w:lang w:val="en-US" w:eastAsia="zh-CN"/>
+        </w:rPr>
+      </w:pPr>
+      <w:r>
+        <w:rPr>
+          <w:rFonts w:hint="eastAsia" w:ascii="Times New Roman" w:hAnsi="Times New Roman"/>
+          <w:b w:val="0"/>
+          <w:bCs/>
+          <w:i/>
+          <w:iCs/>
+          <w:color w:val="auto"/>
+          <w:szCs w:val="21"/>
+          <w:lang w:val="en-US" w:eastAsia="zh-CN"/>
+        </w:rPr>
+        <w:t>PG</w:t>
+      </w:r>
+      <w:r>
+        <w:rPr>
+          <w:rFonts w:hint="eastAsia" w:ascii="Times New Roman" w:hAnsi="Times New Roman"/>
+          <w:b w:val="0"/>
+          <w:bCs/>
+          <w:color w:val="auto"/>
+          <w:szCs w:val="21"/>
+          <w:vertAlign w:val="subscript"/>
+          <w:lang w:val="en-US" w:eastAsia="zh-CN"/>
+        </w:rPr>
+        <w:t>6</w:t>
+      </w:r>
+      <w:r>
+        <w:rPr>
+          <w:rFonts w:hint="eastAsia" w:ascii="Times New Roman" w:hAnsi="Times New Roman"/>
+          <w:b w:val="0"/>
+          <w:bCs/>
+          <w:color w:val="auto"/>
+          <w:szCs w:val="21"/>
+          <w:lang w:val="en-US" w:eastAsia="zh-CN"/>
+        </w:rPr>
+        <w:t>：目前准确性最好的概率模型之一，引入了相对同伴的分数，假设同行评价者可靠性满足伽马分布，</w:t>
+      </w:r>
+      <w:r>
+        <w:rPr>
+          <w:rFonts w:hint="eastAsia" w:ascii="Times New Roman" w:hAnsi="Times New Roman"/>
+          <w:b w:val="0"/>
+          <w:bCs/>
+          <w:i/>
+          <w:iCs/>
+          <w:color w:val="auto"/>
+          <w:szCs w:val="21"/>
+          <w:lang w:val="en-US" w:eastAsia="zh-CN"/>
+        </w:rPr>
+        <w:t>RPG</w:t>
+      </w:r>
+      <w:r>
+        <w:rPr>
+          <w:rFonts w:hint="eastAsia" w:ascii="Times New Roman" w:hAnsi="Times New Roman"/>
+          <w:b w:val="0"/>
+          <w:bCs/>
+          <w:color w:val="auto"/>
+          <w:szCs w:val="21"/>
+          <w:vertAlign w:val="subscript"/>
+          <w:lang w:val="en-US" w:eastAsia="zh-CN"/>
+        </w:rPr>
+        <w:t>6</w:t>
+      </w:r>
+      <w:r>
+        <w:rPr>
+          <w:rFonts w:hint="eastAsia" w:ascii="Times New Roman" w:hAnsi="Times New Roman"/>
+          <w:b w:val="0"/>
+          <w:bCs/>
+          <w:color w:val="auto"/>
+          <w:szCs w:val="21"/>
+          <w:lang w:val="en-US" w:eastAsia="zh-CN"/>
+        </w:rPr>
+        <w:t>模型扩展于该模型。</w:t>
+      </w:r>
+    </w:p>
+    <w:p>
+      <w:pPr>
+        <w:pStyle w:val="22"/>
+        <w:keepNext w:val="0"/>
+        <w:keepLines w:val="0"/>
+        <w:pageBreakBefore w:val="0"/>
+        <w:widowControl w:val="0"/>
+        <w:numPr>
+          <w:ilvl w:val="0"/>
+          <w:numId w:val="1"/>
+        </w:numPr>
+        <w:kinsoku/>
+        <w:wordWrap/>
+        <w:overflowPunct/>
+        <w:topLinePunct w:val="0"/>
+        <w:autoSpaceDE/>
+        <w:autoSpaceDN/>
+        <w:bidi w:val="0"/>
+        <w:adjustRightInd/>
+        <w:snapToGrid/>
+        <w:ind w:left="420" w:leftChars="0" w:hanging="420" w:firstLineChars="0"/>
+        <w:textAlignment w:val="auto"/>
+        <w:rPr>
+          <w:rFonts w:hint="default" w:ascii="Times New Roman" w:hAnsi="Times New Roman"/>
+          <w:b w:val="0"/>
+          <w:bCs/>
+          <w:color w:val="auto"/>
+          <w:szCs w:val="21"/>
+          <w:lang w:val="en-US" w:eastAsia="zh-CN"/>
+        </w:rPr>
+      </w:pPr>
+      <w:r>
+        <w:rPr>
+          <w:rFonts w:hint="eastAsia" w:ascii="Times New Roman" w:hAnsi="Times New Roman"/>
+          <w:b w:val="0"/>
+          <w:bCs/>
+          <w:i/>
+          <w:iCs/>
+          <w:color w:val="auto"/>
+          <w:szCs w:val="21"/>
+          <w:lang w:val="en-US" w:eastAsia="zh-CN"/>
+        </w:rPr>
+        <w:t>PG</w:t>
+      </w:r>
+      <w:r>
+        <w:rPr>
+          <w:rFonts w:hint="eastAsia" w:ascii="Times New Roman" w:hAnsi="Times New Roman"/>
+          <w:b w:val="0"/>
+          <w:bCs/>
+          <w:color w:val="auto"/>
+          <w:szCs w:val="21"/>
+          <w:vertAlign w:val="subscript"/>
+          <w:lang w:val="en-US" w:eastAsia="zh-CN"/>
+        </w:rPr>
+        <w:t>7</w:t>
+      </w:r>
+      <w:r>
+        <w:rPr>
+          <w:rFonts w:hint="eastAsia" w:ascii="Times New Roman" w:hAnsi="Times New Roman"/>
+          <w:b w:val="0"/>
+          <w:bCs/>
+          <w:color w:val="auto"/>
+          <w:szCs w:val="21"/>
+          <w:lang w:val="en-US" w:eastAsia="zh-CN"/>
+        </w:rPr>
+        <w:t>：与</w:t>
+      </w:r>
+      <w:r>
+        <w:rPr>
+          <w:rFonts w:hint="eastAsia" w:ascii="Times New Roman" w:hAnsi="Times New Roman"/>
+          <w:b w:val="0"/>
+          <w:bCs/>
+          <w:i/>
+          <w:iCs/>
+          <w:color w:val="auto"/>
+          <w:szCs w:val="21"/>
+          <w:lang w:val="en-US" w:eastAsia="zh-CN"/>
+        </w:rPr>
+        <w:t>PG</w:t>
+      </w:r>
+      <w:r>
+        <w:rPr>
+          <w:rFonts w:hint="eastAsia" w:ascii="Times New Roman" w:hAnsi="Times New Roman"/>
+          <w:b w:val="0"/>
+          <w:bCs/>
+          <w:color w:val="auto"/>
+          <w:szCs w:val="21"/>
+          <w:vertAlign w:val="subscript"/>
+          <w:lang w:val="en-US" w:eastAsia="zh-CN"/>
+        </w:rPr>
+        <w:t>6</w:t>
+      </w:r>
+      <w:r>
+        <w:rPr>
+          <w:rFonts w:hint="eastAsia" w:ascii="Times New Roman" w:hAnsi="Times New Roman"/>
+          <w:b w:val="0"/>
+          <w:bCs/>
+          <w:color w:val="auto"/>
+          <w:szCs w:val="21"/>
+          <w:vertAlign w:val="baseline"/>
+          <w:lang w:val="en-US" w:eastAsia="zh-CN"/>
+        </w:rPr>
+        <w:t>类似，但假设同</w:t>
+      </w:r>
+      <w:r>
+        <w:rPr>
+          <w:rFonts w:hint="eastAsia" w:ascii="Times New Roman" w:hAnsi="Times New Roman"/>
+          <w:b w:val="0"/>
+          <w:bCs/>
+          <w:color w:val="auto"/>
+          <w:szCs w:val="21"/>
+          <w:lang w:val="en-US" w:eastAsia="zh-CN"/>
+        </w:rPr>
+        <w:t>行评价者可靠性满足高斯分布，引入了相对同伴的分数，假设同行评价者可靠性满足伽马分布，</w:t>
+      </w:r>
+      <w:r>
+        <w:rPr>
+          <w:rFonts w:hint="eastAsia" w:ascii="Times New Roman" w:hAnsi="Times New Roman"/>
+          <w:b w:val="0"/>
+          <w:bCs/>
+          <w:i/>
+          <w:iCs/>
+          <w:color w:val="auto"/>
+          <w:szCs w:val="21"/>
+          <w:lang w:val="en-US" w:eastAsia="zh-CN"/>
+        </w:rPr>
+        <w:t>RPG</w:t>
+      </w:r>
+      <w:r>
+        <w:rPr>
+          <w:rFonts w:hint="eastAsia" w:ascii="Times New Roman" w:hAnsi="Times New Roman"/>
+          <w:b w:val="0"/>
+          <w:bCs/>
+          <w:i w:val="0"/>
+          <w:iCs w:val="0"/>
+          <w:color w:val="auto"/>
+          <w:szCs w:val="21"/>
+          <w:vertAlign w:val="subscript"/>
+          <w:lang w:val="en-US" w:eastAsia="zh-CN"/>
+        </w:rPr>
+        <w:t>7</w:t>
+      </w:r>
+      <w:r>
+        <w:rPr>
+          <w:rFonts w:hint="eastAsia" w:ascii="Times New Roman" w:hAnsi="Times New Roman"/>
+          <w:b w:val="0"/>
+          <w:bCs/>
+          <w:i w:val="0"/>
+          <w:iCs w:val="0"/>
+          <w:color w:val="auto"/>
+          <w:szCs w:val="21"/>
+          <w:vertAlign w:val="baseline"/>
+          <w:lang w:val="en-US" w:eastAsia="zh-CN"/>
+        </w:rPr>
+        <w:t>模型</w:t>
+      </w:r>
+      <w:r>
+        <w:rPr>
+          <w:rFonts w:hint="eastAsia" w:ascii="Times New Roman" w:hAnsi="Times New Roman"/>
+          <w:b w:val="0"/>
+          <w:bCs/>
+          <w:color w:val="auto"/>
+          <w:szCs w:val="21"/>
+          <w:lang w:val="en-US" w:eastAsia="zh-CN"/>
+        </w:rPr>
+        <w:t>扩展于该模型。</w:t>
+      </w:r>
+    </w:p>
+    <w:p>
+      <w:pPr>
+        <w:pStyle w:val="22"/>
+        <w:keepNext w:val="0"/>
+        <w:keepLines w:val="0"/>
+        <w:pageBreakBefore w:val="0"/>
+        <w:widowControl w:val="0"/>
+        <w:numPr>
+          <w:ilvl w:val="0"/>
+          <w:numId w:val="0"/>
+        </w:numPr>
+        <w:kinsoku/>
+        <w:wordWrap/>
+        <w:overflowPunct/>
+        <w:topLinePunct w:val="0"/>
+        <w:autoSpaceDE/>
+        <w:autoSpaceDN/>
+        <w:bidi w:val="0"/>
+        <w:adjustRightInd/>
+        <w:snapToGrid/>
+        <w:jc w:val="both"/>
+        <w:textAlignment w:val="auto"/>
+        <w:rPr>
+          <w:rFonts w:hint="default" w:ascii="Times New Roman" w:hAnsi="Times New Roman"/>
+          <w:b w:val="0"/>
+          <w:bCs/>
+          <w:color w:val="auto"/>
+          <w:szCs w:val="21"/>
+          <w:lang w:val="en-US" w:eastAsia="zh-CN"/>
+        </w:rPr>
+      </w:pPr>
     </w:p>
     <w:p>
       <w:pPr>
@@ -25253,6 +25878,7 @@
           <w:b/>
           <w:color w:val="auto"/>
           <w:szCs w:val="21"/>
+          <w:lang w:val="en-US" w:eastAsia="zh-CN"/>
         </w:rPr>
       </w:pPr>
       <w:r>
@@ -25263,6 +25889,6287 @@
           <w:szCs w:val="21"/>
         </w:rPr>
         <w:t>3.3</w:t>
+      </w:r>
+      <w:r>
+        <w:rPr>
+          <w:rFonts w:hint="eastAsia" w:ascii="Times New Roman" w:hAnsi="Times New Roman"/>
+          <w:b/>
+          <w:color w:val="auto"/>
+          <w:szCs w:val="21"/>
+          <w:lang w:val="en-US" w:eastAsia="zh-CN"/>
+        </w:rPr>
+        <w:t xml:space="preserve"> 实验设置</w:t>
+      </w:r>
+    </w:p>
+    <w:p>
+      <w:pPr>
+        <w:pStyle w:val="22"/>
+        <w:keepNext w:val="0"/>
+        <w:keepLines w:val="0"/>
+        <w:pageBreakBefore w:val="0"/>
+        <w:widowControl w:val="0"/>
+        <w:kinsoku/>
+        <w:wordWrap/>
+        <w:overflowPunct/>
+        <w:topLinePunct w:val="0"/>
+        <w:autoSpaceDE/>
+        <w:autoSpaceDN/>
+        <w:bidi w:val="0"/>
+        <w:adjustRightInd/>
+        <w:snapToGrid/>
+        <w:ind w:firstLine="420" w:firstLineChars="200"/>
+        <w:textAlignment w:val="auto"/>
+        <w:rPr>
+          <w:rFonts w:hint="eastAsia" w:ascii="Times New Roman" w:hAnsi="Times New Roman"/>
+          <w:b w:val="0"/>
+          <w:bCs/>
+          <w:color w:val="auto"/>
+          <w:szCs w:val="21"/>
+          <w:lang w:val="en-US" w:eastAsia="zh-CN"/>
+        </w:rPr>
+      </w:pPr>
+      <w:r>
+        <w:rPr>
+          <w:rFonts w:hint="eastAsia" w:ascii="Times New Roman" w:hAnsi="Times New Roman"/>
+          <w:b w:val="0"/>
+          <w:bCs/>
+          <w:color w:val="auto"/>
+          <w:szCs w:val="21"/>
+          <w:lang w:val="en-US" w:eastAsia="zh-CN"/>
+        </w:rPr>
+        <w:t>数据集中同行互评任务的载体是教学平台上布置的作业，所有的作业内容只包含一道开放式的主观题。每位参与作业的学生都将作为同行评价者，根据教师提供的互评准则来评估其他三份提交的作业，以确保每份提交的作业都有三个互评分数。所有的同行互评活动都是双盲的，同行评价者和被评价者都不知道彼此的身份。</w:t>
+      </w:r>
+    </w:p>
+    <w:p>
+      <w:pPr>
+        <w:pStyle w:val="22"/>
+        <w:keepNext w:val="0"/>
+        <w:keepLines w:val="0"/>
+        <w:pageBreakBefore w:val="0"/>
+        <w:widowControl w:val="0"/>
+        <w:kinsoku/>
+        <w:wordWrap/>
+        <w:overflowPunct/>
+        <w:topLinePunct w:val="0"/>
+        <w:autoSpaceDE/>
+        <w:autoSpaceDN/>
+        <w:bidi w:val="0"/>
+        <w:adjustRightInd/>
+        <w:snapToGrid/>
+        <w:ind w:firstLine="420" w:firstLineChars="200"/>
+        <w:textAlignment w:val="auto"/>
+        <w:rPr>
+          <w:rFonts w:hint="eastAsia" w:ascii="Times New Roman" w:hAnsi="Times New Roman"/>
+          <w:b w:val="0"/>
+          <w:bCs/>
+          <w:color w:val="auto"/>
+          <w:szCs w:val="21"/>
+          <w:lang w:val="en-US" w:eastAsia="zh-CN"/>
+        </w:rPr>
+      </w:pPr>
+      <w:r>
+        <w:rPr>
+          <w:rFonts w:hint="eastAsia" w:ascii="Times New Roman" w:hAnsi="Times New Roman"/>
+          <w:b w:val="0"/>
+          <w:bCs/>
+          <w:color w:val="auto"/>
+          <w:szCs w:val="21"/>
+          <w:lang w:val="en-US" w:eastAsia="zh-CN"/>
+        </w:rPr>
+        <w:t>本文提出的概率模型</w:t>
+      </w:r>
+      <w:r>
+        <w:rPr>
+          <w:rFonts w:hint="eastAsia" w:ascii="Times New Roman" w:hAnsi="Times New Roman"/>
+          <w:b w:val="0"/>
+          <w:bCs/>
+          <w:i/>
+          <w:iCs/>
+          <w:color w:val="auto"/>
+          <w:szCs w:val="21"/>
+          <w:lang w:val="en-US" w:eastAsia="zh-CN"/>
+        </w:rPr>
+        <w:t>RPG</w:t>
+      </w:r>
+      <w:r>
+        <w:rPr>
+          <w:rFonts w:hint="eastAsia" w:ascii="Times New Roman" w:hAnsi="Times New Roman"/>
+          <w:b w:val="0"/>
+          <w:bCs/>
+          <w:color w:val="auto"/>
+          <w:szCs w:val="21"/>
+          <w:vertAlign w:val="subscript"/>
+          <w:lang w:val="en-US" w:eastAsia="zh-CN"/>
+        </w:rPr>
+        <w:t>6</w:t>
+      </w:r>
+      <w:r>
+        <w:rPr>
+          <w:rFonts w:hint="eastAsia" w:ascii="Times New Roman" w:hAnsi="Times New Roman"/>
+          <w:b w:val="0"/>
+          <w:bCs/>
+          <w:color w:val="auto"/>
+          <w:szCs w:val="21"/>
+          <w:lang w:val="en-US" w:eastAsia="zh-CN"/>
+        </w:rPr>
+        <w:t>和</w:t>
+      </w:r>
+      <w:r>
+        <w:rPr>
+          <w:rFonts w:hint="eastAsia" w:ascii="Times New Roman" w:hAnsi="Times New Roman"/>
+          <w:b w:val="0"/>
+          <w:bCs/>
+          <w:i/>
+          <w:iCs/>
+          <w:color w:val="auto"/>
+          <w:szCs w:val="21"/>
+          <w:lang w:val="en-US" w:eastAsia="zh-CN"/>
+        </w:rPr>
+        <w:t>RPG</w:t>
+      </w:r>
+      <w:r>
+        <w:rPr>
+          <w:rFonts w:hint="eastAsia" w:ascii="Times New Roman" w:hAnsi="Times New Roman"/>
+          <w:b w:val="0"/>
+          <w:bCs/>
+          <w:color w:val="auto"/>
+          <w:szCs w:val="21"/>
+          <w:vertAlign w:val="subscript"/>
+          <w:lang w:val="en-US" w:eastAsia="zh-CN"/>
+        </w:rPr>
+        <w:t>7</w:t>
+      </w:r>
+      <w:r>
+        <w:rPr>
+          <w:rFonts w:hint="eastAsia" w:ascii="Times New Roman" w:hAnsi="Times New Roman"/>
+          <w:b w:val="0"/>
+          <w:bCs/>
+          <w:color w:val="auto"/>
+          <w:szCs w:val="21"/>
+          <w:vertAlign w:val="baseline"/>
+          <w:lang w:val="en-US" w:eastAsia="zh-CN"/>
+        </w:rPr>
+        <w:t>在建模时用到了一些超参数，为这些超参数设置合理的值对概率模型的准确性来说非常重要。由于所提出的模型是【】中</w:t>
+      </w:r>
+      <w:r>
+        <w:rPr>
+          <w:rFonts w:hint="eastAsia" w:ascii="Times New Roman" w:hAnsi="Times New Roman"/>
+          <w:b w:val="0"/>
+          <w:bCs/>
+          <w:i/>
+          <w:iCs/>
+          <w:color w:val="auto"/>
+          <w:szCs w:val="21"/>
+          <w:lang w:val="en-US" w:eastAsia="zh-CN"/>
+        </w:rPr>
+        <w:t>PG</w:t>
+      </w:r>
+      <w:r>
+        <w:rPr>
+          <w:rFonts w:hint="eastAsia" w:ascii="Times New Roman" w:hAnsi="Times New Roman"/>
+          <w:b w:val="0"/>
+          <w:bCs/>
+          <w:color w:val="auto"/>
+          <w:szCs w:val="21"/>
+          <w:vertAlign w:val="subscript"/>
+          <w:lang w:val="en-US" w:eastAsia="zh-CN"/>
+        </w:rPr>
+        <w:t>6</w:t>
+      </w:r>
+      <w:r>
+        <w:rPr>
+          <w:rFonts w:hint="eastAsia" w:ascii="Times New Roman" w:hAnsi="Times New Roman"/>
+          <w:b w:val="0"/>
+          <w:bCs/>
+          <w:color w:val="auto"/>
+          <w:szCs w:val="21"/>
+          <w:vertAlign w:val="baseline"/>
+          <w:lang w:val="en-US" w:eastAsia="zh-CN"/>
+        </w:rPr>
+        <w:t>和</w:t>
+      </w:r>
+      <w:r>
+        <w:rPr>
+          <w:rFonts w:hint="eastAsia" w:ascii="Times New Roman" w:hAnsi="Times New Roman"/>
+          <w:b w:val="0"/>
+          <w:bCs/>
+          <w:i/>
+          <w:iCs/>
+          <w:color w:val="auto"/>
+          <w:szCs w:val="21"/>
+          <w:lang w:val="en-US" w:eastAsia="zh-CN"/>
+        </w:rPr>
+        <w:t>PG</w:t>
+      </w:r>
+      <w:r>
+        <w:rPr>
+          <w:rFonts w:hint="eastAsia" w:ascii="Times New Roman" w:hAnsi="Times New Roman"/>
+          <w:b w:val="0"/>
+          <w:bCs/>
+          <w:color w:val="auto"/>
+          <w:szCs w:val="21"/>
+          <w:vertAlign w:val="subscript"/>
+          <w:lang w:val="en-US" w:eastAsia="zh-CN"/>
+        </w:rPr>
+        <w:t>7</w:t>
+      </w:r>
+      <w:r>
+        <w:rPr>
+          <w:rFonts w:hint="eastAsia" w:ascii="Times New Roman" w:hAnsi="Times New Roman"/>
+          <w:b w:val="0"/>
+          <w:bCs/>
+          <w:color w:val="auto"/>
+          <w:szCs w:val="21"/>
+          <w:vertAlign w:val="baseline"/>
+          <w:lang w:val="en-US" w:eastAsia="zh-CN"/>
+        </w:rPr>
+        <w:t>模型的扩展，为了更好的验证在离散变量中的取值，我们对和</w:t>
+      </w:r>
+      <w:r>
+        <w:rPr>
+          <w:rFonts w:hint="eastAsia" w:ascii="Times New Roman" w:hAnsi="Times New Roman"/>
+          <w:b w:val="0"/>
+          <w:bCs/>
+          <w:i/>
+          <w:iCs/>
+          <w:color w:val="auto"/>
+          <w:szCs w:val="21"/>
+          <w:vertAlign w:val="baseline"/>
+          <w:lang w:val="en-US" w:eastAsia="zh-CN"/>
+        </w:rPr>
+        <w:t>R</w:t>
+      </w:r>
+      <w:r>
+        <w:rPr>
+          <w:rFonts w:hint="eastAsia" w:ascii="Times New Roman" w:hAnsi="Times New Roman"/>
+          <w:b w:val="0"/>
+          <w:bCs/>
+          <w:i/>
+          <w:iCs/>
+          <w:color w:val="auto"/>
+          <w:szCs w:val="21"/>
+          <w:lang w:val="en-US" w:eastAsia="zh-CN"/>
+        </w:rPr>
+        <w:t>PG</w:t>
+      </w:r>
+      <w:r>
+        <w:rPr>
+          <w:rFonts w:hint="eastAsia" w:ascii="Times New Roman" w:hAnsi="Times New Roman"/>
+          <w:b w:val="0"/>
+          <w:bCs/>
+          <w:color w:val="auto"/>
+          <w:szCs w:val="21"/>
+          <w:vertAlign w:val="subscript"/>
+          <w:lang w:val="en-US" w:eastAsia="zh-CN"/>
+        </w:rPr>
+        <w:t>6</w:t>
+      </w:r>
+      <w:r>
+        <w:rPr>
+          <w:rFonts w:hint="eastAsia" w:ascii="Times New Roman" w:hAnsi="Times New Roman"/>
+          <w:b w:val="0"/>
+          <w:bCs/>
+          <w:color w:val="auto"/>
+          <w:szCs w:val="21"/>
+          <w:vertAlign w:val="baseline"/>
+          <w:lang w:val="en-US" w:eastAsia="zh-CN"/>
+        </w:rPr>
+        <w:t>和</w:t>
+      </w:r>
+      <w:r>
+        <w:rPr>
+          <w:rFonts w:hint="eastAsia" w:ascii="Times New Roman" w:hAnsi="Times New Roman"/>
+          <w:b w:val="0"/>
+          <w:bCs/>
+          <w:i/>
+          <w:iCs/>
+          <w:color w:val="auto"/>
+          <w:szCs w:val="21"/>
+          <w:vertAlign w:val="baseline"/>
+          <w:lang w:val="en-US" w:eastAsia="zh-CN"/>
+        </w:rPr>
+        <w:t>R</w:t>
+      </w:r>
+      <w:r>
+        <w:rPr>
+          <w:rFonts w:hint="eastAsia" w:ascii="Times New Roman" w:hAnsi="Times New Roman"/>
+          <w:b w:val="0"/>
+          <w:bCs/>
+          <w:i/>
+          <w:iCs/>
+          <w:color w:val="auto"/>
+          <w:szCs w:val="21"/>
+          <w:lang w:val="en-US" w:eastAsia="zh-CN"/>
+        </w:rPr>
+        <w:t>PG</w:t>
+      </w:r>
+      <w:r>
+        <w:rPr>
+          <w:rFonts w:hint="eastAsia" w:ascii="Times New Roman" w:hAnsi="Times New Roman"/>
+          <w:b w:val="0"/>
+          <w:bCs/>
+          <w:color w:val="auto"/>
+          <w:szCs w:val="21"/>
+          <w:vertAlign w:val="subscript"/>
+          <w:lang w:val="en-US" w:eastAsia="zh-CN"/>
+        </w:rPr>
+        <w:t>7</w:t>
+      </w:r>
+      <w:r>
+        <w:rPr>
+          <w:rFonts w:hint="eastAsia" w:ascii="Times New Roman" w:hAnsi="Times New Roman"/>
+          <w:b w:val="0"/>
+          <w:bCs/>
+          <w:color w:val="auto"/>
+          <w:szCs w:val="21"/>
+          <w:vertAlign w:val="baseline"/>
+          <w:lang w:val="en-US" w:eastAsia="zh-CN"/>
+        </w:rPr>
+        <w:t>模型中共享的超参数设置了相同的值。</w:t>
+      </w:r>
+      <w:r>
+        <w:rPr>
+          <w:rFonts w:hint="eastAsia" w:ascii="Times New Roman" w:hAnsi="Times New Roman"/>
+          <w:b w:val="0"/>
+          <w:bCs/>
+          <w:color w:val="auto"/>
+          <w:szCs w:val="21"/>
+          <w:lang w:val="en-US" w:eastAsia="zh-CN"/>
+        </w:rPr>
+        <w:t>对于概率模型中的真实分数</w:t>
+      </w:r>
+      <w:r>
+        <w:rPr>
+          <w:rFonts w:hint="eastAsia" w:ascii="Times New Roman" w:hAnsi="Times New Roman"/>
+          <w:b w:val="0"/>
+          <w:bCs/>
+          <w:i/>
+          <w:iCs/>
+          <w:color w:val="auto"/>
+          <w:szCs w:val="21"/>
+          <w:lang w:val="en-US" w:eastAsia="zh-CN"/>
+        </w:rPr>
+        <w:t>s</w:t>
+      </w:r>
+      <w:r>
+        <w:rPr>
+          <w:rFonts w:hint="eastAsia" w:ascii="Times New Roman" w:hAnsi="Times New Roman"/>
+          <w:b w:val="0"/>
+          <w:bCs/>
+          <w:color w:val="auto"/>
+          <w:szCs w:val="21"/>
+          <w:lang w:val="en-US" w:eastAsia="zh-CN"/>
+        </w:rPr>
+        <w:t>的超参数，即均值</w:t>
+      </w:r>
+      <m:oMath>
+        <m:r>
+          <m:rPr/>
+          <w:rPr>
+            <w:rFonts w:hint="default" w:ascii="Cambria Math" w:hAnsi="Cambria Math"/>
+            <w:color w:val="auto"/>
+            <w:szCs w:val="21"/>
+            <w:lang w:val="en-US"/>
+          </w:rPr>
+          <m:t>α</m:t>
+        </m:r>
+      </m:oMath>
+      <w:r>
+        <w:rPr>
+          <w:rFonts w:hint="eastAsia" w:ascii="Times New Roman" w:hAnsi="Times New Roman"/>
+          <w:b w:val="0"/>
+          <w:bCs/>
+          <w:color w:val="auto"/>
+          <w:szCs w:val="21"/>
+          <w:lang w:val="en-US" w:eastAsia="zh-CN"/>
+        </w:rPr>
+        <w:t>和方差</w:t>
+      </w:r>
+      <m:oMath>
+        <m:r>
+          <m:rPr/>
+          <w:rPr>
+            <w:rFonts w:hint="default" w:ascii="Cambria Math" w:hAnsi="Cambria Math"/>
+            <w:color w:val="auto"/>
+            <w:szCs w:val="21"/>
+            <w:lang w:val="en-US"/>
+          </w:rPr>
+          <m:t>γ</m:t>
+        </m:r>
+      </m:oMath>
+      <w:r>
+        <w:rPr>
+          <w:rFonts w:hint="eastAsia" w:ascii="Times New Roman" w:hAnsi="Times New Roman"/>
+          <w:b w:val="0"/>
+          <w:bCs/>
+          <w:color w:val="auto"/>
+          <w:szCs w:val="21"/>
+          <w:lang w:val="en-US" w:eastAsia="zh-CN"/>
+        </w:rPr>
+        <w:t>, 分别设置为当前作业互评分数的均值和方差。对于偏见</w:t>
+      </w:r>
+      <w:r>
+        <w:rPr>
+          <w:rFonts w:hint="eastAsia" w:ascii="Times New Roman" w:hAnsi="Times New Roman"/>
+          <w:b w:val="0"/>
+          <w:bCs/>
+          <w:i/>
+          <w:iCs/>
+          <w:color w:val="auto"/>
+          <w:szCs w:val="21"/>
+          <w:lang w:val="en-US" w:eastAsia="zh-CN"/>
+        </w:rPr>
+        <w:t>b</w:t>
+      </w:r>
+      <w:r>
+        <w:rPr>
+          <w:rFonts w:hint="eastAsia" w:ascii="Times New Roman" w:hAnsi="Times New Roman"/>
+          <w:b w:val="0"/>
+          <w:bCs/>
+          <w:i w:val="0"/>
+          <w:iCs w:val="0"/>
+          <w:color w:val="auto"/>
+          <w:szCs w:val="21"/>
+          <w:lang w:val="en-US" w:eastAsia="zh-CN"/>
+        </w:rPr>
+        <w:t>的超参数</w:t>
+      </w:r>
+      <m:oMath>
+        <m:r>
+          <m:rPr/>
+          <w:rPr>
+            <w:rFonts w:ascii="Cambria Math" w:hAnsi="Cambria Math"/>
+            <w:color w:val="auto"/>
+            <w:szCs w:val="21"/>
+            <w:lang w:val="en-US"/>
+          </w:rPr>
+          <m:t>η</m:t>
+        </m:r>
+      </m:oMath>
+      <w:r>
+        <w:rPr>
+          <w:rFonts w:hint="eastAsia" w:hAnsi="Cambria Math"/>
+          <w:bCs/>
+          <w:i w:val="0"/>
+          <w:iCs w:val="0"/>
+          <w:color w:val="auto"/>
+          <w:szCs w:val="21"/>
+          <w:lang w:val="en-US" w:eastAsia="zh-CN"/>
+        </w:rPr>
+        <w:t>，我们设置为1。对于可靠性</w:t>
+      </w:r>
+      <m:oMath>
+        <m:r>
+          <m:rPr/>
+          <w:rPr>
+            <w:rFonts w:hint="default" w:ascii="Cambria Math" w:hAnsi="Cambria Math"/>
+            <w:color w:val="auto"/>
+            <w:szCs w:val="21"/>
+            <w:lang w:val="en-US"/>
+          </w:rPr>
+          <m:t>τ</m:t>
+        </m:r>
+      </m:oMath>
+      <w:r>
+        <w:rPr>
+          <w:rFonts w:hint="eastAsia" w:hAnsi="Cambria Math"/>
+          <w:bCs/>
+          <w:i w:val="0"/>
+          <w:iCs w:val="0"/>
+          <w:color w:val="auto"/>
+          <w:szCs w:val="21"/>
+          <w:lang w:val="en-US" w:eastAsia="zh-CN"/>
+        </w:rPr>
+        <w:t>的超参数</w:t>
+      </w:r>
+      <m:oMath>
+        <m:r>
+          <m:rPr/>
+          <w:rPr>
+            <w:rFonts w:hint="default" w:ascii="Cambria Math" w:hAnsi="Cambria Math"/>
+            <w:color w:val="auto"/>
+            <w:szCs w:val="21"/>
+            <w:lang w:val="en-US"/>
+          </w:rPr>
+          <m:t>β</m:t>
+        </m:r>
+      </m:oMath>
+      <w:r>
+        <w:rPr>
+          <w:rFonts w:hint="eastAsia" w:hAnsi="Cambria Math"/>
+          <w:bCs/>
+          <w:i w:val="0"/>
+          <w:iCs/>
+          <w:color w:val="auto"/>
+          <w:szCs w:val="21"/>
+          <w:lang w:val="en-US" w:eastAsia="zh-CN"/>
+        </w:rPr>
+        <w:t>，</w:t>
+      </w:r>
+      <w:r>
+        <w:rPr>
+          <w:rFonts w:hint="eastAsia" w:ascii="Times New Roman" w:hAnsi="Times New Roman"/>
+          <w:b w:val="0"/>
+          <w:bCs/>
+          <w:color w:val="auto"/>
+          <w:szCs w:val="21"/>
+          <w:lang w:val="en-US" w:eastAsia="zh-CN"/>
+        </w:rPr>
+        <w:t>在其它参数取值固定的前提下，以100为步长尝试在［100,700］范围中的不同取值，然后以其中所得到的对真实分数最准确的估计值为该模型的最终估计值。由于概率模型的估计具有一定的随机性，对于所有概率模型，超参数</w:t>
+      </w:r>
+      <m:oMath>
+        <m:r>
+          <m:rPr/>
+          <w:rPr>
+            <w:rFonts w:hint="default" w:ascii="Cambria Math" w:hAnsi="Cambria Math"/>
+            <w:color w:val="auto"/>
+            <w:szCs w:val="21"/>
+            <w:lang w:val="en-US"/>
+          </w:rPr>
+          <m:t>β</m:t>
+        </m:r>
+      </m:oMath>
+      <w:r>
+        <w:rPr>
+          <w:rFonts w:hint="eastAsia" w:ascii="Times New Roman" w:hAnsi="Times New Roman"/>
+          <w:b w:val="0"/>
+          <w:bCs/>
+          <w:color w:val="auto"/>
+          <w:szCs w:val="21"/>
+          <w:lang w:val="en-US" w:eastAsia="zh-CN"/>
+        </w:rPr>
+        <w:t>的每种取值都执行10次真实分数的估计。</w:t>
+      </w:r>
+    </w:p>
+    <w:p>
+      <w:pPr>
+        <w:pStyle w:val="22"/>
+        <w:keepNext w:val="0"/>
+        <w:keepLines w:val="0"/>
+        <w:pageBreakBefore w:val="0"/>
+        <w:widowControl w:val="0"/>
+        <w:kinsoku/>
+        <w:wordWrap/>
+        <w:overflowPunct/>
+        <w:topLinePunct w:val="0"/>
+        <w:autoSpaceDE/>
+        <w:autoSpaceDN/>
+        <w:bidi w:val="0"/>
+        <w:adjustRightInd/>
+        <w:snapToGrid/>
+        <w:ind w:firstLine="420" w:firstLineChars="200"/>
+        <w:textAlignment w:val="auto"/>
+        <w:rPr>
+          <w:rFonts w:hint="eastAsia" w:ascii="Times New Roman" w:hAnsi="Times New Roman"/>
+          <w:b w:val="0"/>
+          <w:bCs/>
+          <w:color w:val="auto"/>
+          <w:szCs w:val="21"/>
+          <w:lang w:val="en-US" w:eastAsia="zh-CN"/>
+        </w:rPr>
+      </w:pPr>
+      <w:r>
+        <w:rPr>
+          <w:rFonts w:hint="eastAsia" w:ascii="Times New Roman" w:hAnsi="Times New Roman"/>
+          <w:b w:val="0"/>
+          <w:bCs/>
+          <w:color w:val="auto"/>
+          <w:szCs w:val="21"/>
+          <w:lang w:val="en-US" w:eastAsia="zh-CN"/>
+        </w:rPr>
+        <w:t>对于基于概率模型的同行互评技术中每个需要估计的隐含变量,推断算法均迭代运行600次Gibbs采样获取隐含变量的样本值，并设定前60次采样得到的样本为老化阶段的样本，这些老化阶段的样郴不参与对真实分数的估计运算.</w:t>
+      </w:r>
+    </w:p>
+    <w:p>
+      <w:pPr>
+        <w:pStyle w:val="22"/>
+        <w:ind w:firstLine="0" w:firstLineChars="0"/>
+        <w:rPr>
+          <w:rFonts w:hint="eastAsia" w:ascii="Times New Roman" w:hAnsi="Times New Roman"/>
+          <w:b/>
+          <w:color w:val="auto"/>
+          <w:szCs w:val="21"/>
+          <w:lang w:val="en-US" w:eastAsia="zh-CN"/>
+        </w:rPr>
+      </w:pPr>
+      <w:r>
+        <w:rPr>
+          <w:rFonts w:hint="eastAsia" w:ascii="Times New Roman" w:hAnsi="Times New Roman"/>
+          <w:b/>
+          <w:color w:val="auto"/>
+          <w:szCs w:val="21"/>
+          <w:lang w:val="en-US" w:eastAsia="zh-CN"/>
+        </w:rPr>
+        <w:t>3.4 实验结果</w:t>
+      </w:r>
+    </w:p>
+    <w:p>
+      <w:pPr>
+        <w:pStyle w:val="22"/>
+        <w:ind w:firstLine="0" w:firstLineChars="0"/>
+        <w:rPr>
+          <w:rFonts w:hint="eastAsia" w:ascii="Times New Roman" w:hAnsi="Times New Roman" w:eastAsia="宋体"/>
+          <w:color w:val="auto"/>
+          <w:szCs w:val="21"/>
+          <w:lang w:val="en-US" w:eastAsia="zh-CN"/>
+        </w:rPr>
+      </w:pPr>
+      <w:r>
+        <w:rPr>
+          <w:rFonts w:hint="eastAsia" w:ascii="Times New Roman" w:hAnsi="Times New Roman"/>
+          <w:color w:val="auto"/>
+          <w:szCs w:val="21"/>
+          <w:lang w:val="en-US" w:eastAsia="zh-CN"/>
+        </w:rPr>
+        <w:t>3</w:t>
+      </w:r>
+      <w:r>
+        <w:rPr>
+          <w:rFonts w:hint="eastAsia" w:ascii="Times New Roman" w:hAnsi="Times New Roman"/>
+          <w:color w:val="auto"/>
+          <w:szCs w:val="21"/>
+        </w:rPr>
+        <w:t>.</w:t>
+      </w:r>
+      <w:r>
+        <w:rPr>
+          <w:rFonts w:hint="eastAsia" w:ascii="Times New Roman" w:hAnsi="Times New Roman"/>
+          <w:color w:val="auto"/>
+          <w:szCs w:val="21"/>
+          <w:lang w:val="en-US" w:eastAsia="zh-CN"/>
+        </w:rPr>
+        <w:t>4</w:t>
+      </w:r>
+      <w:r>
+        <w:rPr>
+          <w:rFonts w:hint="eastAsia" w:ascii="Times New Roman" w:hAnsi="Times New Roman"/>
+          <w:color w:val="auto"/>
+          <w:szCs w:val="21"/>
+        </w:rPr>
+        <w:t>.1</w:t>
+      </w:r>
+      <w:r>
+        <w:rPr>
+          <w:rFonts w:hint="eastAsia" w:ascii="Times New Roman" w:hAnsi="Times New Roman"/>
+          <w:color w:val="auto"/>
+          <w:szCs w:val="21"/>
+          <w:lang w:val="en-US" w:eastAsia="zh-CN"/>
+        </w:rPr>
+        <w:t xml:space="preserve"> 同行互评汇总技术的评估准确性</w:t>
+      </w:r>
+    </w:p>
+    <w:p>
+      <w:pPr>
+        <w:pStyle w:val="22"/>
+        <w:keepNext w:val="0"/>
+        <w:keepLines w:val="0"/>
+        <w:pageBreakBefore w:val="0"/>
+        <w:widowControl w:val="0"/>
+        <w:kinsoku/>
+        <w:wordWrap/>
+        <w:overflowPunct/>
+        <w:topLinePunct w:val="0"/>
+        <w:autoSpaceDE/>
+        <w:autoSpaceDN/>
+        <w:bidi w:val="0"/>
+        <w:adjustRightInd/>
+        <w:snapToGrid/>
+        <w:textAlignment w:val="auto"/>
+        <w:rPr>
+          <w:rFonts w:hint="eastAsia" w:ascii="Times New Roman" w:hAnsi="Times New Roman"/>
+          <w:b w:val="0"/>
+          <w:bCs/>
+          <w:color w:val="auto"/>
+          <w:szCs w:val="21"/>
+          <w:lang w:val="en-US" w:eastAsia="zh-CN"/>
+        </w:rPr>
+      </w:pPr>
+      <w:r>
+        <w:rPr>
+          <w:rFonts w:hint="eastAsia" w:ascii="Times New Roman" w:hAnsi="Times New Roman"/>
+          <w:b w:val="0"/>
+          <w:bCs/>
+          <w:color w:val="auto"/>
+          <w:szCs w:val="21"/>
+          <w:lang w:val="en-US" w:eastAsia="zh-CN"/>
+        </w:rPr>
+        <w:t>和【】一样，我们采用RMSE来评估</w:t>
+      </w:r>
+      <w:r>
+        <w:rPr>
+          <w:rFonts w:hint="default" w:ascii="Times New Roman" w:hAnsi="Times New Roman"/>
+          <w:b w:val="0"/>
+          <w:bCs/>
+          <w:color w:val="auto"/>
+          <w:szCs w:val="21"/>
+          <w:lang w:val="en-US" w:eastAsia="zh-CN"/>
+        </w:rPr>
+        <w:t>不同</w:t>
+      </w:r>
+      <w:r>
+        <w:rPr>
+          <w:rFonts w:hint="eastAsia" w:ascii="Times New Roman" w:hAnsi="Times New Roman"/>
+          <w:color w:val="auto"/>
+          <w:szCs w:val="21"/>
+          <w:lang w:val="en-US" w:eastAsia="zh-CN"/>
+        </w:rPr>
+        <w:t>互评汇总</w:t>
+      </w:r>
+      <w:r>
+        <w:rPr>
+          <w:rFonts w:hint="default" w:ascii="Times New Roman" w:hAnsi="Times New Roman"/>
+          <w:b w:val="0"/>
+          <w:bCs/>
+          <w:color w:val="auto"/>
+          <w:szCs w:val="21"/>
+          <w:lang w:val="en-US" w:eastAsia="zh-CN"/>
+        </w:rPr>
+        <w:t>技术</w:t>
+      </w:r>
+      <w:r>
+        <w:rPr>
+          <w:rFonts w:hint="eastAsia" w:ascii="Times New Roman" w:hAnsi="Times New Roman"/>
+          <w:b w:val="0"/>
+          <w:bCs/>
+          <w:color w:val="auto"/>
+          <w:szCs w:val="21"/>
+          <w:lang w:val="en-US" w:eastAsia="zh-CN"/>
+        </w:rPr>
+        <w:t>的准确性差异。RMSE的计算公式如下：</w:t>
+      </w:r>
+    </w:p>
+    <w:p>
+      <w:pPr>
+        <w:pStyle w:val="22"/>
+        <w:keepNext w:val="0"/>
+        <w:keepLines w:val="0"/>
+        <w:pageBreakBefore w:val="0"/>
+        <w:widowControl w:val="0"/>
+        <w:kinsoku/>
+        <w:wordWrap/>
+        <w:overflowPunct/>
+        <w:topLinePunct w:val="0"/>
+        <w:autoSpaceDE/>
+        <w:autoSpaceDN/>
+        <w:bidi w:val="0"/>
+        <w:adjustRightInd/>
+        <w:snapToGrid/>
+        <w:textAlignment w:val="auto"/>
+        <m:rPr/>
+        <w:rPr>
+          <w:rFonts w:hint="default" w:hAnsi="Cambria Math" w:cs="Times New Roman"/>
+          <w:b w:val="0"/>
+          <w:bCs/>
+          <w:i w:val="0"/>
+          <w:iCs/>
+          <w:color w:val="auto"/>
+          <w:kern w:val="2"/>
+          <w:sz w:val="21"/>
+          <w:szCs w:val="21"/>
+          <w:lang w:val="en-US" w:eastAsia="zh-CN" w:bidi="ar-SA"/>
+        </w:rPr>
+      </w:pPr>
+      <m:oMathPara>
+        <m:oMath>
+          <m:r>
+            <m:rPr/>
+            <w:rPr>
+              <w:rFonts w:hint="default" w:ascii="Cambria Math" w:hAnsi="Cambria Math" w:cs="Times New Roman"/>
+              <w:color w:val="auto"/>
+              <w:kern w:val="2"/>
+              <w:sz w:val="21"/>
+              <w:szCs w:val="21"/>
+              <w:lang w:val="en-US" w:eastAsia="zh-CN" w:bidi="ar-SA"/>
+            </w:rPr>
+            <m:t>RMSE=</m:t>
+          </m:r>
+          <m:rad>
+            <m:radPr>
+              <m:degHide m:val="1"/>
+              <m:ctrlPr>
+                <m:rPr/>
+                <w:rPr>
+                  <w:rFonts w:hint="default" w:ascii="Cambria Math" w:hAnsi="Cambria Math" w:cs="Times New Roman"/>
+                  <w:b w:val="0"/>
+                  <w:bCs/>
+                  <w:i/>
+                  <w:iCs/>
+                  <w:color w:val="auto"/>
+                  <w:kern w:val="2"/>
+                  <w:sz w:val="21"/>
+                  <w:szCs w:val="21"/>
+                  <w:lang w:val="en-US" w:eastAsia="zh-CN" w:bidi="ar-SA"/>
+                </w:rPr>
+              </m:ctrlPr>
+            </m:radPr>
+            <m:deg>
+              <m:ctrlPr>
+                <m:rPr/>
+                <w:rPr>
+                  <w:rFonts w:hint="default" w:ascii="Cambria Math" w:hAnsi="Cambria Math" w:cs="Times New Roman"/>
+                  <w:b w:val="0"/>
+                  <w:bCs/>
+                  <w:i/>
+                  <w:iCs/>
+                  <w:color w:val="auto"/>
+                  <w:kern w:val="2"/>
+                  <w:sz w:val="21"/>
+                  <w:szCs w:val="21"/>
+                  <w:lang w:val="en-US" w:eastAsia="zh-CN" w:bidi="ar-SA"/>
+                </w:rPr>
+              </m:ctrlPr>
+            </m:deg>
+            <m:e>
+              <m:f>
+                <m:fPr>
+                  <m:ctrlPr>
+                    <m:rPr/>
+                    <w:rPr>
+                      <w:rFonts w:hint="default" w:ascii="Cambria Math" w:hAnsi="Cambria Math" w:cs="Times New Roman"/>
+                      <w:b w:val="0"/>
+                      <w:bCs/>
+                      <w:i/>
+                      <w:iCs/>
+                      <w:color w:val="auto"/>
+                      <w:kern w:val="2"/>
+                      <w:sz w:val="21"/>
+                      <w:szCs w:val="21"/>
+                      <w:lang w:val="en-US" w:eastAsia="zh-CN" w:bidi="ar-SA"/>
+                    </w:rPr>
+                  </m:ctrlPr>
+                </m:fPr>
+                <m:num>
+                  <m:r>
+                    <m:rPr/>
+                    <w:rPr>
+                      <w:rFonts w:hint="default" w:ascii="Cambria Math" w:hAnsi="Cambria Math" w:cs="Times New Roman"/>
+                      <w:color w:val="auto"/>
+                      <w:kern w:val="2"/>
+                      <w:sz w:val="21"/>
+                      <w:szCs w:val="21"/>
+                      <w:lang w:val="en-US" w:eastAsia="zh-CN" w:bidi="ar-SA"/>
+                    </w:rPr>
+                    <m:t>1</m:t>
+                  </m:r>
+                  <m:ctrlPr>
+                    <m:rPr/>
+                    <w:rPr>
+                      <w:rFonts w:hint="default" w:ascii="Cambria Math" w:hAnsi="Cambria Math" w:cs="Times New Roman"/>
+                      <w:b w:val="0"/>
+                      <w:bCs/>
+                      <w:i/>
+                      <w:iCs/>
+                      <w:color w:val="auto"/>
+                      <w:kern w:val="2"/>
+                      <w:sz w:val="21"/>
+                      <w:szCs w:val="21"/>
+                      <w:lang w:val="en-US" w:eastAsia="zh-CN" w:bidi="ar-SA"/>
+                    </w:rPr>
+                  </m:ctrlPr>
+                </m:num>
+                <m:den>
+                  <m:d>
+                    <m:dPr>
+                      <m:begChr m:val="|"/>
+                      <m:endChr m:val="|"/>
+                      <m:ctrlPr>
+                        <m:rPr/>
+                        <w:rPr>
+                          <w:rFonts w:hint="default" w:ascii="Cambria Math" w:hAnsi="Cambria Math" w:cs="Times New Roman"/>
+                          <w:b w:val="0"/>
+                          <w:bCs/>
+                          <w:i/>
+                          <w:iCs/>
+                          <w:color w:val="auto"/>
+                          <w:kern w:val="2"/>
+                          <w:sz w:val="21"/>
+                          <w:szCs w:val="21"/>
+                          <w:lang w:val="en-US" w:eastAsia="zh-CN" w:bidi="ar-SA"/>
+                        </w:rPr>
+                      </m:ctrlPr>
+                    </m:dPr>
+                    <m:e>
+                      <m:r>
+                        <m:rPr/>
+                        <w:rPr>
+                          <w:rFonts w:hint="default" w:ascii="Cambria Math" w:hAnsi="Cambria Math" w:cs="Times New Roman"/>
+                          <w:color w:val="auto"/>
+                          <w:kern w:val="2"/>
+                          <w:sz w:val="21"/>
+                          <w:szCs w:val="21"/>
+                          <w:lang w:val="en-US" w:eastAsia="zh-CN" w:bidi="ar-SA"/>
+                        </w:rPr>
+                        <m:t>U</m:t>
+                      </m:r>
+                      <m:ctrlPr>
+                        <m:rPr/>
+                        <w:rPr>
+                          <w:rFonts w:hint="default" w:ascii="Cambria Math" w:hAnsi="Cambria Math" w:cs="Times New Roman"/>
+                          <w:b w:val="0"/>
+                          <w:bCs/>
+                          <w:i/>
+                          <w:iCs/>
+                          <w:color w:val="auto"/>
+                          <w:kern w:val="2"/>
+                          <w:sz w:val="21"/>
+                          <w:szCs w:val="21"/>
+                          <w:lang w:val="en-US" w:eastAsia="zh-CN" w:bidi="ar-SA"/>
+                        </w:rPr>
+                      </m:ctrlPr>
+                    </m:e>
+                  </m:d>
+                  <m:ctrlPr>
+                    <m:rPr/>
+                    <w:rPr>
+                      <w:rFonts w:hint="default" w:ascii="Cambria Math" w:hAnsi="Cambria Math" w:cs="Times New Roman"/>
+                      <w:b w:val="0"/>
+                      <w:bCs/>
+                      <w:i/>
+                      <w:iCs/>
+                      <w:color w:val="auto"/>
+                      <w:kern w:val="2"/>
+                      <w:sz w:val="21"/>
+                      <w:szCs w:val="21"/>
+                      <w:lang w:val="en-US" w:eastAsia="zh-CN" w:bidi="ar-SA"/>
+                    </w:rPr>
+                  </m:ctrlPr>
+                </m:den>
+              </m:f>
+              <m:nary>
+                <m:naryPr>
+                  <m:chr m:val="∑"/>
+                  <m:limLoc m:val="subSup"/>
+                  <m:supHide m:val="1"/>
+                  <m:ctrlPr>
+                    <m:rPr/>
+                    <w:rPr>
+                      <w:rFonts w:hint="default" w:ascii="Cambria Math" w:hAnsi="Cambria Math" w:cs="Times New Roman"/>
+                      <w:b w:val="0"/>
+                      <w:bCs/>
+                      <w:i/>
+                      <w:iCs/>
+                      <w:color w:val="auto"/>
+                      <w:kern w:val="2"/>
+                      <w:sz w:val="21"/>
+                      <w:szCs w:val="21"/>
+                      <w:lang w:val="en-US" w:eastAsia="zh-CN" w:bidi="ar-SA"/>
+                    </w:rPr>
+                  </m:ctrlPr>
+                </m:naryPr>
+                <m:sub>
+                  <m:r>
+                    <m:rPr/>
+                    <w:rPr>
+                      <w:rFonts w:hint="default" w:ascii="Cambria Math" w:hAnsi="Cambria Math" w:cs="Times New Roman"/>
+                      <w:color w:val="auto"/>
+                      <w:kern w:val="2"/>
+                      <w:sz w:val="21"/>
+                      <w:szCs w:val="21"/>
+                      <w:lang w:val="en-US" w:eastAsia="zh-CN" w:bidi="ar-SA"/>
+                    </w:rPr>
+                    <m:t>i</m:t>
+                  </m:r>
+                  <m:r>
+                    <m:rPr/>
+                    <w:rPr>
+                      <w:rFonts w:ascii="Cambria Math" w:hAnsi="Cambria Math" w:cs="Times New Roman"/>
+                      <w:color w:val="auto"/>
+                      <w:kern w:val="2"/>
+                      <w:sz w:val="21"/>
+                      <w:szCs w:val="21"/>
+                      <w:lang w:val="en-US" w:bidi="ar-SA"/>
+                    </w:rPr>
+                    <m:t>∈</m:t>
+                  </m:r>
+                  <m:r>
+                    <m:rPr/>
+                    <w:rPr>
+                      <w:rFonts w:hint="default" w:ascii="Cambria Math" w:hAnsi="Cambria Math" w:cs="Times New Roman"/>
+                      <w:color w:val="auto"/>
+                      <w:kern w:val="2"/>
+                      <w:sz w:val="21"/>
+                      <w:szCs w:val="21"/>
+                      <w:lang w:val="en-US" w:eastAsia="zh-CN" w:bidi="ar-SA"/>
+                    </w:rPr>
+                    <m:t>U</m:t>
+                  </m:r>
+                  <m:ctrlPr>
+                    <m:rPr/>
+                    <w:rPr>
+                      <w:rFonts w:hint="default" w:ascii="Cambria Math" w:hAnsi="Cambria Math" w:cs="Times New Roman"/>
+                      <w:b w:val="0"/>
+                      <w:bCs/>
+                      <w:i/>
+                      <w:iCs/>
+                      <w:color w:val="auto"/>
+                      <w:kern w:val="2"/>
+                      <w:sz w:val="21"/>
+                      <w:szCs w:val="21"/>
+                      <w:lang w:val="en-US" w:eastAsia="zh-CN" w:bidi="ar-SA"/>
+                    </w:rPr>
+                  </m:ctrlPr>
+                </m:sub>
+                <m:sup>
+                  <m:ctrlPr>
+                    <m:rPr/>
+                    <w:rPr>
+                      <w:rFonts w:hint="default" w:ascii="Cambria Math" w:hAnsi="Cambria Math" w:cs="Times New Roman"/>
+                      <w:b w:val="0"/>
+                      <w:bCs/>
+                      <w:i/>
+                      <w:iCs/>
+                      <w:color w:val="auto"/>
+                      <w:kern w:val="2"/>
+                      <w:sz w:val="21"/>
+                      <w:szCs w:val="21"/>
+                      <w:lang w:val="en-US" w:eastAsia="zh-CN" w:bidi="ar-SA"/>
+                    </w:rPr>
+                  </m:ctrlPr>
+                </m:sup>
+                <m:e>
+                  <m:sSup>
+                    <m:sSupPr>
+                      <m:ctrlPr>
+                        <m:rPr/>
+                        <w:rPr>
+                          <w:rFonts w:hint="default" w:ascii="Cambria Math" w:hAnsi="Cambria Math" w:cs="Times New Roman"/>
+                          <w:b w:val="0"/>
+                          <w:bCs/>
+                          <w:i/>
+                          <w:iCs/>
+                          <w:color w:val="auto"/>
+                          <w:kern w:val="2"/>
+                          <w:sz w:val="21"/>
+                          <w:szCs w:val="21"/>
+                          <w:lang w:val="en-US" w:eastAsia="zh-CN" w:bidi="ar-SA"/>
+                        </w:rPr>
+                      </m:ctrlPr>
+                    </m:sSupPr>
+                    <m:e>
+                      <m:d>
+                        <m:dPr>
+                          <m:ctrlPr>
+                            <m:rPr/>
+                            <w:rPr>
+                              <w:rFonts w:hint="default" w:ascii="Cambria Math" w:hAnsi="Cambria Math" w:cs="Times New Roman"/>
+                              <w:b w:val="0"/>
+                              <w:bCs/>
+                              <w:i/>
+                              <w:iCs/>
+                              <w:color w:val="auto"/>
+                              <w:kern w:val="2"/>
+                              <w:sz w:val="21"/>
+                              <w:szCs w:val="21"/>
+                              <w:lang w:val="en-US" w:eastAsia="zh-CN" w:bidi="ar-SA"/>
+                            </w:rPr>
+                          </m:ctrlPr>
+                        </m:dPr>
+                        <m:e>
+                          <m:sSub>
+                            <m:sSubPr>
+                              <m:ctrlPr>
+                                <m:rPr/>
+                                <w:rPr>
+                                  <w:rFonts w:hint="default" w:ascii="Cambria Math" w:hAnsi="Cambria Math" w:cs="Times New Roman"/>
+                                  <w:b w:val="0"/>
+                                  <w:bCs/>
+                                  <w:i/>
+                                  <w:iCs/>
+                                  <w:color w:val="auto"/>
+                                  <w:kern w:val="2"/>
+                                  <w:sz w:val="21"/>
+                                  <w:szCs w:val="21"/>
+                                  <w:lang w:val="en-US" w:eastAsia="zh-CN" w:bidi="ar-SA"/>
+                                </w:rPr>
+                              </m:ctrlPr>
+                            </m:sSubPr>
+                            <m:e>
+                              <m:r>
+                                <m:rPr/>
+                                <w:rPr>
+                                  <w:rFonts w:hint="default" w:ascii="Cambria Math" w:hAnsi="Cambria Math" w:cs="Times New Roman"/>
+                                  <w:color w:val="auto"/>
+                                  <w:kern w:val="2"/>
+                                  <w:sz w:val="21"/>
+                                  <w:szCs w:val="21"/>
+                                  <w:lang w:val="en-US" w:eastAsia="zh-CN" w:bidi="ar-SA"/>
+                                </w:rPr>
+                                <m:t>s</m:t>
+                              </m:r>
+                              <m:ctrlPr>
+                                <m:rPr/>
+                                <w:rPr>
+                                  <w:rFonts w:hint="default" w:ascii="Cambria Math" w:hAnsi="Cambria Math" w:cs="Times New Roman"/>
+                                  <w:b w:val="0"/>
+                                  <w:bCs/>
+                                  <w:i/>
+                                  <w:iCs/>
+                                  <w:color w:val="auto"/>
+                                  <w:kern w:val="2"/>
+                                  <w:sz w:val="21"/>
+                                  <w:szCs w:val="21"/>
+                                  <w:lang w:val="en-US" w:eastAsia="zh-CN" w:bidi="ar-SA"/>
+                                </w:rPr>
+                              </m:ctrlPr>
+                            </m:e>
+                            <m:sub>
+                              <m:r>
+                                <m:rPr/>
+                                <w:rPr>
+                                  <w:rFonts w:hint="default" w:ascii="Cambria Math" w:hAnsi="Cambria Math" w:cs="Times New Roman"/>
+                                  <w:color w:val="auto"/>
+                                  <w:kern w:val="2"/>
+                                  <w:sz w:val="21"/>
+                                  <w:szCs w:val="21"/>
+                                  <w:lang w:val="en-US" w:eastAsia="zh-CN" w:bidi="ar-SA"/>
+                                </w:rPr>
+                                <m:t>i</m:t>
+                              </m:r>
+                              <m:ctrlPr>
+                                <m:rPr/>
+                                <w:rPr>
+                                  <w:rFonts w:hint="default" w:ascii="Cambria Math" w:hAnsi="Cambria Math" w:cs="Times New Roman"/>
+                                  <w:b w:val="0"/>
+                                  <w:bCs/>
+                                  <w:i/>
+                                  <w:iCs/>
+                                  <w:color w:val="auto"/>
+                                  <w:kern w:val="2"/>
+                                  <w:sz w:val="21"/>
+                                  <w:szCs w:val="21"/>
+                                  <w:lang w:val="en-US" w:eastAsia="zh-CN" w:bidi="ar-SA"/>
+                                </w:rPr>
+                              </m:ctrlPr>
+                            </m:sub>
+                          </m:sSub>
+                          <m:r>
+                            <m:rPr/>
+                            <w:rPr>
+                              <w:rFonts w:hint="default" w:ascii="Cambria Math" w:hAnsi="Cambria Math" w:cs="Times New Roman"/>
+                              <w:color w:val="auto"/>
+                              <w:kern w:val="2"/>
+                              <w:sz w:val="21"/>
+                              <w:szCs w:val="21"/>
+                              <w:lang w:val="en-US" w:eastAsia="zh-CN" w:bidi="ar-SA"/>
+                            </w:rPr>
+                            <m:t>−</m:t>
+                          </m:r>
+                          <m:sSub>
+                            <m:sSubPr>
+                              <m:ctrlPr>
+                                <m:rPr/>
+                                <w:rPr>
+                                  <w:rFonts w:hint="default" w:ascii="Cambria Math" w:hAnsi="Cambria Math" w:cs="Times New Roman"/>
+                                  <w:b w:val="0"/>
+                                  <w:bCs/>
+                                  <w:i/>
+                                  <w:iCs/>
+                                  <w:color w:val="auto"/>
+                                  <w:kern w:val="2"/>
+                                  <w:sz w:val="21"/>
+                                  <w:szCs w:val="21"/>
+                                  <w:lang w:val="en-US" w:eastAsia="zh-CN" w:bidi="ar-SA"/>
+                                </w:rPr>
+                              </m:ctrlPr>
+                            </m:sSubPr>
+                            <m:e>
+                              <m:acc>
+                                <m:accPr>
+                                  <m:ctrlPr>
+                                    <m:rPr/>
+                                    <w:rPr>
+                                      <w:rFonts w:hint="default" w:ascii="Cambria Math" w:hAnsi="Cambria Math" w:cs="Times New Roman"/>
+                                      <w:b w:val="0"/>
+                                      <w:bCs/>
+                                      <w:i/>
+                                      <w:iCs/>
+                                      <w:color w:val="auto"/>
+                                      <w:kern w:val="2"/>
+                                      <w:sz w:val="21"/>
+                                      <w:szCs w:val="21"/>
+                                      <w:lang w:val="en-US" w:eastAsia="zh-CN" w:bidi="ar-SA"/>
+                                    </w:rPr>
+                                  </m:ctrlPr>
+                                </m:accPr>
+                                <m:e>
+                                  <m:r>
+                                    <m:rPr/>
+                                    <w:rPr>
+                                      <w:rFonts w:hint="default" w:ascii="Cambria Math" w:hAnsi="Cambria Math" w:cs="Times New Roman"/>
+                                      <w:color w:val="auto"/>
+                                      <w:kern w:val="2"/>
+                                      <w:sz w:val="21"/>
+                                      <w:szCs w:val="21"/>
+                                      <w:lang w:val="en-US" w:eastAsia="zh-CN" w:bidi="ar-SA"/>
+                                    </w:rPr>
+                                    <m:t>s</m:t>
+                                  </m:r>
+                                  <m:ctrlPr>
+                                    <m:rPr/>
+                                    <w:rPr>
+                                      <w:rFonts w:hint="default" w:ascii="Cambria Math" w:hAnsi="Cambria Math" w:cs="Times New Roman"/>
+                                      <w:b w:val="0"/>
+                                      <w:bCs/>
+                                      <w:i/>
+                                      <w:iCs/>
+                                      <w:color w:val="auto"/>
+                                      <w:kern w:val="2"/>
+                                      <w:sz w:val="21"/>
+                                      <w:szCs w:val="21"/>
+                                      <w:lang w:val="en-US" w:eastAsia="zh-CN" w:bidi="ar-SA"/>
+                                    </w:rPr>
+                                  </m:ctrlPr>
+                                </m:e>
+                              </m:acc>
+                              <m:ctrlPr>
+                                <m:rPr/>
+                                <w:rPr>
+                                  <w:rFonts w:hint="default" w:ascii="Cambria Math" w:hAnsi="Cambria Math" w:cs="Times New Roman"/>
+                                  <w:b w:val="0"/>
+                                  <w:bCs/>
+                                  <w:i/>
+                                  <w:iCs/>
+                                  <w:color w:val="auto"/>
+                                  <w:kern w:val="2"/>
+                                  <w:sz w:val="21"/>
+                                  <w:szCs w:val="21"/>
+                                  <w:lang w:val="en-US" w:eastAsia="zh-CN" w:bidi="ar-SA"/>
+                                </w:rPr>
+                              </m:ctrlPr>
+                            </m:e>
+                            <m:sub>
+                              <m:r>
+                                <m:rPr/>
+                                <w:rPr>
+                                  <w:rFonts w:hint="default" w:ascii="Cambria Math" w:hAnsi="Cambria Math" w:cs="Times New Roman"/>
+                                  <w:color w:val="auto"/>
+                                  <w:kern w:val="2"/>
+                                  <w:sz w:val="21"/>
+                                  <w:szCs w:val="21"/>
+                                  <w:lang w:val="en-US" w:eastAsia="zh-CN" w:bidi="ar-SA"/>
+                                </w:rPr>
+                                <m:t>i</m:t>
+                              </m:r>
+                              <m:ctrlPr>
+                                <m:rPr/>
+                                <w:rPr>
+                                  <w:rFonts w:hint="default" w:ascii="Cambria Math" w:hAnsi="Cambria Math" w:cs="Times New Roman"/>
+                                  <w:b w:val="0"/>
+                                  <w:bCs/>
+                                  <w:i/>
+                                  <w:iCs/>
+                                  <w:color w:val="auto"/>
+                                  <w:kern w:val="2"/>
+                                  <w:sz w:val="21"/>
+                                  <w:szCs w:val="21"/>
+                                  <w:lang w:val="en-US" w:eastAsia="zh-CN" w:bidi="ar-SA"/>
+                                </w:rPr>
+                              </m:ctrlPr>
+                            </m:sub>
+                          </m:sSub>
+                          <m:ctrlPr>
+                            <m:rPr/>
+                            <w:rPr>
+                              <w:rFonts w:hint="default" w:ascii="Cambria Math" w:hAnsi="Cambria Math" w:cs="Times New Roman"/>
+                              <w:b w:val="0"/>
+                              <w:bCs/>
+                              <w:i/>
+                              <w:iCs/>
+                              <w:color w:val="auto"/>
+                              <w:kern w:val="2"/>
+                              <w:sz w:val="21"/>
+                              <w:szCs w:val="21"/>
+                              <w:lang w:val="en-US" w:eastAsia="zh-CN" w:bidi="ar-SA"/>
+                            </w:rPr>
+                          </m:ctrlPr>
+                        </m:e>
+                      </m:d>
+                      <m:ctrlPr>
+                        <m:rPr/>
+                        <w:rPr>
+                          <w:rFonts w:hint="default" w:ascii="Cambria Math" w:hAnsi="Cambria Math" w:cs="Times New Roman"/>
+                          <w:b w:val="0"/>
+                          <w:bCs/>
+                          <w:i/>
+                          <w:iCs/>
+                          <w:color w:val="auto"/>
+                          <w:kern w:val="2"/>
+                          <w:sz w:val="21"/>
+                          <w:szCs w:val="21"/>
+                          <w:lang w:val="en-US" w:eastAsia="zh-CN" w:bidi="ar-SA"/>
+                        </w:rPr>
+                      </m:ctrlPr>
+                    </m:e>
+                    <m:sup>
+                      <m:r>
+                        <m:rPr/>
+                        <w:rPr>
+                          <w:rFonts w:hint="default" w:ascii="Cambria Math" w:hAnsi="Cambria Math" w:cs="Times New Roman"/>
+                          <w:color w:val="auto"/>
+                          <w:kern w:val="2"/>
+                          <w:sz w:val="21"/>
+                          <w:szCs w:val="21"/>
+                          <w:lang w:val="en-US" w:eastAsia="zh-CN" w:bidi="ar-SA"/>
+                        </w:rPr>
+                        <m:t>2</m:t>
+                      </m:r>
+                      <m:ctrlPr>
+                        <m:rPr/>
+                        <w:rPr>
+                          <w:rFonts w:hint="default" w:ascii="Cambria Math" w:hAnsi="Cambria Math" w:cs="Times New Roman"/>
+                          <w:b w:val="0"/>
+                          <w:bCs/>
+                          <w:i/>
+                          <w:iCs/>
+                          <w:color w:val="auto"/>
+                          <w:kern w:val="2"/>
+                          <w:sz w:val="21"/>
+                          <w:szCs w:val="21"/>
+                          <w:lang w:val="en-US" w:eastAsia="zh-CN" w:bidi="ar-SA"/>
+                        </w:rPr>
+                      </m:ctrlPr>
+                    </m:sup>
+                  </m:sSup>
+                  <m:ctrlPr>
+                    <m:rPr/>
+                    <w:rPr>
+                      <w:rFonts w:hint="default" w:ascii="Cambria Math" w:hAnsi="Cambria Math" w:cs="Times New Roman"/>
+                      <w:b w:val="0"/>
+                      <w:bCs/>
+                      <w:i/>
+                      <w:iCs/>
+                      <w:color w:val="auto"/>
+                      <w:kern w:val="2"/>
+                      <w:sz w:val="21"/>
+                      <w:szCs w:val="21"/>
+                      <w:lang w:val="en-US" w:eastAsia="zh-CN" w:bidi="ar-SA"/>
+                    </w:rPr>
+                  </m:ctrlPr>
+                </m:e>
+              </m:nary>
+              <m:ctrlPr>
+                <m:rPr/>
+                <w:rPr>
+                  <w:rFonts w:hint="default" w:ascii="Cambria Math" w:hAnsi="Cambria Math" w:cs="Times New Roman"/>
+                  <w:b w:val="0"/>
+                  <w:bCs/>
+                  <w:i/>
+                  <w:iCs/>
+                  <w:color w:val="auto"/>
+                  <w:kern w:val="2"/>
+                  <w:sz w:val="21"/>
+                  <w:szCs w:val="21"/>
+                  <w:lang w:val="en-US" w:eastAsia="zh-CN" w:bidi="ar-SA"/>
+                </w:rPr>
+              </m:ctrlPr>
+            </m:e>
+          </m:rad>
+        </m:oMath>
+      </m:oMathPara>
+    </w:p>
+    <w:p>
+      <w:pPr>
+        <w:pStyle w:val="22"/>
+        <w:keepNext w:val="0"/>
+        <w:keepLines w:val="0"/>
+        <w:pageBreakBefore w:val="0"/>
+        <w:widowControl w:val="0"/>
+        <w:kinsoku/>
+        <w:wordWrap/>
+        <w:overflowPunct/>
+        <w:topLinePunct w:val="0"/>
+        <w:autoSpaceDE/>
+        <w:autoSpaceDN/>
+        <w:bidi w:val="0"/>
+        <w:adjustRightInd/>
+        <w:snapToGrid/>
+        <w:ind w:firstLine="0" w:firstLineChars="0"/>
+        <w:jc w:val="center"/>
+        <w:textAlignment w:val="auto"/>
+        <w:rPr>
+          <w:rFonts w:hint="default" w:ascii="Times New Roman" w:hAnsi="Times New Roman" w:cs="Times New Roman"/>
+          <w:color w:val="auto"/>
+          <w:kern w:val="2"/>
+          <w:sz w:val="21"/>
+          <w:szCs w:val="21"/>
+          <w:lang w:val="en-US" w:eastAsia="zh-CN" w:bidi="ar-SA"/>
+        </w:rPr>
+      </w:pPr>
+      <w:r>
+        <w:rPr>
+          <w:rFonts w:hint="eastAsia" w:ascii="Times New Roman" w:hAnsi="Times New Roman" w:cs="Times New Roman"/>
+          <w:color w:val="auto"/>
+          <w:kern w:val="2"/>
+          <w:sz w:val="21"/>
+          <w:szCs w:val="21"/>
+          <w:lang w:val="en-US" w:eastAsia="zh-CN" w:bidi="ar-SA"/>
+        </w:rPr>
+        <w:t xml:space="preserve">表3 </w:t>
+      </w:r>
+      <w:r>
+        <w:rPr>
+          <w:rFonts w:hint="eastAsia" w:ascii="Times New Roman" w:hAnsi="Times New Roman"/>
+          <w:color w:val="auto"/>
+          <w:szCs w:val="21"/>
+          <w:lang w:val="en-US" w:eastAsia="zh-CN"/>
+        </w:rPr>
+        <w:t>同行互评汇总技术的RMSE（粗体表示最优结果）</w:t>
+      </w:r>
+    </w:p>
+    <w:p>
+      <w:pPr>
+        <w:pStyle w:val="22"/>
+        <w:keepNext w:val="0"/>
+        <w:keepLines w:val="0"/>
+        <w:pageBreakBefore w:val="0"/>
+        <w:widowControl w:val="0"/>
+        <w:kinsoku/>
+        <w:wordWrap/>
+        <w:overflowPunct/>
+        <w:topLinePunct w:val="0"/>
+        <w:autoSpaceDE/>
+        <w:autoSpaceDN/>
+        <w:bidi w:val="0"/>
+        <w:adjustRightInd/>
+        <w:snapToGrid/>
+        <w:ind w:firstLine="0" w:firstLineChars="0"/>
+        <w:jc w:val="center"/>
+        <w:textAlignment w:val="auto"/>
+        <w:rPr>
+          <w:rFonts w:hint="default" w:ascii="Times New Roman" w:hAnsi="Times New Roman" w:cs="Times New Roman"/>
+          <w:color w:val="auto"/>
+          <w:kern w:val="2"/>
+          <w:sz w:val="21"/>
+          <w:szCs w:val="21"/>
+          <w:lang w:val="en-US" w:eastAsia="zh-CN" w:bidi="ar-SA"/>
+        </w:rPr>
+      </w:pPr>
+      <w:r>
+        <w:rPr>
+          <w:rFonts w:hint="eastAsia" w:ascii="Times New Roman" w:hAnsi="Times New Roman" w:cs="Times New Roman"/>
+          <w:color w:val="auto"/>
+          <w:kern w:val="2"/>
+          <w:sz w:val="21"/>
+          <w:szCs w:val="21"/>
+          <w:lang w:val="en-US" w:eastAsia="zh-CN" w:bidi="ar-SA"/>
+        </w:rPr>
+        <w:t>Table 3 RMSE for peer assessment aggregation techniques (best results in bold)</w:t>
+      </w:r>
+    </w:p>
+    <w:tbl>
+      <w:tblPr>
+        <w:tblStyle w:val="10"/>
+        <w:tblW w:w="0" w:type="auto"/>
+        <w:tblInd w:w="0" w:type="dxa"/>
+        <w:tblBorders>
+          <w:top w:val="single" w:color="auto" w:sz="4" w:space="0"/>
+          <w:left w:val="single" w:color="auto" w:sz="4" w:space="0"/>
+          <w:bottom w:val="single" w:color="auto" w:sz="4" w:space="0"/>
+          <w:right w:val="single" w:color="auto" w:sz="4" w:space="0"/>
+          <w:insideH w:val="single" w:color="auto" w:sz="4" w:space="0"/>
+          <w:insideV w:val="single" w:color="auto" w:sz="4" w:space="0"/>
+        </w:tblBorders>
+        <w:tblLayout w:type="autofit"/>
+        <w:tblCellMar>
+          <w:left w:w="108" w:type="dxa"/>
+          <w:right w:w="108" w:type="dxa"/>
+        </w:tblCellMar>
+      </w:tblPr>
+      <w:tblGrid>
+        <w:gridCol w:w="1117"/>
+        <w:gridCol w:w="1117"/>
+        <w:gridCol w:w="1117"/>
+        <w:gridCol w:w="1117"/>
+      </w:tblGrid>
+      <w:tr>
+        <w:tblPrEx>
+          <w:tblBorders>
+            <w:top w:val="single" w:color="auto" w:sz="4" w:space="0"/>
+            <w:left w:val="single" w:color="auto" w:sz="4" w:space="0"/>
+            <w:bottom w:val="single" w:color="auto" w:sz="4" w:space="0"/>
+            <w:right w:val="single" w:color="auto" w:sz="4" w:space="0"/>
+            <w:insideH w:val="single" w:color="auto" w:sz="4" w:space="0"/>
+            <w:insideV w:val="single" w:color="auto" w:sz="4" w:space="0"/>
+          </w:tblBorders>
+          <w:tblCellMar>
+            <w:left w:w="108" w:type="dxa"/>
+            <w:right w:w="108" w:type="dxa"/>
+          </w:tblCellMar>
+        </w:tblPrEx>
+        <w:tc>
+          <w:tcPr>
+            <w:tcW w:w="1117" w:type="dxa"/>
+            <w:tcBorders>
+              <w:top w:val="single" w:color="auto" w:sz="4" w:space="0"/>
+              <w:left w:val="nil"/>
+              <w:bottom w:val="single" w:color="auto" w:sz="4" w:space="0"/>
+              <w:right w:val="nil"/>
+            </w:tcBorders>
+          </w:tcPr>
+          <w:p>
+            <w:pPr>
+              <w:pStyle w:val="22"/>
+              <w:keepNext w:val="0"/>
+              <w:keepLines w:val="0"/>
+              <w:pageBreakBefore w:val="0"/>
+              <w:widowControl w:val="0"/>
+              <w:kinsoku/>
+              <w:wordWrap/>
+              <w:overflowPunct/>
+              <w:topLinePunct w:val="0"/>
+              <w:autoSpaceDE/>
+              <w:autoSpaceDN/>
+              <w:bidi w:val="0"/>
+              <w:adjustRightInd/>
+              <w:snapToGrid/>
+              <w:ind w:firstLine="0" w:firstLineChars="0"/>
+              <w:jc w:val="center"/>
+              <w:textAlignment w:val="auto"/>
+              <m:rPr/>
+              <w:rPr>
+                <w:rFonts w:hint="default" w:hAnsi="Cambria Math" w:cs="Times New Roman"/>
+                <w:b w:val="0"/>
+                <w:bCs/>
+                <w:i w:val="0"/>
+                <w:iCs/>
+                <w:color w:val="auto"/>
+                <w:kern w:val="2"/>
+                <w:sz w:val="21"/>
+                <w:szCs w:val="21"/>
+                <w:vertAlign w:val="baseline"/>
+                <w:lang w:val="en-US" w:eastAsia="zh-CN" w:bidi="ar-SA"/>
+              </w:rPr>
+            </w:pPr>
+            <w:r>
+              <m:rPr/>
+              <w:rPr>
+                <w:rFonts w:hint="eastAsia" w:hAnsi="Cambria Math" w:cs="Times New Roman"/>
+                <w:b w:val="0"/>
+                <w:bCs/>
+                <w:i w:val="0"/>
+                <w:iCs/>
+                <w:color w:val="auto"/>
+                <w:kern w:val="2"/>
+                <w:sz w:val="21"/>
+                <w:szCs w:val="21"/>
+                <w:vertAlign w:val="baseline"/>
+                <w:lang w:val="en-US" w:eastAsia="zh-CN" w:bidi="ar-SA"/>
+              </w:rPr>
+              <w:t>RMSE</w:t>
+            </w:r>
+          </w:p>
+        </w:tc>
+        <w:tc>
+          <w:tcPr>
+            <w:tcW w:w="1117" w:type="dxa"/>
+            <w:tcBorders>
+              <w:top w:val="single" w:color="auto" w:sz="4" w:space="0"/>
+              <w:left w:val="nil"/>
+              <w:bottom w:val="single" w:color="auto" w:sz="4" w:space="0"/>
+              <w:right w:val="nil"/>
+            </w:tcBorders>
+          </w:tcPr>
+          <w:p>
+            <w:pPr>
+              <w:pStyle w:val="22"/>
+              <w:keepNext w:val="0"/>
+              <w:keepLines w:val="0"/>
+              <w:pageBreakBefore w:val="0"/>
+              <w:widowControl w:val="0"/>
+              <w:kinsoku/>
+              <w:wordWrap/>
+              <w:overflowPunct/>
+              <w:topLinePunct w:val="0"/>
+              <w:autoSpaceDE/>
+              <w:autoSpaceDN/>
+              <w:bidi w:val="0"/>
+              <w:adjustRightInd/>
+              <w:snapToGrid/>
+              <w:ind w:firstLine="0" w:firstLineChars="0"/>
+              <w:jc w:val="center"/>
+              <w:textAlignment w:val="auto"/>
+              <m:rPr/>
+              <w:rPr>
+                <w:rFonts w:hint="default" w:hAnsi="Cambria Math" w:cs="Times New Roman"/>
+                <w:b w:val="0"/>
+                <w:bCs/>
+                <w:i w:val="0"/>
+                <w:iCs/>
+                <w:color w:val="auto"/>
+                <w:kern w:val="2"/>
+                <w:sz w:val="21"/>
+                <w:szCs w:val="21"/>
+                <w:vertAlign w:val="baseline"/>
+                <w:lang w:val="en-US" w:eastAsia="zh-CN" w:bidi="ar-SA"/>
+              </w:rPr>
+            </w:pPr>
+            <w:r>
+              <m:rPr/>
+              <w:rPr>
+                <w:rFonts w:hint="default" w:hAnsi="Cambria Math" w:cs="Times New Roman"/>
+                <w:b w:val="0"/>
+                <w:bCs/>
+                <w:i w:val="0"/>
+                <w:iCs/>
+                <w:color w:val="auto"/>
+                <w:kern w:val="2"/>
+                <w:sz w:val="21"/>
+                <w:szCs w:val="21"/>
+                <w:vertAlign w:val="baseline"/>
+                <w:lang w:val="en-US" w:eastAsia="zh-CN" w:bidi="ar-SA"/>
+              </w:rPr>
+              <w:t>数据库原理</w:t>
+            </w:r>
+          </w:p>
+        </w:tc>
+        <w:tc>
+          <w:tcPr>
+            <w:tcW w:w="1117" w:type="dxa"/>
+            <w:tcBorders>
+              <w:top w:val="single" w:color="auto" w:sz="4" w:space="0"/>
+              <w:left w:val="nil"/>
+              <w:bottom w:val="single" w:color="auto" w:sz="4" w:space="0"/>
+              <w:right w:val="nil"/>
+            </w:tcBorders>
+          </w:tcPr>
+          <w:p>
+            <w:pPr>
+              <w:pStyle w:val="22"/>
+              <w:keepNext w:val="0"/>
+              <w:keepLines w:val="0"/>
+              <w:pageBreakBefore w:val="0"/>
+              <w:widowControl w:val="0"/>
+              <w:kinsoku/>
+              <w:wordWrap/>
+              <w:overflowPunct/>
+              <w:topLinePunct w:val="0"/>
+              <w:autoSpaceDE/>
+              <w:autoSpaceDN/>
+              <w:bidi w:val="0"/>
+              <w:adjustRightInd/>
+              <w:snapToGrid/>
+              <w:ind w:firstLine="0" w:firstLineChars="0"/>
+              <w:jc w:val="center"/>
+              <w:textAlignment w:val="auto"/>
+              <m:rPr/>
+              <w:rPr>
+                <w:rFonts w:hint="default" w:hAnsi="Cambria Math" w:cs="Times New Roman"/>
+                <w:b w:val="0"/>
+                <w:bCs/>
+                <w:i w:val="0"/>
+                <w:iCs/>
+                <w:color w:val="auto"/>
+                <w:kern w:val="2"/>
+                <w:sz w:val="21"/>
+                <w:szCs w:val="21"/>
+                <w:vertAlign w:val="baseline"/>
+                <w:lang w:val="en-US" w:eastAsia="zh-CN" w:bidi="ar-SA"/>
+              </w:rPr>
+            </w:pPr>
+            <w:r>
+              <m:rPr/>
+              <w:rPr>
+                <w:rFonts w:hint="default" w:hAnsi="Cambria Math" w:cs="Times New Roman"/>
+                <w:b w:val="0"/>
+                <w:bCs/>
+                <w:i w:val="0"/>
+                <w:iCs/>
+                <w:color w:val="auto"/>
+                <w:kern w:val="2"/>
+                <w:sz w:val="21"/>
+                <w:szCs w:val="21"/>
+                <w:vertAlign w:val="baseline"/>
+                <w:lang w:val="en-US" w:eastAsia="zh-CN" w:bidi="ar-SA"/>
+              </w:rPr>
+              <w:t>数据结构</w:t>
+            </w:r>
+          </w:p>
+        </w:tc>
+        <w:tc>
+          <w:tcPr>
+            <w:tcW w:w="1117" w:type="dxa"/>
+            <w:tcBorders>
+              <w:top w:val="single" w:color="auto" w:sz="4" w:space="0"/>
+              <w:left w:val="nil"/>
+              <w:bottom w:val="single" w:color="auto" w:sz="4" w:space="0"/>
+              <w:right w:val="nil"/>
+            </w:tcBorders>
+          </w:tcPr>
+          <w:p>
+            <w:pPr>
+              <w:pStyle w:val="22"/>
+              <w:keepNext w:val="0"/>
+              <w:keepLines w:val="0"/>
+              <w:pageBreakBefore w:val="0"/>
+              <w:widowControl w:val="0"/>
+              <w:kinsoku/>
+              <w:wordWrap/>
+              <w:overflowPunct/>
+              <w:topLinePunct w:val="0"/>
+              <w:autoSpaceDE/>
+              <w:autoSpaceDN/>
+              <w:bidi w:val="0"/>
+              <w:adjustRightInd/>
+              <w:snapToGrid/>
+              <w:ind w:firstLine="0" w:firstLineChars="0"/>
+              <w:jc w:val="center"/>
+              <w:textAlignment w:val="auto"/>
+              <m:rPr/>
+              <w:rPr>
+                <w:rFonts w:hint="default" w:hAnsi="Cambria Math" w:cs="Times New Roman"/>
+                <w:b w:val="0"/>
+                <w:bCs/>
+                <w:i w:val="0"/>
+                <w:iCs/>
+                <w:color w:val="auto"/>
+                <w:kern w:val="2"/>
+                <w:sz w:val="21"/>
+                <w:szCs w:val="21"/>
+                <w:vertAlign w:val="baseline"/>
+                <w:lang w:val="en-US" w:eastAsia="zh-CN" w:bidi="ar-SA"/>
+              </w:rPr>
+            </w:pPr>
+            <w:r>
+              <m:rPr/>
+              <w:rPr>
+                <w:rFonts w:hint="eastAsia" w:hAnsi="Cambria Math" w:cs="Times New Roman"/>
+                <w:b w:val="0"/>
+                <w:bCs/>
+                <w:i w:val="0"/>
+                <w:iCs/>
+                <w:color w:val="auto"/>
+                <w:kern w:val="2"/>
+                <w:sz w:val="21"/>
+                <w:szCs w:val="21"/>
+                <w:vertAlign w:val="baseline"/>
+                <w:lang w:val="en-US" w:eastAsia="zh-CN" w:bidi="ar-SA"/>
+              </w:rPr>
+              <w:t>计算机网络</w:t>
+            </w:r>
+          </w:p>
+        </w:tc>
+      </w:tr>
+      <w:tr>
+        <w:tblPrEx>
+          <w:tblBorders>
+            <w:top w:val="single" w:color="auto" w:sz="4" w:space="0"/>
+            <w:left w:val="single" w:color="auto" w:sz="4" w:space="0"/>
+            <w:bottom w:val="single" w:color="auto" w:sz="4" w:space="0"/>
+            <w:right w:val="single" w:color="auto" w:sz="4" w:space="0"/>
+            <w:insideH w:val="single" w:color="auto" w:sz="4" w:space="0"/>
+            <w:insideV w:val="single" w:color="auto" w:sz="4" w:space="0"/>
+          </w:tblBorders>
+          <w:tblCellMar>
+            <w:left w:w="108" w:type="dxa"/>
+            <w:right w:w="108" w:type="dxa"/>
+          </w:tblCellMar>
+        </w:tblPrEx>
+        <w:tc>
+          <w:tcPr>
+            <w:tcW w:w="1117" w:type="dxa"/>
+            <w:tcBorders>
+              <w:top w:val="single" w:color="auto" w:sz="4" w:space="0"/>
+              <w:left w:val="nil"/>
+              <w:bottom w:val="nil"/>
+              <w:right w:val="nil"/>
+            </w:tcBorders>
+          </w:tcPr>
+          <w:p>
+            <w:pPr>
+              <w:pStyle w:val="22"/>
+              <w:keepNext w:val="0"/>
+              <w:keepLines w:val="0"/>
+              <w:pageBreakBefore w:val="0"/>
+              <w:widowControl w:val="0"/>
+              <w:kinsoku/>
+              <w:wordWrap/>
+              <w:overflowPunct/>
+              <w:topLinePunct w:val="0"/>
+              <w:autoSpaceDE/>
+              <w:autoSpaceDN/>
+              <w:bidi w:val="0"/>
+              <w:adjustRightInd/>
+              <w:snapToGrid/>
+              <w:ind w:firstLine="0" w:firstLineChars="0"/>
+              <w:jc w:val="center"/>
+              <w:textAlignment w:val="auto"/>
+              <m:rPr/>
+              <w:rPr>
+                <w:rFonts w:hint="default" w:hAnsi="Cambria Math" w:cs="Times New Roman"/>
+                <w:b w:val="0"/>
+                <w:bCs/>
+                <w:i w:val="0"/>
+                <w:iCs/>
+                <w:color w:val="auto"/>
+                <w:kern w:val="2"/>
+                <w:sz w:val="21"/>
+                <w:szCs w:val="21"/>
+                <w:vertAlign w:val="baseline"/>
+                <w:lang w:val="en-US" w:eastAsia="zh-CN" w:bidi="ar-SA"/>
+              </w:rPr>
+            </w:pPr>
+            <w:r>
+              <m:rPr/>
+              <w:rPr>
+                <w:rFonts w:hint="eastAsia" w:hAnsi="Cambria Math" w:cs="Times New Roman"/>
+                <w:b w:val="0"/>
+                <w:bCs/>
+                <w:i w:val="0"/>
+                <w:iCs/>
+                <w:color w:val="auto"/>
+                <w:kern w:val="2"/>
+                <w:sz w:val="21"/>
+                <w:szCs w:val="21"/>
+                <w:vertAlign w:val="baseline"/>
+                <w:lang w:val="en-US" w:eastAsia="zh-CN" w:bidi="ar-SA"/>
+              </w:rPr>
+              <w:t>均值</w:t>
+            </w:r>
+          </w:p>
+        </w:tc>
+        <w:tc>
+          <w:tcPr>
+            <w:tcW w:w="1117" w:type="dxa"/>
+            <w:tcBorders>
+              <w:top w:val="single" w:color="auto" w:sz="4" w:space="0"/>
+              <w:left w:val="nil"/>
+              <w:bottom w:val="nil"/>
+              <w:right w:val="nil"/>
+            </w:tcBorders>
+            <w:vAlign w:val="center"/>
+          </w:tcPr>
+          <w:p>
+            <w:pPr>
+              <w:keepNext w:val="0"/>
+              <w:keepLines w:val="0"/>
+              <w:widowControl/>
+              <w:suppressLineNumbers w:val="0"/>
+              <w:jc w:val="center"/>
+              <w:textAlignment w:val="center"/>
+              <m:rPr/>
+              <w:rPr>
+                <w:rFonts w:hint="default" w:hAnsi="Cambria Math" w:cs="Times New Roman"/>
+                <w:b w:val="0"/>
+                <w:bCs/>
+                <w:i w:val="0"/>
+                <w:iCs/>
+                <w:color w:val="auto"/>
+                <w:kern w:val="2"/>
+                <w:sz w:val="21"/>
+                <w:szCs w:val="21"/>
+                <w:vertAlign w:val="baseline"/>
+                <w:lang w:val="en-US" w:eastAsia="zh-CN" w:bidi="ar-SA"/>
+              </w:rPr>
+            </w:pPr>
+            <w:r>
+              <w:rPr>
+                <w:rFonts w:hint="eastAsia" w:ascii="宋体" w:hAnsi="宋体" w:eastAsia="宋体" w:cs="宋体"/>
+                <w:i w:val="0"/>
+                <w:iCs w:val="0"/>
+                <w:color w:val="000000"/>
+                <w:kern w:val="0"/>
+                <w:sz w:val="22"/>
+                <w:szCs w:val="22"/>
+                <w:u w:val="none"/>
+                <w:lang w:val="en-US" w:eastAsia="zh-CN" w:bidi="ar"/>
+              </w:rPr>
+              <w:t>3.746</w:t>
+            </w:r>
+          </w:p>
+        </w:tc>
+        <w:tc>
+          <w:tcPr>
+            <w:tcW w:w="1117" w:type="dxa"/>
+            <w:tcBorders>
+              <w:top w:val="single" w:color="auto" w:sz="4" w:space="0"/>
+              <w:left w:val="nil"/>
+              <w:bottom w:val="nil"/>
+              <w:right w:val="nil"/>
+            </w:tcBorders>
+            <w:vAlign w:val="center"/>
+          </w:tcPr>
+          <w:p>
+            <w:pPr>
+              <w:keepNext w:val="0"/>
+              <w:keepLines w:val="0"/>
+              <w:widowControl/>
+              <w:suppressLineNumbers w:val="0"/>
+              <w:jc w:val="center"/>
+              <w:textAlignment w:val="center"/>
+              <m:rPr/>
+              <w:rPr>
+                <w:rFonts w:hint="default" w:hAnsi="Cambria Math" w:cs="Times New Roman"/>
+                <w:b w:val="0"/>
+                <w:bCs/>
+                <w:i w:val="0"/>
+                <w:iCs/>
+                <w:color w:val="auto"/>
+                <w:kern w:val="2"/>
+                <w:sz w:val="21"/>
+                <w:szCs w:val="21"/>
+                <w:vertAlign w:val="baseline"/>
+                <w:lang w:val="en-US" w:eastAsia="zh-CN" w:bidi="ar-SA"/>
+              </w:rPr>
+            </w:pPr>
+            <w:r>
+              <w:rPr>
+                <w:rFonts w:hint="eastAsia" w:ascii="宋体" w:hAnsi="宋体" w:eastAsia="宋体" w:cs="宋体"/>
+                <w:i w:val="0"/>
+                <w:iCs w:val="0"/>
+                <w:color w:val="000000"/>
+                <w:kern w:val="0"/>
+                <w:sz w:val="22"/>
+                <w:szCs w:val="22"/>
+                <w:u w:val="none"/>
+                <w:lang w:val="en-US" w:eastAsia="zh-CN" w:bidi="ar"/>
+              </w:rPr>
+              <w:t>4.168</w:t>
+            </w:r>
+          </w:p>
+        </w:tc>
+        <w:tc>
+          <w:tcPr>
+            <w:tcW w:w="1117" w:type="dxa"/>
+            <w:tcBorders>
+              <w:top w:val="single" w:color="auto" w:sz="4" w:space="0"/>
+              <w:left w:val="nil"/>
+              <w:bottom w:val="nil"/>
+              <w:right w:val="nil"/>
+            </w:tcBorders>
+            <w:vAlign w:val="center"/>
+          </w:tcPr>
+          <w:p>
+            <w:pPr>
+              <w:keepNext w:val="0"/>
+              <w:keepLines w:val="0"/>
+              <w:widowControl/>
+              <w:suppressLineNumbers w:val="0"/>
+              <w:jc w:val="center"/>
+              <w:textAlignment w:val="center"/>
+              <m:rPr/>
+              <w:rPr>
+                <w:rFonts w:hint="default" w:hAnsi="Cambria Math" w:cs="Times New Roman"/>
+                <w:b w:val="0"/>
+                <w:bCs/>
+                <w:i w:val="0"/>
+                <w:iCs/>
+                <w:color w:val="auto"/>
+                <w:kern w:val="2"/>
+                <w:sz w:val="21"/>
+                <w:szCs w:val="21"/>
+                <w:vertAlign w:val="baseline"/>
+                <w:lang w:val="en-US" w:eastAsia="zh-CN" w:bidi="ar-SA"/>
+              </w:rPr>
+            </w:pPr>
+            <w:r>
+              <w:rPr>
+                <w:rFonts w:hint="eastAsia" w:ascii="宋体" w:hAnsi="宋体" w:eastAsia="宋体" w:cs="宋体"/>
+                <w:i w:val="0"/>
+                <w:iCs w:val="0"/>
+                <w:color w:val="000000"/>
+                <w:kern w:val="0"/>
+                <w:sz w:val="22"/>
+                <w:szCs w:val="22"/>
+                <w:u w:val="none"/>
+                <w:lang w:val="en-US" w:eastAsia="zh-CN" w:bidi="ar"/>
+              </w:rPr>
+              <w:t>5.615</w:t>
+            </w:r>
+          </w:p>
+        </w:tc>
+      </w:tr>
+      <w:tr>
+        <w:tblPrEx>
+          <w:tblBorders>
+            <w:top w:val="single" w:color="auto" w:sz="4" w:space="0"/>
+            <w:left w:val="single" w:color="auto" w:sz="4" w:space="0"/>
+            <w:bottom w:val="single" w:color="auto" w:sz="4" w:space="0"/>
+            <w:right w:val="single" w:color="auto" w:sz="4" w:space="0"/>
+            <w:insideH w:val="single" w:color="auto" w:sz="4" w:space="0"/>
+            <w:insideV w:val="single" w:color="auto" w:sz="4" w:space="0"/>
+          </w:tblBorders>
+          <w:tblCellMar>
+            <w:left w:w="108" w:type="dxa"/>
+            <w:right w:w="108" w:type="dxa"/>
+          </w:tblCellMar>
+        </w:tblPrEx>
+        <w:tc>
+          <w:tcPr>
+            <w:tcW w:w="1117" w:type="dxa"/>
+            <w:tcBorders>
+              <w:top w:val="nil"/>
+              <w:left w:val="nil"/>
+              <w:bottom w:val="nil"/>
+              <w:right w:val="nil"/>
+            </w:tcBorders>
+          </w:tcPr>
+          <w:p>
+            <w:pPr>
+              <w:pStyle w:val="22"/>
+              <w:keepNext w:val="0"/>
+              <w:keepLines w:val="0"/>
+              <w:pageBreakBefore w:val="0"/>
+              <w:widowControl w:val="0"/>
+              <w:kinsoku/>
+              <w:wordWrap/>
+              <w:overflowPunct/>
+              <w:topLinePunct w:val="0"/>
+              <w:autoSpaceDE/>
+              <w:autoSpaceDN/>
+              <w:bidi w:val="0"/>
+              <w:adjustRightInd/>
+              <w:snapToGrid/>
+              <w:ind w:firstLine="0" w:firstLineChars="0"/>
+              <w:jc w:val="center"/>
+              <w:textAlignment w:val="auto"/>
+              <m:rPr/>
+              <w:rPr>
+                <w:rFonts w:hint="default" w:hAnsi="Cambria Math" w:cs="Times New Roman"/>
+                <w:b w:val="0"/>
+                <w:bCs/>
+                <w:i w:val="0"/>
+                <w:iCs/>
+                <w:color w:val="auto"/>
+                <w:kern w:val="2"/>
+                <w:sz w:val="21"/>
+                <w:szCs w:val="21"/>
+                <w:vertAlign w:val="baseline"/>
+                <w:lang w:val="en-US" w:eastAsia="zh-CN" w:bidi="ar-SA"/>
+              </w:rPr>
+            </w:pPr>
+            <w:r>
+              <m:rPr/>
+              <w:rPr>
+                <w:rFonts w:hint="eastAsia" w:hAnsi="Cambria Math" w:cs="Times New Roman"/>
+                <w:b w:val="0"/>
+                <w:bCs/>
+                <w:i w:val="0"/>
+                <w:iCs/>
+                <w:color w:val="auto"/>
+                <w:kern w:val="2"/>
+                <w:sz w:val="21"/>
+                <w:szCs w:val="21"/>
+                <w:vertAlign w:val="baseline"/>
+                <w:lang w:val="en-US" w:eastAsia="zh-CN" w:bidi="ar-SA"/>
+              </w:rPr>
+              <w:t>中位数</w:t>
+            </w:r>
+          </w:p>
+        </w:tc>
+        <w:tc>
+          <w:tcPr>
+            <w:tcW w:w="1117" w:type="dxa"/>
+            <w:tcBorders>
+              <w:top w:val="nil"/>
+              <w:left w:val="nil"/>
+              <w:bottom w:val="nil"/>
+              <w:right w:val="nil"/>
+            </w:tcBorders>
+            <w:vAlign w:val="center"/>
+          </w:tcPr>
+          <w:p>
+            <w:pPr>
+              <w:keepNext w:val="0"/>
+              <w:keepLines w:val="0"/>
+              <w:widowControl/>
+              <w:suppressLineNumbers w:val="0"/>
+              <w:jc w:val="center"/>
+              <w:textAlignment w:val="center"/>
+              <m:rPr/>
+              <w:rPr>
+                <w:rFonts w:hint="default" w:hAnsi="Cambria Math" w:cs="Times New Roman"/>
+                <w:b w:val="0"/>
+                <w:bCs/>
+                <w:i w:val="0"/>
+                <w:iCs/>
+                <w:color w:val="auto"/>
+                <w:kern w:val="2"/>
+                <w:sz w:val="21"/>
+                <w:szCs w:val="21"/>
+                <w:vertAlign w:val="baseline"/>
+                <w:lang w:val="en-US" w:eastAsia="zh-CN" w:bidi="ar-SA"/>
+              </w:rPr>
+            </w:pPr>
+            <w:r>
+              <w:rPr>
+                <w:rFonts w:hint="eastAsia" w:ascii="宋体" w:hAnsi="宋体" w:eastAsia="宋体" w:cs="宋体"/>
+                <w:i w:val="0"/>
+                <w:iCs w:val="0"/>
+                <w:color w:val="000000"/>
+                <w:kern w:val="0"/>
+                <w:sz w:val="22"/>
+                <w:szCs w:val="22"/>
+                <w:u w:val="none"/>
+                <w:lang w:val="en-US" w:eastAsia="zh-CN" w:bidi="ar"/>
+              </w:rPr>
+              <w:t>3.744</w:t>
+            </w:r>
+          </w:p>
+        </w:tc>
+        <w:tc>
+          <w:tcPr>
+            <w:tcW w:w="1117" w:type="dxa"/>
+            <w:tcBorders>
+              <w:top w:val="nil"/>
+              <w:left w:val="nil"/>
+              <w:bottom w:val="nil"/>
+              <w:right w:val="nil"/>
+            </w:tcBorders>
+            <w:vAlign w:val="center"/>
+          </w:tcPr>
+          <w:p>
+            <w:pPr>
+              <w:keepNext w:val="0"/>
+              <w:keepLines w:val="0"/>
+              <w:widowControl/>
+              <w:suppressLineNumbers w:val="0"/>
+              <w:jc w:val="center"/>
+              <w:textAlignment w:val="center"/>
+              <m:rPr/>
+              <w:rPr>
+                <w:rFonts w:hint="default" w:hAnsi="Cambria Math" w:cs="Times New Roman"/>
+                <w:b w:val="0"/>
+                <w:bCs/>
+                <w:i w:val="0"/>
+                <w:iCs/>
+                <w:color w:val="auto"/>
+                <w:kern w:val="2"/>
+                <w:sz w:val="21"/>
+                <w:szCs w:val="21"/>
+                <w:vertAlign w:val="baseline"/>
+                <w:lang w:val="en-US" w:eastAsia="zh-CN" w:bidi="ar-SA"/>
+              </w:rPr>
+            </w:pPr>
+            <w:r>
+              <w:rPr>
+                <w:rFonts w:hint="eastAsia" w:ascii="宋体" w:hAnsi="宋体" w:eastAsia="宋体" w:cs="宋体"/>
+                <w:i w:val="0"/>
+                <w:iCs w:val="0"/>
+                <w:color w:val="000000"/>
+                <w:kern w:val="0"/>
+                <w:sz w:val="22"/>
+                <w:szCs w:val="22"/>
+                <w:u w:val="none"/>
+                <w:lang w:val="en-US" w:eastAsia="zh-CN" w:bidi="ar"/>
+              </w:rPr>
+              <w:t>4.213</w:t>
+            </w:r>
+          </w:p>
+        </w:tc>
+        <w:tc>
+          <w:tcPr>
+            <w:tcW w:w="1117" w:type="dxa"/>
+            <w:tcBorders>
+              <w:top w:val="nil"/>
+              <w:left w:val="nil"/>
+              <w:bottom w:val="nil"/>
+              <w:right w:val="nil"/>
+            </w:tcBorders>
+            <w:vAlign w:val="center"/>
+          </w:tcPr>
+          <w:p>
+            <w:pPr>
+              <w:keepNext w:val="0"/>
+              <w:keepLines w:val="0"/>
+              <w:widowControl/>
+              <w:suppressLineNumbers w:val="0"/>
+              <w:jc w:val="center"/>
+              <w:textAlignment w:val="center"/>
+              <m:rPr/>
+              <w:rPr>
+                <w:rFonts w:hint="default" w:hAnsi="Cambria Math" w:cs="Times New Roman"/>
+                <w:b w:val="0"/>
+                <w:bCs/>
+                <w:i w:val="0"/>
+                <w:iCs/>
+                <w:color w:val="auto"/>
+                <w:kern w:val="2"/>
+                <w:sz w:val="21"/>
+                <w:szCs w:val="21"/>
+                <w:vertAlign w:val="baseline"/>
+                <w:lang w:val="en-US" w:eastAsia="zh-CN" w:bidi="ar-SA"/>
+              </w:rPr>
+            </w:pPr>
+            <w:r>
+              <w:rPr>
+                <w:rFonts w:hint="eastAsia" w:ascii="宋体" w:hAnsi="宋体" w:eastAsia="宋体" w:cs="宋体"/>
+                <w:i w:val="0"/>
+                <w:iCs w:val="0"/>
+                <w:color w:val="000000"/>
+                <w:kern w:val="0"/>
+                <w:sz w:val="22"/>
+                <w:szCs w:val="22"/>
+                <w:u w:val="none"/>
+                <w:lang w:val="en-US" w:eastAsia="zh-CN" w:bidi="ar"/>
+              </w:rPr>
+              <w:t>5.785</w:t>
+            </w:r>
+          </w:p>
+        </w:tc>
+      </w:tr>
+      <w:tr>
+        <w:tblPrEx>
+          <w:tblBorders>
+            <w:top w:val="single" w:color="auto" w:sz="4" w:space="0"/>
+            <w:left w:val="single" w:color="auto" w:sz="4" w:space="0"/>
+            <w:bottom w:val="single" w:color="auto" w:sz="4" w:space="0"/>
+            <w:right w:val="single" w:color="auto" w:sz="4" w:space="0"/>
+            <w:insideH w:val="single" w:color="auto" w:sz="4" w:space="0"/>
+            <w:insideV w:val="single" w:color="auto" w:sz="4" w:space="0"/>
+          </w:tblBorders>
+          <w:tblCellMar>
+            <w:left w:w="108" w:type="dxa"/>
+            <w:right w:w="108" w:type="dxa"/>
+          </w:tblCellMar>
+        </w:tblPrEx>
+        <w:tc>
+          <w:tcPr>
+            <w:tcW w:w="1117" w:type="dxa"/>
+            <w:tcBorders>
+              <w:top w:val="nil"/>
+              <w:left w:val="nil"/>
+              <w:bottom w:val="nil"/>
+              <w:right w:val="nil"/>
+            </w:tcBorders>
+          </w:tcPr>
+          <w:p>
+            <w:pPr>
+              <w:pStyle w:val="22"/>
+              <w:keepNext w:val="0"/>
+              <w:keepLines w:val="0"/>
+              <w:pageBreakBefore w:val="0"/>
+              <w:widowControl w:val="0"/>
+              <w:kinsoku/>
+              <w:wordWrap/>
+              <w:overflowPunct/>
+              <w:topLinePunct w:val="0"/>
+              <w:autoSpaceDE/>
+              <w:autoSpaceDN/>
+              <w:bidi w:val="0"/>
+              <w:adjustRightInd/>
+              <w:snapToGrid/>
+              <w:ind w:firstLine="0" w:firstLineChars="0"/>
+              <w:jc w:val="center"/>
+              <w:textAlignment w:val="auto"/>
+              <m:rPr/>
+              <w:rPr>
+                <w:rFonts w:hint="default" w:hAnsi="Cambria Math" w:cs="Times New Roman"/>
+                <w:b w:val="0"/>
+                <w:bCs/>
+                <w:i w:val="0"/>
+                <w:iCs/>
+                <w:color w:val="auto"/>
+                <w:kern w:val="2"/>
+                <w:sz w:val="21"/>
+                <w:szCs w:val="21"/>
+                <w:vertAlign w:val="baseline"/>
+                <w:lang w:val="en-US" w:eastAsia="zh-CN" w:bidi="ar-SA"/>
+              </w:rPr>
+            </w:pPr>
+            <w:r>
+              <w:rPr>
+                <w:rFonts w:hint="eastAsia" w:ascii="Times New Roman" w:hAnsi="Times New Roman"/>
+                <w:b w:val="0"/>
+                <w:bCs/>
+                <w:i/>
+                <w:iCs/>
+                <w:color w:val="auto"/>
+                <w:szCs w:val="21"/>
+                <w:lang w:val="en-US" w:eastAsia="zh-CN"/>
+              </w:rPr>
+              <w:t>PG</w:t>
+            </w:r>
+            <w:r>
+              <w:rPr>
+                <w:rFonts w:hint="eastAsia" w:ascii="Times New Roman" w:hAnsi="Times New Roman"/>
+                <w:b w:val="0"/>
+                <w:bCs/>
+                <w:color w:val="auto"/>
+                <w:szCs w:val="21"/>
+                <w:vertAlign w:val="subscript"/>
+                <w:lang w:val="en-US" w:eastAsia="zh-CN"/>
+              </w:rPr>
+              <w:t>6</w:t>
+            </w:r>
+          </w:p>
+        </w:tc>
+        <w:tc>
+          <w:tcPr>
+            <w:tcW w:w="1117" w:type="dxa"/>
+            <w:tcBorders>
+              <w:top w:val="nil"/>
+              <w:left w:val="nil"/>
+              <w:bottom w:val="nil"/>
+              <w:right w:val="nil"/>
+            </w:tcBorders>
+            <w:vAlign w:val="center"/>
+          </w:tcPr>
+          <w:p>
+            <w:pPr>
+              <w:keepNext w:val="0"/>
+              <w:keepLines w:val="0"/>
+              <w:widowControl/>
+              <w:suppressLineNumbers w:val="0"/>
+              <w:jc w:val="center"/>
+              <w:textAlignment w:val="center"/>
+              <m:rPr/>
+              <w:rPr>
+                <w:rFonts w:hint="default" w:hAnsi="Cambria Math" w:cs="Times New Roman"/>
+                <w:b w:val="0"/>
+                <w:bCs/>
+                <w:i w:val="0"/>
+                <w:iCs/>
+                <w:color w:val="auto"/>
+                <w:kern w:val="2"/>
+                <w:sz w:val="21"/>
+                <w:szCs w:val="21"/>
+                <w:vertAlign w:val="baseline"/>
+                <w:lang w:val="en-US" w:eastAsia="zh-CN" w:bidi="ar-SA"/>
+              </w:rPr>
+            </w:pPr>
+            <w:r>
+              <w:rPr>
+                <w:rFonts w:hint="eastAsia" w:ascii="宋体" w:hAnsi="宋体" w:eastAsia="宋体" w:cs="宋体"/>
+                <w:i w:val="0"/>
+                <w:iCs w:val="0"/>
+                <w:color w:val="000000"/>
+                <w:kern w:val="0"/>
+                <w:sz w:val="22"/>
+                <w:szCs w:val="22"/>
+                <w:u w:val="none"/>
+                <w:lang w:val="en-US" w:eastAsia="zh-CN" w:bidi="ar"/>
+              </w:rPr>
+              <w:t>3.637</w:t>
+            </w:r>
+          </w:p>
+        </w:tc>
+        <w:tc>
+          <w:tcPr>
+            <w:tcW w:w="1117" w:type="dxa"/>
+            <w:tcBorders>
+              <w:top w:val="nil"/>
+              <w:left w:val="nil"/>
+              <w:bottom w:val="nil"/>
+              <w:right w:val="nil"/>
+            </w:tcBorders>
+            <w:vAlign w:val="center"/>
+          </w:tcPr>
+          <w:p>
+            <w:pPr>
+              <w:keepNext w:val="0"/>
+              <w:keepLines w:val="0"/>
+              <w:widowControl/>
+              <w:suppressLineNumbers w:val="0"/>
+              <w:jc w:val="center"/>
+              <w:textAlignment w:val="center"/>
+              <m:rPr/>
+              <w:rPr>
+                <w:rFonts w:hint="default" w:hAnsi="Cambria Math" w:cs="Times New Roman"/>
+                <w:b w:val="0"/>
+                <w:bCs/>
+                <w:i w:val="0"/>
+                <w:iCs/>
+                <w:color w:val="auto"/>
+                <w:kern w:val="2"/>
+                <w:sz w:val="21"/>
+                <w:szCs w:val="21"/>
+                <w:vertAlign w:val="baseline"/>
+                <w:lang w:val="en-US" w:eastAsia="zh-CN" w:bidi="ar-SA"/>
+              </w:rPr>
+            </w:pPr>
+            <w:r>
+              <w:rPr>
+                <w:rFonts w:hint="eastAsia" w:ascii="宋体" w:hAnsi="宋体" w:eastAsia="宋体" w:cs="宋体"/>
+                <w:i w:val="0"/>
+                <w:iCs w:val="0"/>
+                <w:color w:val="000000"/>
+                <w:kern w:val="0"/>
+                <w:sz w:val="22"/>
+                <w:szCs w:val="22"/>
+                <w:u w:val="none"/>
+                <w:lang w:val="en-US" w:eastAsia="zh-CN" w:bidi="ar"/>
+              </w:rPr>
+              <w:t>3.832</w:t>
+            </w:r>
+          </w:p>
+        </w:tc>
+        <w:tc>
+          <w:tcPr>
+            <w:tcW w:w="1117" w:type="dxa"/>
+            <w:tcBorders>
+              <w:top w:val="nil"/>
+              <w:left w:val="nil"/>
+              <w:bottom w:val="nil"/>
+              <w:right w:val="nil"/>
+            </w:tcBorders>
+            <w:vAlign w:val="center"/>
+          </w:tcPr>
+          <w:p>
+            <w:pPr>
+              <w:keepNext w:val="0"/>
+              <w:keepLines w:val="0"/>
+              <w:widowControl/>
+              <w:suppressLineNumbers w:val="0"/>
+              <w:jc w:val="center"/>
+              <w:textAlignment w:val="center"/>
+              <m:rPr/>
+              <w:rPr>
+                <w:rFonts w:hint="default" w:hAnsi="Cambria Math" w:cs="Times New Roman"/>
+                <w:b w:val="0"/>
+                <w:bCs/>
+                <w:i w:val="0"/>
+                <w:iCs/>
+                <w:color w:val="auto"/>
+                <w:kern w:val="2"/>
+                <w:sz w:val="21"/>
+                <w:szCs w:val="21"/>
+                <w:vertAlign w:val="baseline"/>
+                <w:lang w:val="en-US" w:eastAsia="zh-CN" w:bidi="ar-SA"/>
+              </w:rPr>
+            </w:pPr>
+            <w:r>
+              <w:rPr>
+                <w:rFonts w:hint="eastAsia" w:ascii="宋体" w:hAnsi="宋体" w:eastAsia="宋体" w:cs="宋体"/>
+                <w:i w:val="0"/>
+                <w:iCs w:val="0"/>
+                <w:color w:val="000000"/>
+                <w:kern w:val="0"/>
+                <w:sz w:val="22"/>
+                <w:szCs w:val="22"/>
+                <w:u w:val="none"/>
+                <w:lang w:val="en-US" w:eastAsia="zh-CN" w:bidi="ar"/>
+              </w:rPr>
+              <w:t>5.576</w:t>
+            </w:r>
+          </w:p>
+        </w:tc>
+      </w:tr>
+      <w:tr>
+        <w:tblPrEx>
+          <w:tblBorders>
+            <w:top w:val="single" w:color="auto" w:sz="4" w:space="0"/>
+            <w:left w:val="single" w:color="auto" w:sz="4" w:space="0"/>
+            <w:bottom w:val="single" w:color="auto" w:sz="4" w:space="0"/>
+            <w:right w:val="single" w:color="auto" w:sz="4" w:space="0"/>
+            <w:insideH w:val="single" w:color="auto" w:sz="4" w:space="0"/>
+            <w:insideV w:val="single" w:color="auto" w:sz="4" w:space="0"/>
+          </w:tblBorders>
+          <w:tblCellMar>
+            <w:left w:w="108" w:type="dxa"/>
+            <w:right w:w="108" w:type="dxa"/>
+          </w:tblCellMar>
+        </w:tblPrEx>
+        <w:tc>
+          <w:tcPr>
+            <w:tcW w:w="1117" w:type="dxa"/>
+            <w:tcBorders>
+              <w:top w:val="nil"/>
+              <w:left w:val="nil"/>
+              <w:bottom w:val="nil"/>
+              <w:right w:val="nil"/>
+            </w:tcBorders>
+          </w:tcPr>
+          <w:p>
+            <w:pPr>
+              <w:pStyle w:val="22"/>
+              <w:keepNext w:val="0"/>
+              <w:keepLines w:val="0"/>
+              <w:pageBreakBefore w:val="0"/>
+              <w:widowControl w:val="0"/>
+              <w:kinsoku/>
+              <w:wordWrap/>
+              <w:overflowPunct/>
+              <w:topLinePunct w:val="0"/>
+              <w:autoSpaceDE/>
+              <w:autoSpaceDN/>
+              <w:bidi w:val="0"/>
+              <w:adjustRightInd/>
+              <w:snapToGrid/>
+              <w:ind w:firstLine="0" w:firstLineChars="0"/>
+              <w:jc w:val="center"/>
+              <w:textAlignment w:val="auto"/>
+              <m:rPr/>
+              <w:rPr>
+                <w:rFonts w:hint="default" w:hAnsi="Cambria Math" w:cs="Times New Roman"/>
+                <w:b w:val="0"/>
+                <w:bCs/>
+                <w:i w:val="0"/>
+                <w:iCs/>
+                <w:color w:val="auto"/>
+                <w:kern w:val="2"/>
+                <w:sz w:val="21"/>
+                <w:szCs w:val="21"/>
+                <w:vertAlign w:val="baseline"/>
+                <w:lang w:val="en-US" w:eastAsia="zh-CN" w:bidi="ar-SA"/>
+              </w:rPr>
+            </w:pPr>
+            <w:r>
+              <w:rPr>
+                <w:rFonts w:hint="eastAsia" w:ascii="Times New Roman" w:hAnsi="Times New Roman"/>
+                <w:b w:val="0"/>
+                <w:bCs/>
+                <w:i/>
+                <w:iCs/>
+                <w:color w:val="auto"/>
+                <w:szCs w:val="21"/>
+                <w:lang w:val="en-US" w:eastAsia="zh-CN"/>
+              </w:rPr>
+              <w:t>PG</w:t>
+            </w:r>
+            <w:r>
+              <w:rPr>
+                <w:rFonts w:hint="eastAsia" w:ascii="Times New Roman" w:hAnsi="Times New Roman"/>
+                <w:b w:val="0"/>
+                <w:bCs/>
+                <w:i w:val="0"/>
+                <w:iCs w:val="0"/>
+                <w:color w:val="auto"/>
+                <w:szCs w:val="21"/>
+                <w:vertAlign w:val="subscript"/>
+                <w:lang w:val="en-US" w:eastAsia="zh-CN"/>
+              </w:rPr>
+              <w:t>7</w:t>
+            </w:r>
+          </w:p>
+        </w:tc>
+        <w:tc>
+          <w:tcPr>
+            <w:tcW w:w="1117" w:type="dxa"/>
+            <w:tcBorders>
+              <w:top w:val="nil"/>
+              <w:left w:val="nil"/>
+              <w:bottom w:val="nil"/>
+              <w:right w:val="nil"/>
+            </w:tcBorders>
+            <w:vAlign w:val="center"/>
+          </w:tcPr>
+          <w:p>
+            <w:pPr>
+              <w:keepNext w:val="0"/>
+              <w:keepLines w:val="0"/>
+              <w:widowControl/>
+              <w:suppressLineNumbers w:val="0"/>
+              <w:jc w:val="center"/>
+              <w:textAlignment w:val="center"/>
+              <m:rPr/>
+              <w:rPr>
+                <w:rFonts w:hint="default" w:hAnsi="Cambria Math" w:cs="Times New Roman"/>
+                <w:b w:val="0"/>
+                <w:bCs/>
+                <w:i w:val="0"/>
+                <w:iCs/>
+                <w:color w:val="auto"/>
+                <w:kern w:val="2"/>
+                <w:sz w:val="21"/>
+                <w:szCs w:val="21"/>
+                <w:vertAlign w:val="baseline"/>
+                <w:lang w:val="en-US" w:eastAsia="zh-CN" w:bidi="ar-SA"/>
+              </w:rPr>
+            </w:pPr>
+            <w:r>
+              <w:rPr>
+                <w:rFonts w:hint="eastAsia" w:ascii="宋体" w:hAnsi="宋体" w:eastAsia="宋体" w:cs="宋体"/>
+                <w:i w:val="0"/>
+                <w:iCs w:val="0"/>
+                <w:color w:val="000000"/>
+                <w:kern w:val="0"/>
+                <w:sz w:val="22"/>
+                <w:szCs w:val="22"/>
+                <w:u w:val="none"/>
+                <w:lang w:val="en-US" w:eastAsia="zh-CN" w:bidi="ar"/>
+              </w:rPr>
+              <w:t>3.587</w:t>
+            </w:r>
+          </w:p>
+        </w:tc>
+        <w:tc>
+          <w:tcPr>
+            <w:tcW w:w="1117" w:type="dxa"/>
+            <w:tcBorders>
+              <w:top w:val="nil"/>
+              <w:left w:val="nil"/>
+              <w:bottom w:val="nil"/>
+              <w:right w:val="nil"/>
+            </w:tcBorders>
+            <w:vAlign w:val="center"/>
+          </w:tcPr>
+          <w:p>
+            <w:pPr>
+              <w:keepNext w:val="0"/>
+              <w:keepLines w:val="0"/>
+              <w:widowControl/>
+              <w:suppressLineNumbers w:val="0"/>
+              <w:jc w:val="center"/>
+              <w:textAlignment w:val="center"/>
+              <m:rPr/>
+              <w:rPr>
+                <w:rFonts w:hint="default" w:hAnsi="Cambria Math" w:cs="Times New Roman"/>
+                <w:b w:val="0"/>
+                <w:bCs/>
+                <w:i w:val="0"/>
+                <w:iCs/>
+                <w:color w:val="auto"/>
+                <w:kern w:val="2"/>
+                <w:sz w:val="21"/>
+                <w:szCs w:val="21"/>
+                <w:vertAlign w:val="baseline"/>
+                <w:lang w:val="en-US" w:eastAsia="zh-CN" w:bidi="ar-SA"/>
+              </w:rPr>
+            </w:pPr>
+            <w:r>
+              <w:rPr>
+                <w:rFonts w:hint="eastAsia" w:ascii="宋体" w:hAnsi="宋体" w:eastAsia="宋体" w:cs="宋体"/>
+                <w:i w:val="0"/>
+                <w:iCs w:val="0"/>
+                <w:color w:val="000000"/>
+                <w:kern w:val="0"/>
+                <w:sz w:val="22"/>
+                <w:szCs w:val="22"/>
+                <w:u w:val="none"/>
+                <w:lang w:val="en-US" w:eastAsia="zh-CN" w:bidi="ar"/>
+              </w:rPr>
+              <w:t>3.771</w:t>
+            </w:r>
+          </w:p>
+        </w:tc>
+        <w:tc>
+          <w:tcPr>
+            <w:tcW w:w="1117" w:type="dxa"/>
+            <w:tcBorders>
+              <w:top w:val="nil"/>
+              <w:left w:val="nil"/>
+              <w:bottom w:val="nil"/>
+              <w:right w:val="nil"/>
+            </w:tcBorders>
+            <w:vAlign w:val="center"/>
+          </w:tcPr>
+          <w:p>
+            <w:pPr>
+              <w:keepNext w:val="0"/>
+              <w:keepLines w:val="0"/>
+              <w:widowControl/>
+              <w:suppressLineNumbers w:val="0"/>
+              <w:jc w:val="center"/>
+              <w:textAlignment w:val="center"/>
+              <m:rPr/>
+              <w:rPr>
+                <w:rFonts w:hint="default" w:hAnsi="Cambria Math" w:cs="Times New Roman"/>
+                <w:b w:val="0"/>
+                <w:bCs/>
+                <w:i w:val="0"/>
+                <w:iCs/>
+                <w:color w:val="auto"/>
+                <w:kern w:val="2"/>
+                <w:sz w:val="21"/>
+                <w:szCs w:val="21"/>
+                <w:vertAlign w:val="baseline"/>
+                <w:lang w:val="en-US" w:eastAsia="zh-CN" w:bidi="ar-SA"/>
+              </w:rPr>
+            </w:pPr>
+            <w:r>
+              <w:rPr>
+                <w:rFonts w:hint="eastAsia" w:ascii="宋体" w:hAnsi="宋体" w:eastAsia="宋体" w:cs="宋体"/>
+                <w:i w:val="0"/>
+                <w:iCs w:val="0"/>
+                <w:color w:val="000000"/>
+                <w:kern w:val="0"/>
+                <w:sz w:val="22"/>
+                <w:szCs w:val="22"/>
+                <w:u w:val="none"/>
+                <w:lang w:val="en-US" w:eastAsia="zh-CN" w:bidi="ar"/>
+              </w:rPr>
+              <w:t>5.504</w:t>
+            </w:r>
+          </w:p>
+        </w:tc>
+      </w:tr>
+      <w:tr>
+        <w:tblPrEx>
+          <w:tblBorders>
+            <w:top w:val="single" w:color="auto" w:sz="4" w:space="0"/>
+            <w:left w:val="single" w:color="auto" w:sz="4" w:space="0"/>
+            <w:bottom w:val="single" w:color="auto" w:sz="4" w:space="0"/>
+            <w:right w:val="single" w:color="auto" w:sz="4" w:space="0"/>
+            <w:insideH w:val="single" w:color="auto" w:sz="4" w:space="0"/>
+            <w:insideV w:val="single" w:color="auto" w:sz="4" w:space="0"/>
+          </w:tblBorders>
+          <w:tblCellMar>
+            <w:left w:w="108" w:type="dxa"/>
+            <w:right w:w="108" w:type="dxa"/>
+          </w:tblCellMar>
+        </w:tblPrEx>
+        <w:tc>
+          <w:tcPr>
+            <w:tcW w:w="1117" w:type="dxa"/>
+            <w:tcBorders>
+              <w:top w:val="nil"/>
+              <w:left w:val="nil"/>
+              <w:bottom w:val="nil"/>
+              <w:right w:val="nil"/>
+            </w:tcBorders>
+          </w:tcPr>
+          <w:p>
+            <w:pPr>
+              <w:pStyle w:val="22"/>
+              <w:keepNext w:val="0"/>
+              <w:keepLines w:val="0"/>
+              <w:pageBreakBefore w:val="0"/>
+              <w:widowControl w:val="0"/>
+              <w:kinsoku/>
+              <w:wordWrap/>
+              <w:overflowPunct/>
+              <w:topLinePunct w:val="0"/>
+              <w:autoSpaceDE/>
+              <w:autoSpaceDN/>
+              <w:bidi w:val="0"/>
+              <w:adjustRightInd/>
+              <w:snapToGrid/>
+              <w:ind w:firstLine="0" w:firstLineChars="0"/>
+              <w:jc w:val="center"/>
+              <w:textAlignment w:val="auto"/>
+              <m:rPr/>
+              <w:rPr>
+                <w:rFonts w:hint="default" w:hAnsi="Cambria Math" w:cs="Times New Roman"/>
+                <w:b w:val="0"/>
+                <w:bCs/>
+                <w:i w:val="0"/>
+                <w:iCs/>
+                <w:color w:val="auto"/>
+                <w:kern w:val="2"/>
+                <w:sz w:val="21"/>
+                <w:szCs w:val="21"/>
+                <w:vertAlign w:val="baseline"/>
+                <w:lang w:val="en-US" w:eastAsia="zh-CN" w:bidi="ar-SA"/>
+              </w:rPr>
+            </w:pPr>
+            <w:r>
+              <w:rPr>
+                <w:rFonts w:hint="eastAsia" w:ascii="Times New Roman" w:hAnsi="Times New Roman"/>
+                <w:b w:val="0"/>
+                <w:bCs/>
+                <w:i/>
+                <w:iCs/>
+                <w:color w:val="auto"/>
+                <w:szCs w:val="21"/>
+                <w:lang w:val="en-US" w:eastAsia="zh-CN"/>
+              </w:rPr>
+              <w:t>RPG</w:t>
+            </w:r>
+            <w:r>
+              <w:rPr>
+                <w:rFonts w:hint="eastAsia" w:ascii="Times New Roman" w:hAnsi="Times New Roman"/>
+                <w:b w:val="0"/>
+                <w:bCs/>
+                <w:color w:val="auto"/>
+                <w:szCs w:val="21"/>
+                <w:vertAlign w:val="subscript"/>
+                <w:lang w:val="en-US" w:eastAsia="zh-CN"/>
+              </w:rPr>
+              <w:t>6</w:t>
+            </w:r>
+          </w:p>
+        </w:tc>
+        <w:tc>
+          <w:tcPr>
+            <w:tcW w:w="1117" w:type="dxa"/>
+            <w:tcBorders>
+              <w:top w:val="nil"/>
+              <w:left w:val="nil"/>
+              <w:bottom w:val="nil"/>
+              <w:right w:val="nil"/>
+            </w:tcBorders>
+            <w:vAlign w:val="center"/>
+          </w:tcPr>
+          <w:p>
+            <w:pPr>
+              <w:keepNext w:val="0"/>
+              <w:keepLines w:val="0"/>
+              <w:widowControl/>
+              <w:suppressLineNumbers w:val="0"/>
+              <w:jc w:val="center"/>
+              <w:textAlignment w:val="center"/>
+              <m:rPr/>
+              <w:rPr>
+                <w:rFonts w:hint="default" w:hAnsi="Cambria Math" w:cs="Times New Roman"/>
+                <w:b w:val="0"/>
+                <w:bCs/>
+                <w:i w:val="0"/>
+                <w:iCs/>
+                <w:color w:val="auto"/>
+                <w:kern w:val="2"/>
+                <w:sz w:val="21"/>
+                <w:szCs w:val="21"/>
+                <w:vertAlign w:val="baseline"/>
+                <w:lang w:val="en-US" w:eastAsia="zh-CN" w:bidi="ar-SA"/>
+              </w:rPr>
+            </w:pPr>
+            <w:r>
+              <w:rPr>
+                <w:rFonts w:hint="eastAsia" w:ascii="宋体" w:hAnsi="宋体" w:eastAsia="宋体" w:cs="宋体"/>
+                <w:i w:val="0"/>
+                <w:iCs w:val="0"/>
+                <w:color w:val="000000"/>
+                <w:kern w:val="0"/>
+                <w:sz w:val="22"/>
+                <w:szCs w:val="22"/>
+                <w:u w:val="none"/>
+                <w:lang w:val="en-US" w:eastAsia="zh-CN" w:bidi="ar"/>
+              </w:rPr>
+              <w:t>3.151</w:t>
+            </w:r>
+          </w:p>
+        </w:tc>
+        <w:tc>
+          <w:tcPr>
+            <w:tcW w:w="1117" w:type="dxa"/>
+            <w:tcBorders>
+              <w:top w:val="nil"/>
+              <w:left w:val="nil"/>
+              <w:bottom w:val="nil"/>
+              <w:right w:val="nil"/>
+            </w:tcBorders>
+            <w:vAlign w:val="center"/>
+          </w:tcPr>
+          <w:p>
+            <w:pPr>
+              <w:keepNext w:val="0"/>
+              <w:keepLines w:val="0"/>
+              <w:widowControl/>
+              <w:suppressLineNumbers w:val="0"/>
+              <w:jc w:val="center"/>
+              <w:textAlignment w:val="center"/>
+              <m:rPr/>
+              <w:rPr>
+                <w:rFonts w:hint="default" w:hAnsi="Cambria Math" w:cs="Times New Roman"/>
+                <w:b w:val="0"/>
+                <w:bCs/>
+                <w:i w:val="0"/>
+                <w:iCs/>
+                <w:color w:val="auto"/>
+                <w:kern w:val="2"/>
+                <w:sz w:val="21"/>
+                <w:szCs w:val="21"/>
+                <w:vertAlign w:val="baseline"/>
+                <w:lang w:val="en-US" w:eastAsia="zh-CN" w:bidi="ar-SA"/>
+              </w:rPr>
+            </w:pPr>
+            <w:r>
+              <w:rPr>
+                <w:rFonts w:hint="eastAsia" w:ascii="宋体" w:hAnsi="宋体" w:eastAsia="宋体" w:cs="宋体"/>
+                <w:i w:val="0"/>
+                <w:iCs w:val="0"/>
+                <w:color w:val="000000"/>
+                <w:kern w:val="0"/>
+                <w:sz w:val="22"/>
+                <w:szCs w:val="22"/>
+                <w:u w:val="none"/>
+                <w:lang w:val="en-US" w:eastAsia="zh-CN" w:bidi="ar"/>
+              </w:rPr>
+              <w:t>3.357</w:t>
+            </w:r>
+          </w:p>
+        </w:tc>
+        <w:tc>
+          <w:tcPr>
+            <w:tcW w:w="1117" w:type="dxa"/>
+            <w:tcBorders>
+              <w:top w:val="nil"/>
+              <w:left w:val="nil"/>
+              <w:bottom w:val="nil"/>
+              <w:right w:val="nil"/>
+            </w:tcBorders>
+            <w:vAlign w:val="center"/>
+          </w:tcPr>
+          <w:p>
+            <w:pPr>
+              <w:keepNext w:val="0"/>
+              <w:keepLines w:val="0"/>
+              <w:widowControl/>
+              <w:suppressLineNumbers w:val="0"/>
+              <w:jc w:val="center"/>
+              <w:textAlignment w:val="center"/>
+              <m:rPr/>
+              <w:rPr>
+                <w:rFonts w:hint="default" w:hAnsi="Cambria Math" w:cs="Times New Roman"/>
+                <w:b w:val="0"/>
+                <w:bCs/>
+                <w:i w:val="0"/>
+                <w:iCs/>
+                <w:color w:val="auto"/>
+                <w:kern w:val="2"/>
+                <w:sz w:val="21"/>
+                <w:szCs w:val="21"/>
+                <w:vertAlign w:val="baseline"/>
+                <w:lang w:val="en-US" w:eastAsia="zh-CN" w:bidi="ar-SA"/>
+              </w:rPr>
+            </w:pPr>
+            <w:r>
+              <w:rPr>
+                <w:rFonts w:hint="eastAsia" w:ascii="宋体" w:hAnsi="宋体" w:eastAsia="宋体" w:cs="宋体"/>
+                <w:i w:val="0"/>
+                <w:iCs w:val="0"/>
+                <w:color w:val="000000"/>
+                <w:kern w:val="0"/>
+                <w:sz w:val="22"/>
+                <w:szCs w:val="22"/>
+                <w:u w:val="none"/>
+                <w:lang w:val="en-US" w:eastAsia="zh-CN" w:bidi="ar"/>
+              </w:rPr>
+              <w:t>5.044</w:t>
+            </w:r>
+          </w:p>
+        </w:tc>
+      </w:tr>
+      <w:tr>
+        <w:tblPrEx>
+          <w:tblBorders>
+            <w:top w:val="single" w:color="auto" w:sz="4" w:space="0"/>
+            <w:left w:val="single" w:color="auto" w:sz="4" w:space="0"/>
+            <w:bottom w:val="single" w:color="auto" w:sz="4" w:space="0"/>
+            <w:right w:val="single" w:color="auto" w:sz="4" w:space="0"/>
+            <w:insideH w:val="single" w:color="auto" w:sz="4" w:space="0"/>
+            <w:insideV w:val="single" w:color="auto" w:sz="4" w:space="0"/>
+          </w:tblBorders>
+          <w:tblCellMar>
+            <w:left w:w="108" w:type="dxa"/>
+            <w:right w:w="108" w:type="dxa"/>
+          </w:tblCellMar>
+        </w:tblPrEx>
+        <w:tc>
+          <w:tcPr>
+            <w:tcW w:w="1117" w:type="dxa"/>
+            <w:tcBorders>
+              <w:top w:val="nil"/>
+              <w:left w:val="nil"/>
+              <w:bottom w:val="single" w:color="auto" w:sz="4" w:space="0"/>
+              <w:right w:val="nil"/>
+            </w:tcBorders>
+          </w:tcPr>
+          <w:p>
+            <w:pPr>
+              <w:pStyle w:val="22"/>
+              <w:keepNext w:val="0"/>
+              <w:keepLines w:val="0"/>
+              <w:pageBreakBefore w:val="0"/>
+              <w:widowControl w:val="0"/>
+              <w:kinsoku/>
+              <w:wordWrap/>
+              <w:overflowPunct/>
+              <w:topLinePunct w:val="0"/>
+              <w:autoSpaceDE/>
+              <w:autoSpaceDN/>
+              <w:bidi w:val="0"/>
+              <w:adjustRightInd/>
+              <w:snapToGrid/>
+              <w:ind w:firstLine="0" w:firstLineChars="0"/>
+              <w:jc w:val="center"/>
+              <w:textAlignment w:val="auto"/>
+              <m:rPr/>
+              <w:rPr>
+                <w:rFonts w:hint="default" w:hAnsi="Cambria Math" w:cs="Times New Roman"/>
+                <w:b w:val="0"/>
+                <w:bCs/>
+                <w:i w:val="0"/>
+                <w:iCs/>
+                <w:color w:val="auto"/>
+                <w:kern w:val="2"/>
+                <w:sz w:val="21"/>
+                <w:szCs w:val="21"/>
+                <w:vertAlign w:val="baseline"/>
+                <w:lang w:val="en-US" w:eastAsia="zh-CN" w:bidi="ar-SA"/>
+              </w:rPr>
+            </w:pPr>
+            <w:r>
+              <w:rPr>
+                <w:rFonts w:hint="eastAsia" w:ascii="Times New Roman" w:hAnsi="Times New Roman"/>
+                <w:b w:val="0"/>
+                <w:bCs/>
+                <w:i/>
+                <w:iCs/>
+                <w:color w:val="auto"/>
+                <w:szCs w:val="21"/>
+                <w:lang w:val="en-US" w:eastAsia="zh-CN"/>
+              </w:rPr>
+              <w:t>RPG</w:t>
+            </w:r>
+            <w:r>
+              <w:rPr>
+                <w:rFonts w:hint="eastAsia" w:ascii="Times New Roman" w:hAnsi="Times New Roman"/>
+                <w:b w:val="0"/>
+                <w:bCs/>
+                <w:color w:val="auto"/>
+                <w:szCs w:val="21"/>
+                <w:vertAlign w:val="subscript"/>
+                <w:lang w:val="en-US" w:eastAsia="zh-CN"/>
+              </w:rPr>
+              <w:t>7</w:t>
+            </w:r>
+          </w:p>
+        </w:tc>
+        <w:tc>
+          <w:tcPr>
+            <w:tcW w:w="1117" w:type="dxa"/>
+            <w:tcBorders>
+              <w:top w:val="nil"/>
+              <w:left w:val="nil"/>
+              <w:bottom w:val="single" w:color="auto" w:sz="4" w:space="0"/>
+              <w:right w:val="nil"/>
+            </w:tcBorders>
+            <w:vAlign w:val="center"/>
+          </w:tcPr>
+          <w:p>
+            <w:pPr>
+              <w:keepNext w:val="0"/>
+              <w:keepLines w:val="0"/>
+              <w:widowControl/>
+              <w:suppressLineNumbers w:val="0"/>
+              <w:jc w:val="center"/>
+              <w:textAlignment w:val="center"/>
+              <m:rPr/>
+              <w:rPr>
+                <w:rFonts w:hint="default" w:hAnsi="Cambria Math" w:cs="Times New Roman"/>
+                <w:b w:val="0"/>
+                <w:bCs/>
+                <w:i w:val="0"/>
+                <w:iCs/>
+                <w:color w:val="auto"/>
+                <w:kern w:val="2"/>
+                <w:sz w:val="21"/>
+                <w:szCs w:val="21"/>
+                <w:vertAlign w:val="baseline"/>
+                <w:lang w:val="en-US" w:eastAsia="zh-CN" w:bidi="ar-SA"/>
+              </w:rPr>
+            </w:pPr>
+            <w:r>
+              <w:rPr>
+                <w:rFonts w:hint="eastAsia" w:ascii="宋体" w:hAnsi="宋体" w:eastAsia="宋体" w:cs="宋体"/>
+                <w:b/>
+                <w:bCs/>
+                <w:i w:val="0"/>
+                <w:iCs w:val="0"/>
+                <w:color w:val="000000"/>
+                <w:kern w:val="0"/>
+                <w:sz w:val="22"/>
+                <w:szCs w:val="22"/>
+                <w:u w:val="none"/>
+                <w:lang w:val="en-US" w:eastAsia="zh-CN" w:bidi="ar"/>
+              </w:rPr>
+              <w:t>3.146</w:t>
+            </w:r>
+          </w:p>
+        </w:tc>
+        <w:tc>
+          <w:tcPr>
+            <w:tcW w:w="1117" w:type="dxa"/>
+            <w:tcBorders>
+              <w:top w:val="nil"/>
+              <w:left w:val="nil"/>
+              <w:bottom w:val="single" w:color="auto" w:sz="4" w:space="0"/>
+              <w:right w:val="nil"/>
+            </w:tcBorders>
+            <w:vAlign w:val="center"/>
+          </w:tcPr>
+          <w:p>
+            <w:pPr>
+              <w:keepNext w:val="0"/>
+              <w:keepLines w:val="0"/>
+              <w:widowControl/>
+              <w:suppressLineNumbers w:val="0"/>
+              <w:jc w:val="center"/>
+              <w:textAlignment w:val="center"/>
+              <m:rPr/>
+              <w:rPr>
+                <w:rFonts w:hint="default" w:hAnsi="Cambria Math" w:cs="Times New Roman"/>
+                <w:b w:val="0"/>
+                <w:bCs/>
+                <w:i w:val="0"/>
+                <w:iCs/>
+                <w:color w:val="auto"/>
+                <w:kern w:val="2"/>
+                <w:sz w:val="21"/>
+                <w:szCs w:val="21"/>
+                <w:vertAlign w:val="baseline"/>
+                <w:lang w:val="en-US" w:eastAsia="zh-CN" w:bidi="ar-SA"/>
+              </w:rPr>
+            </w:pPr>
+            <w:r>
+              <w:rPr>
+                <w:rFonts w:hint="eastAsia" w:ascii="宋体" w:hAnsi="宋体" w:eastAsia="宋体" w:cs="宋体"/>
+                <w:b/>
+                <w:bCs/>
+                <w:i w:val="0"/>
+                <w:iCs w:val="0"/>
+                <w:color w:val="000000"/>
+                <w:kern w:val="0"/>
+                <w:sz w:val="22"/>
+                <w:szCs w:val="22"/>
+                <w:u w:val="none"/>
+                <w:lang w:val="en-US" w:eastAsia="zh-CN" w:bidi="ar"/>
+              </w:rPr>
+              <w:t>3.284</w:t>
+            </w:r>
+          </w:p>
+        </w:tc>
+        <w:tc>
+          <w:tcPr>
+            <w:tcW w:w="1117" w:type="dxa"/>
+            <w:tcBorders>
+              <w:top w:val="nil"/>
+              <w:left w:val="nil"/>
+              <w:bottom w:val="single" w:color="auto" w:sz="4" w:space="0"/>
+              <w:right w:val="nil"/>
+            </w:tcBorders>
+            <w:vAlign w:val="center"/>
+          </w:tcPr>
+          <w:p>
+            <w:pPr>
+              <w:keepNext w:val="0"/>
+              <w:keepLines w:val="0"/>
+              <w:widowControl/>
+              <w:suppressLineNumbers w:val="0"/>
+              <w:jc w:val="center"/>
+              <w:textAlignment w:val="center"/>
+              <m:rPr/>
+              <w:rPr>
+                <w:rFonts w:hint="default" w:hAnsi="Cambria Math" w:cs="Times New Roman"/>
+                <w:b w:val="0"/>
+                <w:bCs/>
+                <w:i w:val="0"/>
+                <w:iCs/>
+                <w:color w:val="auto"/>
+                <w:kern w:val="2"/>
+                <w:sz w:val="21"/>
+                <w:szCs w:val="21"/>
+                <w:vertAlign w:val="baseline"/>
+                <w:lang w:val="en-US" w:eastAsia="zh-CN" w:bidi="ar-SA"/>
+              </w:rPr>
+            </w:pPr>
+            <w:r>
+              <w:rPr>
+                <w:rFonts w:hint="eastAsia" w:ascii="宋体" w:hAnsi="宋体" w:eastAsia="宋体" w:cs="宋体"/>
+                <w:b/>
+                <w:bCs/>
+                <w:i w:val="0"/>
+                <w:iCs w:val="0"/>
+                <w:color w:val="000000"/>
+                <w:kern w:val="0"/>
+                <w:sz w:val="22"/>
+                <w:szCs w:val="22"/>
+                <w:u w:val="none"/>
+                <w:lang w:val="en-US" w:eastAsia="zh-CN" w:bidi="ar"/>
+              </w:rPr>
+              <w:t>4.951</w:t>
+            </w:r>
+          </w:p>
+        </w:tc>
+      </w:tr>
+    </w:tbl>
+    <w:p>
+      <w:pPr>
+        <w:pStyle w:val="22"/>
+        <w:keepNext w:val="0"/>
+        <w:keepLines w:val="0"/>
+        <w:pageBreakBefore w:val="0"/>
+        <w:widowControl w:val="0"/>
+        <w:kinsoku/>
+        <w:wordWrap/>
+        <w:overflowPunct/>
+        <w:topLinePunct w:val="0"/>
+        <w:autoSpaceDE/>
+        <w:autoSpaceDN/>
+        <w:bidi w:val="0"/>
+        <w:adjustRightInd/>
+        <w:snapToGrid/>
+        <w:textAlignment w:val="auto"/>
+        <w:rPr>
+          <w:rFonts w:hint="eastAsia" w:ascii="Times New Roman" w:hAnsi="Times New Roman"/>
+          <w:b w:val="0"/>
+          <w:bCs/>
+          <w:color w:val="auto"/>
+          <w:szCs w:val="21"/>
+          <w:lang w:val="en-US" w:eastAsia="zh-CN"/>
+        </w:rPr>
+      </w:pPr>
+      <w:r>
+        <w:rPr>
+          <w:rFonts w:hint="eastAsia" w:ascii="Times New Roman" w:hAnsi="Times New Roman"/>
+          <w:b w:val="0"/>
+          <w:bCs/>
+          <w:color w:val="auto"/>
+          <w:szCs w:val="21"/>
+          <w:lang w:val="en-US" w:eastAsia="zh-CN"/>
+        </w:rPr>
+        <w:t>表3展示了不同</w:t>
+      </w:r>
+      <w:r>
+        <w:rPr>
+          <w:rFonts w:hint="eastAsia" w:ascii="Times New Roman" w:hAnsi="Times New Roman"/>
+          <w:color w:val="auto"/>
+          <w:szCs w:val="21"/>
+          <w:lang w:val="en-US" w:eastAsia="zh-CN"/>
+        </w:rPr>
+        <w:t>同行互评汇总技术</w:t>
+      </w:r>
+      <w:r>
+        <w:rPr>
+          <w:rFonts w:hint="eastAsia" w:ascii="Times New Roman" w:hAnsi="Times New Roman"/>
+          <w:b w:val="0"/>
+          <w:bCs/>
+          <w:color w:val="auto"/>
+          <w:szCs w:val="21"/>
+          <w:lang w:val="en-US" w:eastAsia="zh-CN"/>
+        </w:rPr>
+        <w:t>的在数据集中的表现。由表3可知，本文提出的基于评价能力的同行互评技术</w:t>
+      </w:r>
+      <w:r>
+        <w:rPr>
+          <w:rFonts w:hint="eastAsia" w:ascii="Times New Roman" w:hAnsi="Times New Roman"/>
+          <w:b w:val="0"/>
+          <w:bCs/>
+          <w:i/>
+          <w:iCs/>
+          <w:color w:val="auto"/>
+          <w:szCs w:val="21"/>
+          <w:vertAlign w:val="baseline"/>
+          <w:lang w:val="en-US" w:eastAsia="zh-CN"/>
+        </w:rPr>
+        <w:t>R</w:t>
+      </w:r>
+      <w:r>
+        <w:rPr>
+          <w:rFonts w:hint="eastAsia" w:ascii="Times New Roman" w:hAnsi="Times New Roman"/>
+          <w:b w:val="0"/>
+          <w:bCs/>
+          <w:i/>
+          <w:iCs/>
+          <w:color w:val="auto"/>
+          <w:szCs w:val="21"/>
+          <w:lang w:val="en-US" w:eastAsia="zh-CN"/>
+        </w:rPr>
+        <w:t>PG</w:t>
+      </w:r>
+      <w:r>
+        <w:rPr>
+          <w:rFonts w:hint="eastAsia" w:ascii="Times New Roman" w:hAnsi="Times New Roman"/>
+          <w:b w:val="0"/>
+          <w:bCs/>
+          <w:color w:val="auto"/>
+          <w:szCs w:val="21"/>
+          <w:vertAlign w:val="subscript"/>
+          <w:lang w:val="en-US" w:eastAsia="zh-CN"/>
+        </w:rPr>
+        <w:t>6</w:t>
+      </w:r>
+      <w:r>
+        <w:rPr>
+          <w:rFonts w:hint="eastAsia" w:ascii="Times New Roman" w:hAnsi="Times New Roman"/>
+          <w:b w:val="0"/>
+          <w:bCs/>
+          <w:color w:val="auto"/>
+          <w:szCs w:val="21"/>
+          <w:vertAlign w:val="baseline"/>
+          <w:lang w:val="en-US" w:eastAsia="zh-CN"/>
+        </w:rPr>
+        <w:t>和</w:t>
+      </w:r>
+      <w:r>
+        <w:rPr>
+          <w:rFonts w:hint="eastAsia" w:ascii="Times New Roman" w:hAnsi="Times New Roman"/>
+          <w:b w:val="0"/>
+          <w:bCs/>
+          <w:i/>
+          <w:iCs/>
+          <w:color w:val="auto"/>
+          <w:szCs w:val="21"/>
+          <w:vertAlign w:val="baseline"/>
+          <w:lang w:val="en-US" w:eastAsia="zh-CN"/>
+        </w:rPr>
+        <w:t>R</w:t>
+      </w:r>
+      <w:r>
+        <w:rPr>
+          <w:rFonts w:hint="eastAsia" w:ascii="Times New Roman" w:hAnsi="Times New Roman"/>
+          <w:b w:val="0"/>
+          <w:bCs/>
+          <w:i/>
+          <w:iCs/>
+          <w:color w:val="auto"/>
+          <w:szCs w:val="21"/>
+          <w:lang w:val="en-US" w:eastAsia="zh-CN"/>
+        </w:rPr>
+        <w:t>PG</w:t>
+      </w:r>
+      <w:r>
+        <w:rPr>
+          <w:rFonts w:hint="eastAsia" w:ascii="Times New Roman" w:hAnsi="Times New Roman"/>
+          <w:b w:val="0"/>
+          <w:bCs/>
+          <w:color w:val="auto"/>
+          <w:szCs w:val="21"/>
+          <w:vertAlign w:val="subscript"/>
+          <w:lang w:val="en-US" w:eastAsia="zh-CN"/>
+        </w:rPr>
+        <w:t>7</w:t>
+      </w:r>
+      <w:r>
+        <w:rPr>
+          <w:rFonts w:hint="eastAsia" w:ascii="Times New Roman" w:hAnsi="Times New Roman"/>
+          <w:b w:val="0"/>
+          <w:bCs/>
+          <w:color w:val="auto"/>
+          <w:szCs w:val="21"/>
+          <w:lang w:val="en-US" w:eastAsia="zh-CN"/>
+        </w:rPr>
+        <w:t>在3门课程中RMSE均小于其他技术。由于使用了比真实分数更好的概括学生可靠性的评价能力为可靠性建模，</w:t>
+      </w:r>
+      <w:r>
+        <w:rPr>
+          <w:rFonts w:hint="eastAsia" w:ascii="Times New Roman" w:hAnsi="Times New Roman"/>
+          <w:b w:val="0"/>
+          <w:bCs/>
+          <w:i/>
+          <w:iCs/>
+          <w:color w:val="auto"/>
+          <w:szCs w:val="21"/>
+          <w:vertAlign w:val="baseline"/>
+          <w:lang w:val="en-US" w:eastAsia="zh-CN"/>
+        </w:rPr>
+        <w:t>R</w:t>
+      </w:r>
+      <w:r>
+        <w:rPr>
+          <w:rFonts w:hint="eastAsia" w:ascii="Times New Roman" w:hAnsi="Times New Roman"/>
+          <w:b w:val="0"/>
+          <w:bCs/>
+          <w:i/>
+          <w:iCs/>
+          <w:color w:val="auto"/>
+          <w:szCs w:val="21"/>
+          <w:lang w:val="en-US" w:eastAsia="zh-CN"/>
+        </w:rPr>
+        <w:t>PG</w:t>
+      </w:r>
+      <w:r>
+        <w:rPr>
+          <w:rFonts w:hint="eastAsia" w:ascii="Times New Roman" w:hAnsi="Times New Roman"/>
+          <w:b w:val="0"/>
+          <w:bCs/>
+          <w:color w:val="auto"/>
+          <w:szCs w:val="21"/>
+          <w:vertAlign w:val="subscript"/>
+          <w:lang w:val="en-US" w:eastAsia="zh-CN"/>
+        </w:rPr>
+        <w:t>6</w:t>
+      </w:r>
+      <w:r>
+        <w:rPr>
+          <w:rFonts w:hint="eastAsia" w:ascii="Times New Roman" w:hAnsi="Times New Roman"/>
+          <w:b w:val="0"/>
+          <w:bCs/>
+          <w:color w:val="auto"/>
+          <w:szCs w:val="21"/>
+          <w:vertAlign w:val="baseline"/>
+          <w:lang w:val="en-US" w:eastAsia="zh-CN"/>
+        </w:rPr>
+        <w:t>和</w:t>
+      </w:r>
+      <w:r>
+        <w:rPr>
+          <w:rFonts w:hint="eastAsia" w:ascii="Times New Roman" w:hAnsi="Times New Roman"/>
+          <w:b w:val="0"/>
+          <w:bCs/>
+          <w:i/>
+          <w:iCs/>
+          <w:color w:val="auto"/>
+          <w:szCs w:val="21"/>
+          <w:vertAlign w:val="baseline"/>
+          <w:lang w:val="en-US" w:eastAsia="zh-CN"/>
+        </w:rPr>
+        <w:t>R</w:t>
+      </w:r>
+      <w:r>
+        <w:rPr>
+          <w:rFonts w:hint="eastAsia" w:ascii="Times New Roman" w:hAnsi="Times New Roman"/>
+          <w:b w:val="0"/>
+          <w:bCs/>
+          <w:i/>
+          <w:iCs/>
+          <w:color w:val="auto"/>
+          <w:szCs w:val="21"/>
+          <w:lang w:val="en-US" w:eastAsia="zh-CN"/>
+        </w:rPr>
+        <w:t>PG</w:t>
+      </w:r>
+      <w:r>
+        <w:rPr>
+          <w:rFonts w:hint="eastAsia" w:ascii="Times New Roman" w:hAnsi="Times New Roman"/>
+          <w:b w:val="0"/>
+          <w:bCs/>
+          <w:color w:val="auto"/>
+          <w:szCs w:val="21"/>
+          <w:vertAlign w:val="subscript"/>
+          <w:lang w:val="en-US" w:eastAsia="zh-CN"/>
+        </w:rPr>
+        <w:t>7</w:t>
+      </w:r>
+      <w:r>
+        <w:rPr>
+          <w:rFonts w:hint="eastAsia" w:ascii="Times New Roman" w:hAnsi="Times New Roman"/>
+          <w:b w:val="0"/>
+          <w:bCs/>
+          <w:color w:val="auto"/>
+          <w:szCs w:val="21"/>
+          <w:lang w:val="en-US" w:eastAsia="zh-CN"/>
+        </w:rPr>
+        <w:t>模型在3门课程的RMSE比</w:t>
+      </w:r>
+      <w:r>
+        <w:rPr>
+          <w:rFonts w:hint="eastAsia" w:ascii="Times New Roman" w:hAnsi="Times New Roman"/>
+          <w:b w:val="0"/>
+          <w:bCs/>
+          <w:i/>
+          <w:iCs/>
+          <w:color w:val="auto"/>
+          <w:szCs w:val="21"/>
+          <w:lang w:val="en-US" w:eastAsia="zh-CN"/>
+        </w:rPr>
+        <w:t>PG</w:t>
+      </w:r>
+      <w:r>
+        <w:rPr>
+          <w:rFonts w:hint="eastAsia" w:ascii="Times New Roman" w:hAnsi="Times New Roman"/>
+          <w:b w:val="0"/>
+          <w:bCs/>
+          <w:color w:val="auto"/>
+          <w:szCs w:val="21"/>
+          <w:vertAlign w:val="subscript"/>
+          <w:lang w:val="en-US" w:eastAsia="zh-CN"/>
+        </w:rPr>
+        <w:t>6</w:t>
+      </w:r>
+      <w:r>
+        <w:rPr>
+          <w:rFonts w:hint="eastAsia" w:ascii="Times New Roman" w:hAnsi="Times New Roman"/>
+          <w:b w:val="0"/>
+          <w:bCs/>
+          <w:color w:val="auto"/>
+          <w:szCs w:val="21"/>
+          <w:vertAlign w:val="baseline"/>
+          <w:lang w:val="en-US" w:eastAsia="zh-CN"/>
+        </w:rPr>
+        <w:t>和</w:t>
+      </w:r>
+      <w:r>
+        <w:rPr>
+          <w:rFonts w:hint="eastAsia" w:ascii="Times New Roman" w:hAnsi="Times New Roman"/>
+          <w:b w:val="0"/>
+          <w:bCs/>
+          <w:i/>
+          <w:iCs/>
+          <w:color w:val="auto"/>
+          <w:szCs w:val="21"/>
+          <w:lang w:val="en-US" w:eastAsia="zh-CN"/>
+        </w:rPr>
+        <w:t>PG</w:t>
+      </w:r>
+      <w:r>
+        <w:rPr>
+          <w:rFonts w:hint="eastAsia" w:ascii="Times New Roman" w:hAnsi="Times New Roman"/>
+          <w:b w:val="0"/>
+          <w:bCs/>
+          <w:color w:val="auto"/>
+          <w:szCs w:val="21"/>
+          <w:vertAlign w:val="subscript"/>
+          <w:lang w:val="en-US" w:eastAsia="zh-CN"/>
+        </w:rPr>
+        <w:t>7</w:t>
+      </w:r>
+      <w:r>
+        <w:rPr>
+          <w:rFonts w:hint="eastAsia" w:ascii="Times New Roman" w:hAnsi="Times New Roman"/>
+          <w:b w:val="0"/>
+          <w:bCs/>
+          <w:color w:val="auto"/>
+          <w:szCs w:val="21"/>
+          <w:vertAlign w:val="baseline"/>
+          <w:lang w:val="en-US" w:eastAsia="zh-CN"/>
+        </w:rPr>
+        <w:t>平均降低了XX</w:t>
+      </w:r>
+      <w:r>
+        <w:rPr>
+          <w:rFonts w:hint="eastAsia" w:ascii="Times New Roman" w:hAnsi="Times New Roman"/>
+          <w:b w:val="0"/>
+          <w:bCs/>
+          <w:color w:val="auto"/>
+          <w:szCs w:val="21"/>
+          <w:lang w:val="en-US" w:eastAsia="zh-CN"/>
+        </w:rPr>
+        <w:t>。实验结果证实了结合学生的评价能力建模可靠性比学生的真实分数的建模要更加准确。</w:t>
+      </w:r>
+    </w:p>
+    <w:p>
+      <w:pPr>
+        <w:pStyle w:val="22"/>
+        <w:keepNext w:val="0"/>
+        <w:keepLines w:val="0"/>
+        <w:pageBreakBefore w:val="0"/>
+        <w:widowControl w:val="0"/>
+        <w:kinsoku/>
+        <w:wordWrap/>
+        <w:overflowPunct/>
+        <w:topLinePunct w:val="0"/>
+        <w:autoSpaceDE/>
+        <w:autoSpaceDN/>
+        <w:bidi w:val="0"/>
+        <w:adjustRightInd/>
+        <w:snapToGrid/>
+        <w:ind w:firstLine="0" w:firstLineChars="0"/>
+        <w:textAlignment w:val="auto"/>
+        <w:rPr>
+          <w:rFonts w:hint="eastAsia" w:ascii="Times New Roman" w:hAnsi="Times New Roman"/>
+          <w:color w:val="auto"/>
+          <w:szCs w:val="21"/>
+          <w:lang w:val="en-US" w:eastAsia="zh-CN"/>
+        </w:rPr>
+      </w:pPr>
+      <w:r>
+        <w:rPr>
+          <w:rFonts w:hint="eastAsia" w:ascii="Times New Roman" w:hAnsi="Times New Roman"/>
+          <w:color w:val="auto"/>
+          <w:szCs w:val="21"/>
+          <w:lang w:val="en-US" w:eastAsia="zh-CN"/>
+        </w:rPr>
+        <w:t>3</w:t>
+      </w:r>
+      <w:r>
+        <w:rPr>
+          <w:rFonts w:hint="eastAsia" w:ascii="Times New Roman" w:hAnsi="Times New Roman"/>
+          <w:color w:val="auto"/>
+          <w:szCs w:val="21"/>
+        </w:rPr>
+        <w:t>.</w:t>
+      </w:r>
+      <w:r>
+        <w:rPr>
+          <w:rFonts w:hint="eastAsia" w:ascii="Times New Roman" w:hAnsi="Times New Roman"/>
+          <w:color w:val="auto"/>
+          <w:szCs w:val="21"/>
+          <w:lang w:val="en-US" w:eastAsia="zh-CN"/>
+        </w:rPr>
+        <w:t>4</w:t>
+      </w:r>
+      <w:r>
+        <w:rPr>
+          <w:rFonts w:hint="eastAsia" w:ascii="Times New Roman" w:hAnsi="Times New Roman"/>
+          <w:color w:val="auto"/>
+          <w:szCs w:val="21"/>
+        </w:rPr>
+        <w:t>.</w:t>
+      </w:r>
+      <w:r>
+        <w:rPr>
+          <w:rFonts w:hint="eastAsia" w:ascii="Times New Roman" w:hAnsi="Times New Roman"/>
+          <w:color w:val="auto"/>
+          <w:szCs w:val="21"/>
+          <w:lang w:val="en-US" w:eastAsia="zh-CN"/>
+        </w:rPr>
+        <w:t>2 同行互评汇总技术的最大偏差</w:t>
+      </w:r>
+    </w:p>
+    <w:p>
+      <w:pPr>
+        <w:pStyle w:val="22"/>
+        <w:keepNext w:val="0"/>
+        <w:keepLines w:val="0"/>
+        <w:pageBreakBefore w:val="0"/>
+        <w:widowControl w:val="0"/>
+        <w:kinsoku/>
+        <w:wordWrap/>
+        <w:overflowPunct/>
+        <w:topLinePunct w:val="0"/>
+        <w:autoSpaceDE/>
+        <w:autoSpaceDN/>
+        <w:bidi w:val="0"/>
+        <w:adjustRightInd/>
+        <w:snapToGrid/>
+        <w:ind w:firstLine="420" w:firstLineChars="200"/>
+        <w:textAlignment w:val="auto"/>
+        <w:rPr>
+          <w:rFonts w:hint="eastAsia" w:ascii="Times New Roman" w:hAnsi="Times New Roman"/>
+          <w:color w:val="auto"/>
+          <w:szCs w:val="21"/>
+          <w:lang w:val="en-US" w:eastAsia="zh-CN"/>
+        </w:rPr>
+      </w:pPr>
+      <w:r>
+        <w:rPr>
+          <w:rFonts w:hint="eastAsia" w:ascii="Times New Roman" w:hAnsi="Times New Roman"/>
+          <w:color w:val="auto"/>
+          <w:szCs w:val="21"/>
+          <w:lang w:val="en-US" w:eastAsia="zh-CN"/>
+        </w:rPr>
+        <w:t>除了RMSE，我们还</w:t>
+      </w:r>
+      <w:r>
+        <w:rPr>
+          <w:rFonts w:hint="default" w:ascii="Times New Roman" w:hAnsi="Times New Roman"/>
+          <w:color w:val="auto"/>
+          <w:szCs w:val="21"/>
+          <w:lang w:val="en-US" w:eastAsia="zh-CN"/>
+        </w:rPr>
+        <w:t>通过真实分数</w:t>
+      </w:r>
+      <w:r>
+        <w:rPr>
+          <w:rFonts w:hint="eastAsia" w:ascii="Times New Roman" w:hAnsi="Times New Roman"/>
+          <w:color w:val="auto"/>
+          <w:szCs w:val="21"/>
+          <w:lang w:val="en-US" w:eastAsia="zh-CN"/>
+        </w:rPr>
+        <w:t>与汇总分数</w:t>
+      </w:r>
+      <w:r>
+        <w:rPr>
+          <w:rFonts w:hint="default" w:ascii="Times New Roman" w:hAnsi="Times New Roman"/>
+          <w:color w:val="auto"/>
+          <w:szCs w:val="21"/>
+          <w:lang w:val="en-US" w:eastAsia="zh-CN"/>
+        </w:rPr>
+        <w:t>之间的最大偏差来分析同行互评</w:t>
+      </w:r>
+      <w:r>
+        <w:rPr>
+          <w:rFonts w:hint="eastAsia" w:ascii="Times New Roman" w:hAnsi="Times New Roman"/>
+          <w:color w:val="auto"/>
+          <w:szCs w:val="21"/>
+          <w:lang w:val="en-US" w:eastAsia="zh-CN"/>
+        </w:rPr>
+        <w:t>汇总</w:t>
+      </w:r>
+      <w:r>
+        <w:rPr>
+          <w:rFonts w:hint="default" w:ascii="Times New Roman" w:hAnsi="Times New Roman"/>
+          <w:color w:val="auto"/>
+          <w:szCs w:val="21"/>
+          <w:lang w:val="en-US" w:eastAsia="zh-CN"/>
+        </w:rPr>
+        <w:t>技术的</w:t>
+      </w:r>
+      <w:r>
+        <w:rPr>
+          <w:rFonts w:hint="eastAsia" w:ascii="Times New Roman" w:hAnsi="Times New Roman"/>
+          <w:color w:val="auto"/>
+          <w:szCs w:val="21"/>
+          <w:lang w:val="en-US" w:eastAsia="zh-CN"/>
+        </w:rPr>
+        <w:t>准确性。</w:t>
+      </w:r>
+    </w:p>
+    <w:p>
+      <w:pPr>
+        <w:pStyle w:val="22"/>
+        <w:keepNext w:val="0"/>
+        <w:keepLines w:val="0"/>
+        <w:pageBreakBefore w:val="0"/>
+        <w:widowControl w:val="0"/>
+        <w:kinsoku/>
+        <w:wordWrap/>
+        <w:overflowPunct/>
+        <w:topLinePunct w:val="0"/>
+        <w:autoSpaceDE/>
+        <w:autoSpaceDN/>
+        <w:bidi w:val="0"/>
+        <w:adjustRightInd/>
+        <w:snapToGrid/>
+        <w:ind w:firstLine="0" w:firstLineChars="0"/>
+        <w:jc w:val="center"/>
+        <w:textAlignment w:val="auto"/>
+        <w:rPr>
+          <w:rFonts w:hint="default" w:ascii="Times New Roman" w:hAnsi="Times New Roman" w:cs="Times New Roman"/>
+          <w:color w:val="auto"/>
+          <w:kern w:val="2"/>
+          <w:sz w:val="21"/>
+          <w:szCs w:val="21"/>
+          <w:lang w:val="en-US" w:eastAsia="zh-CN" w:bidi="ar-SA"/>
+        </w:rPr>
+      </w:pPr>
+      <w:r>
+        <w:rPr>
+          <w:rFonts w:hint="eastAsia" w:ascii="Times New Roman" w:hAnsi="Times New Roman" w:cs="Times New Roman"/>
+          <w:color w:val="auto"/>
+          <w:kern w:val="2"/>
+          <w:sz w:val="21"/>
+          <w:szCs w:val="21"/>
+          <w:lang w:val="en-US" w:eastAsia="zh-CN" w:bidi="ar-SA"/>
+        </w:rPr>
+        <w:t xml:space="preserve">表4 </w:t>
+      </w:r>
+      <w:r>
+        <w:rPr>
+          <w:rFonts w:hint="eastAsia" w:ascii="Times New Roman" w:hAnsi="Times New Roman"/>
+          <w:color w:val="auto"/>
+          <w:szCs w:val="21"/>
+          <w:lang w:val="en-US" w:eastAsia="zh-CN"/>
+        </w:rPr>
+        <w:t>同行互评汇总技术的</w:t>
+      </w:r>
+      <w:r>
+        <w:rPr>
+          <w:rFonts w:hint="default" w:ascii="Times New Roman" w:hAnsi="Times New Roman"/>
+          <w:color w:val="auto"/>
+          <w:szCs w:val="21"/>
+          <w:lang w:val="en-US" w:eastAsia="zh-CN"/>
+        </w:rPr>
+        <w:t>最大偏差</w:t>
+      </w:r>
+      <w:r>
+        <w:rPr>
+          <w:rFonts w:hint="eastAsia" w:ascii="Times New Roman" w:hAnsi="Times New Roman"/>
+          <w:color w:val="auto"/>
+          <w:szCs w:val="21"/>
+          <w:lang w:val="en-US" w:eastAsia="zh-CN"/>
+        </w:rPr>
+        <w:t>（粗体表示最优结果）</w:t>
+      </w:r>
+    </w:p>
+    <w:p>
+      <w:pPr>
+        <w:pStyle w:val="22"/>
+        <w:keepNext w:val="0"/>
+        <w:keepLines w:val="0"/>
+        <w:pageBreakBefore w:val="0"/>
+        <w:widowControl w:val="0"/>
+        <w:kinsoku/>
+        <w:wordWrap/>
+        <w:overflowPunct/>
+        <w:topLinePunct w:val="0"/>
+        <w:autoSpaceDE/>
+        <w:autoSpaceDN/>
+        <w:bidi w:val="0"/>
+        <w:adjustRightInd/>
+        <w:snapToGrid/>
+        <w:ind w:firstLine="0" w:firstLineChars="0"/>
+        <w:jc w:val="center"/>
+        <w:textAlignment w:val="auto"/>
+        <w:rPr>
+          <w:rFonts w:hint="eastAsia" w:ascii="Times New Roman" w:hAnsi="Times New Roman" w:cs="Times New Roman"/>
+          <w:color w:val="auto"/>
+          <w:kern w:val="2"/>
+          <w:sz w:val="21"/>
+          <w:szCs w:val="21"/>
+          <w:lang w:val="en-US" w:eastAsia="zh-CN" w:bidi="ar-SA"/>
+        </w:rPr>
+      </w:pPr>
+      <w:r>
+        <w:rPr>
+          <w:rFonts w:hint="eastAsia" w:ascii="Times New Roman" w:hAnsi="Times New Roman" w:cs="Times New Roman"/>
+          <w:color w:val="auto"/>
+          <w:kern w:val="2"/>
+          <w:sz w:val="21"/>
+          <w:szCs w:val="21"/>
+          <w:lang w:val="en-US" w:eastAsia="zh-CN" w:bidi="ar-SA"/>
+        </w:rPr>
+        <w:t xml:space="preserve">Table 3 Maximum bias in peer assessment </w:t>
+      </w:r>
+    </w:p>
+    <w:p>
+      <w:pPr>
+        <w:pStyle w:val="22"/>
+        <w:keepNext w:val="0"/>
+        <w:keepLines w:val="0"/>
+        <w:pageBreakBefore w:val="0"/>
+        <w:widowControl w:val="0"/>
+        <w:kinsoku/>
+        <w:wordWrap/>
+        <w:overflowPunct/>
+        <w:topLinePunct w:val="0"/>
+        <w:autoSpaceDE/>
+        <w:autoSpaceDN/>
+        <w:bidi w:val="0"/>
+        <w:adjustRightInd/>
+        <w:snapToGrid/>
+        <w:ind w:firstLine="0" w:firstLineChars="0"/>
+        <w:jc w:val="center"/>
+        <w:textAlignment w:val="auto"/>
+        <w:rPr>
+          <w:rFonts w:hint="default" w:ascii="Times New Roman" w:hAnsi="Times New Roman" w:cs="Times New Roman"/>
+          <w:color w:val="auto"/>
+          <w:kern w:val="2"/>
+          <w:sz w:val="21"/>
+          <w:szCs w:val="21"/>
+          <w:lang w:val="en-US" w:eastAsia="zh-CN" w:bidi="ar-SA"/>
+        </w:rPr>
+      </w:pPr>
+      <w:r>
+        <w:rPr>
+          <w:rFonts w:hint="eastAsia" w:ascii="Times New Roman" w:hAnsi="Times New Roman" w:cs="Times New Roman"/>
+          <w:color w:val="auto"/>
+          <w:kern w:val="2"/>
+          <w:sz w:val="21"/>
+          <w:szCs w:val="21"/>
+          <w:lang w:val="en-US" w:eastAsia="zh-CN" w:bidi="ar-SA"/>
+        </w:rPr>
+        <w:t>aggregation techniques (best results in bold)</w:t>
+      </w:r>
+    </w:p>
+    <w:tbl>
+      <w:tblPr>
+        <w:tblStyle w:val="10"/>
+        <w:tblW w:w="0" w:type="auto"/>
+        <w:tblInd w:w="0" w:type="dxa"/>
+        <w:tblBorders>
+          <w:top w:val="single" w:color="auto" w:sz="4" w:space="0"/>
+          <w:left w:val="single" w:color="auto" w:sz="4" w:space="0"/>
+          <w:bottom w:val="single" w:color="auto" w:sz="4" w:space="0"/>
+          <w:right w:val="single" w:color="auto" w:sz="4" w:space="0"/>
+          <w:insideH w:val="single" w:color="auto" w:sz="4" w:space="0"/>
+          <w:insideV w:val="single" w:color="auto" w:sz="4" w:space="0"/>
+        </w:tblBorders>
+        <w:tblLayout w:type="autofit"/>
+        <w:tblCellMar>
+          <w:top w:w="0" w:type="dxa"/>
+          <w:left w:w="108" w:type="dxa"/>
+          <w:bottom w:w="0" w:type="dxa"/>
+          <w:right w:w="108" w:type="dxa"/>
+        </w:tblCellMar>
+      </w:tblPr>
+      <w:tblGrid>
+        <w:gridCol w:w="1117"/>
+        <w:gridCol w:w="1117"/>
+        <w:gridCol w:w="1117"/>
+        <w:gridCol w:w="1117"/>
+      </w:tblGrid>
+      <w:tr>
+        <w:tblPrEx>
+          <w:tblBorders>
+            <w:top w:val="single" w:color="auto" w:sz="4" w:space="0"/>
+            <w:left w:val="single" w:color="auto" w:sz="4" w:space="0"/>
+            <w:bottom w:val="single" w:color="auto" w:sz="4" w:space="0"/>
+            <w:right w:val="single" w:color="auto" w:sz="4" w:space="0"/>
+            <w:insideH w:val="single" w:color="auto" w:sz="4" w:space="0"/>
+            <w:insideV w:val="single" w:color="auto" w:sz="4" w:space="0"/>
+          </w:tblBorders>
+          <w:tblCellMar>
+            <w:top w:w="0" w:type="dxa"/>
+            <w:left w:w="108" w:type="dxa"/>
+            <w:bottom w:w="0" w:type="dxa"/>
+            <w:right w:w="108" w:type="dxa"/>
+          </w:tblCellMar>
+        </w:tblPrEx>
+        <w:tc>
+          <w:tcPr>
+            <w:tcW w:w="1117" w:type="dxa"/>
+            <w:tcBorders>
+              <w:top w:val="single" w:color="auto" w:sz="4" w:space="0"/>
+              <w:left w:val="nil"/>
+              <w:bottom w:val="single" w:color="auto" w:sz="4" w:space="0"/>
+              <w:right w:val="nil"/>
+            </w:tcBorders>
+          </w:tcPr>
+          <w:p>
+            <w:pPr>
+              <w:pStyle w:val="22"/>
+              <w:keepNext w:val="0"/>
+              <w:keepLines w:val="0"/>
+              <w:pageBreakBefore w:val="0"/>
+              <w:widowControl w:val="0"/>
+              <w:kinsoku/>
+              <w:wordWrap/>
+              <w:overflowPunct/>
+              <w:topLinePunct w:val="0"/>
+              <w:autoSpaceDE/>
+              <w:autoSpaceDN/>
+              <w:bidi w:val="0"/>
+              <w:adjustRightInd/>
+              <w:snapToGrid/>
+              <w:ind w:firstLine="0" w:firstLineChars="0"/>
+              <w:jc w:val="center"/>
+              <w:textAlignment w:val="auto"/>
+              <w:rPr>
+                <w:rFonts w:hint="default" w:hAnsi="Cambria Math" w:cs="Times New Roman"/>
+                <w:b w:val="0"/>
+                <w:bCs/>
+                <w:i w:val="0"/>
+                <w:iCs/>
+                <w:color w:val="auto"/>
+                <w:kern w:val="2"/>
+                <w:sz w:val="21"/>
+                <w:szCs w:val="21"/>
+                <w:vertAlign w:val="baseline"/>
+                <w:lang w:val="en-US" w:eastAsia="zh-CN" w:bidi="ar-SA"/>
+              </w:rPr>
+            </w:pPr>
+            <w:r>
+              <w:rPr>
+                <w:rFonts w:hint="default" w:hAnsi="Cambria Math" w:cs="Times New Roman"/>
+                <w:b w:val="0"/>
+                <w:bCs/>
+                <w:i w:val="0"/>
+                <w:iCs/>
+                <w:color w:val="auto"/>
+                <w:kern w:val="2"/>
+                <w:sz w:val="21"/>
+                <w:szCs w:val="21"/>
+                <w:vertAlign w:val="baseline"/>
+                <w:lang w:val="en-US" w:eastAsia="zh-CN" w:bidi="ar-SA"/>
+              </w:rPr>
+              <w:t>最大偏差</w:t>
+            </w:r>
+          </w:p>
+        </w:tc>
+        <w:tc>
+          <w:tcPr>
+            <w:tcW w:w="1117" w:type="dxa"/>
+            <w:tcBorders>
+              <w:top w:val="single" w:color="auto" w:sz="4" w:space="0"/>
+              <w:left w:val="nil"/>
+              <w:bottom w:val="single" w:color="auto" w:sz="4" w:space="0"/>
+              <w:right w:val="nil"/>
+            </w:tcBorders>
+          </w:tcPr>
+          <w:p>
+            <w:pPr>
+              <w:pStyle w:val="22"/>
+              <w:keepNext w:val="0"/>
+              <w:keepLines w:val="0"/>
+              <w:pageBreakBefore w:val="0"/>
+              <w:widowControl w:val="0"/>
+              <w:kinsoku/>
+              <w:wordWrap/>
+              <w:overflowPunct/>
+              <w:topLinePunct w:val="0"/>
+              <w:autoSpaceDE/>
+              <w:autoSpaceDN/>
+              <w:bidi w:val="0"/>
+              <w:adjustRightInd/>
+              <w:snapToGrid/>
+              <w:ind w:firstLine="0" w:firstLineChars="0"/>
+              <w:jc w:val="center"/>
+              <w:textAlignment w:val="auto"/>
+              <w:rPr>
+                <w:rFonts w:hint="default" w:hAnsi="Cambria Math" w:cs="Times New Roman"/>
+                <w:b w:val="0"/>
+                <w:bCs/>
+                <w:i w:val="0"/>
+                <w:iCs/>
+                <w:color w:val="auto"/>
+                <w:kern w:val="2"/>
+                <w:sz w:val="21"/>
+                <w:szCs w:val="21"/>
+                <w:vertAlign w:val="baseline"/>
+                <w:lang w:val="en-US" w:eastAsia="zh-CN" w:bidi="ar-SA"/>
+              </w:rPr>
+            </w:pPr>
+            <w:r>
+              <w:rPr>
+                <w:rFonts w:hint="default" w:hAnsi="Cambria Math" w:cs="Times New Roman"/>
+                <w:b w:val="0"/>
+                <w:bCs/>
+                <w:i w:val="0"/>
+                <w:iCs/>
+                <w:color w:val="auto"/>
+                <w:kern w:val="2"/>
+                <w:sz w:val="21"/>
+                <w:szCs w:val="21"/>
+                <w:vertAlign w:val="baseline"/>
+                <w:lang w:val="en-US" w:eastAsia="zh-CN" w:bidi="ar-SA"/>
+              </w:rPr>
+              <w:t>数据库原理</w:t>
+            </w:r>
+          </w:p>
+        </w:tc>
+        <w:tc>
+          <w:tcPr>
+            <w:tcW w:w="1117" w:type="dxa"/>
+            <w:tcBorders>
+              <w:top w:val="single" w:color="auto" w:sz="4" w:space="0"/>
+              <w:left w:val="nil"/>
+              <w:bottom w:val="single" w:color="auto" w:sz="4" w:space="0"/>
+              <w:right w:val="nil"/>
+            </w:tcBorders>
+          </w:tcPr>
+          <w:p>
+            <w:pPr>
+              <w:pStyle w:val="22"/>
+              <w:keepNext w:val="0"/>
+              <w:keepLines w:val="0"/>
+              <w:pageBreakBefore w:val="0"/>
+              <w:widowControl w:val="0"/>
+              <w:kinsoku/>
+              <w:wordWrap/>
+              <w:overflowPunct/>
+              <w:topLinePunct w:val="0"/>
+              <w:autoSpaceDE/>
+              <w:autoSpaceDN/>
+              <w:bidi w:val="0"/>
+              <w:adjustRightInd/>
+              <w:snapToGrid/>
+              <w:ind w:firstLine="0" w:firstLineChars="0"/>
+              <w:jc w:val="center"/>
+              <w:textAlignment w:val="auto"/>
+              <w:rPr>
+                <w:rFonts w:hint="default" w:hAnsi="Cambria Math" w:cs="Times New Roman"/>
+                <w:b w:val="0"/>
+                <w:bCs/>
+                <w:i w:val="0"/>
+                <w:iCs/>
+                <w:color w:val="auto"/>
+                <w:kern w:val="2"/>
+                <w:sz w:val="21"/>
+                <w:szCs w:val="21"/>
+                <w:vertAlign w:val="baseline"/>
+                <w:lang w:val="en-US" w:eastAsia="zh-CN" w:bidi="ar-SA"/>
+              </w:rPr>
+            </w:pPr>
+            <w:r>
+              <w:rPr>
+                <w:rFonts w:hint="default" w:hAnsi="Cambria Math" w:cs="Times New Roman"/>
+                <w:b w:val="0"/>
+                <w:bCs/>
+                <w:i w:val="0"/>
+                <w:iCs/>
+                <w:color w:val="auto"/>
+                <w:kern w:val="2"/>
+                <w:sz w:val="21"/>
+                <w:szCs w:val="21"/>
+                <w:vertAlign w:val="baseline"/>
+                <w:lang w:val="en-US" w:eastAsia="zh-CN" w:bidi="ar-SA"/>
+              </w:rPr>
+              <w:t>数据结构</w:t>
+            </w:r>
+          </w:p>
+        </w:tc>
+        <w:tc>
+          <w:tcPr>
+            <w:tcW w:w="1117" w:type="dxa"/>
+            <w:tcBorders>
+              <w:top w:val="single" w:color="auto" w:sz="4" w:space="0"/>
+              <w:left w:val="nil"/>
+              <w:bottom w:val="single" w:color="auto" w:sz="4" w:space="0"/>
+              <w:right w:val="nil"/>
+            </w:tcBorders>
+          </w:tcPr>
+          <w:p>
+            <w:pPr>
+              <w:pStyle w:val="22"/>
+              <w:keepNext w:val="0"/>
+              <w:keepLines w:val="0"/>
+              <w:pageBreakBefore w:val="0"/>
+              <w:widowControl w:val="0"/>
+              <w:kinsoku/>
+              <w:wordWrap/>
+              <w:overflowPunct/>
+              <w:topLinePunct w:val="0"/>
+              <w:autoSpaceDE/>
+              <w:autoSpaceDN/>
+              <w:bidi w:val="0"/>
+              <w:adjustRightInd/>
+              <w:snapToGrid/>
+              <w:ind w:firstLine="0" w:firstLineChars="0"/>
+              <w:jc w:val="center"/>
+              <w:textAlignment w:val="auto"/>
+              <w:rPr>
+                <w:rFonts w:hint="default" w:hAnsi="Cambria Math" w:cs="Times New Roman"/>
+                <w:b w:val="0"/>
+                <w:bCs/>
+                <w:i w:val="0"/>
+                <w:iCs/>
+                <w:color w:val="auto"/>
+                <w:kern w:val="2"/>
+                <w:sz w:val="21"/>
+                <w:szCs w:val="21"/>
+                <w:vertAlign w:val="baseline"/>
+                <w:lang w:val="en-US" w:eastAsia="zh-CN" w:bidi="ar-SA"/>
+              </w:rPr>
+            </w:pPr>
+            <w:r>
+              <w:rPr>
+                <w:rFonts w:hint="eastAsia" w:hAnsi="Cambria Math" w:cs="Times New Roman"/>
+                <w:b w:val="0"/>
+                <w:bCs/>
+                <w:i w:val="0"/>
+                <w:iCs/>
+                <w:color w:val="auto"/>
+                <w:kern w:val="2"/>
+                <w:sz w:val="21"/>
+                <w:szCs w:val="21"/>
+                <w:vertAlign w:val="baseline"/>
+                <w:lang w:val="en-US" w:eastAsia="zh-CN" w:bidi="ar-SA"/>
+              </w:rPr>
+              <w:t>计算机网络</w:t>
+            </w:r>
+          </w:p>
+        </w:tc>
+      </w:tr>
+      <w:tr>
+        <w:tblPrEx>
+          <w:tblBorders>
+            <w:top w:val="single" w:color="auto" w:sz="4" w:space="0"/>
+            <w:left w:val="single" w:color="auto" w:sz="4" w:space="0"/>
+            <w:bottom w:val="single" w:color="auto" w:sz="4" w:space="0"/>
+            <w:right w:val="single" w:color="auto" w:sz="4" w:space="0"/>
+            <w:insideH w:val="single" w:color="auto" w:sz="4" w:space="0"/>
+            <w:insideV w:val="single" w:color="auto" w:sz="4" w:space="0"/>
+          </w:tblBorders>
+          <w:tblCellMar>
+            <w:top w:w="0" w:type="dxa"/>
+            <w:left w:w="108" w:type="dxa"/>
+            <w:bottom w:w="0" w:type="dxa"/>
+            <w:right w:w="108" w:type="dxa"/>
+          </w:tblCellMar>
+        </w:tblPrEx>
+        <w:tc>
+          <w:tcPr>
+            <w:tcW w:w="1117" w:type="dxa"/>
+            <w:tcBorders>
+              <w:top w:val="single" w:color="auto" w:sz="4" w:space="0"/>
+              <w:left w:val="nil"/>
+              <w:bottom w:val="nil"/>
+              <w:right w:val="nil"/>
+            </w:tcBorders>
+          </w:tcPr>
+          <w:p>
+            <w:pPr>
+              <w:pStyle w:val="22"/>
+              <w:keepNext w:val="0"/>
+              <w:keepLines w:val="0"/>
+              <w:pageBreakBefore w:val="0"/>
+              <w:widowControl w:val="0"/>
+              <w:kinsoku/>
+              <w:wordWrap/>
+              <w:overflowPunct/>
+              <w:topLinePunct w:val="0"/>
+              <w:autoSpaceDE/>
+              <w:autoSpaceDN/>
+              <w:bidi w:val="0"/>
+              <w:adjustRightInd/>
+              <w:snapToGrid/>
+              <w:ind w:firstLine="0" w:firstLineChars="0"/>
+              <w:jc w:val="center"/>
+              <w:textAlignment w:val="auto"/>
+              <w:rPr>
+                <w:rFonts w:hint="default" w:hAnsi="Cambria Math" w:cs="Times New Roman"/>
+                <w:b w:val="0"/>
+                <w:bCs/>
+                <w:i w:val="0"/>
+                <w:iCs/>
+                <w:color w:val="auto"/>
+                <w:kern w:val="2"/>
+                <w:sz w:val="21"/>
+                <w:szCs w:val="21"/>
+                <w:vertAlign w:val="baseline"/>
+                <w:lang w:val="en-US" w:eastAsia="zh-CN" w:bidi="ar-SA"/>
+              </w:rPr>
+            </w:pPr>
+            <w:r>
+              <w:rPr>
+                <w:rFonts w:hint="eastAsia" w:hAnsi="Cambria Math" w:cs="Times New Roman"/>
+                <w:b w:val="0"/>
+                <w:bCs/>
+                <w:i w:val="0"/>
+                <w:iCs/>
+                <w:color w:val="auto"/>
+                <w:kern w:val="2"/>
+                <w:sz w:val="21"/>
+                <w:szCs w:val="21"/>
+                <w:vertAlign w:val="baseline"/>
+                <w:lang w:val="en-US" w:eastAsia="zh-CN" w:bidi="ar-SA"/>
+              </w:rPr>
+              <w:t>均值</w:t>
+            </w:r>
+          </w:p>
+        </w:tc>
+        <w:tc>
+          <w:tcPr>
+            <w:tcW w:w="1117" w:type="dxa"/>
+            <w:tcBorders>
+              <w:top w:val="single" w:color="auto" w:sz="4" w:space="0"/>
+              <w:left w:val="nil"/>
+              <w:bottom w:val="nil"/>
+              <w:right w:val="nil"/>
+            </w:tcBorders>
+            <w:vAlign w:val="center"/>
+          </w:tcPr>
+          <w:p>
+            <w:pPr>
+              <w:keepNext w:val="0"/>
+              <w:keepLines w:val="0"/>
+              <w:widowControl/>
+              <w:suppressLineNumbers w:val="0"/>
+              <w:jc w:val="center"/>
+              <w:textAlignment w:val="center"/>
+              <w:rPr>
+                <w:rFonts w:hint="default" w:hAnsi="Cambria Math" w:cs="Times New Roman"/>
+                <w:b w:val="0"/>
+                <w:bCs/>
+                <w:i w:val="0"/>
+                <w:iCs/>
+                <w:color w:val="auto"/>
+                <w:kern w:val="2"/>
+                <w:sz w:val="21"/>
+                <w:szCs w:val="21"/>
+                <w:vertAlign w:val="baseline"/>
+                <w:lang w:val="en-US" w:eastAsia="zh-CN" w:bidi="ar-SA"/>
+              </w:rPr>
+            </w:pPr>
+            <w:r>
+              <w:rPr>
+                <w:rFonts w:hint="eastAsia" w:ascii="宋体" w:hAnsi="宋体" w:eastAsia="宋体" w:cs="宋体"/>
+                <w:i w:val="0"/>
+                <w:iCs w:val="0"/>
+                <w:color w:val="000000"/>
+                <w:kern w:val="0"/>
+                <w:sz w:val="22"/>
+                <w:szCs w:val="22"/>
+                <w:u w:val="none"/>
+                <w:lang w:val="en-US" w:eastAsia="zh-CN" w:bidi="ar"/>
+              </w:rPr>
+              <w:t>10</w:t>
+            </w:r>
+          </w:p>
+        </w:tc>
+        <w:tc>
+          <w:tcPr>
+            <w:tcW w:w="1117" w:type="dxa"/>
+            <w:tcBorders>
+              <w:top w:val="single" w:color="auto" w:sz="4" w:space="0"/>
+              <w:left w:val="nil"/>
+              <w:bottom w:val="nil"/>
+              <w:right w:val="nil"/>
+            </w:tcBorders>
+            <w:vAlign w:val="center"/>
+          </w:tcPr>
+          <w:p>
+            <w:pPr>
+              <w:keepNext w:val="0"/>
+              <w:keepLines w:val="0"/>
+              <w:widowControl/>
+              <w:suppressLineNumbers w:val="0"/>
+              <w:jc w:val="center"/>
+              <w:textAlignment w:val="center"/>
+              <w:rPr>
+                <w:rFonts w:hint="default" w:hAnsi="Cambria Math" w:cs="Times New Roman"/>
+                <w:b w:val="0"/>
+                <w:bCs/>
+                <w:i w:val="0"/>
+                <w:iCs/>
+                <w:color w:val="auto"/>
+                <w:kern w:val="2"/>
+                <w:sz w:val="21"/>
+                <w:szCs w:val="21"/>
+                <w:vertAlign w:val="baseline"/>
+                <w:lang w:val="en-US" w:eastAsia="zh-CN" w:bidi="ar-SA"/>
+              </w:rPr>
+            </w:pPr>
+            <w:r>
+              <w:rPr>
+                <w:rFonts w:hint="eastAsia" w:ascii="宋体" w:hAnsi="宋体" w:eastAsia="宋体" w:cs="宋体"/>
+                <w:i w:val="0"/>
+                <w:iCs w:val="0"/>
+                <w:color w:val="000000"/>
+                <w:kern w:val="0"/>
+                <w:sz w:val="22"/>
+                <w:szCs w:val="22"/>
+                <w:u w:val="none"/>
+                <w:lang w:val="en-US" w:eastAsia="zh-CN" w:bidi="ar"/>
+              </w:rPr>
+              <w:t>9</w:t>
+            </w:r>
+          </w:p>
+        </w:tc>
+        <w:tc>
+          <w:tcPr>
+            <w:tcW w:w="1117" w:type="dxa"/>
+            <w:tcBorders>
+              <w:top w:val="single" w:color="auto" w:sz="4" w:space="0"/>
+              <w:left w:val="nil"/>
+              <w:bottom w:val="nil"/>
+              <w:right w:val="nil"/>
+            </w:tcBorders>
+            <w:vAlign w:val="center"/>
+          </w:tcPr>
+          <w:p>
+            <w:pPr>
+              <w:keepNext w:val="0"/>
+              <w:keepLines w:val="0"/>
+              <w:widowControl/>
+              <w:suppressLineNumbers w:val="0"/>
+              <w:jc w:val="center"/>
+              <w:textAlignment w:val="center"/>
+              <w:rPr>
+                <w:rFonts w:hint="default" w:hAnsi="Cambria Math" w:cs="Times New Roman"/>
+                <w:b w:val="0"/>
+                <w:bCs/>
+                <w:i w:val="0"/>
+                <w:iCs/>
+                <w:color w:val="auto"/>
+                <w:kern w:val="2"/>
+                <w:sz w:val="21"/>
+                <w:szCs w:val="21"/>
+                <w:vertAlign w:val="baseline"/>
+                <w:lang w:val="en-US" w:eastAsia="zh-CN" w:bidi="ar-SA"/>
+              </w:rPr>
+            </w:pPr>
+            <w:r>
+              <w:rPr>
+                <w:rFonts w:hint="eastAsia" w:ascii="宋体" w:hAnsi="宋体" w:eastAsia="宋体" w:cs="宋体"/>
+                <w:i w:val="0"/>
+                <w:iCs w:val="0"/>
+                <w:color w:val="000000"/>
+                <w:kern w:val="0"/>
+                <w:sz w:val="22"/>
+                <w:szCs w:val="22"/>
+                <w:u w:val="none"/>
+                <w:lang w:val="en-US" w:eastAsia="zh-CN" w:bidi="ar"/>
+              </w:rPr>
+              <w:t>10</w:t>
+            </w:r>
+          </w:p>
+        </w:tc>
+      </w:tr>
+      <w:tr>
+        <w:tblPrEx>
+          <w:tblBorders>
+            <w:top w:val="single" w:color="auto" w:sz="4" w:space="0"/>
+            <w:left w:val="single" w:color="auto" w:sz="4" w:space="0"/>
+            <w:bottom w:val="single" w:color="auto" w:sz="4" w:space="0"/>
+            <w:right w:val="single" w:color="auto" w:sz="4" w:space="0"/>
+            <w:insideH w:val="single" w:color="auto" w:sz="4" w:space="0"/>
+            <w:insideV w:val="single" w:color="auto" w:sz="4" w:space="0"/>
+          </w:tblBorders>
+          <w:tblCellMar>
+            <w:top w:w="0" w:type="dxa"/>
+            <w:left w:w="108" w:type="dxa"/>
+            <w:bottom w:w="0" w:type="dxa"/>
+            <w:right w:w="108" w:type="dxa"/>
+          </w:tblCellMar>
+        </w:tblPrEx>
+        <w:tc>
+          <w:tcPr>
+            <w:tcW w:w="1117" w:type="dxa"/>
+            <w:tcBorders>
+              <w:top w:val="nil"/>
+              <w:left w:val="nil"/>
+              <w:bottom w:val="nil"/>
+              <w:right w:val="nil"/>
+            </w:tcBorders>
+          </w:tcPr>
+          <w:p>
+            <w:pPr>
+              <w:pStyle w:val="22"/>
+              <w:keepNext w:val="0"/>
+              <w:keepLines w:val="0"/>
+              <w:pageBreakBefore w:val="0"/>
+              <w:widowControl w:val="0"/>
+              <w:kinsoku/>
+              <w:wordWrap/>
+              <w:overflowPunct/>
+              <w:topLinePunct w:val="0"/>
+              <w:autoSpaceDE/>
+              <w:autoSpaceDN/>
+              <w:bidi w:val="0"/>
+              <w:adjustRightInd/>
+              <w:snapToGrid/>
+              <w:ind w:firstLine="0" w:firstLineChars="0"/>
+              <w:jc w:val="center"/>
+              <w:textAlignment w:val="auto"/>
+              <w:rPr>
+                <w:rFonts w:hint="default" w:hAnsi="Cambria Math" w:cs="Times New Roman"/>
+                <w:b w:val="0"/>
+                <w:bCs/>
+                <w:i w:val="0"/>
+                <w:iCs/>
+                <w:color w:val="auto"/>
+                <w:kern w:val="2"/>
+                <w:sz w:val="21"/>
+                <w:szCs w:val="21"/>
+                <w:vertAlign w:val="baseline"/>
+                <w:lang w:val="en-US" w:eastAsia="zh-CN" w:bidi="ar-SA"/>
+              </w:rPr>
+            </w:pPr>
+            <w:r>
+              <w:rPr>
+                <w:rFonts w:hint="eastAsia" w:hAnsi="Cambria Math" w:cs="Times New Roman"/>
+                <w:b w:val="0"/>
+                <w:bCs/>
+                <w:i w:val="0"/>
+                <w:iCs/>
+                <w:color w:val="auto"/>
+                <w:kern w:val="2"/>
+                <w:sz w:val="21"/>
+                <w:szCs w:val="21"/>
+                <w:vertAlign w:val="baseline"/>
+                <w:lang w:val="en-US" w:eastAsia="zh-CN" w:bidi="ar-SA"/>
+              </w:rPr>
+              <w:t>中位数</w:t>
+            </w:r>
+          </w:p>
+        </w:tc>
+        <w:tc>
+          <w:tcPr>
+            <w:tcW w:w="1117" w:type="dxa"/>
+            <w:tcBorders>
+              <w:top w:val="nil"/>
+              <w:left w:val="nil"/>
+              <w:bottom w:val="nil"/>
+              <w:right w:val="nil"/>
+            </w:tcBorders>
+            <w:vAlign w:val="center"/>
+          </w:tcPr>
+          <w:p>
+            <w:pPr>
+              <w:keepNext w:val="0"/>
+              <w:keepLines w:val="0"/>
+              <w:widowControl/>
+              <w:suppressLineNumbers w:val="0"/>
+              <w:jc w:val="center"/>
+              <w:textAlignment w:val="center"/>
+              <w:rPr>
+                <w:rFonts w:hint="default" w:hAnsi="Cambria Math" w:cs="Times New Roman"/>
+                <w:b w:val="0"/>
+                <w:bCs/>
+                <w:i w:val="0"/>
+                <w:iCs/>
+                <w:color w:val="auto"/>
+                <w:kern w:val="2"/>
+                <w:sz w:val="21"/>
+                <w:szCs w:val="21"/>
+                <w:vertAlign w:val="baseline"/>
+                <w:lang w:val="en-US" w:eastAsia="zh-CN" w:bidi="ar-SA"/>
+              </w:rPr>
+            </w:pPr>
+            <w:r>
+              <w:rPr>
+                <w:rFonts w:hint="eastAsia" w:ascii="宋体" w:hAnsi="宋体" w:eastAsia="宋体" w:cs="宋体"/>
+                <w:i w:val="0"/>
+                <w:iCs w:val="0"/>
+                <w:color w:val="000000"/>
+                <w:kern w:val="0"/>
+                <w:sz w:val="22"/>
+                <w:szCs w:val="22"/>
+                <w:u w:val="none"/>
+                <w:lang w:val="en-US" w:eastAsia="zh-CN" w:bidi="ar"/>
+              </w:rPr>
+              <w:t>9</w:t>
+            </w:r>
+          </w:p>
+        </w:tc>
+        <w:tc>
+          <w:tcPr>
+            <w:tcW w:w="1117" w:type="dxa"/>
+            <w:tcBorders>
+              <w:top w:val="nil"/>
+              <w:left w:val="nil"/>
+              <w:bottom w:val="nil"/>
+              <w:right w:val="nil"/>
+            </w:tcBorders>
+            <w:vAlign w:val="center"/>
+          </w:tcPr>
+          <w:p>
+            <w:pPr>
+              <w:keepNext w:val="0"/>
+              <w:keepLines w:val="0"/>
+              <w:widowControl/>
+              <w:suppressLineNumbers w:val="0"/>
+              <w:jc w:val="center"/>
+              <w:textAlignment w:val="center"/>
+              <w:rPr>
+                <w:rFonts w:hint="default" w:hAnsi="Cambria Math" w:cs="Times New Roman"/>
+                <w:b w:val="0"/>
+                <w:bCs/>
+                <w:i w:val="0"/>
+                <w:iCs/>
+                <w:color w:val="auto"/>
+                <w:kern w:val="2"/>
+                <w:sz w:val="21"/>
+                <w:szCs w:val="21"/>
+                <w:vertAlign w:val="baseline"/>
+                <w:lang w:val="en-US" w:eastAsia="zh-CN" w:bidi="ar-SA"/>
+              </w:rPr>
+            </w:pPr>
+            <w:r>
+              <w:rPr>
+                <w:rFonts w:hint="eastAsia" w:ascii="宋体" w:hAnsi="宋体" w:eastAsia="宋体" w:cs="宋体"/>
+                <w:i w:val="0"/>
+                <w:iCs w:val="0"/>
+                <w:color w:val="000000"/>
+                <w:kern w:val="0"/>
+                <w:sz w:val="22"/>
+                <w:szCs w:val="22"/>
+                <w:u w:val="none"/>
+                <w:lang w:val="en-US" w:eastAsia="zh-CN" w:bidi="ar"/>
+              </w:rPr>
+              <w:t>9</w:t>
+            </w:r>
+          </w:p>
+        </w:tc>
+        <w:tc>
+          <w:tcPr>
+            <w:tcW w:w="1117" w:type="dxa"/>
+            <w:tcBorders>
+              <w:top w:val="nil"/>
+              <w:left w:val="nil"/>
+              <w:bottom w:val="nil"/>
+              <w:right w:val="nil"/>
+            </w:tcBorders>
+            <w:vAlign w:val="center"/>
+          </w:tcPr>
+          <w:p>
+            <w:pPr>
+              <w:keepNext w:val="0"/>
+              <w:keepLines w:val="0"/>
+              <w:widowControl/>
+              <w:suppressLineNumbers w:val="0"/>
+              <w:jc w:val="center"/>
+              <w:textAlignment w:val="center"/>
+              <w:rPr>
+                <w:rFonts w:hint="default" w:hAnsi="Cambria Math" w:cs="Times New Roman"/>
+                <w:b w:val="0"/>
+                <w:bCs/>
+                <w:i w:val="0"/>
+                <w:iCs/>
+                <w:color w:val="auto"/>
+                <w:kern w:val="2"/>
+                <w:sz w:val="21"/>
+                <w:szCs w:val="21"/>
+                <w:vertAlign w:val="baseline"/>
+                <w:lang w:val="en-US" w:eastAsia="zh-CN" w:bidi="ar-SA"/>
+              </w:rPr>
+            </w:pPr>
+            <w:r>
+              <w:rPr>
+                <w:rFonts w:hint="eastAsia" w:ascii="宋体" w:hAnsi="宋体" w:eastAsia="宋体" w:cs="宋体"/>
+                <w:i w:val="0"/>
+                <w:iCs w:val="0"/>
+                <w:color w:val="000000"/>
+                <w:kern w:val="0"/>
+                <w:sz w:val="22"/>
+                <w:szCs w:val="22"/>
+                <w:u w:val="none"/>
+                <w:lang w:val="en-US" w:eastAsia="zh-CN" w:bidi="ar"/>
+              </w:rPr>
+              <w:t>10</w:t>
+            </w:r>
+          </w:p>
+        </w:tc>
+      </w:tr>
+      <w:tr>
+        <w:tblPrEx>
+          <w:tblBorders>
+            <w:top w:val="single" w:color="auto" w:sz="4" w:space="0"/>
+            <w:left w:val="single" w:color="auto" w:sz="4" w:space="0"/>
+            <w:bottom w:val="single" w:color="auto" w:sz="4" w:space="0"/>
+            <w:right w:val="single" w:color="auto" w:sz="4" w:space="0"/>
+            <w:insideH w:val="single" w:color="auto" w:sz="4" w:space="0"/>
+            <w:insideV w:val="single" w:color="auto" w:sz="4" w:space="0"/>
+          </w:tblBorders>
+          <w:tblCellMar>
+            <w:top w:w="0" w:type="dxa"/>
+            <w:left w:w="108" w:type="dxa"/>
+            <w:bottom w:w="0" w:type="dxa"/>
+            <w:right w:w="108" w:type="dxa"/>
+          </w:tblCellMar>
+        </w:tblPrEx>
+        <w:tc>
+          <w:tcPr>
+            <w:tcW w:w="1117" w:type="dxa"/>
+            <w:tcBorders>
+              <w:top w:val="nil"/>
+              <w:left w:val="nil"/>
+              <w:bottom w:val="nil"/>
+              <w:right w:val="nil"/>
+            </w:tcBorders>
+          </w:tcPr>
+          <w:p>
+            <w:pPr>
+              <w:pStyle w:val="22"/>
+              <w:keepNext w:val="0"/>
+              <w:keepLines w:val="0"/>
+              <w:pageBreakBefore w:val="0"/>
+              <w:widowControl w:val="0"/>
+              <w:kinsoku/>
+              <w:wordWrap/>
+              <w:overflowPunct/>
+              <w:topLinePunct w:val="0"/>
+              <w:autoSpaceDE/>
+              <w:autoSpaceDN/>
+              <w:bidi w:val="0"/>
+              <w:adjustRightInd/>
+              <w:snapToGrid/>
+              <w:ind w:firstLine="0" w:firstLineChars="0"/>
+              <w:jc w:val="center"/>
+              <w:textAlignment w:val="auto"/>
+              <w:rPr>
+                <w:rFonts w:hint="default" w:hAnsi="Cambria Math" w:cs="Times New Roman"/>
+                <w:b w:val="0"/>
+                <w:bCs/>
+                <w:i w:val="0"/>
+                <w:iCs/>
+                <w:color w:val="auto"/>
+                <w:kern w:val="2"/>
+                <w:sz w:val="21"/>
+                <w:szCs w:val="21"/>
+                <w:vertAlign w:val="baseline"/>
+                <w:lang w:val="en-US" w:eastAsia="zh-CN" w:bidi="ar-SA"/>
+              </w:rPr>
+            </w:pPr>
+            <w:r>
+              <w:rPr>
+                <w:rFonts w:hint="eastAsia" w:ascii="Times New Roman" w:hAnsi="Times New Roman"/>
+                <w:b w:val="0"/>
+                <w:bCs/>
+                <w:i/>
+                <w:iCs/>
+                <w:color w:val="auto"/>
+                <w:szCs w:val="21"/>
+                <w:lang w:val="en-US" w:eastAsia="zh-CN"/>
+              </w:rPr>
+              <w:t>PG</w:t>
+            </w:r>
+            <w:r>
+              <w:rPr>
+                <w:rFonts w:hint="eastAsia" w:ascii="Times New Roman" w:hAnsi="Times New Roman"/>
+                <w:b w:val="0"/>
+                <w:bCs/>
+                <w:color w:val="auto"/>
+                <w:szCs w:val="21"/>
+                <w:vertAlign w:val="subscript"/>
+                <w:lang w:val="en-US" w:eastAsia="zh-CN"/>
+              </w:rPr>
+              <w:t>6</w:t>
+            </w:r>
+          </w:p>
+        </w:tc>
+        <w:tc>
+          <w:tcPr>
+            <w:tcW w:w="1117" w:type="dxa"/>
+            <w:tcBorders>
+              <w:top w:val="nil"/>
+              <w:left w:val="nil"/>
+              <w:bottom w:val="nil"/>
+              <w:right w:val="nil"/>
+            </w:tcBorders>
+            <w:vAlign w:val="center"/>
+          </w:tcPr>
+          <w:p>
+            <w:pPr>
+              <w:keepNext w:val="0"/>
+              <w:keepLines w:val="0"/>
+              <w:widowControl/>
+              <w:suppressLineNumbers w:val="0"/>
+              <w:jc w:val="center"/>
+              <w:textAlignment w:val="center"/>
+              <w:rPr>
+                <w:rFonts w:hint="default" w:hAnsi="Cambria Math" w:cs="Times New Roman"/>
+                <w:b w:val="0"/>
+                <w:bCs/>
+                <w:i w:val="0"/>
+                <w:iCs/>
+                <w:color w:val="auto"/>
+                <w:kern w:val="2"/>
+                <w:sz w:val="21"/>
+                <w:szCs w:val="21"/>
+                <w:vertAlign w:val="baseline"/>
+                <w:lang w:val="en-US" w:eastAsia="zh-CN" w:bidi="ar-SA"/>
+              </w:rPr>
+            </w:pPr>
+            <w:r>
+              <w:rPr>
+                <w:rFonts w:hint="eastAsia" w:ascii="宋体" w:hAnsi="宋体" w:eastAsia="宋体" w:cs="宋体"/>
+                <w:i w:val="0"/>
+                <w:iCs w:val="0"/>
+                <w:color w:val="000000"/>
+                <w:kern w:val="0"/>
+                <w:sz w:val="22"/>
+                <w:szCs w:val="22"/>
+                <w:u w:val="none"/>
+                <w:lang w:val="en-US" w:eastAsia="zh-CN" w:bidi="ar"/>
+              </w:rPr>
+              <w:t>5.171</w:t>
+            </w:r>
+          </w:p>
+        </w:tc>
+        <w:tc>
+          <w:tcPr>
+            <w:tcW w:w="1117" w:type="dxa"/>
+            <w:tcBorders>
+              <w:top w:val="nil"/>
+              <w:left w:val="nil"/>
+              <w:bottom w:val="nil"/>
+              <w:right w:val="nil"/>
+            </w:tcBorders>
+            <w:vAlign w:val="center"/>
+          </w:tcPr>
+          <w:p>
+            <w:pPr>
+              <w:keepNext w:val="0"/>
+              <w:keepLines w:val="0"/>
+              <w:widowControl/>
+              <w:suppressLineNumbers w:val="0"/>
+              <w:jc w:val="center"/>
+              <w:textAlignment w:val="center"/>
+              <w:rPr>
+                <w:rFonts w:hint="default" w:hAnsi="Cambria Math" w:cs="Times New Roman"/>
+                <w:b w:val="0"/>
+                <w:bCs/>
+                <w:i w:val="0"/>
+                <w:iCs/>
+                <w:color w:val="auto"/>
+                <w:kern w:val="2"/>
+                <w:sz w:val="21"/>
+                <w:szCs w:val="21"/>
+                <w:vertAlign w:val="baseline"/>
+                <w:lang w:val="en-US" w:eastAsia="zh-CN" w:bidi="ar-SA"/>
+              </w:rPr>
+            </w:pPr>
+            <w:r>
+              <w:rPr>
+                <w:rFonts w:hint="eastAsia" w:ascii="宋体" w:hAnsi="宋体" w:eastAsia="宋体" w:cs="宋体"/>
+                <w:i w:val="0"/>
+                <w:iCs w:val="0"/>
+                <w:color w:val="000000"/>
+                <w:kern w:val="0"/>
+                <w:sz w:val="22"/>
+                <w:szCs w:val="22"/>
+                <w:u w:val="none"/>
+                <w:lang w:val="en-US" w:eastAsia="zh-CN" w:bidi="ar"/>
+              </w:rPr>
+              <w:t>5.518</w:t>
+            </w:r>
+          </w:p>
+        </w:tc>
+        <w:tc>
+          <w:tcPr>
+            <w:tcW w:w="1117" w:type="dxa"/>
+            <w:tcBorders>
+              <w:top w:val="nil"/>
+              <w:left w:val="nil"/>
+              <w:bottom w:val="nil"/>
+              <w:right w:val="nil"/>
+            </w:tcBorders>
+            <w:vAlign w:val="center"/>
+          </w:tcPr>
+          <w:p>
+            <w:pPr>
+              <w:keepNext w:val="0"/>
+              <w:keepLines w:val="0"/>
+              <w:widowControl/>
+              <w:suppressLineNumbers w:val="0"/>
+              <w:jc w:val="center"/>
+              <w:textAlignment w:val="center"/>
+              <w:rPr>
+                <w:rFonts w:hint="default" w:hAnsi="Cambria Math" w:cs="Times New Roman"/>
+                <w:b w:val="0"/>
+                <w:bCs/>
+                <w:i w:val="0"/>
+                <w:iCs/>
+                <w:color w:val="auto"/>
+                <w:kern w:val="2"/>
+                <w:sz w:val="21"/>
+                <w:szCs w:val="21"/>
+                <w:vertAlign w:val="baseline"/>
+                <w:lang w:val="en-US" w:eastAsia="zh-CN" w:bidi="ar-SA"/>
+              </w:rPr>
+            </w:pPr>
+            <w:r>
+              <w:rPr>
+                <w:rFonts w:hint="eastAsia" w:ascii="宋体" w:hAnsi="宋体" w:eastAsia="宋体" w:cs="宋体"/>
+                <w:i w:val="0"/>
+                <w:iCs w:val="0"/>
+                <w:color w:val="000000"/>
+                <w:kern w:val="0"/>
+                <w:sz w:val="22"/>
+                <w:szCs w:val="22"/>
+                <w:u w:val="none"/>
+                <w:lang w:val="en-US" w:eastAsia="zh-CN" w:bidi="ar"/>
+              </w:rPr>
+              <w:t>8.047</w:t>
+            </w:r>
+          </w:p>
+        </w:tc>
+      </w:tr>
+      <w:tr>
+        <w:tblPrEx>
+          <w:tblBorders>
+            <w:top w:val="single" w:color="auto" w:sz="4" w:space="0"/>
+            <w:left w:val="single" w:color="auto" w:sz="4" w:space="0"/>
+            <w:bottom w:val="single" w:color="auto" w:sz="4" w:space="0"/>
+            <w:right w:val="single" w:color="auto" w:sz="4" w:space="0"/>
+            <w:insideH w:val="single" w:color="auto" w:sz="4" w:space="0"/>
+            <w:insideV w:val="single" w:color="auto" w:sz="4" w:space="0"/>
+          </w:tblBorders>
+          <w:tblCellMar>
+            <w:top w:w="0" w:type="dxa"/>
+            <w:left w:w="108" w:type="dxa"/>
+            <w:bottom w:w="0" w:type="dxa"/>
+            <w:right w:w="108" w:type="dxa"/>
+          </w:tblCellMar>
+        </w:tblPrEx>
+        <w:tc>
+          <w:tcPr>
+            <w:tcW w:w="1117" w:type="dxa"/>
+            <w:tcBorders>
+              <w:top w:val="nil"/>
+              <w:left w:val="nil"/>
+              <w:bottom w:val="nil"/>
+              <w:right w:val="nil"/>
+            </w:tcBorders>
+          </w:tcPr>
+          <w:p>
+            <w:pPr>
+              <w:pStyle w:val="22"/>
+              <w:keepNext w:val="0"/>
+              <w:keepLines w:val="0"/>
+              <w:pageBreakBefore w:val="0"/>
+              <w:widowControl w:val="0"/>
+              <w:kinsoku/>
+              <w:wordWrap/>
+              <w:overflowPunct/>
+              <w:topLinePunct w:val="0"/>
+              <w:autoSpaceDE/>
+              <w:autoSpaceDN/>
+              <w:bidi w:val="0"/>
+              <w:adjustRightInd/>
+              <w:snapToGrid/>
+              <w:ind w:firstLine="0" w:firstLineChars="0"/>
+              <w:jc w:val="center"/>
+              <w:textAlignment w:val="auto"/>
+              <w:rPr>
+                <w:rFonts w:hint="default" w:hAnsi="Cambria Math" w:cs="Times New Roman"/>
+                <w:b w:val="0"/>
+                <w:bCs/>
+                <w:i w:val="0"/>
+                <w:iCs/>
+                <w:color w:val="auto"/>
+                <w:kern w:val="2"/>
+                <w:sz w:val="21"/>
+                <w:szCs w:val="21"/>
+                <w:vertAlign w:val="baseline"/>
+                <w:lang w:val="en-US" w:eastAsia="zh-CN" w:bidi="ar-SA"/>
+              </w:rPr>
+            </w:pPr>
+            <w:r>
+              <w:rPr>
+                <w:rFonts w:hint="eastAsia" w:ascii="Times New Roman" w:hAnsi="Times New Roman"/>
+                <w:b w:val="0"/>
+                <w:bCs/>
+                <w:i/>
+                <w:iCs/>
+                <w:color w:val="auto"/>
+                <w:szCs w:val="21"/>
+                <w:lang w:val="en-US" w:eastAsia="zh-CN"/>
+              </w:rPr>
+              <w:t>PG</w:t>
+            </w:r>
+            <w:r>
+              <w:rPr>
+                <w:rFonts w:hint="eastAsia" w:ascii="Times New Roman" w:hAnsi="Times New Roman"/>
+                <w:b w:val="0"/>
+                <w:bCs/>
+                <w:i w:val="0"/>
+                <w:iCs w:val="0"/>
+                <w:color w:val="auto"/>
+                <w:szCs w:val="21"/>
+                <w:vertAlign w:val="subscript"/>
+                <w:lang w:val="en-US" w:eastAsia="zh-CN"/>
+              </w:rPr>
+              <w:t>7</w:t>
+            </w:r>
+          </w:p>
+        </w:tc>
+        <w:tc>
+          <w:tcPr>
+            <w:tcW w:w="1117" w:type="dxa"/>
+            <w:tcBorders>
+              <w:top w:val="nil"/>
+              <w:left w:val="nil"/>
+              <w:bottom w:val="nil"/>
+              <w:right w:val="nil"/>
+            </w:tcBorders>
+            <w:vAlign w:val="center"/>
+          </w:tcPr>
+          <w:p>
+            <w:pPr>
+              <w:keepNext w:val="0"/>
+              <w:keepLines w:val="0"/>
+              <w:widowControl/>
+              <w:suppressLineNumbers w:val="0"/>
+              <w:jc w:val="center"/>
+              <w:textAlignment w:val="center"/>
+              <w:rPr>
+                <w:rFonts w:hint="default" w:hAnsi="Cambria Math" w:cs="Times New Roman"/>
+                <w:b w:val="0"/>
+                <w:bCs/>
+                <w:i w:val="0"/>
+                <w:iCs/>
+                <w:color w:val="auto"/>
+                <w:kern w:val="2"/>
+                <w:sz w:val="21"/>
+                <w:szCs w:val="21"/>
+                <w:vertAlign w:val="baseline"/>
+                <w:lang w:val="en-US" w:eastAsia="zh-CN" w:bidi="ar-SA"/>
+              </w:rPr>
+            </w:pPr>
+            <w:r>
+              <w:rPr>
+                <w:rFonts w:hint="eastAsia" w:ascii="宋体" w:hAnsi="宋体" w:eastAsia="宋体" w:cs="宋体"/>
+                <w:i w:val="0"/>
+                <w:iCs w:val="0"/>
+                <w:color w:val="000000"/>
+                <w:kern w:val="0"/>
+                <w:sz w:val="22"/>
+                <w:szCs w:val="22"/>
+                <w:u w:val="none"/>
+                <w:lang w:val="en-US" w:eastAsia="zh-CN" w:bidi="ar"/>
+              </w:rPr>
+              <w:t>6.766</w:t>
+            </w:r>
+          </w:p>
+        </w:tc>
+        <w:tc>
+          <w:tcPr>
+            <w:tcW w:w="1117" w:type="dxa"/>
+            <w:tcBorders>
+              <w:top w:val="nil"/>
+              <w:left w:val="nil"/>
+              <w:bottom w:val="nil"/>
+              <w:right w:val="nil"/>
+            </w:tcBorders>
+            <w:vAlign w:val="center"/>
+          </w:tcPr>
+          <w:p>
+            <w:pPr>
+              <w:keepNext w:val="0"/>
+              <w:keepLines w:val="0"/>
+              <w:widowControl/>
+              <w:suppressLineNumbers w:val="0"/>
+              <w:jc w:val="center"/>
+              <w:textAlignment w:val="center"/>
+              <w:rPr>
+                <w:rFonts w:hint="default" w:hAnsi="Cambria Math" w:cs="Times New Roman"/>
+                <w:b w:val="0"/>
+                <w:bCs/>
+                <w:i w:val="0"/>
+                <w:iCs/>
+                <w:color w:val="auto"/>
+                <w:kern w:val="2"/>
+                <w:sz w:val="21"/>
+                <w:szCs w:val="21"/>
+                <w:vertAlign w:val="baseline"/>
+                <w:lang w:val="en-US" w:eastAsia="zh-CN" w:bidi="ar-SA"/>
+              </w:rPr>
+            </w:pPr>
+            <w:r>
+              <w:rPr>
+                <w:rFonts w:hint="eastAsia" w:ascii="宋体" w:hAnsi="宋体" w:eastAsia="宋体" w:cs="宋体"/>
+                <w:i w:val="0"/>
+                <w:iCs w:val="0"/>
+                <w:color w:val="000000"/>
+                <w:kern w:val="0"/>
+                <w:sz w:val="22"/>
+                <w:szCs w:val="22"/>
+                <w:u w:val="none"/>
+                <w:lang w:val="en-US" w:eastAsia="zh-CN" w:bidi="ar"/>
+              </w:rPr>
+              <w:t>8.447</w:t>
+            </w:r>
+          </w:p>
+        </w:tc>
+        <w:tc>
+          <w:tcPr>
+            <w:tcW w:w="1117" w:type="dxa"/>
+            <w:tcBorders>
+              <w:top w:val="nil"/>
+              <w:left w:val="nil"/>
+              <w:bottom w:val="nil"/>
+              <w:right w:val="nil"/>
+            </w:tcBorders>
+            <w:vAlign w:val="center"/>
+          </w:tcPr>
+          <w:p>
+            <w:pPr>
+              <w:keepNext w:val="0"/>
+              <w:keepLines w:val="0"/>
+              <w:widowControl/>
+              <w:suppressLineNumbers w:val="0"/>
+              <w:jc w:val="center"/>
+              <w:textAlignment w:val="center"/>
+              <w:rPr>
+                <w:rFonts w:hint="default" w:hAnsi="Cambria Math" w:cs="Times New Roman"/>
+                <w:b w:val="0"/>
+                <w:bCs/>
+                <w:i w:val="0"/>
+                <w:iCs/>
+                <w:color w:val="auto"/>
+                <w:kern w:val="2"/>
+                <w:sz w:val="21"/>
+                <w:szCs w:val="21"/>
+                <w:vertAlign w:val="baseline"/>
+                <w:lang w:val="en-US" w:eastAsia="zh-CN" w:bidi="ar-SA"/>
+              </w:rPr>
+            </w:pPr>
+            <w:r>
+              <w:rPr>
+                <w:rFonts w:hint="eastAsia" w:ascii="宋体" w:hAnsi="宋体" w:eastAsia="宋体" w:cs="宋体"/>
+                <w:i w:val="0"/>
+                <w:iCs w:val="0"/>
+                <w:color w:val="000000"/>
+                <w:kern w:val="0"/>
+                <w:sz w:val="22"/>
+                <w:szCs w:val="22"/>
+                <w:u w:val="none"/>
+                <w:lang w:val="en-US" w:eastAsia="zh-CN" w:bidi="ar"/>
+              </w:rPr>
+              <w:t>7.841</w:t>
+            </w:r>
+          </w:p>
+        </w:tc>
+      </w:tr>
+      <w:tr>
+        <w:tblPrEx>
+          <w:tblBorders>
+            <w:top w:val="single" w:color="auto" w:sz="4" w:space="0"/>
+            <w:left w:val="single" w:color="auto" w:sz="4" w:space="0"/>
+            <w:bottom w:val="single" w:color="auto" w:sz="4" w:space="0"/>
+            <w:right w:val="single" w:color="auto" w:sz="4" w:space="0"/>
+            <w:insideH w:val="single" w:color="auto" w:sz="4" w:space="0"/>
+            <w:insideV w:val="single" w:color="auto" w:sz="4" w:space="0"/>
+          </w:tblBorders>
+          <w:tblCellMar>
+            <w:top w:w="0" w:type="dxa"/>
+            <w:left w:w="108" w:type="dxa"/>
+            <w:bottom w:w="0" w:type="dxa"/>
+            <w:right w:w="108" w:type="dxa"/>
+          </w:tblCellMar>
+        </w:tblPrEx>
+        <w:tc>
+          <w:tcPr>
+            <w:tcW w:w="1117" w:type="dxa"/>
+            <w:tcBorders>
+              <w:top w:val="nil"/>
+              <w:left w:val="nil"/>
+              <w:bottom w:val="nil"/>
+              <w:right w:val="nil"/>
+            </w:tcBorders>
+          </w:tcPr>
+          <w:p>
+            <w:pPr>
+              <w:pStyle w:val="22"/>
+              <w:keepNext w:val="0"/>
+              <w:keepLines w:val="0"/>
+              <w:pageBreakBefore w:val="0"/>
+              <w:widowControl w:val="0"/>
+              <w:kinsoku/>
+              <w:wordWrap/>
+              <w:overflowPunct/>
+              <w:topLinePunct w:val="0"/>
+              <w:autoSpaceDE/>
+              <w:autoSpaceDN/>
+              <w:bidi w:val="0"/>
+              <w:adjustRightInd/>
+              <w:snapToGrid/>
+              <w:ind w:firstLine="0" w:firstLineChars="0"/>
+              <w:jc w:val="center"/>
+              <w:textAlignment w:val="auto"/>
+              <w:rPr>
+                <w:rFonts w:hint="default" w:hAnsi="Cambria Math" w:cs="Times New Roman"/>
+                <w:b w:val="0"/>
+                <w:bCs/>
+                <w:i w:val="0"/>
+                <w:iCs/>
+                <w:color w:val="auto"/>
+                <w:kern w:val="2"/>
+                <w:sz w:val="21"/>
+                <w:szCs w:val="21"/>
+                <w:vertAlign w:val="baseline"/>
+                <w:lang w:val="en-US" w:eastAsia="zh-CN" w:bidi="ar-SA"/>
+              </w:rPr>
+            </w:pPr>
+            <w:r>
+              <w:rPr>
+                <w:rFonts w:hint="eastAsia" w:ascii="Times New Roman" w:hAnsi="Times New Roman"/>
+                <w:b w:val="0"/>
+                <w:bCs/>
+                <w:i/>
+                <w:iCs/>
+                <w:color w:val="auto"/>
+                <w:szCs w:val="21"/>
+                <w:lang w:val="en-US" w:eastAsia="zh-CN"/>
+              </w:rPr>
+              <w:t>RPG</w:t>
+            </w:r>
+            <w:r>
+              <w:rPr>
+                <w:rFonts w:hint="eastAsia" w:ascii="Times New Roman" w:hAnsi="Times New Roman"/>
+                <w:b w:val="0"/>
+                <w:bCs/>
+                <w:color w:val="auto"/>
+                <w:szCs w:val="21"/>
+                <w:vertAlign w:val="subscript"/>
+                <w:lang w:val="en-US" w:eastAsia="zh-CN"/>
+              </w:rPr>
+              <w:t>6</w:t>
+            </w:r>
+          </w:p>
+        </w:tc>
+        <w:tc>
+          <w:tcPr>
+            <w:tcW w:w="1117" w:type="dxa"/>
+            <w:tcBorders>
+              <w:top w:val="nil"/>
+              <w:left w:val="nil"/>
+              <w:bottom w:val="nil"/>
+              <w:right w:val="nil"/>
+            </w:tcBorders>
+            <w:vAlign w:val="center"/>
+          </w:tcPr>
+          <w:p>
+            <w:pPr>
+              <w:keepNext w:val="0"/>
+              <w:keepLines w:val="0"/>
+              <w:widowControl/>
+              <w:suppressLineNumbers w:val="0"/>
+              <w:jc w:val="center"/>
+              <w:textAlignment w:val="center"/>
+              <w:rPr>
+                <w:rFonts w:hint="default" w:hAnsi="Cambria Math" w:cs="Times New Roman"/>
+                <w:b w:val="0"/>
+                <w:bCs/>
+                <w:i w:val="0"/>
+                <w:iCs/>
+                <w:color w:val="auto"/>
+                <w:kern w:val="2"/>
+                <w:sz w:val="21"/>
+                <w:szCs w:val="21"/>
+                <w:vertAlign w:val="baseline"/>
+                <w:lang w:val="en-US" w:eastAsia="zh-CN" w:bidi="ar-SA"/>
+              </w:rPr>
+            </w:pPr>
+            <w:r>
+              <w:rPr>
+                <w:rFonts w:hint="eastAsia" w:ascii="宋体" w:hAnsi="宋体" w:eastAsia="宋体" w:cs="宋体"/>
+                <w:b/>
+                <w:bCs/>
+                <w:i w:val="0"/>
+                <w:iCs w:val="0"/>
+                <w:color w:val="000000"/>
+                <w:kern w:val="0"/>
+                <w:sz w:val="22"/>
+                <w:szCs w:val="22"/>
+                <w:u w:val="none"/>
+                <w:lang w:val="en-US" w:eastAsia="zh-CN" w:bidi="ar"/>
+              </w:rPr>
+              <w:t>4.331</w:t>
+            </w:r>
+          </w:p>
+        </w:tc>
+        <w:tc>
+          <w:tcPr>
+            <w:tcW w:w="1117" w:type="dxa"/>
+            <w:tcBorders>
+              <w:top w:val="nil"/>
+              <w:left w:val="nil"/>
+              <w:bottom w:val="nil"/>
+              <w:right w:val="nil"/>
+            </w:tcBorders>
+            <w:vAlign w:val="center"/>
+          </w:tcPr>
+          <w:p>
+            <w:pPr>
+              <w:keepNext w:val="0"/>
+              <w:keepLines w:val="0"/>
+              <w:widowControl/>
+              <w:suppressLineNumbers w:val="0"/>
+              <w:jc w:val="center"/>
+              <w:textAlignment w:val="center"/>
+              <w:rPr>
+                <w:rFonts w:hint="default" w:hAnsi="Cambria Math" w:cs="Times New Roman"/>
+                <w:b w:val="0"/>
+                <w:bCs/>
+                <w:i w:val="0"/>
+                <w:iCs/>
+                <w:color w:val="auto"/>
+                <w:kern w:val="2"/>
+                <w:sz w:val="21"/>
+                <w:szCs w:val="21"/>
+                <w:vertAlign w:val="baseline"/>
+                <w:lang w:val="en-US" w:eastAsia="zh-CN" w:bidi="ar-SA"/>
+              </w:rPr>
+            </w:pPr>
+            <w:r>
+              <w:rPr>
+                <w:rFonts w:hint="eastAsia" w:ascii="宋体" w:hAnsi="宋体" w:eastAsia="宋体" w:cs="宋体"/>
+                <w:b/>
+                <w:bCs/>
+                <w:i w:val="0"/>
+                <w:iCs w:val="0"/>
+                <w:color w:val="000000"/>
+                <w:kern w:val="0"/>
+                <w:sz w:val="22"/>
+                <w:szCs w:val="22"/>
+                <w:u w:val="none"/>
+                <w:lang w:val="en-US" w:eastAsia="zh-CN" w:bidi="ar"/>
+              </w:rPr>
+              <w:t>5.07</w:t>
+            </w:r>
+          </w:p>
+        </w:tc>
+        <w:tc>
+          <w:tcPr>
+            <w:tcW w:w="1117" w:type="dxa"/>
+            <w:tcBorders>
+              <w:top w:val="nil"/>
+              <w:left w:val="nil"/>
+              <w:bottom w:val="nil"/>
+              <w:right w:val="nil"/>
+            </w:tcBorders>
+            <w:vAlign w:val="center"/>
+          </w:tcPr>
+          <w:p>
+            <w:pPr>
+              <w:keepNext w:val="0"/>
+              <w:keepLines w:val="0"/>
+              <w:widowControl/>
+              <w:suppressLineNumbers w:val="0"/>
+              <w:jc w:val="center"/>
+              <w:textAlignment w:val="center"/>
+              <w:rPr>
+                <w:rFonts w:hint="default" w:hAnsi="Cambria Math" w:cs="Times New Roman"/>
+                <w:b w:val="0"/>
+                <w:bCs/>
+                <w:i w:val="0"/>
+                <w:iCs/>
+                <w:color w:val="auto"/>
+                <w:kern w:val="2"/>
+                <w:sz w:val="21"/>
+                <w:szCs w:val="21"/>
+                <w:vertAlign w:val="baseline"/>
+                <w:lang w:val="en-US" w:eastAsia="zh-CN" w:bidi="ar-SA"/>
+              </w:rPr>
+            </w:pPr>
+            <w:r>
+              <w:rPr>
+                <w:rFonts w:hint="eastAsia" w:ascii="宋体" w:hAnsi="宋体" w:eastAsia="宋体" w:cs="宋体"/>
+                <w:b/>
+                <w:bCs/>
+                <w:i w:val="0"/>
+                <w:iCs w:val="0"/>
+                <w:color w:val="000000"/>
+                <w:kern w:val="0"/>
+                <w:sz w:val="22"/>
+                <w:szCs w:val="22"/>
+                <w:u w:val="none"/>
+                <w:lang w:val="en-US" w:eastAsia="zh-CN" w:bidi="ar"/>
+              </w:rPr>
+              <w:t>7.366</w:t>
+            </w:r>
+          </w:p>
+        </w:tc>
+      </w:tr>
+      <w:tr>
+        <w:tblPrEx>
+          <w:tblBorders>
+            <w:top w:val="single" w:color="auto" w:sz="4" w:space="0"/>
+            <w:left w:val="single" w:color="auto" w:sz="4" w:space="0"/>
+            <w:bottom w:val="single" w:color="auto" w:sz="4" w:space="0"/>
+            <w:right w:val="single" w:color="auto" w:sz="4" w:space="0"/>
+            <w:insideH w:val="single" w:color="auto" w:sz="4" w:space="0"/>
+            <w:insideV w:val="single" w:color="auto" w:sz="4" w:space="0"/>
+          </w:tblBorders>
+          <w:tblCellMar>
+            <w:top w:w="0" w:type="dxa"/>
+            <w:left w:w="108" w:type="dxa"/>
+            <w:bottom w:w="0" w:type="dxa"/>
+            <w:right w:w="108" w:type="dxa"/>
+          </w:tblCellMar>
+        </w:tblPrEx>
+        <w:tc>
+          <w:tcPr>
+            <w:tcW w:w="1117" w:type="dxa"/>
+            <w:tcBorders>
+              <w:top w:val="nil"/>
+              <w:left w:val="nil"/>
+              <w:bottom w:val="single" w:color="auto" w:sz="4" w:space="0"/>
+              <w:right w:val="nil"/>
+            </w:tcBorders>
+          </w:tcPr>
+          <w:p>
+            <w:pPr>
+              <w:pStyle w:val="22"/>
+              <w:keepNext w:val="0"/>
+              <w:keepLines w:val="0"/>
+              <w:pageBreakBefore w:val="0"/>
+              <w:widowControl w:val="0"/>
+              <w:kinsoku/>
+              <w:wordWrap/>
+              <w:overflowPunct/>
+              <w:topLinePunct w:val="0"/>
+              <w:autoSpaceDE/>
+              <w:autoSpaceDN/>
+              <w:bidi w:val="0"/>
+              <w:adjustRightInd/>
+              <w:snapToGrid/>
+              <w:ind w:firstLine="0" w:firstLineChars="0"/>
+              <w:jc w:val="center"/>
+              <w:textAlignment w:val="auto"/>
+              <w:rPr>
+                <w:rFonts w:hint="default" w:hAnsi="Cambria Math" w:cs="Times New Roman"/>
+                <w:b w:val="0"/>
+                <w:bCs/>
+                <w:i w:val="0"/>
+                <w:iCs/>
+                <w:color w:val="auto"/>
+                <w:kern w:val="2"/>
+                <w:sz w:val="21"/>
+                <w:szCs w:val="21"/>
+                <w:vertAlign w:val="baseline"/>
+                <w:lang w:val="en-US" w:eastAsia="zh-CN" w:bidi="ar-SA"/>
+              </w:rPr>
+            </w:pPr>
+            <w:r>
+              <w:rPr>
+                <w:rFonts w:hint="eastAsia" w:ascii="Times New Roman" w:hAnsi="Times New Roman"/>
+                <w:b w:val="0"/>
+                <w:bCs/>
+                <w:i/>
+                <w:iCs/>
+                <w:color w:val="auto"/>
+                <w:szCs w:val="21"/>
+                <w:lang w:val="en-US" w:eastAsia="zh-CN"/>
+              </w:rPr>
+              <w:t>RPG</w:t>
+            </w:r>
+            <w:r>
+              <w:rPr>
+                <w:rFonts w:hint="eastAsia" w:ascii="Times New Roman" w:hAnsi="Times New Roman"/>
+                <w:b w:val="0"/>
+                <w:bCs/>
+                <w:color w:val="auto"/>
+                <w:szCs w:val="21"/>
+                <w:vertAlign w:val="subscript"/>
+                <w:lang w:val="en-US" w:eastAsia="zh-CN"/>
+              </w:rPr>
+              <w:t>7</w:t>
+            </w:r>
+          </w:p>
+        </w:tc>
+        <w:tc>
+          <w:tcPr>
+            <w:tcW w:w="1117" w:type="dxa"/>
+            <w:tcBorders>
+              <w:top w:val="nil"/>
+              <w:left w:val="nil"/>
+              <w:bottom w:val="single" w:color="auto" w:sz="4" w:space="0"/>
+              <w:right w:val="nil"/>
+            </w:tcBorders>
+            <w:vAlign w:val="center"/>
+          </w:tcPr>
+          <w:p>
+            <w:pPr>
+              <w:keepNext w:val="0"/>
+              <w:keepLines w:val="0"/>
+              <w:widowControl/>
+              <w:suppressLineNumbers w:val="0"/>
+              <w:jc w:val="center"/>
+              <w:textAlignment w:val="center"/>
+              <w:rPr>
+                <w:rFonts w:hint="default" w:hAnsi="Cambria Math" w:cs="Times New Roman"/>
+                <w:b w:val="0"/>
+                <w:bCs/>
+                <w:i w:val="0"/>
+                <w:iCs/>
+                <w:color w:val="auto"/>
+                <w:kern w:val="2"/>
+                <w:sz w:val="21"/>
+                <w:szCs w:val="21"/>
+                <w:vertAlign w:val="baseline"/>
+                <w:lang w:val="en-US" w:eastAsia="zh-CN" w:bidi="ar-SA"/>
+              </w:rPr>
+            </w:pPr>
+            <w:r>
+              <w:rPr>
+                <w:rFonts w:hint="eastAsia" w:ascii="宋体" w:hAnsi="宋体" w:eastAsia="宋体" w:cs="宋体"/>
+                <w:i w:val="0"/>
+                <w:iCs w:val="0"/>
+                <w:color w:val="000000"/>
+                <w:kern w:val="0"/>
+                <w:sz w:val="22"/>
+                <w:szCs w:val="22"/>
+                <w:u w:val="none"/>
+                <w:lang w:val="en-US" w:eastAsia="zh-CN" w:bidi="ar"/>
+              </w:rPr>
+              <w:t>4.349</w:t>
+            </w:r>
+          </w:p>
+        </w:tc>
+        <w:tc>
+          <w:tcPr>
+            <w:tcW w:w="1117" w:type="dxa"/>
+            <w:tcBorders>
+              <w:top w:val="nil"/>
+              <w:left w:val="nil"/>
+              <w:bottom w:val="single" w:color="auto" w:sz="4" w:space="0"/>
+              <w:right w:val="nil"/>
+            </w:tcBorders>
+            <w:vAlign w:val="center"/>
+          </w:tcPr>
+          <w:p>
+            <w:pPr>
+              <w:keepNext w:val="0"/>
+              <w:keepLines w:val="0"/>
+              <w:widowControl/>
+              <w:suppressLineNumbers w:val="0"/>
+              <w:jc w:val="center"/>
+              <w:textAlignment w:val="center"/>
+              <w:rPr>
+                <w:rFonts w:hint="default" w:hAnsi="Cambria Math" w:cs="Times New Roman"/>
+                <w:b w:val="0"/>
+                <w:bCs/>
+                <w:i w:val="0"/>
+                <w:iCs/>
+                <w:color w:val="auto"/>
+                <w:kern w:val="2"/>
+                <w:sz w:val="21"/>
+                <w:szCs w:val="21"/>
+                <w:vertAlign w:val="baseline"/>
+                <w:lang w:val="en-US" w:eastAsia="zh-CN" w:bidi="ar-SA"/>
+              </w:rPr>
+            </w:pPr>
+            <w:r>
+              <w:rPr>
+                <w:rFonts w:hint="eastAsia" w:ascii="宋体" w:hAnsi="宋体" w:eastAsia="宋体" w:cs="宋体"/>
+                <w:i w:val="0"/>
+                <w:iCs w:val="0"/>
+                <w:color w:val="000000"/>
+                <w:kern w:val="0"/>
+                <w:sz w:val="22"/>
+                <w:szCs w:val="22"/>
+                <w:u w:val="none"/>
+                <w:lang w:val="en-US" w:eastAsia="zh-CN" w:bidi="ar"/>
+              </w:rPr>
+              <w:t>5.423</w:t>
+            </w:r>
+          </w:p>
+        </w:tc>
+        <w:tc>
+          <w:tcPr>
+            <w:tcW w:w="1117" w:type="dxa"/>
+            <w:tcBorders>
+              <w:top w:val="nil"/>
+              <w:left w:val="nil"/>
+              <w:bottom w:val="single" w:color="auto" w:sz="4" w:space="0"/>
+              <w:right w:val="nil"/>
+            </w:tcBorders>
+            <w:vAlign w:val="center"/>
+          </w:tcPr>
+          <w:p>
+            <w:pPr>
+              <w:keepNext w:val="0"/>
+              <w:keepLines w:val="0"/>
+              <w:widowControl/>
+              <w:suppressLineNumbers w:val="0"/>
+              <w:jc w:val="center"/>
+              <w:textAlignment w:val="center"/>
+              <w:rPr>
+                <w:rFonts w:hint="default" w:hAnsi="Cambria Math" w:cs="Times New Roman"/>
+                <w:b w:val="0"/>
+                <w:bCs/>
+                <w:i w:val="0"/>
+                <w:iCs/>
+                <w:color w:val="auto"/>
+                <w:kern w:val="2"/>
+                <w:sz w:val="21"/>
+                <w:szCs w:val="21"/>
+                <w:vertAlign w:val="baseline"/>
+                <w:lang w:val="en-US" w:eastAsia="zh-CN" w:bidi="ar-SA"/>
+              </w:rPr>
+            </w:pPr>
+            <w:r>
+              <w:rPr>
+                <w:rFonts w:hint="eastAsia" w:ascii="宋体" w:hAnsi="宋体" w:eastAsia="宋体" w:cs="宋体"/>
+                <w:i w:val="0"/>
+                <w:iCs w:val="0"/>
+                <w:color w:val="000000"/>
+                <w:kern w:val="0"/>
+                <w:sz w:val="22"/>
+                <w:szCs w:val="22"/>
+                <w:u w:val="none"/>
+                <w:lang w:val="en-US" w:eastAsia="zh-CN" w:bidi="ar"/>
+              </w:rPr>
+              <w:t>7.589</w:t>
+            </w:r>
+          </w:p>
+        </w:tc>
+      </w:tr>
+    </w:tbl>
+    <w:p>
+      <w:pPr>
+        <w:pStyle w:val="22"/>
+        <w:keepNext w:val="0"/>
+        <w:keepLines w:val="0"/>
+        <w:pageBreakBefore w:val="0"/>
+        <w:widowControl w:val="0"/>
+        <w:kinsoku/>
+        <w:wordWrap/>
+        <w:overflowPunct/>
+        <w:topLinePunct w:val="0"/>
+        <w:autoSpaceDE/>
+        <w:autoSpaceDN/>
+        <w:bidi w:val="0"/>
+        <w:adjustRightInd/>
+        <w:snapToGrid/>
+        <w:ind w:firstLine="420" w:firstLineChars="200"/>
+        <w:textAlignment w:val="auto"/>
+        <w:rPr>
+          <w:rFonts w:hint="eastAsia" w:ascii="Times New Roman" w:hAnsi="Times New Roman"/>
+          <w:color w:val="auto"/>
+          <w:szCs w:val="21"/>
+          <w:lang w:val="en-US" w:eastAsia="zh-CN"/>
+        </w:rPr>
+      </w:pPr>
+    </w:p>
+    <w:p>
+      <w:pPr>
+        <w:pStyle w:val="22"/>
+        <w:keepNext w:val="0"/>
+        <w:keepLines w:val="0"/>
+        <w:pageBreakBefore w:val="0"/>
+        <w:widowControl w:val="0"/>
+        <w:kinsoku/>
+        <w:wordWrap/>
+        <w:overflowPunct/>
+        <w:topLinePunct w:val="0"/>
+        <w:autoSpaceDE/>
+        <w:autoSpaceDN/>
+        <w:bidi w:val="0"/>
+        <w:adjustRightInd/>
+        <w:snapToGrid/>
+        <w:ind w:firstLine="420" w:firstLineChars="200"/>
+        <w:textAlignment w:val="auto"/>
+        <w:rPr>
+          <w:rFonts w:hint="default" w:ascii="Times New Roman" w:hAnsi="Times New Roman"/>
+          <w:color w:val="auto"/>
+          <w:szCs w:val="21"/>
+          <w:lang w:val="en-US" w:eastAsia="zh-CN"/>
+        </w:rPr>
+      </w:pPr>
+      <w:r>
+        <w:rPr>
+          <w:rFonts w:hint="default" w:ascii="Times New Roman" w:hAnsi="Times New Roman"/>
+          <w:color w:val="auto"/>
+          <w:szCs w:val="21"/>
+          <w:lang w:val="en-US" w:eastAsia="zh-CN"/>
+        </w:rPr>
+        <w:t>如表4 所示</w:t>
+      </w:r>
+      <w:r>
+        <w:rPr>
+          <w:rFonts w:hint="eastAsia" w:ascii="Times New Roman" w:hAnsi="Times New Roman"/>
+          <w:color w:val="auto"/>
+          <w:szCs w:val="21"/>
+          <w:lang w:val="en-US" w:eastAsia="zh-CN"/>
+        </w:rPr>
+        <w:t>。</w:t>
+      </w:r>
+      <w:r>
+        <w:rPr>
+          <w:rFonts w:hint="default" w:ascii="Times New Roman" w:hAnsi="Times New Roman"/>
+          <w:color w:val="auto"/>
+          <w:szCs w:val="21"/>
+          <w:lang w:val="en-US" w:eastAsia="zh-CN"/>
+        </w:rPr>
+        <w:t>从表中可看出，基于</w:t>
+      </w:r>
+      <w:r>
+        <w:rPr>
+          <w:rFonts w:hint="eastAsia" w:ascii="Times New Roman" w:hAnsi="Times New Roman"/>
+          <w:color w:val="auto"/>
+          <w:szCs w:val="21"/>
+          <w:lang w:val="en-US" w:eastAsia="zh-CN"/>
+        </w:rPr>
+        <w:t>评价能力</w:t>
+      </w:r>
+      <w:r>
+        <w:rPr>
+          <w:rFonts w:hint="default" w:ascii="Times New Roman" w:hAnsi="Times New Roman"/>
+          <w:color w:val="auto"/>
+          <w:szCs w:val="21"/>
+          <w:lang w:val="en-US" w:eastAsia="zh-CN"/>
+        </w:rPr>
+        <w:t>的</w:t>
+      </w:r>
+      <w:r>
+        <w:rPr>
+          <w:rFonts w:hint="eastAsia" w:ascii="Times New Roman" w:hAnsi="Times New Roman"/>
+          <w:i/>
+          <w:iCs/>
+          <w:color w:val="auto"/>
+          <w:szCs w:val="21"/>
+          <w:lang w:val="en-US" w:eastAsia="zh-CN"/>
+        </w:rPr>
+        <w:t>RPG</w:t>
+      </w:r>
+      <w:r>
+        <w:rPr>
+          <w:rFonts w:hint="eastAsia" w:ascii="Times New Roman" w:hAnsi="Times New Roman"/>
+          <w:color w:val="auto"/>
+          <w:szCs w:val="21"/>
+          <w:vertAlign w:val="subscript"/>
+          <w:lang w:val="en-US" w:eastAsia="zh-CN"/>
+        </w:rPr>
+        <w:t>6</w:t>
+      </w:r>
+      <w:r>
+        <w:rPr>
+          <w:rFonts w:hint="default" w:ascii="Times New Roman" w:hAnsi="Times New Roman"/>
+          <w:color w:val="auto"/>
+          <w:szCs w:val="21"/>
+          <w:lang w:val="en-US" w:eastAsia="zh-CN"/>
+        </w:rPr>
+        <w:t>和</w:t>
+      </w:r>
+      <w:r>
+        <w:rPr>
+          <w:rFonts w:hint="eastAsia" w:ascii="Times New Roman" w:hAnsi="Times New Roman"/>
+          <w:i/>
+          <w:iCs/>
+          <w:color w:val="auto"/>
+          <w:szCs w:val="21"/>
+          <w:lang w:val="en-US" w:eastAsia="zh-CN"/>
+        </w:rPr>
+        <w:t>RPG</w:t>
+      </w:r>
+      <w:r>
+        <w:rPr>
+          <w:rFonts w:hint="eastAsia" w:ascii="Times New Roman" w:hAnsi="Times New Roman"/>
+          <w:color w:val="auto"/>
+          <w:szCs w:val="21"/>
+          <w:vertAlign w:val="subscript"/>
+          <w:lang w:val="en-US" w:eastAsia="zh-CN"/>
+        </w:rPr>
+        <w:t>7</w:t>
+      </w:r>
+      <w:r>
+        <w:rPr>
+          <w:rFonts w:hint="eastAsia" w:ascii="Times New Roman" w:hAnsi="Times New Roman"/>
+          <w:color w:val="auto"/>
+          <w:szCs w:val="21"/>
+          <w:vertAlign w:val="baseline"/>
+          <w:lang w:val="en-US" w:eastAsia="zh-CN"/>
+        </w:rPr>
+        <w:t>模型</w:t>
+      </w:r>
+      <w:r>
+        <w:rPr>
+          <w:rFonts w:hint="default" w:ascii="Times New Roman" w:hAnsi="Times New Roman"/>
+          <w:color w:val="auto"/>
+          <w:szCs w:val="21"/>
+          <w:lang w:val="en-US" w:eastAsia="zh-CN"/>
+        </w:rPr>
+        <w:t>在3</w:t>
+      </w:r>
+      <w:r>
+        <w:rPr>
+          <w:rFonts w:hint="eastAsia" w:ascii="Times New Roman" w:hAnsi="Times New Roman"/>
+          <w:color w:val="auto"/>
+          <w:szCs w:val="21"/>
+          <w:lang w:val="en-US" w:eastAsia="zh-CN"/>
+        </w:rPr>
+        <w:t>门课程</w:t>
+      </w:r>
+      <w:r>
+        <w:rPr>
+          <w:rFonts w:hint="default" w:ascii="Times New Roman" w:hAnsi="Times New Roman"/>
+          <w:color w:val="auto"/>
+          <w:szCs w:val="21"/>
+          <w:lang w:val="en-US" w:eastAsia="zh-CN"/>
+        </w:rPr>
+        <w:t>中的最大评分偏差是最小的，说明</w:t>
+      </w:r>
+      <w:r>
+        <w:rPr>
+          <w:rFonts w:hint="eastAsia" w:ascii="Times New Roman" w:hAnsi="Times New Roman"/>
+          <w:color w:val="auto"/>
+          <w:szCs w:val="21"/>
+          <w:lang w:val="en-US" w:eastAsia="zh-CN"/>
+        </w:rPr>
+        <w:t>在学生的可靠性建模中，评价能力确实比真实分数具有更好的效果。</w:t>
+      </w:r>
+    </w:p>
+    <w:p>
+      <w:pPr>
+        <w:pStyle w:val="22"/>
+        <w:ind w:firstLine="0" w:firstLineChars="0"/>
+        <w:rPr>
+          <w:rFonts w:hint="default" w:ascii="Times New Roman" w:hAnsi="Times New Roman" w:eastAsia="宋体"/>
+          <w:color w:val="auto"/>
+          <w:szCs w:val="21"/>
+          <w:lang w:val="en-US" w:eastAsia="zh-CN"/>
+        </w:rPr>
+      </w:pPr>
+      <w:r>
+        <w:rPr>
+          <w:rFonts w:hint="eastAsia" w:ascii="Times New Roman" w:hAnsi="Times New Roman"/>
+          <w:color w:val="auto"/>
+          <w:szCs w:val="21"/>
+          <w:lang w:val="en-US" w:eastAsia="zh-CN"/>
+        </w:rPr>
+        <w:t>3</w:t>
+      </w:r>
+      <w:r>
+        <w:rPr>
+          <w:rFonts w:hint="eastAsia" w:ascii="Times New Roman" w:hAnsi="Times New Roman"/>
+          <w:color w:val="auto"/>
+          <w:szCs w:val="21"/>
+        </w:rPr>
+        <w:t>.</w:t>
+      </w:r>
+      <w:r>
+        <w:rPr>
+          <w:rFonts w:hint="eastAsia" w:ascii="Times New Roman" w:hAnsi="Times New Roman"/>
+          <w:color w:val="auto"/>
+          <w:szCs w:val="21"/>
+          <w:lang w:val="en-US" w:eastAsia="zh-CN"/>
+        </w:rPr>
+        <w:t>4</w:t>
+      </w:r>
+      <w:r>
+        <w:rPr>
+          <w:rFonts w:hint="eastAsia" w:ascii="Times New Roman" w:hAnsi="Times New Roman"/>
+          <w:color w:val="auto"/>
+          <w:szCs w:val="21"/>
+        </w:rPr>
+        <w:t>.</w:t>
+      </w:r>
+      <w:r>
+        <w:rPr>
+          <w:rFonts w:hint="eastAsia" w:ascii="Times New Roman" w:hAnsi="Times New Roman"/>
+          <w:color w:val="auto"/>
+          <w:szCs w:val="21"/>
+          <w:lang w:val="en-US" w:eastAsia="zh-CN"/>
+        </w:rPr>
+        <w:t>3 同行互评汇总技术的超参数敏感性</w:t>
+      </w:r>
+    </w:p>
+    <w:p>
+      <w:pPr>
+        <w:pStyle w:val="22"/>
+        <w:keepNext w:val="0"/>
+        <w:keepLines w:val="0"/>
+        <w:pageBreakBefore w:val="0"/>
+        <w:widowControl w:val="0"/>
+        <w:kinsoku/>
+        <w:wordWrap/>
+        <w:overflowPunct/>
+        <w:topLinePunct w:val="0"/>
+        <w:autoSpaceDE/>
+        <w:autoSpaceDN/>
+        <w:bidi w:val="0"/>
+        <w:adjustRightInd/>
+        <w:snapToGrid/>
+        <w:ind w:firstLine="420" w:firstLineChars="200"/>
+        <w:textAlignment w:val="auto"/>
+        <w:rPr>
+          <w:rFonts w:hint="eastAsia" w:ascii="Times New Roman" w:hAnsi="Times New Roman"/>
+          <w:color w:val="auto"/>
+          <w:szCs w:val="21"/>
+          <w:lang w:val="en-US" w:eastAsia="zh-CN"/>
+        </w:rPr>
+      </w:pPr>
+      <w:r>
+        <w:rPr>
+          <w:rFonts w:hint="default" w:ascii="Times New Roman" w:hAnsi="Times New Roman"/>
+          <w:color w:val="auto"/>
+          <w:szCs w:val="21"/>
+          <w:lang w:val="en-US" w:eastAsia="zh-CN"/>
+        </w:rPr>
+        <w:t xml:space="preserve"> 为了</w:t>
+      </w:r>
+      <w:r>
+        <w:rPr>
+          <w:rFonts w:hint="eastAsia" w:ascii="Times New Roman" w:hAnsi="Times New Roman"/>
+          <w:color w:val="auto"/>
+          <w:szCs w:val="21"/>
+          <w:lang w:val="en-US" w:eastAsia="zh-CN"/>
+        </w:rPr>
+        <w:t>展示</w:t>
+      </w:r>
+      <w:r>
+        <w:rPr>
+          <w:rFonts w:hint="eastAsia" w:ascii="Times New Roman" w:hAnsi="Times New Roman"/>
+          <w:i/>
+          <w:iCs/>
+          <w:color w:val="auto"/>
+          <w:szCs w:val="21"/>
+          <w:lang w:val="en-US" w:eastAsia="zh-CN"/>
+        </w:rPr>
+        <w:t>RPG</w:t>
+      </w:r>
+      <w:r>
+        <w:rPr>
+          <w:rFonts w:hint="eastAsia" w:ascii="Times New Roman" w:hAnsi="Times New Roman"/>
+          <w:color w:val="auto"/>
+          <w:szCs w:val="21"/>
+          <w:vertAlign w:val="subscript"/>
+          <w:lang w:val="en-US" w:eastAsia="zh-CN"/>
+        </w:rPr>
+        <w:t>6</w:t>
+      </w:r>
+      <w:r>
+        <w:rPr>
+          <w:rFonts w:hint="default" w:ascii="Times New Roman" w:hAnsi="Times New Roman"/>
+          <w:color w:val="auto"/>
+          <w:szCs w:val="21"/>
+          <w:lang w:val="en-US" w:eastAsia="zh-CN"/>
+        </w:rPr>
+        <w:t>和</w:t>
+      </w:r>
+      <w:r>
+        <w:rPr>
+          <w:rFonts w:hint="eastAsia" w:ascii="Times New Roman" w:hAnsi="Times New Roman"/>
+          <w:i/>
+          <w:iCs/>
+          <w:color w:val="auto"/>
+          <w:szCs w:val="21"/>
+          <w:lang w:val="en-US" w:eastAsia="zh-CN"/>
+        </w:rPr>
+        <w:t>RPG</w:t>
+      </w:r>
+      <w:r>
+        <w:rPr>
+          <w:rFonts w:hint="eastAsia" w:ascii="Times New Roman" w:hAnsi="Times New Roman"/>
+          <w:color w:val="auto"/>
+          <w:szCs w:val="21"/>
+          <w:vertAlign w:val="subscript"/>
+          <w:lang w:val="en-US" w:eastAsia="zh-CN"/>
+        </w:rPr>
+        <w:t>7</w:t>
+      </w:r>
+      <w:r>
+        <w:rPr>
+          <w:rFonts w:hint="eastAsia" w:ascii="Times New Roman" w:hAnsi="Times New Roman"/>
+          <w:color w:val="auto"/>
+          <w:szCs w:val="21"/>
+          <w:vertAlign w:val="baseline"/>
+          <w:lang w:val="en-US" w:eastAsia="zh-CN"/>
+        </w:rPr>
+        <w:t>模型中</w:t>
+      </w:r>
+      <w:r>
+        <w:rPr>
+          <w:rFonts w:hint="default" w:ascii="Times New Roman" w:hAnsi="Times New Roman"/>
+          <w:color w:val="auto"/>
+          <w:szCs w:val="21"/>
+          <w:lang w:val="en-US" w:eastAsia="zh-CN"/>
+        </w:rPr>
+        <w:t>的超参数超参数</w:t>
+      </w:r>
+      <w:r>
+        <w:rPr>
+          <w:rFonts w:hint="eastAsia" w:ascii="Times New Roman" w:hAnsi="Times New Roman"/>
+          <w:color w:val="auto"/>
+          <w:szCs w:val="21"/>
+          <w:lang w:val="en-US" w:eastAsia="zh-CN"/>
+        </w:rPr>
+        <w:t>对估计结果</w:t>
+      </w:r>
+      <w:r>
+        <w:rPr>
+          <w:rFonts w:hint="default" w:ascii="Times New Roman" w:hAnsi="Times New Roman"/>
+          <w:color w:val="auto"/>
+          <w:szCs w:val="21"/>
+          <w:lang w:val="en-US" w:eastAsia="zh-CN"/>
+        </w:rPr>
+        <w:t>的影响</w:t>
+      </w:r>
+      <w:r>
+        <w:rPr>
+          <w:rFonts w:hint="eastAsia" w:ascii="Times New Roman" w:hAnsi="Times New Roman"/>
+          <w:color w:val="auto"/>
+          <w:szCs w:val="21"/>
+          <w:lang w:val="en-US" w:eastAsia="zh-CN"/>
+        </w:rPr>
+        <w:t>，实验</w:t>
+      </w:r>
+      <w:r>
+        <w:rPr>
+          <w:rFonts w:hint="default" w:ascii="Times New Roman" w:hAnsi="Times New Roman"/>
+          <w:color w:val="auto"/>
+          <w:szCs w:val="21"/>
+          <w:lang w:val="en-US" w:eastAsia="zh-CN"/>
+        </w:rPr>
+        <w:t>采取</w:t>
+      </w:r>
+      <w:r>
+        <w:rPr>
+          <w:rFonts w:hint="eastAsia" w:ascii="Times New Roman" w:hAnsi="Times New Roman"/>
+          <w:color w:val="auto"/>
+          <w:szCs w:val="21"/>
+          <w:lang w:val="en-US" w:eastAsia="zh-CN"/>
+        </w:rPr>
+        <w:t>了</w:t>
+      </w:r>
+      <w:r>
+        <w:rPr>
+          <w:rFonts w:hint="default" w:ascii="Times New Roman" w:hAnsi="Times New Roman"/>
+          <w:color w:val="auto"/>
+          <w:szCs w:val="21"/>
+          <w:lang w:val="en-US" w:eastAsia="zh-CN"/>
+        </w:rPr>
+        <w:t>固定其他超参数值的策略并对</w:t>
+      </w:r>
+      <w:r>
+        <w:rPr>
+          <w:rFonts w:hint="eastAsia" w:ascii="Times New Roman" w:hAnsi="Times New Roman"/>
+          <w:color w:val="auto"/>
+          <w:szCs w:val="21"/>
+          <w:lang w:val="en-US" w:eastAsia="zh-CN"/>
+        </w:rPr>
+        <w:t>可靠性建模的</w:t>
+      </w:r>
+      <m:oMath>
+        <m:r>
+          <m:rPr/>
+          <w:rPr>
+            <w:rFonts w:hint="default" w:ascii="Cambria Math" w:hAnsi="Cambria Math"/>
+            <w:color w:val="auto"/>
+            <w:szCs w:val="21"/>
+            <w:lang w:val="en-US"/>
+          </w:rPr>
+          <m:t>β</m:t>
+        </m:r>
+      </m:oMath>
+      <w:r>
+        <w:rPr>
+          <w:rFonts w:hint="default" w:ascii="Times New Roman" w:hAnsi="Times New Roman"/>
+          <w:color w:val="auto"/>
+          <w:szCs w:val="21"/>
+          <w:lang w:val="en-US" w:eastAsia="zh-CN"/>
+        </w:rPr>
+        <w:t>超参数进行了实验分析</w:t>
+      </w:r>
+      <w:r>
+        <w:rPr>
+          <w:rFonts w:hint="eastAsia" w:ascii="Times New Roman" w:hAnsi="Times New Roman"/>
+          <w:color w:val="auto"/>
+          <w:szCs w:val="21"/>
+          <w:lang w:val="en-US" w:eastAsia="zh-CN"/>
+        </w:rPr>
+        <w:t>。</w:t>
+      </w:r>
+      <w:r>
+        <w:rPr>
+          <w:rFonts w:hint="default" w:ascii="Times New Roman" w:hAnsi="Times New Roman"/>
+          <w:color w:val="auto"/>
+          <w:szCs w:val="21"/>
+          <w:lang w:val="en-US" w:eastAsia="zh-CN"/>
+        </w:rPr>
+        <w:t>在实验中为了测试模型的敏感性，将</w:t>
+      </w:r>
+      <w:r>
+        <w:rPr>
+          <w:rFonts w:hint="eastAsia" w:ascii="Times New Roman" w:hAnsi="Times New Roman"/>
+          <w:color w:val="auto"/>
+          <w:szCs w:val="21"/>
+          <w:lang w:val="en-US" w:eastAsia="zh-CN"/>
+        </w:rPr>
+        <w:t>两个模型</w:t>
+      </w:r>
+      <w:r>
+        <w:rPr>
+          <w:rFonts w:hint="default" w:ascii="Times New Roman" w:hAnsi="Times New Roman"/>
+          <w:color w:val="auto"/>
+          <w:szCs w:val="21"/>
+          <w:lang w:val="en-US" w:eastAsia="zh-CN"/>
+        </w:rPr>
+        <w:t>中的超参数设置在 ［1</w:t>
+      </w:r>
+      <w:r>
+        <w:rPr>
+          <w:rFonts w:hint="eastAsia" w:ascii="Times New Roman" w:hAnsi="Times New Roman"/>
+          <w:color w:val="auto"/>
+          <w:szCs w:val="21"/>
+          <w:lang w:val="en-US" w:eastAsia="zh-CN"/>
+        </w:rPr>
+        <w:t>00，7</w:t>
+      </w:r>
+      <w:r>
+        <w:rPr>
+          <w:rFonts w:hint="default" w:ascii="Times New Roman" w:hAnsi="Times New Roman"/>
+          <w:color w:val="auto"/>
+          <w:szCs w:val="21"/>
+          <w:lang w:val="en-US" w:eastAsia="zh-CN"/>
+        </w:rPr>
+        <w:t>00］范围内</w:t>
+      </w:r>
+      <w:r>
+        <w:rPr>
+          <w:rFonts w:hint="eastAsia" w:ascii="Times New Roman" w:hAnsi="Times New Roman"/>
+          <w:color w:val="auto"/>
+          <w:szCs w:val="21"/>
+          <w:lang w:val="en-US" w:eastAsia="zh-CN"/>
+        </w:rPr>
+        <w:t>，</w:t>
+      </w:r>
+      <w:r>
+        <w:rPr>
+          <w:rFonts w:hint="default" w:ascii="Times New Roman" w:hAnsi="Times New Roman"/>
+          <w:color w:val="auto"/>
+          <w:szCs w:val="21"/>
+          <w:lang w:val="en-US" w:eastAsia="zh-CN"/>
+        </w:rPr>
+        <w:t>以</w:t>
+      </w:r>
+      <w:r>
+        <w:rPr>
+          <w:rFonts w:hint="eastAsia" w:ascii="Times New Roman" w:hAnsi="Times New Roman"/>
+          <w:color w:val="auto"/>
+          <w:szCs w:val="21"/>
+          <w:lang w:val="en-US" w:eastAsia="zh-CN"/>
+        </w:rPr>
+        <w:t>100</w:t>
+      </w:r>
+      <w:r>
+        <w:rPr>
+          <w:rFonts w:hint="default" w:ascii="Times New Roman" w:hAnsi="Times New Roman"/>
+          <w:color w:val="auto"/>
+          <w:szCs w:val="21"/>
+          <w:lang w:val="en-US" w:eastAsia="zh-CN"/>
+        </w:rPr>
+        <w:t>为步长变化</w:t>
+      </w:r>
+      <w:r>
+        <w:rPr>
+          <w:rFonts w:hint="eastAsia" w:ascii="Times New Roman" w:hAnsi="Times New Roman"/>
+          <w:color w:val="auto"/>
+          <w:szCs w:val="21"/>
+          <w:lang w:val="en-US" w:eastAsia="zh-CN"/>
+        </w:rPr>
+        <w:t>，得到</w:t>
+      </w:r>
+      <w:r>
+        <w:rPr>
+          <w:rFonts w:hint="default" w:ascii="Times New Roman" w:hAnsi="Times New Roman"/>
+          <w:color w:val="auto"/>
+          <w:szCs w:val="21"/>
+          <w:lang w:val="en-US" w:eastAsia="zh-CN"/>
+        </w:rPr>
+        <w:t>实验结果如图4</w:t>
+      </w:r>
+      <w:r>
+        <w:rPr>
+          <w:rFonts w:hint="eastAsia" w:ascii="Times New Roman" w:hAnsi="Times New Roman"/>
+          <w:color w:val="auto"/>
+          <w:szCs w:val="21"/>
+          <w:lang w:val="en-US" w:eastAsia="zh-CN"/>
+        </w:rPr>
+        <w:t>和图5</w:t>
+      </w:r>
+      <w:r>
+        <w:rPr>
+          <w:rFonts w:hint="default" w:ascii="Times New Roman" w:hAnsi="Times New Roman"/>
+          <w:color w:val="auto"/>
+          <w:szCs w:val="21"/>
+          <w:lang w:val="en-US" w:eastAsia="zh-CN"/>
+        </w:rPr>
+        <w:t>所示</w:t>
+      </w:r>
+      <w:r>
+        <w:rPr>
+          <w:rFonts w:hint="eastAsia" w:ascii="Times New Roman" w:hAnsi="Times New Roman"/>
+          <w:color w:val="auto"/>
+          <w:szCs w:val="21"/>
+          <w:lang w:val="en-US" w:eastAsia="zh-CN"/>
+        </w:rPr>
+        <w:t>。</w:t>
+      </w:r>
+      <w:r>
+        <w:rPr>
+          <w:rFonts w:hint="default" w:ascii="Times New Roman" w:hAnsi="Times New Roman"/>
+          <w:color w:val="auto"/>
+          <w:szCs w:val="21"/>
+          <w:lang w:val="en-US" w:eastAsia="zh-CN"/>
+        </w:rPr>
+        <w:t>图4和图5的结果表明</w:t>
+      </w:r>
+      <w:r>
+        <w:rPr>
+          <w:rFonts w:hint="eastAsia" w:ascii="Times New Roman" w:hAnsi="Times New Roman"/>
+          <w:color w:val="auto"/>
+          <w:szCs w:val="21"/>
+          <w:lang w:val="en-US" w:eastAsia="zh-CN"/>
+        </w:rPr>
+        <w:t>：</w:t>
+      </w:r>
+      <w:r>
+        <w:rPr>
+          <w:rFonts w:hint="default" w:ascii="Times New Roman" w:hAnsi="Times New Roman"/>
+          <w:color w:val="auto"/>
+          <w:szCs w:val="21"/>
+          <w:lang w:val="en-US" w:eastAsia="zh-CN"/>
+        </w:rPr>
+        <w:t>在合理的取值范围内</w:t>
+      </w:r>
+      <w:r>
+        <w:rPr>
+          <w:rFonts w:hint="eastAsia" w:ascii="Times New Roman" w:hAnsi="Times New Roman"/>
+          <w:color w:val="auto"/>
+          <w:szCs w:val="21"/>
+          <w:lang w:val="en-US" w:eastAsia="zh-CN"/>
+        </w:rPr>
+        <w:t>，</w:t>
+      </w:r>
+      <w:r>
+        <w:rPr>
+          <w:rFonts w:hint="default" w:ascii="Times New Roman" w:hAnsi="Times New Roman"/>
+          <w:color w:val="auto"/>
+          <w:szCs w:val="21"/>
+          <w:lang w:val="en-US" w:eastAsia="zh-CN"/>
+        </w:rPr>
+        <w:t>这两种技术对超参数值具有鲁棒性，它们对作业真实分数的估计误差都控制在可接受的范围</w:t>
+      </w:r>
+      <w:r>
+        <w:rPr>
+          <w:rFonts w:hint="eastAsia" w:ascii="Times New Roman" w:hAnsi="Times New Roman"/>
+          <w:color w:val="auto"/>
+          <w:szCs w:val="21"/>
+          <w:lang w:val="en-US" w:eastAsia="zh-CN"/>
+        </w:rPr>
+        <w:t>。</w:t>
+      </w:r>
+      <w:bookmarkStart w:id="2" w:name="_GoBack"/>
+      <w:bookmarkEnd w:id="2"/>
+    </w:p>
+    <w:p>
+      <w:pPr>
+        <w:pStyle w:val="22"/>
+        <w:keepNext w:val="0"/>
+        <w:keepLines w:val="0"/>
+        <w:pageBreakBefore w:val="0"/>
+        <w:widowControl w:val="0"/>
+        <w:kinsoku/>
+        <w:wordWrap/>
+        <w:overflowPunct/>
+        <w:topLinePunct w:val="0"/>
+        <w:autoSpaceDE/>
+        <w:autoSpaceDN/>
+        <w:bidi w:val="0"/>
+        <w:adjustRightInd/>
+        <w:snapToGrid/>
+        <w:ind w:firstLine="420" w:firstLineChars="200"/>
+        <w:textAlignment w:val="auto"/>
+      </w:pPr>
+      <w:r>
+        <w:drawing>
+          <wp:inline distT="0" distB="0" distL="114300" distR="114300">
+            <wp:extent cx="2694305" cy="1757045"/>
+            <wp:effectExtent l="0" t="0" r="3175" b="10795"/>
+            <wp:docPr id="3" name="图片 1"/>
+            <wp:cNvGraphicFramePr>
+              <a:graphicFrameLocks xmlns:a="http://schemas.openxmlformats.org/drawingml/2006/main" noChangeAspect="1"/>
+            </wp:cNvGraphicFramePr>
+            <a:graphic xmlns:a="http://schemas.openxmlformats.org/drawingml/2006/main">
+              <a:graphicData uri="http://schemas.openxmlformats.org/drawingml/2006/picture">
+                <pic:pic xmlns:pic="http://schemas.openxmlformats.org/drawingml/2006/picture">
+                  <pic:nvPicPr>
+                    <pic:cNvPr id="3" name="图片 1"/>
+                    <pic:cNvPicPr>
+                      <a:picLocks noChangeAspect="1"/>
+                    </pic:cNvPicPr>
+                  </pic:nvPicPr>
+                  <pic:blipFill>
+                    <a:blip r:embed="rId7"/>
+                    <a:stretch>
+                      <a:fillRect/>
+                    </a:stretch>
+                  </pic:blipFill>
+                  <pic:spPr>
+                    <a:xfrm>
+                      <a:off x="0" y="0"/>
+                      <a:ext cx="2694305" cy="1757045"/>
+                    </a:xfrm>
+                    <a:prstGeom prst="rect">
+                      <a:avLst/>
+                    </a:prstGeom>
+                    <a:noFill/>
+                    <a:ln>
+                      <a:noFill/>
+                    </a:ln>
+                  </pic:spPr>
+                </pic:pic>
+              </a:graphicData>
+            </a:graphic>
+          </wp:inline>
+        </w:drawing>
+      </w:r>
+    </w:p>
+    <w:p>
+      <w:pPr>
+        <w:pStyle w:val="22"/>
+        <w:keepNext w:val="0"/>
+        <w:keepLines w:val="0"/>
+        <w:pageBreakBefore w:val="0"/>
+        <w:widowControl w:val="0"/>
+        <w:kinsoku/>
+        <w:wordWrap/>
+        <w:overflowPunct/>
+        <w:topLinePunct w:val="0"/>
+        <w:autoSpaceDE/>
+        <w:autoSpaceDN/>
+        <w:bidi w:val="0"/>
+        <w:adjustRightInd/>
+        <w:snapToGrid/>
+        <w:ind w:firstLine="420" w:firstLineChars="200"/>
+        <w:textAlignment w:val="auto"/>
+        <w:rPr>
+          <w:rFonts w:hint="default"/>
+          <w:lang w:val="en-US" w:eastAsia="zh-CN"/>
+        </w:rPr>
+      </w:pPr>
+      <w:r>
+        <w:drawing>
+          <wp:inline distT="0" distB="0" distL="114300" distR="114300">
+            <wp:extent cx="2696210" cy="1758950"/>
+            <wp:effectExtent l="0" t="0" r="1270" b="8890"/>
+            <wp:docPr id="4" name="图片 2"/>
+            <wp:cNvGraphicFramePr>
+              <a:graphicFrameLocks xmlns:a="http://schemas.openxmlformats.org/drawingml/2006/main" noChangeAspect="1"/>
+            </wp:cNvGraphicFramePr>
+            <a:graphic xmlns:a="http://schemas.openxmlformats.org/drawingml/2006/main">
+              <a:graphicData uri="http://schemas.openxmlformats.org/drawingml/2006/picture">
+                <pic:pic xmlns:pic="http://schemas.openxmlformats.org/drawingml/2006/picture">
+                  <pic:nvPicPr>
+                    <pic:cNvPr id="4" name="图片 2"/>
+                    <pic:cNvPicPr>
+                      <a:picLocks noChangeAspect="1"/>
+                    </pic:cNvPicPr>
+                  </pic:nvPicPr>
+                  <pic:blipFill>
+                    <a:blip r:embed="rId8"/>
+                    <a:stretch>
+                      <a:fillRect/>
+                    </a:stretch>
+                  </pic:blipFill>
+                  <pic:spPr>
+                    <a:xfrm>
+                      <a:off x="0" y="0"/>
+                      <a:ext cx="2696210" cy="1758950"/>
+                    </a:xfrm>
+                    <a:prstGeom prst="rect">
+                      <a:avLst/>
+                    </a:prstGeom>
+                    <a:noFill/>
+                    <a:ln>
+                      <a:noFill/>
+                    </a:ln>
+                  </pic:spPr>
+                </pic:pic>
+              </a:graphicData>
+            </a:graphic>
+          </wp:inline>
+        </w:drawing>
       </w:r>
     </w:p>
     <w:p>
@@ -25663,8 +32570,8 @@
         </w:rPr>
         <w:t xml:space="preserve"> </w:t>
       </w:r>
-      <w:bookmarkStart w:id="0" w:name="OLE_LINK8"/>
-      <w:bookmarkStart w:id="1" w:name="OLE_LINK7"/>
+      <w:bookmarkStart w:id="0" w:name="OLE_LINK7"/>
+      <w:bookmarkStart w:id="1" w:name="OLE_LINK8"/>
       <w:r>
         <w:rPr>
           <w:rFonts w:hint="eastAsia"/>
@@ -26785,6 +33692,7 @@
   <w:style w:type="character" w:customStyle="1" w:styleId="25">
     <w:name w:val="表内容 Char"/>
     <w:link w:val="26"/>
+    <w:qFormat/>
     <w:uiPriority w:val="0"/>
     <w:rPr>
       <w:rFonts w:hAnsi="宋体"/>

--- a/paper/0.1版本.docx
+++ b/paper/0.1版本.docx
@@ -28,58 +28,6 @@
         <w:ind w:right="565" w:rightChars="269"/>
         <w:rPr>
           <w:rFonts w:ascii="宋体" w:hAnsi="宋体"/>
-          <w:color w:val="auto"/>
-          <w:szCs w:val="21"/>
-        </w:rPr>
-      </w:pPr>
-      <w:r>
-        <w:rPr>
-          <w:rFonts w:hint="eastAsia" w:ascii="宋体" w:hAnsi="宋体"/>
-          <w:color w:val="auto"/>
-          <w:szCs w:val="21"/>
-        </w:rPr>
-        <w:t>（1、应做到简洁明了，突出文章创新之处，一般不超过</w:t>
-      </w:r>
-      <w:r>
-        <w:rPr>
-          <w:rFonts w:ascii="宋体" w:hAnsi="宋体"/>
-          <w:color w:val="auto"/>
-          <w:szCs w:val="21"/>
-        </w:rPr>
-        <w:t>20</w:t>
-      </w:r>
-      <w:r>
-        <w:rPr>
-          <w:rFonts w:hint="eastAsia" w:ascii="宋体" w:hAnsi="宋体"/>
-          <w:color w:val="auto"/>
-          <w:szCs w:val="21"/>
-        </w:rPr>
-        <w:t>个汉字，中英文题目应一致。题目应是所研究的主题以及具体内容的准确描述，尽量避免繁琐、含糊、抽象。2、题目</w:t>
-      </w:r>
-      <w:r>
-        <w:rPr>
-          <w:rFonts w:ascii="宋体" w:hAnsi="宋体"/>
-          <w:color w:val="auto"/>
-          <w:szCs w:val="21"/>
-        </w:rPr>
-        <w:t>采用修饰词+定语的结构</w:t>
-      </w:r>
-      <w:r>
-        <w:rPr>
-          <w:rFonts w:hint="eastAsia" w:ascii="宋体" w:hAnsi="宋体"/>
-          <w:color w:val="auto"/>
-          <w:szCs w:val="21"/>
-        </w:rPr>
-        <w:t>）</w:t>
-      </w:r>
-    </w:p>
-    <w:p>
-      <w:pPr>
-        <w:adjustRightInd w:val="0"/>
-        <w:snapToGrid w:val="0"/>
-        <w:spacing w:line="360" w:lineRule="auto"/>
-        <w:rPr>
-          <w:rFonts w:hint="eastAsia" w:ascii="宋体" w:hAnsi="宋体"/>
           <w:color w:val="auto"/>
           <w:szCs w:val="21"/>
         </w:rPr>
@@ -91,6 +39,18 @@
         <w:snapToGrid w:val="0"/>
         <w:spacing w:line="360" w:lineRule="auto"/>
         <w:rPr>
+          <w:rFonts w:hint="eastAsia" w:ascii="宋体" w:hAnsi="宋体"/>
+          <w:color w:val="auto"/>
+          <w:szCs w:val="21"/>
+        </w:rPr>
+      </w:pPr>
+    </w:p>
+    <w:p>
+      <w:pPr>
+        <w:adjustRightInd w:val="0"/>
+        <w:snapToGrid w:val="0"/>
+        <w:spacing w:line="360" w:lineRule="auto"/>
+        <w:rPr>
           <w:color w:val="auto"/>
           <w:szCs w:val="21"/>
         </w:rPr>
@@ -420,314 +380,6 @@
           <w:szCs w:val="28"/>
         </w:rPr>
       </w:pPr>
-    </w:p>
-    <w:p>
-      <w:pPr>
-        <w:jc w:val="left"/>
-        <w:rPr>
-          <w:color w:val="auto"/>
-          <w:szCs w:val="21"/>
-        </w:rPr>
-      </w:pPr>
-      <w:r>
-        <w:rPr>
-          <w:rFonts w:hint="eastAsia"/>
-          <w:color w:val="auto"/>
-          <w:szCs w:val="21"/>
-        </w:rPr>
-        <w:t>【</w:t>
-      </w:r>
-      <w:r>
-        <w:rPr>
-          <w:color w:val="auto"/>
-          <w:szCs w:val="21"/>
-        </w:rPr>
-        <w:t>计量单位</w:t>
-      </w:r>
-      <w:r>
-        <w:rPr>
-          <w:rFonts w:hint="eastAsia"/>
-          <w:color w:val="auto"/>
-          <w:szCs w:val="21"/>
-        </w:rPr>
-        <w:t>】</w:t>
-      </w:r>
-    </w:p>
-    <w:p>
-      <w:pPr>
-        <w:jc w:val="left"/>
-        <w:rPr>
-          <w:color w:val="auto"/>
-          <w:szCs w:val="21"/>
-        </w:rPr>
-      </w:pPr>
-      <w:r>
-        <w:rPr>
-          <w:color w:val="auto"/>
-          <w:szCs w:val="21"/>
-        </w:rPr>
-        <w:t>1</w:t>
-      </w:r>
-      <w:r>
-        <w:rPr>
-          <w:rFonts w:hint="eastAsia"/>
-          <w:color w:val="auto"/>
-          <w:szCs w:val="21"/>
-        </w:rPr>
-        <w:t>、</w:t>
-      </w:r>
-      <w:r>
-        <w:rPr>
-          <w:color w:val="auto"/>
-          <w:szCs w:val="21"/>
-        </w:rPr>
-        <w:t>以《中华人民共和国法定计量单位》为准，溶液浓度不用M，N，ppm；bar(巴)改用Pa(帕)；能量、功、热均用J(焦)表示。单位符号采用标准化符号，如s(秒)、min(分)、h(小时)、d(天)、mol(摩)、m(米)、m</w:t>
-      </w:r>
-      <w:r>
-        <w:rPr>
-          <w:color w:val="auto"/>
-          <w:szCs w:val="21"/>
-          <w:vertAlign w:val="superscript"/>
-        </w:rPr>
-        <w:t>2</w:t>
-      </w:r>
-      <w:r>
-        <w:rPr>
-          <w:color w:val="auto"/>
-          <w:szCs w:val="21"/>
-        </w:rPr>
-        <w:t>(平方米)、L(升)、kg(千克)等。</w:t>
-      </w:r>
-    </w:p>
-    <w:p>
-      <w:pPr>
-        <w:jc w:val="left"/>
-        <w:rPr>
-          <w:color w:val="auto"/>
-          <w:szCs w:val="21"/>
-        </w:rPr>
-      </w:pPr>
-      <w:r>
-        <w:rPr>
-          <w:rFonts w:hint="eastAsia"/>
-          <w:color w:val="auto"/>
-          <w:szCs w:val="21"/>
-        </w:rPr>
-        <w:t>2、</w:t>
-      </w:r>
-      <w:r>
-        <w:rPr>
-          <w:color w:val="auto"/>
-          <w:szCs w:val="21"/>
-        </w:rPr>
-        <w:t>文中首次出现的生物名称要注明拉丁名（斜体）；统计学符号（如</w:t>
-      </w:r>
-      <w:r>
-        <w:rPr>
-          <w:i/>
-          <w:color w:val="auto"/>
-          <w:szCs w:val="21"/>
-        </w:rPr>
-        <w:t>P</w:t>
-      </w:r>
-      <w:r>
-        <w:rPr>
-          <w:color w:val="auto"/>
-          <w:szCs w:val="21"/>
-        </w:rPr>
-        <w:t>，</w:t>
-      </w:r>
-      <w:r>
-        <w:rPr>
-          <w:i/>
-          <w:color w:val="auto"/>
-          <w:szCs w:val="21"/>
-        </w:rPr>
-        <w:t>t</w:t>
-      </w:r>
-      <w:r>
-        <w:rPr>
-          <w:color w:val="auto"/>
-          <w:szCs w:val="21"/>
-        </w:rPr>
-        <w:t>，</w:t>
-      </w:r>
-      <w:r>
-        <w:rPr>
-          <w:i/>
-          <w:color w:val="auto"/>
-          <w:szCs w:val="21"/>
-        </w:rPr>
-        <w:t>n</w:t>
-      </w:r>
-      <w:r>
-        <w:rPr>
-          <w:color w:val="auto"/>
-          <w:szCs w:val="21"/>
-        </w:rPr>
-        <w:t>等）和变量符号须用斜体。</w:t>
-      </w:r>
-    </w:p>
-    <w:p>
-      <w:pPr>
-        <w:jc w:val="left"/>
-        <w:rPr>
-          <w:color w:val="auto"/>
-          <w:szCs w:val="21"/>
-        </w:rPr>
-      </w:pPr>
-      <w:r>
-        <w:rPr>
-          <w:color w:val="auto"/>
-          <w:szCs w:val="21"/>
-        </w:rPr>
-        <w:t>3</w:t>
-      </w:r>
-      <w:r>
-        <w:rPr>
-          <w:rFonts w:hint="eastAsia"/>
-          <w:color w:val="auto"/>
-          <w:szCs w:val="21"/>
-        </w:rPr>
-        <w:t>、</w:t>
-      </w:r>
-      <w:r>
-        <w:rPr>
-          <w:color w:val="auto"/>
-          <w:szCs w:val="21"/>
-        </w:rPr>
-        <w:t>除了%和</w:t>
-      </w:r>
-      <w:r>
-        <w:rPr>
-          <w:rFonts w:hint="eastAsia" w:ascii="宋体" w:hAnsi="宋体" w:cs="宋体"/>
-          <w:color w:val="auto"/>
-          <w:szCs w:val="21"/>
-        </w:rPr>
-        <w:t>℃</w:t>
-      </w:r>
-      <w:r>
-        <w:rPr>
-          <w:color w:val="auto"/>
-          <w:szCs w:val="21"/>
-        </w:rPr>
-        <w:t>外，其他计量单位与数量间空半字符，如：10 kg、15 m</w:t>
-      </w:r>
-      <w:r>
-        <w:rPr>
-          <w:color w:val="auto"/>
-          <w:szCs w:val="21"/>
-          <w:vertAlign w:val="superscript"/>
-        </w:rPr>
-        <w:t>2</w:t>
-      </w:r>
-      <w:r>
-        <w:rPr>
-          <w:color w:val="auto"/>
-          <w:szCs w:val="21"/>
-        </w:rPr>
-        <w:t>、5 min、5%、25</w:t>
-      </w:r>
-      <w:r>
-        <w:rPr>
-          <w:rFonts w:hint="eastAsia" w:ascii="宋体" w:hAnsi="宋体" w:cs="宋体"/>
-          <w:color w:val="auto"/>
-          <w:szCs w:val="21"/>
-        </w:rPr>
-        <w:t>℃</w:t>
-      </w:r>
-      <w:r>
-        <w:rPr>
-          <w:color w:val="auto"/>
-          <w:szCs w:val="21"/>
-        </w:rPr>
-        <w:t>。</w:t>
-      </w:r>
-    </w:p>
-    <w:p>
-      <w:pPr>
-        <w:jc w:val="left"/>
-        <w:rPr>
-          <w:rFonts w:hint="eastAsia"/>
-          <w:color w:val="auto"/>
-          <w:szCs w:val="21"/>
-        </w:rPr>
-      </w:pPr>
-      <w:r>
-        <w:rPr>
-          <w:color w:val="auto"/>
-          <w:szCs w:val="21"/>
-        </w:rPr>
-        <w:t>4</w:t>
-      </w:r>
-      <w:r>
-        <w:rPr>
-          <w:rFonts w:hint="eastAsia"/>
-          <w:color w:val="auto"/>
-          <w:szCs w:val="21"/>
-        </w:rPr>
-        <w:t>、数值范围请统一用一字线，即“6.31~7.30”应为“6.31-7.30”，小数点前后没3位数空半字符，即“1000”应为“1 000”，“0</w:t>
-      </w:r>
-      <w:r>
-        <w:rPr>
-          <w:color w:val="auto"/>
-          <w:szCs w:val="21"/>
-        </w:rPr>
-        <w:t>.</w:t>
-      </w:r>
-      <w:r>
-        <w:rPr>
-          <w:rFonts w:hint="eastAsia"/>
-          <w:color w:val="auto"/>
-          <w:szCs w:val="21"/>
-        </w:rPr>
-        <w:t>00</w:t>
-      </w:r>
-      <w:r>
-        <w:rPr>
-          <w:color w:val="auto"/>
-          <w:szCs w:val="21"/>
-        </w:rPr>
-        <w:t>01</w:t>
-      </w:r>
-      <w:r>
-        <w:rPr>
-          <w:rFonts w:hint="eastAsia"/>
-          <w:color w:val="auto"/>
-          <w:szCs w:val="21"/>
-        </w:rPr>
-        <w:t>”应为“</w:t>
-      </w:r>
-      <w:r>
-        <w:rPr>
-          <w:color w:val="auto"/>
-          <w:szCs w:val="21"/>
-        </w:rPr>
-        <w:t>0.</w:t>
-      </w:r>
-      <w:r>
-        <w:rPr>
-          <w:rFonts w:hint="eastAsia"/>
-          <w:color w:val="auto"/>
-          <w:szCs w:val="21"/>
-        </w:rPr>
-        <w:t>000</w:t>
-      </w:r>
-      <w:r>
-        <w:rPr>
-          <w:color w:val="auto"/>
-          <w:szCs w:val="21"/>
-        </w:rPr>
-        <w:t xml:space="preserve"> 1</w:t>
-      </w:r>
-      <w:r>
-        <w:rPr>
-          <w:rFonts w:hint="eastAsia"/>
-          <w:color w:val="auto"/>
-          <w:szCs w:val="21"/>
-        </w:rPr>
-        <w:t>”</w:t>
-      </w:r>
     </w:p>
     <w:p>
       <w:pPr>
@@ -778,6 +430,7 @@
           <w:rFonts w:hint="eastAsia" w:ascii="宋体" w:hAnsi="宋体"/>
           <w:color w:val="auto"/>
           <w:szCs w:val="21"/>
+          <w:lang w:val="en-US" w:eastAsia="zh-CN"/>
         </w:rPr>
       </w:pPr>
       <w:r>
@@ -785,61 +438,20 @@
           <w:rFonts w:hint="eastAsia" w:ascii="宋体" w:hAnsi="宋体"/>
           <w:color w:val="auto"/>
           <w:szCs w:val="21"/>
-        </w:rPr>
-        <w:t>（研究类论文引言从</w:t>
-      </w:r>
+          <w:lang w:val="en-US" w:eastAsia="zh-CN"/>
+        </w:rPr>
+        <w:t>随着互联网技术的不断发展，大规模的开放在线课程（MOOC）等在线教育平台逐渐兴起，为学生提供高质量的免费教育资源。一门优秀的在线课程拥有数万参与者，这给平台的教师们带来了巨大的挑战：他们需要对大量的作业进行批改。尽管对于那些客观作业，例如选择题、判断题来说，自动化批改很容易实现，但是对于那些没有标准答案的开放式作业，例如简答题、作文题来说，目前还没有统一、有效的自动评分技术。【</w:t>
+      </w:r>
+      <w:bookmarkStart w:id="2" w:name="_GoBack"/>
+      <w:bookmarkEnd w:id="2"/>
       <w:r>
         <w:rPr>
           <w:rFonts w:hint="eastAsia" w:ascii="宋体" w:hAnsi="宋体"/>
           <w:color w:val="auto"/>
           <w:szCs w:val="21"/>
-          <w:highlight w:val="yellow"/>
-        </w:rPr>
-        <w:t>研究意义、前人研究进展、本研究切入点、拟解决的关键问题</w:t>
-      </w:r>
-      <w:r>
-        <w:rPr>
-          <w:rFonts w:hint="eastAsia" w:ascii="宋体" w:hAnsi="宋体"/>
-          <w:color w:val="auto"/>
-          <w:szCs w:val="21"/>
-        </w:rPr>
-        <w:t>4个</w:t>
-      </w:r>
-      <w:r>
-        <w:rPr>
-          <w:rFonts w:ascii="宋体" w:hAnsi="宋体"/>
-          <w:color w:val="auto"/>
-          <w:szCs w:val="21"/>
-        </w:rPr>
-        <w:t>方面进行撰写</w:t>
-      </w:r>
-      <w:r>
-        <w:rPr>
-          <w:rFonts w:hint="eastAsia" w:ascii="宋体" w:hAnsi="宋体"/>
-          <w:color w:val="auto"/>
-          <w:szCs w:val="21"/>
-        </w:rPr>
-        <w:t>，应以简短的篇幅介绍论文的写作背景和目的，以及相关领域内前人所做工作和研究的概况，说明本研究与前人工作的关系，目前的研究热点、存在的问题及作者工作的意义，引出本文的主题给读者以引导。引言也可以点明本文的理论依据实验基础和研究方法，简单阐述其研究内容；三言两语预示本研究结果、意义和前景，但不必展开讨论。）</w:t>
-      </w:r>
-    </w:p>
-    <w:p>
-      <w:pPr>
-        <w:pStyle w:val="22"/>
-        <w:rPr>
-          <w:rFonts w:hint="eastAsia" w:ascii="宋体" w:hAnsi="宋体"/>
-          <w:color w:val="auto"/>
-          <w:szCs w:val="21"/>
-          <w:lang w:val="en-US" w:eastAsia="zh-CN"/>
-        </w:rPr>
-      </w:pPr>
-      <w:r>
-        <w:rPr>
-          <w:rFonts w:hint="eastAsia" w:ascii="宋体" w:hAnsi="宋体"/>
-          <w:color w:val="auto"/>
-          <w:szCs w:val="21"/>
-          <w:lang w:val="en-US" w:eastAsia="zh-CN"/>
-        </w:rPr>
-        <w:t>随着互联网技术的不断发展，大规模的开放在线课程（MOOC）等在线教育平台逐渐兴起，为学生提供高质量的免费教育资源。一门优秀的在线课程拥有数万参与者，这给平台的教师们带来了巨大的挑战：他们需要对大量的作业进行批改。尽管对于那些客观作业，例如选择题、判断题来说，自动化批改很容易实现，但是对于那些没有标准答案的开放式作业，例如简答题、作文题来说，目前还没有统一、有效的自动评分技术。【】考虑到开放式作业对提高学生创新思维能力和语言组织能力至关重要【】，</w:t>
+          <w:lang w:val="en-US" w:eastAsia="zh-CN"/>
+        </w:rPr>
+        <w:t>】考虑到开放式作业对提高学生创新思维能力和语言组织能力至关重要【】，</w:t>
       </w:r>
       <w:r>
         <w:rPr>
@@ -32039,8 +31651,6 @@
         </w:rPr>
         <w:t>。</w:t>
       </w:r>
-      <w:bookmarkStart w:id="2" w:name="_GoBack"/>
-      <w:bookmarkEnd w:id="2"/>
     </w:p>
     <w:p>
       <w:pPr>

--- a/paper/0.1版本.docx
+++ b/paper/0.1版本.docx
@@ -427,12 +427,30 @@
       <w:pPr>
         <w:pStyle w:val="22"/>
         <w:rPr>
+          <w:rFonts w:hint="default" w:ascii="宋体" w:hAnsi="宋体"/>
+          <w:color w:val="auto"/>
+          <w:szCs w:val="21"/>
+          <w:lang w:val="en-US" w:eastAsia="zh-CN"/>
+        </w:rPr>
+      </w:pPr>
+      <w:r>
+        <w:rPr>
           <w:rFonts w:hint="eastAsia" w:ascii="宋体" w:hAnsi="宋体"/>
           <w:color w:val="auto"/>
           <w:szCs w:val="21"/>
           <w:lang w:val="en-US" w:eastAsia="zh-CN"/>
         </w:rPr>
-      </w:pPr>
+        <w:t>随着互联网技术的不断发展，大规模的开放在线课程（</w:t>
+      </w:r>
+      <w:r>
+        <w:rPr>
+          <w:rFonts w:hint="default" w:ascii="Times New Roman" w:hAnsi="Times New Roman" w:cs="Times New Roman"/>
+          <w:color w:val="auto"/>
+          <w:szCs w:val="21"/>
+          <w:lang w:val="en-US" w:eastAsia="zh-CN"/>
+        </w:rPr>
+        <w:t>MOOC</w:t>
+      </w:r>
       <w:r>
         <w:rPr>
           <w:rFonts w:hint="eastAsia" w:ascii="宋体" w:hAnsi="宋体"/>
@@ -440,18 +458,7 @@
           <w:szCs w:val="21"/>
           <w:lang w:val="en-US" w:eastAsia="zh-CN"/>
         </w:rPr>
-        <w:t>随着互联网技术的不断发展，大规模的开放在线课程（MOOC）等在线教育平台逐渐兴起，为学生提供高质量的免费教育资源。一门优秀的在线课程拥有数万参与者，这给平台的教师们带来了巨大的挑战：他们需要对大量的作业进行批改。尽管对于那些客观作业，例如选择题、判断题来说，自动化批改很容易实现，但是对于那些没有标准答案的开放式作业，例如简答题、作文题来说，目前还没有统一、有效的自动评分技术。【</w:t>
-      </w:r>
-      <w:bookmarkStart w:id="2" w:name="_GoBack"/>
-      <w:bookmarkEnd w:id="2"/>
-      <w:r>
-        <w:rPr>
-          <w:rFonts w:hint="eastAsia" w:ascii="宋体" w:hAnsi="宋体"/>
-          <w:color w:val="auto"/>
-          <w:szCs w:val="21"/>
-          <w:lang w:val="en-US" w:eastAsia="zh-CN"/>
-        </w:rPr>
-        <w:t>】考虑到开放式作业对提高学生创新思维能力和语言组织能力至关重要【】，</w:t>
+        <w:t>）等在线教育平台逐渐兴起，为学生提供高质量的免费教育资源。一门优秀的在线课程拥有数万参与者，这给平台的教师们带来了巨大的挑战：他们需要对大量的作业进行批改。尽管对于那些客观作业，例如选择题、判断题来说，自动化批改很容易实现，但是对于那些没有标准答案的开放式作业，例如简答题、作文题来说，目前还没有统一、有效的自动评分技术。【】考虑到开放式作业对提高学生创新思维能力和语言组织能力至关重要【】，</w:t>
       </w:r>
       <w:r>
         <w:rPr>
@@ -460,23 +467,26 @@
           <w:szCs w:val="21"/>
           <w:lang w:val="en-US" w:eastAsia="zh-CN"/>
         </w:rPr>
-        <w:t>目前主流的MOOC平台，包括Coursera1、edX2和ICourse3，都采用同行互评的方法来帮助教师评估学生提交的大量开放式作业。</w:t>
-      </w:r>
-    </w:p>
-    <w:p>
-      <w:pPr>
-        <w:keepNext w:val="0"/>
-        <w:keepLines w:val="0"/>
-        <w:widowControl/>
-        <w:suppressLineNumbers w:val="0"/>
-        <w:jc w:val="left"/>
-        <w:rPr>
-          <w:rFonts w:hint="default" w:ascii="宋体" w:hAnsi="宋体"/>
-          <w:color w:val="auto"/>
-          <w:szCs w:val="21"/>
-          <w:lang w:val="en-US" w:eastAsia="zh-CN"/>
-        </w:rPr>
-      </w:pPr>
+        <w:t>目前主流的MOOC平台，包括</w:t>
+      </w:r>
+      <w:r>
+        <w:rPr>
+          <w:rFonts w:hint="default" w:ascii="Times New Roman" w:hAnsi="Times New Roman" w:cs="Times New Roman"/>
+          <w:color w:val="auto"/>
+          <w:szCs w:val="21"/>
+          <w:lang w:val="en-US" w:eastAsia="zh-CN"/>
+        </w:rPr>
+        <w:t>Coursera1、edX2和ICourse3</w:t>
+      </w:r>
+      <w:r>
+        <w:rPr>
+          <w:rFonts w:hint="eastAsia" w:ascii="Times New Roman" w:hAnsi="Times New Roman"/>
+          <w:color w:val="auto"/>
+          <w:szCs w:val="21"/>
+          <w:lang w:val="en-US" w:eastAsia="zh-CN"/>
+        </w:rPr>
+        <w:t>，都采用同行互评的方法来帮助教师评估学生提交的大量开放式作业。</w:t>
+      </w:r>
       <w:r>
         <w:rPr>
           <w:rFonts w:hint="eastAsia" w:ascii="宋体" w:hAnsi="宋体"/>
@@ -520,7 +530,27 @@
           <w:szCs w:val="21"/>
           <w:lang w:val="en-US" w:eastAsia="zh-CN"/>
         </w:rPr>
-        <w:t>除了能够减少教师的工作量之外，同行互评还可以带来其他的教育价值，可以激发学生的学习兴趣【】，加强学生的课程参与【】，提高学生的责任感【】。</w:t>
+        <w:t>除了能够减少教师的工作量之外，同行互评还可以带来其他的教育价值，可以激发学生的学习兴趣</w:t>
+      </w:r>
+      <w:bookmarkStart w:id="2" w:name="_GoBack"/>
+      <w:r>
+        <w:rPr>
+          <w:rFonts w:hint="eastAsia" w:ascii="宋体" w:hAnsi="宋体"/>
+          <w:color w:val="auto"/>
+          <w:szCs w:val="21"/>
+          <w:lang w:val="en-US" w:eastAsia="zh-CN"/>
+        </w:rPr>
+        <w:t>【】</w:t>
+      </w:r>
+      <w:bookmarkEnd w:id="2"/>
+      <w:r>
+        <w:rPr>
+          <w:rFonts w:hint="eastAsia" w:ascii="宋体" w:hAnsi="宋体"/>
+          <w:color w:val="auto"/>
+          <w:szCs w:val="21"/>
+          <w:lang w:val="en-US" w:eastAsia="zh-CN"/>
+        </w:rPr>
+        <w:t>，加强学生的课程参与【】，提高学生的责任感【】。</w:t>
       </w:r>
     </w:p>
     <w:p>
@@ -574,7 +604,25 @@
           <w:szCs w:val="21"/>
           <w:lang w:val="en-US" w:eastAsia="zh-CN"/>
         </w:rPr>
-        <w:t>之一是同行互评的分数汇总方式，即根据同行评价者的对作业评分集合得到尽可能接近该作业的真实分数的结果。目前，大多数的MOOC平台</w:t>
+        <w:t>之一是同行互评的分数汇总方式，即根据同行评价者的对作业评分集合得到尽可能接近该作业的真实分数的结果。目前，大多数的</w:t>
+      </w:r>
+      <w:r>
+        <w:rPr>
+          <w:rFonts w:hint="default" w:ascii="Times New Roman" w:hAnsi="Times New Roman" w:cs="Times New Roman"/>
+          <w:color w:val="auto"/>
+          <w:szCs w:val="21"/>
+          <w:lang w:val="en-US" w:eastAsia="zh-CN"/>
+        </w:rPr>
+        <w:t>MOOC</w:t>
+      </w:r>
+      <w:r>
+        <w:rPr>
+          <w:rFonts w:hint="eastAsia" w:ascii="宋体" w:hAnsi="宋体"/>
+          <w:color w:val="auto"/>
+          <w:szCs w:val="21"/>
+          <w:lang w:val="en-US" w:eastAsia="zh-CN"/>
+        </w:rPr>
+        <w:t>平台</w:t>
       </w:r>
       <w:r>
         <w:rPr>
@@ -589,7 +637,7 @@
       </w:r>
       <w:r>
         <w:rPr>
-          <w:rFonts w:hint="default" w:ascii="宋体" w:hAnsi="宋体" w:eastAsia="宋体" w:cs="Times New Roman"/>
+          <w:rFonts w:hint="default" w:ascii="Times New Roman" w:hAnsi="Times New Roman" w:eastAsia="宋体" w:cs="Times New Roman"/>
           <w:color w:val="auto"/>
           <w:kern w:val="2"/>
           <w:sz w:val="21"/>
@@ -611,24 +659,46 @@
       </w:r>
       <w:r>
         <w:rPr>
-          <w:rFonts w:hint="default" w:ascii="宋体" w:hAnsi="宋体" w:eastAsia="宋体" w:cs="Times New Roman"/>
+          <w:rFonts w:hint="default" w:ascii="Times New Roman" w:hAnsi="Times New Roman" w:eastAsia="宋体" w:cs="Times New Roman"/>
           <w:color w:val="auto"/>
           <w:kern w:val="2"/>
           <w:sz w:val="21"/>
           <w:szCs w:val="21"/>
           <w:lang w:val="en-US" w:eastAsia="zh-CN" w:bidi="ar-SA"/>
         </w:rPr>
-        <w:t>M00C</w:t>
-      </w:r>
-      <w:r>
-        <w:rPr>
-          <w:rFonts w:hint="eastAsia" w:ascii="宋体" w:hAnsi="宋体" w:eastAsia="宋体" w:cs="Times New Roman"/>
+        <w:t>M</w:t>
+      </w:r>
+      <w:r>
+        <w:rPr>
+          <w:rFonts w:hint="eastAsia" w:cs="Times New Roman"/>
           <w:color w:val="auto"/>
           <w:kern w:val="2"/>
           <w:sz w:val="21"/>
           <w:szCs w:val="21"/>
           <w:lang w:val="en-US" w:eastAsia="zh-CN" w:bidi="ar-SA"/>
         </w:rPr>
+        <w:t>OO</w:t>
+      </w:r>
+      <w:r>
+        <w:rPr>
+          <w:rFonts w:hint="default" w:ascii="Times New Roman" w:hAnsi="Times New Roman" w:eastAsia="宋体" w:cs="Times New Roman"/>
+          <w:color w:val="auto"/>
+          <w:kern w:val="2"/>
+          <w:sz w:val="21"/>
+          <w:szCs w:val="21"/>
+          <w:lang w:val="en-US" w:eastAsia="zh-CN" w:bidi="ar-SA"/>
+        </w:rPr>
+        <w:t>C</w:t>
+      </w:r>
+      <w:r>
+        <w:rPr>
+          <w:rFonts w:hint="eastAsia" w:ascii="宋体" w:hAnsi="宋体" w:eastAsia="宋体" w:cs="Times New Roman"/>
+          <w:color w:val="auto"/>
+          <w:kern w:val="2"/>
+          <w:sz w:val="21"/>
+          <w:szCs w:val="21"/>
+          <w:lang w:val="en-US" w:eastAsia="zh-CN" w:bidi="ar-SA"/>
+        </w:rPr>
         <w:t>）</w:t>
       </w:r>
       <w:r>
@@ -818,7 +888,7 @@
           <w:szCs w:val="21"/>
           <w:lang w:val="en-US" w:eastAsia="zh-CN"/>
         </w:rPr>
-        <w:t>他们并没有太强的依赖关系，例如，一个成绩很好的学生不喜欢批改其他人的作业，因此在互评中批改的并不仔细，导致其同行评分与真实分数仍存在较大的差距</w:t>
+        <w:t>他们并没有太强的依赖关系【】。例如，一个成绩很好的学生不喜欢批改其他人的作业，因此在互评中批改的并不仔细，导致其同行评分与真实分数仍存在较大的差距</w:t>
       </w:r>
       <w:r>
         <w:rPr>
@@ -836,7 +906,7 @@
           <w:szCs w:val="21"/>
           <w:lang w:val="en-US" w:eastAsia="zh-CN"/>
         </w:rPr>
-        <w:t>因此，将作业得分作为可靠性的建模标准并不准确。而真正可以直观的衡量评价者可靠性的，是学生的评价能力。评价能力可以由互评分数与真实分数之间的绝对差体现，绝对差越小，评价能力越高，可靠性也就越高。</w:t>
+        <w:t>因此，将作业得分作为可靠性的建模标准并不准确。而真正可以直观的衡量评价者可靠性的，是学生的评价能力。评价能力可以由互评分数与真实分数之间的绝对差体现，绝对差越小，评价能力越高，可靠性也就越高【】。</w:t>
       </w:r>
     </w:p>
     <w:p>
@@ -896,12 +966,72 @@
       </w:r>
       <w:r>
         <w:rPr>
+          <w:rFonts w:hint="default" w:ascii="Times New Roman" w:hAnsi="Times New Roman" w:cs="Times New Roman"/>
+          <w:i/>
+          <w:iCs/>
+          <w:color w:val="auto"/>
+          <w:szCs w:val="21"/>
+          <w:lang w:val="en-US" w:eastAsia="zh-CN"/>
+        </w:rPr>
+        <w:t>RPG</w:t>
+      </w:r>
+      <w:r>
+        <w:rPr>
+          <w:rFonts w:hint="eastAsia" w:ascii="Times New Roman" w:hAnsi="Times New Roman" w:cs="Times New Roman"/>
+          <w:color w:val="auto"/>
+          <w:szCs w:val="21"/>
+          <w:vertAlign w:val="subscript"/>
+          <w:lang w:val="en-US" w:eastAsia="zh-CN"/>
+        </w:rPr>
+        <w:t>6</w:t>
+      </w:r>
+      <w:r>
+        <w:rPr>
+          <w:rFonts w:hint="eastAsia" w:ascii="宋体" w:hAnsi="宋体" w:eastAsia="宋体" w:cs="Times New Roman"/>
+          <w:color w:val="auto"/>
+          <w:szCs w:val="21"/>
+          <w:lang w:val="en-US" w:eastAsia="zh-CN"/>
+        </w:rPr>
+        <w:t>和</w:t>
+      </w:r>
+      <w:r>
+        <w:rPr>
+          <w:rFonts w:hint="eastAsia" w:ascii="Times New Roman" w:hAnsi="Times New Roman" w:cs="Times New Roman"/>
+          <w:i/>
+          <w:iCs/>
+          <w:color w:val="auto"/>
+          <w:szCs w:val="21"/>
+          <w:lang w:val="en-US" w:eastAsia="zh-CN"/>
+        </w:rPr>
+        <w:t>RPG</w:t>
+      </w:r>
+      <w:r>
+        <w:rPr>
+          <w:rFonts w:hint="eastAsia" w:ascii="Times New Roman" w:hAnsi="Times New Roman" w:cs="Times New Roman"/>
+          <w:color w:val="auto"/>
+          <w:szCs w:val="21"/>
+          <w:vertAlign w:val="subscript"/>
+          <w:lang w:val="en-US" w:eastAsia="zh-CN"/>
+        </w:rPr>
+        <w:t>7</w:t>
+      </w:r>
+      <w:r>
+        <w:rPr>
+          <w:rFonts w:hint="eastAsia" w:ascii="宋体" w:hAnsi="宋体" w:eastAsia="宋体" w:cs="Times New Roman"/>
+          <w:color w:val="auto"/>
+          <w:szCs w:val="21"/>
+          <w:lang w:val="en-US" w:eastAsia="zh-CN"/>
+        </w:rPr>
+        <w:t>。这两个模型在现有模型的基础上，</w:t>
+      </w:r>
+      <w:r>
+        <w:rPr>
           <w:rFonts w:hint="eastAsia" w:ascii="宋体" w:hAnsi="宋体" w:cs="Times New Roman"/>
           <w:color w:val="auto"/>
           <w:szCs w:val="21"/>
           <w:lang w:val="en-US" w:eastAsia="zh-CN"/>
         </w:rPr>
-        <w:t>RPG6</w:t>
+        <w:t>将</w:t>
       </w:r>
       <w:r>
         <w:rPr>
@@ -910,16 +1040,76 @@
           <w:szCs w:val="21"/>
           <w:lang w:val="en-US" w:eastAsia="zh-CN"/>
         </w:rPr>
+        <w:t>可靠性的建模中</w:t>
+      </w:r>
+      <w:r>
+        <w:rPr>
+          <w:rFonts w:hint="eastAsia" w:ascii="宋体" w:hAnsi="宋体" w:cs="Times New Roman"/>
+          <w:color w:val="auto"/>
+          <w:szCs w:val="21"/>
+          <w:lang w:val="en-US" w:eastAsia="zh-CN"/>
+        </w:rPr>
+        <w:t>的真实分数替换成了学生的评价能力</w:t>
+      </w:r>
+      <w:r>
+        <w:rPr>
+          <w:rFonts w:hint="eastAsia" w:ascii="宋体" w:hAnsi="宋体" w:eastAsia="宋体" w:cs="Times New Roman"/>
+          <w:color w:val="auto"/>
+          <w:szCs w:val="21"/>
+          <w:lang w:val="en-US" w:eastAsia="zh-CN"/>
+        </w:rPr>
+        <w:t>，以提高模型在推导真实分数的准确性。</w:t>
+      </w:r>
+      <w:r>
+        <w:rPr>
+          <w:rFonts w:hint="default" w:ascii="Times New Roman" w:hAnsi="Times New Roman" w:cs="Times New Roman"/>
+          <w:i/>
+          <w:iCs/>
+          <w:color w:val="auto"/>
+          <w:szCs w:val="21"/>
+          <w:lang w:val="en-US" w:eastAsia="zh-CN"/>
+        </w:rPr>
+        <w:t>RPG</w:t>
+      </w:r>
+      <w:r>
+        <w:rPr>
+          <w:rFonts w:hint="eastAsia" w:ascii="Times New Roman" w:hAnsi="Times New Roman" w:cs="Times New Roman"/>
+          <w:color w:val="auto"/>
+          <w:szCs w:val="21"/>
+          <w:vertAlign w:val="subscript"/>
+          <w:lang w:val="en-US" w:eastAsia="zh-CN"/>
+        </w:rPr>
+        <w:t>6</w:t>
+      </w:r>
+      <w:r>
+        <w:rPr>
+          <w:rFonts w:hint="eastAsia" w:ascii="宋体" w:hAnsi="宋体" w:eastAsia="宋体" w:cs="Times New Roman"/>
+          <w:color w:val="auto"/>
+          <w:szCs w:val="21"/>
+          <w:lang w:val="en-US" w:eastAsia="zh-CN"/>
+        </w:rPr>
         <w:t>和</w:t>
       </w:r>
       <w:r>
         <w:rPr>
-          <w:rFonts w:hint="eastAsia" w:ascii="宋体" w:hAnsi="宋体" w:cs="Times New Roman"/>
-          <w:color w:val="auto"/>
-          <w:szCs w:val="21"/>
-          <w:lang w:val="en-US" w:eastAsia="zh-CN"/>
-        </w:rPr>
-        <w:t>RPG7</w:t>
+          <w:rFonts w:hint="eastAsia" w:ascii="Times New Roman" w:hAnsi="Times New Roman" w:cs="Times New Roman"/>
+          <w:i/>
+          <w:iCs/>
+          <w:color w:val="auto"/>
+          <w:szCs w:val="21"/>
+          <w:lang w:val="en-US" w:eastAsia="zh-CN"/>
+        </w:rPr>
+        <w:t>RPG</w:t>
+      </w:r>
+      <w:r>
+        <w:rPr>
+          <w:rFonts w:hint="eastAsia" w:ascii="Times New Roman" w:hAnsi="Times New Roman" w:cs="Times New Roman"/>
+          <w:color w:val="auto"/>
+          <w:szCs w:val="21"/>
+          <w:vertAlign w:val="subscript"/>
+          <w:lang w:val="en-US" w:eastAsia="zh-CN"/>
+        </w:rPr>
+        <w:t>7</w:t>
       </w:r>
       <w:r>
         <w:rPr>
@@ -928,16 +1118,28 @@
           <w:szCs w:val="21"/>
           <w:lang w:val="en-US" w:eastAsia="zh-CN"/>
         </w:rPr>
-        <w:t>。这两个模型在现有模型的基础上，</w:t>
-      </w:r>
-      <w:r>
-        <w:rPr>
-          <w:rFonts w:hint="eastAsia" w:ascii="宋体" w:hAnsi="宋体" w:cs="Times New Roman"/>
-          <w:color w:val="auto"/>
-          <w:szCs w:val="21"/>
-          <w:lang w:val="en-US" w:eastAsia="zh-CN"/>
-        </w:rPr>
-        <w:t>将</w:t>
+        <w:t>的区别在于，</w:t>
+      </w:r>
+      <w:r>
+        <w:rPr>
+          <w:rFonts w:hint="default" w:ascii="Times New Roman" w:hAnsi="Times New Roman" w:cs="Times New Roman"/>
+          <w:i/>
+          <w:iCs/>
+          <w:color w:val="auto"/>
+          <w:szCs w:val="21"/>
+          <w:lang w:val="en-US" w:eastAsia="zh-CN"/>
+        </w:rPr>
+        <w:t>RPG</w:t>
+      </w:r>
+      <w:r>
+        <w:rPr>
+          <w:rFonts w:hint="eastAsia" w:ascii="Times New Roman" w:hAnsi="Times New Roman" w:cs="Times New Roman"/>
+          <w:color w:val="auto"/>
+          <w:szCs w:val="21"/>
+          <w:vertAlign w:val="subscript"/>
+          <w:lang w:val="en-US" w:eastAsia="zh-CN"/>
+        </w:rPr>
+        <w:t>6</w:t>
       </w:r>
       <w:r>
         <w:rPr>
@@ -946,88 +1148,28 @@
           <w:szCs w:val="21"/>
           <w:lang w:val="en-US" w:eastAsia="zh-CN"/>
         </w:rPr>
-        <w:t>可靠性的建模中</w:t>
-      </w:r>
-      <w:r>
-        <w:rPr>
-          <w:rFonts w:hint="eastAsia" w:ascii="宋体" w:hAnsi="宋体" w:cs="Times New Roman"/>
-          <w:color w:val="auto"/>
-          <w:szCs w:val="21"/>
-          <w:lang w:val="en-US" w:eastAsia="zh-CN"/>
-        </w:rPr>
-        <w:t>的真实分数替换成了学生的评价能力</w:t>
-      </w:r>
-      <w:r>
-        <w:rPr>
-          <w:rFonts w:hint="eastAsia" w:ascii="宋体" w:hAnsi="宋体" w:eastAsia="宋体" w:cs="Times New Roman"/>
-          <w:color w:val="auto"/>
-          <w:szCs w:val="21"/>
-          <w:lang w:val="en-US" w:eastAsia="zh-CN"/>
-        </w:rPr>
-        <w:t>，以提高模型在推导真实分数的准确性。</w:t>
-      </w:r>
-      <w:r>
-        <w:rPr>
-          <w:rFonts w:hint="eastAsia" w:ascii="宋体" w:hAnsi="宋体" w:cs="Times New Roman"/>
-          <w:color w:val="auto"/>
-          <w:szCs w:val="21"/>
-          <w:lang w:val="en-US" w:eastAsia="zh-CN"/>
-        </w:rPr>
-        <w:t>RPG6</w:t>
-      </w:r>
-      <w:r>
-        <w:rPr>
-          <w:rFonts w:hint="eastAsia" w:ascii="宋体" w:hAnsi="宋体" w:eastAsia="宋体" w:cs="Times New Roman"/>
-          <w:color w:val="auto"/>
-          <w:szCs w:val="21"/>
-          <w:lang w:val="en-US" w:eastAsia="zh-CN"/>
-        </w:rPr>
-        <w:t>和</w:t>
-      </w:r>
-      <w:r>
-        <w:rPr>
-          <w:rFonts w:hint="eastAsia" w:ascii="宋体" w:hAnsi="宋体" w:cs="Times New Roman"/>
-          <w:color w:val="auto"/>
-          <w:szCs w:val="21"/>
-          <w:lang w:val="en-US" w:eastAsia="zh-CN"/>
-        </w:rPr>
-        <w:t>RPG7</w:t>
-      </w:r>
-      <w:r>
-        <w:rPr>
-          <w:rFonts w:hint="eastAsia" w:ascii="宋体" w:hAnsi="宋体" w:eastAsia="宋体" w:cs="Times New Roman"/>
-          <w:color w:val="auto"/>
-          <w:szCs w:val="21"/>
-          <w:lang w:val="en-US" w:eastAsia="zh-CN"/>
-        </w:rPr>
-        <w:t>的区别在于，</w:t>
-      </w:r>
-      <w:r>
-        <w:rPr>
-          <w:rFonts w:hint="eastAsia" w:ascii="宋体" w:hAnsi="宋体" w:cs="Times New Roman"/>
-          <w:color w:val="auto"/>
-          <w:szCs w:val="21"/>
-          <w:lang w:val="en-US" w:eastAsia="zh-CN"/>
-        </w:rPr>
-        <w:t>RPG6</w:t>
-      </w:r>
-      <w:r>
-        <w:rPr>
-          <w:rFonts w:hint="eastAsia" w:ascii="宋体" w:hAnsi="宋体" w:eastAsia="宋体" w:cs="Times New Roman"/>
-          <w:color w:val="auto"/>
-          <w:szCs w:val="21"/>
-          <w:lang w:val="en-US" w:eastAsia="zh-CN"/>
-        </w:rPr>
         <w:t>假设评价者可靠性服从伽马分布，而</w:t>
       </w:r>
       <w:r>
         <w:rPr>
-          <w:rFonts w:hint="eastAsia" w:ascii="宋体" w:hAnsi="宋体" w:cs="Times New Roman"/>
-          <w:color w:val="auto"/>
-          <w:szCs w:val="21"/>
-          <w:lang w:val="en-US" w:eastAsia="zh-CN"/>
-        </w:rPr>
-        <w:t>RPG7</w:t>
+          <w:rFonts w:hint="eastAsia" w:ascii="Times New Roman" w:hAnsi="Times New Roman" w:cs="Times New Roman"/>
+          <w:i/>
+          <w:iCs/>
+          <w:color w:val="auto"/>
+          <w:szCs w:val="21"/>
+          <w:lang w:val="en-US" w:eastAsia="zh-CN"/>
+        </w:rPr>
+        <w:t>RPG</w:t>
+      </w:r>
+      <w:r>
+        <w:rPr>
+          <w:rFonts w:hint="eastAsia" w:ascii="Times New Roman" w:hAnsi="Times New Roman" w:cs="Times New Roman"/>
+          <w:color w:val="auto"/>
+          <w:szCs w:val="21"/>
+          <w:vertAlign w:val="subscript"/>
+          <w:lang w:val="en-US" w:eastAsia="zh-CN"/>
+        </w:rPr>
+        <w:t>7</w:t>
       </w:r>
       <w:r>
         <w:rPr>
@@ -5291,7 +5433,7 @@
         <w:spacing w:before="0" w:beforeAutospacing="0" w:after="0" w:afterAutospacing="0"/>
         <w:textAlignment w:val="auto"/>
         <w:rPr>
-          <w:rFonts w:hint="default" w:cs="Times New Roman"/>
+          <w:rFonts w:hint="default" w:ascii="Times New Roman" w:hAnsi="Times New Roman" w:cs="Times New Roman"/>
           <w:color w:val="auto"/>
           <w:kern w:val="2"/>
           <w:sz w:val="21"/>
@@ -5301,7 +5443,7 @@
       </w:pPr>
       <w:r>
         <w:rPr>
-          <w:rFonts w:hint="default" w:cs="Times New Roman"/>
+          <w:rFonts w:hint="default" w:ascii="Times New Roman" w:hAnsi="Times New Roman" w:cs="Times New Roman"/>
           <w:color w:val="auto"/>
           <w:kern w:val="2"/>
           <w:sz w:val="21"/>
@@ -27966,10 +28108,6 @@
             <w:insideH w:val="single" w:color="auto" w:sz="4" w:space="0"/>
             <w:insideV w:val="single" w:color="auto" w:sz="4" w:space="0"/>
           </w:tblBorders>
-          <w:tblCellMar>
-            <w:left w:w="108" w:type="dxa"/>
-            <w:right w:w="108" w:type="dxa"/>
-          </w:tblCellMar>
         </w:tblPrEx>
         <w:tc>
           <w:tcPr>
@@ -28205,10 +28343,6 @@
             <w:insideH w:val="single" w:color="auto" w:sz="4" w:space="0"/>
             <w:insideV w:val="single" w:color="auto" w:sz="4" w:space="0"/>
           </w:tblBorders>
-          <w:tblCellMar>
-            <w:left w:w="108" w:type="dxa"/>
-            <w:right w:w="108" w:type="dxa"/>
-          </w:tblCellMar>
         </w:tblPrEx>
         <w:tc>
           <w:tcPr>
@@ -31915,6 +32049,7 @@
     <w:p>
       <w:pPr>
         <w:rPr>
+          <w:rFonts w:hint="eastAsia"/>
           <w:color w:val="auto"/>
           <w:szCs w:val="21"/>
         </w:rPr>
@@ -32002,6 +32137,15 @@
         </w:rPr>
         <w:t>；英文出版社，出版地，期刊名，实词的第一个字母大写，虚词全部小写。</w:t>
       </w:r>
+    </w:p>
+    <w:p>
+      <w:pPr>
+        <w:rPr>
+          <w:rFonts w:hint="eastAsia"/>
+          <w:color w:val="auto"/>
+          <w:szCs w:val="21"/>
+        </w:rPr>
+      </w:pPr>
     </w:p>
     <w:p>
       <w:pPr>
@@ -32329,6 +32473,535 @@
         </w:rPr>
         <w:t>2014.</w:t>
       </w:r>
+    </w:p>
+    <w:p>
+      <w:pPr>
+        <w:numPr>
+          <w:ilvl w:val="0"/>
+          <w:numId w:val="2"/>
+        </w:numPr>
+        <w:autoSpaceDE w:val="0"/>
+        <w:autoSpaceDN w:val="0"/>
+        <w:adjustRightInd w:val="0"/>
+        <w:ind w:left="454" w:leftChars="0" w:hanging="454" w:firstLineChars="0"/>
+        <w:jc w:val="left"/>
+        <w:rPr>
+          <w:color w:val="auto"/>
+          <w:sz w:val="18"/>
+          <w:szCs w:val="18"/>
+        </w:rPr>
+      </w:pPr>
+      <w:r>
+        <w:rPr>
+          <w:color w:val="auto"/>
+          <w:sz w:val="18"/>
+          <w:szCs w:val="18"/>
+        </w:rPr>
+        <w:t>Caragiannis I, Krimpas G A, Voudouris A A. Aggregating partial rankings with applications to peer grading in massive online open courses[J]. arXiv preprint arXiv:1411.4619, 2014.</w:t>
+      </w:r>
+    </w:p>
+    <w:p>
+      <w:pPr>
+        <w:numPr>
+          <w:ilvl w:val="0"/>
+          <w:numId w:val="2"/>
+        </w:numPr>
+        <w:autoSpaceDE w:val="0"/>
+        <w:autoSpaceDN w:val="0"/>
+        <w:adjustRightInd w:val="0"/>
+        <w:ind w:left="454" w:leftChars="0" w:hanging="454" w:firstLineChars="0"/>
+        <w:jc w:val="left"/>
+        <w:rPr>
+          <w:color w:val="auto"/>
+          <w:sz w:val="18"/>
+          <w:szCs w:val="18"/>
+        </w:rPr>
+      </w:pPr>
+      <w:r>
+        <w:rPr>
+          <w:color w:val="auto"/>
+          <w:sz w:val="18"/>
+          <w:szCs w:val="18"/>
+        </w:rPr>
+        <w:t>Paré D E, Joordens S. Peering into large lectures: examining peer and expert mark agreement using peerScholar, an online peer assessment tool[J]. Journal of Computer Assisted Learning, 2008, 24(6): 526-540.</w:t>
+      </w:r>
+    </w:p>
+    <w:p>
+      <w:pPr>
+        <w:numPr>
+          <w:ilvl w:val="0"/>
+          <w:numId w:val="2"/>
+        </w:numPr>
+        <w:autoSpaceDE w:val="0"/>
+        <w:autoSpaceDN w:val="0"/>
+        <w:adjustRightInd w:val="0"/>
+        <w:ind w:left="454" w:leftChars="0" w:hanging="454" w:firstLineChars="0"/>
+        <w:jc w:val="left"/>
+        <w:rPr>
+          <w:color w:val="auto"/>
+          <w:sz w:val="18"/>
+          <w:szCs w:val="18"/>
+        </w:rPr>
+      </w:pPr>
+      <w:r>
+        <w:rPr>
+          <w:color w:val="auto"/>
+          <w:sz w:val="18"/>
+          <w:szCs w:val="18"/>
+        </w:rPr>
+        <w:t>Chang S C, Hsu T C, Jong M S Y. Integration of the peer assessment approach with a virtual reality design system for learning earth science[J]. Computers &amp; Education, 2020, 146: 103758.</w:t>
+      </w:r>
+    </w:p>
+    <w:p>
+      <w:pPr>
+        <w:numPr>
+          <w:ilvl w:val="0"/>
+          <w:numId w:val="2"/>
+        </w:numPr>
+        <w:autoSpaceDE w:val="0"/>
+        <w:autoSpaceDN w:val="0"/>
+        <w:adjustRightInd w:val="0"/>
+        <w:ind w:left="454" w:leftChars="0" w:hanging="454" w:firstLineChars="0"/>
+        <w:jc w:val="left"/>
+        <w:rPr>
+          <w:color w:val="auto"/>
+          <w:sz w:val="18"/>
+          <w:szCs w:val="18"/>
+        </w:rPr>
+      </w:pPr>
+      <w:r>
+        <w:rPr>
+          <w:color w:val="auto"/>
+          <w:sz w:val="18"/>
+          <w:szCs w:val="18"/>
+        </w:rPr>
+        <w:t>Hovardas T, Tsivitanidou O E, Zacharia Z C. Peer versus expert feedback: An investigation of the quality of peer feedback among secondary school students[J]. Computers &amp; Education, 2014, 71: 133-152.</w:t>
+      </w:r>
+    </w:p>
+    <w:p>
+      <w:pPr>
+        <w:numPr>
+          <w:ilvl w:val="0"/>
+          <w:numId w:val="2"/>
+        </w:numPr>
+        <w:autoSpaceDE w:val="0"/>
+        <w:autoSpaceDN w:val="0"/>
+        <w:adjustRightInd w:val="0"/>
+        <w:ind w:left="454" w:leftChars="0" w:hanging="454" w:firstLineChars="0"/>
+        <w:jc w:val="left"/>
+        <w:rPr>
+          <w:color w:val="auto"/>
+          <w:sz w:val="18"/>
+          <w:szCs w:val="18"/>
+        </w:rPr>
+      </w:pPr>
+      <w:r>
+        <w:rPr>
+          <w:color w:val="auto"/>
+          <w:sz w:val="18"/>
+          <w:szCs w:val="18"/>
+        </w:rPr>
+        <w:t>Li L, Liu X, Steckelberg A L. Assessor or assessee: How student learning improves by giving and receiving peer feedback[J]. British journal of educational technology, 2010, 41(3): 525-536.</w:t>
+      </w:r>
+    </w:p>
+    <w:p>
+      <w:pPr>
+        <w:numPr>
+          <w:ilvl w:val="0"/>
+          <w:numId w:val="2"/>
+        </w:numPr>
+        <w:autoSpaceDE w:val="0"/>
+        <w:autoSpaceDN w:val="0"/>
+        <w:adjustRightInd w:val="0"/>
+        <w:ind w:left="454" w:leftChars="0" w:hanging="454" w:firstLineChars="0"/>
+        <w:jc w:val="left"/>
+        <w:rPr>
+          <w:color w:val="auto"/>
+          <w:sz w:val="18"/>
+          <w:szCs w:val="18"/>
+        </w:rPr>
+      </w:pPr>
+      <w:r>
+        <w:rPr>
+          <w:color w:val="auto"/>
+          <w:sz w:val="18"/>
+          <w:szCs w:val="18"/>
+        </w:rPr>
+        <w:t>de Alfaro L, Shavlovsky M. Dynamics of peer grading: An empirical study[J]. 2021.</w:t>
+      </w:r>
+    </w:p>
+    <w:p>
+      <w:pPr>
+        <w:numPr>
+          <w:ilvl w:val="0"/>
+          <w:numId w:val="2"/>
+        </w:numPr>
+        <w:autoSpaceDE w:val="0"/>
+        <w:autoSpaceDN w:val="0"/>
+        <w:adjustRightInd w:val="0"/>
+        <w:ind w:left="454" w:leftChars="0" w:hanging="454" w:firstLineChars="0"/>
+        <w:jc w:val="left"/>
+        <w:rPr>
+          <w:color w:val="auto"/>
+          <w:sz w:val="18"/>
+          <w:szCs w:val="18"/>
+        </w:rPr>
+      </w:pPr>
+      <w:r>
+        <w:rPr>
+          <w:color w:val="auto"/>
+          <w:sz w:val="18"/>
+          <w:szCs w:val="18"/>
+        </w:rPr>
+        <w:t>Capuano N, Caballé S. Towards adaptive peer assessment for MOOCs[C]//2015 10th International Conference on P2P, Parallel, Grid, Cloud and Internet Computing (3PGCIC). IEEE, 2015: 64-69.</w:t>
+      </w:r>
+    </w:p>
+    <w:p>
+      <w:pPr>
+        <w:numPr>
+          <w:ilvl w:val="0"/>
+          <w:numId w:val="2"/>
+        </w:numPr>
+        <w:autoSpaceDE w:val="0"/>
+        <w:autoSpaceDN w:val="0"/>
+        <w:adjustRightInd w:val="0"/>
+        <w:ind w:left="454" w:leftChars="0" w:hanging="454" w:firstLineChars="0"/>
+        <w:jc w:val="left"/>
+        <w:rPr>
+          <w:color w:val="auto"/>
+          <w:sz w:val="18"/>
+          <w:szCs w:val="18"/>
+        </w:rPr>
+      </w:pPr>
+      <w:r>
+        <w:rPr>
+          <w:color w:val="auto"/>
+          <w:sz w:val="18"/>
+          <w:szCs w:val="18"/>
+        </w:rPr>
+        <w:t>Bradley R A, Terry M E. Rank analysis of incomplete block designs: I. The method of paired comparisons[J]. Biometrika, 1952, 39(3/4): 324-345.</w:t>
+      </w:r>
+    </w:p>
+    <w:p>
+      <w:pPr>
+        <w:numPr>
+          <w:ilvl w:val="0"/>
+          <w:numId w:val="2"/>
+        </w:numPr>
+        <w:autoSpaceDE w:val="0"/>
+        <w:autoSpaceDN w:val="0"/>
+        <w:adjustRightInd w:val="0"/>
+        <w:ind w:left="454" w:leftChars="0" w:hanging="454" w:firstLineChars="0"/>
+        <w:jc w:val="left"/>
+        <w:rPr>
+          <w:color w:val="auto"/>
+          <w:sz w:val="18"/>
+          <w:szCs w:val="18"/>
+        </w:rPr>
+      </w:pPr>
+      <w:r>
+        <w:rPr>
+          <w:color w:val="auto"/>
+          <w:sz w:val="18"/>
+          <w:szCs w:val="18"/>
+        </w:rPr>
+        <w:t>Shah N B, Bradley J K, Parekh A, et al. A case for ordinal peer-evaluation in MOOCs[C]//NIPS workshop on data driven education. 2013, 15: 67.</w:t>
+      </w:r>
+    </w:p>
+    <w:p>
+      <w:pPr>
+        <w:numPr>
+          <w:ilvl w:val="0"/>
+          <w:numId w:val="2"/>
+        </w:numPr>
+        <w:autoSpaceDE w:val="0"/>
+        <w:autoSpaceDN w:val="0"/>
+        <w:adjustRightInd w:val="0"/>
+        <w:ind w:left="454" w:leftChars="0" w:hanging="454" w:firstLineChars="0"/>
+        <w:jc w:val="left"/>
+        <w:rPr>
+          <w:color w:val="auto"/>
+          <w:sz w:val="18"/>
+          <w:szCs w:val="18"/>
+        </w:rPr>
+      </w:pPr>
+      <w:r>
+        <w:rPr>
+          <w:color w:val="auto"/>
+          <w:sz w:val="18"/>
+          <w:szCs w:val="18"/>
+        </w:rPr>
+        <w:t>Plackett R L. The analysis of permutations[J]. Journal of the Royal Statistical Society: Series C (Applied Statistics), 1975, 24(2): 193-202.</w:t>
+      </w:r>
+    </w:p>
+    <w:p>
+      <w:pPr>
+        <w:numPr>
+          <w:ilvl w:val="0"/>
+          <w:numId w:val="2"/>
+        </w:numPr>
+        <w:autoSpaceDE w:val="0"/>
+        <w:autoSpaceDN w:val="0"/>
+        <w:adjustRightInd w:val="0"/>
+        <w:ind w:left="454" w:leftChars="0" w:hanging="454" w:firstLineChars="0"/>
+        <w:jc w:val="left"/>
+        <w:rPr>
+          <w:color w:val="auto"/>
+          <w:sz w:val="18"/>
+          <w:szCs w:val="18"/>
+        </w:rPr>
+      </w:pPr>
+      <w:r>
+        <w:rPr>
+          <w:color w:val="auto"/>
+          <w:sz w:val="18"/>
+          <w:szCs w:val="18"/>
+        </w:rPr>
+        <w:t>Bradley R A, Terry M E. Rank analysis of incomplete block designs: I. The method of paired comparisons[J]. Biometrika, 1952, 39(3/4): 324-345.</w:t>
+      </w:r>
+    </w:p>
+    <w:p>
+      <w:pPr>
+        <w:numPr>
+          <w:ilvl w:val="0"/>
+          <w:numId w:val="2"/>
+        </w:numPr>
+        <w:autoSpaceDE w:val="0"/>
+        <w:autoSpaceDN w:val="0"/>
+        <w:adjustRightInd w:val="0"/>
+        <w:ind w:left="454" w:leftChars="0" w:hanging="454" w:firstLineChars="0"/>
+        <w:jc w:val="left"/>
+        <w:rPr>
+          <w:color w:val="auto"/>
+          <w:sz w:val="18"/>
+          <w:szCs w:val="18"/>
+        </w:rPr>
+      </w:pPr>
+      <w:r>
+        <w:rPr>
+          <w:color w:val="auto"/>
+          <w:sz w:val="18"/>
+          <w:szCs w:val="18"/>
+        </w:rPr>
+        <w:t>Thurstone L L. The method of paired comparisons for social values[J]. The Journal of Abnormal and Social Psychology, 1927, 21(4): 384.</w:t>
+      </w:r>
+    </w:p>
+    <w:p>
+      <w:pPr>
+        <w:numPr>
+          <w:ilvl w:val="0"/>
+          <w:numId w:val="2"/>
+        </w:numPr>
+        <w:autoSpaceDE w:val="0"/>
+        <w:autoSpaceDN w:val="0"/>
+        <w:adjustRightInd w:val="0"/>
+        <w:ind w:left="454" w:leftChars="0" w:hanging="454" w:firstLineChars="0"/>
+        <w:jc w:val="left"/>
+        <w:rPr>
+          <w:color w:val="auto"/>
+          <w:sz w:val="18"/>
+          <w:szCs w:val="18"/>
+        </w:rPr>
+      </w:pPr>
+      <w:r>
+        <w:rPr>
+          <w:color w:val="auto"/>
+          <w:sz w:val="18"/>
+          <w:szCs w:val="18"/>
+        </w:rPr>
+        <w:t>Plackett R L. The analysis of permutations[J]. Journal of the Royal Statistical Society: Series C (Applied Statistics), 1975, 24(2): 193-202.</w:t>
+      </w:r>
+    </w:p>
+    <w:p>
+      <w:pPr>
+        <w:numPr>
+          <w:ilvl w:val="0"/>
+          <w:numId w:val="2"/>
+        </w:numPr>
+        <w:autoSpaceDE w:val="0"/>
+        <w:autoSpaceDN w:val="0"/>
+        <w:adjustRightInd w:val="0"/>
+        <w:ind w:left="454" w:leftChars="0" w:hanging="454" w:firstLineChars="0"/>
+        <w:jc w:val="left"/>
+        <w:rPr>
+          <w:color w:val="auto"/>
+          <w:sz w:val="18"/>
+          <w:szCs w:val="18"/>
+        </w:rPr>
+      </w:pPr>
+      <w:r>
+        <w:rPr>
+          <w:color w:val="auto"/>
+          <w:sz w:val="18"/>
+          <w:szCs w:val="18"/>
+        </w:rPr>
+        <w:t>Capuano N, Loia V, Orciuoli F. A fuzzy group decision making model for ordinal peer assessment[J]. IEEE Transactions on Learning Technologies, 2016, 10(2): 247-259.</w:t>
+      </w:r>
+    </w:p>
+    <w:p>
+      <w:pPr>
+        <w:numPr>
+          <w:ilvl w:val="0"/>
+          <w:numId w:val="2"/>
+        </w:numPr>
+        <w:autoSpaceDE w:val="0"/>
+        <w:autoSpaceDN w:val="0"/>
+        <w:adjustRightInd w:val="0"/>
+        <w:ind w:left="454" w:leftChars="0" w:hanging="454" w:firstLineChars="0"/>
+        <w:jc w:val="left"/>
+        <w:rPr>
+          <w:color w:val="auto"/>
+          <w:sz w:val="18"/>
+          <w:szCs w:val="18"/>
+        </w:rPr>
+      </w:pPr>
+      <w:r>
+        <w:rPr>
+          <w:color w:val="auto"/>
+          <w:sz w:val="18"/>
+          <w:szCs w:val="18"/>
+        </w:rPr>
+        <w:t>Fang H, Wang Y, Jin Q, et al. RankwithTA: A robust and accurate peer grading mechanism for MOOCs[C]//2017 IEEE 6th International Conference on Teaching, Assessment, and Learning for Engineering (TALE). IEEE, 2017: 497-502.</w:t>
+      </w:r>
+    </w:p>
+    <w:p>
+      <w:pPr>
+        <w:numPr>
+          <w:ilvl w:val="0"/>
+          <w:numId w:val="2"/>
+        </w:numPr>
+        <w:autoSpaceDE w:val="0"/>
+        <w:autoSpaceDN w:val="0"/>
+        <w:adjustRightInd w:val="0"/>
+        <w:ind w:left="454" w:leftChars="0" w:hanging="454" w:firstLineChars="0"/>
+        <w:jc w:val="left"/>
+        <w:rPr>
+          <w:color w:val="auto"/>
+          <w:sz w:val="18"/>
+          <w:szCs w:val="18"/>
+        </w:rPr>
+      </w:pPr>
+      <w:r>
+        <w:rPr>
+          <w:color w:val="auto"/>
+          <w:sz w:val="18"/>
+          <w:szCs w:val="18"/>
+        </w:rPr>
+        <w:t>Wang Y, Fang H, Jin Q, et al. SSPA: An effective semi-supervised peer assessment method for large scale MOOCs[J]. Interactive Learning Environments, 2022, 30(1): 158-176.</w:t>
+      </w:r>
+    </w:p>
+    <w:p>
+      <w:pPr>
+        <w:numPr>
+          <w:ilvl w:val="0"/>
+          <w:numId w:val="2"/>
+        </w:numPr>
+        <w:autoSpaceDE w:val="0"/>
+        <w:autoSpaceDN w:val="0"/>
+        <w:adjustRightInd w:val="0"/>
+        <w:ind w:left="454" w:leftChars="0" w:hanging="454" w:firstLineChars="0"/>
+        <w:jc w:val="left"/>
+        <w:rPr>
+          <w:color w:val="auto"/>
+          <w:sz w:val="18"/>
+          <w:szCs w:val="18"/>
+        </w:rPr>
+      </w:pPr>
+      <w:r>
+        <w:rPr>
+          <w:color w:val="auto"/>
+          <w:sz w:val="18"/>
+          <w:szCs w:val="18"/>
+        </w:rPr>
+        <w:t>Piech C, Huang J, Chen Z, et al. Tuned models of peer assessment in MOOCs[J]. arXiv preprint arXiv:1307.2579, 2013.</w:t>
+      </w:r>
+    </w:p>
+    <w:p>
+      <w:pPr>
+        <w:numPr>
+          <w:ilvl w:val="0"/>
+          <w:numId w:val="2"/>
+        </w:numPr>
+        <w:autoSpaceDE w:val="0"/>
+        <w:autoSpaceDN w:val="0"/>
+        <w:adjustRightInd w:val="0"/>
+        <w:ind w:left="454" w:leftChars="0" w:hanging="454" w:firstLineChars="0"/>
+        <w:jc w:val="left"/>
+        <w:rPr>
+          <w:color w:val="auto"/>
+          <w:sz w:val="18"/>
+          <w:szCs w:val="18"/>
+        </w:rPr>
+      </w:pPr>
+      <w:r>
+        <w:rPr>
+          <w:color w:val="auto"/>
+          <w:sz w:val="18"/>
+          <w:szCs w:val="18"/>
+        </w:rPr>
+        <w:t>Mi F, Yeung D Y. Probabilistic graphical models for boosting cardinal and ordinal peer grading in MOOCs[C]//Twenty-Ninth AAAI Conference on Artificial Intelligence. 2015.</w:t>
+      </w:r>
+    </w:p>
+    <w:p>
+      <w:pPr>
+        <w:numPr>
+          <w:ilvl w:val="0"/>
+          <w:numId w:val="2"/>
+        </w:numPr>
+        <w:autoSpaceDE w:val="0"/>
+        <w:autoSpaceDN w:val="0"/>
+        <w:adjustRightInd w:val="0"/>
+        <w:ind w:left="454" w:leftChars="0" w:hanging="454" w:firstLineChars="0"/>
+        <w:jc w:val="left"/>
+        <w:rPr>
+          <w:color w:val="auto"/>
+          <w:sz w:val="18"/>
+          <w:szCs w:val="18"/>
+        </w:rPr>
+      </w:pPr>
+      <w:r>
+        <w:rPr>
+          <w:color w:val="auto"/>
+          <w:sz w:val="18"/>
+          <w:szCs w:val="18"/>
+        </w:rPr>
+        <w:t>Wang T, Jing X, Li Q, et al. Improving Peer Assessment Accuracy by Incorporating Relative Peer Grades[J]. International Educational Data Mining Society, 2019.</w:t>
+      </w:r>
+    </w:p>
+    <w:p>
+      <w:pPr>
+        <w:widowControl/>
+        <w:contextualSpacing/>
+        <w:rPr>
+          <w:rFonts w:ascii="Arial" w:hAnsi="Arial" w:eastAsia="宋体" w:cs="Arial"/>
+          <w:i w:val="0"/>
+          <w:iCs w:val="0"/>
+          <w:caps w:val="0"/>
+          <w:color w:val="222222"/>
+          <w:spacing w:val="0"/>
+          <w:sz w:val="15"/>
+          <w:szCs w:val="15"/>
+          <w:shd w:val="clear" w:fill="FFFFFF"/>
+        </w:rPr>
+      </w:pPr>
+    </w:p>
+    <w:p>
+      <w:pPr>
+        <w:widowControl/>
+        <w:contextualSpacing/>
+        <w:rPr>
+          <w:rFonts w:hint="default" w:ascii="Arial" w:hAnsi="Arial" w:eastAsia="宋体" w:cs="Arial"/>
+          <w:i w:val="0"/>
+          <w:iCs w:val="0"/>
+          <w:caps w:val="0"/>
+          <w:color w:val="222222"/>
+          <w:spacing w:val="0"/>
+          <w:sz w:val="15"/>
+          <w:szCs w:val="15"/>
+          <w:shd w:val="clear" w:fill="FFFFFF"/>
+          <w:lang w:val="en-US"/>
+        </w:rPr>
+      </w:pPr>
     </w:p>
     <w:p>
       <w:pPr>
@@ -32725,6 +33398,26 @@
 <file path=word/numbering.xml><?xml version="1.0" encoding="utf-8"?>
 <w:numbering xmlns:wpc="http://schemas.microsoft.com/office/word/2010/wordprocessingCanvas" xmlns:mc="http://schemas.openxmlformats.org/markup-compatibility/2006" xmlns:o="urn:schemas-microsoft-com:office:office" xmlns:r="http://schemas.openxmlformats.org/officeDocument/2006/relationships" xmlns:m="http://schemas.openxmlformats.org/officeDocument/2006/math" xmlns:v="urn:schemas-microsoft-com:vml" xmlns:wp14="http://schemas.microsoft.com/office/word/2010/wordprocessingDrawing" xmlns:wp="http://schemas.openxmlformats.org/drawingml/2006/wordprocessingDrawing" xmlns:w10="urn:schemas-microsoft-com:office:word" xmlns:w="http://schemas.openxmlformats.org/wordprocessingml/2006/main" xmlns:w14="http://schemas.microsoft.com/office/word/2010/wordml" xmlns:wpg="http://schemas.microsoft.com/office/word/2010/wordprocessingGroup" xmlns:wpi="http://schemas.microsoft.com/office/word/2010/wordprocessingInk" xmlns:wne="http://schemas.microsoft.com/office/word/2006/wordml" xmlns:wps="http://schemas.microsoft.com/office/word/2010/wordprocessingShape" xmlns:wpsCustomData="http://www.wps.cn/officeDocument/2013/wpsCustomData" mc:Ignorable="w14 wp14">
   <w:abstractNum w:abstractNumId="0">
+    <w:nsid w:val="ACF0751F"/>
+    <w:multiLevelType w:val="singleLevel"/>
+    <w:tmpl w:val="ACF0751F"/>
+    <w:lvl w:ilvl="0" w:tentative="0">
+      <w:start w:val="1"/>
+      <w:numFmt w:val="decimal"/>
+      <w:lvlText w:val="[%1]"/>
+      <w:lvlJc w:val="left"/>
+      <w:pPr>
+        <w:tabs>
+          <w:tab w:val="left" w:pos="397"/>
+        </w:tabs>
+        <w:ind w:left="454" w:leftChars="0" w:hanging="454" w:firstLineChars="0"/>
+      </w:pPr>
+      <w:rPr>
+        <w:rFonts w:hint="default"/>
+      </w:rPr>
+    </w:lvl>
+  </w:abstractNum>
+  <w:abstractNum w:abstractNumId="1">
     <w:nsid w:val="F1B49A3B"/>
     <w:multiLevelType w:val="singleLevel"/>
     <w:tmpl w:val="F1B49A3B"/>
@@ -32742,6 +33435,9 @@
     </w:lvl>
   </w:abstractNum>
   <w:num w:numId="1">
+    <w:abstractNumId w:val="1"/>
+  </w:num>
+  <w:num w:numId="2">
     <w:abstractNumId w:val="0"/>
   </w:num>
 </w:numbering>
